--- a/strategy/消费/白色家电.docx
+++ b/strategy/消费/白色家电.docx
@@ -2,58 +2,646 @@
 <file path=word/document.xml><?xml version="1.0" encoding="utf-8"?>
 <w:document xmlns:wpc="http://schemas.microsoft.com/office/word/2010/wordprocessingCanvas" xmlns:cx="http://schemas.microsoft.com/office/drawing/2014/chartex" xmlns:cx1="http://schemas.microsoft.com/office/drawing/2015/9/8/chartex" xmlns:cx2="http://schemas.microsoft.com/office/drawing/2015/10/21/chartex" xmlns:cx3="http://schemas.microsoft.com/office/drawing/2016/5/9/chartex" xmlns:cx4="http://schemas.microsoft.com/office/drawing/2016/5/10/chartex" xmlns:cx5="http://schemas.microsoft.com/office/drawing/2016/5/11/chartex" xmlns:cx6="http://schemas.microsoft.com/office/drawing/2016/5/12/chartex" xmlns:cx7="http://schemas.microsoft.com/office/drawing/2016/5/13/chartex" xmlns:cx8="http://schemas.microsoft.com/office/drawing/2016/5/14/chartex" xmlns:mc="http://schemas.openxmlformats.org/markup-compatibility/2006" xmlns:aink="http://schemas.microsoft.com/office/drawing/2016/ink" xmlns:am3d="http://schemas.microsoft.com/office/drawing/2017/model3d" xmlns:o="urn:schemas-microsoft-com:office:office" xmlns:r="http://schemas.openxmlformats.org/officeDocument/2006/relationships" xmlns:m="http://schemas.openxmlformats.org/officeDocument/2006/math" xmlns:v="urn:schemas-microsoft-com:vml" xmlns:wp14="http://schemas.microsoft.com/office/word/2010/wordprocessingDrawing" xmlns:wp="http://schemas.openxmlformats.org/drawingml/2006/wordprocessingDrawing" xmlns:w10="urn:schemas-microsoft-com:office:word" xmlns:w="http://schemas.openxmlformats.org/wordprocessingml/2006/main" xmlns:w14="http://schemas.microsoft.com/office/word/2010/wordml" xmlns:w15="http://schemas.microsoft.com/office/word/2012/wordml" xmlns:w16cex="http://schemas.microsoft.com/office/word/2018/wordml/cex" xmlns:w16cid="http://schemas.microsoft.com/office/word/2016/wordml/cid" xmlns:w16="http://schemas.microsoft.com/office/word/2018/wordml" xmlns:w16sdtdh="http://schemas.microsoft.com/office/word/2020/wordml/sdtdatahash" xmlns:w16se="http://schemas.microsoft.com/office/word/2015/wordml/symex" xmlns:wpg="http://schemas.microsoft.com/office/word/2010/wordprocessingGroup" xmlns:wpi="http://schemas.microsoft.com/office/word/2010/wordprocessingInk" xmlns:wne="http://schemas.microsoft.com/office/word/2006/wordml" xmlns:wps="http://schemas.microsoft.com/office/word/2010/wordprocessingShape" mc:Ignorable="w14 w15 w16se w16cid w16 w16cex w16sdtdh wp14">
   <w:body>
-    <w:p>
-      <w:pPr>
-        <w:widowControl/>
-        <w:shd w:val="clear" w:color="auto" w:fill="FFFFFF"/>
-        <w:jc w:val="left"/>
-        <w:textAlignment w:val="top"/>
+    <w:sdt>
+      <w:sdtPr>
+        <w:rPr>
+          <w:lang w:val="zh-CN"/>
+        </w:rPr>
+        <w:id w:val="340896877"/>
+        <w:docPartObj>
+          <w:docPartGallery w:val="Table of Contents"/>
+          <w:docPartUnique/>
+        </w:docPartObj>
+      </w:sdtPr>
+      <w:sdtEndPr>
+        <w:rPr>
+          <w:rFonts w:asciiTheme="minorHAnsi" w:eastAsiaTheme="minorEastAsia" w:hAnsiTheme="minorHAnsi" w:cstheme="minorBidi"/>
+          <w:b/>
+          <w:bCs/>
+          <w:color w:val="auto"/>
+          <w:kern w:val="2"/>
+          <w:sz w:val="21"/>
+          <w:szCs w:val="22"/>
+        </w:rPr>
+      </w:sdtEndPr>
+      <w:sdtContent>
+        <w:p>
+          <w:pPr>
+            <w:pStyle w:val="TOC"/>
+          </w:pPr>
+          <w:r>
+            <w:rPr>
+              <w:lang w:val="zh-CN"/>
+            </w:rPr>
+            <w:t>目录</w:t>
+          </w:r>
+        </w:p>
+        <w:p>
+          <w:pPr>
+            <w:pStyle w:val="TOC2"/>
+            <w:tabs>
+              <w:tab w:val="right" w:leader="dot" w:pos="8296"/>
+            </w:tabs>
+            <w:rPr>
+              <w:noProof/>
+            </w:rPr>
+          </w:pPr>
+          <w:r>
+            <w:fldChar w:fldCharType="begin"/>
+          </w:r>
+          <w:r>
+            <w:instrText xml:space="preserve"> TOC \o "1-3" \h \z \u </w:instrText>
+          </w:r>
+          <w:r>
+            <w:fldChar w:fldCharType="separate"/>
+          </w:r>
+          <w:hyperlink w:anchor="_Toc93088944" w:history="1">
+            <w:r>
+              <w:rPr>
+                <w:rStyle w:val="a3"/>
+                <w:noProof/>
+                <w:highlight w:val="green"/>
+              </w:rPr>
+              <w:t>格力电器 000651</w:t>
+            </w:r>
+            <w:r>
+              <w:rPr>
+                <w:rStyle w:val="a3"/>
+                <w:noProof/>
+              </w:rPr>
+              <w:t xml:space="preserve"> </w:t>
+            </w:r>
+            <w:r>
+              <w:rPr>
+                <w:rStyle w:val="a3"/>
+                <w:rFonts w:ascii="Helvetica" w:eastAsia="宋体" w:hAnsi="Helvetica" w:cs="Helvetica"/>
+                <w:noProof/>
+                <w:kern w:val="0"/>
+              </w:rPr>
+              <w:t xml:space="preserve">http://www.gree.com.cn </w:t>
+            </w:r>
+            <w:r>
+              <w:rPr>
+                <w:rStyle w:val="a3"/>
+                <w:rFonts w:ascii="Helvetica" w:eastAsia="宋体" w:hAnsi="Helvetica" w:cs="Helvetica"/>
+                <w:noProof/>
+                <w:kern w:val="0"/>
+              </w:rPr>
+              <w:t>广东珠海</w:t>
+            </w:r>
+            <w:r>
+              <w:rPr>
+                <w:noProof/>
+                <w:webHidden/>
+              </w:rPr>
+              <w:tab/>
+            </w:r>
+            <w:r>
+              <w:rPr>
+                <w:noProof/>
+                <w:webHidden/>
+              </w:rPr>
+              <w:fldChar w:fldCharType="begin"/>
+            </w:r>
+            <w:r>
+              <w:rPr>
+                <w:noProof/>
+                <w:webHidden/>
+              </w:rPr>
+              <w:instrText xml:space="preserve"> PAGEREF _Toc93088944 \h </w:instrText>
+            </w:r>
+            <w:r>
+              <w:rPr>
+                <w:noProof/>
+                <w:webHidden/>
+              </w:rPr>
+            </w:r>
+            <w:r>
+              <w:rPr>
+                <w:noProof/>
+                <w:webHidden/>
+              </w:rPr>
+              <w:fldChar w:fldCharType="separate"/>
+            </w:r>
+            <w:r>
+              <w:rPr>
+                <w:noProof/>
+                <w:webHidden/>
+              </w:rPr>
+              <w:t>2</w:t>
+            </w:r>
+            <w:r>
+              <w:rPr>
+                <w:noProof/>
+                <w:webHidden/>
+              </w:rPr>
+              <w:fldChar w:fldCharType="end"/>
+            </w:r>
+          </w:hyperlink>
+        </w:p>
+        <w:p>
+          <w:pPr>
+            <w:pStyle w:val="TOC2"/>
+            <w:tabs>
+              <w:tab w:val="right" w:leader="dot" w:pos="8296"/>
+            </w:tabs>
+            <w:rPr>
+              <w:noProof/>
+            </w:rPr>
+          </w:pPr>
+          <w:hyperlink w:anchor="_Toc93088945" w:history="1">
+            <w:r>
+              <w:rPr>
+                <w:rStyle w:val="a3"/>
+                <w:rFonts w:ascii="Helvetica" w:eastAsia="宋体" w:hAnsi="Helvetica" w:cs="Helvetica"/>
+                <w:noProof/>
+                <w:kern w:val="0"/>
+                <w:highlight w:val="yellow"/>
+              </w:rPr>
+              <w:t>美的集团</w:t>
+            </w:r>
+            <w:r>
+              <w:rPr>
+                <w:rStyle w:val="a3"/>
+                <w:rFonts w:ascii="Helvetica" w:eastAsia="宋体" w:hAnsi="Helvetica" w:cs="Helvetica"/>
+                <w:noProof/>
+                <w:kern w:val="0"/>
+                <w:highlight w:val="yellow"/>
+              </w:rPr>
+              <w:t>000333</w:t>
+            </w:r>
+            <w:r>
+              <w:rPr>
+                <w:rStyle w:val="a3"/>
+                <w:rFonts w:ascii="Helvetica" w:eastAsia="宋体" w:hAnsi="Helvetica" w:cs="Helvetica"/>
+                <w:noProof/>
+                <w:kern w:val="0"/>
+              </w:rPr>
+              <w:t xml:space="preserve">  </w:t>
+            </w:r>
+            <w:r>
+              <w:rPr>
+                <w:rStyle w:val="a3"/>
+                <w:rFonts w:ascii="Helvetica" w:hAnsi="Helvetica" w:cs="Helvetica"/>
+                <w:noProof/>
+                <w:shd w:val="clear" w:color="auto" w:fill="FFFFFF"/>
+              </w:rPr>
+              <w:t>http://www.midea.com</w:t>
+            </w:r>
+            <w:r>
+              <w:rPr>
+                <w:rStyle w:val="a3"/>
+                <w:noProof/>
+              </w:rPr>
+              <w:t xml:space="preserve"> 广东佛山</w:t>
+            </w:r>
+            <w:r>
+              <w:rPr>
+                <w:noProof/>
+                <w:webHidden/>
+              </w:rPr>
+              <w:tab/>
+            </w:r>
+            <w:r>
+              <w:rPr>
+                <w:noProof/>
+                <w:webHidden/>
+              </w:rPr>
+              <w:fldChar w:fldCharType="begin"/>
+            </w:r>
+            <w:r>
+              <w:rPr>
+                <w:noProof/>
+                <w:webHidden/>
+              </w:rPr>
+              <w:instrText xml:space="preserve"> PAGEREF _Toc93088945 \h </w:instrText>
+            </w:r>
+            <w:r>
+              <w:rPr>
+                <w:noProof/>
+                <w:webHidden/>
+              </w:rPr>
+            </w:r>
+            <w:r>
+              <w:rPr>
+                <w:noProof/>
+                <w:webHidden/>
+              </w:rPr>
+              <w:fldChar w:fldCharType="separate"/>
+            </w:r>
+            <w:r>
+              <w:rPr>
+                <w:noProof/>
+                <w:webHidden/>
+              </w:rPr>
+              <w:t>2</w:t>
+            </w:r>
+            <w:r>
+              <w:rPr>
+                <w:noProof/>
+                <w:webHidden/>
+              </w:rPr>
+              <w:fldChar w:fldCharType="end"/>
+            </w:r>
+          </w:hyperlink>
+        </w:p>
+        <w:p>
+          <w:r>
+            <w:rPr>
+              <w:b/>
+              <w:bCs/>
+              <w:lang w:val="zh-CN"/>
+            </w:rPr>
+            <w:fldChar w:fldCharType="end"/>
+          </w:r>
+        </w:p>
+      </w:sdtContent>
+    </w:sdt>
+    <w:p>
+      <w:pPr>
+        <w:widowControl/>
+        <w:shd w:val="clear" w:color="auto" w:fill="FFFFFF"/>
+        <w:jc w:val="left"/>
+        <w:textAlignment w:val="top"/>
+      </w:pPr>
+    </w:p>
+    <w:p>
+      <w:pPr>
+        <w:widowControl/>
+        <w:shd w:val="clear" w:color="auto" w:fill="FFFFFF"/>
+        <w:jc w:val="left"/>
+        <w:textAlignment w:val="top"/>
+      </w:pPr>
+    </w:p>
+    <w:p>
+      <w:pPr>
+        <w:widowControl/>
+        <w:shd w:val="clear" w:color="auto" w:fill="FFFFFF"/>
+        <w:jc w:val="left"/>
+        <w:textAlignment w:val="top"/>
+      </w:pPr>
+    </w:p>
+    <w:p>
+      <w:pPr>
+        <w:widowControl/>
+        <w:shd w:val="clear" w:color="auto" w:fill="FFFFFF"/>
+        <w:jc w:val="left"/>
+        <w:textAlignment w:val="top"/>
+      </w:pPr>
+    </w:p>
+    <w:p>
+      <w:pPr>
+        <w:widowControl/>
+        <w:shd w:val="clear" w:color="auto" w:fill="FFFFFF"/>
+        <w:jc w:val="left"/>
+        <w:textAlignment w:val="top"/>
+      </w:pPr>
+    </w:p>
+    <w:p>
+      <w:pPr>
+        <w:widowControl/>
+        <w:shd w:val="clear" w:color="auto" w:fill="FFFFFF"/>
+        <w:jc w:val="left"/>
+        <w:textAlignment w:val="top"/>
+      </w:pPr>
+    </w:p>
+    <w:p>
+      <w:pPr>
+        <w:widowControl/>
+        <w:shd w:val="clear" w:color="auto" w:fill="FFFFFF"/>
+        <w:jc w:val="left"/>
+        <w:textAlignment w:val="top"/>
+      </w:pPr>
+    </w:p>
+    <w:p>
+      <w:pPr>
+        <w:widowControl/>
+        <w:shd w:val="clear" w:color="auto" w:fill="FFFFFF"/>
+        <w:jc w:val="left"/>
+        <w:textAlignment w:val="top"/>
+      </w:pPr>
+    </w:p>
+    <w:p>
+      <w:pPr>
+        <w:widowControl/>
+        <w:shd w:val="clear" w:color="auto" w:fill="FFFFFF"/>
+        <w:jc w:val="left"/>
+        <w:textAlignment w:val="top"/>
+      </w:pPr>
+    </w:p>
+    <w:p>
+      <w:pPr>
+        <w:widowControl/>
+        <w:shd w:val="clear" w:color="auto" w:fill="FFFFFF"/>
+        <w:jc w:val="left"/>
+        <w:textAlignment w:val="top"/>
+      </w:pPr>
+    </w:p>
+    <w:p>
+      <w:pPr>
+        <w:widowControl/>
+        <w:shd w:val="clear" w:color="auto" w:fill="FFFFFF"/>
+        <w:jc w:val="left"/>
+        <w:textAlignment w:val="top"/>
+      </w:pPr>
+    </w:p>
+    <w:p>
+      <w:pPr>
+        <w:widowControl/>
+        <w:shd w:val="clear" w:color="auto" w:fill="FFFFFF"/>
+        <w:jc w:val="left"/>
+        <w:textAlignment w:val="top"/>
+      </w:pPr>
+    </w:p>
+    <w:p>
+      <w:pPr>
+        <w:widowControl/>
+        <w:shd w:val="clear" w:color="auto" w:fill="FFFFFF"/>
+        <w:jc w:val="left"/>
+        <w:textAlignment w:val="top"/>
+      </w:pPr>
+    </w:p>
+    <w:p>
+      <w:pPr>
+        <w:widowControl/>
+        <w:shd w:val="clear" w:color="auto" w:fill="FFFFFF"/>
+        <w:jc w:val="left"/>
+        <w:textAlignment w:val="top"/>
+      </w:pPr>
+    </w:p>
+    <w:p>
+      <w:pPr>
+        <w:widowControl/>
+        <w:shd w:val="clear" w:color="auto" w:fill="FFFFFF"/>
+        <w:jc w:val="left"/>
+        <w:textAlignment w:val="top"/>
+      </w:pPr>
+    </w:p>
+    <w:p>
+      <w:pPr>
+        <w:widowControl/>
+        <w:shd w:val="clear" w:color="auto" w:fill="FFFFFF"/>
+        <w:jc w:val="left"/>
+        <w:textAlignment w:val="top"/>
+      </w:pPr>
+    </w:p>
+    <w:p>
+      <w:pPr>
+        <w:widowControl/>
+        <w:shd w:val="clear" w:color="auto" w:fill="FFFFFF"/>
+        <w:jc w:val="left"/>
+        <w:textAlignment w:val="top"/>
+      </w:pPr>
+    </w:p>
+    <w:p>
+      <w:pPr>
+        <w:widowControl/>
+        <w:shd w:val="clear" w:color="auto" w:fill="FFFFFF"/>
+        <w:jc w:val="left"/>
+        <w:textAlignment w:val="top"/>
+      </w:pPr>
+    </w:p>
+    <w:p>
+      <w:pPr>
+        <w:widowControl/>
+        <w:shd w:val="clear" w:color="auto" w:fill="FFFFFF"/>
+        <w:jc w:val="left"/>
+        <w:textAlignment w:val="top"/>
+      </w:pPr>
+    </w:p>
+    <w:p>
+      <w:pPr>
+        <w:widowControl/>
+        <w:shd w:val="clear" w:color="auto" w:fill="FFFFFF"/>
+        <w:jc w:val="left"/>
+        <w:textAlignment w:val="top"/>
+      </w:pPr>
+    </w:p>
+    <w:p>
+      <w:pPr>
+        <w:widowControl/>
+        <w:shd w:val="clear" w:color="auto" w:fill="FFFFFF"/>
+        <w:jc w:val="left"/>
+        <w:textAlignment w:val="top"/>
+      </w:pPr>
+    </w:p>
+    <w:p>
+      <w:pPr>
+        <w:widowControl/>
+        <w:shd w:val="clear" w:color="auto" w:fill="FFFFFF"/>
+        <w:jc w:val="left"/>
+        <w:textAlignment w:val="top"/>
+      </w:pPr>
+    </w:p>
+    <w:p>
+      <w:pPr>
+        <w:widowControl/>
+        <w:shd w:val="clear" w:color="auto" w:fill="FFFFFF"/>
+        <w:jc w:val="left"/>
+        <w:textAlignment w:val="top"/>
+      </w:pPr>
+    </w:p>
+    <w:p>
+      <w:pPr>
+        <w:widowControl/>
+        <w:shd w:val="clear" w:color="auto" w:fill="FFFFFF"/>
+        <w:jc w:val="left"/>
+        <w:textAlignment w:val="top"/>
+      </w:pPr>
+    </w:p>
+    <w:p>
+      <w:pPr>
+        <w:widowControl/>
+        <w:shd w:val="clear" w:color="auto" w:fill="FFFFFF"/>
+        <w:jc w:val="left"/>
+        <w:textAlignment w:val="top"/>
+      </w:pPr>
+    </w:p>
+    <w:p>
+      <w:pPr>
+        <w:widowControl/>
+        <w:shd w:val="clear" w:color="auto" w:fill="FFFFFF"/>
+        <w:jc w:val="left"/>
+        <w:textAlignment w:val="top"/>
+      </w:pPr>
+    </w:p>
+    <w:p>
+      <w:pPr>
+        <w:widowControl/>
+        <w:shd w:val="clear" w:color="auto" w:fill="FFFFFF"/>
+        <w:jc w:val="left"/>
+        <w:textAlignment w:val="top"/>
+      </w:pPr>
+    </w:p>
+    <w:p>
+      <w:pPr>
+        <w:widowControl/>
+        <w:shd w:val="clear" w:color="auto" w:fill="FFFFFF"/>
+        <w:jc w:val="left"/>
+        <w:textAlignment w:val="top"/>
+      </w:pPr>
+    </w:p>
+    <w:p>
+      <w:pPr>
+        <w:widowControl/>
+        <w:shd w:val="clear" w:color="auto" w:fill="FFFFFF"/>
+        <w:jc w:val="left"/>
+        <w:textAlignment w:val="top"/>
+      </w:pPr>
+    </w:p>
+    <w:p>
+      <w:pPr>
+        <w:widowControl/>
+        <w:shd w:val="clear" w:color="auto" w:fill="FFFFFF"/>
+        <w:jc w:val="left"/>
+        <w:textAlignment w:val="top"/>
+      </w:pPr>
+    </w:p>
+    <w:p>
+      <w:pPr>
+        <w:widowControl/>
+        <w:shd w:val="clear" w:color="auto" w:fill="FFFFFF"/>
+        <w:jc w:val="left"/>
+        <w:textAlignment w:val="top"/>
+      </w:pPr>
+    </w:p>
+    <w:p>
+      <w:pPr>
+        <w:widowControl/>
+        <w:shd w:val="clear" w:color="auto" w:fill="FFFFFF"/>
+        <w:jc w:val="left"/>
+        <w:textAlignment w:val="top"/>
+      </w:pPr>
+    </w:p>
+    <w:p>
+      <w:pPr>
+        <w:widowControl/>
+        <w:shd w:val="clear" w:color="auto" w:fill="FFFFFF"/>
+        <w:jc w:val="left"/>
+        <w:textAlignment w:val="top"/>
+      </w:pPr>
+    </w:p>
+    <w:p>
+      <w:pPr>
+        <w:widowControl/>
+        <w:shd w:val="clear" w:color="auto" w:fill="FFFFFF"/>
+        <w:jc w:val="left"/>
+        <w:textAlignment w:val="top"/>
+      </w:pPr>
+    </w:p>
+    <w:p>
+      <w:pPr>
+        <w:widowControl/>
+        <w:shd w:val="clear" w:color="auto" w:fill="FFFFFF"/>
+        <w:jc w:val="left"/>
+        <w:textAlignment w:val="top"/>
+      </w:pPr>
+    </w:p>
+    <w:p>
+      <w:pPr>
+        <w:widowControl/>
+        <w:shd w:val="clear" w:color="auto" w:fill="FFFFFF"/>
+        <w:jc w:val="left"/>
+        <w:textAlignment w:val="top"/>
+      </w:pPr>
+    </w:p>
+    <w:p>
+      <w:pPr>
+        <w:widowControl/>
+        <w:shd w:val="clear" w:color="auto" w:fill="FFFFFF"/>
+        <w:jc w:val="left"/>
+        <w:textAlignment w:val="top"/>
+      </w:pPr>
+    </w:p>
+    <w:p>
+      <w:pPr>
+        <w:widowControl/>
+        <w:shd w:val="clear" w:color="auto" w:fill="FFFFFF"/>
+        <w:jc w:val="left"/>
+        <w:textAlignment w:val="top"/>
+      </w:pPr>
+    </w:p>
+    <w:p>
+      <w:pPr>
+        <w:widowControl/>
+        <w:shd w:val="clear" w:color="auto" w:fill="FFFFFF"/>
+        <w:jc w:val="left"/>
+        <w:textAlignment w:val="top"/>
+        <w:rPr>
+          <w:rFonts w:hint="eastAsia"/>
+        </w:rPr>
+      </w:pPr>
+    </w:p>
+    <w:p>
+      <w:pPr>
+        <w:pStyle w:val="2"/>
         <w:rPr>
           <w:rFonts w:ascii="Helvetica" w:eastAsia="宋体" w:hAnsi="Helvetica" w:cs="Helvetica"/>
           <w:color w:val="33353C"/>
           <w:kern w:val="0"/>
-          <w:szCs w:val="21"/>
-        </w:rPr>
-      </w:pPr>
+          <w:sz w:val="28"/>
+          <w:szCs w:val="20"/>
+        </w:rPr>
+      </w:pPr>
+      <w:bookmarkStart w:id="0" w:name="_Toc93088944"/>
       <w:r>
         <w:rPr>
           <w:rFonts w:hint="eastAsia"/>
-        </w:rPr>
+          <w:sz w:val="28"/>
+          <w:szCs w:val="28"/>
+          <w:highlight w:val="green"/>
+        </w:rPr>
+        <w:lastRenderedPageBreak/>
         <w:t xml:space="preserve">格力电器 </w:t>
       </w:r>
       <w:r>
-        <w:t xml:space="preserve">000651 </w:t>
-      </w:r>
-      <w:hyperlink r:id="rId4" w:history="1">
+        <w:rPr>
+          <w:sz w:val="28"/>
+          <w:szCs w:val="28"/>
+          <w:highlight w:val="green"/>
+        </w:rPr>
+        <w:t>000651</w:t>
+      </w:r>
+      <w:r>
+        <w:rPr>
+          <w:sz w:val="28"/>
+          <w:szCs w:val="28"/>
+        </w:rPr>
+        <w:t xml:space="preserve"> </w:t>
+      </w:r>
+      <w:hyperlink r:id="rId5" w:history="1">
         <w:r>
           <w:rPr>
             <w:rFonts w:ascii="Helvetica" w:eastAsia="宋体" w:hAnsi="Helvetica" w:cs="Helvetica"/>
             <w:color w:val="0066CC"/>
             <w:kern w:val="0"/>
-            <w:szCs w:val="21"/>
+            <w:sz w:val="28"/>
+            <w:szCs w:val="20"/>
             <w:u w:val="single"/>
           </w:rPr>
-          <w:t>http://www</w:t>
+          <w:t>http://w</w:t>
         </w:r>
         <w:r>
           <w:rPr>
             <w:rFonts w:ascii="Helvetica" w:eastAsia="宋体" w:hAnsi="Helvetica" w:cs="Helvetica"/>
             <w:color w:val="0066CC"/>
             <w:kern w:val="0"/>
-            <w:szCs w:val="21"/>
+            <w:sz w:val="28"/>
+            <w:szCs w:val="20"/>
             <w:u w:val="single"/>
           </w:rPr>
-          <w:t>.</w:t>
+          <w:t>w</w:t>
         </w:r>
         <w:r>
           <w:rPr>
             <w:rFonts w:ascii="Helvetica" w:eastAsia="宋体" w:hAnsi="Helvetica" w:cs="Helvetica"/>
             <w:color w:val="0066CC"/>
             <w:kern w:val="0"/>
-            <w:szCs w:val="21"/>
+            <w:sz w:val="28"/>
+            <w:szCs w:val="20"/>
             <w:u w:val="single"/>
           </w:rPr>
-          <w:t>gree.com.cn</w:t>
+          <w:t>w.gree.com.cn</w:t>
         </w:r>
       </w:hyperlink>
       <w:r>
@@ -61,7 +649,8 @@
           <w:rFonts w:ascii="Helvetica" w:eastAsia="宋体" w:hAnsi="Helvetica" w:cs="Helvetica"/>
           <w:color w:val="33353C"/>
           <w:kern w:val="0"/>
-          <w:szCs w:val="21"/>
+          <w:sz w:val="28"/>
+          <w:szCs w:val="20"/>
         </w:rPr>
         <w:t xml:space="preserve"> </w:t>
       </w:r>
@@ -70,10 +659,12 @@
           <w:rFonts w:ascii="Helvetica" w:eastAsia="宋体" w:hAnsi="Helvetica" w:cs="Helvetica" w:hint="eastAsia"/>
           <w:color w:val="33353C"/>
           <w:kern w:val="0"/>
-          <w:szCs w:val="21"/>
+          <w:sz w:val="28"/>
+          <w:szCs w:val="20"/>
         </w:rPr>
         <w:t>广东珠海</w:t>
       </w:r>
+      <w:bookmarkEnd w:id="0"/>
     </w:p>
     <w:p>
       <w:pPr>
@@ -96,7 +687,27 @@
           <w:szCs w:val="21"/>
           <w:shd w:val="clear" w:color="auto" w:fill="FFFFFF"/>
         </w:rPr>
-        <w:t>珠海格力电器股份有限公司的主营业务为生产销售空调器、自营空调器出口业务及其相关零配件的进出口业务。公司的主要产品为空调、生活电器、智能装备。</w:t>
+        <w:t>珠海格力电器股份有限公司的主营业务为生产销售空调器、自营空调器出口业务及其相关零配件的进出口业务。公司的</w:t>
+      </w:r>
+      <w:r>
+        <w:rPr>
+          <w:rFonts w:ascii="Helvetica" w:hAnsi="Helvetica" w:cs="Helvetica"/>
+          <w:b/>
+          <w:bCs/>
+          <w:color w:val="33353C"/>
+          <w:szCs w:val="21"/>
+          <w:shd w:val="clear" w:color="auto" w:fill="FFFFFF"/>
+        </w:rPr>
+        <w:t>主要产品为空调、生活电器、智能装备</w:t>
+      </w:r>
+      <w:r>
+        <w:rPr>
+          <w:rFonts w:ascii="Helvetica" w:hAnsi="Helvetica" w:cs="Helvetica"/>
+          <w:color w:val="33353C"/>
+          <w:szCs w:val="21"/>
+          <w:shd w:val="clear" w:color="auto" w:fill="FFFFFF"/>
+        </w:rPr>
+        <w:t>。</w:t>
       </w:r>
       <w:r>
         <w:rPr>
@@ -222,11 +833,24 @@
           <w:szCs w:val="21"/>
           <w:shd w:val="clear" w:color="auto" w:fill="FFFFFF"/>
         </w:rPr>
-        <w:t>年上半年，格力中央空调凭借</w:t>
-      </w:r>
-      <w:r>
-        <w:rPr>
-          <w:rFonts w:ascii="Helvetica" w:hAnsi="Helvetica" w:cs="Helvetica"/>
+        <w:t>年上半年，</w:t>
+      </w:r>
+      <w:r>
+        <w:rPr>
+          <w:rFonts w:ascii="Helvetica" w:hAnsi="Helvetica" w:cs="Helvetica"/>
+          <w:b/>
+          <w:bCs/>
+          <w:color w:val="33353C"/>
+          <w:szCs w:val="21"/>
+          <w:shd w:val="clear" w:color="auto" w:fill="FFFFFF"/>
+        </w:rPr>
+        <w:t>格力中央空调凭借</w:t>
+      </w:r>
+      <w:r>
+        <w:rPr>
+          <w:rFonts w:ascii="Helvetica" w:hAnsi="Helvetica" w:cs="Helvetica"/>
+          <w:b/>
+          <w:bCs/>
           <w:color w:val="33353C"/>
           <w:szCs w:val="21"/>
           <w:shd w:val="clear" w:color="auto" w:fill="FFFFFF"/>
@@ -236,11 +860,22 @@
       <w:r>
         <w:rPr>
           <w:rFonts w:ascii="Helvetica" w:hAnsi="Helvetica" w:cs="Helvetica"/>
-          <w:color w:val="33353C"/>
-          <w:szCs w:val="21"/>
-          <w:shd w:val="clear" w:color="auto" w:fill="FFFFFF"/>
-        </w:rPr>
-        <w:t>的市场份额排名第一，继续实现行业领跑；据《产业在线》统计数据显示，</w:t>
+          <w:b/>
+          <w:bCs/>
+          <w:color w:val="33353C"/>
+          <w:szCs w:val="21"/>
+          <w:shd w:val="clear" w:color="auto" w:fill="FFFFFF"/>
+        </w:rPr>
+        <w:t>的市场份额排名第一</w:t>
+      </w:r>
+      <w:r>
+        <w:rPr>
+          <w:rFonts w:ascii="Helvetica" w:hAnsi="Helvetica" w:cs="Helvetica"/>
+          <w:color w:val="33353C"/>
+          <w:szCs w:val="21"/>
+          <w:shd w:val="clear" w:color="auto" w:fill="FFFFFF"/>
+        </w:rPr>
+        <w:t>，继续实现行业领跑；据《产业在线》统计数据显示，</w:t>
       </w:r>
       <w:r>
         <w:rPr>
@@ -313,48 +948,108 @@
           <w:szCs w:val="21"/>
           <w:shd w:val="clear" w:color="auto" w:fill="FFFFFF"/>
         </w:rPr>
-        <w:t>产品：</w:t>
-      </w:r>
-    </w:p>
-    <w:p>
-      <w:pPr>
-        <w:widowControl/>
-        <w:shd w:val="clear" w:color="auto" w:fill="FFFFFF"/>
-        <w:jc w:val="left"/>
-        <w:textAlignment w:val="top"/>
-        <w:rPr>
-          <w:rFonts w:ascii="Helvetica" w:hAnsi="Helvetica" w:cs="Helvetica" w:hint="eastAsia"/>
-          <w:color w:val="33353C"/>
-          <w:szCs w:val="21"/>
-          <w:shd w:val="clear" w:color="auto" w:fill="FFFFFF"/>
-        </w:rPr>
-      </w:pPr>
-      <w:r>
-        <w:rPr>
-          <w:rFonts w:ascii="Helvetica" w:hAnsi="Helvetica" w:cs="Helvetica" w:hint="eastAsia"/>
-          <w:color w:val="33353C"/>
-          <w:szCs w:val="21"/>
-          <w:shd w:val="clear" w:color="auto" w:fill="FFFFFF"/>
-        </w:rPr>
-        <w:t>家庭用户：</w:t>
-      </w:r>
-    </w:p>
-    <w:p>
-      <w:pPr>
-        <w:widowControl/>
-        <w:shd w:val="clear" w:color="auto" w:fill="FFFFFF"/>
-        <w:jc w:val="left"/>
-        <w:textAlignment w:val="top"/>
-        <w:rPr>
-          <w:rFonts w:ascii="Helvetica" w:hAnsi="Helvetica" w:cs="Helvetica"/>
-          <w:color w:val="33353C"/>
-          <w:szCs w:val="21"/>
-          <w:shd w:val="clear" w:color="auto" w:fill="FFFFFF"/>
-        </w:rPr>
-      </w:pPr>
-      <w:r>
-        <w:rPr>
-          <w:rFonts w:ascii="Helvetica" w:hAnsi="Helvetica" w:cs="Helvetica" w:hint="eastAsia"/>
+        <w:t>缔造世界一流企业</w:t>
+      </w:r>
+      <w:r>
+        <w:rPr>
+          <w:rFonts w:ascii="Helvetica" w:hAnsi="Helvetica" w:cs="Helvetica" w:hint="eastAsia"/>
+          <w:color w:val="33353C"/>
+          <w:szCs w:val="21"/>
+          <w:shd w:val="clear" w:color="auto" w:fill="FFFFFF"/>
+        </w:rPr>
+        <w:t xml:space="preserve"> </w:t>
+      </w:r>
+      <w:r>
+        <w:rPr>
+          <w:rFonts w:ascii="Helvetica" w:hAnsi="Helvetica" w:cs="Helvetica" w:hint="eastAsia"/>
+          <w:color w:val="33353C"/>
+          <w:szCs w:val="21"/>
+          <w:shd w:val="clear" w:color="auto" w:fill="FFFFFF"/>
+        </w:rPr>
+        <w:t>成就格力百年品牌</w:t>
+      </w:r>
+    </w:p>
+    <w:p>
+      <w:pPr>
+        <w:widowControl/>
+        <w:shd w:val="clear" w:color="auto" w:fill="FFFFFF"/>
+        <w:jc w:val="left"/>
+        <w:textAlignment w:val="top"/>
+        <w:rPr>
+          <w:rFonts w:ascii="Helvetica" w:hAnsi="Helvetica" w:cs="Helvetica" w:hint="eastAsia"/>
+          <w:color w:val="33353C"/>
+          <w:szCs w:val="21"/>
+          <w:shd w:val="clear" w:color="auto" w:fill="FFFFFF"/>
+        </w:rPr>
+      </w:pPr>
+    </w:p>
+    <w:p>
+      <w:pPr>
+        <w:widowControl/>
+        <w:shd w:val="clear" w:color="auto" w:fill="FFFFFF"/>
+        <w:jc w:val="left"/>
+        <w:textAlignment w:val="top"/>
+        <w:rPr>
+          <w:rFonts w:ascii="Helvetica" w:hAnsi="Helvetica" w:cs="Helvetica"/>
+          <w:color w:val="33353C"/>
+          <w:szCs w:val="21"/>
+          <w:shd w:val="clear" w:color="auto" w:fill="FFFFFF"/>
+        </w:rPr>
+      </w:pPr>
+      <w:r>
+        <w:rPr>
+          <w:rFonts w:ascii="Helvetica" w:hAnsi="Helvetica" w:cs="Helvetica" w:hint="eastAsia"/>
+          <w:color w:val="33353C"/>
+          <w:szCs w:val="21"/>
+          <w:shd w:val="clear" w:color="auto" w:fill="FFFFFF"/>
+        </w:rPr>
+        <w:t>产品</w:t>
+      </w:r>
+    </w:p>
+    <w:p>
+      <w:pPr>
+        <w:widowControl/>
+        <w:shd w:val="clear" w:color="auto" w:fill="FFFFFF"/>
+        <w:jc w:val="left"/>
+        <w:textAlignment w:val="top"/>
+        <w:rPr>
+          <w:rFonts w:ascii="Helvetica" w:hAnsi="Helvetica" w:cs="Helvetica"/>
+          <w:color w:val="33353C"/>
+          <w:szCs w:val="21"/>
+          <w:shd w:val="clear" w:color="auto" w:fill="FFFFFF"/>
+        </w:rPr>
+      </w:pPr>
+      <w:r>
+        <w:rPr>
+          <w:rFonts w:ascii="Helvetica" w:hAnsi="Helvetica" w:cs="Helvetica" w:hint="eastAsia"/>
+          <w:color w:val="33353C"/>
+          <w:szCs w:val="21"/>
+          <w:shd w:val="clear" w:color="auto" w:fill="FFFFFF"/>
+        </w:rPr>
+        <w:t>家庭用户</w:t>
+      </w:r>
+    </w:p>
+    <w:p>
+      <w:pPr>
+        <w:widowControl/>
+        <w:shd w:val="clear" w:color="auto" w:fill="FFFFFF"/>
+        <w:ind w:firstLine="420"/>
+        <w:jc w:val="left"/>
+        <w:textAlignment w:val="top"/>
+        <w:rPr>
+          <w:rFonts w:ascii="Helvetica" w:hAnsi="Helvetica" w:cs="Helvetica"/>
+          <w:b/>
+          <w:bCs/>
+          <w:color w:val="33353C"/>
+          <w:szCs w:val="21"/>
+          <w:shd w:val="clear" w:color="auto" w:fill="FFFFFF"/>
+        </w:rPr>
+      </w:pPr>
+      <w:r>
+        <w:rPr>
+          <w:rFonts w:ascii="Helvetica" w:hAnsi="Helvetica" w:cs="Helvetica" w:hint="eastAsia"/>
+          <w:b/>
+          <w:bCs/>
           <w:color w:val="33353C"/>
           <w:szCs w:val="21"/>
           <w:shd w:val="clear" w:color="auto" w:fill="FFFFFF"/>
@@ -366,18 +1061,23 @@
       <w:pPr>
         <w:widowControl/>
         <w:shd w:val="clear" w:color="auto" w:fill="FFFFFF"/>
-        <w:jc w:val="left"/>
-        <w:textAlignment w:val="top"/>
-        <w:rPr>
-          <w:rFonts w:ascii="Helvetica" w:hAnsi="Helvetica" w:cs="Helvetica"/>
-          <w:color w:val="33353C"/>
-          <w:szCs w:val="21"/>
-          <w:shd w:val="clear" w:color="auto" w:fill="FFFFFF"/>
-        </w:rPr>
-      </w:pPr>
-      <w:r>
-        <w:rPr>
-          <w:rFonts w:ascii="Helvetica" w:hAnsi="Helvetica" w:cs="Helvetica" w:hint="eastAsia"/>
+        <w:ind w:firstLine="420"/>
+        <w:jc w:val="left"/>
+        <w:textAlignment w:val="top"/>
+        <w:rPr>
+          <w:rFonts w:ascii="Helvetica" w:hAnsi="Helvetica" w:cs="Helvetica"/>
+          <w:b/>
+          <w:bCs/>
+          <w:color w:val="33353C"/>
+          <w:szCs w:val="21"/>
+          <w:shd w:val="clear" w:color="auto" w:fill="FFFFFF"/>
+        </w:rPr>
+      </w:pPr>
+      <w:r>
+        <w:rPr>
+          <w:rFonts w:ascii="Helvetica" w:hAnsi="Helvetica" w:cs="Helvetica" w:hint="eastAsia"/>
+          <w:b/>
+          <w:bCs/>
           <w:color w:val="33353C"/>
           <w:szCs w:val="21"/>
           <w:shd w:val="clear" w:color="auto" w:fill="FFFFFF"/>
@@ -389,6 +1089,7 @@
       <w:pPr>
         <w:widowControl/>
         <w:shd w:val="clear" w:color="auto" w:fill="FFFFFF"/>
+        <w:ind w:firstLine="420"/>
         <w:jc w:val="left"/>
         <w:textAlignment w:val="top"/>
         <w:rPr>
@@ -412,6 +1113,7 @@
       <w:pPr>
         <w:widowControl/>
         <w:shd w:val="clear" w:color="auto" w:fill="FFFFFF"/>
+        <w:ind w:firstLine="420"/>
         <w:jc w:val="left"/>
         <w:textAlignment w:val="top"/>
         <w:rPr>
@@ -435,6 +1137,7 @@
       <w:pPr>
         <w:widowControl/>
         <w:shd w:val="clear" w:color="auto" w:fill="FFFFFF"/>
+        <w:ind w:firstLine="420"/>
         <w:jc w:val="left"/>
         <w:textAlignment w:val="top"/>
         <w:rPr>
@@ -458,6 +1161,7 @@
       <w:pPr>
         <w:widowControl/>
         <w:shd w:val="clear" w:color="auto" w:fill="FFFFFF"/>
+        <w:ind w:firstLine="420"/>
         <w:jc w:val="left"/>
         <w:textAlignment w:val="top"/>
         <w:rPr>
@@ -481,6 +1185,7 @@
       <w:pPr>
         <w:widowControl/>
         <w:shd w:val="clear" w:color="auto" w:fill="FFFFFF"/>
+        <w:ind w:firstLine="420"/>
         <w:jc w:val="left"/>
         <w:textAlignment w:val="top"/>
         <w:rPr>
@@ -504,58 +1209,64 @@
       <w:pPr>
         <w:widowControl/>
         <w:shd w:val="clear" w:color="auto" w:fill="FFFFFF"/>
-        <w:jc w:val="left"/>
-        <w:textAlignment w:val="top"/>
-        <w:rPr>
-          <w:rFonts w:ascii="Helvetica" w:hAnsi="Helvetica" w:cs="Helvetica"/>
-          <w:color w:val="33353C"/>
-          <w:szCs w:val="21"/>
-          <w:shd w:val="clear" w:color="auto" w:fill="FFFFFF"/>
-        </w:rPr>
-      </w:pPr>
-      <w:proofErr w:type="gramStart"/>
-      <w:r>
-        <w:rPr>
-          <w:rFonts w:ascii="Helvetica" w:hAnsi="Helvetica" w:cs="Helvetica" w:hint="eastAsia"/>
+        <w:ind w:firstLine="420"/>
+        <w:jc w:val="left"/>
+        <w:textAlignment w:val="top"/>
+        <w:rPr>
+          <w:rFonts w:ascii="Helvetica" w:hAnsi="Helvetica" w:cs="Helvetica"/>
+          <w:b/>
+          <w:bCs/>
+          <w:color w:val="33353C"/>
+          <w:szCs w:val="21"/>
+          <w:shd w:val="clear" w:color="auto" w:fill="FFFFFF"/>
+        </w:rPr>
+      </w:pPr>
+      <w:r>
+        <w:rPr>
+          <w:rFonts w:ascii="Helvetica" w:hAnsi="Helvetica" w:cs="Helvetica" w:hint="eastAsia"/>
+          <w:b/>
+          <w:bCs/>
           <w:color w:val="33353C"/>
           <w:szCs w:val="21"/>
           <w:shd w:val="clear" w:color="auto" w:fill="FFFFFF"/>
         </w:rPr>
         <w:t>零碳健康家</w:t>
       </w:r>
-      <w:proofErr w:type="gramEnd"/>
-    </w:p>
-    <w:p>
-      <w:pPr>
-        <w:widowControl/>
-        <w:shd w:val="clear" w:color="auto" w:fill="FFFFFF"/>
-        <w:jc w:val="left"/>
-        <w:textAlignment w:val="top"/>
-        <w:rPr>
-          <w:rFonts w:ascii="Helvetica" w:hAnsi="Helvetica" w:cs="Helvetica"/>
-          <w:color w:val="33353C"/>
-          <w:szCs w:val="21"/>
-          <w:shd w:val="clear" w:color="auto" w:fill="FFFFFF"/>
-        </w:rPr>
-      </w:pPr>
-      <w:r>
-        <w:rPr>
-          <w:rFonts w:ascii="Helvetica" w:hAnsi="Helvetica" w:cs="Helvetica" w:hint="eastAsia"/>
-          <w:color w:val="33353C"/>
-          <w:szCs w:val="21"/>
-          <w:shd w:val="clear" w:color="auto" w:fill="FFFFFF"/>
-        </w:rPr>
-        <w:t>商业用户：</w:t>
-      </w:r>
-    </w:p>
-    <w:p>
-      <w:pPr>
-        <w:widowControl/>
-        <w:shd w:val="clear" w:color="auto" w:fill="FFFFFF"/>
+    </w:p>
+    <w:p>
+      <w:pPr>
+        <w:widowControl/>
+        <w:shd w:val="clear" w:color="auto" w:fill="FFFFFF"/>
+        <w:jc w:val="left"/>
+        <w:textAlignment w:val="top"/>
+        <w:rPr>
+          <w:rFonts w:ascii="Helvetica" w:hAnsi="Helvetica" w:cs="Helvetica"/>
+          <w:color w:val="33353C"/>
+          <w:szCs w:val="21"/>
+          <w:shd w:val="clear" w:color="auto" w:fill="FFFFFF"/>
+        </w:rPr>
+      </w:pPr>
+      <w:r>
+        <w:rPr>
+          <w:rFonts w:ascii="Helvetica" w:hAnsi="Helvetica" w:cs="Helvetica" w:hint="eastAsia"/>
+          <w:color w:val="33353C"/>
+          <w:szCs w:val="21"/>
+          <w:shd w:val="clear" w:color="auto" w:fill="FFFFFF"/>
+        </w:rPr>
+        <w:t>商业用户</w:t>
+      </w:r>
+    </w:p>
+    <w:p>
+      <w:pPr>
+        <w:widowControl/>
+        <w:shd w:val="clear" w:color="auto" w:fill="FFFFFF"/>
+        <w:ind w:firstLine="420"/>
         <w:jc w:val="left"/>
         <w:textAlignment w:val="top"/>
         <w:rPr>
           <w:rFonts w:ascii="Helvetica" w:eastAsia="宋体" w:hAnsi="Helvetica" w:cs="Helvetica"/>
+          <w:b/>
+          <w:bCs/>
           <w:color w:val="33353C"/>
           <w:kern w:val="0"/>
           <w:szCs w:val="21"/>
@@ -564,6 +1275,8 @@
       <w:r>
         <w:rPr>
           <w:rFonts w:ascii="Helvetica" w:eastAsia="宋体" w:hAnsi="Helvetica" w:cs="Helvetica" w:hint="eastAsia"/>
+          <w:b/>
+          <w:bCs/>
           <w:color w:val="33353C"/>
           <w:kern w:val="0"/>
           <w:szCs w:val="21"/>
@@ -575,6 +1288,7 @@
       <w:pPr>
         <w:widowControl/>
         <w:shd w:val="clear" w:color="auto" w:fill="FFFFFF"/>
+        <w:ind w:firstLine="420"/>
         <w:jc w:val="left"/>
         <w:textAlignment w:val="top"/>
         <w:rPr>
@@ -598,6 +1312,7 @@
       <w:pPr>
         <w:widowControl/>
         <w:shd w:val="clear" w:color="auto" w:fill="FFFFFF"/>
+        <w:ind w:firstLine="420"/>
         <w:jc w:val="left"/>
         <w:textAlignment w:val="top"/>
         <w:rPr>
@@ -621,10 +1336,13 @@
       <w:pPr>
         <w:widowControl/>
         <w:shd w:val="clear" w:color="auto" w:fill="FFFFFF"/>
+        <w:ind w:firstLine="420"/>
         <w:jc w:val="left"/>
         <w:textAlignment w:val="top"/>
         <w:rPr>
           <w:rFonts w:ascii="Helvetica" w:eastAsia="宋体" w:hAnsi="Helvetica" w:cs="Helvetica"/>
+          <w:b/>
+          <w:bCs/>
           <w:color w:val="33353C"/>
           <w:kern w:val="0"/>
           <w:szCs w:val="21"/>
@@ -633,6 +1351,8 @@
       <w:r>
         <w:rPr>
           <w:rFonts w:ascii="Helvetica" w:eastAsia="宋体" w:hAnsi="Helvetica" w:cs="Helvetica" w:hint="eastAsia"/>
+          <w:b/>
+          <w:bCs/>
           <w:color w:val="33353C"/>
           <w:kern w:val="0"/>
           <w:szCs w:val="21"/>
@@ -644,6 +1364,30 @@
       <w:pPr>
         <w:widowControl/>
         <w:shd w:val="clear" w:color="auto" w:fill="FFFFFF"/>
+        <w:ind w:firstLine="420"/>
+        <w:jc w:val="left"/>
+        <w:textAlignment w:val="top"/>
+        <w:rPr>
+          <w:rFonts w:ascii="Helvetica" w:eastAsia="宋体" w:hAnsi="Helvetica" w:cs="Helvetica" w:hint="eastAsia"/>
+          <w:color w:val="33353C"/>
+          <w:kern w:val="0"/>
+          <w:szCs w:val="21"/>
+        </w:rPr>
+      </w:pPr>
+      <w:r>
+        <w:rPr>
+          <w:rFonts w:ascii="Helvetica" w:eastAsia="宋体" w:hAnsi="Helvetica" w:cs="Helvetica" w:hint="eastAsia"/>
+          <w:color w:val="33353C"/>
+          <w:kern w:val="0"/>
+          <w:szCs w:val="21"/>
+        </w:rPr>
+        <w:t>智能楼宇</w:t>
+      </w:r>
+    </w:p>
+    <w:p>
+      <w:pPr>
+        <w:widowControl/>
+        <w:shd w:val="clear" w:color="auto" w:fill="FFFFFF"/>
         <w:jc w:val="left"/>
         <w:textAlignment w:val="top"/>
         <w:rPr>
@@ -653,155 +1397,76 @@
           <w:szCs w:val="21"/>
         </w:rPr>
       </w:pPr>
+    </w:p>
+    <w:p>
+      <w:pPr>
+        <w:pStyle w:val="2"/>
+        <w:rPr>
+          <w:sz w:val="28"/>
+          <w:szCs w:val="28"/>
+        </w:rPr>
+      </w:pPr>
+      <w:bookmarkStart w:id="1" w:name="_Toc93088945"/>
       <w:r>
         <w:rPr>
           <w:rFonts w:ascii="Helvetica" w:eastAsia="宋体" w:hAnsi="Helvetica" w:cs="Helvetica" w:hint="eastAsia"/>
           <w:color w:val="33353C"/>
           <w:kern w:val="0"/>
-          <w:szCs w:val="21"/>
-        </w:rPr>
-        <w:t>智能楼宇</w:t>
-      </w:r>
-    </w:p>
-    <w:p>
-      <w:pPr>
-        <w:widowControl/>
-        <w:shd w:val="clear" w:color="auto" w:fill="FFFFFF"/>
-        <w:tabs>
-          <w:tab w:val="left" w:pos="1495"/>
-        </w:tabs>
-        <w:jc w:val="left"/>
-        <w:textAlignment w:val="top"/>
+          <w:sz w:val="28"/>
+          <w:szCs w:val="20"/>
+          <w:highlight w:val="yellow"/>
+        </w:rPr>
+        <w:t>美的集团</w:t>
+      </w:r>
+      <w:r>
         <w:rPr>
           <w:rFonts w:ascii="Helvetica" w:eastAsia="宋体" w:hAnsi="Helvetica" w:cs="Helvetica"/>
           <w:color w:val="33353C"/>
           <w:kern w:val="0"/>
-          <w:szCs w:val="21"/>
-        </w:rPr>
-      </w:pPr>
+          <w:sz w:val="28"/>
+          <w:szCs w:val="20"/>
+          <w:highlight w:val="yellow"/>
+        </w:rPr>
+        <w:t>000333</w:t>
+      </w:r>
       <w:r>
         <w:rPr>
           <w:rFonts w:ascii="Helvetica" w:eastAsia="宋体" w:hAnsi="Helvetica" w:cs="Helvetica"/>
           <w:color w:val="33353C"/>
           <w:kern w:val="0"/>
-          <w:szCs w:val="21"/>
-        </w:rPr>
-        <w:tab/>
-      </w:r>
-    </w:p>
-    <w:p>
-      <w:pPr>
-        <w:widowControl/>
-        <w:shd w:val="clear" w:color="auto" w:fill="FFFFFF"/>
-        <w:jc w:val="left"/>
-        <w:textAlignment w:val="top"/>
-        <w:rPr>
-          <w:rFonts w:ascii="Helvetica" w:eastAsia="宋体" w:hAnsi="Helvetica" w:cs="Helvetica"/>
-          <w:color w:val="33353C"/>
-          <w:kern w:val="0"/>
-          <w:szCs w:val="21"/>
-        </w:rPr>
-      </w:pPr>
-    </w:p>
-    <w:p>
-      <w:pPr>
-        <w:widowControl/>
-        <w:shd w:val="clear" w:color="auto" w:fill="FFFFFF"/>
-        <w:jc w:val="left"/>
-        <w:textAlignment w:val="top"/>
-      </w:pPr>
-      <w:r>
-        <w:rPr>
-          <w:rFonts w:ascii="Helvetica" w:eastAsia="宋体" w:hAnsi="Helvetica" w:cs="Helvetica" w:hint="eastAsia"/>
-          <w:color w:val="33353C"/>
-          <w:kern w:val="0"/>
-          <w:szCs w:val="21"/>
-          <w:highlight w:val="yellow"/>
-        </w:rPr>
-        <w:t>美的集团</w:t>
-      </w:r>
-      <w:r>
-        <w:rPr>
-          <w:rFonts w:ascii="Helvetica" w:eastAsia="宋体" w:hAnsi="Helvetica" w:cs="Helvetica"/>
-          <w:color w:val="33353C"/>
-          <w:kern w:val="0"/>
-          <w:szCs w:val="21"/>
-          <w:highlight w:val="yellow"/>
-        </w:rPr>
-        <w:t>0</w:t>
-      </w:r>
-      <w:r>
-        <w:rPr>
-          <w:rFonts w:ascii="Helvetica" w:eastAsia="宋体" w:hAnsi="Helvetica" w:cs="Helvetica"/>
-          <w:color w:val="33353C"/>
-          <w:kern w:val="0"/>
-          <w:szCs w:val="21"/>
-          <w:highlight w:val="yellow"/>
-        </w:rPr>
-        <w:t>00333</w:t>
-      </w:r>
-      <w:r>
-        <w:rPr>
-          <w:rFonts w:ascii="Helvetica" w:eastAsia="宋体" w:hAnsi="Helvetica" w:cs="Helvetica"/>
-          <w:color w:val="33353C"/>
-          <w:kern w:val="0"/>
-          <w:szCs w:val="21"/>
+          <w:sz w:val="28"/>
+          <w:szCs w:val="20"/>
         </w:rPr>
         <w:t xml:space="preserve"> </w:t>
       </w:r>
-      <w:r>
-        <w:rPr>
-          <w:rFonts w:ascii="Helvetica" w:eastAsia="宋体" w:hAnsi="Helvetica" w:cs="Helvetica" w:hint="eastAsia"/>
-          <w:color w:val="33353C"/>
-          <w:kern w:val="0"/>
-          <w:szCs w:val="21"/>
-        </w:rPr>
-        <w:t xml:space="preserve"> </w:t>
-      </w:r>
-      <w:hyperlink r:id="rId5" w:history="1">
+      <w:hyperlink r:id="rId6" w:history="1">
         <w:r>
           <w:rPr>
             <w:rStyle w:val="a3"/>
             <w:rFonts w:ascii="Helvetica" w:hAnsi="Helvetica" w:cs="Helvetica"/>
-            <w:color w:val="0066CC"/>
-            <w:szCs w:val="21"/>
-            <w:u w:val="none"/>
+            <w:sz w:val="28"/>
+            <w:szCs w:val="20"/>
             <w:shd w:val="clear" w:color="auto" w:fill="FFFFFF"/>
           </w:rPr>
-          <w:t>http://</w:t>
-        </w:r>
-        <w:r>
-          <w:rPr>
-            <w:rStyle w:val="a3"/>
-            <w:rFonts w:ascii="Helvetica" w:hAnsi="Helvetica" w:cs="Helvetica"/>
-            <w:color w:val="0066CC"/>
-            <w:szCs w:val="21"/>
-            <w:u w:val="none"/>
-            <w:shd w:val="clear" w:color="auto" w:fill="FFFFFF"/>
-          </w:rPr>
-          <w:t>w</w:t>
-        </w:r>
-        <w:r>
-          <w:rPr>
-            <w:rStyle w:val="a3"/>
-            <w:rFonts w:ascii="Helvetica" w:hAnsi="Helvetica" w:cs="Helvetica"/>
-            <w:color w:val="0066CC"/>
-            <w:szCs w:val="21"/>
-            <w:u w:val="none"/>
-            <w:shd w:val="clear" w:color="auto" w:fill="FFFFFF"/>
-          </w:rPr>
-          <w:t>ww.midea.com</w:t>
+          <w:t>http://www.midea.com</w:t>
         </w:r>
       </w:hyperlink>
       <w:r>
+        <w:rPr>
+          <w:sz w:val="28"/>
+          <w:szCs w:val="28"/>
+        </w:rPr>
         <w:t xml:space="preserve"> </w:t>
       </w:r>
       <w:r>
         <w:rPr>
           <w:rFonts w:hint="eastAsia"/>
+          <w:sz w:val="28"/>
+          <w:szCs w:val="28"/>
         </w:rPr>
         <w:t>广东佛山</w:t>
       </w:r>
+      <w:bookmarkEnd w:id="1"/>
     </w:p>
     <w:p>
       <w:pPr>
@@ -824,27 +1489,107 @@
           <w:szCs w:val="21"/>
           <w:shd w:val="clear" w:color="auto" w:fill="FFFFFF"/>
         </w:rPr>
-        <w:t>美的集团股份有限公司的主要业务消费电器、暖通空调、机器人与自动化系统、智能供应链（物流）。提供多元化的产品种类与服务，包括以厨房家电、冰箱、洗衣机、及各类小家电为核心的消费电器业务；以家用空调、中央空调、供暖及通风系统为核心的暖通空调业务；以库卡集团、美的机器人公司等为核心的机器人及自动化系统业务；以安得智联为智能供应</w:t>
-      </w:r>
-      <w:proofErr w:type="gramStart"/>
-      <w:r>
-        <w:rPr>
-          <w:rFonts w:ascii="Helvetica" w:hAnsi="Helvetica" w:cs="Helvetica"/>
-          <w:color w:val="33353C"/>
-          <w:szCs w:val="21"/>
-          <w:shd w:val="clear" w:color="auto" w:fill="FFFFFF"/>
-        </w:rPr>
-        <w:t>链业务</w:t>
-      </w:r>
-      <w:proofErr w:type="gramEnd"/>
-      <w:r>
-        <w:rPr>
-          <w:rFonts w:ascii="Helvetica" w:hAnsi="Helvetica" w:cs="Helvetica"/>
-          <w:color w:val="33353C"/>
-          <w:szCs w:val="21"/>
-          <w:shd w:val="clear" w:color="auto" w:fill="FFFFFF"/>
-        </w:rPr>
-        <w:t>集成解决方案的服务平台。在</w:t>
+        <w:t>美的集团股份有限公司的主要业务</w:t>
+      </w:r>
+      <w:r>
+        <w:rPr>
+          <w:rFonts w:ascii="Helvetica" w:hAnsi="Helvetica" w:cs="Helvetica"/>
+          <w:b/>
+          <w:bCs/>
+          <w:color w:val="33353C"/>
+          <w:szCs w:val="21"/>
+          <w:shd w:val="clear" w:color="auto" w:fill="FFFFFF"/>
+        </w:rPr>
+        <w:t>消费电器</w:t>
+      </w:r>
+      <w:r>
+        <w:rPr>
+          <w:rFonts w:ascii="Helvetica" w:hAnsi="Helvetica" w:cs="Helvetica"/>
+          <w:color w:val="33353C"/>
+          <w:szCs w:val="21"/>
+          <w:shd w:val="clear" w:color="auto" w:fill="FFFFFF"/>
+        </w:rPr>
+        <w:t>、</w:t>
+      </w:r>
+      <w:r>
+        <w:rPr>
+          <w:rFonts w:ascii="Helvetica" w:hAnsi="Helvetica" w:cs="Helvetica"/>
+          <w:b/>
+          <w:bCs/>
+          <w:color w:val="33353C"/>
+          <w:szCs w:val="21"/>
+          <w:shd w:val="clear" w:color="auto" w:fill="FFFFFF"/>
+        </w:rPr>
+        <w:t>暖通空调</w:t>
+      </w:r>
+      <w:r>
+        <w:rPr>
+          <w:rFonts w:ascii="Helvetica" w:hAnsi="Helvetica" w:cs="Helvetica"/>
+          <w:color w:val="33353C"/>
+          <w:szCs w:val="21"/>
+          <w:shd w:val="clear" w:color="auto" w:fill="FFFFFF"/>
+        </w:rPr>
+        <w:t>、</w:t>
+      </w:r>
+      <w:r>
+        <w:rPr>
+          <w:rFonts w:ascii="Helvetica" w:hAnsi="Helvetica" w:cs="Helvetica"/>
+          <w:b/>
+          <w:bCs/>
+          <w:color w:val="33353C"/>
+          <w:szCs w:val="21"/>
+          <w:shd w:val="clear" w:color="auto" w:fill="FFFFFF"/>
+        </w:rPr>
+        <w:t>机器人与自动化系统</w:t>
+      </w:r>
+      <w:r>
+        <w:rPr>
+          <w:rFonts w:ascii="Helvetica" w:hAnsi="Helvetica" w:cs="Helvetica"/>
+          <w:color w:val="33353C"/>
+          <w:szCs w:val="21"/>
+          <w:shd w:val="clear" w:color="auto" w:fill="FFFFFF"/>
+        </w:rPr>
+        <w:t>、</w:t>
+      </w:r>
+      <w:r>
+        <w:rPr>
+          <w:rFonts w:ascii="Helvetica" w:hAnsi="Helvetica" w:cs="Helvetica"/>
+          <w:b/>
+          <w:bCs/>
+          <w:color w:val="33353C"/>
+          <w:szCs w:val="21"/>
+          <w:shd w:val="clear" w:color="auto" w:fill="FFFFFF"/>
+        </w:rPr>
+        <w:t>智能供应链（物流）</w:t>
+      </w:r>
+      <w:r>
+        <w:rPr>
+          <w:rFonts w:ascii="Helvetica" w:hAnsi="Helvetica" w:cs="Helvetica"/>
+          <w:color w:val="33353C"/>
+          <w:szCs w:val="21"/>
+          <w:shd w:val="clear" w:color="auto" w:fill="FFFFFF"/>
+        </w:rPr>
+        <w:t>。提供多元化的产品种类与服务，包括以厨房家电、冰箱、洗衣机、及各类小家电为核心的消费电器业务；以家用空调、中央空调、供暖及通风系统为核心的暖通空调业务；以库卡集团、美的机器人公司等为核心的机器人及自动化系统业务；以</w:t>
+      </w:r>
+      <w:r>
+        <w:rPr>
+          <w:rFonts w:ascii="Helvetica" w:hAnsi="Helvetica" w:cs="Helvetica"/>
+          <w:b/>
+          <w:bCs/>
+          <w:color w:val="33353C"/>
+          <w:szCs w:val="21"/>
+          <w:shd w:val="clear" w:color="auto" w:fill="FFFFFF"/>
+        </w:rPr>
+        <w:t>安得智联为智能供应链业务集成解决方案的服务平台</w:t>
+      </w:r>
+      <w:r>
+        <w:rPr>
+          <w:rFonts w:ascii="Helvetica" w:hAnsi="Helvetica" w:cs="Helvetica"/>
+          <w:color w:val="33353C"/>
+          <w:szCs w:val="21"/>
+          <w:shd w:val="clear" w:color="auto" w:fill="FFFFFF"/>
+        </w:rPr>
+        <w:t>。在</w:t>
       </w:r>
       <w:r>
         <w:rPr>
@@ -1196,7 +1941,45 @@
           <w:szCs w:val="21"/>
           <w:shd w:val="clear" w:color="auto" w:fill="FFFFFF"/>
         </w:rPr>
-        <w:t>业务：</w:t>
+        <w:lastRenderedPageBreak/>
+        <w:t>科技尽闪、生活尽美</w:t>
+      </w:r>
+    </w:p>
+    <w:p>
+      <w:pPr>
+        <w:widowControl/>
+        <w:shd w:val="clear" w:color="auto" w:fill="FFFFFF"/>
+        <w:jc w:val="left"/>
+        <w:textAlignment w:val="top"/>
+        <w:rPr>
+          <w:rFonts w:ascii="Helvetica" w:hAnsi="Helvetica" w:cs="Helvetica" w:hint="eastAsia"/>
+          <w:color w:val="33353C"/>
+          <w:szCs w:val="21"/>
+          <w:shd w:val="clear" w:color="auto" w:fill="FFFFFF"/>
+        </w:rPr>
+      </w:pPr>
+    </w:p>
+    <w:p>
+      <w:pPr>
+        <w:widowControl/>
+        <w:shd w:val="clear" w:color="auto" w:fill="FFFFFF"/>
+        <w:jc w:val="left"/>
+        <w:textAlignment w:val="top"/>
+        <w:rPr>
+          <w:rFonts w:ascii="Helvetica" w:hAnsi="Helvetica" w:cs="Helvetica"/>
+          <w:color w:val="33353C"/>
+          <w:szCs w:val="21"/>
+          <w:shd w:val="clear" w:color="auto" w:fill="FFFFFF"/>
+        </w:rPr>
+      </w:pPr>
+      <w:r>
+        <w:rPr>
+          <w:rFonts w:ascii="Helvetica" w:hAnsi="Helvetica" w:cs="Helvetica" w:hint="eastAsia"/>
+          <w:color w:val="33353C"/>
+          <w:szCs w:val="21"/>
+          <w:shd w:val="clear" w:color="auto" w:fill="FFFFFF"/>
+        </w:rPr>
+        <w:t>业务</w:t>
       </w:r>
     </w:p>
     <w:p>
@@ -1244,20 +2027,12 @@
         </w:rPr>
         <w:t>工业技术</w:t>
       </w:r>
-      <w:r>
-        <w:rPr>
-          <w:rFonts w:ascii="Helvetica" w:hAnsi="Helvetica" w:cs="Helvetica" w:hint="eastAsia"/>
-          <w:color w:val="33353C"/>
-          <w:szCs w:val="21"/>
-          <w:shd w:val="clear" w:color="auto" w:fill="FFFFFF"/>
-        </w:rPr>
-        <w:t>：</w:t>
-      </w:r>
-    </w:p>
-    <w:p>
-      <w:pPr>
-        <w:widowControl/>
-        <w:shd w:val="clear" w:color="auto" w:fill="FFFFFF"/>
+    </w:p>
+    <w:p>
+      <w:pPr>
+        <w:widowControl/>
+        <w:shd w:val="clear" w:color="auto" w:fill="FFFFFF"/>
+        <w:ind w:firstLine="420"/>
         <w:jc w:val="left"/>
         <w:textAlignment w:val="top"/>
         <w:rPr>
@@ -1281,18 +2056,287 @@
       <w:pPr>
         <w:widowControl/>
         <w:shd w:val="clear" w:color="auto" w:fill="FFFFFF"/>
-        <w:jc w:val="left"/>
-        <w:textAlignment w:val="top"/>
-        <w:rPr>
-          <w:rFonts w:ascii="Helvetica" w:hAnsi="Helvetica" w:cs="Helvetica"/>
-          <w:color w:val="33353C"/>
-          <w:szCs w:val="21"/>
-          <w:shd w:val="clear" w:color="auto" w:fill="FFFFFF"/>
-        </w:rPr>
-      </w:pPr>
-      <w:r>
-        <w:rPr>
-          <w:rFonts w:ascii="Helvetica" w:hAnsi="Helvetica" w:cs="Helvetica" w:hint="eastAsia"/>
+        <w:ind w:firstLine="420"/>
+        <w:jc w:val="left"/>
+        <w:textAlignment w:val="top"/>
+        <w:rPr>
+          <w:rFonts w:ascii="Helvetica" w:hAnsi="Helvetica" w:cs="Helvetica"/>
+          <w:color w:val="33353C"/>
+          <w:szCs w:val="21"/>
+          <w:shd w:val="clear" w:color="auto" w:fill="FFFFFF"/>
+        </w:rPr>
+      </w:pPr>
+      <w:r>
+        <w:rPr>
+          <w:rFonts w:ascii="Helvetica" w:hAnsi="Helvetica" w:cs="Helvetica"/>
+          <w:color w:val="33353C"/>
+          <w:szCs w:val="21"/>
+          <w:shd w:val="clear" w:color="auto" w:fill="FFFFFF"/>
+        </w:rPr>
+        <w:tab/>
+      </w:r>
+      <w:r>
+        <w:rPr>
+          <w:rFonts w:ascii="Helvetica" w:hAnsi="Helvetica" w:cs="Helvetica" w:hint="eastAsia"/>
+          <w:color w:val="33353C"/>
+          <w:szCs w:val="21"/>
+          <w:shd w:val="clear" w:color="auto" w:fill="FFFFFF"/>
+        </w:rPr>
+        <w:t>空调压缩机</w:t>
+      </w:r>
+    </w:p>
+    <w:p>
+      <w:pPr>
+        <w:widowControl/>
+        <w:shd w:val="clear" w:color="auto" w:fill="FFFFFF"/>
+        <w:ind w:firstLine="420"/>
+        <w:jc w:val="left"/>
+        <w:textAlignment w:val="top"/>
+        <w:rPr>
+          <w:rFonts w:ascii="Helvetica" w:hAnsi="Helvetica" w:cs="Helvetica"/>
+          <w:color w:val="33353C"/>
+          <w:szCs w:val="21"/>
+          <w:shd w:val="clear" w:color="auto" w:fill="FFFFFF"/>
+        </w:rPr>
+      </w:pPr>
+      <w:r>
+        <w:rPr>
+          <w:rFonts w:ascii="Helvetica" w:hAnsi="Helvetica" w:cs="Helvetica"/>
+          <w:color w:val="33353C"/>
+          <w:szCs w:val="21"/>
+          <w:shd w:val="clear" w:color="auto" w:fill="FFFFFF"/>
+        </w:rPr>
+        <w:tab/>
+      </w:r>
+      <w:r>
+        <w:rPr>
+          <w:rFonts w:ascii="Helvetica" w:hAnsi="Helvetica" w:cs="Helvetica" w:hint="eastAsia"/>
+          <w:color w:val="33353C"/>
+          <w:szCs w:val="21"/>
+          <w:shd w:val="clear" w:color="auto" w:fill="FFFFFF"/>
+        </w:rPr>
+        <w:t>冰箱压缩机</w:t>
+      </w:r>
+    </w:p>
+    <w:p>
+      <w:pPr>
+        <w:widowControl/>
+        <w:shd w:val="clear" w:color="auto" w:fill="FFFFFF"/>
+        <w:ind w:firstLine="420"/>
+        <w:jc w:val="left"/>
+        <w:textAlignment w:val="top"/>
+        <w:rPr>
+          <w:rFonts w:ascii="Helvetica" w:hAnsi="Helvetica" w:cs="Helvetica"/>
+          <w:color w:val="33353C"/>
+          <w:szCs w:val="21"/>
+          <w:shd w:val="clear" w:color="auto" w:fill="FFFFFF"/>
+        </w:rPr>
+      </w:pPr>
+      <w:r>
+        <w:rPr>
+          <w:rFonts w:ascii="Helvetica" w:hAnsi="Helvetica" w:cs="Helvetica"/>
+          <w:color w:val="33353C"/>
+          <w:szCs w:val="21"/>
+          <w:shd w:val="clear" w:color="auto" w:fill="FFFFFF"/>
+        </w:rPr>
+        <w:tab/>
+      </w:r>
+      <w:r>
+        <w:rPr>
+          <w:rFonts w:ascii="Helvetica" w:hAnsi="Helvetica" w:cs="Helvetica" w:hint="eastAsia"/>
+          <w:color w:val="33353C"/>
+          <w:szCs w:val="21"/>
+          <w:shd w:val="clear" w:color="auto" w:fill="FFFFFF"/>
+        </w:rPr>
+        <w:t>热泵压缩机</w:t>
+      </w:r>
+    </w:p>
+    <w:p>
+      <w:pPr>
+        <w:widowControl/>
+        <w:shd w:val="clear" w:color="auto" w:fill="FFFFFF"/>
+        <w:ind w:firstLine="420"/>
+        <w:jc w:val="left"/>
+        <w:textAlignment w:val="top"/>
+        <w:rPr>
+          <w:rFonts w:ascii="Helvetica" w:hAnsi="Helvetica" w:cs="Helvetica"/>
+          <w:color w:val="33353C"/>
+          <w:szCs w:val="21"/>
+          <w:shd w:val="clear" w:color="auto" w:fill="FFFFFF"/>
+        </w:rPr>
+      </w:pPr>
+      <w:r>
+        <w:rPr>
+          <w:rFonts w:ascii="Helvetica" w:hAnsi="Helvetica" w:cs="Helvetica"/>
+          <w:color w:val="33353C"/>
+          <w:szCs w:val="21"/>
+          <w:shd w:val="clear" w:color="auto" w:fill="FFFFFF"/>
+        </w:rPr>
+        <w:tab/>
+      </w:r>
+      <w:r>
+        <w:rPr>
+          <w:rFonts w:ascii="Helvetica" w:hAnsi="Helvetica" w:cs="Helvetica" w:hint="eastAsia"/>
+          <w:color w:val="33353C"/>
+          <w:szCs w:val="21"/>
+          <w:shd w:val="clear" w:color="auto" w:fill="FFFFFF"/>
+        </w:rPr>
+        <w:t>漩涡压缩机</w:t>
+      </w:r>
+    </w:p>
+    <w:p>
+      <w:pPr>
+        <w:widowControl/>
+        <w:shd w:val="clear" w:color="auto" w:fill="FFFFFF"/>
+        <w:ind w:firstLine="420"/>
+        <w:jc w:val="left"/>
+        <w:textAlignment w:val="top"/>
+        <w:rPr>
+          <w:rFonts w:ascii="Helvetica" w:hAnsi="Helvetica" w:cs="Helvetica"/>
+          <w:color w:val="33353C"/>
+          <w:szCs w:val="21"/>
+          <w:shd w:val="clear" w:color="auto" w:fill="FFFFFF"/>
+        </w:rPr>
+      </w:pPr>
+      <w:r>
+        <w:rPr>
+          <w:rFonts w:ascii="Helvetica" w:hAnsi="Helvetica" w:cs="Helvetica"/>
+          <w:color w:val="33353C"/>
+          <w:szCs w:val="21"/>
+          <w:shd w:val="clear" w:color="auto" w:fill="FFFFFF"/>
+        </w:rPr>
+        <w:tab/>
+      </w:r>
+      <w:r>
+        <w:rPr>
+          <w:rFonts w:ascii="Helvetica" w:hAnsi="Helvetica" w:cs="Helvetica" w:hint="eastAsia"/>
+          <w:color w:val="33353C"/>
+          <w:szCs w:val="21"/>
+          <w:shd w:val="clear" w:color="auto" w:fill="FFFFFF"/>
+        </w:rPr>
+        <w:t>家用空调电机</w:t>
+      </w:r>
+    </w:p>
+    <w:p>
+      <w:pPr>
+        <w:widowControl/>
+        <w:shd w:val="clear" w:color="auto" w:fill="FFFFFF"/>
+        <w:ind w:firstLine="420"/>
+        <w:jc w:val="left"/>
+        <w:textAlignment w:val="top"/>
+        <w:rPr>
+          <w:rFonts w:ascii="Helvetica" w:hAnsi="Helvetica" w:cs="Helvetica"/>
+          <w:color w:val="33353C"/>
+          <w:szCs w:val="21"/>
+          <w:shd w:val="clear" w:color="auto" w:fill="FFFFFF"/>
+        </w:rPr>
+      </w:pPr>
+      <w:r>
+        <w:rPr>
+          <w:rFonts w:ascii="Helvetica" w:hAnsi="Helvetica" w:cs="Helvetica"/>
+          <w:color w:val="33353C"/>
+          <w:szCs w:val="21"/>
+          <w:shd w:val="clear" w:color="auto" w:fill="FFFFFF"/>
+        </w:rPr>
+        <w:tab/>
+      </w:r>
+      <w:r>
+        <w:rPr>
+          <w:rFonts w:ascii="Helvetica" w:hAnsi="Helvetica" w:cs="Helvetica" w:hint="eastAsia"/>
+          <w:color w:val="33353C"/>
+          <w:szCs w:val="21"/>
+          <w:shd w:val="clear" w:color="auto" w:fill="FFFFFF"/>
+        </w:rPr>
+        <w:t>轻型商用空调电机</w:t>
+      </w:r>
+    </w:p>
+    <w:p>
+      <w:pPr>
+        <w:widowControl/>
+        <w:shd w:val="clear" w:color="auto" w:fill="FFFFFF"/>
+        <w:ind w:firstLine="420"/>
+        <w:jc w:val="left"/>
+        <w:textAlignment w:val="top"/>
+        <w:rPr>
+          <w:rFonts w:ascii="Helvetica" w:hAnsi="Helvetica" w:cs="Helvetica"/>
+          <w:color w:val="33353C"/>
+          <w:szCs w:val="21"/>
+          <w:shd w:val="clear" w:color="auto" w:fill="FFFFFF"/>
+        </w:rPr>
+      </w:pPr>
+      <w:r>
+        <w:rPr>
+          <w:rFonts w:ascii="Helvetica" w:hAnsi="Helvetica" w:cs="Helvetica"/>
+          <w:color w:val="33353C"/>
+          <w:szCs w:val="21"/>
+          <w:shd w:val="clear" w:color="auto" w:fill="FFFFFF"/>
+        </w:rPr>
+        <w:tab/>
+      </w:r>
+      <w:r>
+        <w:rPr>
+          <w:rFonts w:ascii="Helvetica" w:hAnsi="Helvetica" w:cs="Helvetica" w:hint="eastAsia"/>
+          <w:color w:val="33353C"/>
+          <w:szCs w:val="21"/>
+          <w:shd w:val="clear" w:color="auto" w:fill="FFFFFF"/>
+        </w:rPr>
+        <w:t>洗衣机电机</w:t>
+      </w:r>
+    </w:p>
+    <w:p>
+      <w:pPr>
+        <w:widowControl/>
+        <w:shd w:val="clear" w:color="auto" w:fill="FFFFFF"/>
+        <w:ind w:firstLine="420"/>
+        <w:jc w:val="left"/>
+        <w:textAlignment w:val="top"/>
+        <w:rPr>
+          <w:rFonts w:ascii="Helvetica" w:hAnsi="Helvetica" w:cs="Helvetica" w:hint="eastAsia"/>
+          <w:color w:val="33353C"/>
+          <w:szCs w:val="21"/>
+          <w:shd w:val="clear" w:color="auto" w:fill="FFFFFF"/>
+        </w:rPr>
+      </w:pPr>
+      <w:r>
+        <w:rPr>
+          <w:rFonts w:ascii="Helvetica" w:hAnsi="Helvetica" w:cs="Helvetica"/>
+          <w:color w:val="33353C"/>
+          <w:szCs w:val="21"/>
+          <w:shd w:val="clear" w:color="auto" w:fill="FFFFFF"/>
+        </w:rPr>
+        <w:tab/>
+      </w:r>
+      <w:r>
+        <w:rPr>
+          <w:rFonts w:ascii="Helvetica" w:hAnsi="Helvetica" w:cs="Helvetica" w:hint="eastAsia"/>
+          <w:color w:val="33353C"/>
+          <w:szCs w:val="21"/>
+          <w:shd w:val="clear" w:color="auto" w:fill="FFFFFF"/>
+        </w:rPr>
+        <w:t>芯片</w:t>
+      </w:r>
+    </w:p>
+    <w:p>
+      <w:pPr>
+        <w:widowControl/>
+        <w:shd w:val="clear" w:color="auto" w:fill="FFFFFF"/>
+        <w:ind w:firstLine="420"/>
+        <w:jc w:val="left"/>
+        <w:textAlignment w:val="top"/>
+        <w:rPr>
+          <w:rFonts w:ascii="Helvetica" w:hAnsi="Helvetica" w:cs="Helvetica"/>
+          <w:b/>
+          <w:bCs/>
+          <w:color w:val="33353C"/>
+          <w:szCs w:val="21"/>
+          <w:shd w:val="clear" w:color="auto" w:fill="FFFFFF"/>
+        </w:rPr>
+      </w:pPr>
+      <w:r>
+        <w:rPr>
+          <w:rFonts w:ascii="Helvetica" w:hAnsi="Helvetica" w:cs="Helvetica" w:hint="eastAsia"/>
+          <w:b/>
+          <w:bCs/>
           <w:color w:val="33353C"/>
           <w:szCs w:val="21"/>
           <w:shd w:val="clear" w:color="auto" w:fill="FFFFFF"/>
@@ -1304,23 +2348,218 @@
       <w:pPr>
         <w:widowControl/>
         <w:shd w:val="clear" w:color="auto" w:fill="FFFFFF"/>
-        <w:jc w:val="left"/>
-        <w:textAlignment w:val="top"/>
-        <w:rPr>
-          <w:rFonts w:ascii="Helvetica" w:hAnsi="Helvetica" w:cs="Helvetica"/>
-          <w:color w:val="33353C"/>
-          <w:szCs w:val="21"/>
-          <w:shd w:val="clear" w:color="auto" w:fill="FFFFFF"/>
-        </w:rPr>
-      </w:pPr>
-      <w:r>
-        <w:rPr>
-          <w:rFonts w:ascii="Helvetica" w:hAnsi="Helvetica" w:cs="Helvetica" w:hint="eastAsia"/>
-          <w:color w:val="33353C"/>
-          <w:szCs w:val="21"/>
-          <w:shd w:val="clear" w:color="auto" w:fill="FFFFFF"/>
-        </w:rPr>
-        <w:lastRenderedPageBreak/>
+        <w:ind w:firstLine="420"/>
+        <w:jc w:val="left"/>
+        <w:textAlignment w:val="top"/>
+        <w:rPr>
+          <w:rFonts w:ascii="Helvetica" w:hAnsi="Helvetica" w:cs="Helvetica"/>
+          <w:b/>
+          <w:bCs/>
+          <w:color w:val="33353C"/>
+          <w:szCs w:val="21"/>
+          <w:shd w:val="clear" w:color="auto" w:fill="FFFFFF"/>
+        </w:rPr>
+      </w:pPr>
+      <w:r>
+        <w:rPr>
+          <w:rFonts w:ascii="Helvetica" w:hAnsi="Helvetica" w:cs="Helvetica"/>
+          <w:b/>
+          <w:bCs/>
+          <w:color w:val="33353C"/>
+          <w:szCs w:val="21"/>
+          <w:shd w:val="clear" w:color="auto" w:fill="FFFFFF"/>
+        </w:rPr>
+        <w:tab/>
+      </w:r>
+      <w:r>
+        <w:rPr>
+          <w:rFonts w:ascii="Helvetica" w:hAnsi="Helvetica" w:cs="Helvetica" w:hint="eastAsia"/>
+          <w:b/>
+          <w:bCs/>
+          <w:color w:val="33353C"/>
+          <w:szCs w:val="21"/>
+          <w:shd w:val="clear" w:color="auto" w:fill="FFFFFF"/>
+        </w:rPr>
+        <w:t>电子助力转向电机</w:t>
+      </w:r>
+    </w:p>
+    <w:p>
+      <w:pPr>
+        <w:widowControl/>
+        <w:shd w:val="clear" w:color="auto" w:fill="FFFFFF"/>
+        <w:ind w:firstLine="420"/>
+        <w:jc w:val="left"/>
+        <w:textAlignment w:val="top"/>
+        <w:rPr>
+          <w:rFonts w:ascii="Helvetica" w:hAnsi="Helvetica" w:cs="Helvetica"/>
+          <w:b/>
+          <w:bCs/>
+          <w:color w:val="33353C"/>
+          <w:szCs w:val="21"/>
+          <w:shd w:val="clear" w:color="auto" w:fill="FFFFFF"/>
+        </w:rPr>
+      </w:pPr>
+      <w:r>
+        <w:rPr>
+          <w:rFonts w:ascii="Helvetica" w:hAnsi="Helvetica" w:cs="Helvetica"/>
+          <w:b/>
+          <w:bCs/>
+          <w:color w:val="33353C"/>
+          <w:szCs w:val="21"/>
+          <w:shd w:val="clear" w:color="auto" w:fill="FFFFFF"/>
+        </w:rPr>
+        <w:tab/>
+      </w:r>
+      <w:r>
+        <w:rPr>
+          <w:rFonts w:ascii="Helvetica" w:hAnsi="Helvetica" w:cs="Helvetica" w:hint="eastAsia"/>
+          <w:b/>
+          <w:bCs/>
+          <w:color w:val="33353C"/>
+          <w:szCs w:val="21"/>
+          <w:shd w:val="clear" w:color="auto" w:fill="FFFFFF"/>
+        </w:rPr>
+        <w:t>电子水泵</w:t>
+      </w:r>
+    </w:p>
+    <w:p>
+      <w:pPr>
+        <w:widowControl/>
+        <w:shd w:val="clear" w:color="auto" w:fill="FFFFFF"/>
+        <w:ind w:firstLine="420"/>
+        <w:jc w:val="left"/>
+        <w:textAlignment w:val="top"/>
+        <w:rPr>
+          <w:rFonts w:ascii="Helvetica" w:hAnsi="Helvetica" w:cs="Helvetica"/>
+          <w:b/>
+          <w:bCs/>
+          <w:color w:val="33353C"/>
+          <w:szCs w:val="21"/>
+          <w:shd w:val="clear" w:color="auto" w:fill="FFFFFF"/>
+        </w:rPr>
+      </w:pPr>
+      <w:r>
+        <w:rPr>
+          <w:rFonts w:ascii="Helvetica" w:hAnsi="Helvetica" w:cs="Helvetica"/>
+          <w:b/>
+          <w:bCs/>
+          <w:color w:val="33353C"/>
+          <w:szCs w:val="21"/>
+          <w:shd w:val="clear" w:color="auto" w:fill="FFFFFF"/>
+        </w:rPr>
+        <w:tab/>
+      </w:r>
+      <w:r>
+        <w:rPr>
+          <w:rFonts w:ascii="Helvetica" w:hAnsi="Helvetica" w:cs="Helvetica" w:hint="eastAsia"/>
+          <w:b/>
+          <w:bCs/>
+          <w:color w:val="33353C"/>
+          <w:szCs w:val="21"/>
+          <w:shd w:val="clear" w:color="auto" w:fill="FFFFFF"/>
+        </w:rPr>
+        <w:t>电子油泵</w:t>
+      </w:r>
+    </w:p>
+    <w:p>
+      <w:pPr>
+        <w:widowControl/>
+        <w:shd w:val="clear" w:color="auto" w:fill="FFFFFF"/>
+        <w:ind w:firstLine="420"/>
+        <w:jc w:val="left"/>
+        <w:textAlignment w:val="top"/>
+        <w:rPr>
+          <w:rFonts w:ascii="Helvetica" w:hAnsi="Helvetica" w:cs="Helvetica"/>
+          <w:b/>
+          <w:bCs/>
+          <w:color w:val="33353C"/>
+          <w:szCs w:val="21"/>
+          <w:shd w:val="clear" w:color="auto" w:fill="FFFFFF"/>
+        </w:rPr>
+      </w:pPr>
+      <w:r>
+        <w:rPr>
+          <w:rFonts w:ascii="Helvetica" w:hAnsi="Helvetica" w:cs="Helvetica"/>
+          <w:b/>
+          <w:bCs/>
+          <w:color w:val="33353C"/>
+          <w:szCs w:val="21"/>
+          <w:shd w:val="clear" w:color="auto" w:fill="FFFFFF"/>
+        </w:rPr>
+        <w:tab/>
+      </w:r>
+      <w:r>
+        <w:rPr>
+          <w:rFonts w:ascii="Helvetica" w:hAnsi="Helvetica" w:cs="Helvetica" w:hint="eastAsia"/>
+          <w:b/>
+          <w:bCs/>
+          <w:color w:val="33353C"/>
+          <w:szCs w:val="21"/>
+          <w:shd w:val="clear" w:color="auto" w:fill="FFFFFF"/>
+        </w:rPr>
+        <w:t>电动压缩机</w:t>
+      </w:r>
+    </w:p>
+    <w:p>
+      <w:pPr>
+        <w:widowControl/>
+        <w:shd w:val="clear" w:color="auto" w:fill="FFFFFF"/>
+        <w:ind w:firstLine="420"/>
+        <w:jc w:val="left"/>
+        <w:textAlignment w:val="top"/>
+        <w:rPr>
+          <w:rFonts w:ascii="Helvetica" w:hAnsi="Helvetica" w:cs="Helvetica" w:hint="eastAsia"/>
+          <w:b/>
+          <w:bCs/>
+          <w:color w:val="33353C"/>
+          <w:szCs w:val="21"/>
+          <w:shd w:val="clear" w:color="auto" w:fill="FFFFFF"/>
+        </w:rPr>
+      </w:pPr>
+      <w:r>
+        <w:rPr>
+          <w:rFonts w:ascii="Helvetica" w:hAnsi="Helvetica" w:cs="Helvetica"/>
+          <w:b/>
+          <w:bCs/>
+          <w:color w:val="33353C"/>
+          <w:szCs w:val="21"/>
+          <w:shd w:val="clear" w:color="auto" w:fill="FFFFFF"/>
+        </w:rPr>
+        <w:tab/>
+      </w:r>
+      <w:r>
+        <w:rPr>
+          <w:rFonts w:ascii="Helvetica" w:hAnsi="Helvetica" w:cs="Helvetica" w:hint="eastAsia"/>
+          <w:b/>
+          <w:bCs/>
+          <w:color w:val="33353C"/>
+          <w:szCs w:val="21"/>
+          <w:shd w:val="clear" w:color="auto" w:fill="FFFFFF"/>
+        </w:rPr>
+        <w:t>驱动电机</w:t>
+      </w:r>
+    </w:p>
+    <w:p>
+      <w:pPr>
+        <w:widowControl/>
+        <w:shd w:val="clear" w:color="auto" w:fill="FFFFFF"/>
+        <w:ind w:firstLine="420"/>
+        <w:jc w:val="left"/>
+        <w:textAlignment w:val="top"/>
+        <w:rPr>
+          <w:rFonts w:ascii="Helvetica" w:hAnsi="Helvetica" w:cs="Helvetica"/>
+          <w:color w:val="33353C"/>
+          <w:szCs w:val="21"/>
+          <w:shd w:val="clear" w:color="auto" w:fill="FFFFFF"/>
+        </w:rPr>
+      </w:pPr>
+      <w:r>
+        <w:rPr>
+          <w:rFonts w:ascii="Helvetica" w:hAnsi="Helvetica" w:cs="Helvetica" w:hint="eastAsia"/>
+          <w:color w:val="33353C"/>
+          <w:szCs w:val="21"/>
+          <w:shd w:val="clear" w:color="auto" w:fill="FFFFFF"/>
+        </w:rPr>
         <w:t>工控部件</w:t>
       </w:r>
     </w:p>
@@ -1328,10 +2567,110 @@
       <w:pPr>
         <w:widowControl/>
         <w:shd w:val="clear" w:color="auto" w:fill="FFFFFF"/>
-        <w:jc w:val="left"/>
-        <w:textAlignment w:val="top"/>
-        <w:rPr>
-          <w:rFonts w:ascii="Helvetica" w:hAnsi="Helvetica" w:cs="Helvetica" w:hint="eastAsia"/>
+        <w:ind w:firstLine="420"/>
+        <w:jc w:val="left"/>
+        <w:textAlignment w:val="top"/>
+        <w:rPr>
+          <w:rFonts w:ascii="Helvetica" w:hAnsi="Helvetica" w:cs="Helvetica"/>
+          <w:color w:val="33353C"/>
+          <w:szCs w:val="21"/>
+          <w:shd w:val="clear" w:color="auto" w:fill="FFFFFF"/>
+        </w:rPr>
+      </w:pPr>
+      <w:r>
+        <w:rPr>
+          <w:rFonts w:ascii="Helvetica" w:hAnsi="Helvetica" w:cs="Helvetica"/>
+          <w:color w:val="33353C"/>
+          <w:szCs w:val="21"/>
+          <w:shd w:val="clear" w:color="auto" w:fill="FFFFFF"/>
+        </w:rPr>
+        <w:tab/>
+      </w:r>
+      <w:r>
+        <w:rPr>
+          <w:rFonts w:ascii="Helvetica" w:hAnsi="Helvetica" w:cs="Helvetica" w:hint="eastAsia"/>
+          <w:color w:val="33353C"/>
+          <w:szCs w:val="21"/>
+          <w:shd w:val="clear" w:color="auto" w:fill="FFFFFF"/>
+        </w:rPr>
+        <w:t>矢量型高压变频器</w:t>
+      </w:r>
+    </w:p>
+    <w:p>
+      <w:pPr>
+        <w:widowControl/>
+        <w:shd w:val="clear" w:color="auto" w:fill="FFFFFF"/>
+        <w:ind w:firstLine="420"/>
+        <w:jc w:val="left"/>
+        <w:textAlignment w:val="top"/>
+        <w:rPr>
+          <w:rFonts w:ascii="Helvetica" w:hAnsi="Helvetica" w:cs="Helvetica"/>
+          <w:color w:val="33353C"/>
+          <w:szCs w:val="21"/>
+          <w:shd w:val="clear" w:color="auto" w:fill="FFFFFF"/>
+        </w:rPr>
+      </w:pPr>
+      <w:r>
+        <w:rPr>
+          <w:rFonts w:ascii="Helvetica" w:hAnsi="Helvetica" w:cs="Helvetica"/>
+          <w:color w:val="33353C"/>
+          <w:szCs w:val="21"/>
+          <w:shd w:val="clear" w:color="auto" w:fill="FFFFFF"/>
+        </w:rPr>
+        <w:tab/>
+      </w:r>
+      <w:r>
+        <w:rPr>
+          <w:rFonts w:ascii="Helvetica" w:hAnsi="Helvetica" w:cs="Helvetica" w:hint="eastAsia"/>
+          <w:color w:val="33353C"/>
+          <w:szCs w:val="21"/>
+          <w:shd w:val="clear" w:color="auto" w:fill="FFFFFF"/>
+        </w:rPr>
+        <w:t>低压变频器</w:t>
+      </w:r>
+    </w:p>
+    <w:p>
+      <w:pPr>
+        <w:widowControl/>
+        <w:shd w:val="clear" w:color="auto" w:fill="FFFFFF"/>
+        <w:ind w:firstLine="420"/>
+        <w:jc w:val="left"/>
+        <w:textAlignment w:val="top"/>
+        <w:rPr>
+          <w:rFonts w:ascii="Helvetica" w:hAnsi="Helvetica" w:cs="Helvetica" w:hint="eastAsia"/>
+          <w:color w:val="33353C"/>
+          <w:szCs w:val="21"/>
+          <w:shd w:val="clear" w:color="auto" w:fill="FFFFFF"/>
+        </w:rPr>
+      </w:pPr>
+      <w:r>
+        <w:rPr>
+          <w:rFonts w:ascii="Helvetica" w:hAnsi="Helvetica" w:cs="Helvetica"/>
+          <w:color w:val="33353C"/>
+          <w:szCs w:val="21"/>
+          <w:shd w:val="clear" w:color="auto" w:fill="FFFFFF"/>
+        </w:rPr>
+        <w:tab/>
+      </w:r>
+      <w:r>
+        <w:rPr>
+          <w:rFonts w:ascii="Helvetica" w:hAnsi="Helvetica" w:cs="Helvetica" w:hint="eastAsia"/>
+          <w:color w:val="33353C"/>
+          <w:szCs w:val="21"/>
+          <w:shd w:val="clear" w:color="auto" w:fill="FFFFFF"/>
+        </w:rPr>
+        <w:t>伺服系统</w:t>
+      </w:r>
+    </w:p>
+    <w:p>
+      <w:pPr>
+        <w:widowControl/>
+        <w:shd w:val="clear" w:color="auto" w:fill="FFFFFF"/>
+        <w:ind w:firstLine="420"/>
+        <w:jc w:val="left"/>
+        <w:textAlignment w:val="top"/>
+        <w:rPr>
+          <w:rFonts w:ascii="Helvetica" w:hAnsi="Helvetica" w:cs="Helvetica"/>
           <w:color w:val="33353C"/>
           <w:szCs w:val="21"/>
           <w:shd w:val="clear" w:color="auto" w:fill="FFFFFF"/>
@@ -1369,6 +2708,72 @@
       <w:pPr>
         <w:widowControl/>
         <w:shd w:val="clear" w:color="auto" w:fill="FFFFFF"/>
+        <w:ind w:firstLine="420"/>
+        <w:jc w:val="left"/>
+        <w:textAlignment w:val="top"/>
+        <w:rPr>
+          <w:rFonts w:ascii="Helvetica" w:hAnsi="Helvetica" w:cs="Helvetica"/>
+          <w:color w:val="33353C"/>
+          <w:szCs w:val="21"/>
+          <w:shd w:val="clear" w:color="auto" w:fill="FFFFFF"/>
+        </w:rPr>
+      </w:pPr>
+      <w:r>
+        <w:rPr>
+          <w:rFonts w:ascii="Helvetica" w:hAnsi="Helvetica" w:cs="Helvetica"/>
+          <w:color w:val="33353C"/>
+          <w:szCs w:val="21"/>
+          <w:shd w:val="clear" w:color="auto" w:fill="FFFFFF"/>
+        </w:rPr>
+        <w:tab/>
+      </w:r>
+      <w:r>
+        <w:rPr>
+          <w:rFonts w:ascii="Helvetica" w:hAnsi="Helvetica" w:cs="Helvetica" w:hint="eastAsia"/>
+          <w:color w:val="33353C"/>
+          <w:szCs w:val="21"/>
+          <w:shd w:val="clear" w:color="auto" w:fill="FFFFFF"/>
+        </w:rPr>
+        <w:t>散热片</w:t>
+      </w:r>
+    </w:p>
+    <w:p>
+      <w:pPr>
+        <w:widowControl/>
+        <w:shd w:val="clear" w:color="auto" w:fill="FFFFFF"/>
+        <w:ind w:firstLine="420"/>
+        <w:jc w:val="left"/>
+        <w:textAlignment w:val="top"/>
+        <w:rPr>
+          <w:rFonts w:ascii="Helvetica" w:hAnsi="Helvetica" w:cs="Helvetica" w:hint="eastAsia"/>
+          <w:color w:val="33353C"/>
+          <w:szCs w:val="21"/>
+          <w:shd w:val="clear" w:color="auto" w:fill="FFFFFF"/>
+        </w:rPr>
+      </w:pPr>
+      <w:r>
+        <w:rPr>
+          <w:rFonts w:ascii="Helvetica" w:hAnsi="Helvetica" w:cs="Helvetica"/>
+          <w:color w:val="33353C"/>
+          <w:szCs w:val="21"/>
+          <w:shd w:val="clear" w:color="auto" w:fill="FFFFFF"/>
+        </w:rPr>
+        <w:tab/>
+      </w:r>
+      <w:r>
+        <w:rPr>
+          <w:rFonts w:ascii="Helvetica" w:hAnsi="Helvetica" w:cs="Helvetica" w:hint="eastAsia"/>
+          <w:color w:val="33353C"/>
+          <w:szCs w:val="21"/>
+          <w:shd w:val="clear" w:color="auto" w:fill="FFFFFF"/>
+        </w:rPr>
+        <w:t>冷却风扇模块</w:t>
+      </w:r>
+    </w:p>
+    <w:p>
+      <w:pPr>
+        <w:widowControl/>
+        <w:shd w:val="clear" w:color="auto" w:fill="FFFFFF"/>
         <w:jc w:val="left"/>
         <w:textAlignment w:val="top"/>
         <w:rPr>
@@ -1418,7 +2823,7 @@
         <w:jc w:val="left"/>
         <w:textAlignment w:val="top"/>
         <w:rPr>
-          <w:rFonts w:ascii="Helvetica" w:hAnsi="Helvetica" w:cs="Helvetica" w:hint="eastAsia"/>
+          <w:rFonts w:ascii="Helvetica" w:hAnsi="Helvetica" w:cs="Helvetica"/>
           <w:color w:val="33353C"/>
           <w:szCs w:val="21"/>
           <w:shd w:val="clear" w:color="auto" w:fill="FFFFFF"/>
@@ -1432,6 +2837,230 @@
           <w:shd w:val="clear" w:color="auto" w:fill="FFFFFF"/>
         </w:rPr>
         <w:t>数字化创新</w:t>
+      </w:r>
+    </w:p>
+    <w:p>
+      <w:pPr>
+        <w:widowControl/>
+        <w:shd w:val="clear" w:color="auto" w:fill="FFFFFF"/>
+        <w:jc w:val="left"/>
+        <w:textAlignment w:val="top"/>
+        <w:rPr>
+          <w:rFonts w:ascii="Helvetica" w:hAnsi="Helvetica" w:cs="Helvetica"/>
+          <w:color w:val="33353C"/>
+          <w:szCs w:val="21"/>
+          <w:shd w:val="clear" w:color="auto" w:fill="FFFFFF"/>
+        </w:rPr>
+      </w:pPr>
+      <w:r>
+        <w:rPr>
+          <w:rFonts w:ascii="Helvetica" w:hAnsi="Helvetica" w:cs="Helvetica"/>
+          <w:color w:val="33353C"/>
+          <w:szCs w:val="21"/>
+          <w:shd w:val="clear" w:color="auto" w:fill="FFFFFF"/>
+        </w:rPr>
+        <w:tab/>
+      </w:r>
+      <w:r>
+        <w:rPr>
+          <w:rFonts w:ascii="Helvetica" w:hAnsi="Helvetica" w:cs="Helvetica" w:hint="eastAsia"/>
+          <w:color w:val="33353C"/>
+          <w:szCs w:val="21"/>
+          <w:shd w:val="clear" w:color="auto" w:fill="FFFFFF"/>
+        </w:rPr>
+        <w:t>安得智联</w:t>
+      </w:r>
+    </w:p>
+    <w:p>
+      <w:pPr>
+        <w:widowControl/>
+        <w:shd w:val="clear" w:color="auto" w:fill="FFFFFF"/>
+        <w:jc w:val="left"/>
+        <w:textAlignment w:val="top"/>
+        <w:rPr>
+          <w:rFonts w:ascii="Helvetica" w:hAnsi="Helvetica" w:cs="Helvetica"/>
+          <w:color w:val="33353C"/>
+          <w:szCs w:val="21"/>
+          <w:shd w:val="clear" w:color="auto" w:fill="FFFFFF"/>
+        </w:rPr>
+      </w:pPr>
+      <w:r>
+        <w:rPr>
+          <w:rFonts w:ascii="Helvetica" w:hAnsi="Helvetica" w:cs="Helvetica"/>
+          <w:color w:val="33353C"/>
+          <w:szCs w:val="21"/>
+          <w:shd w:val="clear" w:color="auto" w:fill="FFFFFF"/>
+        </w:rPr>
+        <w:tab/>
+      </w:r>
+      <w:r>
+        <w:rPr>
+          <w:rFonts w:ascii="Helvetica" w:hAnsi="Helvetica" w:cs="Helvetica" w:hint="eastAsia"/>
+          <w:color w:val="33353C"/>
+          <w:szCs w:val="21"/>
+          <w:shd w:val="clear" w:color="auto" w:fill="FFFFFF"/>
+        </w:rPr>
+        <w:t>美云智数</w:t>
+      </w:r>
+    </w:p>
+    <w:p>
+      <w:pPr>
+        <w:widowControl/>
+        <w:shd w:val="clear" w:color="auto" w:fill="FFFFFF"/>
+        <w:jc w:val="left"/>
+        <w:textAlignment w:val="top"/>
+        <w:rPr>
+          <w:rFonts w:ascii="Helvetica" w:hAnsi="Helvetica" w:cs="Helvetica"/>
+          <w:color w:val="33353C"/>
+          <w:szCs w:val="21"/>
+          <w:shd w:val="clear" w:color="auto" w:fill="FFFFFF"/>
+        </w:rPr>
+      </w:pPr>
+      <w:r>
+        <w:rPr>
+          <w:rFonts w:ascii="Helvetica" w:hAnsi="Helvetica" w:cs="Helvetica"/>
+          <w:color w:val="33353C"/>
+          <w:szCs w:val="21"/>
+          <w:shd w:val="clear" w:color="auto" w:fill="FFFFFF"/>
+        </w:rPr>
+        <w:tab/>
+      </w:r>
+      <w:r>
+        <w:rPr>
+          <w:rFonts w:ascii="Helvetica" w:hAnsi="Helvetica" w:cs="Helvetica" w:hint="eastAsia"/>
+          <w:color w:val="33353C"/>
+          <w:szCs w:val="21"/>
+          <w:shd w:val="clear" w:color="auto" w:fill="FFFFFF"/>
+        </w:rPr>
+        <w:t>美智光电</w:t>
+      </w:r>
+    </w:p>
+    <w:p>
+      <w:pPr>
+        <w:widowControl/>
+        <w:shd w:val="clear" w:color="auto" w:fill="FFFFFF"/>
+        <w:jc w:val="left"/>
+        <w:textAlignment w:val="top"/>
+        <w:rPr>
+          <w:rFonts w:ascii="Helvetica" w:hAnsi="Helvetica" w:cs="Helvetica"/>
+          <w:color w:val="33353C"/>
+          <w:szCs w:val="21"/>
+          <w:shd w:val="clear" w:color="auto" w:fill="FFFFFF"/>
+        </w:rPr>
+      </w:pPr>
+      <w:r>
+        <w:rPr>
+          <w:rFonts w:ascii="Helvetica" w:hAnsi="Helvetica" w:cs="Helvetica"/>
+          <w:color w:val="33353C"/>
+          <w:szCs w:val="21"/>
+          <w:shd w:val="clear" w:color="auto" w:fill="FFFFFF"/>
+        </w:rPr>
+        <w:tab/>
+      </w:r>
+      <w:r>
+        <w:rPr>
+          <w:rFonts w:ascii="Helvetica" w:hAnsi="Helvetica" w:cs="Helvetica" w:hint="eastAsia"/>
+          <w:color w:val="33353C"/>
+          <w:szCs w:val="21"/>
+          <w:shd w:val="clear" w:color="auto" w:fill="FFFFFF"/>
+        </w:rPr>
+        <w:t>布谷</w:t>
+      </w:r>
+    </w:p>
+    <w:p>
+      <w:pPr>
+        <w:widowControl/>
+        <w:shd w:val="clear" w:color="auto" w:fill="FFFFFF"/>
+        <w:jc w:val="left"/>
+        <w:textAlignment w:val="top"/>
+        <w:rPr>
+          <w:rFonts w:ascii="Helvetica" w:hAnsi="Helvetica" w:cs="Helvetica"/>
+          <w:color w:val="33353C"/>
+          <w:szCs w:val="21"/>
+          <w:shd w:val="clear" w:color="auto" w:fill="FFFFFF"/>
+        </w:rPr>
+      </w:pPr>
+      <w:r>
+        <w:rPr>
+          <w:rFonts w:ascii="Helvetica" w:hAnsi="Helvetica" w:cs="Helvetica"/>
+          <w:color w:val="33353C"/>
+          <w:szCs w:val="21"/>
+          <w:shd w:val="clear" w:color="auto" w:fill="FFFFFF"/>
+        </w:rPr>
+        <w:tab/>
+      </w:r>
+      <w:r>
+        <w:rPr>
+          <w:rFonts w:ascii="Helvetica" w:hAnsi="Helvetica" w:cs="Helvetica" w:hint="eastAsia"/>
+          <w:color w:val="33353C"/>
+          <w:szCs w:val="21"/>
+          <w:shd w:val="clear" w:color="auto" w:fill="FFFFFF"/>
+        </w:rPr>
+        <w:t>西式小电</w:t>
+      </w:r>
+    </w:p>
+    <w:p>
+      <w:pPr>
+        <w:widowControl/>
+        <w:shd w:val="clear" w:color="auto" w:fill="FFFFFF"/>
+        <w:jc w:val="left"/>
+        <w:textAlignment w:val="top"/>
+        <w:rPr>
+          <w:rFonts w:ascii="Helvetica" w:hAnsi="Helvetica" w:cs="Helvetica"/>
+          <w:color w:val="33353C"/>
+          <w:szCs w:val="21"/>
+          <w:shd w:val="clear" w:color="auto" w:fill="FFFFFF"/>
+        </w:rPr>
+      </w:pPr>
+      <w:r>
+        <w:rPr>
+          <w:rFonts w:ascii="Helvetica" w:hAnsi="Helvetica" w:cs="Helvetica"/>
+          <w:color w:val="33353C"/>
+          <w:szCs w:val="21"/>
+          <w:shd w:val="clear" w:color="auto" w:fill="FFFFFF"/>
+        </w:rPr>
+        <w:tab/>
+      </w:r>
+      <w:r>
+        <w:rPr>
+          <w:rFonts w:ascii="Helvetica" w:hAnsi="Helvetica" w:cs="Helvetica" w:hint="eastAsia"/>
+          <w:color w:val="33353C"/>
+          <w:szCs w:val="21"/>
+          <w:shd w:val="clear" w:color="auto" w:fill="FFFFFF"/>
+        </w:rPr>
+        <w:t>美智科技</w:t>
+      </w:r>
+    </w:p>
+    <w:p>
+      <w:pPr>
+        <w:widowControl/>
+        <w:shd w:val="clear" w:color="auto" w:fill="FFFFFF"/>
+        <w:jc w:val="left"/>
+        <w:textAlignment w:val="top"/>
+        <w:rPr>
+          <w:rFonts w:ascii="Helvetica" w:hAnsi="Helvetica" w:cs="Helvetica" w:hint="eastAsia"/>
+          <w:color w:val="33353C"/>
+          <w:szCs w:val="21"/>
+          <w:shd w:val="clear" w:color="auto" w:fill="FFFFFF"/>
+        </w:rPr>
+      </w:pPr>
+      <w:r>
+        <w:rPr>
+          <w:rFonts w:ascii="Helvetica" w:hAnsi="Helvetica" w:cs="Helvetica"/>
+          <w:color w:val="33353C"/>
+          <w:szCs w:val="21"/>
+          <w:shd w:val="clear" w:color="auto" w:fill="FFFFFF"/>
+        </w:rPr>
+        <w:tab/>
+      </w:r>
+      <w:r>
+        <w:rPr>
+          <w:rFonts w:ascii="Helvetica" w:hAnsi="Helvetica" w:cs="Helvetica" w:hint="eastAsia"/>
+          <w:color w:val="33353C"/>
+          <w:szCs w:val="21"/>
+          <w:shd w:val="clear" w:color="auto" w:fill="FFFFFF"/>
+        </w:rPr>
+        <w:t>美的金融</w:t>
       </w:r>
     </w:p>
     <w:sectPr>
@@ -1844,6 +3473,51 @@
       <w:jc w:val="both"/>
     </w:pPr>
   </w:style>
+  <w:style w:type="paragraph" w:styleId="1">
+    <w:name w:val="heading 1"/>
+    <w:basedOn w:val="a"/>
+    <w:next w:val="a"/>
+    <w:link w:val="10"/>
+    <w:uiPriority w:val="9"/>
+    <w:qFormat/>
+    <w:rsid w:val="00F07E08"/>
+    <w:pPr>
+      <w:keepNext/>
+      <w:keepLines/>
+      <w:spacing w:before="340" w:after="330" w:line="578" w:lineRule="auto"/>
+      <w:outlineLvl w:val="0"/>
+    </w:pPr>
+    <w:rPr>
+      <w:b/>
+      <w:bCs/>
+      <w:kern w:val="44"/>
+      <w:sz w:val="44"/>
+      <w:szCs w:val="44"/>
+    </w:rPr>
+  </w:style>
+  <w:style w:type="paragraph" w:styleId="2">
+    <w:name w:val="heading 2"/>
+    <w:basedOn w:val="a"/>
+    <w:next w:val="a"/>
+    <w:link w:val="20"/>
+    <w:uiPriority w:val="9"/>
+    <w:unhideWhenUsed/>
+    <w:qFormat/>
+    <w:rsid w:val="00F07E08"/>
+    <w:pPr>
+      <w:keepNext/>
+      <w:keepLines/>
+      <w:spacing w:before="260" w:after="260" w:line="416" w:lineRule="auto"/>
+      <w:outlineLvl w:val="1"/>
+    </w:pPr>
+    <w:rPr>
+      <w:rFonts w:asciiTheme="majorHAnsi" w:eastAsiaTheme="majorEastAsia" w:hAnsiTheme="majorHAnsi" w:cstheme="majorBidi"/>
+      <w:b/>
+      <w:bCs/>
+      <w:sz w:val="32"/>
+      <w:szCs w:val="32"/>
+    </w:rPr>
+  </w:style>
   <w:style w:type="character" w:default="1" w:styleId="a0">
     <w:name w:val="Default Paragraph Font"/>
     <w:uiPriority w:val="1"/>
@@ -1875,7 +3549,6 @@
     <w:name w:val="Hyperlink"/>
     <w:basedOn w:val="a0"/>
     <w:uiPriority w:val="99"/>
-    <w:semiHidden/>
     <w:unhideWhenUsed/>
     <w:rsid w:val="001A1B9D"/>
     <w:rPr>
@@ -1893,6 +3566,82 @@
     <w:rPr>
       <w:color w:val="954F72" w:themeColor="followedHyperlink"/>
       <w:u w:val="single"/>
+    </w:rPr>
+  </w:style>
+  <w:style w:type="character" w:customStyle="1" w:styleId="10">
+    <w:name w:val="标题 1 字符"/>
+    <w:basedOn w:val="a0"/>
+    <w:link w:val="1"/>
+    <w:uiPriority w:val="9"/>
+    <w:rsid w:val="00F07E08"/>
+    <w:rPr>
+      <w:b/>
+      <w:bCs/>
+      <w:kern w:val="44"/>
+      <w:sz w:val="44"/>
+      <w:szCs w:val="44"/>
+    </w:rPr>
+  </w:style>
+  <w:style w:type="paragraph" w:styleId="TOC">
+    <w:name w:val="TOC Heading"/>
+    <w:basedOn w:val="1"/>
+    <w:next w:val="a"/>
+    <w:uiPriority w:val="39"/>
+    <w:unhideWhenUsed/>
+    <w:qFormat/>
+    <w:rsid w:val="00F07E08"/>
+    <w:pPr>
+      <w:widowControl/>
+      <w:spacing w:before="240" w:after="0" w:line="259" w:lineRule="auto"/>
+      <w:jc w:val="left"/>
+      <w:outlineLvl w:val="9"/>
+    </w:pPr>
+    <w:rPr>
+      <w:rFonts w:asciiTheme="majorHAnsi" w:eastAsiaTheme="majorEastAsia" w:hAnsiTheme="majorHAnsi" w:cstheme="majorBidi"/>
+      <w:b w:val="0"/>
+      <w:bCs w:val="0"/>
+      <w:color w:val="2F5496" w:themeColor="accent1" w:themeShade="BF"/>
+      <w:kern w:val="0"/>
+      <w:sz w:val="32"/>
+      <w:szCs w:val="32"/>
+    </w:rPr>
+  </w:style>
+  <w:style w:type="character" w:customStyle="1" w:styleId="20">
+    <w:name w:val="标题 2 字符"/>
+    <w:basedOn w:val="a0"/>
+    <w:link w:val="2"/>
+    <w:uiPriority w:val="9"/>
+    <w:rsid w:val="00F07E08"/>
+    <w:rPr>
+      <w:rFonts w:asciiTheme="majorHAnsi" w:eastAsiaTheme="majorEastAsia" w:hAnsiTheme="majorHAnsi" w:cstheme="majorBidi"/>
+      <w:b/>
+      <w:bCs/>
+      <w:sz w:val="32"/>
+      <w:szCs w:val="32"/>
+    </w:rPr>
+  </w:style>
+  <w:style w:type="paragraph" w:styleId="TOC2">
+    <w:name w:val="toc 2"/>
+    <w:basedOn w:val="a"/>
+    <w:next w:val="a"/>
+    <w:autoRedefine/>
+    <w:uiPriority w:val="39"/>
+    <w:unhideWhenUsed/>
+    <w:rsid w:val="00F07E08"/>
+    <w:pPr>
+      <w:ind w:leftChars="200" w:left="420"/>
+    </w:pPr>
+  </w:style>
+  <w:style w:type="character" w:styleId="a5">
+    <w:name w:val="Unresolved Mention"/>
+    <w:basedOn w:val="a0"/>
+    <w:uiPriority w:val="99"/>
+    <w:semiHidden/>
+    <w:unhideWhenUsed/>
+    <w:rsid w:val="00B247EE"/>
+    <w:rPr>
+      <w:color w:val="605E5C"/>
+      <w:shd w:val="clear" w:color="auto" w:fill="E1DFDD"/>
     </w:rPr>
   </w:style>
 </w:styles>
@@ -2191,4 +3940,16 @@
     </a:ext>
   </a:extLst>
 </a:theme>
+</file>
+
+<file path=customXml/item1.xml><?xml version="1.0" encoding="utf-8"?>
+<b:Sources xmlns:b="http://schemas.openxmlformats.org/officeDocument/2006/bibliography" xmlns="http://schemas.openxmlformats.org/officeDocument/2006/bibliography" SelectedStyle="\APASixthEditionOfficeOnline.xsl" StyleName="APA" Version="6"/>
+</file>
+
+<file path=customXml/itemProps1.xml><?xml version="1.0" encoding="utf-8"?>
+<ds:datastoreItem xmlns:ds="http://schemas.openxmlformats.org/officeDocument/2006/customXml" ds:itemID="{69F807C2-F7F1-4F51-ABB1-F7AA86CBD8F6}">
+  <ds:schemaRefs>
+    <ds:schemaRef ds:uri="http://schemas.openxmlformats.org/officeDocument/2006/bibliography"/>
+  </ds:schemaRefs>
+</ds:datastoreItem>
 </file>
--- a/strategy/消费/白色家电.docx
+++ b/strategy/消费/白色家电.docx
@@ -5,6 +5,11 @@
     <w:sdt>
       <w:sdtPr>
         <w:rPr>
+          <w:rFonts w:asciiTheme="minorHAnsi" w:eastAsiaTheme="minorEastAsia" w:hAnsiTheme="minorHAnsi" w:cstheme="minorBidi"/>
+          <w:color w:val="auto"/>
+          <w:kern w:val="2"/>
+          <w:sz w:val="21"/>
+          <w:szCs w:val="22"/>
           <w:lang w:val="zh-CN"/>
         </w:rPr>
         <w:id w:val="340896877"/>
@@ -15,25 +20,22 @@
       </w:sdtPr>
       <w:sdtEndPr>
         <w:rPr>
-          <w:rFonts w:asciiTheme="minorHAnsi" w:eastAsiaTheme="minorEastAsia" w:hAnsiTheme="minorHAnsi" w:cstheme="minorBidi"/>
-          <w:b/>
-          <w:bCs/>
-          <w:color w:val="auto"/>
-          <w:kern w:val="2"/>
-          <w:sz w:val="21"/>
-          <w:szCs w:val="22"/>
+          <w:b/>
+          <w:bCs/>
         </w:rPr>
       </w:sdtEndPr>
       <w:sdtContent>
         <w:p>
           <w:pPr>
             <w:pStyle w:val="TOC"/>
+            <w:jc w:val="center"/>
           </w:pPr>
           <w:r>
             <w:rPr>
+              <w:rFonts w:hint="eastAsia"/>
               <w:lang w:val="zh-CN"/>
             </w:rPr>
-            <w:t>目录</w:t>
+            <w:t>家电</w:t>
           </w:r>
         </w:p>
         <w:p>
@@ -55,7 +57,7 @@
           <w:r>
             <w:fldChar w:fldCharType="separate"/>
           </w:r>
-          <w:hyperlink w:anchor="_Toc93088944" w:history="1">
+          <w:hyperlink w:anchor="_Toc93260161" w:history="1">
             <w:r>
               <w:rPr>
                 <w:rStyle w:val="a3"/>
@@ -108,7 +110,7 @@
                 <w:noProof/>
                 <w:webHidden/>
               </w:rPr>
-              <w:instrText xml:space="preserve"> PAGEREF _Toc93088944 \h </w:instrText>
+              <w:instrText xml:space="preserve"> PAGEREF _Toc93260161 \h </w:instrText>
             </w:r>
             <w:r>
               <w:rPr>
@@ -149,7 +151,7 @@
               <w:noProof/>
             </w:rPr>
           </w:pPr>
-          <w:hyperlink w:anchor="_Toc93088945" w:history="1">
+          <w:hyperlink w:anchor="_Toc93260162" w:history="1">
             <w:r>
               <w:rPr>
                 <w:rStyle w:val="a3"/>
@@ -168,7 +170,7 @@
                 <w:kern w:val="0"/>
                 <w:highlight w:val="yellow"/>
               </w:rPr>
-              <w:t>000333</w:t>
+              <w:t xml:space="preserve"> 000333</w:t>
             </w:r>
             <w:r>
               <w:rPr>
@@ -177,7 +179,7 @@
                 <w:noProof/>
                 <w:kern w:val="0"/>
               </w:rPr>
-              <w:t xml:space="preserve">  </w:t>
+              <w:t xml:space="preserve"> </w:t>
             </w:r>
             <w:r>
               <w:rPr>
@@ -214,7 +216,7 @@
                 <w:noProof/>
                 <w:webHidden/>
               </w:rPr>
-              <w:instrText xml:space="preserve"> PAGEREF _Toc93088945 \h </w:instrText>
+              <w:instrText xml:space="preserve"> PAGEREF _Toc93260162 \h </w:instrText>
             </w:r>
             <w:r>
               <w:rPr>
@@ -234,7 +236,741 @@
                 <w:noProof/>
                 <w:webHidden/>
               </w:rPr>
-              <w:t>2</w:t>
+              <w:t>3</w:t>
+            </w:r>
+            <w:r>
+              <w:rPr>
+                <w:noProof/>
+                <w:webHidden/>
+              </w:rPr>
+              <w:fldChar w:fldCharType="end"/>
+            </w:r>
+          </w:hyperlink>
+        </w:p>
+        <w:p>
+          <w:pPr>
+            <w:pStyle w:val="TOC2"/>
+            <w:tabs>
+              <w:tab w:val="right" w:leader="dot" w:pos="8296"/>
+            </w:tabs>
+            <w:rPr>
+              <w:noProof/>
+            </w:rPr>
+          </w:pPr>
+          <w:hyperlink w:anchor="_Toc93260163" w:history="1">
+            <w:r>
+              <w:rPr>
+                <w:rStyle w:val="a3"/>
+                <w:rFonts w:ascii="Helvetica" w:hAnsi="Helvetica" w:cs="Helvetica"/>
+                <w:noProof/>
+                <w:highlight w:val="yellow"/>
+                <w:shd w:val="clear" w:color="auto" w:fill="FFFFFF"/>
+              </w:rPr>
+              <w:t>海尔智家</w:t>
+            </w:r>
+            <w:r>
+              <w:rPr>
+                <w:rStyle w:val="a3"/>
+                <w:rFonts w:ascii="Helvetica" w:hAnsi="Helvetica" w:cs="Helvetica"/>
+                <w:noProof/>
+                <w:highlight w:val="yellow"/>
+                <w:shd w:val="clear" w:color="auto" w:fill="FFFFFF"/>
+              </w:rPr>
+              <w:t xml:space="preserve"> 600690</w:t>
+            </w:r>
+            <w:r>
+              <w:rPr>
+                <w:rStyle w:val="a3"/>
+                <w:rFonts w:ascii="Helvetica" w:hAnsi="Helvetica" w:cs="Helvetica"/>
+                <w:noProof/>
+                <w:shd w:val="clear" w:color="auto" w:fill="FFFFFF"/>
+              </w:rPr>
+              <w:t xml:space="preserve"> http://www.haier.net</w:t>
+            </w:r>
+            <w:r>
+              <w:rPr>
+                <w:rStyle w:val="a3"/>
+                <w:noProof/>
+              </w:rPr>
+              <w:t xml:space="preserve"> 山东青岛</w:t>
+            </w:r>
+            <w:r>
+              <w:rPr>
+                <w:noProof/>
+                <w:webHidden/>
+              </w:rPr>
+              <w:tab/>
+            </w:r>
+            <w:r>
+              <w:rPr>
+                <w:noProof/>
+                <w:webHidden/>
+              </w:rPr>
+              <w:fldChar w:fldCharType="begin"/>
+            </w:r>
+            <w:r>
+              <w:rPr>
+                <w:noProof/>
+                <w:webHidden/>
+              </w:rPr>
+              <w:instrText xml:space="preserve"> PAGEREF _Toc93260163 \h </w:instrText>
+            </w:r>
+            <w:r>
+              <w:rPr>
+                <w:noProof/>
+                <w:webHidden/>
+              </w:rPr>
+            </w:r>
+            <w:r>
+              <w:rPr>
+                <w:noProof/>
+                <w:webHidden/>
+              </w:rPr>
+              <w:fldChar w:fldCharType="separate"/>
+            </w:r>
+            <w:r>
+              <w:rPr>
+                <w:noProof/>
+                <w:webHidden/>
+              </w:rPr>
+              <w:t>4</w:t>
+            </w:r>
+            <w:r>
+              <w:rPr>
+                <w:noProof/>
+                <w:webHidden/>
+              </w:rPr>
+              <w:fldChar w:fldCharType="end"/>
+            </w:r>
+          </w:hyperlink>
+        </w:p>
+        <w:p>
+          <w:pPr>
+            <w:pStyle w:val="TOC2"/>
+            <w:tabs>
+              <w:tab w:val="right" w:leader="dot" w:pos="8296"/>
+            </w:tabs>
+            <w:rPr>
+              <w:noProof/>
+            </w:rPr>
+          </w:pPr>
+          <w:hyperlink w:anchor="_Toc93260164" w:history="1">
+            <w:r>
+              <w:rPr>
+                <w:rStyle w:val="a3"/>
+                <w:noProof/>
+              </w:rPr>
+              <w:t xml:space="preserve">苏泊尔 002032 </w:t>
+            </w:r>
+            <w:r>
+              <w:rPr>
+                <w:rStyle w:val="a3"/>
+                <w:rFonts w:ascii="Helvetica" w:hAnsi="Helvetica" w:cs="Helvetica"/>
+                <w:noProof/>
+                <w:shd w:val="clear" w:color="auto" w:fill="FFFFFF"/>
+              </w:rPr>
+              <w:t>http://www.supor.com.cn</w:t>
+            </w:r>
+            <w:r>
+              <w:rPr>
+                <w:rStyle w:val="a3"/>
+                <w:noProof/>
+              </w:rPr>
+              <w:t xml:space="preserve"> 浙江杭州</w:t>
+            </w:r>
+            <w:r>
+              <w:rPr>
+                <w:noProof/>
+                <w:webHidden/>
+              </w:rPr>
+              <w:tab/>
+            </w:r>
+            <w:r>
+              <w:rPr>
+                <w:noProof/>
+                <w:webHidden/>
+              </w:rPr>
+              <w:fldChar w:fldCharType="begin"/>
+            </w:r>
+            <w:r>
+              <w:rPr>
+                <w:noProof/>
+                <w:webHidden/>
+              </w:rPr>
+              <w:instrText xml:space="preserve"> PAGEREF _Toc93260164 \h </w:instrText>
+            </w:r>
+            <w:r>
+              <w:rPr>
+                <w:noProof/>
+                <w:webHidden/>
+              </w:rPr>
+            </w:r>
+            <w:r>
+              <w:rPr>
+                <w:noProof/>
+                <w:webHidden/>
+              </w:rPr>
+              <w:fldChar w:fldCharType="separate"/>
+            </w:r>
+            <w:r>
+              <w:rPr>
+                <w:noProof/>
+                <w:webHidden/>
+              </w:rPr>
+              <w:t>6</w:t>
+            </w:r>
+            <w:r>
+              <w:rPr>
+                <w:noProof/>
+                <w:webHidden/>
+              </w:rPr>
+              <w:fldChar w:fldCharType="end"/>
+            </w:r>
+          </w:hyperlink>
+        </w:p>
+        <w:p>
+          <w:pPr>
+            <w:pStyle w:val="TOC2"/>
+            <w:tabs>
+              <w:tab w:val="right" w:leader="dot" w:pos="8296"/>
+            </w:tabs>
+            <w:rPr>
+              <w:noProof/>
+            </w:rPr>
+          </w:pPr>
+          <w:hyperlink w:anchor="_Toc93260165" w:history="1">
+            <w:r>
+              <w:rPr>
+                <w:rStyle w:val="a3"/>
+                <w:rFonts w:ascii="Helvetica" w:hAnsi="Helvetica" w:cs="Helvetica"/>
+                <w:noProof/>
+                <w:highlight w:val="green"/>
+                <w:shd w:val="clear" w:color="auto" w:fill="FFFFFF"/>
+              </w:rPr>
+              <w:t>小熊电器</w:t>
+            </w:r>
+            <w:r>
+              <w:rPr>
+                <w:rStyle w:val="a3"/>
+                <w:rFonts w:ascii="Helvetica" w:hAnsi="Helvetica" w:cs="Helvetica"/>
+                <w:noProof/>
+                <w:highlight w:val="green"/>
+                <w:shd w:val="clear" w:color="auto" w:fill="FFFFFF"/>
+              </w:rPr>
+              <w:t xml:space="preserve"> 002959</w:t>
+            </w:r>
+            <w:r>
+              <w:rPr>
+                <w:rStyle w:val="a3"/>
+                <w:rFonts w:ascii="Helvetica" w:hAnsi="Helvetica" w:cs="Helvetica"/>
+                <w:noProof/>
+                <w:shd w:val="clear" w:color="auto" w:fill="FFFFFF"/>
+              </w:rPr>
+              <w:t xml:space="preserve"> http://www.bears.com.cn</w:t>
+            </w:r>
+            <w:r>
+              <w:rPr>
+                <w:rStyle w:val="a3"/>
+                <w:noProof/>
+              </w:rPr>
+              <w:t xml:space="preserve"> 广东佛山</w:t>
+            </w:r>
+            <w:r>
+              <w:rPr>
+                <w:noProof/>
+                <w:webHidden/>
+              </w:rPr>
+              <w:tab/>
+            </w:r>
+            <w:r>
+              <w:rPr>
+                <w:noProof/>
+                <w:webHidden/>
+              </w:rPr>
+              <w:fldChar w:fldCharType="begin"/>
+            </w:r>
+            <w:r>
+              <w:rPr>
+                <w:noProof/>
+                <w:webHidden/>
+              </w:rPr>
+              <w:instrText xml:space="preserve"> PAGEREF _Toc93260165 \h </w:instrText>
+            </w:r>
+            <w:r>
+              <w:rPr>
+                <w:noProof/>
+                <w:webHidden/>
+              </w:rPr>
+            </w:r>
+            <w:r>
+              <w:rPr>
+                <w:noProof/>
+                <w:webHidden/>
+              </w:rPr>
+              <w:fldChar w:fldCharType="separate"/>
+            </w:r>
+            <w:r>
+              <w:rPr>
+                <w:noProof/>
+                <w:webHidden/>
+              </w:rPr>
+              <w:t>7</w:t>
+            </w:r>
+            <w:r>
+              <w:rPr>
+                <w:noProof/>
+                <w:webHidden/>
+              </w:rPr>
+              <w:fldChar w:fldCharType="end"/>
+            </w:r>
+          </w:hyperlink>
+        </w:p>
+        <w:p>
+          <w:pPr>
+            <w:pStyle w:val="TOC2"/>
+            <w:tabs>
+              <w:tab w:val="right" w:leader="dot" w:pos="8296"/>
+            </w:tabs>
+            <w:rPr>
+              <w:noProof/>
+            </w:rPr>
+          </w:pPr>
+          <w:hyperlink w:anchor="_Toc93260166" w:history="1">
+            <w:r>
+              <w:rPr>
+                <w:rStyle w:val="a3"/>
+                <w:rFonts w:ascii="Helvetica" w:hAnsi="Helvetica" w:cs="Helvetica"/>
+                <w:noProof/>
+                <w:highlight w:val="green"/>
+                <w:shd w:val="clear" w:color="auto" w:fill="FFFFFF"/>
+              </w:rPr>
+              <w:t>九阳股份</w:t>
+            </w:r>
+            <w:r>
+              <w:rPr>
+                <w:rStyle w:val="a3"/>
+                <w:rFonts w:ascii="Helvetica" w:hAnsi="Helvetica" w:cs="Helvetica"/>
+                <w:noProof/>
+                <w:highlight w:val="green"/>
+                <w:shd w:val="clear" w:color="auto" w:fill="FFFFFF"/>
+              </w:rPr>
+              <w:t xml:space="preserve"> 002242</w:t>
+            </w:r>
+            <w:r>
+              <w:rPr>
+                <w:rStyle w:val="a3"/>
+                <w:rFonts w:ascii="Helvetica" w:hAnsi="Helvetica" w:cs="Helvetica"/>
+                <w:noProof/>
+                <w:shd w:val="clear" w:color="auto" w:fill="FFFFFF"/>
+              </w:rPr>
+              <w:t xml:space="preserve"> http://www.joyoung.com</w:t>
+            </w:r>
+            <w:r>
+              <w:rPr>
+                <w:rStyle w:val="a3"/>
+                <w:noProof/>
+              </w:rPr>
+              <w:t xml:space="preserve"> 山东济南</w:t>
+            </w:r>
+            <w:r>
+              <w:rPr>
+                <w:noProof/>
+                <w:webHidden/>
+              </w:rPr>
+              <w:tab/>
+            </w:r>
+            <w:r>
+              <w:rPr>
+                <w:noProof/>
+                <w:webHidden/>
+              </w:rPr>
+              <w:fldChar w:fldCharType="begin"/>
+            </w:r>
+            <w:r>
+              <w:rPr>
+                <w:noProof/>
+                <w:webHidden/>
+              </w:rPr>
+              <w:instrText xml:space="preserve"> PAGEREF _Toc93260166 \h </w:instrText>
+            </w:r>
+            <w:r>
+              <w:rPr>
+                <w:noProof/>
+                <w:webHidden/>
+              </w:rPr>
+            </w:r>
+            <w:r>
+              <w:rPr>
+                <w:noProof/>
+                <w:webHidden/>
+              </w:rPr>
+              <w:fldChar w:fldCharType="separate"/>
+            </w:r>
+            <w:r>
+              <w:rPr>
+                <w:noProof/>
+                <w:webHidden/>
+              </w:rPr>
+              <w:t>8</w:t>
+            </w:r>
+            <w:r>
+              <w:rPr>
+                <w:noProof/>
+                <w:webHidden/>
+              </w:rPr>
+              <w:fldChar w:fldCharType="end"/>
+            </w:r>
+          </w:hyperlink>
+        </w:p>
+        <w:p>
+          <w:pPr>
+            <w:pStyle w:val="TOC2"/>
+            <w:tabs>
+              <w:tab w:val="right" w:leader="dot" w:pos="8296"/>
+            </w:tabs>
+            <w:rPr>
+              <w:noProof/>
+            </w:rPr>
+          </w:pPr>
+          <w:hyperlink w:anchor="_Toc93260167" w:history="1">
+            <w:r>
+              <w:rPr>
+                <w:rStyle w:val="a3"/>
+                <w:noProof/>
+                <w:highlight w:val="green"/>
+              </w:rPr>
+              <w:t>石头科技 688169</w:t>
+            </w:r>
+            <w:r>
+              <w:rPr>
+                <w:rStyle w:val="a3"/>
+                <w:noProof/>
+              </w:rPr>
+              <w:t xml:space="preserve"> </w:t>
+            </w:r>
+            <w:r>
+              <w:rPr>
+                <w:rStyle w:val="a3"/>
+                <w:rFonts w:ascii="Helvetica" w:hAnsi="Helvetica" w:cs="Helvetica"/>
+                <w:noProof/>
+                <w:shd w:val="clear" w:color="auto" w:fill="FFFFFF"/>
+              </w:rPr>
+              <w:t>http://www.roborock.com</w:t>
+            </w:r>
+            <w:r>
+              <w:rPr>
+                <w:rStyle w:val="a3"/>
+                <w:noProof/>
+              </w:rPr>
+              <w:t xml:space="preserve"> 北京海淀</w:t>
+            </w:r>
+            <w:r>
+              <w:rPr>
+                <w:noProof/>
+                <w:webHidden/>
+              </w:rPr>
+              <w:tab/>
+            </w:r>
+            <w:r>
+              <w:rPr>
+                <w:noProof/>
+                <w:webHidden/>
+              </w:rPr>
+              <w:fldChar w:fldCharType="begin"/>
+            </w:r>
+            <w:r>
+              <w:rPr>
+                <w:noProof/>
+                <w:webHidden/>
+              </w:rPr>
+              <w:instrText xml:space="preserve"> PAGEREF _Toc93260167 \h </w:instrText>
+            </w:r>
+            <w:r>
+              <w:rPr>
+                <w:noProof/>
+                <w:webHidden/>
+              </w:rPr>
+            </w:r>
+            <w:r>
+              <w:rPr>
+                <w:noProof/>
+                <w:webHidden/>
+              </w:rPr>
+              <w:fldChar w:fldCharType="separate"/>
+            </w:r>
+            <w:r>
+              <w:rPr>
+                <w:noProof/>
+                <w:webHidden/>
+              </w:rPr>
+              <w:t>9</w:t>
+            </w:r>
+            <w:r>
+              <w:rPr>
+                <w:noProof/>
+                <w:webHidden/>
+              </w:rPr>
+              <w:fldChar w:fldCharType="end"/>
+            </w:r>
+          </w:hyperlink>
+        </w:p>
+        <w:p>
+          <w:pPr>
+            <w:pStyle w:val="TOC2"/>
+            <w:tabs>
+              <w:tab w:val="right" w:leader="dot" w:pos="8296"/>
+            </w:tabs>
+            <w:rPr>
+              <w:noProof/>
+            </w:rPr>
+          </w:pPr>
+          <w:hyperlink w:anchor="_Toc93260168" w:history="1">
+            <w:r>
+              <w:rPr>
+                <w:rStyle w:val="a3"/>
+                <w:rFonts w:ascii="Helvetica" w:hAnsi="Helvetica" w:cs="Helvetica"/>
+                <w:noProof/>
+                <w:highlight w:val="green"/>
+                <w:shd w:val="clear" w:color="auto" w:fill="FFFFFF"/>
+              </w:rPr>
+              <w:t>科沃斯</w:t>
+            </w:r>
+            <w:r>
+              <w:rPr>
+                <w:rStyle w:val="a3"/>
+                <w:rFonts w:ascii="Helvetica" w:hAnsi="Helvetica" w:cs="Helvetica"/>
+                <w:noProof/>
+                <w:highlight w:val="green"/>
+                <w:shd w:val="clear" w:color="auto" w:fill="FFFFFF"/>
+              </w:rPr>
+              <w:t xml:space="preserve"> 603486</w:t>
+            </w:r>
+            <w:r>
+              <w:rPr>
+                <w:rStyle w:val="a3"/>
+                <w:rFonts w:ascii="Helvetica" w:hAnsi="Helvetica" w:cs="Helvetica"/>
+                <w:noProof/>
+                <w:shd w:val="clear" w:color="auto" w:fill="FFFFFF"/>
+              </w:rPr>
+              <w:t xml:space="preserve"> http://www.ecovacs.cn</w:t>
+            </w:r>
+            <w:r>
+              <w:rPr>
+                <w:rStyle w:val="a3"/>
+                <w:noProof/>
+              </w:rPr>
+              <w:t xml:space="preserve"> 江苏苏州</w:t>
+            </w:r>
+            <w:r>
+              <w:rPr>
+                <w:noProof/>
+                <w:webHidden/>
+              </w:rPr>
+              <w:tab/>
+            </w:r>
+            <w:r>
+              <w:rPr>
+                <w:noProof/>
+                <w:webHidden/>
+              </w:rPr>
+              <w:fldChar w:fldCharType="begin"/>
+            </w:r>
+            <w:r>
+              <w:rPr>
+                <w:noProof/>
+                <w:webHidden/>
+              </w:rPr>
+              <w:instrText xml:space="preserve"> PAGEREF _Toc93260168 \h </w:instrText>
+            </w:r>
+            <w:r>
+              <w:rPr>
+                <w:noProof/>
+                <w:webHidden/>
+              </w:rPr>
+            </w:r>
+            <w:r>
+              <w:rPr>
+                <w:noProof/>
+                <w:webHidden/>
+              </w:rPr>
+              <w:fldChar w:fldCharType="separate"/>
+            </w:r>
+            <w:r>
+              <w:rPr>
+                <w:noProof/>
+                <w:webHidden/>
+              </w:rPr>
+              <w:t>10</w:t>
+            </w:r>
+            <w:r>
+              <w:rPr>
+                <w:noProof/>
+                <w:webHidden/>
+              </w:rPr>
+              <w:fldChar w:fldCharType="end"/>
+            </w:r>
+          </w:hyperlink>
+        </w:p>
+        <w:p>
+          <w:pPr>
+            <w:pStyle w:val="TOC2"/>
+            <w:tabs>
+              <w:tab w:val="right" w:leader="dot" w:pos="8296"/>
+            </w:tabs>
+            <w:rPr>
+              <w:noProof/>
+            </w:rPr>
+          </w:pPr>
+          <w:hyperlink w:anchor="_Toc93260169" w:history="1">
+            <w:r>
+              <w:rPr>
+                <w:rStyle w:val="a3"/>
+                <w:noProof/>
+              </w:rPr>
+              <w:t xml:space="preserve">倍轻松 688793 </w:t>
+            </w:r>
+            <w:r>
+              <w:rPr>
+                <w:rStyle w:val="a3"/>
+                <w:rFonts w:ascii="Helvetica" w:hAnsi="Helvetica" w:cs="Helvetica"/>
+                <w:noProof/>
+                <w:shd w:val="clear" w:color="auto" w:fill="FFFFFF"/>
+              </w:rPr>
+              <w:t>http://www.breo.com</w:t>
+            </w:r>
+            <w:r>
+              <w:rPr>
+                <w:rStyle w:val="a3"/>
+                <w:noProof/>
+              </w:rPr>
+              <w:t xml:space="preserve"> 广东深圳</w:t>
+            </w:r>
+            <w:r>
+              <w:rPr>
+                <w:noProof/>
+                <w:webHidden/>
+              </w:rPr>
+              <w:tab/>
+            </w:r>
+            <w:r>
+              <w:rPr>
+                <w:noProof/>
+                <w:webHidden/>
+              </w:rPr>
+              <w:fldChar w:fldCharType="begin"/>
+            </w:r>
+            <w:r>
+              <w:rPr>
+                <w:noProof/>
+                <w:webHidden/>
+              </w:rPr>
+              <w:instrText xml:space="preserve"> PAGEREF _Toc93260169 \h </w:instrText>
+            </w:r>
+            <w:r>
+              <w:rPr>
+                <w:noProof/>
+                <w:webHidden/>
+              </w:rPr>
+            </w:r>
+            <w:r>
+              <w:rPr>
+                <w:noProof/>
+                <w:webHidden/>
+              </w:rPr>
+              <w:fldChar w:fldCharType="separate"/>
+            </w:r>
+            <w:r>
+              <w:rPr>
+                <w:noProof/>
+                <w:webHidden/>
+              </w:rPr>
+              <w:t>11</w:t>
+            </w:r>
+            <w:r>
+              <w:rPr>
+                <w:noProof/>
+                <w:webHidden/>
+              </w:rPr>
+              <w:fldChar w:fldCharType="end"/>
+            </w:r>
+          </w:hyperlink>
+        </w:p>
+        <w:p>
+          <w:pPr>
+            <w:pStyle w:val="TOC2"/>
+            <w:tabs>
+              <w:tab w:val="right" w:leader="dot" w:pos="8296"/>
+            </w:tabs>
+            <w:rPr>
+              <w:noProof/>
+            </w:rPr>
+          </w:pPr>
+          <w:hyperlink w:anchor="_Toc93260170" w:history="1">
+            <w:r>
+              <w:rPr>
+                <w:rStyle w:val="a3"/>
+                <w:rFonts w:ascii="Helvetica" w:hAnsi="Helvetica" w:cs="Helvetica"/>
+                <w:noProof/>
+                <w:shd w:val="clear" w:color="auto" w:fill="FFFFFF"/>
+              </w:rPr>
+              <w:t>新宝股份</w:t>
+            </w:r>
+            <w:r>
+              <w:rPr>
+                <w:rStyle w:val="a3"/>
+                <w:rFonts w:ascii="Helvetica" w:hAnsi="Helvetica" w:cs="Helvetica"/>
+                <w:noProof/>
+                <w:shd w:val="clear" w:color="auto" w:fill="FFFFFF"/>
+              </w:rPr>
+              <w:t xml:space="preserve"> 002705 http://www.donlim.com</w:t>
+            </w:r>
+            <w:r>
+              <w:rPr>
+                <w:rStyle w:val="a3"/>
+                <w:noProof/>
+              </w:rPr>
+              <w:t xml:space="preserve"> 广东佛山</w:t>
+            </w:r>
+            <w:r>
+              <w:rPr>
+                <w:noProof/>
+                <w:webHidden/>
+              </w:rPr>
+              <w:tab/>
+            </w:r>
+            <w:r>
+              <w:rPr>
+                <w:noProof/>
+                <w:webHidden/>
+              </w:rPr>
+              <w:fldChar w:fldCharType="begin"/>
+            </w:r>
+            <w:r>
+              <w:rPr>
+                <w:noProof/>
+                <w:webHidden/>
+              </w:rPr>
+              <w:instrText xml:space="preserve"> PAGEREF _Toc93260170 \h </w:instrText>
+            </w:r>
+            <w:r>
+              <w:rPr>
+                <w:noProof/>
+                <w:webHidden/>
+              </w:rPr>
+            </w:r>
+            <w:r>
+              <w:rPr>
+                <w:noProof/>
+                <w:webHidden/>
+              </w:rPr>
+              <w:fldChar w:fldCharType="separate"/>
+            </w:r>
+            <w:r>
+              <w:rPr>
+                <w:noProof/>
+                <w:webHidden/>
+              </w:rPr>
+              <w:t>12</w:t>
             </w:r>
             <w:r>
               <w:rPr>
@@ -500,77 +1236,11 @@
     <w:p>
       <w:pPr>
         <w:widowControl/>
-        <w:shd w:val="clear" w:color="auto" w:fill="FFFFFF"/>
         <w:jc w:val="left"/>
-        <w:textAlignment w:val="top"/>
-      </w:pPr>
-    </w:p>
-    <w:p>
-      <w:pPr>
-        <w:widowControl/>
-        <w:shd w:val="clear" w:color="auto" w:fill="FFFFFF"/>
-        <w:jc w:val="left"/>
-        <w:textAlignment w:val="top"/>
-      </w:pPr>
-    </w:p>
-    <w:p>
-      <w:pPr>
-        <w:widowControl/>
-        <w:shd w:val="clear" w:color="auto" w:fill="FFFFFF"/>
-        <w:jc w:val="left"/>
-        <w:textAlignment w:val="top"/>
-      </w:pPr>
-    </w:p>
-    <w:p>
-      <w:pPr>
-        <w:widowControl/>
-        <w:shd w:val="clear" w:color="auto" w:fill="FFFFFF"/>
-        <w:jc w:val="left"/>
-        <w:textAlignment w:val="top"/>
-      </w:pPr>
-    </w:p>
-    <w:p>
-      <w:pPr>
-        <w:widowControl/>
-        <w:shd w:val="clear" w:color="auto" w:fill="FFFFFF"/>
-        <w:jc w:val="left"/>
-        <w:textAlignment w:val="top"/>
-      </w:pPr>
-    </w:p>
-    <w:p>
-      <w:pPr>
-        <w:widowControl/>
-        <w:shd w:val="clear" w:color="auto" w:fill="FFFFFF"/>
-        <w:jc w:val="left"/>
-        <w:textAlignment w:val="top"/>
-      </w:pPr>
-    </w:p>
-    <w:p>
-      <w:pPr>
-        <w:widowControl/>
-        <w:shd w:val="clear" w:color="auto" w:fill="FFFFFF"/>
-        <w:jc w:val="left"/>
-        <w:textAlignment w:val="top"/>
-      </w:pPr>
-    </w:p>
-    <w:p>
-      <w:pPr>
-        <w:widowControl/>
-        <w:shd w:val="clear" w:color="auto" w:fill="FFFFFF"/>
-        <w:jc w:val="left"/>
-        <w:textAlignment w:val="top"/>
-      </w:pPr>
-    </w:p>
-    <w:p>
-      <w:pPr>
-        <w:widowControl/>
-        <w:shd w:val="clear" w:color="auto" w:fill="FFFFFF"/>
-        <w:jc w:val="left"/>
-        <w:textAlignment w:val="top"/>
-        <w:rPr>
-          <w:rFonts w:hint="eastAsia"/>
-        </w:rPr>
-      </w:pPr>
+      </w:pPr>
+      <w:r>
+        <w:br w:type="page"/>
+      </w:r>
     </w:p>
     <w:p>
       <w:pPr>
@@ -583,7 +1253,7 @@
           <w:szCs w:val="20"/>
         </w:rPr>
       </w:pPr>
-      <w:bookmarkStart w:id="0" w:name="_Toc93088944"/>
+      <w:bookmarkStart w:id="0" w:name="_Toc93260161"/>
       <w:r>
         <w:rPr>
           <w:rFonts w:hint="eastAsia"/>
@@ -619,29 +1289,7 @@
             <w:szCs w:val="20"/>
             <w:u w:val="single"/>
           </w:rPr>
-          <w:t>http://w</w:t>
-        </w:r>
-        <w:r>
-          <w:rPr>
-            <w:rFonts w:ascii="Helvetica" w:eastAsia="宋体" w:hAnsi="Helvetica" w:cs="Helvetica"/>
-            <w:color w:val="0066CC"/>
-            <w:kern w:val="0"/>
-            <w:sz w:val="28"/>
-            <w:szCs w:val="20"/>
-            <w:u w:val="single"/>
-          </w:rPr>
-          <w:t>w</w:t>
-        </w:r>
-        <w:r>
-          <w:rPr>
-            <w:rFonts w:ascii="Helvetica" w:eastAsia="宋体" w:hAnsi="Helvetica" w:cs="Helvetica"/>
-            <w:color w:val="0066CC"/>
-            <w:kern w:val="0"/>
-            <w:sz w:val="28"/>
-            <w:szCs w:val="20"/>
-            <w:u w:val="single"/>
-          </w:rPr>
-          <w:t>w.gree.com.cn</w:t>
+          <w:t>http://www.gree.com.cn</w:t>
         </w:r>
       </w:hyperlink>
       <w:r>
@@ -976,7 +1624,7 @@
         <w:jc w:val="left"/>
         <w:textAlignment w:val="top"/>
         <w:rPr>
-          <w:rFonts w:ascii="Helvetica" w:hAnsi="Helvetica" w:cs="Helvetica" w:hint="eastAsia"/>
+          <w:rFonts w:ascii="Helvetica" w:hAnsi="Helvetica" w:cs="Helvetica"/>
           <w:color w:val="33353C"/>
           <w:szCs w:val="21"/>
           <w:shd w:val="clear" w:color="auto" w:fill="FFFFFF"/>
@@ -1368,35 +2016,42 @@
         <w:jc w:val="left"/>
         <w:textAlignment w:val="top"/>
         <w:rPr>
+          <w:rFonts w:ascii="Helvetica" w:eastAsia="宋体" w:hAnsi="Helvetica" w:cs="Helvetica"/>
+          <w:color w:val="33353C"/>
+          <w:kern w:val="0"/>
+          <w:szCs w:val="21"/>
+        </w:rPr>
+      </w:pPr>
+      <w:r>
+        <w:rPr>
           <w:rFonts w:ascii="Helvetica" w:eastAsia="宋体" w:hAnsi="Helvetica" w:cs="Helvetica" w:hint="eastAsia"/>
           <w:color w:val="33353C"/>
           <w:kern w:val="0"/>
           <w:szCs w:val="21"/>
         </w:rPr>
-      </w:pPr>
-      <w:r>
-        <w:rPr>
-          <w:rFonts w:ascii="Helvetica" w:eastAsia="宋体" w:hAnsi="Helvetica" w:cs="Helvetica" w:hint="eastAsia"/>
+        <w:t>智能楼宇</w:t>
+      </w:r>
+    </w:p>
+    <w:p>
+      <w:pPr>
+        <w:widowControl/>
+        <w:jc w:val="left"/>
+        <w:rPr>
+          <w:rFonts w:ascii="Helvetica" w:eastAsia="宋体" w:hAnsi="Helvetica" w:cs="Helvetica"/>
           <w:color w:val="33353C"/>
           <w:kern w:val="0"/>
           <w:szCs w:val="21"/>
         </w:rPr>
-        <w:t>智能楼宇</w:t>
-      </w:r>
-    </w:p>
-    <w:p>
-      <w:pPr>
-        <w:widowControl/>
-        <w:shd w:val="clear" w:color="auto" w:fill="FFFFFF"/>
-        <w:jc w:val="left"/>
-        <w:textAlignment w:val="top"/>
+      </w:pPr>
+      <w:r>
         <w:rPr>
           <w:rFonts w:ascii="Helvetica" w:eastAsia="宋体" w:hAnsi="Helvetica" w:cs="Helvetica"/>
           <w:color w:val="33353C"/>
           <w:kern w:val="0"/>
           <w:szCs w:val="21"/>
         </w:rPr>
-      </w:pPr>
+        <w:br w:type="page"/>
+      </w:r>
     </w:p>
     <w:p>
       <w:pPr>
@@ -1406,7 +2061,7 @@
           <w:szCs w:val="28"/>
         </w:rPr>
       </w:pPr>
-      <w:bookmarkStart w:id="1" w:name="_Toc93088945"/>
+      <w:bookmarkStart w:id="1" w:name="_Toc93260162"/>
       <w:r>
         <w:rPr>
           <w:rFonts w:ascii="Helvetica" w:eastAsia="宋体" w:hAnsi="Helvetica" w:cs="Helvetica" w:hint="eastAsia"/>
@@ -1416,7 +2071,19 @@
           <w:szCs w:val="20"/>
           <w:highlight w:val="yellow"/>
         </w:rPr>
+        <w:lastRenderedPageBreak/>
         <w:t>美的集团</w:t>
+      </w:r>
+      <w:r>
+        <w:rPr>
+          <w:rFonts w:ascii="Helvetica" w:eastAsia="宋体" w:hAnsi="Helvetica" w:cs="Helvetica" w:hint="eastAsia"/>
+          <w:color w:val="33353C"/>
+          <w:kern w:val="0"/>
+          <w:sz w:val="28"/>
+          <w:szCs w:val="20"/>
+          <w:highlight w:val="yellow"/>
+        </w:rPr>
+        <w:t xml:space="preserve"> </w:t>
       </w:r>
       <w:r>
         <w:rPr>
@@ -1941,7 +2608,6 @@
           <w:szCs w:val="21"/>
           <w:shd w:val="clear" w:color="auto" w:fill="FFFFFF"/>
         </w:rPr>
-        <w:lastRenderedPageBreak/>
         <w:t>科技尽闪、生活尽美</w:t>
       </w:r>
     </w:p>
@@ -1952,7 +2618,7 @@
         <w:jc w:val="left"/>
         <w:textAlignment w:val="top"/>
         <w:rPr>
-          <w:rFonts w:ascii="Helvetica" w:hAnsi="Helvetica" w:cs="Helvetica" w:hint="eastAsia"/>
+          <w:rFonts w:ascii="Helvetica" w:hAnsi="Helvetica" w:cs="Helvetica"/>
           <w:color w:val="33353C"/>
           <w:szCs w:val="21"/>
           <w:shd w:val="clear" w:color="auto" w:fill="FFFFFF"/>
@@ -2291,7 +2957,7 @@
         <w:jc w:val="left"/>
         <w:textAlignment w:val="top"/>
         <w:rPr>
-          <w:rFonts w:ascii="Helvetica" w:hAnsi="Helvetica" w:cs="Helvetica" w:hint="eastAsia"/>
+          <w:rFonts w:ascii="Helvetica" w:hAnsi="Helvetica" w:cs="Helvetica"/>
           <w:color w:val="33353C"/>
           <w:szCs w:val="21"/>
           <w:shd w:val="clear" w:color="auto" w:fill="FFFFFF"/>
@@ -2508,7 +3174,7 @@
         <w:jc w:val="left"/>
         <w:textAlignment w:val="top"/>
         <w:rPr>
-          <w:rFonts w:ascii="Helvetica" w:hAnsi="Helvetica" w:cs="Helvetica" w:hint="eastAsia"/>
+          <w:rFonts w:ascii="Helvetica" w:hAnsi="Helvetica" w:cs="Helvetica"/>
           <w:b/>
           <w:bCs/>
           <w:color w:val="33353C"/>
@@ -2637,7 +3303,7 @@
         <w:jc w:val="left"/>
         <w:textAlignment w:val="top"/>
         <w:rPr>
-          <w:rFonts w:ascii="Helvetica" w:hAnsi="Helvetica" w:cs="Helvetica" w:hint="eastAsia"/>
+          <w:rFonts w:ascii="Helvetica" w:hAnsi="Helvetica" w:cs="Helvetica"/>
           <w:color w:val="33353C"/>
           <w:szCs w:val="21"/>
           <w:shd w:val="clear" w:color="auto" w:fill="FFFFFF"/>
@@ -2745,7 +3411,7 @@
         <w:jc w:val="left"/>
         <w:textAlignment w:val="top"/>
         <w:rPr>
-          <w:rFonts w:ascii="Helvetica" w:hAnsi="Helvetica" w:cs="Helvetica" w:hint="eastAsia"/>
+          <w:rFonts w:ascii="Helvetica" w:hAnsi="Helvetica" w:cs="Helvetica"/>
           <w:color w:val="33353C"/>
           <w:szCs w:val="21"/>
           <w:shd w:val="clear" w:color="auto" w:fill="FFFFFF"/>
@@ -2801,14 +3467,18 @@
         <w:textAlignment w:val="top"/>
         <w:rPr>
           <w:rFonts w:ascii="Helvetica" w:hAnsi="Helvetica" w:cs="Helvetica"/>
-          <w:color w:val="33353C"/>
-          <w:szCs w:val="21"/>
-          <w:shd w:val="clear" w:color="auto" w:fill="FFFFFF"/>
-        </w:rPr>
-      </w:pPr>
-      <w:r>
-        <w:rPr>
-          <w:rFonts w:ascii="Helvetica" w:hAnsi="Helvetica" w:cs="Helvetica" w:hint="eastAsia"/>
+          <w:b/>
+          <w:bCs/>
+          <w:color w:val="33353C"/>
+          <w:szCs w:val="21"/>
+          <w:shd w:val="clear" w:color="auto" w:fill="FFFFFF"/>
+        </w:rPr>
+      </w:pPr>
+      <w:r>
+        <w:rPr>
+          <w:rFonts w:ascii="Helvetica" w:hAnsi="Helvetica" w:cs="Helvetica" w:hint="eastAsia"/>
+          <w:b/>
+          <w:bCs/>
           <w:color w:val="33353C"/>
           <w:szCs w:val="21"/>
           <w:shd w:val="clear" w:color="auto" w:fill="FFFFFF"/>
@@ -2836,6 +3506,7 @@
           <w:szCs w:val="21"/>
           <w:shd w:val="clear" w:color="auto" w:fill="FFFFFF"/>
         </w:rPr>
+        <w:lastRenderedPageBreak/>
         <w:t>数字化创新</w:t>
       </w:r>
     </w:p>
@@ -3038,7 +3709,7 @@
         <w:jc w:val="left"/>
         <w:textAlignment w:val="top"/>
         <w:rPr>
-          <w:rFonts w:ascii="Helvetica" w:hAnsi="Helvetica" w:cs="Helvetica" w:hint="eastAsia"/>
+          <w:rFonts w:ascii="Helvetica" w:hAnsi="Helvetica" w:cs="Helvetica"/>
           <w:color w:val="33353C"/>
           <w:szCs w:val="21"/>
           <w:shd w:val="clear" w:color="auto" w:fill="FFFFFF"/>
@@ -3061,6 +3732,6208 @@
           <w:shd w:val="clear" w:color="auto" w:fill="FFFFFF"/>
         </w:rPr>
         <w:t>美的金融</w:t>
+      </w:r>
+    </w:p>
+    <w:p>
+      <w:pPr>
+        <w:widowControl/>
+        <w:shd w:val="clear" w:color="auto" w:fill="FFFFFF"/>
+        <w:jc w:val="left"/>
+        <w:textAlignment w:val="top"/>
+        <w:rPr>
+          <w:rFonts w:ascii="Helvetica" w:hAnsi="Helvetica" w:cs="Helvetica"/>
+          <w:color w:val="33353C"/>
+          <w:szCs w:val="21"/>
+          <w:shd w:val="clear" w:color="auto" w:fill="FFFFFF"/>
+        </w:rPr>
+      </w:pPr>
+    </w:p>
+    <w:p>
+      <w:pPr>
+        <w:widowControl/>
+        <w:shd w:val="clear" w:color="auto" w:fill="FFFFFF"/>
+        <w:jc w:val="left"/>
+        <w:textAlignment w:val="top"/>
+        <w:rPr>
+          <w:rFonts w:ascii="Helvetica" w:hAnsi="Helvetica" w:cs="Helvetica"/>
+          <w:color w:val="33353C"/>
+          <w:szCs w:val="21"/>
+          <w:shd w:val="clear" w:color="auto" w:fill="FFFFFF"/>
+        </w:rPr>
+      </w:pPr>
+    </w:p>
+    <w:p>
+      <w:pPr>
+        <w:widowControl/>
+        <w:shd w:val="clear" w:color="auto" w:fill="FFFFFF"/>
+        <w:jc w:val="left"/>
+        <w:textAlignment w:val="top"/>
+        <w:rPr>
+          <w:rFonts w:ascii="Helvetica" w:hAnsi="Helvetica" w:cs="Helvetica"/>
+          <w:color w:val="33353C"/>
+          <w:szCs w:val="21"/>
+          <w:shd w:val="clear" w:color="auto" w:fill="FFFFFF"/>
+        </w:rPr>
+      </w:pPr>
+    </w:p>
+    <w:p>
+      <w:pPr>
+        <w:pStyle w:val="2"/>
+        <w:rPr>
+          <w:sz w:val="28"/>
+          <w:szCs w:val="28"/>
+        </w:rPr>
+      </w:pPr>
+      <w:bookmarkStart w:id="2" w:name="_Toc93260163"/>
+      <w:r>
+        <w:rPr>
+          <w:rFonts w:ascii="Helvetica" w:hAnsi="Helvetica" w:cs="Helvetica" w:hint="eastAsia"/>
+          <w:color w:val="33353C"/>
+          <w:sz w:val="28"/>
+          <w:szCs w:val="28"/>
+          <w:highlight w:val="yellow"/>
+          <w:shd w:val="clear" w:color="auto" w:fill="FFFFFF"/>
+        </w:rPr>
+        <w:t>海尔智家</w:t>
+      </w:r>
+      <w:r>
+        <w:rPr>
+          <w:rFonts w:ascii="Helvetica" w:hAnsi="Helvetica" w:cs="Helvetica" w:hint="eastAsia"/>
+          <w:color w:val="33353C"/>
+          <w:sz w:val="28"/>
+          <w:szCs w:val="28"/>
+          <w:highlight w:val="yellow"/>
+          <w:shd w:val="clear" w:color="auto" w:fill="FFFFFF"/>
+        </w:rPr>
+        <w:t xml:space="preserve"> </w:t>
+      </w:r>
+      <w:r>
+        <w:rPr>
+          <w:rFonts w:ascii="Helvetica" w:hAnsi="Helvetica" w:cs="Helvetica"/>
+          <w:color w:val="33353C"/>
+          <w:sz w:val="28"/>
+          <w:szCs w:val="28"/>
+          <w:highlight w:val="yellow"/>
+          <w:shd w:val="clear" w:color="auto" w:fill="FFFFFF"/>
+        </w:rPr>
+        <w:t>600690</w:t>
+      </w:r>
+      <w:r>
+        <w:rPr>
+          <w:rFonts w:ascii="Helvetica" w:hAnsi="Helvetica" w:cs="Helvetica"/>
+          <w:color w:val="33353C"/>
+          <w:sz w:val="28"/>
+          <w:szCs w:val="28"/>
+          <w:shd w:val="clear" w:color="auto" w:fill="FFFFFF"/>
+        </w:rPr>
+        <w:t xml:space="preserve"> </w:t>
+      </w:r>
+      <w:hyperlink r:id="rId7" w:history="1">
+        <w:r>
+          <w:rPr>
+            <w:rStyle w:val="a3"/>
+            <w:rFonts w:ascii="Helvetica" w:hAnsi="Helvetica" w:cs="Helvetica"/>
+            <w:color w:val="0066CC"/>
+            <w:sz w:val="28"/>
+            <w:szCs w:val="28"/>
+            <w:u w:val="none"/>
+            <w:shd w:val="clear" w:color="auto" w:fill="FFFFFF"/>
+          </w:rPr>
+          <w:t>http://www.haier.net</w:t>
+        </w:r>
+      </w:hyperlink>
+      <w:r>
+        <w:rPr>
+          <w:sz w:val="28"/>
+          <w:szCs w:val="28"/>
+        </w:rPr>
+        <w:t xml:space="preserve"> </w:t>
+      </w:r>
+      <w:r>
+        <w:rPr>
+          <w:rFonts w:hint="eastAsia"/>
+          <w:sz w:val="28"/>
+          <w:szCs w:val="28"/>
+        </w:rPr>
+        <w:t>山东青岛</w:t>
+      </w:r>
+      <w:bookmarkEnd w:id="2"/>
+    </w:p>
+    <w:p>
+      <w:pPr>
+        <w:rPr>
+          <w:rFonts w:ascii="Helvetica" w:hAnsi="Helvetica" w:cs="Helvetica"/>
+          <w:color w:val="33353C"/>
+          <w:szCs w:val="21"/>
+          <w:shd w:val="clear" w:color="auto" w:fill="FFFFFF"/>
+        </w:rPr>
+      </w:pPr>
+      <w:r>
+        <w:tab/>
+      </w:r>
+      <w:r>
+        <w:rPr>
+          <w:rFonts w:ascii="Helvetica" w:hAnsi="Helvetica" w:cs="Helvetica"/>
+          <w:color w:val="33353C"/>
+          <w:szCs w:val="21"/>
+          <w:shd w:val="clear" w:color="auto" w:fill="FFFFFF"/>
+        </w:rPr>
+        <w:t>海尔智家股份有限公司是一家</w:t>
+      </w:r>
+      <w:r>
+        <w:rPr>
+          <w:rFonts w:ascii="Helvetica" w:hAnsi="Helvetica" w:cs="Helvetica"/>
+          <w:b/>
+          <w:bCs/>
+          <w:color w:val="33353C"/>
+          <w:szCs w:val="21"/>
+          <w:shd w:val="clear" w:color="auto" w:fill="FFFFFF"/>
+        </w:rPr>
+        <w:t>电器类公司</w:t>
+      </w:r>
+      <w:r>
+        <w:rPr>
+          <w:rFonts w:ascii="Helvetica" w:hAnsi="Helvetica" w:cs="Helvetica"/>
+          <w:color w:val="33353C"/>
+          <w:szCs w:val="21"/>
+          <w:shd w:val="clear" w:color="auto" w:fill="FFFFFF"/>
+        </w:rPr>
+        <w:t>。公司主要从事电冰箱、空调器、电冰柜、洗衣机、热水器、洗碗机、燃气灶等家电及其相关产品生产经营</w:t>
+      </w:r>
+      <w:r>
+        <w:rPr>
+          <w:rFonts w:ascii="Helvetica" w:hAnsi="Helvetica" w:cs="Helvetica"/>
+          <w:color w:val="33353C"/>
+          <w:szCs w:val="21"/>
+          <w:shd w:val="clear" w:color="auto" w:fill="FFFFFF"/>
+        </w:rPr>
+        <w:t>,</w:t>
+      </w:r>
+      <w:r>
+        <w:rPr>
+          <w:rFonts w:ascii="Helvetica" w:hAnsi="Helvetica" w:cs="Helvetica"/>
+          <w:color w:val="33353C"/>
+          <w:szCs w:val="21"/>
+          <w:shd w:val="clear" w:color="auto" w:fill="FFFFFF"/>
+        </w:rPr>
+        <w:t>以及</w:t>
+      </w:r>
+      <w:r>
+        <w:rPr>
+          <w:rFonts w:ascii="Helvetica" w:hAnsi="Helvetica" w:cs="Helvetica"/>
+          <w:b/>
+          <w:bCs/>
+          <w:color w:val="33353C"/>
+          <w:szCs w:val="21"/>
+          <w:shd w:val="clear" w:color="auto" w:fill="FFFFFF"/>
+        </w:rPr>
+        <w:t>日日顺商业流通业务</w:t>
+      </w:r>
+      <w:r>
+        <w:rPr>
+          <w:rFonts w:ascii="Helvetica" w:hAnsi="Helvetica" w:cs="Helvetica"/>
+          <w:color w:val="33353C"/>
+          <w:szCs w:val="21"/>
+          <w:shd w:val="clear" w:color="auto" w:fill="FFFFFF"/>
+        </w:rPr>
+        <w:t>。</w:t>
+      </w:r>
+      <w:r>
+        <w:rPr>
+          <w:rFonts w:ascii="Helvetica" w:hAnsi="Helvetica" w:cs="Helvetica"/>
+          <w:color w:val="33353C"/>
+          <w:szCs w:val="21"/>
+          <w:shd w:val="clear" w:color="auto" w:fill="FFFFFF"/>
+        </w:rPr>
+        <w:t xml:space="preserve"> </w:t>
+      </w:r>
+      <w:r>
+        <w:rPr>
+          <w:rFonts w:ascii="Helvetica" w:hAnsi="Helvetica" w:cs="Helvetica"/>
+          <w:color w:val="33353C"/>
+          <w:szCs w:val="21"/>
+          <w:shd w:val="clear" w:color="auto" w:fill="FFFFFF"/>
+        </w:rPr>
+        <w:t xml:space="preserve">　　截至目前，公司在全球累计专利申请</w:t>
+      </w:r>
+      <w:r>
+        <w:rPr>
+          <w:rFonts w:ascii="Helvetica" w:hAnsi="Helvetica" w:cs="Helvetica"/>
+          <w:color w:val="33353C"/>
+          <w:szCs w:val="21"/>
+          <w:shd w:val="clear" w:color="auto" w:fill="FFFFFF"/>
+        </w:rPr>
+        <w:t>5.3</w:t>
+      </w:r>
+      <w:r>
+        <w:rPr>
+          <w:rFonts w:ascii="Helvetica" w:hAnsi="Helvetica" w:cs="Helvetica"/>
+          <w:color w:val="33353C"/>
+          <w:szCs w:val="21"/>
+          <w:shd w:val="clear" w:color="auto" w:fill="FFFFFF"/>
+        </w:rPr>
+        <w:t>万余项，其中发明专利</w:t>
+      </w:r>
+      <w:r>
+        <w:rPr>
+          <w:rFonts w:ascii="Helvetica" w:hAnsi="Helvetica" w:cs="Helvetica"/>
+          <w:color w:val="33353C"/>
+          <w:szCs w:val="21"/>
+          <w:shd w:val="clear" w:color="auto" w:fill="FFFFFF"/>
+        </w:rPr>
+        <w:t>3.3</w:t>
+      </w:r>
+      <w:r>
+        <w:rPr>
+          <w:rFonts w:ascii="Helvetica" w:hAnsi="Helvetica" w:cs="Helvetica"/>
+          <w:color w:val="33353C"/>
+          <w:szCs w:val="21"/>
+          <w:shd w:val="clear" w:color="auto" w:fill="FFFFFF"/>
+        </w:rPr>
+        <w:t>万余项，占比超过</w:t>
+      </w:r>
+      <w:r>
+        <w:rPr>
+          <w:rFonts w:ascii="Helvetica" w:hAnsi="Helvetica" w:cs="Helvetica"/>
+          <w:color w:val="33353C"/>
+          <w:szCs w:val="21"/>
+          <w:shd w:val="clear" w:color="auto" w:fill="FFFFFF"/>
+        </w:rPr>
+        <w:t>60%</w:t>
+      </w:r>
+      <w:r>
+        <w:rPr>
+          <w:rFonts w:ascii="Helvetica" w:hAnsi="Helvetica" w:cs="Helvetica"/>
+          <w:color w:val="33353C"/>
+          <w:szCs w:val="21"/>
+          <w:shd w:val="clear" w:color="auto" w:fill="FFFFFF"/>
+        </w:rPr>
+        <w:t>，中国家电行业第一，体现领先的专利质量；海外发明专利</w:t>
+      </w:r>
+      <w:r>
+        <w:rPr>
+          <w:rFonts w:ascii="Helvetica" w:hAnsi="Helvetica" w:cs="Helvetica"/>
+          <w:color w:val="33353C"/>
+          <w:szCs w:val="21"/>
+          <w:shd w:val="clear" w:color="auto" w:fill="FFFFFF"/>
+        </w:rPr>
+        <w:t>1.1</w:t>
+      </w:r>
+      <w:r>
+        <w:rPr>
+          <w:rFonts w:ascii="Helvetica" w:hAnsi="Helvetica" w:cs="Helvetica"/>
+          <w:color w:val="33353C"/>
+          <w:szCs w:val="21"/>
+          <w:shd w:val="clear" w:color="auto" w:fill="FFFFFF"/>
+        </w:rPr>
+        <w:t>万余项，覆盖</w:t>
+      </w:r>
+      <w:r>
+        <w:rPr>
+          <w:rFonts w:ascii="Helvetica" w:hAnsi="Helvetica" w:cs="Helvetica"/>
+          <w:color w:val="33353C"/>
+          <w:szCs w:val="21"/>
+          <w:shd w:val="clear" w:color="auto" w:fill="FFFFFF"/>
+        </w:rPr>
+        <w:t>28</w:t>
+      </w:r>
+      <w:r>
+        <w:rPr>
+          <w:rFonts w:ascii="Helvetica" w:hAnsi="Helvetica" w:cs="Helvetica"/>
+          <w:color w:val="33353C"/>
+          <w:szCs w:val="21"/>
+          <w:shd w:val="clear" w:color="auto" w:fill="FFFFFF"/>
+        </w:rPr>
+        <w:t>个国家，是</w:t>
+      </w:r>
+      <w:r>
+        <w:rPr>
+          <w:rFonts w:ascii="Helvetica" w:hAnsi="Helvetica" w:cs="Helvetica"/>
+          <w:b/>
+          <w:bCs/>
+          <w:color w:val="33353C"/>
+          <w:szCs w:val="21"/>
+          <w:shd w:val="clear" w:color="auto" w:fill="FFFFFF"/>
+        </w:rPr>
+        <w:t>在海外布局专利最多的中国家电企业</w:t>
+      </w:r>
+      <w:r>
+        <w:rPr>
+          <w:rFonts w:ascii="Helvetica" w:hAnsi="Helvetica" w:cs="Helvetica"/>
+          <w:color w:val="33353C"/>
+          <w:szCs w:val="21"/>
+          <w:shd w:val="clear" w:color="auto" w:fill="FFFFFF"/>
+        </w:rPr>
+        <w:t>；累计获得国家专利金奖</w:t>
+      </w:r>
+      <w:r>
+        <w:rPr>
+          <w:rFonts w:ascii="Helvetica" w:hAnsi="Helvetica" w:cs="Helvetica"/>
+          <w:color w:val="33353C"/>
+          <w:szCs w:val="21"/>
+          <w:shd w:val="clear" w:color="auto" w:fill="FFFFFF"/>
+        </w:rPr>
+        <w:t>9</w:t>
+      </w:r>
+      <w:r>
+        <w:rPr>
+          <w:rFonts w:ascii="Helvetica" w:hAnsi="Helvetica" w:cs="Helvetica"/>
+          <w:color w:val="33353C"/>
+          <w:szCs w:val="21"/>
+          <w:shd w:val="clear" w:color="auto" w:fill="FFFFFF"/>
+        </w:rPr>
+        <w:t>项，国内行业第一；</w:t>
+      </w:r>
+      <w:r>
+        <w:rPr>
+          <w:rFonts w:ascii="Helvetica" w:hAnsi="Helvetica" w:cs="Helvetica"/>
+          <w:color w:val="33353C"/>
+          <w:szCs w:val="21"/>
+          <w:shd w:val="clear" w:color="auto" w:fill="FFFFFF"/>
+        </w:rPr>
+        <w:t>“</w:t>
+      </w:r>
+      <w:r>
+        <w:rPr>
+          <w:rFonts w:ascii="Helvetica" w:hAnsi="Helvetica" w:cs="Helvetica"/>
+          <w:color w:val="33353C"/>
+          <w:szCs w:val="21"/>
+          <w:shd w:val="clear" w:color="auto" w:fill="FFFFFF"/>
+        </w:rPr>
+        <w:t>国家科技进步奖</w:t>
+      </w:r>
+      <w:r>
+        <w:rPr>
+          <w:rFonts w:ascii="Helvetica" w:hAnsi="Helvetica" w:cs="Helvetica"/>
+          <w:color w:val="33353C"/>
+          <w:szCs w:val="21"/>
+          <w:shd w:val="clear" w:color="auto" w:fill="FFFFFF"/>
+        </w:rPr>
+        <w:t>”</w:t>
+      </w:r>
+      <w:r>
+        <w:rPr>
+          <w:rFonts w:ascii="Helvetica" w:hAnsi="Helvetica" w:cs="Helvetica"/>
+          <w:color w:val="33353C"/>
+          <w:szCs w:val="21"/>
+          <w:shd w:val="clear" w:color="auto" w:fill="FFFFFF"/>
+        </w:rPr>
+        <w:t>作为我国科技界最高荣誉，海尔累计获得</w:t>
+      </w:r>
+      <w:r>
+        <w:rPr>
+          <w:rFonts w:ascii="Helvetica" w:hAnsi="Helvetica" w:cs="Helvetica"/>
+          <w:color w:val="33353C"/>
+          <w:szCs w:val="21"/>
+          <w:shd w:val="clear" w:color="auto" w:fill="FFFFFF"/>
+        </w:rPr>
+        <w:t>15</w:t>
+      </w:r>
+      <w:r>
+        <w:rPr>
+          <w:rFonts w:ascii="Helvetica" w:hAnsi="Helvetica" w:cs="Helvetica"/>
+          <w:color w:val="33353C"/>
+          <w:szCs w:val="21"/>
+          <w:shd w:val="clear" w:color="auto" w:fill="FFFFFF"/>
+        </w:rPr>
+        <w:t>项，是获得该奖项最多的家电企业，获奖总量占行业半数以上；累计获得国家工信部</w:t>
+      </w:r>
+      <w:r>
+        <w:rPr>
+          <w:rFonts w:ascii="Helvetica" w:hAnsi="Helvetica" w:cs="Helvetica"/>
+          <w:color w:val="33353C"/>
+          <w:szCs w:val="21"/>
+          <w:shd w:val="clear" w:color="auto" w:fill="FFFFFF"/>
+        </w:rPr>
+        <w:t>“</w:t>
+      </w:r>
+      <w:r>
+        <w:rPr>
+          <w:rFonts w:ascii="Helvetica" w:hAnsi="Helvetica" w:cs="Helvetica"/>
+          <w:color w:val="33353C"/>
+          <w:szCs w:val="21"/>
+          <w:shd w:val="clear" w:color="auto" w:fill="FFFFFF"/>
+        </w:rPr>
+        <w:t>中国优秀工业设计金奖</w:t>
+      </w:r>
+      <w:r>
+        <w:rPr>
+          <w:rFonts w:ascii="Helvetica" w:hAnsi="Helvetica" w:cs="Helvetica"/>
+          <w:color w:val="33353C"/>
+          <w:szCs w:val="21"/>
+          <w:shd w:val="clear" w:color="auto" w:fill="FFFFFF"/>
+        </w:rPr>
+        <w:t>”3</w:t>
+      </w:r>
+      <w:r>
+        <w:rPr>
+          <w:rFonts w:ascii="Helvetica" w:hAnsi="Helvetica" w:cs="Helvetica"/>
+          <w:color w:val="33353C"/>
+          <w:szCs w:val="21"/>
+          <w:shd w:val="clear" w:color="auto" w:fill="FFFFFF"/>
+        </w:rPr>
+        <w:t>项，是唯一</w:t>
+      </w:r>
+      <w:r>
+        <w:rPr>
+          <w:rFonts w:ascii="Helvetica" w:hAnsi="Helvetica" w:cs="Helvetica"/>
+          <w:color w:val="33353C"/>
+          <w:szCs w:val="21"/>
+          <w:shd w:val="clear" w:color="auto" w:fill="FFFFFF"/>
+        </w:rPr>
+        <w:t>“</w:t>
+      </w:r>
+      <w:r>
+        <w:rPr>
+          <w:rFonts w:ascii="Helvetica" w:hAnsi="Helvetica" w:cs="Helvetica"/>
+          <w:color w:val="33353C"/>
+          <w:szCs w:val="21"/>
+          <w:shd w:val="clear" w:color="auto" w:fill="FFFFFF"/>
+        </w:rPr>
+        <w:t>国家工业设计金奖</w:t>
+      </w:r>
+      <w:r>
+        <w:rPr>
+          <w:rFonts w:ascii="Helvetica" w:hAnsi="Helvetica" w:cs="Helvetica"/>
+          <w:color w:val="33353C"/>
+          <w:szCs w:val="21"/>
+          <w:shd w:val="clear" w:color="auto" w:fill="FFFFFF"/>
+        </w:rPr>
+        <w:t>”</w:t>
+      </w:r>
+      <w:r>
+        <w:rPr>
+          <w:rFonts w:ascii="Helvetica" w:hAnsi="Helvetica" w:cs="Helvetica"/>
+          <w:color w:val="33353C"/>
+          <w:szCs w:val="21"/>
+          <w:shd w:val="clear" w:color="auto" w:fill="FFFFFF"/>
+        </w:rPr>
+        <w:t>三连冠企业；累计获得国际设计金奖</w:t>
+      </w:r>
+      <w:r>
+        <w:rPr>
+          <w:rFonts w:ascii="Helvetica" w:hAnsi="Helvetica" w:cs="Helvetica"/>
+          <w:color w:val="33353C"/>
+          <w:szCs w:val="21"/>
+          <w:shd w:val="clear" w:color="auto" w:fill="FFFFFF"/>
+        </w:rPr>
+        <w:t>3</w:t>
+      </w:r>
+      <w:r>
+        <w:rPr>
+          <w:rFonts w:ascii="Helvetica" w:hAnsi="Helvetica" w:cs="Helvetica"/>
+          <w:color w:val="33353C"/>
+          <w:szCs w:val="21"/>
+          <w:shd w:val="clear" w:color="auto" w:fill="FFFFFF"/>
+        </w:rPr>
+        <w:t>项，设计大奖</w:t>
+      </w:r>
+      <w:r>
+        <w:rPr>
+          <w:rFonts w:ascii="Helvetica" w:hAnsi="Helvetica" w:cs="Helvetica"/>
+          <w:color w:val="33353C"/>
+          <w:szCs w:val="21"/>
+          <w:shd w:val="clear" w:color="auto" w:fill="FFFFFF"/>
+        </w:rPr>
+        <w:t>194</w:t>
+      </w:r>
+      <w:r>
+        <w:rPr>
+          <w:rFonts w:ascii="Helvetica" w:hAnsi="Helvetica" w:cs="Helvetica"/>
+          <w:color w:val="33353C"/>
+          <w:szCs w:val="21"/>
+          <w:shd w:val="clear" w:color="auto" w:fill="FFFFFF"/>
+        </w:rPr>
+        <w:t>项（含前述</w:t>
+      </w:r>
+      <w:r>
+        <w:rPr>
+          <w:rFonts w:ascii="Helvetica" w:hAnsi="Helvetica" w:cs="Helvetica"/>
+          <w:color w:val="33353C"/>
+          <w:szCs w:val="21"/>
+          <w:shd w:val="clear" w:color="auto" w:fill="FFFFFF"/>
+        </w:rPr>
+        <w:t>3</w:t>
+      </w:r>
+      <w:r>
+        <w:rPr>
+          <w:rFonts w:ascii="Helvetica" w:hAnsi="Helvetica" w:cs="Helvetica"/>
+          <w:color w:val="33353C"/>
+          <w:szCs w:val="21"/>
+          <w:shd w:val="clear" w:color="auto" w:fill="FFFFFF"/>
+        </w:rPr>
+        <w:t>项金奖）。</w:t>
+      </w:r>
+    </w:p>
+    <w:p>
+      <w:pPr>
+        <w:rPr>
+          <w:rFonts w:ascii="Helvetica" w:hAnsi="Helvetica" w:cs="Helvetica"/>
+          <w:color w:val="33353C"/>
+          <w:szCs w:val="21"/>
+          <w:shd w:val="clear" w:color="auto" w:fill="FFFFFF"/>
+        </w:rPr>
+      </w:pPr>
+    </w:p>
+    <w:p>
+      <w:pPr>
+        <w:rPr>
+          <w:rFonts w:ascii="Helvetica" w:hAnsi="Helvetica" w:cs="Helvetica"/>
+          <w:color w:val="33353C"/>
+          <w:szCs w:val="21"/>
+          <w:shd w:val="clear" w:color="auto" w:fill="FFFFFF"/>
+        </w:rPr>
+      </w:pPr>
+      <w:r>
+        <w:rPr>
+          <w:rFonts w:ascii="Helvetica" w:hAnsi="Helvetica" w:cs="Helvetica" w:hint="eastAsia"/>
+          <w:color w:val="33353C"/>
+          <w:szCs w:val="21"/>
+          <w:shd w:val="clear" w:color="auto" w:fill="FFFFFF"/>
+        </w:rPr>
+        <w:t>全球领先的美好</w:t>
+      </w:r>
+      <w:r>
+        <w:rPr>
+          <w:rFonts w:ascii="Helvetica" w:hAnsi="Helvetica" w:cs="Helvetica" w:hint="eastAsia"/>
+          <w:color w:val="33353C"/>
+          <w:szCs w:val="21"/>
+          <w:shd w:val="clear" w:color="auto" w:fill="FFFFFF"/>
+        </w:rPr>
+        <w:t>生活解决方案服务商</w:t>
+      </w:r>
+    </w:p>
+    <w:p>
+      <w:pPr>
+        <w:rPr>
+          <w:rFonts w:ascii="Helvetica" w:hAnsi="Helvetica" w:cs="Helvetica"/>
+          <w:color w:val="33353C"/>
+          <w:szCs w:val="21"/>
+          <w:shd w:val="clear" w:color="auto" w:fill="FFFFFF"/>
+        </w:rPr>
+      </w:pPr>
+      <w:r>
+        <w:rPr>
+          <w:rFonts w:ascii="Helvetica" w:hAnsi="Helvetica" w:cs="Helvetica" w:hint="eastAsia"/>
+          <w:color w:val="33353C"/>
+          <w:szCs w:val="21"/>
+          <w:shd w:val="clear" w:color="auto" w:fill="FFFFFF"/>
+        </w:rPr>
+        <w:t>从传统时代的产品品牌到互联网时代的平台品牌再到物联网时代的生态品牌</w:t>
+      </w:r>
+    </w:p>
+    <w:p>
+      <w:pPr>
+        <w:rPr>
+          <w:rFonts w:ascii="Helvetica" w:hAnsi="Helvetica" w:cs="Helvetica"/>
+          <w:color w:val="33353C"/>
+          <w:szCs w:val="21"/>
+          <w:shd w:val="clear" w:color="auto" w:fill="FFFFFF"/>
+        </w:rPr>
+      </w:pPr>
+    </w:p>
+    <w:p>
+      <w:pPr>
+        <w:rPr>
+          <w:rFonts w:ascii="Helvetica" w:hAnsi="Helvetica" w:cs="Helvetica"/>
+          <w:b/>
+          <w:bCs/>
+          <w:color w:val="33353C"/>
+          <w:szCs w:val="21"/>
+          <w:shd w:val="clear" w:color="auto" w:fill="FFFFFF"/>
+        </w:rPr>
+      </w:pPr>
+      <w:r>
+        <w:rPr>
+          <w:rFonts w:ascii="Helvetica" w:hAnsi="Helvetica" w:cs="Helvetica" w:hint="eastAsia"/>
+          <w:b/>
+          <w:bCs/>
+          <w:color w:val="33353C"/>
+          <w:szCs w:val="21"/>
+          <w:shd w:val="clear" w:color="auto" w:fill="FFFFFF"/>
+        </w:rPr>
+        <w:t>H</w:t>
+      </w:r>
+      <w:r>
+        <w:rPr>
+          <w:rFonts w:ascii="Helvetica" w:hAnsi="Helvetica" w:cs="Helvetica"/>
+          <w:b/>
+          <w:bCs/>
+          <w:color w:val="33353C"/>
+          <w:szCs w:val="21"/>
+          <w:shd w:val="clear" w:color="auto" w:fill="FFFFFF"/>
+        </w:rPr>
+        <w:t>OPE</w:t>
+      </w:r>
+      <w:r>
+        <w:rPr>
+          <w:rFonts w:ascii="Helvetica" w:hAnsi="Helvetica" w:cs="Helvetica" w:hint="eastAsia"/>
+          <w:b/>
+          <w:bCs/>
+          <w:color w:val="33353C"/>
+          <w:szCs w:val="21"/>
+          <w:shd w:val="clear" w:color="auto" w:fill="FFFFFF"/>
+        </w:rPr>
+        <w:t>平台</w:t>
+      </w:r>
+    </w:p>
+    <w:p>
+      <w:pPr>
+        <w:rPr>
+          <w:rFonts w:ascii="Helvetica" w:hAnsi="Helvetica" w:cs="Helvetica"/>
+          <w:b/>
+          <w:bCs/>
+          <w:color w:val="33353C"/>
+          <w:szCs w:val="21"/>
+          <w:shd w:val="clear" w:color="auto" w:fill="FFFFFF"/>
+        </w:rPr>
+      </w:pPr>
+    </w:p>
+    <w:p>
+      <w:pPr>
+        <w:rPr>
+          <w:rFonts w:ascii="Helvetica" w:hAnsi="Helvetica" w:cs="Helvetica"/>
+          <w:color w:val="33353C"/>
+          <w:szCs w:val="21"/>
+          <w:shd w:val="clear" w:color="auto" w:fill="FFFFFF"/>
+        </w:rPr>
+      </w:pPr>
+      <w:r>
+        <w:rPr>
+          <w:rFonts w:ascii="Helvetica" w:hAnsi="Helvetica" w:cs="Helvetica" w:hint="eastAsia"/>
+          <w:color w:val="33353C"/>
+          <w:szCs w:val="21"/>
+          <w:shd w:val="clear" w:color="auto" w:fill="FFFFFF"/>
+        </w:rPr>
+        <w:t>高端品牌</w:t>
+      </w:r>
+    </w:p>
+    <w:p>
+      <w:pPr>
+        <w:ind w:firstLine="420"/>
+        <w:rPr>
+          <w:rFonts w:ascii="Helvetica" w:hAnsi="Helvetica" w:cs="Helvetica"/>
+          <w:color w:val="33353C"/>
+          <w:szCs w:val="21"/>
+          <w:shd w:val="clear" w:color="auto" w:fill="FFFFFF"/>
+        </w:rPr>
+      </w:pPr>
+      <w:r>
+        <w:rPr>
+          <w:rFonts w:ascii="Helvetica" w:hAnsi="Helvetica" w:cs="Helvetica" w:hint="eastAsia"/>
+          <w:color w:val="33353C"/>
+          <w:szCs w:val="21"/>
+          <w:shd w:val="clear" w:color="auto" w:fill="FFFFFF"/>
+        </w:rPr>
+        <w:t>海尔</w:t>
+      </w:r>
+    </w:p>
+    <w:p>
+      <w:pPr>
+        <w:ind w:firstLine="420"/>
+        <w:rPr>
+          <w:rFonts w:ascii="Helvetica" w:hAnsi="Helvetica" w:cs="Helvetica"/>
+          <w:color w:val="33353C"/>
+          <w:szCs w:val="21"/>
+          <w:shd w:val="clear" w:color="auto" w:fill="FFFFFF"/>
+        </w:rPr>
+      </w:pPr>
+      <w:r>
+        <w:rPr>
+          <w:rFonts w:ascii="Helvetica" w:hAnsi="Helvetica" w:cs="Helvetica" w:hint="eastAsia"/>
+          <w:color w:val="33353C"/>
+          <w:szCs w:val="21"/>
+          <w:shd w:val="clear" w:color="auto" w:fill="FFFFFF"/>
+        </w:rPr>
+        <w:t>卡萨帝</w:t>
+      </w:r>
+    </w:p>
+    <w:p>
+      <w:pPr>
+        <w:ind w:firstLine="420"/>
+        <w:rPr>
+          <w:rFonts w:ascii="Helvetica" w:hAnsi="Helvetica" w:cs="Helvetica"/>
+          <w:color w:val="33353C"/>
+          <w:szCs w:val="21"/>
+          <w:shd w:val="clear" w:color="auto" w:fill="FFFFFF"/>
+        </w:rPr>
+      </w:pPr>
+      <w:r>
+        <w:rPr>
+          <w:rFonts w:ascii="Helvetica" w:hAnsi="Helvetica" w:cs="Helvetica" w:hint="eastAsia"/>
+          <w:color w:val="33353C"/>
+          <w:szCs w:val="21"/>
+          <w:shd w:val="clear" w:color="auto" w:fill="FFFFFF"/>
+        </w:rPr>
+        <w:t>Leader</w:t>
+      </w:r>
+      <w:r>
+        <w:rPr>
+          <w:rFonts w:ascii="Helvetica" w:hAnsi="Helvetica" w:cs="Helvetica" w:hint="eastAsia"/>
+          <w:color w:val="33353C"/>
+          <w:szCs w:val="21"/>
+          <w:shd w:val="clear" w:color="auto" w:fill="FFFFFF"/>
+        </w:rPr>
+        <w:t>电器</w:t>
+      </w:r>
+    </w:p>
+    <w:p>
+      <w:pPr>
+        <w:ind w:firstLine="420"/>
+        <w:rPr>
+          <w:rFonts w:ascii="Helvetica" w:hAnsi="Helvetica" w:cs="Helvetica"/>
+          <w:color w:val="33353C"/>
+          <w:szCs w:val="21"/>
+          <w:shd w:val="clear" w:color="auto" w:fill="FFFFFF"/>
+        </w:rPr>
+      </w:pPr>
+      <w:r>
+        <w:rPr>
+          <w:rFonts w:ascii="Helvetica" w:hAnsi="Helvetica" w:cs="Helvetica" w:hint="eastAsia"/>
+          <w:color w:val="33353C"/>
+          <w:szCs w:val="21"/>
+          <w:shd w:val="clear" w:color="auto" w:fill="FFFFFF"/>
+        </w:rPr>
+        <w:t>美国通用家电</w:t>
+      </w:r>
+    </w:p>
+    <w:p>
+      <w:pPr>
+        <w:ind w:firstLine="420"/>
+        <w:rPr>
+          <w:rFonts w:ascii="Helvetica" w:hAnsi="Helvetica" w:cs="Helvetica"/>
+          <w:color w:val="33353C"/>
+          <w:szCs w:val="21"/>
+          <w:shd w:val="clear" w:color="auto" w:fill="FFFFFF"/>
+        </w:rPr>
+      </w:pPr>
+      <w:r>
+        <w:rPr>
+          <w:rFonts w:ascii="Helvetica" w:hAnsi="Helvetica" w:cs="Helvetica" w:hint="eastAsia"/>
+          <w:color w:val="33353C"/>
+          <w:szCs w:val="21"/>
+          <w:shd w:val="clear" w:color="auto" w:fill="FFFFFF"/>
+        </w:rPr>
+        <w:t>斐雪派克</w:t>
+      </w:r>
+    </w:p>
+    <w:p>
+      <w:pPr>
+        <w:ind w:firstLine="420"/>
+        <w:rPr>
+          <w:rFonts w:ascii="Helvetica" w:hAnsi="Helvetica" w:cs="Helvetica"/>
+          <w:color w:val="33353C"/>
+          <w:szCs w:val="21"/>
+          <w:shd w:val="clear" w:color="auto" w:fill="FFFFFF"/>
+        </w:rPr>
+      </w:pPr>
+      <w:r>
+        <w:rPr>
+          <w:rFonts w:ascii="Helvetica" w:hAnsi="Helvetica" w:cs="Helvetica" w:hint="eastAsia"/>
+          <w:color w:val="33353C"/>
+          <w:szCs w:val="21"/>
+          <w:shd w:val="clear" w:color="auto" w:fill="FFFFFF"/>
+        </w:rPr>
+        <w:t>A</w:t>
+      </w:r>
+      <w:r>
+        <w:rPr>
+          <w:rFonts w:ascii="Helvetica" w:hAnsi="Helvetica" w:cs="Helvetica"/>
+          <w:color w:val="33353C"/>
+          <w:szCs w:val="21"/>
+          <w:shd w:val="clear" w:color="auto" w:fill="FFFFFF"/>
+        </w:rPr>
+        <w:t>QUA</w:t>
+      </w:r>
+    </w:p>
+    <w:p>
+      <w:pPr>
+        <w:ind w:firstLine="420"/>
+        <w:rPr>
+          <w:rFonts w:ascii="Helvetica" w:hAnsi="Helvetica" w:cs="Helvetica"/>
+          <w:color w:val="33353C"/>
+          <w:szCs w:val="21"/>
+          <w:shd w:val="clear" w:color="auto" w:fill="FFFFFF"/>
+        </w:rPr>
+      </w:pPr>
+      <w:r>
+        <w:rPr>
+          <w:rFonts w:ascii="Helvetica" w:hAnsi="Helvetica" w:cs="Helvetica" w:hint="eastAsia"/>
+          <w:color w:val="33353C"/>
+          <w:szCs w:val="21"/>
+          <w:shd w:val="clear" w:color="auto" w:fill="FFFFFF"/>
+        </w:rPr>
+        <w:t>Candy</w:t>
+      </w:r>
+    </w:p>
+    <w:p>
+      <w:pPr>
+        <w:rPr>
+          <w:rFonts w:ascii="Helvetica" w:hAnsi="Helvetica" w:cs="Helvetica"/>
+          <w:color w:val="33353C"/>
+          <w:szCs w:val="21"/>
+          <w:shd w:val="clear" w:color="auto" w:fill="FFFFFF"/>
+        </w:rPr>
+      </w:pPr>
+      <w:r>
+        <w:rPr>
+          <w:rFonts w:ascii="Helvetica" w:hAnsi="Helvetica" w:cs="Helvetica" w:hint="eastAsia"/>
+          <w:color w:val="33353C"/>
+          <w:szCs w:val="21"/>
+          <w:shd w:val="clear" w:color="auto" w:fill="FFFFFF"/>
+        </w:rPr>
+        <w:t>场景品牌</w:t>
+      </w:r>
+    </w:p>
+    <w:p>
+      <w:pPr>
+        <w:ind w:firstLine="420"/>
+        <w:rPr>
+          <w:rFonts w:ascii="Helvetica" w:hAnsi="Helvetica" w:cs="Helvetica"/>
+          <w:color w:val="33353C"/>
+          <w:szCs w:val="21"/>
+          <w:shd w:val="clear" w:color="auto" w:fill="FFFFFF"/>
+        </w:rPr>
+      </w:pPr>
+      <w:r>
+        <w:rPr>
+          <w:rFonts w:ascii="Helvetica" w:hAnsi="Helvetica" w:cs="Helvetica" w:hint="eastAsia"/>
+          <w:color w:val="33353C"/>
+          <w:szCs w:val="21"/>
+          <w:shd w:val="clear" w:color="auto" w:fill="FFFFFF"/>
+        </w:rPr>
+        <w:t>三翼鸟</w:t>
+      </w:r>
+    </w:p>
+    <w:p>
+      <w:pPr>
+        <w:rPr>
+          <w:rFonts w:ascii="Helvetica" w:hAnsi="Helvetica" w:cs="Helvetica"/>
+          <w:b/>
+          <w:bCs/>
+          <w:color w:val="33353C"/>
+          <w:szCs w:val="21"/>
+          <w:shd w:val="clear" w:color="auto" w:fill="FFFFFF"/>
+        </w:rPr>
+      </w:pPr>
+      <w:r>
+        <w:rPr>
+          <w:rFonts w:ascii="Helvetica" w:hAnsi="Helvetica" w:cs="Helvetica" w:hint="eastAsia"/>
+          <w:b/>
+          <w:bCs/>
+          <w:color w:val="33353C"/>
+          <w:szCs w:val="21"/>
+          <w:shd w:val="clear" w:color="auto" w:fill="FFFFFF"/>
+        </w:rPr>
+        <w:t>生态品牌</w:t>
+      </w:r>
+    </w:p>
+    <w:p>
+      <w:pPr>
+        <w:rPr>
+          <w:rFonts w:ascii="Helvetica" w:hAnsi="Helvetica" w:cs="Helvetica"/>
+          <w:b/>
+          <w:bCs/>
+          <w:color w:val="33353C"/>
+          <w:szCs w:val="21"/>
+          <w:shd w:val="clear" w:color="auto" w:fill="FFFFFF"/>
+        </w:rPr>
+      </w:pPr>
+      <w:r>
+        <w:rPr>
+          <w:rFonts w:ascii="Helvetica" w:hAnsi="Helvetica" w:cs="Helvetica"/>
+          <w:b/>
+          <w:bCs/>
+          <w:color w:val="33353C"/>
+          <w:szCs w:val="21"/>
+          <w:shd w:val="clear" w:color="auto" w:fill="FFFFFF"/>
+        </w:rPr>
+        <w:tab/>
+      </w:r>
+      <w:r>
+        <w:rPr>
+          <w:rFonts w:ascii="Helvetica" w:hAnsi="Helvetica" w:cs="Helvetica" w:hint="eastAsia"/>
+          <w:b/>
+          <w:bCs/>
+          <w:color w:val="33353C"/>
+          <w:szCs w:val="21"/>
+          <w:shd w:val="clear" w:color="auto" w:fill="FFFFFF"/>
+        </w:rPr>
+        <w:t>卡奥斯</w:t>
+      </w:r>
+      <w:r>
+        <w:rPr>
+          <w:rFonts w:ascii="Helvetica" w:hAnsi="Helvetica" w:cs="Helvetica" w:hint="eastAsia"/>
+          <w:b/>
+          <w:bCs/>
+          <w:color w:val="33353C"/>
+          <w:szCs w:val="21"/>
+          <w:shd w:val="clear" w:color="auto" w:fill="FFFFFF"/>
+        </w:rPr>
+        <w:t xml:space="preserve"> </w:t>
+      </w:r>
+      <w:r>
+        <w:rPr>
+          <w:rFonts w:ascii="Helvetica" w:hAnsi="Helvetica" w:cs="Helvetica" w:hint="eastAsia"/>
+          <w:b/>
+          <w:bCs/>
+          <w:color w:val="33353C"/>
+          <w:szCs w:val="21"/>
+          <w:shd w:val="clear" w:color="auto" w:fill="FFFFFF"/>
+        </w:rPr>
+        <w:t>全球引领的世界级工业互联网平台</w:t>
+      </w:r>
+    </w:p>
+    <w:p>
+      <w:pPr>
+        <w:rPr>
+          <w:rFonts w:ascii="Helvetica" w:hAnsi="Helvetica" w:cs="Helvetica"/>
+          <w:b/>
+          <w:bCs/>
+          <w:color w:val="33353C"/>
+          <w:szCs w:val="21"/>
+          <w:shd w:val="clear" w:color="auto" w:fill="FFFFFF"/>
+        </w:rPr>
+      </w:pPr>
+      <w:r>
+        <w:rPr>
+          <w:rFonts w:ascii="Helvetica" w:hAnsi="Helvetica" w:cs="Helvetica"/>
+          <w:b/>
+          <w:bCs/>
+          <w:color w:val="33353C"/>
+          <w:szCs w:val="21"/>
+          <w:shd w:val="clear" w:color="auto" w:fill="FFFFFF"/>
+        </w:rPr>
+        <w:tab/>
+      </w:r>
+      <w:r>
+        <w:rPr>
+          <w:rFonts w:ascii="Helvetica" w:hAnsi="Helvetica" w:cs="Helvetica" w:hint="eastAsia"/>
+          <w:b/>
+          <w:bCs/>
+          <w:color w:val="33353C"/>
+          <w:szCs w:val="21"/>
+          <w:shd w:val="clear" w:color="auto" w:fill="FFFFFF"/>
+        </w:rPr>
+        <w:t>盈康一生</w:t>
+      </w:r>
+      <w:r>
+        <w:rPr>
+          <w:rFonts w:ascii="Helvetica" w:hAnsi="Helvetica" w:cs="Helvetica" w:hint="eastAsia"/>
+          <w:b/>
+          <w:bCs/>
+          <w:color w:val="33353C"/>
+          <w:szCs w:val="21"/>
+          <w:shd w:val="clear" w:color="auto" w:fill="FFFFFF"/>
+        </w:rPr>
+        <w:t xml:space="preserve"> </w:t>
+      </w:r>
+      <w:r>
+        <w:rPr>
+          <w:rFonts w:ascii="Helvetica" w:hAnsi="Helvetica" w:cs="Helvetica" w:hint="eastAsia"/>
+          <w:b/>
+          <w:bCs/>
+          <w:color w:val="33353C"/>
+          <w:szCs w:val="21"/>
+          <w:shd w:val="clear" w:color="auto" w:fill="FFFFFF"/>
+        </w:rPr>
+        <w:t>创全球引领的物联网大健康生态品牌</w:t>
+      </w:r>
+    </w:p>
+    <w:p>
+      <w:pPr>
+        <w:rPr>
+          <w:rFonts w:ascii="Helvetica" w:hAnsi="Helvetica" w:cs="Helvetica"/>
+          <w:b/>
+          <w:bCs/>
+          <w:color w:val="33353C"/>
+          <w:szCs w:val="21"/>
+          <w:shd w:val="clear" w:color="auto" w:fill="FFFFFF"/>
+        </w:rPr>
+      </w:pPr>
+      <w:r>
+        <w:rPr>
+          <w:rFonts w:ascii="Helvetica" w:hAnsi="Helvetica" w:cs="Helvetica"/>
+          <w:b/>
+          <w:bCs/>
+          <w:color w:val="33353C"/>
+          <w:szCs w:val="21"/>
+          <w:shd w:val="clear" w:color="auto" w:fill="FFFFFF"/>
+        </w:rPr>
+        <w:tab/>
+      </w:r>
+      <w:r>
+        <w:rPr>
+          <w:rFonts w:ascii="Helvetica" w:hAnsi="Helvetica" w:cs="Helvetica" w:hint="eastAsia"/>
+          <w:b/>
+          <w:bCs/>
+          <w:color w:val="33353C"/>
+          <w:szCs w:val="21"/>
+          <w:shd w:val="clear" w:color="auto" w:fill="FFFFFF"/>
+        </w:rPr>
+        <w:t>日日顺供应链</w:t>
+      </w:r>
+      <w:r>
+        <w:rPr>
+          <w:rFonts w:ascii="Helvetica" w:hAnsi="Helvetica" w:cs="Helvetica" w:hint="eastAsia"/>
+          <w:b/>
+          <w:bCs/>
+          <w:color w:val="33353C"/>
+          <w:szCs w:val="21"/>
+          <w:shd w:val="clear" w:color="auto" w:fill="FFFFFF"/>
+        </w:rPr>
+        <w:t xml:space="preserve"> </w:t>
+      </w:r>
+      <w:r>
+        <w:rPr>
+          <w:rFonts w:ascii="Helvetica" w:hAnsi="Helvetica" w:cs="Helvetica" w:hint="eastAsia"/>
+          <w:b/>
+          <w:bCs/>
+          <w:color w:val="33353C"/>
+          <w:szCs w:val="21"/>
+          <w:shd w:val="clear" w:color="auto" w:fill="FFFFFF"/>
+        </w:rPr>
+        <w:t>物联网时代场景物流生态品牌</w:t>
+      </w:r>
+    </w:p>
+    <w:p>
+      <w:pPr>
+        <w:rPr>
+          <w:rFonts w:ascii="Helvetica" w:hAnsi="Helvetica" w:cs="Helvetica"/>
+          <w:b/>
+          <w:bCs/>
+          <w:color w:val="33353C"/>
+          <w:szCs w:val="21"/>
+          <w:shd w:val="clear" w:color="auto" w:fill="FFFFFF"/>
+        </w:rPr>
+      </w:pPr>
+      <w:r>
+        <w:rPr>
+          <w:rFonts w:ascii="Helvetica" w:hAnsi="Helvetica" w:cs="Helvetica"/>
+          <w:b/>
+          <w:bCs/>
+          <w:color w:val="33353C"/>
+          <w:szCs w:val="21"/>
+          <w:shd w:val="clear" w:color="auto" w:fill="FFFFFF"/>
+        </w:rPr>
+        <w:tab/>
+      </w:r>
+      <w:r>
+        <w:rPr>
+          <w:rFonts w:ascii="Helvetica" w:hAnsi="Helvetica" w:cs="Helvetica" w:hint="eastAsia"/>
+          <w:b/>
+          <w:bCs/>
+          <w:color w:val="33353C"/>
+          <w:szCs w:val="21"/>
+          <w:shd w:val="clear" w:color="auto" w:fill="FFFFFF"/>
+        </w:rPr>
+        <w:t>海纳云</w:t>
+      </w:r>
+      <w:r>
+        <w:rPr>
+          <w:rFonts w:ascii="Helvetica" w:hAnsi="Helvetica" w:cs="Helvetica" w:hint="eastAsia"/>
+          <w:b/>
+          <w:bCs/>
+          <w:color w:val="33353C"/>
+          <w:szCs w:val="21"/>
+          <w:shd w:val="clear" w:color="auto" w:fill="FFFFFF"/>
+        </w:rPr>
+        <w:t xml:space="preserve"> </w:t>
+      </w:r>
+      <w:r>
+        <w:rPr>
+          <w:rFonts w:ascii="Helvetica" w:hAnsi="Helvetica" w:cs="Helvetica" w:hint="eastAsia"/>
+          <w:b/>
+          <w:bCs/>
+          <w:color w:val="33353C"/>
+          <w:szCs w:val="21"/>
+          <w:shd w:val="clear" w:color="auto" w:fill="FFFFFF"/>
+        </w:rPr>
+        <w:t>国内引领的数字城市物联生态平台</w:t>
+      </w:r>
+    </w:p>
+    <w:p>
+      <w:pPr>
+        <w:rPr>
+          <w:rFonts w:ascii="Helvetica" w:hAnsi="Helvetica" w:cs="Helvetica"/>
+          <w:b/>
+          <w:bCs/>
+          <w:color w:val="33353C"/>
+          <w:szCs w:val="21"/>
+          <w:shd w:val="clear" w:color="auto" w:fill="FFFFFF"/>
+        </w:rPr>
+      </w:pPr>
+      <w:r>
+        <w:rPr>
+          <w:rFonts w:ascii="Helvetica" w:hAnsi="Helvetica" w:cs="Helvetica"/>
+          <w:b/>
+          <w:bCs/>
+          <w:color w:val="33353C"/>
+          <w:szCs w:val="21"/>
+          <w:shd w:val="clear" w:color="auto" w:fill="FFFFFF"/>
+        </w:rPr>
+        <w:lastRenderedPageBreak/>
+        <w:tab/>
+      </w:r>
+      <w:r>
+        <w:rPr>
+          <w:rFonts w:ascii="Helvetica" w:hAnsi="Helvetica" w:cs="Helvetica" w:hint="eastAsia"/>
+          <w:b/>
+          <w:bCs/>
+          <w:color w:val="33353C"/>
+          <w:szCs w:val="21"/>
+          <w:shd w:val="clear" w:color="auto" w:fill="FFFFFF"/>
+        </w:rPr>
+        <w:t>海创会</w:t>
+      </w:r>
+      <w:r>
+        <w:rPr>
+          <w:rFonts w:ascii="Helvetica" w:hAnsi="Helvetica" w:cs="Helvetica" w:hint="eastAsia"/>
+          <w:b/>
+          <w:bCs/>
+          <w:color w:val="33353C"/>
+          <w:szCs w:val="21"/>
+          <w:shd w:val="clear" w:color="auto" w:fill="FFFFFF"/>
+        </w:rPr>
+        <w:t xml:space="preserve"> </w:t>
+      </w:r>
+      <w:r>
+        <w:rPr>
+          <w:rFonts w:ascii="Helvetica" w:hAnsi="Helvetica" w:cs="Helvetica" w:hint="eastAsia"/>
+          <w:b/>
+          <w:bCs/>
+          <w:color w:val="33353C"/>
+          <w:szCs w:val="21"/>
+          <w:shd w:val="clear" w:color="auto" w:fill="FFFFFF"/>
+        </w:rPr>
+        <w:t>孵化创业家和新物种的创业创新生态平台</w:t>
+      </w:r>
+    </w:p>
+    <w:p>
+      <w:pPr>
+        <w:rPr>
+          <w:rFonts w:ascii="Helvetica" w:hAnsi="Helvetica" w:cs="Helvetica"/>
+          <w:b/>
+          <w:bCs/>
+          <w:color w:val="33353C"/>
+          <w:szCs w:val="21"/>
+          <w:shd w:val="clear" w:color="auto" w:fill="FFFFFF"/>
+        </w:rPr>
+      </w:pPr>
+      <w:r>
+        <w:rPr>
+          <w:rFonts w:ascii="Helvetica" w:hAnsi="Helvetica" w:cs="Helvetica"/>
+          <w:b/>
+          <w:bCs/>
+          <w:color w:val="33353C"/>
+          <w:szCs w:val="21"/>
+          <w:shd w:val="clear" w:color="auto" w:fill="FFFFFF"/>
+        </w:rPr>
+        <w:tab/>
+      </w:r>
+      <w:r>
+        <w:rPr>
+          <w:rFonts w:ascii="Helvetica" w:hAnsi="Helvetica" w:cs="Helvetica" w:hint="eastAsia"/>
+          <w:b/>
+          <w:bCs/>
+          <w:color w:val="33353C"/>
+          <w:szCs w:val="21"/>
+          <w:shd w:val="clear" w:color="auto" w:fill="FFFFFF"/>
+        </w:rPr>
+        <w:t>海尔食联网</w:t>
+      </w:r>
+      <w:r>
+        <w:rPr>
+          <w:rFonts w:ascii="Helvetica" w:hAnsi="Helvetica" w:cs="Helvetica" w:hint="eastAsia"/>
+          <w:b/>
+          <w:bCs/>
+          <w:color w:val="33353C"/>
+          <w:szCs w:val="21"/>
+          <w:shd w:val="clear" w:color="auto" w:fill="FFFFFF"/>
+        </w:rPr>
+        <w:t xml:space="preserve"> </w:t>
+      </w:r>
+      <w:r>
+        <w:rPr>
+          <w:rFonts w:ascii="Helvetica" w:hAnsi="Helvetica" w:cs="Helvetica" w:hint="eastAsia"/>
+          <w:b/>
+          <w:bCs/>
+          <w:color w:val="33353C"/>
+          <w:szCs w:val="21"/>
+          <w:shd w:val="clear" w:color="auto" w:fill="FFFFFF"/>
+        </w:rPr>
+        <w:t>智慧厨房场景下的物联网健康美食解决方案</w:t>
+      </w:r>
+    </w:p>
+    <w:p>
+      <w:pPr>
+        <w:rPr>
+          <w:rFonts w:ascii="Helvetica" w:hAnsi="Helvetica" w:cs="Helvetica"/>
+          <w:b/>
+          <w:bCs/>
+          <w:color w:val="33353C"/>
+          <w:szCs w:val="21"/>
+          <w:shd w:val="clear" w:color="auto" w:fill="FFFFFF"/>
+        </w:rPr>
+      </w:pPr>
+      <w:r>
+        <w:rPr>
+          <w:rFonts w:ascii="Helvetica" w:hAnsi="Helvetica" w:cs="Helvetica"/>
+          <w:b/>
+          <w:bCs/>
+          <w:color w:val="33353C"/>
+          <w:szCs w:val="21"/>
+          <w:shd w:val="clear" w:color="auto" w:fill="FFFFFF"/>
+        </w:rPr>
+        <w:tab/>
+      </w:r>
+      <w:r>
+        <w:rPr>
+          <w:rFonts w:ascii="Helvetica" w:hAnsi="Helvetica" w:cs="Helvetica" w:hint="eastAsia"/>
+          <w:b/>
+          <w:bCs/>
+          <w:color w:val="33353C"/>
+          <w:szCs w:val="21"/>
+          <w:shd w:val="clear" w:color="auto" w:fill="FFFFFF"/>
+        </w:rPr>
+        <w:t>海尔衣联网</w:t>
+      </w:r>
+    </w:p>
+    <w:p>
+      <w:pPr>
+        <w:rPr>
+          <w:rFonts w:ascii="Helvetica" w:hAnsi="Helvetica" w:cs="Helvetica"/>
+          <w:b/>
+          <w:bCs/>
+          <w:color w:val="33353C"/>
+          <w:szCs w:val="21"/>
+          <w:shd w:val="clear" w:color="auto" w:fill="FFFFFF"/>
+        </w:rPr>
+      </w:pPr>
+    </w:p>
+    <w:p>
+      <w:pPr>
+        <w:rPr>
+          <w:rFonts w:ascii="Helvetica" w:hAnsi="Helvetica" w:cs="Helvetica"/>
+          <w:color w:val="33353C"/>
+          <w:szCs w:val="21"/>
+          <w:shd w:val="clear" w:color="auto" w:fill="FFFFFF"/>
+        </w:rPr>
+      </w:pPr>
+      <w:r>
+        <w:rPr>
+          <w:rFonts w:ascii="Helvetica" w:hAnsi="Helvetica" w:cs="Helvetica" w:hint="eastAsia"/>
+          <w:color w:val="33353C"/>
+          <w:szCs w:val="21"/>
+          <w:shd w:val="clear" w:color="auto" w:fill="FFFFFF"/>
+        </w:rPr>
+        <w:t>业务概况</w:t>
+      </w:r>
+      <w:r>
+        <w:rPr>
+          <w:rFonts w:ascii="Helvetica" w:hAnsi="Helvetica" w:cs="Helvetica" w:hint="eastAsia"/>
+          <w:color w:val="33353C"/>
+          <w:szCs w:val="21"/>
+          <w:shd w:val="clear" w:color="auto" w:fill="FFFFFF"/>
+        </w:rPr>
+        <w:t xml:space="preserve"> </w:t>
+      </w:r>
+      <w:r>
+        <w:rPr>
+          <w:rFonts w:ascii="Helvetica" w:hAnsi="Helvetica" w:cs="Helvetica"/>
+          <w:color w:val="33353C"/>
+          <w:szCs w:val="21"/>
+          <w:shd w:val="clear" w:color="auto" w:fill="FFFFFF"/>
+        </w:rPr>
+        <w:t>2019</w:t>
+      </w:r>
+      <w:r>
+        <w:rPr>
+          <w:rFonts w:ascii="Helvetica" w:hAnsi="Helvetica" w:cs="Helvetica" w:hint="eastAsia"/>
+          <w:color w:val="33353C"/>
+          <w:szCs w:val="21"/>
+          <w:shd w:val="clear" w:color="auto" w:fill="FFFFFF"/>
+        </w:rPr>
+        <w:t>年</w:t>
+      </w:r>
+    </w:p>
+    <w:p>
+      <w:r>
+        <w:rPr>
+          <w:rFonts w:hint="eastAsia"/>
+        </w:rPr>
+        <w:t>大型家电业务</w:t>
+      </w:r>
+      <w:r>
+        <w:rPr>
+          <w:rFonts w:hint="eastAsia"/>
+        </w:rPr>
+        <w:t xml:space="preserve"> 全球市占率第一</w:t>
+      </w:r>
+    </w:p>
+    <w:p>
+      <w:r>
+        <w:rPr>
+          <w:rFonts w:hint="eastAsia"/>
+        </w:rPr>
+        <w:t xml:space="preserve">冰箱业务 </w:t>
+      </w:r>
+      <w:r>
+        <w:tab/>
+        <w:t xml:space="preserve"> </w:t>
+      </w:r>
+      <w:r>
+        <w:rPr>
+          <w:rFonts w:hint="eastAsia"/>
+        </w:rPr>
+        <w:t>全球市占率第一</w:t>
+      </w:r>
+    </w:p>
+    <w:p>
+      <w:r>
+        <w:rPr>
+          <w:rFonts w:hint="eastAsia"/>
+        </w:rPr>
+        <w:t xml:space="preserve">洗衣机业务 </w:t>
+      </w:r>
+      <w:r>
+        <w:t xml:space="preserve">  </w:t>
+      </w:r>
+      <w:r>
+        <w:rPr>
+          <w:rFonts w:hint="eastAsia"/>
+        </w:rPr>
+        <w:t>全球市占率第一</w:t>
+      </w:r>
+    </w:p>
+    <w:p>
+      <w:r>
+        <w:rPr>
+          <w:rFonts w:hint="eastAsia"/>
+        </w:rPr>
+        <w:t xml:space="preserve">空调业务 </w:t>
+      </w:r>
+      <w:r>
+        <w:tab/>
+        <w:t xml:space="preserve"> </w:t>
+      </w:r>
+      <w:r>
+        <w:rPr>
+          <w:rFonts w:hint="eastAsia"/>
+        </w:rPr>
+        <w:t>北美市占率第一，全球市占率第三</w:t>
+      </w:r>
+    </w:p>
+    <w:p>
+      <w:r>
+        <w:rPr>
+          <w:rFonts w:hint="eastAsia"/>
+          <w:b/>
+          <w:bCs/>
+        </w:rPr>
+        <w:t>冷柜业务</w:t>
+      </w:r>
+      <w:r>
+        <w:rPr>
+          <w:rFonts w:hint="eastAsia"/>
+        </w:rPr>
+        <w:t xml:space="preserve"> </w:t>
+      </w:r>
+      <w:r>
+        <w:tab/>
+        <w:t xml:space="preserve"> </w:t>
+      </w:r>
+      <w:r>
+        <w:rPr>
+          <w:rFonts w:hint="eastAsia"/>
+        </w:rPr>
+        <w:t>全球市占率第一</w:t>
+      </w:r>
+    </w:p>
+    <w:p>
+      <w:r>
+        <w:rPr>
+          <w:rFonts w:hint="eastAsia"/>
+        </w:rPr>
+        <w:t xml:space="preserve">厨电业务 </w:t>
+      </w:r>
+      <w:r>
+        <w:tab/>
+        <w:t xml:space="preserve"> </w:t>
+      </w:r>
+      <w:r>
+        <w:rPr>
+          <w:rFonts w:hint="eastAsia"/>
+        </w:rPr>
+        <w:t>北美市占率第一，全球市占率第二</w:t>
+      </w:r>
+    </w:p>
+    <w:p>
+      <w:r>
+        <w:rPr>
+          <w:rFonts w:hint="eastAsia"/>
+        </w:rPr>
+        <w:t>互联空调业务 全球市占率第一</w:t>
+      </w:r>
+    </w:p>
+    <w:p/>
+    <w:p>
+      <w:pPr>
+        <w:widowControl/>
+        <w:jc w:val="left"/>
+      </w:pPr>
+      <w:r>
+        <w:br w:type="page"/>
+      </w:r>
+    </w:p>
+    <w:p>
+      <w:pPr>
+        <w:pStyle w:val="2"/>
+        <w:rPr>
+          <w:sz w:val="28"/>
+          <w:szCs w:val="28"/>
+        </w:rPr>
+      </w:pPr>
+      <w:bookmarkStart w:id="3" w:name="_Toc93260164"/>
+      <w:r>
+        <w:rPr>
+          <w:rFonts w:hint="eastAsia"/>
+          <w:sz w:val="28"/>
+          <w:szCs w:val="28"/>
+        </w:rPr>
+        <w:lastRenderedPageBreak/>
+        <w:t xml:space="preserve">苏泊尔 </w:t>
+      </w:r>
+      <w:r>
+        <w:rPr>
+          <w:sz w:val="28"/>
+          <w:szCs w:val="28"/>
+        </w:rPr>
+        <w:t xml:space="preserve">002032 </w:t>
+      </w:r>
+      <w:hyperlink r:id="rId8" w:history="1">
+        <w:r>
+          <w:rPr>
+            <w:rStyle w:val="a3"/>
+            <w:rFonts w:ascii="Helvetica" w:hAnsi="Helvetica" w:cs="Helvetica"/>
+            <w:color w:val="0066CC"/>
+            <w:sz w:val="28"/>
+            <w:szCs w:val="28"/>
+            <w:u w:val="none"/>
+            <w:shd w:val="clear" w:color="auto" w:fill="FFFFFF"/>
+          </w:rPr>
+          <w:t>http://www.supor.com.cn</w:t>
+        </w:r>
+      </w:hyperlink>
+      <w:r>
+        <w:rPr>
+          <w:sz w:val="28"/>
+          <w:szCs w:val="28"/>
+        </w:rPr>
+        <w:t xml:space="preserve"> </w:t>
+      </w:r>
+      <w:r>
+        <w:rPr>
+          <w:rFonts w:hint="eastAsia"/>
+          <w:sz w:val="28"/>
+          <w:szCs w:val="28"/>
+        </w:rPr>
+        <w:t>浙江</w:t>
+      </w:r>
+      <w:r>
+        <w:rPr>
+          <w:rFonts w:hint="eastAsia"/>
+          <w:sz w:val="28"/>
+          <w:szCs w:val="28"/>
+        </w:rPr>
+        <w:t>杭州</w:t>
+      </w:r>
+      <w:bookmarkEnd w:id="3"/>
+    </w:p>
+    <w:p>
+      <w:pPr>
+        <w:ind w:firstLine="420"/>
+        <w:rPr>
+          <w:rFonts w:ascii="Helvetica" w:hAnsi="Helvetica" w:cs="Helvetica"/>
+          <w:color w:val="33353C"/>
+          <w:szCs w:val="21"/>
+          <w:shd w:val="clear" w:color="auto" w:fill="FFFFFF"/>
+        </w:rPr>
+      </w:pPr>
+      <w:r>
+        <w:rPr>
+          <w:rFonts w:ascii="Helvetica" w:hAnsi="Helvetica" w:cs="Helvetica"/>
+          <w:color w:val="33353C"/>
+          <w:szCs w:val="21"/>
+          <w:shd w:val="clear" w:color="auto" w:fill="FFFFFF"/>
+        </w:rPr>
+        <w:t>浙江苏泊尔股份有限公司是一家主要从事厨房炊具和厨卫小家电、大家电、健康家电的研发、制造和销售的企业。其</w:t>
+      </w:r>
+      <w:r>
+        <w:rPr>
+          <w:rFonts w:ascii="Helvetica" w:hAnsi="Helvetica" w:cs="Helvetica"/>
+          <w:b/>
+          <w:bCs/>
+          <w:color w:val="33353C"/>
+          <w:szCs w:val="21"/>
+          <w:shd w:val="clear" w:color="auto" w:fill="FFFFFF"/>
+        </w:rPr>
+        <w:t>主要产品有电锅、套装锅和炒锅</w:t>
+      </w:r>
+      <w:r>
+        <w:rPr>
+          <w:rFonts w:ascii="Helvetica" w:hAnsi="Helvetica" w:cs="Helvetica"/>
+          <w:color w:val="33353C"/>
+          <w:szCs w:val="21"/>
+          <w:shd w:val="clear" w:color="auto" w:fill="FFFFFF"/>
+        </w:rPr>
+        <w:t>等。</w:t>
+      </w:r>
+      <w:r>
+        <w:rPr>
+          <w:rFonts w:ascii="Helvetica" w:hAnsi="Helvetica" w:cs="Helvetica"/>
+          <w:b/>
+          <w:bCs/>
+          <w:color w:val="33353C"/>
+          <w:szCs w:val="21"/>
+          <w:shd w:val="clear" w:color="auto" w:fill="FFFFFF"/>
+        </w:rPr>
+        <w:t>公司是中国较大的炊具研发、制造商，是国内炊具行业第一家上市的企业</w:t>
+      </w:r>
+      <w:r>
+        <w:rPr>
+          <w:rFonts w:ascii="Helvetica" w:hAnsi="Helvetica" w:cs="Helvetica"/>
+          <w:color w:val="33353C"/>
+          <w:szCs w:val="21"/>
+          <w:shd w:val="clear" w:color="auto" w:fill="FFFFFF"/>
+        </w:rPr>
+        <w:t>和省级高新技术企业，在全行业首家通过了</w:t>
+      </w:r>
+      <w:r>
+        <w:rPr>
+          <w:rFonts w:ascii="Helvetica" w:hAnsi="Helvetica" w:cs="Helvetica"/>
+          <w:color w:val="33353C"/>
+          <w:szCs w:val="21"/>
+          <w:shd w:val="clear" w:color="auto" w:fill="FFFFFF"/>
+        </w:rPr>
+        <w:t>ISO9002</w:t>
+      </w:r>
+      <w:r>
+        <w:rPr>
+          <w:rFonts w:ascii="Helvetica" w:hAnsi="Helvetica" w:cs="Helvetica"/>
+          <w:color w:val="33353C"/>
+          <w:szCs w:val="21"/>
+          <w:shd w:val="clear" w:color="auto" w:fill="FFFFFF"/>
+        </w:rPr>
+        <w:t>、</w:t>
+      </w:r>
+      <w:r>
+        <w:rPr>
+          <w:rFonts w:ascii="Helvetica" w:hAnsi="Helvetica" w:cs="Helvetica"/>
+          <w:color w:val="33353C"/>
+          <w:szCs w:val="21"/>
+          <w:shd w:val="clear" w:color="auto" w:fill="FFFFFF"/>
+        </w:rPr>
+        <w:t>ISO14000</w:t>
+      </w:r>
+      <w:r>
+        <w:rPr>
+          <w:rFonts w:ascii="Helvetica" w:hAnsi="Helvetica" w:cs="Helvetica"/>
+          <w:color w:val="33353C"/>
+          <w:szCs w:val="21"/>
+          <w:shd w:val="clear" w:color="auto" w:fill="FFFFFF"/>
+        </w:rPr>
+        <w:t>、</w:t>
+      </w:r>
+      <w:r>
+        <w:rPr>
+          <w:rFonts w:ascii="Helvetica" w:hAnsi="Helvetica" w:cs="Helvetica"/>
+          <w:color w:val="33353C"/>
+          <w:szCs w:val="21"/>
+          <w:shd w:val="clear" w:color="auto" w:fill="FFFFFF"/>
+        </w:rPr>
+        <w:t>GB/T28001</w:t>
+      </w:r>
+      <w:r>
+        <w:rPr>
+          <w:rFonts w:ascii="Helvetica" w:hAnsi="Helvetica" w:cs="Helvetica"/>
+          <w:color w:val="33353C"/>
+          <w:szCs w:val="21"/>
+          <w:shd w:val="clear" w:color="auto" w:fill="FFFFFF"/>
+        </w:rPr>
+        <w:t>认证体系。根据</w:t>
+      </w:r>
+      <w:r>
+        <w:rPr>
+          <w:rFonts w:ascii="Helvetica" w:hAnsi="Helvetica" w:cs="Helvetica"/>
+          <w:color w:val="33353C"/>
+          <w:szCs w:val="21"/>
+          <w:shd w:val="clear" w:color="auto" w:fill="FFFFFF"/>
+        </w:rPr>
+        <w:t>2021</w:t>
+      </w:r>
+      <w:r>
+        <w:rPr>
+          <w:rFonts w:ascii="Helvetica" w:hAnsi="Helvetica" w:cs="Helvetica"/>
+          <w:color w:val="33353C"/>
+          <w:szCs w:val="21"/>
+          <w:shd w:val="clear" w:color="auto" w:fill="FFFFFF"/>
+        </w:rPr>
+        <w:t>年上半年</w:t>
+      </w:r>
+      <w:r>
+        <w:rPr>
+          <w:rFonts w:ascii="Helvetica" w:hAnsi="Helvetica" w:cs="Helvetica"/>
+          <w:color w:val="33353C"/>
+          <w:szCs w:val="21"/>
+          <w:shd w:val="clear" w:color="auto" w:fill="FFFFFF"/>
+        </w:rPr>
+        <w:t>GFK</w:t>
+      </w:r>
+      <w:r>
+        <w:rPr>
+          <w:rFonts w:ascii="Helvetica" w:hAnsi="Helvetica" w:cs="Helvetica"/>
+          <w:color w:val="33353C"/>
+          <w:szCs w:val="21"/>
+          <w:shd w:val="clear" w:color="auto" w:fill="FFFFFF"/>
+        </w:rPr>
+        <w:t>监测的中国</w:t>
+      </w:r>
+      <w:r>
+        <w:rPr>
+          <w:rFonts w:ascii="Helvetica" w:hAnsi="Helvetica" w:cs="Helvetica"/>
+          <w:color w:val="33353C"/>
+          <w:szCs w:val="21"/>
+          <w:shd w:val="clear" w:color="auto" w:fill="FFFFFF"/>
+        </w:rPr>
+        <w:t>30</w:t>
+      </w:r>
+      <w:r>
+        <w:rPr>
+          <w:rFonts w:ascii="Helvetica" w:hAnsi="Helvetica" w:cs="Helvetica"/>
+          <w:color w:val="33353C"/>
+          <w:szCs w:val="21"/>
+          <w:shd w:val="clear" w:color="auto" w:fill="FFFFFF"/>
+        </w:rPr>
+        <w:t>个重点城市市场数据显示，苏泊尔炊具业务市场份额稳居市场第一；根据</w:t>
+      </w:r>
+      <w:r>
+        <w:rPr>
+          <w:rFonts w:ascii="Helvetica" w:hAnsi="Helvetica" w:cs="Helvetica"/>
+          <w:color w:val="33353C"/>
+          <w:szCs w:val="21"/>
+          <w:shd w:val="clear" w:color="auto" w:fill="FFFFFF"/>
+        </w:rPr>
+        <w:t>2021</w:t>
+      </w:r>
+      <w:r>
+        <w:rPr>
+          <w:rFonts w:ascii="Helvetica" w:hAnsi="Helvetica" w:cs="Helvetica"/>
+          <w:color w:val="33353C"/>
+          <w:szCs w:val="21"/>
+          <w:shd w:val="clear" w:color="auto" w:fill="FFFFFF"/>
+        </w:rPr>
+        <w:t>年上半年奥维监测的线上线下数据显示，</w:t>
+      </w:r>
+      <w:r>
+        <w:rPr>
+          <w:rFonts w:ascii="Helvetica" w:hAnsi="Helvetica" w:cs="Helvetica"/>
+          <w:b/>
+          <w:bCs/>
+          <w:color w:val="33353C"/>
+          <w:szCs w:val="21"/>
+          <w:shd w:val="clear" w:color="auto" w:fill="FFFFFF"/>
+        </w:rPr>
+        <w:t>苏泊尔小家电业务市场份额居市场第二</w:t>
+      </w:r>
+      <w:r>
+        <w:rPr>
+          <w:rFonts w:ascii="Helvetica" w:hAnsi="Helvetica" w:cs="Helvetica"/>
+          <w:color w:val="33353C"/>
+          <w:szCs w:val="21"/>
+          <w:shd w:val="clear" w:color="auto" w:fill="FFFFFF"/>
+        </w:rPr>
+        <w:t>。</w:t>
+      </w:r>
+    </w:p>
+    <w:p>
+      <w:pPr>
+        <w:rPr>
+          <w:rFonts w:ascii="Helvetica" w:hAnsi="Helvetica" w:cs="Helvetica"/>
+          <w:color w:val="33353C"/>
+          <w:szCs w:val="21"/>
+          <w:shd w:val="clear" w:color="auto" w:fill="FFFFFF"/>
+        </w:rPr>
+      </w:pPr>
+    </w:p>
+    <w:p>
+      <w:pPr>
+        <w:rPr>
+          <w:rFonts w:ascii="Helvetica" w:hAnsi="Helvetica" w:cs="Helvetica"/>
+          <w:color w:val="33353C"/>
+          <w:szCs w:val="21"/>
+          <w:shd w:val="clear" w:color="auto" w:fill="FFFFFF"/>
+        </w:rPr>
+      </w:pPr>
+      <w:r>
+        <w:rPr>
+          <w:rFonts w:ascii="Helvetica" w:hAnsi="Helvetica" w:cs="Helvetica" w:hint="eastAsia"/>
+          <w:color w:val="33353C"/>
+          <w:szCs w:val="21"/>
+          <w:shd w:val="clear" w:color="auto" w:fill="FFFFFF"/>
+        </w:rPr>
+        <w:t>全球知名小家电及炊具制造集团</w:t>
+      </w:r>
+    </w:p>
+    <w:p>
+      <w:pPr>
+        <w:rPr>
+          <w:rFonts w:ascii="Helvetica" w:hAnsi="Helvetica" w:cs="Helvetica"/>
+          <w:color w:val="33353C"/>
+          <w:szCs w:val="21"/>
+          <w:shd w:val="clear" w:color="auto" w:fill="FFFFFF"/>
+        </w:rPr>
+      </w:pPr>
+    </w:p>
+    <w:p>
+      <w:pPr>
+        <w:rPr>
+          <w:rFonts w:ascii="Helvetica" w:hAnsi="Helvetica" w:cs="Helvetica"/>
+          <w:color w:val="33353C"/>
+          <w:szCs w:val="21"/>
+          <w:shd w:val="clear" w:color="auto" w:fill="FFFFFF"/>
+        </w:rPr>
+      </w:pPr>
+      <w:r>
+        <w:rPr>
+          <w:rFonts w:ascii="Helvetica" w:hAnsi="Helvetica" w:cs="Helvetica" w:hint="eastAsia"/>
+          <w:color w:val="33353C"/>
+          <w:szCs w:val="21"/>
+          <w:shd w:val="clear" w:color="auto" w:fill="FFFFFF"/>
+        </w:rPr>
+        <w:t>产品</w:t>
+      </w:r>
+    </w:p>
+    <w:p>
+      <w:pPr>
+        <w:rPr>
+          <w:rFonts w:ascii="Helvetica" w:hAnsi="Helvetica" w:cs="Helvetica"/>
+          <w:color w:val="33353C"/>
+          <w:szCs w:val="21"/>
+          <w:shd w:val="clear" w:color="auto" w:fill="FFFFFF"/>
+        </w:rPr>
+      </w:pPr>
+      <w:r>
+        <w:rPr>
+          <w:rFonts w:ascii="Helvetica" w:hAnsi="Helvetica" w:cs="Helvetica" w:hint="eastAsia"/>
+          <w:b/>
+          <w:bCs/>
+          <w:color w:val="33353C"/>
+          <w:szCs w:val="21"/>
+          <w:shd w:val="clear" w:color="auto" w:fill="FFFFFF"/>
+        </w:rPr>
+        <w:t>炊具</w:t>
+      </w:r>
+      <w:r>
+        <w:rPr>
+          <w:rFonts w:ascii="Helvetica" w:hAnsi="Helvetica" w:cs="Helvetica"/>
+          <w:color w:val="33353C"/>
+          <w:szCs w:val="21"/>
+          <w:shd w:val="clear" w:color="auto" w:fill="FFFFFF"/>
+        </w:rPr>
+        <w:br/>
+      </w:r>
+      <w:r>
+        <w:rPr>
+          <w:rFonts w:ascii="Helvetica" w:hAnsi="Helvetica" w:cs="Helvetica" w:hint="eastAsia"/>
+          <w:color w:val="33353C"/>
+          <w:szCs w:val="21"/>
+          <w:shd w:val="clear" w:color="auto" w:fill="FFFFFF"/>
+        </w:rPr>
+        <w:t>厨房小家电</w:t>
+      </w:r>
+    </w:p>
+    <w:p>
+      <w:pPr>
+        <w:rPr>
+          <w:rFonts w:ascii="Helvetica" w:hAnsi="Helvetica" w:cs="Helvetica" w:hint="eastAsia"/>
+          <w:color w:val="33353C"/>
+          <w:szCs w:val="21"/>
+          <w:shd w:val="clear" w:color="auto" w:fill="FFFFFF"/>
+        </w:rPr>
+      </w:pPr>
+      <w:r>
+        <w:rPr>
+          <w:rFonts w:ascii="Helvetica" w:hAnsi="Helvetica" w:cs="Helvetica"/>
+          <w:color w:val="33353C"/>
+          <w:szCs w:val="21"/>
+          <w:shd w:val="clear" w:color="auto" w:fill="FFFFFF"/>
+        </w:rPr>
+        <w:tab/>
+      </w:r>
+      <w:r>
+        <w:rPr>
+          <w:rFonts w:ascii="Helvetica" w:hAnsi="Helvetica" w:cs="Helvetica" w:hint="eastAsia"/>
+          <w:b/>
+          <w:bCs/>
+          <w:color w:val="33353C"/>
+          <w:szCs w:val="21"/>
+          <w:shd w:val="clear" w:color="auto" w:fill="FFFFFF"/>
+        </w:rPr>
+        <w:t>烹饪料理机</w:t>
+      </w:r>
+      <w:r>
+        <w:rPr>
+          <w:rFonts w:ascii="Helvetica" w:hAnsi="Helvetica" w:cs="Helvetica" w:hint="eastAsia"/>
+          <w:color w:val="33353C"/>
+          <w:szCs w:val="21"/>
+          <w:shd w:val="clear" w:color="auto" w:fill="FFFFFF"/>
+        </w:rPr>
+        <w:t xml:space="preserve"> </w:t>
+      </w:r>
+      <w:r>
+        <w:rPr>
+          <w:rFonts w:ascii="Helvetica" w:hAnsi="Helvetica" w:cs="Helvetica" w:hint="eastAsia"/>
+          <w:color w:val="33353C"/>
+          <w:szCs w:val="21"/>
+          <w:shd w:val="clear" w:color="auto" w:fill="FFFFFF"/>
+        </w:rPr>
+        <w:t>电饭煲</w:t>
+      </w:r>
+      <w:r>
+        <w:rPr>
+          <w:rFonts w:ascii="Helvetica" w:hAnsi="Helvetica" w:cs="Helvetica" w:hint="eastAsia"/>
+          <w:color w:val="33353C"/>
+          <w:szCs w:val="21"/>
+          <w:shd w:val="clear" w:color="auto" w:fill="FFFFFF"/>
+        </w:rPr>
+        <w:t xml:space="preserve"> </w:t>
+      </w:r>
+      <w:r>
+        <w:rPr>
+          <w:rFonts w:ascii="Helvetica" w:hAnsi="Helvetica" w:cs="Helvetica" w:hint="eastAsia"/>
+          <w:b/>
+          <w:bCs/>
+          <w:color w:val="33353C"/>
+          <w:szCs w:val="21"/>
+          <w:shd w:val="clear" w:color="auto" w:fill="FFFFFF"/>
+        </w:rPr>
+        <w:t>母婴产品</w:t>
+      </w:r>
+    </w:p>
+    <w:p>
+      <w:pPr>
+        <w:rPr>
+          <w:rFonts w:ascii="Helvetica" w:hAnsi="Helvetica" w:cs="Helvetica"/>
+          <w:color w:val="33353C"/>
+          <w:szCs w:val="21"/>
+          <w:shd w:val="clear" w:color="auto" w:fill="FFFFFF"/>
+        </w:rPr>
+      </w:pPr>
+      <w:r>
+        <w:rPr>
+          <w:rFonts w:ascii="Helvetica" w:hAnsi="Helvetica" w:cs="Helvetica" w:hint="eastAsia"/>
+          <w:color w:val="33353C"/>
+          <w:szCs w:val="21"/>
+          <w:shd w:val="clear" w:color="auto" w:fill="FFFFFF"/>
+        </w:rPr>
+        <w:t>厨卫电器</w:t>
+      </w:r>
+    </w:p>
+    <w:p>
+      <w:pPr>
+        <w:rPr>
+          <w:rFonts w:ascii="Helvetica" w:hAnsi="Helvetica" w:cs="Helvetica"/>
+          <w:color w:val="33353C"/>
+          <w:szCs w:val="21"/>
+          <w:shd w:val="clear" w:color="auto" w:fill="FFFFFF"/>
+        </w:rPr>
+      </w:pPr>
+      <w:r>
+        <w:rPr>
+          <w:rFonts w:ascii="Helvetica" w:hAnsi="Helvetica" w:cs="Helvetica" w:hint="eastAsia"/>
+          <w:color w:val="33353C"/>
+          <w:szCs w:val="21"/>
+          <w:shd w:val="clear" w:color="auto" w:fill="FFFFFF"/>
+        </w:rPr>
+        <w:t>家居生活电器</w:t>
+      </w:r>
+    </w:p>
+    <w:p>
+      <w:pPr>
+        <w:rPr>
+          <w:rFonts w:ascii="Helvetica" w:hAnsi="Helvetica" w:cs="Helvetica"/>
+          <w:b/>
+          <w:bCs/>
+          <w:color w:val="33353C"/>
+          <w:szCs w:val="21"/>
+          <w:shd w:val="clear" w:color="auto" w:fill="FFFFFF"/>
+        </w:rPr>
+      </w:pPr>
+      <w:r>
+        <w:rPr>
+          <w:rFonts w:ascii="Helvetica" w:hAnsi="Helvetica" w:cs="Helvetica"/>
+          <w:color w:val="33353C"/>
+          <w:szCs w:val="21"/>
+          <w:shd w:val="clear" w:color="auto" w:fill="FFFFFF"/>
+        </w:rPr>
+        <w:tab/>
+      </w:r>
+      <w:r>
+        <w:rPr>
+          <w:rFonts w:ascii="Helvetica" w:hAnsi="Helvetica" w:cs="Helvetica" w:hint="eastAsia"/>
+          <w:b/>
+          <w:bCs/>
+          <w:color w:val="33353C"/>
+          <w:szCs w:val="21"/>
+          <w:shd w:val="clear" w:color="auto" w:fill="FFFFFF"/>
+        </w:rPr>
+        <w:t>吸尘器</w:t>
+      </w:r>
+      <w:r>
+        <w:rPr>
+          <w:rFonts w:ascii="Helvetica" w:hAnsi="Helvetica" w:cs="Helvetica" w:hint="eastAsia"/>
+          <w:b/>
+          <w:bCs/>
+          <w:color w:val="33353C"/>
+          <w:szCs w:val="21"/>
+          <w:shd w:val="clear" w:color="auto" w:fill="FFFFFF"/>
+        </w:rPr>
+        <w:t xml:space="preserve"> </w:t>
+      </w:r>
+      <w:r>
+        <w:rPr>
+          <w:rFonts w:ascii="Helvetica" w:hAnsi="Helvetica" w:cs="Helvetica" w:hint="eastAsia"/>
+          <w:b/>
+          <w:bCs/>
+          <w:color w:val="33353C"/>
+          <w:szCs w:val="21"/>
+          <w:shd w:val="clear" w:color="auto" w:fill="FFFFFF"/>
+        </w:rPr>
+        <w:t>空气净化器</w:t>
+      </w:r>
+    </w:p>
+    <w:p>
+      <w:pPr>
+        <w:rPr>
+          <w:rFonts w:ascii="Helvetica" w:hAnsi="Helvetica" w:cs="Helvetica"/>
+          <w:b/>
+          <w:bCs/>
+          <w:color w:val="33353C"/>
+          <w:szCs w:val="21"/>
+          <w:shd w:val="clear" w:color="auto" w:fill="FFFFFF"/>
+        </w:rPr>
+      </w:pPr>
+    </w:p>
+    <w:p>
+      <w:pPr>
+        <w:widowControl/>
+        <w:jc w:val="left"/>
+        <w:rPr>
+          <w:rFonts w:ascii="Helvetica" w:hAnsi="Helvetica" w:cs="Helvetica"/>
+          <w:b/>
+          <w:bCs/>
+          <w:color w:val="33353C"/>
+          <w:szCs w:val="21"/>
+          <w:shd w:val="clear" w:color="auto" w:fill="FFFFFF"/>
+        </w:rPr>
+      </w:pPr>
+      <w:r>
+        <w:rPr>
+          <w:rFonts w:ascii="Helvetica" w:hAnsi="Helvetica" w:cs="Helvetica"/>
+          <w:b/>
+          <w:bCs/>
+          <w:color w:val="33353C"/>
+          <w:szCs w:val="21"/>
+          <w:shd w:val="clear" w:color="auto" w:fill="FFFFFF"/>
+        </w:rPr>
+        <w:br w:type="page"/>
+      </w:r>
+    </w:p>
+    <w:p>
+      <w:pPr>
+        <w:pStyle w:val="2"/>
+        <w:rPr>
+          <w:sz w:val="28"/>
+          <w:szCs w:val="28"/>
+        </w:rPr>
+      </w:pPr>
+      <w:bookmarkStart w:id="4" w:name="_Toc93260165"/>
+      <w:r>
+        <w:rPr>
+          <w:rFonts w:ascii="Helvetica" w:hAnsi="Helvetica" w:cs="Helvetica" w:hint="eastAsia"/>
+          <w:color w:val="33353C"/>
+          <w:sz w:val="28"/>
+          <w:szCs w:val="28"/>
+          <w:highlight w:val="green"/>
+          <w:shd w:val="clear" w:color="auto" w:fill="FFFFFF"/>
+        </w:rPr>
+        <w:lastRenderedPageBreak/>
+        <w:t>小熊电器</w:t>
+      </w:r>
+      <w:r>
+        <w:rPr>
+          <w:rFonts w:ascii="Helvetica" w:hAnsi="Helvetica" w:cs="Helvetica" w:hint="eastAsia"/>
+          <w:color w:val="33353C"/>
+          <w:sz w:val="28"/>
+          <w:szCs w:val="28"/>
+          <w:highlight w:val="green"/>
+          <w:shd w:val="clear" w:color="auto" w:fill="FFFFFF"/>
+        </w:rPr>
+        <w:t xml:space="preserve"> </w:t>
+      </w:r>
+      <w:r>
+        <w:rPr>
+          <w:rFonts w:ascii="Helvetica" w:hAnsi="Helvetica" w:cs="Helvetica"/>
+          <w:color w:val="33353C"/>
+          <w:sz w:val="28"/>
+          <w:szCs w:val="28"/>
+          <w:highlight w:val="green"/>
+          <w:shd w:val="clear" w:color="auto" w:fill="FFFFFF"/>
+        </w:rPr>
+        <w:t>002959</w:t>
+      </w:r>
+      <w:r>
+        <w:rPr>
+          <w:rFonts w:ascii="Helvetica" w:hAnsi="Helvetica" w:cs="Helvetica"/>
+          <w:color w:val="33353C"/>
+          <w:sz w:val="28"/>
+          <w:szCs w:val="28"/>
+          <w:shd w:val="clear" w:color="auto" w:fill="FFFFFF"/>
+        </w:rPr>
+        <w:t xml:space="preserve"> </w:t>
+      </w:r>
+      <w:hyperlink r:id="rId9" w:history="1">
+        <w:r>
+          <w:rPr>
+            <w:rStyle w:val="a3"/>
+            <w:rFonts w:ascii="Helvetica" w:hAnsi="Helvetica" w:cs="Helvetica"/>
+            <w:color w:val="0066CC"/>
+            <w:sz w:val="28"/>
+            <w:szCs w:val="28"/>
+            <w:u w:val="none"/>
+            <w:shd w:val="clear" w:color="auto" w:fill="FFFFFF"/>
+          </w:rPr>
+          <w:t>http://www.bears.com.cn</w:t>
+        </w:r>
+      </w:hyperlink>
+      <w:r>
+        <w:rPr>
+          <w:sz w:val="28"/>
+          <w:szCs w:val="28"/>
+        </w:rPr>
+        <w:t xml:space="preserve"> </w:t>
+      </w:r>
+      <w:r>
+        <w:rPr>
+          <w:rFonts w:hint="eastAsia"/>
+          <w:sz w:val="28"/>
+          <w:szCs w:val="28"/>
+        </w:rPr>
+        <w:t>广东佛山</w:t>
+      </w:r>
+      <w:bookmarkEnd w:id="4"/>
+    </w:p>
+    <w:p>
+      <w:pPr>
+        <w:rPr>
+          <w:rFonts w:ascii="Helvetica" w:hAnsi="Helvetica" w:cs="Helvetica"/>
+          <w:color w:val="33353C"/>
+          <w:szCs w:val="21"/>
+          <w:shd w:val="clear" w:color="auto" w:fill="FFFFFF"/>
+        </w:rPr>
+      </w:pPr>
+      <w:r>
+        <w:tab/>
+      </w:r>
+      <w:r>
+        <w:rPr>
+          <w:rFonts w:ascii="Helvetica" w:hAnsi="Helvetica" w:cs="Helvetica"/>
+          <w:color w:val="33353C"/>
+          <w:szCs w:val="21"/>
+          <w:shd w:val="clear" w:color="auto" w:fill="FFFFFF"/>
+        </w:rPr>
+        <w:t>小熊电器股份有限公司</w:t>
+      </w:r>
+      <w:r>
+        <w:rPr>
+          <w:rFonts w:ascii="Helvetica" w:hAnsi="Helvetica" w:cs="Helvetica"/>
+          <w:b/>
+          <w:bCs/>
+          <w:color w:val="33353C"/>
+          <w:szCs w:val="21"/>
+          <w:shd w:val="clear" w:color="auto" w:fill="FFFFFF"/>
+        </w:rPr>
+        <w:t>主营业务为创意小家电研发、设计、生产和销售</w:t>
+      </w:r>
+      <w:r>
+        <w:rPr>
+          <w:rFonts w:ascii="Helvetica" w:hAnsi="Helvetica" w:cs="Helvetica"/>
+          <w:color w:val="33353C"/>
+          <w:szCs w:val="21"/>
+          <w:shd w:val="clear" w:color="auto" w:fill="FFFFFF"/>
+        </w:rPr>
+        <w:t>，创意小家电产品包括厨房小家电、生活小家电及其他小家电。</w:t>
+      </w:r>
+      <w:r>
+        <w:rPr>
+          <w:rFonts w:ascii="Helvetica" w:hAnsi="Helvetica" w:cs="Helvetica"/>
+          <w:color w:val="33353C"/>
+          <w:szCs w:val="21"/>
+          <w:shd w:val="clear" w:color="auto" w:fill="FFFFFF"/>
+        </w:rPr>
+        <w:t>2017</w:t>
+      </w:r>
+      <w:r>
+        <w:rPr>
+          <w:rFonts w:ascii="Helvetica" w:hAnsi="Helvetica" w:cs="Helvetica"/>
+          <w:color w:val="33353C"/>
+          <w:szCs w:val="21"/>
+          <w:shd w:val="clear" w:color="auto" w:fill="FFFFFF"/>
+        </w:rPr>
+        <w:t>年，公司荣获浙江日报报业集团和淘宝天下联合颁发的</w:t>
+      </w:r>
+      <w:r>
+        <w:rPr>
+          <w:rFonts w:ascii="Helvetica" w:hAnsi="Helvetica" w:cs="Helvetica"/>
+          <w:color w:val="33353C"/>
+          <w:szCs w:val="21"/>
+          <w:shd w:val="clear" w:color="auto" w:fill="FFFFFF"/>
+        </w:rPr>
+        <w:t>“</w:t>
+      </w:r>
+      <w:r>
+        <w:rPr>
+          <w:rFonts w:ascii="Helvetica" w:hAnsi="Helvetica" w:cs="Helvetica"/>
+          <w:color w:val="33353C"/>
+          <w:szCs w:val="21"/>
+          <w:shd w:val="clear" w:color="auto" w:fill="FFFFFF"/>
+        </w:rPr>
+        <w:t>金麦奖</w:t>
+      </w:r>
+      <w:r>
+        <w:rPr>
+          <w:rFonts w:ascii="Helvetica" w:hAnsi="Helvetica" w:cs="Helvetica"/>
+          <w:color w:val="33353C"/>
+          <w:szCs w:val="21"/>
+          <w:shd w:val="clear" w:color="auto" w:fill="FFFFFF"/>
+        </w:rPr>
+        <w:t>-2017</w:t>
+      </w:r>
+      <w:r>
+        <w:rPr>
+          <w:rFonts w:ascii="Helvetica" w:hAnsi="Helvetica" w:cs="Helvetica"/>
+          <w:color w:val="33353C"/>
+          <w:szCs w:val="21"/>
+          <w:shd w:val="clear" w:color="auto" w:fill="FFFFFF"/>
+        </w:rPr>
+        <w:t>年度品质类大奖</w:t>
+      </w:r>
+      <w:r>
+        <w:rPr>
+          <w:rFonts w:ascii="Helvetica" w:hAnsi="Helvetica" w:cs="Helvetica"/>
+          <w:color w:val="33353C"/>
+          <w:szCs w:val="21"/>
+          <w:shd w:val="clear" w:color="auto" w:fill="FFFFFF"/>
+        </w:rPr>
+        <w:t>-</w:t>
+      </w:r>
+      <w:r>
+        <w:rPr>
+          <w:rFonts w:ascii="Helvetica" w:hAnsi="Helvetica" w:cs="Helvetica"/>
+          <w:color w:val="33353C"/>
+          <w:szCs w:val="21"/>
+          <w:shd w:val="clear" w:color="auto" w:fill="FFFFFF"/>
+        </w:rPr>
+        <w:t>家电类</w:t>
+      </w:r>
+      <w:r>
+        <w:rPr>
+          <w:rFonts w:ascii="Helvetica" w:hAnsi="Helvetica" w:cs="Helvetica"/>
+          <w:color w:val="33353C"/>
+          <w:szCs w:val="21"/>
+          <w:shd w:val="clear" w:color="auto" w:fill="FFFFFF"/>
+        </w:rPr>
+        <w:t>”</w:t>
+      </w:r>
+      <w:r>
+        <w:rPr>
+          <w:rFonts w:ascii="Helvetica" w:hAnsi="Helvetica" w:cs="Helvetica"/>
+          <w:color w:val="33353C"/>
+          <w:szCs w:val="21"/>
+          <w:shd w:val="clear" w:color="auto" w:fill="FFFFFF"/>
+        </w:rPr>
+        <w:t>和</w:t>
+      </w:r>
+      <w:r>
+        <w:rPr>
+          <w:rFonts w:ascii="Helvetica" w:hAnsi="Helvetica" w:cs="Helvetica"/>
+          <w:color w:val="33353C"/>
+          <w:szCs w:val="21"/>
+          <w:shd w:val="clear" w:color="auto" w:fill="FFFFFF"/>
+        </w:rPr>
+        <w:t>“</w:t>
+      </w:r>
+      <w:r>
+        <w:rPr>
+          <w:rFonts w:ascii="Helvetica" w:hAnsi="Helvetica" w:cs="Helvetica"/>
+          <w:color w:val="33353C"/>
+          <w:szCs w:val="21"/>
+          <w:shd w:val="clear" w:color="auto" w:fill="FFFFFF"/>
+        </w:rPr>
+        <w:t>金麦奖</w:t>
+      </w:r>
+      <w:r>
+        <w:rPr>
+          <w:rFonts w:ascii="Helvetica" w:hAnsi="Helvetica" w:cs="Helvetica"/>
+          <w:color w:val="33353C"/>
+          <w:szCs w:val="21"/>
+          <w:shd w:val="clear" w:color="auto" w:fill="FFFFFF"/>
+        </w:rPr>
+        <w:t>-</w:t>
+      </w:r>
+      <w:r>
+        <w:rPr>
+          <w:rFonts w:ascii="Helvetica" w:hAnsi="Helvetica" w:cs="Helvetica"/>
+          <w:color w:val="33353C"/>
+          <w:szCs w:val="21"/>
+          <w:shd w:val="clear" w:color="auto" w:fill="FFFFFF"/>
+        </w:rPr>
+        <w:t>最佳跨界合作品牌</w:t>
+      </w:r>
+      <w:r>
+        <w:rPr>
+          <w:rFonts w:ascii="Helvetica" w:hAnsi="Helvetica" w:cs="Helvetica"/>
+          <w:color w:val="33353C"/>
+          <w:szCs w:val="21"/>
+          <w:shd w:val="clear" w:color="auto" w:fill="FFFFFF"/>
+        </w:rPr>
+        <w:t>”</w:t>
+      </w:r>
+      <w:r>
+        <w:rPr>
+          <w:rFonts w:ascii="Helvetica" w:hAnsi="Helvetica" w:cs="Helvetica"/>
+          <w:color w:val="33353C"/>
+          <w:szCs w:val="21"/>
+          <w:shd w:val="clear" w:color="auto" w:fill="FFFFFF"/>
+        </w:rPr>
+        <w:t>；同年，公司获得了人民日报社颁发的</w:t>
+      </w:r>
+      <w:r>
+        <w:rPr>
+          <w:rFonts w:ascii="Helvetica" w:hAnsi="Helvetica" w:cs="Helvetica"/>
+          <w:color w:val="33353C"/>
+          <w:szCs w:val="21"/>
+          <w:shd w:val="clear" w:color="auto" w:fill="FFFFFF"/>
+        </w:rPr>
+        <w:t>“</w:t>
+      </w:r>
+      <w:r>
+        <w:rPr>
+          <w:rFonts w:ascii="Helvetica" w:hAnsi="Helvetica" w:cs="Helvetica"/>
+          <w:color w:val="33353C"/>
+          <w:szCs w:val="21"/>
+          <w:shd w:val="clear" w:color="auto" w:fill="FFFFFF"/>
+        </w:rPr>
+        <w:t>中国品牌奖</w:t>
+      </w:r>
+      <w:r>
+        <w:rPr>
+          <w:rFonts w:ascii="Helvetica" w:hAnsi="Helvetica" w:cs="Helvetica"/>
+          <w:color w:val="33353C"/>
+          <w:szCs w:val="21"/>
+          <w:shd w:val="clear" w:color="auto" w:fill="FFFFFF"/>
+        </w:rPr>
+        <w:t>”</w:t>
+      </w:r>
+      <w:r>
+        <w:rPr>
+          <w:rFonts w:ascii="Helvetica" w:hAnsi="Helvetica" w:cs="Helvetica"/>
+          <w:color w:val="33353C"/>
+          <w:szCs w:val="21"/>
+          <w:shd w:val="clear" w:color="auto" w:fill="FFFFFF"/>
+        </w:rPr>
+        <w:t>，此外，</w:t>
+      </w:r>
+      <w:r>
+        <w:rPr>
+          <w:rFonts w:ascii="Helvetica" w:hAnsi="Helvetica" w:cs="Helvetica"/>
+          <w:color w:val="33353C"/>
+          <w:szCs w:val="21"/>
+          <w:shd w:val="clear" w:color="auto" w:fill="FFFFFF"/>
+        </w:rPr>
+        <w:t>“</w:t>
+      </w:r>
+      <w:r>
+        <w:rPr>
+          <w:rFonts w:ascii="Helvetica" w:hAnsi="Helvetica" w:cs="Helvetica"/>
+          <w:color w:val="33353C"/>
+          <w:szCs w:val="21"/>
+          <w:shd w:val="clear" w:color="auto" w:fill="FFFFFF"/>
+        </w:rPr>
+        <w:t>小熊</w:t>
+      </w:r>
+      <w:r>
+        <w:rPr>
+          <w:rFonts w:ascii="Helvetica" w:hAnsi="Helvetica" w:cs="Helvetica"/>
+          <w:color w:val="33353C"/>
+          <w:szCs w:val="21"/>
+          <w:shd w:val="clear" w:color="auto" w:fill="FFFFFF"/>
+        </w:rPr>
+        <w:t>”</w:t>
+      </w:r>
+      <w:r>
+        <w:rPr>
+          <w:rFonts w:ascii="Helvetica" w:hAnsi="Helvetica" w:cs="Helvetica"/>
+          <w:color w:val="33353C"/>
+          <w:szCs w:val="21"/>
+          <w:shd w:val="clear" w:color="auto" w:fill="FFFFFF"/>
+        </w:rPr>
+        <w:t>注册商标被国家工商行政管理总局认定为驰名商标。</w:t>
+      </w:r>
+    </w:p>
+    <w:p>
+      <w:pPr>
+        <w:rPr>
+          <w:rFonts w:ascii="Helvetica" w:hAnsi="Helvetica" w:cs="Helvetica"/>
+          <w:color w:val="33353C"/>
+          <w:szCs w:val="21"/>
+          <w:shd w:val="clear" w:color="auto" w:fill="FFFFFF"/>
+        </w:rPr>
+      </w:pPr>
+    </w:p>
+    <w:p>
+      <w:pPr>
+        <w:rPr>
+          <w:rFonts w:ascii="Helvetica" w:hAnsi="Helvetica" w:cs="Helvetica"/>
+          <w:b/>
+          <w:bCs/>
+          <w:color w:val="33353C"/>
+          <w:szCs w:val="21"/>
+          <w:shd w:val="clear" w:color="auto" w:fill="FFFFFF"/>
+        </w:rPr>
+      </w:pPr>
+      <w:r>
+        <w:rPr>
+          <w:rFonts w:ascii="Helvetica" w:hAnsi="Helvetica" w:cs="Helvetica" w:hint="eastAsia"/>
+          <w:b/>
+          <w:bCs/>
+          <w:color w:val="33353C"/>
+          <w:szCs w:val="21"/>
+          <w:shd w:val="clear" w:color="auto" w:fill="FFFFFF"/>
+        </w:rPr>
+        <w:t>成为年轻人喜欢的品牌</w:t>
+      </w:r>
+    </w:p>
+    <w:p>
+      <w:pPr>
+        <w:rPr>
+          <w:rFonts w:ascii="Helvetica" w:hAnsi="Helvetica" w:cs="Helvetica"/>
+          <w:b/>
+          <w:bCs/>
+          <w:color w:val="33353C"/>
+          <w:szCs w:val="21"/>
+          <w:shd w:val="clear" w:color="auto" w:fill="FFFFFF"/>
+        </w:rPr>
+      </w:pPr>
+    </w:p>
+    <w:p>
+      <w:pPr>
+        <w:rPr>
+          <w:rFonts w:ascii="Helvetica" w:hAnsi="Helvetica" w:cs="Helvetica"/>
+          <w:color w:val="33353C"/>
+          <w:szCs w:val="21"/>
+          <w:shd w:val="clear" w:color="auto" w:fill="FFFFFF"/>
+        </w:rPr>
+      </w:pPr>
+      <w:r>
+        <w:rPr>
+          <w:rFonts w:ascii="Helvetica" w:hAnsi="Helvetica" w:cs="Helvetica" w:hint="eastAsia"/>
+          <w:color w:val="33353C"/>
+          <w:szCs w:val="21"/>
+          <w:shd w:val="clear" w:color="auto" w:fill="FFFFFF"/>
+        </w:rPr>
+        <w:t>产品</w:t>
+      </w:r>
+    </w:p>
+    <w:p>
+      <w:pPr>
+        <w:rPr>
+          <w:rFonts w:ascii="Helvetica" w:hAnsi="Helvetica" w:cs="Helvetica"/>
+          <w:color w:val="33353C"/>
+          <w:szCs w:val="21"/>
+          <w:shd w:val="clear" w:color="auto" w:fill="FFFFFF"/>
+        </w:rPr>
+      </w:pPr>
+      <w:r>
+        <w:rPr>
+          <w:rFonts w:ascii="Helvetica" w:hAnsi="Helvetica" w:cs="Helvetica" w:hint="eastAsia"/>
+          <w:color w:val="33353C"/>
+          <w:szCs w:val="21"/>
+          <w:shd w:val="clear" w:color="auto" w:fill="FFFFFF"/>
+        </w:rPr>
+        <w:t>厨房电器</w:t>
+      </w:r>
+    </w:p>
+    <w:p>
+      <w:pPr>
+        <w:rPr>
+          <w:rFonts w:ascii="Helvetica" w:hAnsi="Helvetica" w:cs="Helvetica" w:hint="eastAsia"/>
+          <w:color w:val="33353C"/>
+          <w:szCs w:val="21"/>
+          <w:shd w:val="clear" w:color="auto" w:fill="FFFFFF"/>
+        </w:rPr>
+      </w:pPr>
+      <w:r>
+        <w:rPr>
+          <w:rFonts w:ascii="Helvetica" w:hAnsi="Helvetica" w:cs="Helvetica"/>
+          <w:color w:val="33353C"/>
+          <w:szCs w:val="21"/>
+          <w:shd w:val="clear" w:color="auto" w:fill="FFFFFF"/>
+        </w:rPr>
+        <w:tab/>
+      </w:r>
+      <w:r>
+        <w:rPr>
+          <w:rFonts w:ascii="Helvetica" w:hAnsi="Helvetica" w:cs="Helvetica" w:hint="eastAsia"/>
+          <w:color w:val="33353C"/>
+          <w:szCs w:val="21"/>
+          <w:shd w:val="clear" w:color="auto" w:fill="FFFFFF"/>
+        </w:rPr>
+        <w:t>电热饭煲</w:t>
+      </w:r>
+      <w:r>
+        <w:rPr>
+          <w:rFonts w:ascii="Helvetica" w:hAnsi="Helvetica" w:cs="Helvetica" w:hint="eastAsia"/>
+          <w:color w:val="33353C"/>
+          <w:szCs w:val="21"/>
+          <w:shd w:val="clear" w:color="auto" w:fill="FFFFFF"/>
+        </w:rPr>
+        <w:t xml:space="preserve"> </w:t>
+      </w:r>
+      <w:r>
+        <w:rPr>
+          <w:rFonts w:ascii="Helvetica" w:hAnsi="Helvetica" w:cs="Helvetica" w:hint="eastAsia"/>
+          <w:color w:val="33353C"/>
+          <w:szCs w:val="21"/>
+          <w:shd w:val="clear" w:color="auto" w:fill="FFFFFF"/>
+        </w:rPr>
+        <w:t>锅煲</w:t>
+      </w:r>
+      <w:r>
+        <w:rPr>
+          <w:rFonts w:ascii="Helvetica" w:hAnsi="Helvetica" w:cs="Helvetica" w:hint="eastAsia"/>
+          <w:color w:val="33353C"/>
+          <w:szCs w:val="21"/>
+          <w:shd w:val="clear" w:color="auto" w:fill="FFFFFF"/>
+        </w:rPr>
+        <w:t xml:space="preserve"> </w:t>
+      </w:r>
+      <w:r>
+        <w:rPr>
+          <w:rFonts w:ascii="Helvetica" w:hAnsi="Helvetica" w:cs="Helvetica" w:hint="eastAsia"/>
+          <w:color w:val="33353C"/>
+          <w:szCs w:val="21"/>
+          <w:shd w:val="clear" w:color="auto" w:fill="FFFFFF"/>
+        </w:rPr>
+        <w:t>电动料榨</w:t>
+      </w:r>
+      <w:r>
+        <w:rPr>
+          <w:rFonts w:ascii="Helvetica" w:hAnsi="Helvetica" w:cs="Helvetica" w:hint="eastAsia"/>
+          <w:color w:val="33353C"/>
+          <w:szCs w:val="21"/>
+          <w:shd w:val="clear" w:color="auto" w:fill="FFFFFF"/>
+        </w:rPr>
+        <w:t xml:space="preserve"> </w:t>
+      </w:r>
+      <w:r>
+        <w:rPr>
+          <w:rFonts w:ascii="Helvetica" w:hAnsi="Helvetica" w:cs="Helvetica" w:hint="eastAsia"/>
+          <w:color w:val="33353C"/>
+          <w:szCs w:val="21"/>
+          <w:shd w:val="clear" w:color="auto" w:fill="FFFFFF"/>
+        </w:rPr>
+        <w:t>西式烤炉</w:t>
+      </w:r>
+      <w:r>
+        <w:rPr>
+          <w:rFonts w:ascii="Helvetica" w:hAnsi="Helvetica" w:cs="Helvetica" w:hint="eastAsia"/>
+          <w:color w:val="33353C"/>
+          <w:szCs w:val="21"/>
+          <w:shd w:val="clear" w:color="auto" w:fill="FFFFFF"/>
+        </w:rPr>
+        <w:t xml:space="preserve"> </w:t>
+      </w:r>
+      <w:r>
+        <w:rPr>
+          <w:rFonts w:ascii="Helvetica" w:hAnsi="Helvetica" w:cs="Helvetica" w:hint="eastAsia"/>
+          <w:color w:val="33353C"/>
+          <w:szCs w:val="21"/>
+          <w:shd w:val="clear" w:color="auto" w:fill="FFFFFF"/>
+        </w:rPr>
+        <w:t>养生壶电水壶</w:t>
+      </w:r>
+    </w:p>
+    <w:p>
+      <w:pPr>
+        <w:rPr>
+          <w:rFonts w:ascii="Helvetica" w:hAnsi="Helvetica" w:cs="Helvetica"/>
+          <w:color w:val="33353C"/>
+          <w:szCs w:val="21"/>
+          <w:shd w:val="clear" w:color="auto" w:fill="FFFFFF"/>
+        </w:rPr>
+      </w:pPr>
+      <w:r>
+        <w:rPr>
+          <w:rFonts w:ascii="Helvetica" w:hAnsi="Helvetica" w:cs="Helvetica" w:hint="eastAsia"/>
+          <w:color w:val="33353C"/>
+          <w:szCs w:val="21"/>
+          <w:shd w:val="clear" w:color="auto" w:fill="FFFFFF"/>
+        </w:rPr>
+        <w:t>生活电器</w:t>
+      </w:r>
+    </w:p>
+    <w:p>
+      <w:pPr>
+        <w:rPr>
+          <w:rFonts w:ascii="Helvetica" w:hAnsi="Helvetica" w:cs="Helvetica" w:hint="eastAsia"/>
+          <w:color w:val="33353C"/>
+          <w:szCs w:val="21"/>
+          <w:shd w:val="clear" w:color="auto" w:fill="FFFFFF"/>
+        </w:rPr>
+      </w:pPr>
+      <w:r>
+        <w:rPr>
+          <w:rFonts w:ascii="Helvetica" w:hAnsi="Helvetica" w:cs="Helvetica"/>
+          <w:color w:val="33353C"/>
+          <w:szCs w:val="21"/>
+          <w:shd w:val="clear" w:color="auto" w:fill="FFFFFF"/>
+        </w:rPr>
+        <w:tab/>
+      </w:r>
+      <w:r>
+        <w:rPr>
+          <w:rFonts w:ascii="Helvetica" w:hAnsi="Helvetica" w:cs="Helvetica" w:hint="eastAsia"/>
+          <w:color w:val="33353C"/>
+          <w:szCs w:val="21"/>
+          <w:shd w:val="clear" w:color="auto" w:fill="FFFFFF"/>
+        </w:rPr>
+        <w:t>加湿器</w:t>
+      </w:r>
+      <w:r>
+        <w:rPr>
+          <w:rFonts w:ascii="Helvetica" w:hAnsi="Helvetica" w:cs="Helvetica" w:hint="eastAsia"/>
+          <w:color w:val="33353C"/>
+          <w:szCs w:val="21"/>
+          <w:shd w:val="clear" w:color="auto" w:fill="FFFFFF"/>
+        </w:rPr>
+        <w:t xml:space="preserve"> </w:t>
+      </w:r>
+      <w:r>
+        <w:rPr>
+          <w:rFonts w:ascii="Helvetica" w:hAnsi="Helvetica" w:cs="Helvetica" w:hint="eastAsia"/>
+          <w:color w:val="33353C"/>
+          <w:szCs w:val="21"/>
+          <w:shd w:val="clear" w:color="auto" w:fill="FFFFFF"/>
+        </w:rPr>
+        <w:t>电风扇</w:t>
+      </w:r>
+      <w:r>
+        <w:rPr>
+          <w:rFonts w:ascii="Helvetica" w:hAnsi="Helvetica" w:cs="Helvetica" w:hint="eastAsia"/>
+          <w:color w:val="33353C"/>
+          <w:szCs w:val="21"/>
+          <w:shd w:val="clear" w:color="auto" w:fill="FFFFFF"/>
+        </w:rPr>
+        <w:t xml:space="preserve"> </w:t>
+      </w:r>
+      <w:r>
+        <w:rPr>
+          <w:rFonts w:ascii="Helvetica" w:hAnsi="Helvetica" w:cs="Helvetica" w:hint="eastAsia"/>
+          <w:color w:val="33353C"/>
+          <w:szCs w:val="21"/>
+          <w:shd w:val="clear" w:color="auto" w:fill="FFFFFF"/>
+        </w:rPr>
+        <w:t>吸尘器</w:t>
+      </w:r>
+      <w:r>
+        <w:rPr>
+          <w:rFonts w:ascii="Helvetica" w:hAnsi="Helvetica" w:cs="Helvetica" w:hint="eastAsia"/>
+          <w:color w:val="33353C"/>
+          <w:szCs w:val="21"/>
+          <w:shd w:val="clear" w:color="auto" w:fill="FFFFFF"/>
+        </w:rPr>
+        <w:t xml:space="preserve"> </w:t>
+      </w:r>
+      <w:r>
+        <w:rPr>
+          <w:rFonts w:ascii="Helvetica" w:hAnsi="Helvetica" w:cs="Helvetica" w:hint="eastAsia"/>
+          <w:color w:val="33353C"/>
+          <w:szCs w:val="21"/>
+          <w:shd w:val="clear" w:color="auto" w:fill="FFFFFF"/>
+        </w:rPr>
+        <w:t>挂烫机</w:t>
+      </w:r>
+    </w:p>
+    <w:p>
+      <w:pPr>
+        <w:rPr>
+          <w:rFonts w:ascii="Helvetica" w:hAnsi="Helvetica" w:cs="Helvetica"/>
+          <w:color w:val="33353C"/>
+          <w:szCs w:val="21"/>
+          <w:shd w:val="clear" w:color="auto" w:fill="FFFFFF"/>
+        </w:rPr>
+      </w:pPr>
+      <w:r>
+        <w:rPr>
+          <w:rFonts w:ascii="Helvetica" w:hAnsi="Helvetica" w:cs="Helvetica" w:hint="eastAsia"/>
+          <w:color w:val="33353C"/>
+          <w:szCs w:val="21"/>
+          <w:shd w:val="clear" w:color="auto" w:fill="FFFFFF"/>
+        </w:rPr>
+        <w:t>个护系列</w:t>
+      </w:r>
+    </w:p>
+    <w:p>
+      <w:pPr>
+        <w:rPr>
+          <w:rFonts w:ascii="Helvetica" w:hAnsi="Helvetica" w:cs="Helvetica" w:hint="eastAsia"/>
+          <w:color w:val="33353C"/>
+          <w:szCs w:val="21"/>
+          <w:shd w:val="clear" w:color="auto" w:fill="FFFFFF"/>
+        </w:rPr>
+      </w:pPr>
+      <w:r>
+        <w:rPr>
+          <w:rFonts w:ascii="Helvetica" w:hAnsi="Helvetica" w:cs="Helvetica"/>
+          <w:color w:val="33353C"/>
+          <w:szCs w:val="21"/>
+          <w:shd w:val="clear" w:color="auto" w:fill="FFFFFF"/>
+        </w:rPr>
+        <w:tab/>
+      </w:r>
+      <w:r>
+        <w:rPr>
+          <w:rFonts w:ascii="Helvetica" w:hAnsi="Helvetica" w:cs="Helvetica" w:hint="eastAsia"/>
+          <w:color w:val="33353C"/>
+          <w:szCs w:val="21"/>
+          <w:shd w:val="clear" w:color="auto" w:fill="FFFFFF"/>
+        </w:rPr>
+        <w:t>蒸脸器</w:t>
+      </w:r>
+      <w:r>
+        <w:rPr>
+          <w:rFonts w:ascii="Helvetica" w:hAnsi="Helvetica" w:cs="Helvetica" w:hint="eastAsia"/>
+          <w:color w:val="33353C"/>
+          <w:szCs w:val="21"/>
+          <w:shd w:val="clear" w:color="auto" w:fill="FFFFFF"/>
+        </w:rPr>
+        <w:t xml:space="preserve"> </w:t>
+      </w:r>
+      <w:r>
+        <w:rPr>
+          <w:rFonts w:ascii="Helvetica" w:hAnsi="Helvetica" w:cs="Helvetica" w:hint="eastAsia"/>
+          <w:color w:val="33353C"/>
+          <w:szCs w:val="21"/>
+          <w:shd w:val="clear" w:color="auto" w:fill="FFFFFF"/>
+        </w:rPr>
+        <w:t>补水仪</w:t>
+      </w:r>
+    </w:p>
+    <w:p>
+      <w:pPr>
+        <w:rPr>
+          <w:rFonts w:ascii="Helvetica" w:hAnsi="Helvetica" w:cs="Helvetica"/>
+          <w:b/>
+          <w:bCs/>
+          <w:color w:val="33353C"/>
+          <w:szCs w:val="21"/>
+          <w:shd w:val="clear" w:color="auto" w:fill="FFFFFF"/>
+        </w:rPr>
+      </w:pPr>
+      <w:r>
+        <w:rPr>
+          <w:rFonts w:ascii="Helvetica" w:hAnsi="Helvetica" w:cs="Helvetica" w:hint="eastAsia"/>
+          <w:b/>
+          <w:bCs/>
+          <w:color w:val="33353C"/>
+          <w:szCs w:val="21"/>
+          <w:shd w:val="clear" w:color="auto" w:fill="FFFFFF"/>
+        </w:rPr>
+        <w:t>婴童系列</w:t>
+      </w:r>
+    </w:p>
+    <w:p>
+      <w:pPr>
+        <w:rPr>
+          <w:rFonts w:ascii="Helvetica" w:hAnsi="Helvetica" w:cs="Helvetica"/>
+          <w:b/>
+          <w:bCs/>
+          <w:color w:val="33353C"/>
+          <w:szCs w:val="21"/>
+          <w:shd w:val="clear" w:color="auto" w:fill="FFFFFF"/>
+        </w:rPr>
+      </w:pPr>
+      <w:r>
+        <w:rPr>
+          <w:rFonts w:ascii="Helvetica" w:hAnsi="Helvetica" w:cs="Helvetica"/>
+          <w:b/>
+          <w:bCs/>
+          <w:color w:val="33353C"/>
+          <w:szCs w:val="21"/>
+          <w:shd w:val="clear" w:color="auto" w:fill="FFFFFF"/>
+        </w:rPr>
+        <w:tab/>
+      </w:r>
+      <w:r>
+        <w:rPr>
+          <w:rFonts w:ascii="Helvetica" w:hAnsi="Helvetica" w:cs="Helvetica" w:hint="eastAsia"/>
+          <w:b/>
+          <w:bCs/>
+          <w:color w:val="33353C"/>
+          <w:szCs w:val="21"/>
+          <w:shd w:val="clear" w:color="auto" w:fill="FFFFFF"/>
+        </w:rPr>
+        <w:t>调奶器</w:t>
+      </w:r>
+      <w:r>
+        <w:rPr>
+          <w:rFonts w:ascii="Helvetica" w:hAnsi="Helvetica" w:cs="Helvetica" w:hint="eastAsia"/>
+          <w:b/>
+          <w:bCs/>
+          <w:color w:val="33353C"/>
+          <w:szCs w:val="21"/>
+          <w:shd w:val="clear" w:color="auto" w:fill="FFFFFF"/>
+        </w:rPr>
+        <w:t xml:space="preserve"> </w:t>
+      </w:r>
+      <w:r>
+        <w:rPr>
+          <w:rFonts w:ascii="Helvetica" w:hAnsi="Helvetica" w:cs="Helvetica"/>
+          <w:b/>
+          <w:bCs/>
+          <w:color w:val="33353C"/>
+          <w:szCs w:val="21"/>
+          <w:shd w:val="clear" w:color="auto" w:fill="FFFFFF"/>
+        </w:rPr>
+        <w:t>BB</w:t>
+      </w:r>
+      <w:r>
+        <w:rPr>
+          <w:rFonts w:ascii="Helvetica" w:hAnsi="Helvetica" w:cs="Helvetica" w:hint="eastAsia"/>
+          <w:b/>
+          <w:bCs/>
+          <w:color w:val="33353C"/>
+          <w:szCs w:val="21"/>
+          <w:shd w:val="clear" w:color="auto" w:fill="FFFFFF"/>
+        </w:rPr>
+        <w:t>煲</w:t>
+      </w:r>
+      <w:r>
+        <w:rPr>
+          <w:rFonts w:ascii="Helvetica" w:hAnsi="Helvetica" w:cs="Helvetica" w:hint="eastAsia"/>
+          <w:b/>
+          <w:bCs/>
+          <w:color w:val="33353C"/>
+          <w:szCs w:val="21"/>
+          <w:shd w:val="clear" w:color="auto" w:fill="FFFFFF"/>
+        </w:rPr>
+        <w:t xml:space="preserve"> </w:t>
+      </w:r>
+      <w:r>
+        <w:rPr>
+          <w:rFonts w:ascii="Helvetica" w:hAnsi="Helvetica" w:cs="Helvetica" w:hint="eastAsia"/>
+          <w:b/>
+          <w:bCs/>
+          <w:color w:val="33353C"/>
+          <w:szCs w:val="21"/>
+          <w:shd w:val="clear" w:color="auto" w:fill="FFFFFF"/>
+        </w:rPr>
+        <w:t>奶粉盒</w:t>
+      </w:r>
+    </w:p>
+    <w:p>
+      <w:pPr>
+        <w:rPr>
+          <w:rFonts w:ascii="Helvetica" w:hAnsi="Helvetica" w:cs="Helvetica"/>
+          <w:b/>
+          <w:bCs/>
+          <w:color w:val="33353C"/>
+          <w:szCs w:val="21"/>
+          <w:shd w:val="clear" w:color="auto" w:fill="FFFFFF"/>
+        </w:rPr>
+      </w:pPr>
+    </w:p>
+    <w:p>
+      <w:pPr>
+        <w:widowControl/>
+        <w:jc w:val="left"/>
+        <w:rPr>
+          <w:rFonts w:ascii="Helvetica" w:hAnsi="Helvetica" w:cs="Helvetica"/>
+          <w:b/>
+          <w:bCs/>
+          <w:color w:val="33353C"/>
+          <w:szCs w:val="21"/>
+          <w:shd w:val="clear" w:color="auto" w:fill="FFFFFF"/>
+        </w:rPr>
+      </w:pPr>
+      <w:r>
+        <w:rPr>
+          <w:rFonts w:ascii="Helvetica" w:hAnsi="Helvetica" w:cs="Helvetica"/>
+          <w:b/>
+          <w:bCs/>
+          <w:color w:val="33353C"/>
+          <w:szCs w:val="21"/>
+          <w:shd w:val="clear" w:color="auto" w:fill="FFFFFF"/>
+        </w:rPr>
+        <w:br w:type="page"/>
+      </w:r>
+    </w:p>
+    <w:p>
+      <w:pPr>
+        <w:pStyle w:val="2"/>
+        <w:rPr>
+          <w:sz w:val="28"/>
+          <w:szCs w:val="28"/>
+        </w:rPr>
+      </w:pPr>
+      <w:bookmarkStart w:id="5" w:name="_Toc93260166"/>
+      <w:r>
+        <w:rPr>
+          <w:rFonts w:ascii="Helvetica" w:hAnsi="Helvetica" w:cs="Helvetica" w:hint="eastAsia"/>
+          <w:color w:val="33353C"/>
+          <w:sz w:val="28"/>
+          <w:szCs w:val="28"/>
+          <w:highlight w:val="green"/>
+          <w:shd w:val="clear" w:color="auto" w:fill="FFFFFF"/>
+        </w:rPr>
+        <w:lastRenderedPageBreak/>
+        <w:t>九</w:t>
+      </w:r>
+      <w:r>
+        <w:rPr>
+          <w:rFonts w:ascii="Helvetica" w:hAnsi="Helvetica" w:cs="Helvetica" w:hint="eastAsia"/>
+          <w:color w:val="33353C"/>
+          <w:sz w:val="28"/>
+          <w:szCs w:val="28"/>
+          <w:highlight w:val="green"/>
+          <w:shd w:val="clear" w:color="auto" w:fill="FFFFFF"/>
+        </w:rPr>
+        <w:t>阳股份</w:t>
+      </w:r>
+      <w:r>
+        <w:rPr>
+          <w:rFonts w:ascii="Helvetica" w:hAnsi="Helvetica" w:cs="Helvetica" w:hint="eastAsia"/>
+          <w:color w:val="33353C"/>
+          <w:sz w:val="28"/>
+          <w:szCs w:val="28"/>
+          <w:highlight w:val="green"/>
+          <w:shd w:val="clear" w:color="auto" w:fill="FFFFFF"/>
+        </w:rPr>
+        <w:t xml:space="preserve"> </w:t>
+      </w:r>
+      <w:r>
+        <w:rPr>
+          <w:rFonts w:ascii="Helvetica" w:hAnsi="Helvetica" w:cs="Helvetica"/>
+          <w:color w:val="33353C"/>
+          <w:sz w:val="28"/>
+          <w:szCs w:val="28"/>
+          <w:highlight w:val="green"/>
+          <w:shd w:val="clear" w:color="auto" w:fill="FFFFFF"/>
+        </w:rPr>
+        <w:t>002242</w:t>
+      </w:r>
+      <w:r>
+        <w:rPr>
+          <w:rFonts w:ascii="Helvetica" w:hAnsi="Helvetica" w:cs="Helvetica"/>
+          <w:color w:val="33353C"/>
+          <w:sz w:val="28"/>
+          <w:szCs w:val="28"/>
+          <w:shd w:val="clear" w:color="auto" w:fill="FFFFFF"/>
+        </w:rPr>
+        <w:t xml:space="preserve"> </w:t>
+      </w:r>
+      <w:hyperlink r:id="rId10" w:history="1">
+        <w:r>
+          <w:rPr>
+            <w:rStyle w:val="a3"/>
+            <w:rFonts w:ascii="Helvetica" w:hAnsi="Helvetica" w:cs="Helvetica"/>
+            <w:color w:val="0066CC"/>
+            <w:sz w:val="28"/>
+            <w:szCs w:val="28"/>
+            <w:u w:val="none"/>
+            <w:shd w:val="clear" w:color="auto" w:fill="FFFFFF"/>
+          </w:rPr>
+          <w:t>http://www</w:t>
+        </w:r>
+        <w:r>
+          <w:rPr>
+            <w:rStyle w:val="a3"/>
+            <w:rFonts w:ascii="Helvetica" w:hAnsi="Helvetica" w:cs="Helvetica"/>
+            <w:color w:val="0066CC"/>
+            <w:sz w:val="28"/>
+            <w:szCs w:val="28"/>
+            <w:u w:val="none"/>
+            <w:shd w:val="clear" w:color="auto" w:fill="FFFFFF"/>
+          </w:rPr>
+          <w:t>.</w:t>
+        </w:r>
+        <w:r>
+          <w:rPr>
+            <w:rStyle w:val="a3"/>
+            <w:rFonts w:ascii="Helvetica" w:hAnsi="Helvetica" w:cs="Helvetica"/>
+            <w:color w:val="0066CC"/>
+            <w:sz w:val="28"/>
+            <w:szCs w:val="28"/>
+            <w:u w:val="none"/>
+            <w:shd w:val="clear" w:color="auto" w:fill="FFFFFF"/>
+          </w:rPr>
+          <w:t>joyoung.com</w:t>
+        </w:r>
+      </w:hyperlink>
+      <w:r>
+        <w:rPr>
+          <w:sz w:val="28"/>
+          <w:szCs w:val="28"/>
+        </w:rPr>
+        <w:t xml:space="preserve"> </w:t>
+      </w:r>
+      <w:r>
+        <w:rPr>
+          <w:rFonts w:hint="eastAsia"/>
+          <w:sz w:val="28"/>
+          <w:szCs w:val="28"/>
+        </w:rPr>
+        <w:t>山东济南</w:t>
+      </w:r>
+      <w:bookmarkEnd w:id="5"/>
+    </w:p>
+    <w:p>
+      <w:pPr>
+        <w:ind w:firstLine="420"/>
+        <w:rPr>
+          <w:rFonts w:ascii="Helvetica" w:hAnsi="Helvetica" w:cs="Helvetica" w:hint="eastAsia"/>
+          <w:color w:val="33353C"/>
+          <w:szCs w:val="21"/>
+          <w:shd w:val="clear" w:color="auto" w:fill="FFFFFF"/>
+        </w:rPr>
+      </w:pPr>
+      <w:r>
+        <w:rPr>
+          <w:rFonts w:ascii="Helvetica" w:hAnsi="Helvetica" w:cs="Helvetica"/>
+          <w:color w:val="33353C"/>
+          <w:szCs w:val="21"/>
+          <w:shd w:val="clear" w:color="auto" w:fill="FFFFFF"/>
+        </w:rPr>
+        <w:t>九阳股份有限公司</w:t>
+      </w:r>
+      <w:r>
+        <w:rPr>
+          <w:rFonts w:ascii="Helvetica" w:hAnsi="Helvetica" w:cs="Helvetica"/>
+          <w:b/>
+          <w:bCs/>
+          <w:color w:val="33353C"/>
+          <w:szCs w:val="21"/>
+          <w:shd w:val="clear" w:color="auto" w:fill="FFFFFF"/>
+        </w:rPr>
+        <w:t>主要从事小家电系列产品的研发、生产和销售</w:t>
+      </w:r>
+      <w:r>
+        <w:rPr>
+          <w:rFonts w:ascii="Helvetica" w:hAnsi="Helvetica" w:cs="Helvetica"/>
+          <w:color w:val="33353C"/>
+          <w:szCs w:val="21"/>
+          <w:shd w:val="clear" w:color="auto" w:fill="FFFFFF"/>
+        </w:rPr>
+        <w:t>。公司主要产品有豆浆机、电磁炉、电饭煲和料理机等厨房小家电产品，其中，</w:t>
+      </w:r>
+      <w:r>
+        <w:rPr>
+          <w:rFonts w:ascii="Helvetica" w:hAnsi="Helvetica" w:cs="Helvetica"/>
+          <w:b/>
+          <w:bCs/>
+          <w:color w:val="33353C"/>
+          <w:szCs w:val="21"/>
+          <w:shd w:val="clear" w:color="auto" w:fill="FFFFFF"/>
+        </w:rPr>
+        <w:t>豆浆机、破壁料理机、榨汁机、面条机和空气炸锅等主要优势品类牢牢占据市场第一的位置</w:t>
+      </w:r>
+      <w:r>
+        <w:rPr>
+          <w:rFonts w:ascii="Helvetica" w:hAnsi="Helvetica" w:cs="Helvetica"/>
+          <w:color w:val="33353C"/>
+          <w:szCs w:val="21"/>
+          <w:shd w:val="clear" w:color="auto" w:fill="FFFFFF"/>
+        </w:rPr>
+        <w:t>，其他大部分品类位列行业前三。</w:t>
+      </w:r>
+    </w:p>
+    <w:p/>
+    <w:p>
+      <w:r>
+        <w:rPr>
+          <w:rFonts w:hint="eastAsia"/>
+        </w:rPr>
+        <w:t>成为代表原创创新和健康生活方式的</w:t>
+      </w:r>
+      <w:r>
+        <w:rPr>
+          <w:rFonts w:hint="eastAsia"/>
+        </w:rPr>
+        <w:t>品质小家电领导品牌</w:t>
+      </w:r>
+    </w:p>
+    <w:p/>
+    <w:p>
+      <w:r>
+        <w:rPr>
+          <w:rFonts w:hint="eastAsia"/>
+        </w:rPr>
+        <w:t>产品中心</w:t>
+      </w:r>
+    </w:p>
+    <w:p>
+      <w:pPr>
+        <w:rPr>
+          <w:b/>
+          <w:bCs/>
+        </w:rPr>
+      </w:pPr>
+      <w:r>
+        <w:rPr>
+          <w:rFonts w:hint="eastAsia"/>
+          <w:b/>
+          <w:bCs/>
+        </w:rPr>
+        <w:t>豆浆机</w:t>
+      </w:r>
+    </w:p>
+    <w:p>
+      <w:pPr>
+        <w:rPr>
+          <w:b/>
+          <w:bCs/>
+        </w:rPr>
+      </w:pPr>
+      <w:r>
+        <w:rPr>
+          <w:rFonts w:hint="eastAsia"/>
+          <w:b/>
+          <w:bCs/>
+        </w:rPr>
+        <w:t>破壁机</w:t>
+      </w:r>
+    </w:p>
+    <w:p>
+      <w:r>
+        <w:rPr>
+          <w:rFonts w:hint="eastAsia"/>
+        </w:rPr>
+        <w:t>饭煲</w:t>
+      </w:r>
+    </w:p>
+    <w:p>
+      <w:pPr>
+        <w:rPr>
+          <w:b/>
+          <w:bCs/>
+        </w:rPr>
+      </w:pPr>
+      <w:r>
+        <w:rPr>
+          <w:rFonts w:hint="eastAsia"/>
+          <w:b/>
+          <w:bCs/>
+        </w:rPr>
+        <w:t>净水器</w:t>
+      </w:r>
+    </w:p>
+    <w:p>
+      <w:r>
+        <w:rPr>
+          <w:rFonts w:hint="eastAsia"/>
+        </w:rPr>
+        <w:t>厨房电器</w:t>
+      </w:r>
+    </w:p>
+    <w:p>
+      <w:r>
+        <w:rPr>
+          <w:rFonts w:hint="eastAsia"/>
+        </w:rPr>
+        <w:t>厨房小电</w:t>
+      </w:r>
+    </w:p>
+    <w:p>
+      <w:r>
+        <w:rPr>
+          <w:rFonts w:hint="eastAsia"/>
+        </w:rPr>
+        <w:t>厨具</w:t>
+      </w:r>
+    </w:p>
+    <w:p>
+      <w:pPr>
+        <w:rPr>
+          <w:b/>
+          <w:bCs/>
+        </w:rPr>
+      </w:pPr>
+      <w:r>
+        <w:rPr>
+          <w:rFonts w:hint="eastAsia"/>
+          <w:b/>
+          <w:bCs/>
+        </w:rPr>
+        <w:t>轻养食材</w:t>
+      </w:r>
+    </w:p>
+    <w:p>
+      <w:pPr>
+        <w:rPr>
+          <w:b/>
+          <w:bCs/>
+        </w:rPr>
+      </w:pPr>
+    </w:p>
+    <w:p>
+      <w:pPr>
+        <w:widowControl/>
+        <w:jc w:val="left"/>
+        <w:rPr>
+          <w:b/>
+          <w:bCs/>
+        </w:rPr>
+      </w:pPr>
+      <w:r>
+        <w:rPr>
+          <w:b/>
+          <w:bCs/>
+        </w:rPr>
+        <w:br w:type="page"/>
+      </w:r>
+    </w:p>
+    <w:p>
+      <w:pPr>
+        <w:pStyle w:val="2"/>
+        <w:rPr>
+          <w:sz w:val="28"/>
+          <w:szCs w:val="28"/>
+        </w:rPr>
+      </w:pPr>
+      <w:bookmarkStart w:id="6" w:name="_Toc93260167"/>
+      <w:r>
+        <w:rPr>
+          <w:rFonts w:hint="eastAsia"/>
+          <w:sz w:val="28"/>
+          <w:szCs w:val="28"/>
+          <w:highlight w:val="green"/>
+        </w:rPr>
+        <w:lastRenderedPageBreak/>
+        <w:t xml:space="preserve">石头科技 </w:t>
+      </w:r>
+      <w:r>
+        <w:rPr>
+          <w:sz w:val="28"/>
+          <w:szCs w:val="28"/>
+          <w:highlight w:val="green"/>
+        </w:rPr>
+        <w:t>688169</w:t>
+      </w:r>
+      <w:r>
+        <w:rPr>
+          <w:sz w:val="28"/>
+          <w:szCs w:val="28"/>
+        </w:rPr>
+        <w:t xml:space="preserve"> </w:t>
+      </w:r>
+      <w:hyperlink r:id="rId11" w:history="1">
+        <w:r>
+          <w:rPr>
+            <w:rStyle w:val="a3"/>
+            <w:rFonts w:ascii="Helvetica" w:hAnsi="Helvetica" w:cs="Helvetica"/>
+            <w:color w:val="0066CC"/>
+            <w:sz w:val="28"/>
+            <w:szCs w:val="28"/>
+            <w:u w:val="none"/>
+            <w:shd w:val="clear" w:color="auto" w:fill="FFFFFF"/>
+          </w:rPr>
+          <w:t>http:/</w:t>
+        </w:r>
+        <w:r>
+          <w:rPr>
+            <w:rStyle w:val="a3"/>
+            <w:rFonts w:ascii="Helvetica" w:hAnsi="Helvetica" w:cs="Helvetica"/>
+            <w:color w:val="0066CC"/>
+            <w:sz w:val="28"/>
+            <w:szCs w:val="28"/>
+            <w:u w:val="none"/>
+            <w:shd w:val="clear" w:color="auto" w:fill="FFFFFF"/>
+          </w:rPr>
+          <w:t>/</w:t>
+        </w:r>
+        <w:r>
+          <w:rPr>
+            <w:rStyle w:val="a3"/>
+            <w:rFonts w:ascii="Helvetica" w:hAnsi="Helvetica" w:cs="Helvetica"/>
+            <w:color w:val="0066CC"/>
+            <w:sz w:val="28"/>
+            <w:szCs w:val="28"/>
+            <w:u w:val="none"/>
+            <w:shd w:val="clear" w:color="auto" w:fill="FFFFFF"/>
+          </w:rPr>
+          <w:t>www.roborock.com</w:t>
+        </w:r>
+      </w:hyperlink>
+      <w:r>
+        <w:rPr>
+          <w:sz w:val="28"/>
+          <w:szCs w:val="28"/>
+        </w:rPr>
+        <w:t xml:space="preserve"> </w:t>
+      </w:r>
+      <w:r>
+        <w:rPr>
+          <w:rFonts w:hint="eastAsia"/>
+          <w:sz w:val="28"/>
+          <w:szCs w:val="28"/>
+        </w:rPr>
+        <w:t>北京海淀</w:t>
+      </w:r>
+      <w:bookmarkEnd w:id="6"/>
+    </w:p>
+    <w:p>
+      <w:pPr>
+        <w:ind w:firstLine="420"/>
+        <w:rPr>
+          <w:rFonts w:ascii="Helvetica" w:hAnsi="Helvetica" w:cs="Helvetica"/>
+          <w:color w:val="33353C"/>
+          <w:szCs w:val="21"/>
+          <w:shd w:val="clear" w:color="auto" w:fill="FFFFFF"/>
+        </w:rPr>
+      </w:pPr>
+      <w:r>
+        <w:rPr>
+          <w:rFonts w:ascii="Helvetica" w:hAnsi="Helvetica" w:cs="Helvetica"/>
+          <w:color w:val="33353C"/>
+          <w:szCs w:val="21"/>
+          <w:shd w:val="clear" w:color="auto" w:fill="FFFFFF"/>
+        </w:rPr>
+        <w:t>北京石头世纪科技股份有限公司</w:t>
+      </w:r>
+      <w:r>
+        <w:rPr>
+          <w:rFonts w:ascii="Helvetica" w:hAnsi="Helvetica" w:cs="Helvetica"/>
+          <w:b/>
+          <w:bCs/>
+          <w:color w:val="33353C"/>
+          <w:szCs w:val="21"/>
+          <w:shd w:val="clear" w:color="auto" w:fill="FFFFFF"/>
+        </w:rPr>
+        <w:t>主营业务为智能清洁机器人等智能硬件的设计、研发、生产</w:t>
+      </w:r>
+      <w:r>
+        <w:rPr>
+          <w:rFonts w:ascii="Helvetica" w:hAnsi="Helvetica" w:cs="Helvetica"/>
+          <w:b/>
+          <w:bCs/>
+          <w:color w:val="33353C"/>
+          <w:szCs w:val="21"/>
+          <w:shd w:val="clear" w:color="auto" w:fill="FFFFFF"/>
+        </w:rPr>
+        <w:t>(</w:t>
+      </w:r>
+      <w:r>
+        <w:rPr>
+          <w:rFonts w:ascii="Helvetica" w:hAnsi="Helvetica" w:cs="Helvetica"/>
+          <w:b/>
+          <w:bCs/>
+          <w:color w:val="33353C"/>
+          <w:szCs w:val="21"/>
+          <w:shd w:val="clear" w:color="auto" w:fill="FFFFFF"/>
+        </w:rPr>
+        <w:t>以委托加工生产方式实现</w:t>
+      </w:r>
+      <w:r>
+        <w:rPr>
+          <w:rFonts w:ascii="Helvetica" w:hAnsi="Helvetica" w:cs="Helvetica"/>
+          <w:b/>
+          <w:bCs/>
+          <w:color w:val="33353C"/>
+          <w:szCs w:val="21"/>
+          <w:shd w:val="clear" w:color="auto" w:fill="FFFFFF"/>
+        </w:rPr>
+        <w:t>)</w:t>
+      </w:r>
+      <w:r>
+        <w:rPr>
+          <w:rFonts w:ascii="Helvetica" w:hAnsi="Helvetica" w:cs="Helvetica"/>
+          <w:b/>
+          <w:bCs/>
+          <w:color w:val="33353C"/>
+          <w:szCs w:val="21"/>
+          <w:shd w:val="clear" w:color="auto" w:fill="FFFFFF"/>
+        </w:rPr>
+        <w:t>和销售</w:t>
+      </w:r>
+      <w:r>
+        <w:rPr>
+          <w:rFonts w:ascii="Helvetica" w:hAnsi="Helvetica" w:cs="Helvetica"/>
+          <w:color w:val="33353C"/>
+          <w:szCs w:val="21"/>
+          <w:shd w:val="clear" w:color="auto" w:fill="FFFFFF"/>
+        </w:rPr>
+        <w:t>，其主要产品为</w:t>
+      </w:r>
+      <w:r>
+        <w:rPr>
+          <w:rFonts w:ascii="Helvetica" w:hAnsi="Helvetica" w:cs="Helvetica"/>
+          <w:b/>
+          <w:bCs/>
+          <w:color w:val="33353C"/>
+          <w:szCs w:val="21"/>
+          <w:shd w:val="clear" w:color="auto" w:fill="FFFFFF"/>
+        </w:rPr>
+        <w:t>小米定制品牌</w:t>
+      </w:r>
+      <w:r>
+        <w:rPr>
+          <w:rFonts w:ascii="Helvetica" w:hAnsi="Helvetica" w:cs="Helvetica"/>
+          <w:b/>
+          <w:bCs/>
+          <w:color w:val="33353C"/>
+          <w:szCs w:val="21"/>
+          <w:shd w:val="clear" w:color="auto" w:fill="FFFFFF"/>
+        </w:rPr>
+        <w:t>“</w:t>
+      </w:r>
+      <w:r>
+        <w:rPr>
+          <w:rFonts w:ascii="Helvetica" w:hAnsi="Helvetica" w:cs="Helvetica"/>
+          <w:b/>
+          <w:bCs/>
+          <w:color w:val="33353C"/>
+          <w:szCs w:val="21"/>
+          <w:shd w:val="clear" w:color="auto" w:fill="FFFFFF"/>
+        </w:rPr>
+        <w:t>米家智能扫地机器人</w:t>
+      </w:r>
+      <w:r>
+        <w:rPr>
+          <w:rFonts w:ascii="Helvetica" w:hAnsi="Helvetica" w:cs="Helvetica"/>
+          <w:b/>
+          <w:bCs/>
+          <w:color w:val="33353C"/>
+          <w:szCs w:val="21"/>
+          <w:shd w:val="clear" w:color="auto" w:fill="FFFFFF"/>
+        </w:rPr>
+        <w:t>”</w:t>
+      </w:r>
+      <w:r>
+        <w:rPr>
+          <w:rFonts w:ascii="Helvetica" w:hAnsi="Helvetica" w:cs="Helvetica"/>
+          <w:color w:val="33353C"/>
+          <w:szCs w:val="21"/>
+          <w:shd w:val="clear" w:color="auto" w:fill="FFFFFF"/>
+        </w:rPr>
+        <w:t>、</w:t>
+      </w:r>
+      <w:r>
+        <w:rPr>
+          <w:rFonts w:ascii="Helvetica" w:hAnsi="Helvetica" w:cs="Helvetica"/>
+          <w:color w:val="33353C"/>
+          <w:szCs w:val="21"/>
+          <w:shd w:val="clear" w:color="auto" w:fill="FFFFFF"/>
+        </w:rPr>
+        <w:t>“</w:t>
+      </w:r>
+      <w:r>
+        <w:rPr>
+          <w:rFonts w:ascii="Helvetica" w:hAnsi="Helvetica" w:cs="Helvetica"/>
+          <w:color w:val="33353C"/>
+          <w:szCs w:val="21"/>
+          <w:shd w:val="clear" w:color="auto" w:fill="FFFFFF"/>
+        </w:rPr>
+        <w:t>米家手持无线吸尘器</w:t>
+      </w:r>
+      <w:r>
+        <w:rPr>
+          <w:rFonts w:ascii="Helvetica" w:hAnsi="Helvetica" w:cs="Helvetica"/>
+          <w:color w:val="33353C"/>
+          <w:szCs w:val="21"/>
+          <w:shd w:val="clear" w:color="auto" w:fill="FFFFFF"/>
+        </w:rPr>
+        <w:t>”</w:t>
+      </w:r>
+      <w:r>
+        <w:rPr>
+          <w:rFonts w:ascii="Helvetica" w:hAnsi="Helvetica" w:cs="Helvetica"/>
+          <w:color w:val="33353C"/>
+          <w:szCs w:val="21"/>
+          <w:shd w:val="clear" w:color="auto" w:fill="FFFFFF"/>
+        </w:rPr>
+        <w:t>，以及自有品牌</w:t>
+      </w:r>
+      <w:r>
+        <w:rPr>
+          <w:rFonts w:ascii="Helvetica" w:hAnsi="Helvetica" w:cs="Helvetica"/>
+          <w:color w:val="33353C"/>
+          <w:szCs w:val="21"/>
+          <w:shd w:val="clear" w:color="auto" w:fill="FFFFFF"/>
+        </w:rPr>
+        <w:t>“</w:t>
+      </w:r>
+      <w:r>
+        <w:rPr>
+          <w:rFonts w:ascii="Helvetica" w:hAnsi="Helvetica" w:cs="Helvetica"/>
+          <w:color w:val="33353C"/>
+          <w:szCs w:val="21"/>
+          <w:shd w:val="clear" w:color="auto" w:fill="FFFFFF"/>
+        </w:rPr>
+        <w:t>石头智能扫地机器人</w:t>
+      </w:r>
+      <w:r>
+        <w:rPr>
+          <w:rFonts w:ascii="Helvetica" w:hAnsi="Helvetica" w:cs="Helvetica"/>
+          <w:color w:val="33353C"/>
+          <w:szCs w:val="21"/>
+          <w:shd w:val="clear" w:color="auto" w:fill="FFFFFF"/>
+        </w:rPr>
+        <w:t>”</w:t>
+      </w:r>
+      <w:r>
+        <w:rPr>
+          <w:rFonts w:ascii="Helvetica" w:hAnsi="Helvetica" w:cs="Helvetica"/>
+          <w:color w:val="33353C"/>
+          <w:szCs w:val="21"/>
+          <w:shd w:val="clear" w:color="auto" w:fill="FFFFFF"/>
+        </w:rPr>
+        <w:t>、</w:t>
+      </w:r>
+      <w:r>
+        <w:rPr>
+          <w:rFonts w:ascii="Helvetica" w:hAnsi="Helvetica" w:cs="Helvetica"/>
+          <w:color w:val="33353C"/>
+          <w:szCs w:val="21"/>
+          <w:shd w:val="clear" w:color="auto" w:fill="FFFFFF"/>
+        </w:rPr>
+        <w:t>“</w:t>
+      </w:r>
+      <w:r>
+        <w:rPr>
+          <w:rFonts w:ascii="Helvetica" w:hAnsi="Helvetica" w:cs="Helvetica"/>
+          <w:color w:val="33353C"/>
+          <w:szCs w:val="21"/>
+          <w:shd w:val="clear" w:color="auto" w:fill="FFFFFF"/>
+        </w:rPr>
+        <w:t>石头手持吸尘器</w:t>
+      </w:r>
+      <w:r>
+        <w:rPr>
+          <w:rFonts w:ascii="Helvetica" w:hAnsi="Helvetica" w:cs="Helvetica"/>
+          <w:color w:val="33353C"/>
+          <w:szCs w:val="21"/>
+          <w:shd w:val="clear" w:color="auto" w:fill="FFFFFF"/>
+        </w:rPr>
+        <w:t>”</w:t>
+      </w:r>
+      <w:r>
+        <w:rPr>
+          <w:rFonts w:ascii="Helvetica" w:hAnsi="Helvetica" w:cs="Helvetica"/>
+          <w:color w:val="33353C"/>
+          <w:szCs w:val="21"/>
+          <w:shd w:val="clear" w:color="auto" w:fill="FFFFFF"/>
+        </w:rPr>
+        <w:t>和</w:t>
+      </w:r>
+      <w:r>
+        <w:rPr>
+          <w:rFonts w:ascii="Helvetica" w:hAnsi="Helvetica" w:cs="Helvetica"/>
+          <w:color w:val="33353C"/>
+          <w:szCs w:val="21"/>
+          <w:shd w:val="clear" w:color="auto" w:fill="FFFFFF"/>
+        </w:rPr>
+        <w:t>“</w:t>
+      </w:r>
+      <w:r>
+        <w:rPr>
+          <w:rFonts w:ascii="Helvetica" w:hAnsi="Helvetica" w:cs="Helvetica"/>
+          <w:color w:val="33353C"/>
+          <w:szCs w:val="21"/>
+          <w:shd w:val="clear" w:color="auto" w:fill="FFFFFF"/>
+        </w:rPr>
+        <w:t>小瓦智能扫地机器人</w:t>
+      </w:r>
+      <w:r>
+        <w:rPr>
+          <w:rFonts w:ascii="Helvetica" w:hAnsi="Helvetica" w:cs="Helvetica"/>
+          <w:color w:val="33353C"/>
+          <w:szCs w:val="21"/>
+          <w:shd w:val="clear" w:color="auto" w:fill="FFFFFF"/>
+        </w:rPr>
+        <w:t>”</w:t>
+      </w:r>
+      <w:r>
+        <w:rPr>
+          <w:rFonts w:ascii="Helvetica" w:hAnsi="Helvetica" w:cs="Helvetica"/>
+          <w:color w:val="33353C"/>
+          <w:szCs w:val="21"/>
+          <w:shd w:val="clear" w:color="auto" w:fill="FFFFFF"/>
+        </w:rPr>
+        <w:t>。</w:t>
+      </w:r>
+      <w:r>
+        <w:rPr>
+          <w:rFonts w:ascii="Helvetica" w:hAnsi="Helvetica" w:cs="Helvetica"/>
+          <w:b/>
+          <w:bCs/>
+          <w:color w:val="33353C"/>
+          <w:szCs w:val="21"/>
+          <w:shd w:val="clear" w:color="auto" w:fill="FFFFFF"/>
+        </w:rPr>
+        <w:t>公司是国际上将激光雷达技术及相关算法大规模应用于智能扫地机器人领域的领先企业</w:t>
+      </w:r>
+      <w:r>
+        <w:rPr>
+          <w:rFonts w:ascii="Helvetica" w:hAnsi="Helvetica" w:cs="Helvetica"/>
+          <w:color w:val="33353C"/>
+          <w:szCs w:val="21"/>
+          <w:shd w:val="clear" w:color="auto" w:fill="FFFFFF"/>
+        </w:rPr>
+        <w:t>。</w:t>
+      </w:r>
+    </w:p>
+    <w:p>
+      <w:pPr>
+        <w:rPr>
+          <w:rFonts w:ascii="Helvetica" w:hAnsi="Helvetica" w:cs="Helvetica"/>
+          <w:color w:val="33353C"/>
+          <w:szCs w:val="21"/>
+          <w:shd w:val="clear" w:color="auto" w:fill="FFFFFF"/>
+        </w:rPr>
+      </w:pPr>
+    </w:p>
+    <w:p>
+      <w:pPr>
+        <w:rPr>
+          <w:rFonts w:ascii="Helvetica" w:hAnsi="Helvetica" w:cs="Helvetica"/>
+          <w:color w:val="33353C"/>
+          <w:szCs w:val="21"/>
+          <w:shd w:val="clear" w:color="auto" w:fill="FFFFFF"/>
+        </w:rPr>
+      </w:pPr>
+      <w:r>
+        <w:rPr>
+          <w:rFonts w:ascii="Helvetica" w:hAnsi="Helvetica" w:cs="Helvetica" w:hint="eastAsia"/>
+          <w:color w:val="33353C"/>
+          <w:szCs w:val="21"/>
+          <w:shd w:val="clear" w:color="auto" w:fill="FFFFFF"/>
+        </w:rPr>
+        <w:t>成为一家持续创造全球口碑最好产品的企业</w:t>
+      </w:r>
+    </w:p>
+    <w:p>
+      <w:pPr>
+        <w:rPr>
+          <w:rFonts w:ascii="Helvetica" w:hAnsi="Helvetica" w:cs="Helvetica"/>
+          <w:b/>
+          <w:bCs/>
+          <w:color w:val="33353C"/>
+          <w:szCs w:val="21"/>
+          <w:shd w:val="clear" w:color="auto" w:fill="FFFFFF"/>
+        </w:rPr>
+      </w:pPr>
+      <w:r>
+        <w:rPr>
+          <w:rFonts w:ascii="Helvetica" w:hAnsi="Helvetica" w:cs="Helvetica" w:hint="eastAsia"/>
+          <w:b/>
+          <w:bCs/>
+          <w:color w:val="33353C"/>
+          <w:szCs w:val="21"/>
+          <w:shd w:val="clear" w:color="auto" w:fill="FFFFFF"/>
+        </w:rPr>
+        <w:t>2</w:t>
+      </w:r>
+      <w:r>
+        <w:rPr>
+          <w:rFonts w:ascii="Helvetica" w:hAnsi="Helvetica" w:cs="Helvetica"/>
+          <w:b/>
+          <w:bCs/>
+          <w:color w:val="33353C"/>
+          <w:szCs w:val="21"/>
+          <w:shd w:val="clear" w:color="auto" w:fill="FFFFFF"/>
+        </w:rPr>
+        <w:t>014</w:t>
+      </w:r>
+      <w:r>
+        <w:rPr>
+          <w:rFonts w:ascii="Helvetica" w:hAnsi="Helvetica" w:cs="Helvetica" w:hint="eastAsia"/>
+          <w:b/>
+          <w:bCs/>
+          <w:color w:val="33353C"/>
+          <w:szCs w:val="21"/>
+          <w:shd w:val="clear" w:color="auto" w:fill="FFFFFF"/>
+        </w:rPr>
+        <w:t>年</w:t>
+      </w:r>
+      <w:r>
+        <w:rPr>
+          <w:rFonts w:ascii="Helvetica" w:hAnsi="Helvetica" w:cs="Helvetica" w:hint="eastAsia"/>
+          <w:b/>
+          <w:bCs/>
+          <w:color w:val="33353C"/>
+          <w:szCs w:val="21"/>
+          <w:shd w:val="clear" w:color="auto" w:fill="FFFFFF"/>
+        </w:rPr>
+        <w:t xml:space="preserve"> </w:t>
+      </w:r>
+      <w:r>
+        <w:rPr>
+          <w:rFonts w:ascii="Helvetica" w:hAnsi="Helvetica" w:cs="Helvetica" w:hint="eastAsia"/>
+          <w:b/>
+          <w:bCs/>
+          <w:color w:val="33353C"/>
+          <w:szCs w:val="21"/>
+          <w:shd w:val="clear" w:color="auto" w:fill="FFFFFF"/>
+        </w:rPr>
+        <w:t>小米投资，成为小米生态链企业</w:t>
+      </w:r>
+    </w:p>
+    <w:p>
+      <w:pPr>
+        <w:rPr>
+          <w:rFonts w:ascii="Helvetica" w:hAnsi="Helvetica" w:cs="Helvetica"/>
+          <w:color w:val="33353C"/>
+          <w:szCs w:val="21"/>
+          <w:shd w:val="clear" w:color="auto" w:fill="FFFFFF"/>
+        </w:rPr>
+      </w:pPr>
+    </w:p>
+    <w:p>
+      <w:pPr>
+        <w:rPr>
+          <w:rFonts w:ascii="Helvetica" w:hAnsi="Helvetica" w:cs="Helvetica"/>
+          <w:color w:val="33353C"/>
+          <w:szCs w:val="21"/>
+          <w:shd w:val="clear" w:color="auto" w:fill="FFFFFF"/>
+        </w:rPr>
+      </w:pPr>
+      <w:r>
+        <w:rPr>
+          <w:rFonts w:ascii="Helvetica" w:hAnsi="Helvetica" w:cs="Helvetica" w:hint="eastAsia"/>
+          <w:color w:val="33353C"/>
+          <w:szCs w:val="21"/>
+          <w:shd w:val="clear" w:color="auto" w:fill="FFFFFF"/>
+        </w:rPr>
+        <w:t>产品</w:t>
+      </w:r>
+    </w:p>
+    <w:p>
+      <w:pPr>
+        <w:rPr>
+          <w:rFonts w:ascii="Helvetica" w:hAnsi="Helvetica" w:cs="Helvetica"/>
+          <w:color w:val="33353C"/>
+          <w:szCs w:val="21"/>
+          <w:shd w:val="clear" w:color="auto" w:fill="FFFFFF"/>
+        </w:rPr>
+      </w:pPr>
+      <w:r>
+        <w:rPr>
+          <w:rFonts w:ascii="Helvetica" w:hAnsi="Helvetica" w:cs="Helvetica" w:hint="eastAsia"/>
+          <w:color w:val="33353C"/>
+          <w:szCs w:val="21"/>
+          <w:shd w:val="clear" w:color="auto" w:fill="FFFFFF"/>
+        </w:rPr>
+        <w:t>智能清洁电器</w:t>
+      </w:r>
+    </w:p>
+    <w:p>
+      <w:pPr>
+        <w:rPr>
+          <w:rFonts w:ascii="Helvetica" w:hAnsi="Helvetica" w:cs="Helvetica"/>
+          <w:b/>
+          <w:bCs/>
+          <w:color w:val="33353C"/>
+          <w:szCs w:val="21"/>
+          <w:shd w:val="clear" w:color="auto" w:fill="FFFFFF"/>
+        </w:rPr>
+      </w:pPr>
+      <w:r>
+        <w:rPr>
+          <w:rFonts w:ascii="Helvetica" w:hAnsi="Helvetica" w:cs="Helvetica"/>
+          <w:color w:val="33353C"/>
+          <w:szCs w:val="21"/>
+          <w:shd w:val="clear" w:color="auto" w:fill="FFFFFF"/>
+        </w:rPr>
+        <w:tab/>
+      </w:r>
+      <w:r>
+        <w:rPr>
+          <w:rFonts w:ascii="Helvetica" w:hAnsi="Helvetica" w:cs="Helvetica" w:hint="eastAsia"/>
+          <w:b/>
+          <w:bCs/>
+          <w:color w:val="33353C"/>
+          <w:szCs w:val="21"/>
+          <w:shd w:val="clear" w:color="auto" w:fill="FFFFFF"/>
+        </w:rPr>
+        <w:t>扫地机器人</w:t>
+      </w:r>
+    </w:p>
+    <w:p>
+      <w:pPr>
+        <w:rPr>
+          <w:rFonts w:ascii="Helvetica" w:hAnsi="Helvetica" w:cs="Helvetica"/>
+          <w:color w:val="33353C"/>
+          <w:szCs w:val="21"/>
+          <w:shd w:val="clear" w:color="auto" w:fill="FFFFFF"/>
+        </w:rPr>
+      </w:pPr>
+      <w:r>
+        <w:rPr>
+          <w:rFonts w:ascii="Helvetica" w:hAnsi="Helvetica" w:cs="Helvetica"/>
+          <w:color w:val="33353C"/>
+          <w:szCs w:val="21"/>
+          <w:shd w:val="clear" w:color="auto" w:fill="FFFFFF"/>
+        </w:rPr>
+        <w:tab/>
+      </w:r>
+      <w:r>
+        <w:rPr>
+          <w:rFonts w:ascii="Helvetica" w:hAnsi="Helvetica" w:cs="Helvetica" w:hint="eastAsia"/>
+          <w:color w:val="33353C"/>
+          <w:szCs w:val="21"/>
+          <w:shd w:val="clear" w:color="auto" w:fill="FFFFFF"/>
+        </w:rPr>
+        <w:t>手持无线吸尘器</w:t>
+      </w:r>
+    </w:p>
+    <w:p>
+      <w:pPr>
+        <w:rPr>
+          <w:rFonts w:ascii="Helvetica" w:hAnsi="Helvetica" w:cs="Helvetica" w:hint="eastAsia"/>
+          <w:color w:val="33353C"/>
+          <w:szCs w:val="21"/>
+          <w:shd w:val="clear" w:color="auto" w:fill="FFFFFF"/>
+        </w:rPr>
+      </w:pPr>
+      <w:r>
+        <w:rPr>
+          <w:rFonts w:ascii="Helvetica" w:hAnsi="Helvetica" w:cs="Helvetica"/>
+          <w:color w:val="33353C"/>
+          <w:szCs w:val="21"/>
+          <w:shd w:val="clear" w:color="auto" w:fill="FFFFFF"/>
+        </w:rPr>
+        <w:tab/>
+      </w:r>
+      <w:r>
+        <w:rPr>
+          <w:rFonts w:ascii="Helvetica" w:hAnsi="Helvetica" w:cs="Helvetica" w:hint="eastAsia"/>
+          <w:color w:val="33353C"/>
+          <w:szCs w:val="21"/>
+          <w:shd w:val="clear" w:color="auto" w:fill="FFFFFF"/>
+        </w:rPr>
+        <w:t>智能洗地机</w:t>
+      </w:r>
+    </w:p>
+    <w:p>
+      <w:pPr>
+        <w:rPr>
+          <w:rFonts w:ascii="Helvetica" w:hAnsi="Helvetica" w:cs="Helvetica"/>
+          <w:color w:val="33353C"/>
+          <w:szCs w:val="21"/>
+          <w:shd w:val="clear" w:color="auto" w:fill="FFFFFF"/>
+        </w:rPr>
+      </w:pPr>
+      <w:r>
+        <w:rPr>
+          <w:rFonts w:ascii="Helvetica" w:hAnsi="Helvetica" w:cs="Helvetica" w:hint="eastAsia"/>
+          <w:color w:val="33353C"/>
+          <w:szCs w:val="21"/>
+          <w:shd w:val="clear" w:color="auto" w:fill="FFFFFF"/>
+        </w:rPr>
+        <w:t>配件</w:t>
+      </w:r>
+    </w:p>
+    <w:p>
+      <w:pPr>
+        <w:widowControl/>
+        <w:jc w:val="left"/>
+        <w:rPr>
+          <w:rFonts w:ascii="Helvetica" w:hAnsi="Helvetica" w:cs="Helvetica"/>
+          <w:color w:val="33353C"/>
+          <w:szCs w:val="21"/>
+          <w:shd w:val="clear" w:color="auto" w:fill="FFFFFF"/>
+        </w:rPr>
+      </w:pPr>
+      <w:r>
+        <w:rPr>
+          <w:rFonts w:ascii="Helvetica" w:hAnsi="Helvetica" w:cs="Helvetica"/>
+          <w:color w:val="33353C"/>
+          <w:szCs w:val="21"/>
+          <w:shd w:val="clear" w:color="auto" w:fill="FFFFFF"/>
+        </w:rPr>
+        <w:br w:type="page"/>
+      </w:r>
+    </w:p>
+    <w:p>
+      <w:pPr>
+        <w:pStyle w:val="2"/>
+        <w:rPr>
+          <w:sz w:val="28"/>
+          <w:szCs w:val="28"/>
+        </w:rPr>
+      </w:pPr>
+      <w:bookmarkStart w:id="7" w:name="_Toc93260168"/>
+      <w:r>
+        <w:rPr>
+          <w:rFonts w:ascii="Helvetica" w:hAnsi="Helvetica" w:cs="Helvetica" w:hint="eastAsia"/>
+          <w:color w:val="33353C"/>
+          <w:sz w:val="28"/>
+          <w:szCs w:val="28"/>
+          <w:highlight w:val="green"/>
+          <w:shd w:val="clear" w:color="auto" w:fill="FFFFFF"/>
+        </w:rPr>
+        <w:lastRenderedPageBreak/>
+        <w:t>科沃斯</w:t>
+      </w:r>
+      <w:r>
+        <w:rPr>
+          <w:rFonts w:ascii="Helvetica" w:hAnsi="Helvetica" w:cs="Helvetica" w:hint="eastAsia"/>
+          <w:color w:val="33353C"/>
+          <w:sz w:val="28"/>
+          <w:szCs w:val="28"/>
+          <w:highlight w:val="green"/>
+          <w:shd w:val="clear" w:color="auto" w:fill="FFFFFF"/>
+        </w:rPr>
+        <w:t xml:space="preserve"> </w:t>
+      </w:r>
+      <w:r>
+        <w:rPr>
+          <w:rFonts w:ascii="Helvetica" w:hAnsi="Helvetica" w:cs="Helvetica"/>
+          <w:color w:val="33353C"/>
+          <w:sz w:val="28"/>
+          <w:szCs w:val="28"/>
+          <w:highlight w:val="green"/>
+          <w:shd w:val="clear" w:color="auto" w:fill="FFFFFF"/>
+        </w:rPr>
+        <w:t>603486</w:t>
+      </w:r>
+      <w:r>
+        <w:rPr>
+          <w:rFonts w:ascii="Helvetica" w:hAnsi="Helvetica" w:cs="Helvetica"/>
+          <w:color w:val="33353C"/>
+          <w:sz w:val="28"/>
+          <w:szCs w:val="28"/>
+          <w:shd w:val="clear" w:color="auto" w:fill="FFFFFF"/>
+        </w:rPr>
+        <w:t xml:space="preserve"> </w:t>
+      </w:r>
+      <w:hyperlink r:id="rId12" w:history="1">
+        <w:r>
+          <w:rPr>
+            <w:rStyle w:val="a3"/>
+            <w:rFonts w:ascii="Helvetica" w:hAnsi="Helvetica" w:cs="Helvetica"/>
+            <w:color w:val="0066CC"/>
+            <w:sz w:val="28"/>
+            <w:szCs w:val="28"/>
+            <w:u w:val="none"/>
+            <w:shd w:val="clear" w:color="auto" w:fill="FFFFFF"/>
+          </w:rPr>
+          <w:t>http://www.ecov</w:t>
+        </w:r>
+        <w:r>
+          <w:rPr>
+            <w:rStyle w:val="a3"/>
+            <w:rFonts w:ascii="Helvetica" w:hAnsi="Helvetica" w:cs="Helvetica"/>
+            <w:color w:val="0066CC"/>
+            <w:sz w:val="28"/>
+            <w:szCs w:val="28"/>
+            <w:u w:val="none"/>
+            <w:shd w:val="clear" w:color="auto" w:fill="FFFFFF"/>
+          </w:rPr>
+          <w:t>a</w:t>
+        </w:r>
+        <w:r>
+          <w:rPr>
+            <w:rStyle w:val="a3"/>
+            <w:rFonts w:ascii="Helvetica" w:hAnsi="Helvetica" w:cs="Helvetica"/>
+            <w:color w:val="0066CC"/>
+            <w:sz w:val="28"/>
+            <w:szCs w:val="28"/>
+            <w:u w:val="none"/>
+            <w:shd w:val="clear" w:color="auto" w:fill="FFFFFF"/>
+          </w:rPr>
+          <w:t>cs.cn</w:t>
+        </w:r>
+      </w:hyperlink>
+      <w:r>
+        <w:rPr>
+          <w:sz w:val="28"/>
+          <w:szCs w:val="28"/>
+        </w:rPr>
+        <w:t xml:space="preserve"> </w:t>
+      </w:r>
+      <w:r>
+        <w:rPr>
+          <w:rFonts w:hint="eastAsia"/>
+          <w:sz w:val="28"/>
+          <w:szCs w:val="28"/>
+        </w:rPr>
+        <w:t>江苏苏州</w:t>
+      </w:r>
+      <w:bookmarkEnd w:id="7"/>
+    </w:p>
+    <w:p>
+      <w:pPr>
+        <w:ind w:firstLine="420"/>
+        <w:rPr>
+          <w:rFonts w:ascii="Helvetica" w:hAnsi="Helvetica" w:cs="Helvetica"/>
+          <w:color w:val="33353C"/>
+          <w:szCs w:val="21"/>
+          <w:shd w:val="clear" w:color="auto" w:fill="FFFFFF"/>
+        </w:rPr>
+      </w:pPr>
+      <w:r>
+        <w:rPr>
+          <w:rFonts w:ascii="Helvetica" w:hAnsi="Helvetica" w:cs="Helvetica"/>
+          <w:color w:val="33353C"/>
+          <w:szCs w:val="21"/>
+          <w:shd w:val="clear" w:color="auto" w:fill="FFFFFF"/>
+        </w:rPr>
+        <w:t>科沃斯机器人股份有限公司主营业务是各类家庭服务机器人、清洁类小家电等智能家用设备及相关零部件的研发、设计、生产与销售，</w:t>
+      </w:r>
+      <w:r>
+        <w:rPr>
+          <w:rFonts w:ascii="Helvetica" w:hAnsi="Helvetica" w:cs="Helvetica"/>
+          <w:b/>
+          <w:bCs/>
+          <w:color w:val="33353C"/>
+          <w:szCs w:val="21"/>
+          <w:shd w:val="clear" w:color="auto" w:fill="FFFFFF"/>
+        </w:rPr>
+        <w:t>主要产品大致可划分为服务机器人和清洁类小家电等两大模块</w:t>
+      </w:r>
+      <w:r>
+        <w:rPr>
+          <w:rFonts w:ascii="Helvetica" w:hAnsi="Helvetica" w:cs="Helvetica"/>
+          <w:color w:val="33353C"/>
+          <w:szCs w:val="21"/>
+          <w:shd w:val="clear" w:color="auto" w:fill="FFFFFF"/>
+        </w:rPr>
+        <w:t>。根据中怡康数据</w:t>
+      </w:r>
+      <w:r>
+        <w:rPr>
+          <w:rFonts w:ascii="Helvetica" w:hAnsi="Helvetica" w:cs="Helvetica"/>
+          <w:color w:val="33353C"/>
+          <w:szCs w:val="21"/>
+          <w:shd w:val="clear" w:color="auto" w:fill="FFFFFF"/>
+        </w:rPr>
+        <w:t>,2019</w:t>
+      </w:r>
+      <w:r>
+        <w:rPr>
+          <w:rFonts w:ascii="Helvetica" w:hAnsi="Helvetica" w:cs="Helvetica"/>
+          <w:color w:val="33353C"/>
+          <w:szCs w:val="21"/>
+          <w:shd w:val="clear" w:color="auto" w:fill="FFFFFF"/>
+        </w:rPr>
+        <w:t>年</w:t>
+      </w:r>
+      <w:r>
+        <w:rPr>
+          <w:rFonts w:ascii="Helvetica" w:hAnsi="Helvetica" w:cs="Helvetica"/>
+          <w:color w:val="33353C"/>
+          <w:szCs w:val="21"/>
+          <w:shd w:val="clear" w:color="auto" w:fill="FFFFFF"/>
+        </w:rPr>
+        <w:t>,</w:t>
+      </w:r>
+      <w:r>
+        <w:rPr>
+          <w:rFonts w:ascii="Helvetica" w:hAnsi="Helvetica" w:cs="Helvetica"/>
+          <w:color w:val="33353C"/>
+          <w:szCs w:val="21"/>
+          <w:shd w:val="clear" w:color="auto" w:fill="FFFFFF"/>
+        </w:rPr>
+        <w:t>在中国国内市场</w:t>
+      </w:r>
+      <w:r>
+        <w:rPr>
+          <w:rFonts w:ascii="Helvetica" w:hAnsi="Helvetica" w:cs="Helvetica"/>
+          <w:color w:val="33353C"/>
+          <w:szCs w:val="21"/>
+          <w:shd w:val="clear" w:color="auto" w:fill="FFFFFF"/>
+        </w:rPr>
+        <w:t>,</w:t>
+      </w:r>
+      <w:r>
+        <w:rPr>
+          <w:rFonts w:ascii="Helvetica" w:hAnsi="Helvetica" w:cs="Helvetica"/>
+          <w:color w:val="33353C"/>
+          <w:szCs w:val="21"/>
+          <w:shd w:val="clear" w:color="auto" w:fill="FFFFFF"/>
+        </w:rPr>
+        <w:t>公司线上零售额占比</w:t>
+      </w:r>
+      <w:r>
+        <w:rPr>
+          <w:rFonts w:ascii="Helvetica" w:hAnsi="Helvetica" w:cs="Helvetica"/>
+          <w:color w:val="33353C"/>
+          <w:szCs w:val="21"/>
+          <w:shd w:val="clear" w:color="auto" w:fill="FFFFFF"/>
+        </w:rPr>
+        <w:t>46.9%,</w:t>
+      </w:r>
+      <w:r>
+        <w:rPr>
+          <w:rFonts w:ascii="Helvetica" w:hAnsi="Helvetica" w:cs="Helvetica"/>
+          <w:color w:val="33353C"/>
+          <w:szCs w:val="21"/>
+          <w:shd w:val="clear" w:color="auto" w:fill="FFFFFF"/>
+        </w:rPr>
+        <w:t>线下零售额占比</w:t>
+      </w:r>
+      <w:r>
+        <w:rPr>
+          <w:rFonts w:ascii="Helvetica" w:hAnsi="Helvetica" w:cs="Helvetica"/>
+          <w:color w:val="33353C"/>
+          <w:szCs w:val="21"/>
+          <w:shd w:val="clear" w:color="auto" w:fill="FFFFFF"/>
+        </w:rPr>
+        <w:t>71.3%,</w:t>
+      </w:r>
+      <w:r>
+        <w:rPr>
+          <w:rFonts w:ascii="Helvetica" w:hAnsi="Helvetica" w:cs="Helvetica"/>
+          <w:b/>
+          <w:bCs/>
+          <w:color w:val="33353C"/>
+          <w:szCs w:val="21"/>
+          <w:shd w:val="clear" w:color="auto" w:fill="FFFFFF"/>
+        </w:rPr>
+        <w:t>在扫地机器人市场连续多年占据国内第一品牌的位置</w:t>
+      </w:r>
+      <w:r>
+        <w:rPr>
+          <w:rFonts w:ascii="Helvetica" w:hAnsi="Helvetica" w:cs="Helvetica"/>
+          <w:color w:val="33353C"/>
+          <w:szCs w:val="21"/>
+          <w:shd w:val="clear" w:color="auto" w:fill="FFFFFF"/>
+        </w:rPr>
+        <w:t>。</w:t>
+      </w:r>
+    </w:p>
+    <w:p>
+      <w:pPr>
+        <w:rPr>
+          <w:rFonts w:ascii="Helvetica" w:hAnsi="Helvetica" w:cs="Helvetica"/>
+          <w:color w:val="33353C"/>
+          <w:szCs w:val="21"/>
+          <w:shd w:val="clear" w:color="auto" w:fill="FFFFFF"/>
+        </w:rPr>
+      </w:pPr>
+    </w:p>
+    <w:p>
+      <w:r>
+        <w:rPr>
+          <w:rFonts w:hint="eastAsia"/>
+        </w:rPr>
+        <w:t>智生活 享人生</w:t>
+      </w:r>
+    </w:p>
+    <w:p>
+      <w:r>
+        <w:rPr>
+          <w:rFonts w:hint="eastAsia"/>
+        </w:rPr>
+        <w:t>以智慧的力量探索新领域，真诚回馈社会，创造令人满意的智慧生活</w:t>
+      </w:r>
+    </w:p>
+    <w:p/>
+    <w:p>
+      <w:r>
+        <w:rPr>
+          <w:rFonts w:hint="eastAsia"/>
+        </w:rPr>
+        <w:t>产品</w:t>
+      </w:r>
+    </w:p>
+    <w:p>
+      <w:r>
+        <w:rPr>
+          <w:rFonts w:hint="eastAsia"/>
+        </w:rPr>
+        <w:t>地宝 扫地机器人</w:t>
+      </w:r>
+    </w:p>
+    <w:p>
+      <w:r>
+        <w:rPr>
+          <w:rFonts w:hint="eastAsia"/>
+        </w:rPr>
+        <w:t>窗宝 擦窗机器人</w:t>
+      </w:r>
+    </w:p>
+    <w:p>
+      <w:pPr>
+        <w:rPr>
+          <w:rFonts w:hint="eastAsia"/>
+          <w:b/>
+          <w:bCs/>
+        </w:rPr>
+      </w:pPr>
+      <w:r>
+        <w:rPr>
+          <w:rFonts w:hint="eastAsia"/>
+          <w:b/>
+          <w:bCs/>
+        </w:rPr>
+        <w:t>沁宝 净化机器人</w:t>
+      </w:r>
+    </w:p>
+    <w:p>
+      <w:r>
+        <w:rPr>
+          <w:rFonts w:hint="eastAsia"/>
+        </w:rPr>
+        <w:t>管家</w:t>
+      </w:r>
+      <w:r>
+        <w:rPr>
+          <w:rFonts w:hint="eastAsia"/>
+        </w:rPr>
+        <w:t xml:space="preserve"> 管家机器人</w:t>
+      </w:r>
+    </w:p>
+    <w:p>
+      <w:pPr>
+        <w:rPr>
+          <w:b/>
+          <w:bCs/>
+        </w:rPr>
+      </w:pPr>
+      <w:r>
+        <w:rPr>
+          <w:rFonts w:hint="eastAsia"/>
+          <w:b/>
+          <w:bCs/>
+        </w:rPr>
+        <w:t>旺宝 商用机器人</w:t>
+      </w:r>
+    </w:p>
+    <w:p>
+      <w:pPr>
+        <w:rPr>
+          <w:b/>
+          <w:bCs/>
+        </w:rPr>
+      </w:pPr>
+      <w:r>
+        <w:rPr>
+          <w:b/>
+          <w:bCs/>
+        </w:rPr>
+        <w:tab/>
+      </w:r>
+      <w:r>
+        <w:rPr>
+          <w:rFonts w:hint="eastAsia"/>
+          <w:b/>
+          <w:bCs/>
+        </w:rPr>
+        <w:t>交互服务机器人</w:t>
+      </w:r>
+    </w:p>
+    <w:p>
+      <w:pPr>
+        <w:rPr>
+          <w:b/>
+          <w:bCs/>
+        </w:rPr>
+      </w:pPr>
+      <w:r>
+        <w:rPr>
+          <w:b/>
+          <w:bCs/>
+        </w:rPr>
+        <w:tab/>
+      </w:r>
+      <w:r>
+        <w:rPr>
+          <w:rFonts w:hint="eastAsia"/>
+          <w:b/>
+          <w:bCs/>
+        </w:rPr>
+        <w:t>商用清洁机器人</w:t>
+      </w:r>
+    </w:p>
+    <w:p>
+      <w:pPr>
+        <w:rPr>
+          <w:b/>
+          <w:bCs/>
+        </w:rPr>
+      </w:pPr>
+      <w:r>
+        <w:rPr>
+          <w:b/>
+          <w:bCs/>
+        </w:rPr>
+        <w:tab/>
+      </w:r>
+      <w:r>
+        <w:rPr>
+          <w:rFonts w:hint="eastAsia"/>
+          <w:b/>
+          <w:bCs/>
+        </w:rPr>
+        <w:t>解决方案</w:t>
+      </w:r>
+    </w:p>
+    <w:p>
+      <w:pPr>
+        <w:rPr>
+          <w:b/>
+          <w:bCs/>
+        </w:rPr>
+      </w:pPr>
+      <w:r>
+        <w:rPr>
+          <w:b/>
+          <w:bCs/>
+        </w:rPr>
+        <w:tab/>
+      </w:r>
+      <w:r>
+        <w:rPr>
+          <w:b/>
+          <w:bCs/>
+        </w:rPr>
+        <w:tab/>
+      </w:r>
+      <w:r>
+        <w:rPr>
+          <w:rFonts w:hint="eastAsia"/>
+          <w:b/>
+          <w:bCs/>
+        </w:rPr>
+        <w:t>智慧金融</w:t>
+      </w:r>
+    </w:p>
+    <w:p>
+      <w:pPr>
+        <w:rPr>
+          <w:b/>
+          <w:bCs/>
+        </w:rPr>
+      </w:pPr>
+      <w:r>
+        <w:rPr>
+          <w:b/>
+          <w:bCs/>
+        </w:rPr>
+        <w:tab/>
+      </w:r>
+      <w:r>
+        <w:rPr>
+          <w:b/>
+          <w:bCs/>
+        </w:rPr>
+        <w:tab/>
+      </w:r>
+      <w:r>
+        <w:rPr>
+          <w:rFonts w:hint="eastAsia"/>
+          <w:b/>
+          <w:bCs/>
+        </w:rPr>
+        <w:t>智慧政务</w:t>
+      </w:r>
+    </w:p>
+    <w:p>
+      <w:pPr>
+        <w:rPr>
+          <w:b/>
+          <w:bCs/>
+        </w:rPr>
+      </w:pPr>
+      <w:r>
+        <w:rPr>
+          <w:b/>
+          <w:bCs/>
+        </w:rPr>
+        <w:tab/>
+      </w:r>
+      <w:r>
+        <w:rPr>
+          <w:b/>
+          <w:bCs/>
+        </w:rPr>
+        <w:tab/>
+      </w:r>
+      <w:r>
+        <w:rPr>
+          <w:rFonts w:hint="eastAsia"/>
+          <w:b/>
+          <w:bCs/>
+        </w:rPr>
+        <w:t>智慧零售</w:t>
+      </w:r>
+    </w:p>
+    <w:p>
+      <w:pPr>
+        <w:rPr>
+          <w:b/>
+          <w:bCs/>
+        </w:rPr>
+      </w:pPr>
+      <w:r>
+        <w:tab/>
+      </w:r>
+      <w:r>
+        <w:tab/>
+      </w:r>
+      <w:r>
+        <w:rPr>
+          <w:rFonts w:hint="eastAsia"/>
+          <w:b/>
+          <w:bCs/>
+        </w:rPr>
+        <w:t>智慧旅游</w:t>
+      </w:r>
+    </w:p>
+    <w:p>
+      <w:pPr>
+        <w:rPr>
+          <w:b/>
+          <w:bCs/>
+        </w:rPr>
+      </w:pPr>
+    </w:p>
+    <w:p>
+      <w:pPr>
+        <w:rPr>
+          <w:b/>
+          <w:bCs/>
+        </w:rPr>
+      </w:pPr>
+      <w:r>
+        <w:rPr>
+          <w:rFonts w:hint="eastAsia"/>
+          <w:b/>
+          <w:bCs/>
+        </w:rPr>
+        <w:t>核心技术</w:t>
+      </w:r>
+    </w:p>
+    <w:p>
+      <w:pPr>
+        <w:rPr>
+          <w:b/>
+          <w:bCs/>
+        </w:rPr>
+      </w:pPr>
+      <w:r>
+        <w:rPr>
+          <w:b/>
+          <w:bCs/>
+        </w:rPr>
+        <w:t>AIVI</w:t>
+      </w:r>
+      <w:r>
+        <w:rPr>
+          <w:rFonts w:hint="eastAsia"/>
+          <w:b/>
+          <w:bCs/>
+        </w:rPr>
+        <w:t>™人工智能和视觉识别系统</w:t>
+      </w:r>
+    </w:p>
+    <w:p>
+      <w:pPr>
+        <w:rPr>
+          <w:b/>
+          <w:bCs/>
+        </w:rPr>
+      </w:pPr>
+      <w:r>
+        <w:rPr>
+          <w:rFonts w:hint="eastAsia"/>
+          <w:b/>
+          <w:bCs/>
+        </w:rPr>
+        <w:t>Smart</w:t>
+      </w:r>
+      <w:r>
+        <w:rPr>
+          <w:b/>
+          <w:bCs/>
+        </w:rPr>
+        <w:t xml:space="preserve"> N</w:t>
+      </w:r>
+      <w:r>
+        <w:rPr>
+          <w:rFonts w:hint="eastAsia"/>
+          <w:b/>
+          <w:bCs/>
+        </w:rPr>
+        <w:t>avi</w:t>
+      </w:r>
+      <w:r>
+        <w:rPr>
+          <w:b/>
+          <w:bCs/>
+        </w:rPr>
+        <w:t xml:space="preserve"> 2.0</w:t>
+      </w:r>
+      <w:r>
+        <w:rPr>
+          <w:rFonts w:hint="eastAsia"/>
+          <w:b/>
+          <w:bCs/>
+        </w:rPr>
+        <w:t>全局规划系统 借助L</w:t>
+      </w:r>
+      <w:r>
+        <w:rPr>
+          <w:b/>
+          <w:bCs/>
+        </w:rPr>
+        <w:t>DS</w:t>
+      </w:r>
+      <w:r>
+        <w:rPr>
+          <w:rFonts w:hint="eastAsia"/>
+          <w:b/>
+          <w:bCs/>
+        </w:rPr>
+        <w:t>激光雷达和精确的S</w:t>
+      </w:r>
+      <w:r>
+        <w:rPr>
+          <w:b/>
+          <w:bCs/>
+        </w:rPr>
+        <w:t>LAM</w:t>
+      </w:r>
+      <w:r>
+        <w:rPr>
+          <w:rFonts w:hint="eastAsia"/>
+          <w:b/>
+          <w:bCs/>
+        </w:rPr>
+        <w:t>算法</w:t>
+      </w:r>
+    </w:p>
+    <w:p>
+      <w:pPr>
+        <w:rPr>
+          <w:b/>
+          <w:bCs/>
+        </w:rPr>
+      </w:pPr>
+      <w:r>
+        <w:rPr>
+          <w:rFonts w:hint="eastAsia"/>
+          <w:b/>
+          <w:bCs/>
+        </w:rPr>
+        <w:t>蓝鲸清洁系统2</w:t>
+      </w:r>
+      <w:r>
+        <w:rPr>
+          <w:b/>
+          <w:bCs/>
+        </w:rPr>
+        <w:t>.0</w:t>
+      </w:r>
+    </w:p>
+    <w:p>
+      <w:pPr>
+        <w:rPr>
+          <w:b/>
+          <w:bCs/>
+        </w:rPr>
+      </w:pPr>
+      <w:r>
+        <w:rPr>
+          <w:rFonts w:hint="eastAsia"/>
+          <w:b/>
+          <w:bCs/>
+        </w:rPr>
+        <w:t>A</w:t>
+      </w:r>
+      <w:r>
+        <w:rPr>
+          <w:b/>
+          <w:bCs/>
+        </w:rPr>
+        <w:t>PP</w:t>
+      </w:r>
+      <w:r>
+        <w:rPr>
+          <w:rFonts w:hint="eastAsia"/>
+          <w:b/>
+          <w:bCs/>
+        </w:rPr>
+        <w:t>智能操控</w:t>
+      </w:r>
+    </w:p>
+    <w:p>
+      <w:pPr>
+        <w:rPr>
+          <w:b/>
+          <w:bCs/>
+        </w:rPr>
+      </w:pPr>
+    </w:p>
+    <w:p>
+      <w:pPr>
+        <w:widowControl/>
+        <w:jc w:val="left"/>
+        <w:rPr>
+          <w:b/>
+          <w:bCs/>
+        </w:rPr>
+      </w:pPr>
+      <w:r>
+        <w:rPr>
+          <w:b/>
+          <w:bCs/>
+        </w:rPr>
+        <w:br w:type="page"/>
+      </w:r>
+    </w:p>
+    <w:p>
+      <w:pPr>
+        <w:pStyle w:val="2"/>
+        <w:rPr>
+          <w:sz w:val="28"/>
+          <w:szCs w:val="28"/>
+        </w:rPr>
+      </w:pPr>
+      <w:bookmarkStart w:id="8" w:name="_Toc93260169"/>
+      <w:r>
+        <w:rPr>
+          <w:rFonts w:hint="eastAsia"/>
+          <w:sz w:val="28"/>
+          <w:szCs w:val="28"/>
+        </w:rPr>
+        <w:lastRenderedPageBreak/>
+        <w:t xml:space="preserve">倍轻松 </w:t>
+      </w:r>
+      <w:r>
+        <w:rPr>
+          <w:sz w:val="28"/>
+          <w:szCs w:val="28"/>
+        </w:rPr>
+        <w:t xml:space="preserve">688793 </w:t>
+      </w:r>
+      <w:hyperlink r:id="rId13" w:history="1">
+        <w:r>
+          <w:rPr>
+            <w:rStyle w:val="a3"/>
+            <w:rFonts w:ascii="Helvetica" w:hAnsi="Helvetica" w:cs="Helvetica"/>
+            <w:color w:val="0066CC"/>
+            <w:sz w:val="28"/>
+            <w:szCs w:val="28"/>
+            <w:u w:val="none"/>
+            <w:shd w:val="clear" w:color="auto" w:fill="FFFFFF"/>
+          </w:rPr>
+          <w:t>http://w</w:t>
+        </w:r>
+        <w:r>
+          <w:rPr>
+            <w:rStyle w:val="a3"/>
+            <w:rFonts w:ascii="Helvetica" w:hAnsi="Helvetica" w:cs="Helvetica"/>
+            <w:color w:val="0066CC"/>
+            <w:sz w:val="28"/>
+            <w:szCs w:val="28"/>
+            <w:u w:val="none"/>
+            <w:shd w:val="clear" w:color="auto" w:fill="FFFFFF"/>
+          </w:rPr>
+          <w:t>w</w:t>
+        </w:r>
+        <w:r>
+          <w:rPr>
+            <w:rStyle w:val="a3"/>
+            <w:rFonts w:ascii="Helvetica" w:hAnsi="Helvetica" w:cs="Helvetica"/>
+            <w:color w:val="0066CC"/>
+            <w:sz w:val="28"/>
+            <w:szCs w:val="28"/>
+            <w:u w:val="none"/>
+            <w:shd w:val="clear" w:color="auto" w:fill="FFFFFF"/>
+          </w:rPr>
+          <w:t>w.breo.com</w:t>
+        </w:r>
+      </w:hyperlink>
+      <w:r>
+        <w:rPr>
+          <w:sz w:val="28"/>
+          <w:szCs w:val="28"/>
+        </w:rPr>
+        <w:t xml:space="preserve"> </w:t>
+      </w:r>
+      <w:r>
+        <w:rPr>
+          <w:rFonts w:hint="eastAsia"/>
+          <w:sz w:val="28"/>
+          <w:szCs w:val="28"/>
+        </w:rPr>
+        <w:t>广东深圳</w:t>
+      </w:r>
+      <w:bookmarkEnd w:id="8"/>
+    </w:p>
+    <w:p>
+      <w:pPr>
+        <w:ind w:firstLine="420"/>
+        <w:rPr>
+          <w:rFonts w:ascii="Helvetica" w:hAnsi="Helvetica" w:cs="Helvetica"/>
+          <w:color w:val="33353C"/>
+          <w:szCs w:val="21"/>
+          <w:shd w:val="clear" w:color="auto" w:fill="FFFFFF"/>
+        </w:rPr>
+      </w:pPr>
+      <w:r>
+        <w:rPr>
+          <w:rFonts w:ascii="Helvetica" w:hAnsi="Helvetica" w:cs="Helvetica"/>
+          <w:color w:val="33353C"/>
+          <w:szCs w:val="21"/>
+          <w:shd w:val="clear" w:color="auto" w:fill="FFFFFF"/>
+        </w:rPr>
+        <w:t>深圳市倍轻松科技股份有限公司专业从事智能便携式按摩保健器材的生产、研发、销售。公司的产品由单一的眼部按摩器逐渐丰富，</w:t>
+      </w:r>
+      <w:r>
+        <w:rPr>
+          <w:rFonts w:ascii="Helvetica" w:hAnsi="Helvetica" w:cs="Helvetica"/>
+          <w:b/>
+          <w:bCs/>
+          <w:color w:val="33353C"/>
+          <w:szCs w:val="21"/>
+          <w:shd w:val="clear" w:color="auto" w:fill="FFFFFF"/>
+        </w:rPr>
+        <w:t>目前产品主要是头部智能机器人、颈部智能按摩器、眼部智能按摩器、手部智能按摩器、</w:t>
+      </w:r>
+      <w:r>
+        <w:rPr>
+          <w:rFonts w:ascii="Helvetica" w:hAnsi="Helvetica" w:cs="Helvetica"/>
+          <w:b/>
+          <w:bCs/>
+          <w:color w:val="33353C"/>
+          <w:szCs w:val="21"/>
+          <w:shd w:val="clear" w:color="auto" w:fill="FFFFFF"/>
+        </w:rPr>
+        <w:t>mini</w:t>
+      </w:r>
+      <w:r>
+        <w:rPr>
+          <w:rFonts w:ascii="Helvetica" w:hAnsi="Helvetica" w:cs="Helvetica"/>
+          <w:b/>
+          <w:bCs/>
+          <w:color w:val="33353C"/>
+          <w:szCs w:val="21"/>
+          <w:shd w:val="clear" w:color="auto" w:fill="FFFFFF"/>
+        </w:rPr>
+        <w:t>按摩器五大类产品和可穿戴系列产品</w:t>
+      </w:r>
+      <w:r>
+        <w:rPr>
+          <w:rFonts w:ascii="Helvetica" w:hAnsi="Helvetica" w:cs="Helvetica"/>
+          <w:color w:val="33353C"/>
+          <w:szCs w:val="21"/>
+          <w:shd w:val="clear" w:color="auto" w:fill="FFFFFF"/>
+        </w:rPr>
+        <w:t>。公司获评国家知识产权示范企业</w:t>
+      </w:r>
+      <w:r>
+        <w:rPr>
+          <w:rFonts w:ascii="Helvetica" w:hAnsi="Helvetica" w:cs="Helvetica"/>
+          <w:color w:val="33353C"/>
+          <w:szCs w:val="21"/>
+          <w:shd w:val="clear" w:color="auto" w:fill="FFFFFF"/>
+        </w:rPr>
+        <w:t>,</w:t>
+      </w:r>
+      <w:r>
+        <w:rPr>
+          <w:rFonts w:ascii="Helvetica" w:hAnsi="Helvetica" w:cs="Helvetica"/>
+          <w:color w:val="33353C"/>
+          <w:szCs w:val="21"/>
+          <w:shd w:val="clear" w:color="auto" w:fill="FFFFFF"/>
+        </w:rPr>
+        <w:t>是</w:t>
+      </w:r>
+      <w:r>
+        <w:rPr>
+          <w:rFonts w:ascii="Helvetica" w:hAnsi="Helvetica" w:cs="Helvetica"/>
+          <w:b/>
+          <w:bCs/>
+          <w:color w:val="33353C"/>
+          <w:szCs w:val="21"/>
+          <w:shd w:val="clear" w:color="auto" w:fill="FFFFFF"/>
+        </w:rPr>
+        <w:t>中国智能便携按摩器行业的领军品牌</w:t>
+      </w:r>
+      <w:r>
+        <w:rPr>
+          <w:rFonts w:ascii="Helvetica" w:hAnsi="Helvetica" w:cs="Helvetica"/>
+          <w:color w:val="33353C"/>
+          <w:szCs w:val="21"/>
+          <w:shd w:val="clear" w:color="auto" w:fill="FFFFFF"/>
+        </w:rPr>
+        <w:t>。公司产品获得德国红点设计奖</w:t>
+      </w:r>
+      <w:r>
+        <w:rPr>
+          <w:rFonts w:ascii="Helvetica" w:hAnsi="Helvetica" w:cs="Helvetica"/>
+          <w:color w:val="33353C"/>
+          <w:szCs w:val="21"/>
+          <w:shd w:val="clear" w:color="auto" w:fill="FFFFFF"/>
+        </w:rPr>
+        <w:t>2</w:t>
+      </w:r>
+      <w:r>
+        <w:rPr>
+          <w:rFonts w:ascii="Helvetica" w:hAnsi="Helvetica" w:cs="Helvetica"/>
+          <w:color w:val="33353C"/>
+          <w:szCs w:val="21"/>
+          <w:shd w:val="clear" w:color="auto" w:fill="FFFFFF"/>
+        </w:rPr>
+        <w:t>项、德国</w:t>
+      </w:r>
+      <w:r>
+        <w:rPr>
+          <w:rFonts w:ascii="Helvetica" w:hAnsi="Helvetica" w:cs="Helvetica"/>
+          <w:color w:val="33353C"/>
+          <w:szCs w:val="21"/>
+          <w:shd w:val="clear" w:color="auto" w:fill="FFFFFF"/>
+        </w:rPr>
+        <w:t>iF</w:t>
+      </w:r>
+      <w:r>
+        <w:rPr>
+          <w:rFonts w:ascii="Helvetica" w:hAnsi="Helvetica" w:cs="Helvetica"/>
+          <w:color w:val="33353C"/>
+          <w:szCs w:val="21"/>
+          <w:shd w:val="clear" w:color="auto" w:fill="FFFFFF"/>
+        </w:rPr>
+        <w:t>设计奖</w:t>
+      </w:r>
+      <w:r>
+        <w:rPr>
+          <w:rFonts w:ascii="Helvetica" w:hAnsi="Helvetica" w:cs="Helvetica"/>
+          <w:color w:val="33353C"/>
+          <w:szCs w:val="21"/>
+          <w:shd w:val="clear" w:color="auto" w:fill="FFFFFF"/>
+        </w:rPr>
+        <w:t>4</w:t>
+      </w:r>
+      <w:r>
+        <w:rPr>
+          <w:rFonts w:ascii="Helvetica" w:hAnsi="Helvetica" w:cs="Helvetica"/>
+          <w:color w:val="33353C"/>
+          <w:szCs w:val="21"/>
+          <w:shd w:val="clear" w:color="auto" w:fill="FFFFFF"/>
+        </w:rPr>
+        <w:t>项、日本优良设计奖</w:t>
+      </w:r>
+      <w:r>
+        <w:rPr>
+          <w:rFonts w:ascii="Helvetica" w:hAnsi="Helvetica" w:cs="Helvetica"/>
+          <w:color w:val="33353C"/>
+          <w:szCs w:val="21"/>
+          <w:shd w:val="clear" w:color="auto" w:fill="FFFFFF"/>
+        </w:rPr>
+        <w:t>1</w:t>
+      </w:r>
+      <w:r>
+        <w:rPr>
+          <w:rFonts w:ascii="Helvetica" w:hAnsi="Helvetica" w:cs="Helvetica"/>
+          <w:color w:val="33353C"/>
+          <w:szCs w:val="21"/>
+          <w:shd w:val="clear" w:color="auto" w:fill="FFFFFF"/>
+        </w:rPr>
+        <w:t>项、澳大利亚优良设计奖</w:t>
+      </w:r>
+      <w:r>
+        <w:rPr>
+          <w:rFonts w:ascii="Helvetica" w:hAnsi="Helvetica" w:cs="Helvetica"/>
+          <w:color w:val="33353C"/>
+          <w:szCs w:val="21"/>
+          <w:shd w:val="clear" w:color="auto" w:fill="FFFFFF"/>
+        </w:rPr>
+        <w:t>3</w:t>
+      </w:r>
+      <w:r>
+        <w:rPr>
+          <w:rFonts w:ascii="Helvetica" w:hAnsi="Helvetica" w:cs="Helvetica"/>
+          <w:color w:val="33353C"/>
+          <w:szCs w:val="21"/>
+          <w:shd w:val="clear" w:color="auto" w:fill="FFFFFF"/>
+        </w:rPr>
+        <w:t>项、亚洲最具影响力设计奖</w:t>
+      </w:r>
+      <w:r>
+        <w:rPr>
+          <w:rFonts w:ascii="Helvetica" w:hAnsi="Helvetica" w:cs="Helvetica"/>
+          <w:color w:val="33353C"/>
+          <w:szCs w:val="21"/>
+          <w:shd w:val="clear" w:color="auto" w:fill="FFFFFF"/>
+        </w:rPr>
+        <w:t>1</w:t>
+      </w:r>
+      <w:r>
+        <w:rPr>
+          <w:rFonts w:ascii="Helvetica" w:hAnsi="Helvetica" w:cs="Helvetica"/>
+          <w:color w:val="33353C"/>
+          <w:szCs w:val="21"/>
+          <w:shd w:val="clear" w:color="auto" w:fill="FFFFFF"/>
+        </w:rPr>
+        <w:t>项、香港工商业奖</w:t>
+      </w:r>
+      <w:r>
+        <w:rPr>
+          <w:rFonts w:ascii="Helvetica" w:hAnsi="Helvetica" w:cs="Helvetica"/>
+          <w:color w:val="33353C"/>
+          <w:szCs w:val="21"/>
+          <w:shd w:val="clear" w:color="auto" w:fill="FFFFFF"/>
+        </w:rPr>
+        <w:t>1</w:t>
+      </w:r>
+      <w:r>
+        <w:rPr>
+          <w:rFonts w:ascii="Helvetica" w:hAnsi="Helvetica" w:cs="Helvetica"/>
+          <w:color w:val="33353C"/>
+          <w:szCs w:val="21"/>
+          <w:shd w:val="clear" w:color="auto" w:fill="FFFFFF"/>
+        </w:rPr>
+        <w:t>项、中国外观设计银奖</w:t>
+      </w:r>
+      <w:r>
+        <w:rPr>
+          <w:rFonts w:ascii="Helvetica" w:hAnsi="Helvetica" w:cs="Helvetica"/>
+          <w:color w:val="33353C"/>
+          <w:szCs w:val="21"/>
+          <w:shd w:val="clear" w:color="auto" w:fill="FFFFFF"/>
+        </w:rPr>
+        <w:t>1</w:t>
+      </w:r>
+      <w:r>
+        <w:rPr>
+          <w:rFonts w:ascii="Helvetica" w:hAnsi="Helvetica" w:cs="Helvetica"/>
+          <w:color w:val="33353C"/>
+          <w:szCs w:val="21"/>
+          <w:shd w:val="clear" w:color="auto" w:fill="FFFFFF"/>
+        </w:rPr>
+        <w:t>项、中国外观设计优秀奖</w:t>
+      </w:r>
+      <w:r>
+        <w:rPr>
+          <w:rFonts w:ascii="Helvetica" w:hAnsi="Helvetica" w:cs="Helvetica"/>
+          <w:color w:val="33353C"/>
+          <w:szCs w:val="21"/>
+          <w:shd w:val="clear" w:color="auto" w:fill="FFFFFF"/>
+        </w:rPr>
+        <w:t>2</w:t>
+      </w:r>
+      <w:r>
+        <w:rPr>
+          <w:rFonts w:ascii="Helvetica" w:hAnsi="Helvetica" w:cs="Helvetica"/>
+          <w:color w:val="33353C"/>
+          <w:szCs w:val="21"/>
+          <w:shd w:val="clear" w:color="auto" w:fill="FFFFFF"/>
+        </w:rPr>
+        <w:t>项、工业设计红帆奖</w:t>
+      </w:r>
+      <w:r>
+        <w:rPr>
+          <w:rFonts w:ascii="Helvetica" w:hAnsi="Helvetica" w:cs="Helvetica"/>
+          <w:color w:val="33353C"/>
+          <w:szCs w:val="21"/>
+          <w:shd w:val="clear" w:color="auto" w:fill="FFFFFF"/>
+        </w:rPr>
+        <w:t>2</w:t>
+      </w:r>
+      <w:r>
+        <w:rPr>
+          <w:rFonts w:ascii="Helvetica" w:hAnsi="Helvetica" w:cs="Helvetica"/>
+          <w:color w:val="33353C"/>
+          <w:szCs w:val="21"/>
+          <w:shd w:val="clear" w:color="auto" w:fill="FFFFFF"/>
+        </w:rPr>
+        <w:t>项。</w:t>
+      </w:r>
+    </w:p>
+    <w:p>
+      <w:pPr>
+        <w:rPr>
+          <w:rFonts w:ascii="Helvetica" w:hAnsi="Helvetica" w:cs="Helvetica"/>
+          <w:color w:val="33353C"/>
+          <w:szCs w:val="21"/>
+          <w:shd w:val="clear" w:color="auto" w:fill="FFFFFF"/>
+        </w:rPr>
+      </w:pPr>
+    </w:p>
+    <w:p>
+      <w:pPr>
+        <w:rPr>
+          <w:rFonts w:ascii="Helvetica" w:hAnsi="Helvetica" w:cs="Helvetica"/>
+          <w:color w:val="33353C"/>
+          <w:szCs w:val="21"/>
+          <w:shd w:val="clear" w:color="auto" w:fill="FFFFFF"/>
+        </w:rPr>
+      </w:pPr>
+      <w:r>
+        <w:rPr>
+          <w:rFonts w:ascii="Helvetica" w:hAnsi="Helvetica" w:cs="Helvetica" w:hint="eastAsia"/>
+          <w:color w:val="33353C"/>
+          <w:szCs w:val="21"/>
+          <w:shd w:val="clear" w:color="auto" w:fill="FFFFFF"/>
+        </w:rPr>
+        <w:t>创东方特色全球品牌</w:t>
+      </w:r>
+      <w:r>
+        <w:rPr>
+          <w:rFonts w:ascii="Helvetica" w:hAnsi="Helvetica" w:cs="Helvetica" w:hint="eastAsia"/>
+          <w:color w:val="33353C"/>
+          <w:szCs w:val="21"/>
+          <w:shd w:val="clear" w:color="auto" w:fill="FFFFFF"/>
+        </w:rPr>
+        <w:t xml:space="preserve"> </w:t>
+      </w:r>
+      <w:r>
+        <w:rPr>
+          <w:rFonts w:ascii="Helvetica" w:hAnsi="Helvetica" w:cs="Helvetica" w:hint="eastAsia"/>
+          <w:color w:val="33353C"/>
+          <w:szCs w:val="21"/>
+          <w:shd w:val="clear" w:color="auto" w:fill="FFFFFF"/>
+        </w:rPr>
+        <w:t>铸轻松正念百年企业</w:t>
+      </w:r>
+    </w:p>
+    <w:p>
+      <w:pPr>
+        <w:rPr>
+          <w:rFonts w:ascii="Helvetica" w:hAnsi="Helvetica" w:cs="Helvetica"/>
+          <w:color w:val="33353C"/>
+          <w:szCs w:val="21"/>
+          <w:shd w:val="clear" w:color="auto" w:fill="FFFFFF"/>
+        </w:rPr>
+      </w:pPr>
+    </w:p>
+    <w:p>
+      <w:pPr>
+        <w:rPr>
+          <w:rFonts w:ascii="Helvetica" w:hAnsi="Helvetica" w:cs="Helvetica"/>
+          <w:b/>
+          <w:bCs/>
+          <w:color w:val="33353C"/>
+          <w:szCs w:val="21"/>
+          <w:shd w:val="clear" w:color="auto" w:fill="FFFFFF"/>
+        </w:rPr>
+      </w:pPr>
+      <w:r>
+        <w:rPr>
+          <w:rFonts w:ascii="Helvetica" w:hAnsi="Helvetica" w:cs="Helvetica" w:hint="eastAsia"/>
+          <w:b/>
+          <w:bCs/>
+          <w:color w:val="33353C"/>
+          <w:szCs w:val="21"/>
+          <w:shd w:val="clear" w:color="auto" w:fill="FFFFFF"/>
+        </w:rPr>
+        <w:t>按摩</w:t>
+      </w:r>
+    </w:p>
+    <w:p>
+      <w:pPr>
+        <w:ind w:firstLine="420"/>
+        <w:rPr>
+          <w:rFonts w:ascii="Helvetica" w:hAnsi="Helvetica" w:cs="Helvetica"/>
+          <w:color w:val="33353C"/>
+          <w:szCs w:val="21"/>
+          <w:shd w:val="clear" w:color="auto" w:fill="FFFFFF"/>
+        </w:rPr>
+      </w:pPr>
+      <w:r>
+        <w:rPr>
+          <w:rFonts w:ascii="Helvetica" w:hAnsi="Helvetica" w:cs="Helvetica" w:hint="eastAsia"/>
+          <w:color w:val="33353C"/>
+          <w:szCs w:val="21"/>
+          <w:shd w:val="clear" w:color="auto" w:fill="FFFFFF"/>
+        </w:rPr>
+        <w:t>颈部</w:t>
+      </w:r>
+    </w:p>
+    <w:p>
+      <w:pPr>
+        <w:ind w:firstLine="420"/>
+        <w:rPr>
+          <w:rFonts w:ascii="Helvetica" w:hAnsi="Helvetica" w:cs="Helvetica"/>
+          <w:color w:val="33353C"/>
+          <w:szCs w:val="21"/>
+          <w:shd w:val="clear" w:color="auto" w:fill="FFFFFF"/>
+        </w:rPr>
+      </w:pPr>
+      <w:r>
+        <w:rPr>
+          <w:rFonts w:ascii="Helvetica" w:hAnsi="Helvetica" w:cs="Helvetica" w:hint="eastAsia"/>
+          <w:color w:val="33353C"/>
+          <w:szCs w:val="21"/>
+          <w:shd w:val="clear" w:color="auto" w:fill="FFFFFF"/>
+        </w:rPr>
+        <w:t>眼部</w:t>
+      </w:r>
+      <w:r>
+        <w:rPr>
+          <w:rFonts w:ascii="Helvetica" w:hAnsi="Helvetica" w:cs="Helvetica" w:hint="eastAsia"/>
+          <w:color w:val="33353C"/>
+          <w:szCs w:val="21"/>
+          <w:shd w:val="clear" w:color="auto" w:fill="FFFFFF"/>
+        </w:rPr>
+        <w:t xml:space="preserve"> </w:t>
+      </w:r>
+    </w:p>
+    <w:p>
+      <w:pPr>
+        <w:ind w:firstLine="420"/>
+        <w:rPr>
+          <w:rFonts w:ascii="Helvetica" w:hAnsi="Helvetica" w:cs="Helvetica"/>
+          <w:color w:val="33353C"/>
+          <w:szCs w:val="21"/>
+          <w:shd w:val="clear" w:color="auto" w:fill="FFFFFF"/>
+        </w:rPr>
+      </w:pPr>
+      <w:r>
+        <w:rPr>
+          <w:rFonts w:ascii="Helvetica" w:hAnsi="Helvetica" w:cs="Helvetica" w:hint="eastAsia"/>
+          <w:color w:val="33353C"/>
+          <w:szCs w:val="21"/>
+          <w:shd w:val="clear" w:color="auto" w:fill="FFFFFF"/>
+        </w:rPr>
+        <w:t>头部</w:t>
+      </w:r>
+    </w:p>
+    <w:p>
+      <w:pPr>
+        <w:ind w:firstLine="420"/>
+        <w:rPr>
+          <w:rFonts w:ascii="Helvetica" w:hAnsi="Helvetica" w:cs="Helvetica"/>
+          <w:color w:val="33353C"/>
+          <w:szCs w:val="21"/>
+          <w:shd w:val="clear" w:color="auto" w:fill="FFFFFF"/>
+        </w:rPr>
+      </w:pPr>
+      <w:r>
+        <w:rPr>
+          <w:rFonts w:ascii="Helvetica" w:hAnsi="Helvetica" w:cs="Helvetica" w:hint="eastAsia"/>
+          <w:color w:val="33353C"/>
+          <w:szCs w:val="21"/>
+          <w:shd w:val="clear" w:color="auto" w:fill="FFFFFF"/>
+        </w:rPr>
+        <w:t>兰博基尼联名</w:t>
+      </w:r>
+    </w:p>
+    <w:p>
+      <w:pPr>
+        <w:ind w:firstLine="420"/>
+        <w:rPr>
+          <w:rFonts w:ascii="Helvetica" w:hAnsi="Helvetica" w:cs="Helvetica"/>
+          <w:color w:val="33353C"/>
+          <w:szCs w:val="21"/>
+          <w:shd w:val="clear" w:color="auto" w:fill="FFFFFF"/>
+        </w:rPr>
+      </w:pPr>
+      <w:r>
+        <w:rPr>
+          <w:rFonts w:ascii="Helvetica" w:hAnsi="Helvetica" w:cs="Helvetica" w:hint="eastAsia"/>
+          <w:color w:val="33353C"/>
+          <w:szCs w:val="21"/>
+          <w:shd w:val="clear" w:color="auto" w:fill="FFFFFF"/>
+        </w:rPr>
+        <w:t>礼盒</w:t>
+      </w:r>
+    </w:p>
+    <w:p>
+      <w:pPr>
+        <w:rPr>
+          <w:rFonts w:ascii="Helvetica" w:hAnsi="Helvetica" w:cs="Helvetica"/>
+          <w:color w:val="33353C"/>
+          <w:szCs w:val="21"/>
+          <w:shd w:val="clear" w:color="auto" w:fill="FFFFFF"/>
+        </w:rPr>
+      </w:pPr>
+      <w:r>
+        <w:rPr>
+          <w:rFonts w:ascii="Helvetica" w:hAnsi="Helvetica" w:cs="Helvetica" w:hint="eastAsia"/>
+          <w:color w:val="33353C"/>
+          <w:szCs w:val="21"/>
+          <w:shd w:val="clear" w:color="auto" w:fill="FFFFFF"/>
+        </w:rPr>
+        <w:t>姜小竹</w:t>
+      </w:r>
+    </w:p>
+    <w:p>
+      <w:pPr>
+        <w:rPr>
+          <w:rFonts w:ascii="Helvetica" w:hAnsi="Helvetica" w:cs="Helvetica"/>
+          <w:color w:val="33353C"/>
+          <w:szCs w:val="21"/>
+          <w:shd w:val="clear" w:color="auto" w:fill="FFFFFF"/>
+        </w:rPr>
+      </w:pPr>
+      <w:r>
+        <w:rPr>
+          <w:rFonts w:ascii="Helvetica" w:hAnsi="Helvetica" w:cs="Helvetica"/>
+          <w:color w:val="33353C"/>
+          <w:szCs w:val="21"/>
+          <w:shd w:val="clear" w:color="auto" w:fill="FFFFFF"/>
+        </w:rPr>
+        <w:tab/>
+      </w:r>
+      <w:r>
+        <w:rPr>
+          <w:rFonts w:ascii="Helvetica" w:hAnsi="Helvetica" w:cs="Helvetica" w:hint="eastAsia"/>
+          <w:color w:val="33353C"/>
+          <w:szCs w:val="21"/>
+          <w:shd w:val="clear" w:color="auto" w:fill="FFFFFF"/>
+        </w:rPr>
+        <w:t>智能艾灸盒</w:t>
+      </w:r>
+    </w:p>
+    <w:p>
+      <w:pPr>
+        <w:rPr>
+          <w:rFonts w:ascii="Helvetica" w:hAnsi="Helvetica" w:cs="Helvetica"/>
+          <w:color w:val="33353C"/>
+          <w:szCs w:val="21"/>
+          <w:shd w:val="clear" w:color="auto" w:fill="FFFFFF"/>
+        </w:rPr>
+      </w:pPr>
+      <w:r>
+        <w:rPr>
+          <w:rFonts w:ascii="Helvetica" w:hAnsi="Helvetica" w:cs="Helvetica" w:hint="eastAsia"/>
+          <w:color w:val="33353C"/>
+          <w:szCs w:val="21"/>
+          <w:shd w:val="clear" w:color="auto" w:fill="FFFFFF"/>
+        </w:rPr>
+        <w:t>养护</w:t>
+      </w:r>
+    </w:p>
+    <w:p>
+      <w:pPr>
+        <w:rPr>
+          <w:rFonts w:ascii="Helvetica" w:hAnsi="Helvetica" w:cs="Helvetica"/>
+          <w:color w:val="33353C"/>
+          <w:szCs w:val="21"/>
+          <w:shd w:val="clear" w:color="auto" w:fill="FFFFFF"/>
+        </w:rPr>
+      </w:pPr>
+      <w:r>
+        <w:rPr>
+          <w:rFonts w:ascii="Helvetica" w:hAnsi="Helvetica" w:cs="Helvetica"/>
+          <w:color w:val="33353C"/>
+          <w:szCs w:val="21"/>
+          <w:shd w:val="clear" w:color="auto" w:fill="FFFFFF"/>
+        </w:rPr>
+        <w:tab/>
+      </w:r>
+      <w:r>
+        <w:rPr>
+          <w:rFonts w:ascii="Helvetica" w:hAnsi="Helvetica" w:cs="Helvetica" w:hint="eastAsia"/>
+          <w:color w:val="33353C"/>
+          <w:szCs w:val="21"/>
+          <w:shd w:val="clear" w:color="auto" w:fill="FFFFFF"/>
+        </w:rPr>
+        <w:t>艾灸美眼眼罩</w:t>
+      </w:r>
+    </w:p>
+    <w:p>
+      <w:pPr>
+        <w:rPr>
+          <w:rFonts w:ascii="Helvetica" w:hAnsi="Helvetica" w:cs="Helvetica"/>
+          <w:color w:val="33353C"/>
+          <w:szCs w:val="21"/>
+          <w:shd w:val="clear" w:color="auto" w:fill="FFFFFF"/>
+        </w:rPr>
+      </w:pPr>
+      <w:r>
+        <w:rPr>
+          <w:rFonts w:ascii="Helvetica" w:hAnsi="Helvetica" w:cs="Helvetica"/>
+          <w:color w:val="33353C"/>
+          <w:szCs w:val="21"/>
+          <w:shd w:val="clear" w:color="auto" w:fill="FFFFFF"/>
+        </w:rPr>
+        <w:tab/>
+      </w:r>
+      <w:r>
+        <w:rPr>
+          <w:rFonts w:ascii="Helvetica" w:hAnsi="Helvetica" w:cs="Helvetica" w:hint="eastAsia"/>
+          <w:color w:val="33353C"/>
+          <w:szCs w:val="21"/>
+          <w:shd w:val="clear" w:color="auto" w:fill="FFFFFF"/>
+        </w:rPr>
+        <w:t>艾灸暖暖鞋</w:t>
+      </w:r>
+    </w:p>
+    <w:p>
+      <w:pPr>
+        <w:rPr>
+          <w:rFonts w:ascii="Helvetica" w:hAnsi="Helvetica" w:cs="Helvetica"/>
+          <w:color w:val="33353C"/>
+          <w:szCs w:val="21"/>
+          <w:shd w:val="clear" w:color="auto" w:fill="FFFFFF"/>
+        </w:rPr>
+      </w:pPr>
+      <w:r>
+        <w:rPr>
+          <w:rFonts w:ascii="Helvetica" w:hAnsi="Helvetica" w:cs="Helvetica"/>
+          <w:color w:val="33353C"/>
+          <w:szCs w:val="21"/>
+          <w:shd w:val="clear" w:color="auto" w:fill="FFFFFF"/>
+        </w:rPr>
+        <w:tab/>
+      </w:r>
+      <w:r>
+        <w:rPr>
+          <w:rFonts w:ascii="Helvetica" w:hAnsi="Helvetica" w:cs="Helvetica" w:hint="eastAsia"/>
+          <w:color w:val="33353C"/>
+          <w:szCs w:val="21"/>
+          <w:shd w:val="clear" w:color="auto" w:fill="FFFFFF"/>
+        </w:rPr>
+        <w:t>经络枪</w:t>
+      </w:r>
+    </w:p>
+    <w:p>
+      <w:pPr>
+        <w:widowControl/>
+        <w:jc w:val="left"/>
+        <w:rPr>
+          <w:rFonts w:ascii="Helvetica" w:hAnsi="Helvetica" w:cs="Helvetica"/>
+          <w:color w:val="33353C"/>
+          <w:szCs w:val="21"/>
+          <w:shd w:val="clear" w:color="auto" w:fill="FFFFFF"/>
+        </w:rPr>
+      </w:pPr>
+      <w:r>
+        <w:rPr>
+          <w:rFonts w:ascii="Helvetica" w:hAnsi="Helvetica" w:cs="Helvetica"/>
+          <w:color w:val="33353C"/>
+          <w:szCs w:val="21"/>
+          <w:shd w:val="clear" w:color="auto" w:fill="FFFFFF"/>
+        </w:rPr>
+        <w:br w:type="page"/>
+      </w:r>
+    </w:p>
+    <w:p>
+      <w:pPr>
+        <w:pStyle w:val="2"/>
+        <w:rPr>
+          <w:sz w:val="28"/>
+          <w:szCs w:val="28"/>
+        </w:rPr>
+      </w:pPr>
+      <w:bookmarkStart w:id="9" w:name="_Toc93260170"/>
+      <w:r>
+        <w:rPr>
+          <w:rFonts w:ascii="Helvetica" w:hAnsi="Helvetica" w:cs="Helvetica" w:hint="eastAsia"/>
+          <w:color w:val="33353C"/>
+          <w:sz w:val="28"/>
+          <w:szCs w:val="28"/>
+          <w:shd w:val="clear" w:color="auto" w:fill="FFFFFF"/>
+        </w:rPr>
+        <w:lastRenderedPageBreak/>
+        <w:t>新宝股份</w:t>
+      </w:r>
+      <w:r>
+        <w:rPr>
+          <w:rFonts w:ascii="Helvetica" w:hAnsi="Helvetica" w:cs="Helvetica" w:hint="eastAsia"/>
+          <w:color w:val="33353C"/>
+          <w:sz w:val="28"/>
+          <w:szCs w:val="28"/>
+          <w:shd w:val="clear" w:color="auto" w:fill="FFFFFF"/>
+        </w:rPr>
+        <w:t xml:space="preserve"> </w:t>
+      </w:r>
+      <w:r>
+        <w:rPr>
+          <w:rFonts w:ascii="Helvetica" w:hAnsi="Helvetica" w:cs="Helvetica"/>
+          <w:color w:val="33353C"/>
+          <w:sz w:val="28"/>
+          <w:szCs w:val="28"/>
+          <w:shd w:val="clear" w:color="auto" w:fill="FFFFFF"/>
+        </w:rPr>
+        <w:t xml:space="preserve">002705 </w:t>
+      </w:r>
+      <w:hyperlink r:id="rId14" w:history="1">
+        <w:r>
+          <w:rPr>
+            <w:rStyle w:val="a3"/>
+            <w:rFonts w:ascii="Helvetica" w:hAnsi="Helvetica" w:cs="Helvetica"/>
+            <w:color w:val="0066CC"/>
+            <w:sz w:val="28"/>
+            <w:szCs w:val="28"/>
+            <w:u w:val="none"/>
+            <w:shd w:val="clear" w:color="auto" w:fill="FFFFFF"/>
+          </w:rPr>
+          <w:t>http://ww</w:t>
+        </w:r>
+        <w:r>
+          <w:rPr>
+            <w:rStyle w:val="a3"/>
+            <w:rFonts w:ascii="Helvetica" w:hAnsi="Helvetica" w:cs="Helvetica"/>
+            <w:color w:val="0066CC"/>
+            <w:sz w:val="28"/>
+            <w:szCs w:val="28"/>
+            <w:u w:val="none"/>
+            <w:shd w:val="clear" w:color="auto" w:fill="FFFFFF"/>
+          </w:rPr>
+          <w:t>w</w:t>
+        </w:r>
+        <w:r>
+          <w:rPr>
+            <w:rStyle w:val="a3"/>
+            <w:rFonts w:ascii="Helvetica" w:hAnsi="Helvetica" w:cs="Helvetica"/>
+            <w:color w:val="0066CC"/>
+            <w:sz w:val="28"/>
+            <w:szCs w:val="28"/>
+            <w:u w:val="none"/>
+            <w:shd w:val="clear" w:color="auto" w:fill="FFFFFF"/>
+          </w:rPr>
+          <w:t>.donlim.com</w:t>
+        </w:r>
+      </w:hyperlink>
+      <w:r>
+        <w:rPr>
+          <w:sz w:val="28"/>
+          <w:szCs w:val="28"/>
+        </w:rPr>
+        <w:t xml:space="preserve"> </w:t>
+      </w:r>
+      <w:r>
+        <w:rPr>
+          <w:rFonts w:hint="eastAsia"/>
+          <w:sz w:val="28"/>
+          <w:szCs w:val="28"/>
+        </w:rPr>
+        <w:t>广东佛山</w:t>
+      </w:r>
+      <w:bookmarkEnd w:id="9"/>
+    </w:p>
+    <w:p>
+      <w:pPr>
+        <w:rPr>
+          <w:rFonts w:ascii="Helvetica" w:hAnsi="Helvetica" w:cs="Helvetica"/>
+          <w:color w:val="33353C"/>
+          <w:szCs w:val="21"/>
+          <w:shd w:val="clear" w:color="auto" w:fill="FFFFFF"/>
+        </w:rPr>
+      </w:pPr>
+      <w:r>
+        <w:tab/>
+      </w:r>
+      <w:r>
+        <w:rPr>
+          <w:rFonts w:ascii="Helvetica" w:hAnsi="Helvetica" w:cs="Helvetica"/>
+          <w:color w:val="33353C"/>
+          <w:szCs w:val="21"/>
+          <w:shd w:val="clear" w:color="auto" w:fill="FFFFFF"/>
+        </w:rPr>
+        <w:t>广东新宝电器股份有限公司是国内较早从事设计研发、生产、销售小家电产品的企业之一</w:t>
+      </w:r>
+      <w:r>
+        <w:rPr>
+          <w:rFonts w:ascii="Helvetica" w:hAnsi="Helvetica" w:cs="Helvetica"/>
+          <w:color w:val="33353C"/>
+          <w:szCs w:val="21"/>
+          <w:shd w:val="clear" w:color="auto" w:fill="FFFFFF"/>
+        </w:rPr>
+        <w:t>,</w:t>
+      </w:r>
+      <w:r>
+        <w:rPr>
+          <w:rFonts w:ascii="Helvetica" w:hAnsi="Helvetica" w:cs="Helvetica"/>
+          <w:b/>
+          <w:bCs/>
+          <w:color w:val="33353C"/>
+          <w:szCs w:val="21"/>
+          <w:shd w:val="clear" w:color="auto" w:fill="FFFFFF"/>
+        </w:rPr>
+        <w:t>主要从事小家电产品的研发、生产和销售</w:t>
+      </w:r>
+      <w:r>
+        <w:rPr>
+          <w:rFonts w:ascii="Helvetica" w:hAnsi="Helvetica" w:cs="Helvetica"/>
+          <w:color w:val="33353C"/>
+          <w:szCs w:val="21"/>
+          <w:shd w:val="clear" w:color="auto" w:fill="FFFFFF"/>
+        </w:rPr>
+        <w:t>,</w:t>
+      </w:r>
+      <w:r>
+        <w:rPr>
+          <w:rFonts w:ascii="Helvetica" w:hAnsi="Helvetica" w:cs="Helvetica"/>
+          <w:color w:val="33353C"/>
+          <w:szCs w:val="21"/>
+          <w:shd w:val="clear" w:color="auto" w:fill="FFFFFF"/>
+        </w:rPr>
+        <w:t>公司产品主要包括电热水壶、电热咖啡机、面包机、打蛋机、多士炉、搅拌机等。公司电热水壶系列产品于</w:t>
+      </w:r>
+      <w:r>
+        <w:rPr>
+          <w:rFonts w:ascii="Helvetica" w:hAnsi="Helvetica" w:cs="Helvetica"/>
+          <w:color w:val="33353C"/>
+          <w:szCs w:val="21"/>
+          <w:shd w:val="clear" w:color="auto" w:fill="FFFFFF"/>
+        </w:rPr>
+        <w:t>2007</w:t>
+      </w:r>
+      <w:r>
+        <w:rPr>
+          <w:rFonts w:ascii="Helvetica" w:hAnsi="Helvetica" w:cs="Helvetica"/>
+          <w:color w:val="33353C"/>
+          <w:szCs w:val="21"/>
+          <w:shd w:val="clear" w:color="auto" w:fill="FFFFFF"/>
+        </w:rPr>
+        <w:t>年</w:t>
+      </w:r>
+      <w:r>
+        <w:rPr>
+          <w:rFonts w:ascii="Helvetica" w:hAnsi="Helvetica" w:cs="Helvetica"/>
+          <w:color w:val="33353C"/>
+          <w:szCs w:val="21"/>
+          <w:shd w:val="clear" w:color="auto" w:fill="FFFFFF"/>
+        </w:rPr>
+        <w:t>2</w:t>
+      </w:r>
+      <w:r>
+        <w:rPr>
+          <w:rFonts w:ascii="Helvetica" w:hAnsi="Helvetica" w:cs="Helvetica"/>
+          <w:color w:val="33353C"/>
+          <w:szCs w:val="21"/>
+          <w:shd w:val="clear" w:color="auto" w:fill="FFFFFF"/>
+        </w:rPr>
+        <w:t>月被国家质检总局评定为</w:t>
+      </w:r>
+      <w:r>
+        <w:rPr>
+          <w:rFonts w:ascii="Helvetica" w:hAnsi="Helvetica" w:cs="Helvetica"/>
+          <w:color w:val="33353C"/>
+          <w:szCs w:val="21"/>
+          <w:shd w:val="clear" w:color="auto" w:fill="FFFFFF"/>
+        </w:rPr>
+        <w:t>"</w:t>
+      </w:r>
+      <w:r>
+        <w:rPr>
+          <w:rFonts w:ascii="Helvetica" w:hAnsi="Helvetica" w:cs="Helvetica"/>
+          <w:color w:val="33353C"/>
+          <w:szCs w:val="21"/>
+          <w:shd w:val="clear" w:color="auto" w:fill="FFFFFF"/>
+        </w:rPr>
+        <w:t>出口免验</w:t>
+      </w:r>
+      <w:r>
+        <w:rPr>
+          <w:rFonts w:ascii="Helvetica" w:hAnsi="Helvetica" w:cs="Helvetica"/>
+          <w:color w:val="33353C"/>
+          <w:szCs w:val="21"/>
+          <w:shd w:val="clear" w:color="auto" w:fill="FFFFFF"/>
+        </w:rPr>
+        <w:t>"</w:t>
+      </w:r>
+      <w:r>
+        <w:rPr>
+          <w:rFonts w:ascii="Helvetica" w:hAnsi="Helvetica" w:cs="Helvetica"/>
+          <w:color w:val="33353C"/>
+          <w:szCs w:val="21"/>
+          <w:shd w:val="clear" w:color="auto" w:fill="FFFFFF"/>
+        </w:rPr>
+        <w:t>产品</w:t>
+      </w:r>
+      <w:r>
+        <w:rPr>
+          <w:rFonts w:ascii="Helvetica" w:hAnsi="Helvetica" w:cs="Helvetica"/>
+          <w:color w:val="33353C"/>
+          <w:szCs w:val="21"/>
+          <w:shd w:val="clear" w:color="auto" w:fill="FFFFFF"/>
+        </w:rPr>
+        <w:t>,</w:t>
+      </w:r>
+      <w:r>
+        <w:rPr>
+          <w:rFonts w:ascii="Helvetica" w:hAnsi="Helvetica" w:cs="Helvetica"/>
+          <w:color w:val="33353C"/>
+          <w:szCs w:val="21"/>
+          <w:shd w:val="clear" w:color="auto" w:fill="FFFFFF"/>
+        </w:rPr>
+        <w:t>是电热水壶行业首个获得出口免验资格的企业</w:t>
+      </w:r>
+      <w:r>
+        <w:rPr>
+          <w:rFonts w:ascii="Helvetica" w:hAnsi="Helvetica" w:cs="Helvetica"/>
+          <w:color w:val="33353C"/>
+          <w:szCs w:val="21"/>
+          <w:shd w:val="clear" w:color="auto" w:fill="FFFFFF"/>
+        </w:rPr>
+        <w:t>.</w:t>
+      </w:r>
+      <w:r>
+        <w:rPr>
+          <w:rFonts w:ascii="Helvetica" w:hAnsi="Helvetica" w:cs="Helvetica"/>
+          <w:color w:val="33353C"/>
+          <w:szCs w:val="21"/>
+          <w:shd w:val="clear" w:color="auto" w:fill="FFFFFF"/>
+        </w:rPr>
+        <w:t>公司以自主品牌</w:t>
+      </w:r>
+      <w:r>
+        <w:rPr>
+          <w:rFonts w:ascii="Helvetica" w:hAnsi="Helvetica" w:cs="Helvetica"/>
+          <w:color w:val="33353C"/>
+          <w:szCs w:val="21"/>
+          <w:shd w:val="clear" w:color="auto" w:fill="FFFFFF"/>
+        </w:rPr>
+        <w:t>"Donlim"</w:t>
+      </w:r>
+      <w:r>
+        <w:rPr>
+          <w:rFonts w:ascii="Helvetica" w:hAnsi="Helvetica" w:cs="Helvetica"/>
+          <w:color w:val="33353C"/>
+          <w:szCs w:val="21"/>
+          <w:shd w:val="clear" w:color="auto" w:fill="FFFFFF"/>
+        </w:rPr>
+        <w:t>销售的小家电产品也广受市场认可</w:t>
+      </w:r>
+      <w:r>
+        <w:rPr>
+          <w:rFonts w:ascii="Helvetica" w:hAnsi="Helvetica" w:cs="Helvetica"/>
+          <w:color w:val="33353C"/>
+          <w:szCs w:val="21"/>
+          <w:shd w:val="clear" w:color="auto" w:fill="FFFFFF"/>
+        </w:rPr>
+        <w:t>,2011</w:t>
+      </w:r>
+      <w:r>
+        <w:rPr>
+          <w:rFonts w:ascii="Helvetica" w:hAnsi="Helvetica" w:cs="Helvetica"/>
+          <w:color w:val="33353C"/>
+          <w:szCs w:val="21"/>
+          <w:shd w:val="clear" w:color="auto" w:fill="FFFFFF"/>
+        </w:rPr>
+        <w:t>年</w:t>
+      </w:r>
+      <w:r>
+        <w:rPr>
+          <w:rFonts w:ascii="Helvetica" w:hAnsi="Helvetica" w:cs="Helvetica"/>
+          <w:color w:val="33353C"/>
+          <w:szCs w:val="21"/>
+          <w:shd w:val="clear" w:color="auto" w:fill="FFFFFF"/>
+        </w:rPr>
+        <w:t>5</w:t>
+      </w:r>
+      <w:r>
+        <w:rPr>
+          <w:rFonts w:ascii="Helvetica" w:hAnsi="Helvetica" w:cs="Helvetica"/>
+          <w:color w:val="33353C"/>
+          <w:szCs w:val="21"/>
+          <w:shd w:val="clear" w:color="auto" w:fill="FFFFFF"/>
+        </w:rPr>
+        <w:t>月</w:t>
+      </w:r>
+      <w:r>
+        <w:rPr>
+          <w:rFonts w:ascii="Helvetica" w:hAnsi="Helvetica" w:cs="Helvetica"/>
+          <w:color w:val="33353C"/>
+          <w:szCs w:val="21"/>
+          <w:shd w:val="clear" w:color="auto" w:fill="FFFFFF"/>
+        </w:rPr>
+        <w:t>,</w:t>
+      </w:r>
+      <w:r>
+        <w:rPr>
+          <w:rFonts w:ascii="Helvetica" w:hAnsi="Helvetica" w:cs="Helvetica"/>
+          <w:color w:val="33353C"/>
+          <w:szCs w:val="21"/>
+          <w:shd w:val="clear" w:color="auto" w:fill="FFFFFF"/>
+        </w:rPr>
+        <w:t>国家工商行政管理总局商标局正式认定</w:t>
+      </w:r>
+      <w:r>
+        <w:rPr>
+          <w:rFonts w:ascii="Helvetica" w:hAnsi="Helvetica" w:cs="Helvetica"/>
+          <w:color w:val="33353C"/>
+          <w:szCs w:val="21"/>
+          <w:shd w:val="clear" w:color="auto" w:fill="FFFFFF"/>
+        </w:rPr>
+        <w:t>"Donlim"</w:t>
+      </w:r>
+      <w:r>
+        <w:rPr>
+          <w:rFonts w:ascii="Helvetica" w:hAnsi="Helvetica" w:cs="Helvetica"/>
+          <w:color w:val="33353C"/>
+          <w:szCs w:val="21"/>
+          <w:shd w:val="clear" w:color="auto" w:fill="FFFFFF"/>
+        </w:rPr>
+        <w:t>商标为</w:t>
+      </w:r>
+      <w:r>
+        <w:rPr>
+          <w:rFonts w:ascii="Helvetica" w:hAnsi="Helvetica" w:cs="Helvetica"/>
+          <w:color w:val="33353C"/>
+          <w:szCs w:val="21"/>
+          <w:shd w:val="clear" w:color="auto" w:fill="FFFFFF"/>
+        </w:rPr>
+        <w:t>"</w:t>
+      </w:r>
+      <w:r>
+        <w:rPr>
+          <w:rFonts w:ascii="Helvetica" w:hAnsi="Helvetica" w:cs="Helvetica"/>
+          <w:color w:val="33353C"/>
+          <w:szCs w:val="21"/>
+          <w:shd w:val="clear" w:color="auto" w:fill="FFFFFF"/>
+        </w:rPr>
+        <w:t>中国驰名商标</w:t>
+      </w:r>
+      <w:r>
+        <w:rPr>
+          <w:rFonts w:ascii="Helvetica" w:hAnsi="Helvetica" w:cs="Helvetica"/>
+          <w:color w:val="33353C"/>
+          <w:szCs w:val="21"/>
+          <w:shd w:val="clear" w:color="auto" w:fill="FFFFFF"/>
+        </w:rPr>
+        <w:t>"</w:t>
+      </w:r>
+      <w:r>
+        <w:rPr>
+          <w:rFonts w:ascii="Helvetica" w:hAnsi="Helvetica" w:cs="Helvetica"/>
+          <w:color w:val="33353C"/>
+          <w:szCs w:val="21"/>
+          <w:shd w:val="clear" w:color="auto" w:fill="FFFFFF"/>
+        </w:rPr>
+        <w:t>。</w:t>
+      </w:r>
+    </w:p>
+    <w:p>
+      <w:pPr>
+        <w:rPr>
+          <w:rFonts w:ascii="Helvetica" w:hAnsi="Helvetica" w:cs="Helvetica"/>
+          <w:color w:val="33353C"/>
+          <w:szCs w:val="21"/>
+          <w:shd w:val="clear" w:color="auto" w:fill="FFFFFF"/>
+        </w:rPr>
+      </w:pPr>
+    </w:p>
+    <w:p>
+      <w:pPr>
+        <w:rPr>
+          <w:rFonts w:ascii="Helvetica" w:hAnsi="Helvetica" w:cs="Helvetica"/>
+          <w:b/>
+          <w:bCs/>
+          <w:color w:val="33353C"/>
+          <w:szCs w:val="21"/>
+          <w:shd w:val="clear" w:color="auto" w:fill="FFFFFF"/>
+        </w:rPr>
+      </w:pPr>
+      <w:r>
+        <w:rPr>
+          <w:rFonts w:ascii="Helvetica" w:hAnsi="Helvetica" w:cs="Helvetica" w:hint="eastAsia"/>
+          <w:color w:val="33353C"/>
+          <w:szCs w:val="21"/>
+          <w:shd w:val="clear" w:color="auto" w:fill="FFFFFF"/>
+        </w:rPr>
+        <w:t>成为</w:t>
+      </w:r>
+      <w:r>
+        <w:rPr>
+          <w:rFonts w:ascii="Helvetica" w:hAnsi="Helvetica" w:cs="Helvetica" w:hint="eastAsia"/>
+          <w:b/>
+          <w:bCs/>
+          <w:color w:val="33353C"/>
+          <w:szCs w:val="21"/>
+          <w:shd w:val="clear" w:color="auto" w:fill="FFFFFF"/>
+        </w:rPr>
+        <w:t>全球知名的、最具竞争力的小家电企业</w:t>
+      </w:r>
+    </w:p>
+    <w:p>
+      <w:pPr>
+        <w:rPr>
+          <w:rFonts w:ascii="Helvetica" w:hAnsi="Helvetica" w:cs="Helvetica"/>
+          <w:b/>
+          <w:bCs/>
+          <w:color w:val="33353C"/>
+          <w:szCs w:val="21"/>
+          <w:shd w:val="clear" w:color="auto" w:fill="FFFFFF"/>
+        </w:rPr>
+      </w:pPr>
+    </w:p>
+    <w:p>
+      <w:pPr>
+        <w:rPr>
+          <w:rFonts w:ascii="Helvetica" w:hAnsi="Helvetica" w:cs="Helvetica"/>
+          <w:color w:val="33353C"/>
+          <w:szCs w:val="21"/>
+          <w:shd w:val="clear" w:color="auto" w:fill="FFFFFF"/>
+        </w:rPr>
+      </w:pPr>
+      <w:r>
+        <w:rPr>
+          <w:rFonts w:ascii="Helvetica" w:hAnsi="Helvetica" w:cs="Helvetica" w:hint="eastAsia"/>
+          <w:color w:val="33353C"/>
+          <w:szCs w:val="21"/>
+          <w:shd w:val="clear" w:color="auto" w:fill="FFFFFF"/>
+        </w:rPr>
+        <w:t>产品</w:t>
+      </w:r>
+    </w:p>
+    <w:p>
+      <w:pPr>
+        <w:rPr>
+          <w:rFonts w:ascii="Helvetica" w:hAnsi="Helvetica" w:cs="Helvetica"/>
+          <w:color w:val="33353C"/>
+          <w:szCs w:val="21"/>
+          <w:shd w:val="clear" w:color="auto" w:fill="FFFFFF"/>
+        </w:rPr>
+      </w:pPr>
+      <w:r>
+        <w:rPr>
+          <w:rFonts w:ascii="Helvetica" w:hAnsi="Helvetica" w:cs="Helvetica"/>
+          <w:color w:val="33353C"/>
+          <w:szCs w:val="21"/>
+          <w:shd w:val="clear" w:color="auto" w:fill="FFFFFF"/>
+        </w:rPr>
+        <w:tab/>
+      </w:r>
+      <w:r>
+        <w:rPr>
+          <w:rFonts w:ascii="Helvetica" w:hAnsi="Helvetica" w:cs="Helvetica" w:hint="eastAsia"/>
+          <w:color w:val="33353C"/>
+          <w:szCs w:val="21"/>
+          <w:shd w:val="clear" w:color="auto" w:fill="FFFFFF"/>
+        </w:rPr>
+        <w:t>电熨斗</w:t>
+      </w:r>
+      <w:r>
+        <w:rPr>
+          <w:rFonts w:ascii="Helvetica" w:hAnsi="Helvetica" w:cs="Helvetica" w:hint="eastAsia"/>
+          <w:color w:val="33353C"/>
+          <w:szCs w:val="21"/>
+          <w:shd w:val="clear" w:color="auto" w:fill="FFFFFF"/>
+        </w:rPr>
+        <w:t xml:space="preserve"> </w:t>
+      </w:r>
+      <w:r>
+        <w:rPr>
+          <w:rFonts w:ascii="Helvetica" w:hAnsi="Helvetica" w:cs="Helvetica" w:hint="eastAsia"/>
+          <w:color w:val="33353C"/>
+          <w:szCs w:val="21"/>
+          <w:shd w:val="clear" w:color="auto" w:fill="FFFFFF"/>
+        </w:rPr>
+        <w:t>搅拌机</w:t>
+      </w:r>
+      <w:r>
+        <w:rPr>
+          <w:rFonts w:ascii="Helvetica" w:hAnsi="Helvetica" w:cs="Helvetica" w:hint="eastAsia"/>
+          <w:color w:val="33353C"/>
+          <w:szCs w:val="21"/>
+          <w:shd w:val="clear" w:color="auto" w:fill="FFFFFF"/>
+        </w:rPr>
+        <w:t xml:space="preserve"> </w:t>
+      </w:r>
+      <w:r>
+        <w:rPr>
+          <w:rFonts w:ascii="Helvetica" w:hAnsi="Helvetica" w:cs="Helvetica" w:hint="eastAsia"/>
+          <w:color w:val="33353C"/>
+          <w:szCs w:val="21"/>
+          <w:shd w:val="clear" w:color="auto" w:fill="FFFFFF"/>
+        </w:rPr>
+        <w:t>打蛋机</w:t>
+      </w:r>
+      <w:r>
+        <w:rPr>
+          <w:rFonts w:ascii="Helvetica" w:hAnsi="Helvetica" w:cs="Helvetica" w:hint="eastAsia"/>
+          <w:color w:val="33353C"/>
+          <w:szCs w:val="21"/>
+          <w:shd w:val="clear" w:color="auto" w:fill="FFFFFF"/>
+        </w:rPr>
+        <w:t xml:space="preserve"> </w:t>
+      </w:r>
+      <w:r>
+        <w:rPr>
+          <w:rFonts w:ascii="Helvetica" w:hAnsi="Helvetica" w:cs="Helvetica" w:hint="eastAsia"/>
+          <w:color w:val="33353C"/>
+          <w:szCs w:val="21"/>
+          <w:shd w:val="clear" w:color="auto" w:fill="FFFFFF"/>
+        </w:rPr>
+        <w:t>油炸锅</w:t>
+      </w:r>
+      <w:r>
+        <w:rPr>
+          <w:rFonts w:ascii="Helvetica" w:hAnsi="Helvetica" w:cs="Helvetica" w:hint="eastAsia"/>
+          <w:color w:val="33353C"/>
+          <w:szCs w:val="21"/>
+          <w:shd w:val="clear" w:color="auto" w:fill="FFFFFF"/>
+        </w:rPr>
+        <w:t xml:space="preserve"> </w:t>
+      </w:r>
+      <w:r>
+        <w:rPr>
+          <w:rFonts w:ascii="Helvetica" w:hAnsi="Helvetica" w:cs="Helvetica" w:hint="eastAsia"/>
+          <w:color w:val="33353C"/>
+          <w:szCs w:val="21"/>
+          <w:shd w:val="clear" w:color="auto" w:fill="FFFFFF"/>
+        </w:rPr>
+        <w:t>电烤箱</w:t>
+      </w:r>
+      <w:r>
+        <w:rPr>
+          <w:rFonts w:ascii="Helvetica" w:hAnsi="Helvetica" w:cs="Helvetica" w:hint="eastAsia"/>
+          <w:color w:val="33353C"/>
+          <w:szCs w:val="21"/>
+          <w:shd w:val="clear" w:color="auto" w:fill="FFFFFF"/>
+        </w:rPr>
+        <w:t xml:space="preserve"> </w:t>
+      </w:r>
+      <w:r>
+        <w:rPr>
+          <w:rFonts w:ascii="Helvetica" w:hAnsi="Helvetica" w:cs="Helvetica" w:hint="eastAsia"/>
+          <w:color w:val="33353C"/>
+          <w:szCs w:val="21"/>
+          <w:shd w:val="clear" w:color="auto" w:fill="FFFFFF"/>
+        </w:rPr>
+        <w:t>三文治炉</w:t>
+      </w:r>
+      <w:r>
+        <w:rPr>
+          <w:rFonts w:ascii="Helvetica" w:hAnsi="Helvetica" w:cs="Helvetica" w:hint="eastAsia"/>
+          <w:color w:val="33353C"/>
+          <w:szCs w:val="21"/>
+          <w:shd w:val="clear" w:color="auto" w:fill="FFFFFF"/>
+        </w:rPr>
+        <w:t xml:space="preserve"> </w:t>
+      </w:r>
+      <w:r>
+        <w:rPr>
+          <w:rFonts w:ascii="Helvetica" w:hAnsi="Helvetica" w:cs="Helvetica" w:hint="eastAsia"/>
+          <w:color w:val="33353C"/>
+          <w:szCs w:val="21"/>
+          <w:shd w:val="clear" w:color="auto" w:fill="FFFFFF"/>
+        </w:rPr>
+        <w:t>吸尘器</w:t>
+      </w:r>
+      <w:r>
+        <w:rPr>
+          <w:rFonts w:ascii="Helvetica" w:hAnsi="Helvetica" w:cs="Helvetica" w:hint="eastAsia"/>
+          <w:color w:val="33353C"/>
+          <w:szCs w:val="21"/>
+          <w:shd w:val="clear" w:color="auto" w:fill="FFFFFF"/>
+        </w:rPr>
+        <w:t xml:space="preserve"> </w:t>
+      </w:r>
+      <w:r>
+        <w:rPr>
+          <w:rFonts w:ascii="Helvetica" w:hAnsi="Helvetica" w:cs="Helvetica" w:hint="eastAsia"/>
+          <w:color w:val="33353C"/>
+          <w:szCs w:val="21"/>
+          <w:shd w:val="clear" w:color="auto" w:fill="FFFFFF"/>
+        </w:rPr>
+        <w:t>多士炉</w:t>
+      </w:r>
+      <w:r>
+        <w:rPr>
+          <w:rFonts w:ascii="Helvetica" w:hAnsi="Helvetica" w:cs="Helvetica" w:hint="eastAsia"/>
+          <w:color w:val="33353C"/>
+          <w:szCs w:val="21"/>
+          <w:shd w:val="clear" w:color="auto" w:fill="FFFFFF"/>
+        </w:rPr>
+        <w:t xml:space="preserve"> </w:t>
+      </w:r>
+      <w:r>
+        <w:rPr>
+          <w:rFonts w:ascii="Helvetica" w:hAnsi="Helvetica" w:cs="Helvetica" w:hint="eastAsia"/>
+          <w:color w:val="33353C"/>
+          <w:szCs w:val="21"/>
+          <w:shd w:val="clear" w:color="auto" w:fill="FFFFFF"/>
+        </w:rPr>
+        <w:t>手持搅拌棒</w:t>
+      </w:r>
+      <w:r>
+        <w:rPr>
+          <w:rFonts w:ascii="Helvetica" w:hAnsi="Helvetica" w:cs="Helvetica" w:hint="eastAsia"/>
+          <w:color w:val="33353C"/>
+          <w:szCs w:val="21"/>
+          <w:shd w:val="clear" w:color="auto" w:fill="FFFFFF"/>
+        </w:rPr>
+        <w:t xml:space="preserve"> </w:t>
+      </w:r>
+      <w:r>
+        <w:rPr>
+          <w:rFonts w:ascii="Helvetica" w:hAnsi="Helvetica" w:cs="Helvetica" w:hint="eastAsia"/>
+          <w:color w:val="33353C"/>
+          <w:szCs w:val="21"/>
+          <w:shd w:val="clear" w:color="auto" w:fill="FFFFFF"/>
+        </w:rPr>
+        <w:t>综合食物处理器</w:t>
+      </w:r>
+      <w:r>
+        <w:rPr>
+          <w:rFonts w:ascii="Helvetica" w:hAnsi="Helvetica" w:cs="Helvetica" w:hint="eastAsia"/>
+          <w:color w:val="33353C"/>
+          <w:szCs w:val="21"/>
+          <w:shd w:val="clear" w:color="auto" w:fill="FFFFFF"/>
+        </w:rPr>
+        <w:t xml:space="preserve"> </w:t>
+      </w:r>
+      <w:r>
+        <w:rPr>
+          <w:rFonts w:ascii="Helvetica" w:hAnsi="Helvetica" w:cs="Helvetica" w:hint="eastAsia"/>
+          <w:color w:val="33353C"/>
+          <w:szCs w:val="21"/>
+          <w:shd w:val="clear" w:color="auto" w:fill="FFFFFF"/>
+        </w:rPr>
+        <w:t>电热水壶</w:t>
+      </w:r>
+      <w:r>
+        <w:rPr>
+          <w:rFonts w:ascii="Helvetica" w:hAnsi="Helvetica" w:cs="Helvetica" w:hint="eastAsia"/>
+          <w:color w:val="33353C"/>
+          <w:szCs w:val="21"/>
+          <w:shd w:val="clear" w:color="auto" w:fill="FFFFFF"/>
+        </w:rPr>
+        <w:t xml:space="preserve"> </w:t>
+      </w:r>
+      <w:r>
+        <w:rPr>
+          <w:rFonts w:ascii="Helvetica" w:hAnsi="Helvetica" w:cs="Helvetica" w:hint="eastAsia"/>
+          <w:color w:val="33353C"/>
+          <w:szCs w:val="21"/>
+          <w:shd w:val="clear" w:color="auto" w:fill="FFFFFF"/>
+        </w:rPr>
+        <w:t>咖啡机</w:t>
+      </w:r>
+      <w:r>
+        <w:rPr>
+          <w:rFonts w:ascii="Helvetica" w:hAnsi="Helvetica" w:cs="Helvetica" w:hint="eastAsia"/>
+          <w:color w:val="33353C"/>
+          <w:szCs w:val="21"/>
+          <w:shd w:val="clear" w:color="auto" w:fill="FFFFFF"/>
+        </w:rPr>
+        <w:t xml:space="preserve"> </w:t>
+      </w:r>
+      <w:r>
+        <w:rPr>
+          <w:rFonts w:ascii="Helvetica" w:hAnsi="Helvetica" w:cs="Helvetica" w:hint="eastAsia"/>
+          <w:color w:val="33353C"/>
+          <w:szCs w:val="21"/>
+          <w:shd w:val="clear" w:color="auto" w:fill="FFFFFF"/>
+        </w:rPr>
+        <w:t>面包机</w:t>
+      </w:r>
+      <w:r>
+        <w:rPr>
+          <w:rFonts w:ascii="Helvetica" w:hAnsi="Helvetica" w:cs="Helvetica" w:hint="eastAsia"/>
+          <w:color w:val="33353C"/>
+          <w:szCs w:val="21"/>
+          <w:shd w:val="clear" w:color="auto" w:fill="FFFFFF"/>
+        </w:rPr>
+        <w:t xml:space="preserve"> </w:t>
+      </w:r>
+      <w:r>
+        <w:rPr>
+          <w:rFonts w:ascii="Helvetica" w:hAnsi="Helvetica" w:cs="Helvetica" w:hint="eastAsia"/>
+          <w:color w:val="33353C"/>
+          <w:szCs w:val="21"/>
+          <w:shd w:val="clear" w:color="auto" w:fill="FFFFFF"/>
+        </w:rPr>
+        <w:t>套装食品</w:t>
+      </w:r>
+    </w:p>
+    <w:p>
+      <w:pPr>
+        <w:rPr>
+          <w:rFonts w:ascii="Helvetica" w:hAnsi="Helvetica" w:cs="Helvetica"/>
+          <w:color w:val="33353C"/>
+          <w:szCs w:val="21"/>
+          <w:shd w:val="clear" w:color="auto" w:fill="FFFFFF"/>
+        </w:rPr>
+      </w:pPr>
+    </w:p>
+    <w:p>
+      <w:pPr>
+        <w:rPr>
+          <w:rFonts w:ascii="Helvetica" w:hAnsi="Helvetica" w:cs="Helvetica"/>
+          <w:color w:val="33353C"/>
+          <w:szCs w:val="21"/>
+          <w:shd w:val="clear" w:color="auto" w:fill="FFFFFF"/>
+        </w:rPr>
+      </w:pPr>
+      <w:r>
+        <w:rPr>
+          <w:rFonts w:ascii="Helvetica" w:hAnsi="Helvetica" w:cs="Helvetica" w:hint="eastAsia"/>
+          <w:color w:val="33353C"/>
+          <w:szCs w:val="21"/>
+          <w:shd w:val="clear" w:color="auto" w:fill="FFFFFF"/>
+        </w:rPr>
+        <w:t>业务</w:t>
+      </w:r>
+    </w:p>
+    <w:p>
+      <w:pPr>
+        <w:rPr>
+          <w:rFonts w:ascii="Helvetica" w:hAnsi="Helvetica" w:cs="Helvetica"/>
+          <w:color w:val="33353C"/>
+          <w:szCs w:val="21"/>
+          <w:shd w:val="clear" w:color="auto" w:fill="FFFFFF"/>
+        </w:rPr>
+      </w:pPr>
+      <w:r>
+        <w:rPr>
+          <w:rFonts w:ascii="Helvetica" w:hAnsi="Helvetica" w:cs="Helvetica" w:hint="eastAsia"/>
+          <w:color w:val="33353C"/>
+          <w:szCs w:val="21"/>
+          <w:shd w:val="clear" w:color="auto" w:fill="FFFFFF"/>
+        </w:rPr>
+        <w:t>传统产品制造加工</w:t>
+      </w:r>
+    </w:p>
+    <w:p>
+      <w:pPr>
+        <w:rPr>
+          <w:rFonts w:ascii="Helvetica" w:hAnsi="Helvetica" w:cs="Helvetica"/>
+          <w:color w:val="33353C"/>
+          <w:szCs w:val="21"/>
+          <w:shd w:val="clear" w:color="auto" w:fill="FFFFFF"/>
+        </w:rPr>
+      </w:pPr>
+      <w:r>
+        <w:rPr>
+          <w:rFonts w:ascii="Helvetica" w:hAnsi="Helvetica" w:cs="Helvetica" w:hint="eastAsia"/>
+          <w:color w:val="33353C"/>
+          <w:szCs w:val="21"/>
+          <w:shd w:val="clear" w:color="auto" w:fill="FFFFFF"/>
+        </w:rPr>
+        <w:t>创新产品研究开发</w:t>
+      </w:r>
+    </w:p>
+    <w:p>
+      <w:pPr>
+        <w:rPr>
+          <w:rFonts w:ascii="Helvetica" w:hAnsi="Helvetica" w:cs="Helvetica"/>
+          <w:color w:val="33353C"/>
+          <w:szCs w:val="21"/>
+          <w:shd w:val="clear" w:color="auto" w:fill="FFFFFF"/>
+        </w:rPr>
+      </w:pPr>
+    </w:p>
+    <w:p>
+      <w:pPr>
+        <w:rPr>
+          <w:rFonts w:ascii="Helvetica" w:hAnsi="Helvetica" w:cs="Helvetica"/>
+          <w:color w:val="33353C"/>
+          <w:szCs w:val="21"/>
+          <w:shd w:val="clear" w:color="auto" w:fill="FFFFFF"/>
+        </w:rPr>
+      </w:pPr>
+      <w:r>
+        <w:rPr>
+          <w:rFonts w:ascii="Helvetica" w:hAnsi="Helvetica" w:cs="Helvetica" w:hint="eastAsia"/>
+          <w:color w:val="33353C"/>
+          <w:szCs w:val="21"/>
+          <w:shd w:val="clear" w:color="auto" w:fill="FFFFFF"/>
+        </w:rPr>
+        <w:t>客供模具服务模式</w:t>
+      </w:r>
+    </w:p>
+    <w:p>
+      <w:pPr>
+        <w:rPr>
+          <w:rFonts w:ascii="Helvetica" w:hAnsi="Helvetica" w:cs="Helvetica"/>
+          <w:color w:val="33353C"/>
+          <w:szCs w:val="21"/>
+          <w:shd w:val="clear" w:color="auto" w:fill="FFFFFF"/>
+        </w:rPr>
+      </w:pPr>
+      <w:r>
+        <w:rPr>
+          <w:rFonts w:ascii="Helvetica" w:hAnsi="Helvetica" w:cs="Helvetica" w:hint="eastAsia"/>
+          <w:color w:val="33353C"/>
+          <w:szCs w:val="21"/>
+          <w:shd w:val="clear" w:color="auto" w:fill="FFFFFF"/>
+        </w:rPr>
+        <w:t>关键零部件设计服务模式</w:t>
+      </w:r>
+    </w:p>
+    <w:p>
+      <w:pPr>
+        <w:rPr>
+          <w:rFonts w:ascii="Helvetica" w:hAnsi="Helvetica" w:cs="Helvetica"/>
+          <w:color w:val="33353C"/>
+          <w:szCs w:val="21"/>
+          <w:shd w:val="clear" w:color="auto" w:fill="FFFFFF"/>
+        </w:rPr>
+      </w:pPr>
+      <w:r>
+        <w:rPr>
+          <w:rFonts w:ascii="Helvetica" w:hAnsi="Helvetica" w:cs="Helvetica" w:hint="eastAsia"/>
+          <w:color w:val="33353C"/>
+          <w:szCs w:val="21"/>
+          <w:shd w:val="clear" w:color="auto" w:fill="FFFFFF"/>
+        </w:rPr>
+        <w:t>模具研制与认证测试包揽服务模式</w:t>
+      </w:r>
+    </w:p>
+    <w:p>
+      <w:pPr>
+        <w:rPr>
+          <w:rFonts w:ascii="Helvetica" w:hAnsi="Helvetica" w:cs="Helvetica"/>
+          <w:color w:val="33353C"/>
+          <w:szCs w:val="21"/>
+          <w:shd w:val="clear" w:color="auto" w:fill="FFFFFF"/>
+        </w:rPr>
+      </w:pPr>
+    </w:p>
+    <w:p>
+      <w:pPr>
+        <w:rPr>
+          <w:rFonts w:hint="eastAsia"/>
+          <w:b/>
+          <w:bCs/>
+        </w:rPr>
+      </w:pPr>
+      <w:r>
+        <w:rPr>
+          <w:rFonts w:ascii="Helvetica" w:hAnsi="Helvetica" w:cs="Helvetica" w:hint="eastAsia"/>
+          <w:b/>
+          <w:bCs/>
+          <w:color w:val="33353C"/>
+          <w:szCs w:val="21"/>
+          <w:shd w:val="clear" w:color="auto" w:fill="FFFFFF"/>
+        </w:rPr>
+        <w:t>“</w:t>
+      </w:r>
+      <w:r>
+        <w:rPr>
+          <w:rFonts w:ascii="Helvetica" w:hAnsi="Helvetica" w:cs="Helvetica" w:hint="eastAsia"/>
+          <w:b/>
+          <w:bCs/>
+          <w:color w:val="33353C"/>
+          <w:szCs w:val="21"/>
+          <w:shd w:val="clear" w:color="auto" w:fill="FFFFFF"/>
+        </w:rPr>
+        <w:t>Dolim</w:t>
+      </w:r>
+      <w:r>
+        <w:rPr>
+          <w:rFonts w:ascii="Helvetica" w:hAnsi="Helvetica" w:cs="Helvetica" w:hint="eastAsia"/>
+          <w:b/>
+          <w:bCs/>
+          <w:color w:val="33353C"/>
+          <w:szCs w:val="21"/>
+          <w:shd w:val="clear" w:color="auto" w:fill="FFFFFF"/>
+        </w:rPr>
+        <w:t>东菱”是广东新宝电器股份有限公司的核心自主品牌</w:t>
       </w:r>
     </w:p>
     <w:sectPr>

--- a/strategy/消费/白色家电.docx
+++ b/strategy/消费/白色家电.docx
@@ -57,7 +57,7 @@
           <w:r>
             <w:fldChar w:fldCharType="separate"/>
           </w:r>
-          <w:hyperlink w:anchor="_Toc93260161" w:history="1">
+          <w:hyperlink w:anchor="_Toc96786354" w:history="1">
             <w:r>
               <w:rPr>
                 <w:rStyle w:val="a3"/>
@@ -110,7 +110,7 @@
                 <w:noProof/>
                 <w:webHidden/>
               </w:rPr>
-              <w:instrText xml:space="preserve"> PAGEREF _Toc93260161 \h </w:instrText>
+              <w:instrText xml:space="preserve"> PAGEREF _Toc96786354 \h </w:instrText>
             </w:r>
             <w:r>
               <w:rPr>
@@ -151,7 +151,7 @@
               <w:noProof/>
             </w:rPr>
           </w:pPr>
-          <w:hyperlink w:anchor="_Toc93260162" w:history="1">
+          <w:hyperlink w:anchor="_Toc96786355" w:history="1">
             <w:r>
               <w:rPr>
                 <w:rStyle w:val="a3"/>
@@ -216,7 +216,7 @@
                 <w:noProof/>
                 <w:webHidden/>
               </w:rPr>
-              <w:instrText xml:space="preserve"> PAGEREF _Toc93260162 \h </w:instrText>
+              <w:instrText xml:space="preserve"> PAGEREF _Toc96786355 \h </w:instrText>
             </w:r>
             <w:r>
               <w:rPr>
@@ -257,7 +257,7 @@
               <w:noProof/>
             </w:rPr>
           </w:pPr>
-          <w:hyperlink w:anchor="_Toc93260163" w:history="1">
+          <w:hyperlink w:anchor="_Toc96786356" w:history="1">
             <w:r>
               <w:rPr>
                 <w:rStyle w:val="a3"/>
@@ -313,7 +313,7 @@
                 <w:noProof/>
                 <w:webHidden/>
               </w:rPr>
-              <w:instrText xml:space="preserve"> PAGEREF _Toc93260163 \h </w:instrText>
+              <w:instrText xml:space="preserve"> PAGEREF _Toc96786356 \h </w:instrText>
             </w:r>
             <w:r>
               <w:rPr>
@@ -354,7 +354,7 @@
               <w:noProof/>
             </w:rPr>
           </w:pPr>
-          <w:hyperlink w:anchor="_Toc93260164" w:history="1">
+          <w:hyperlink w:anchor="_Toc96786357" w:history="1">
             <w:r>
               <w:rPr>
                 <w:rStyle w:val="a3"/>
@@ -397,7 +397,7 @@
                 <w:noProof/>
                 <w:webHidden/>
               </w:rPr>
-              <w:instrText xml:space="preserve"> PAGEREF _Toc93260164 \h </w:instrText>
+              <w:instrText xml:space="preserve"> PAGEREF _Toc96786357 \h </w:instrText>
             </w:r>
             <w:r>
               <w:rPr>
@@ -438,7 +438,7 @@
               <w:noProof/>
             </w:rPr>
           </w:pPr>
-          <w:hyperlink w:anchor="_Toc93260165" w:history="1">
+          <w:hyperlink w:anchor="_Toc96786358" w:history="1">
             <w:r>
               <w:rPr>
                 <w:rStyle w:val="a3"/>
@@ -494,7 +494,7 @@
                 <w:noProof/>
                 <w:webHidden/>
               </w:rPr>
-              <w:instrText xml:space="preserve"> PAGEREF _Toc93260165 \h </w:instrText>
+              <w:instrText xml:space="preserve"> PAGEREF _Toc96786358 \h </w:instrText>
             </w:r>
             <w:r>
               <w:rPr>
@@ -535,7 +535,7 @@
               <w:noProof/>
             </w:rPr>
           </w:pPr>
-          <w:hyperlink w:anchor="_Toc93260166" w:history="1">
+          <w:hyperlink w:anchor="_Toc96786359" w:history="1">
             <w:r>
               <w:rPr>
                 <w:rStyle w:val="a3"/>
@@ -591,7 +591,7 @@
                 <w:noProof/>
                 <w:webHidden/>
               </w:rPr>
-              <w:instrText xml:space="preserve"> PAGEREF _Toc93260166 \h </w:instrText>
+              <w:instrText xml:space="preserve"> PAGEREF _Toc96786359 \h </w:instrText>
             </w:r>
             <w:r>
               <w:rPr>
@@ -632,7 +632,7 @@
               <w:noProof/>
             </w:rPr>
           </w:pPr>
-          <w:hyperlink w:anchor="_Toc93260167" w:history="1">
+          <w:hyperlink w:anchor="_Toc96786360" w:history="1">
             <w:r>
               <w:rPr>
                 <w:rStyle w:val="a3"/>
@@ -683,7 +683,7 @@
                 <w:noProof/>
                 <w:webHidden/>
               </w:rPr>
-              <w:instrText xml:space="preserve"> PAGEREF _Toc93260167 \h </w:instrText>
+              <w:instrText xml:space="preserve"> PAGEREF _Toc96786360 \h </w:instrText>
             </w:r>
             <w:r>
               <w:rPr>
@@ -724,7 +724,7 @@
               <w:noProof/>
             </w:rPr>
           </w:pPr>
-          <w:hyperlink w:anchor="_Toc93260168" w:history="1">
+          <w:hyperlink w:anchor="_Toc96786361" w:history="1">
             <w:r>
               <w:rPr>
                 <w:rStyle w:val="a3"/>
@@ -780,7 +780,7 @@
                 <w:noProof/>
                 <w:webHidden/>
               </w:rPr>
-              <w:instrText xml:space="preserve"> PAGEREF _Toc93260168 \h </w:instrText>
+              <w:instrText xml:space="preserve"> PAGEREF _Toc96786361 \h </w:instrText>
             </w:r>
             <w:r>
               <w:rPr>
@@ -821,7 +821,7 @@
               <w:noProof/>
             </w:rPr>
           </w:pPr>
-          <w:hyperlink w:anchor="_Toc93260169" w:history="1">
+          <w:hyperlink w:anchor="_Toc96786362" w:history="1">
             <w:r>
               <w:rPr>
                 <w:rStyle w:val="a3"/>
@@ -864,7 +864,7 @@
                 <w:noProof/>
                 <w:webHidden/>
               </w:rPr>
-              <w:instrText xml:space="preserve"> PAGEREF _Toc93260169 \h </w:instrText>
+              <w:instrText xml:space="preserve"> PAGEREF _Toc96786362 \h </w:instrText>
             </w:r>
             <w:r>
               <w:rPr>
@@ -905,7 +905,7 @@
               <w:noProof/>
             </w:rPr>
           </w:pPr>
-          <w:hyperlink w:anchor="_Toc93260170" w:history="1">
+          <w:hyperlink w:anchor="_Toc96786363" w:history="1">
             <w:r>
               <w:rPr>
                 <w:rStyle w:val="a3"/>
@@ -913,7 +913,16 @@
                 <w:noProof/>
                 <w:shd w:val="clear" w:color="auto" w:fill="FFFFFF"/>
               </w:rPr>
-              <w:t>新宝股份</w:t>
+              <w:t>新宝股</w:t>
+            </w:r>
+            <w:r>
+              <w:rPr>
+                <w:rStyle w:val="a3"/>
+                <w:rFonts w:ascii="Helvetica" w:hAnsi="Helvetica" w:cs="Helvetica"/>
+                <w:noProof/>
+                <w:shd w:val="clear" w:color="auto" w:fill="FFFFFF"/>
+              </w:rPr>
+              <w:t>份</w:t>
             </w:r>
             <w:r>
               <w:rPr>
@@ -950,7 +959,7 @@
                 <w:noProof/>
                 <w:webHidden/>
               </w:rPr>
-              <w:instrText xml:space="preserve"> PAGEREF _Toc93260170 \h </w:instrText>
+              <w:instrText xml:space="preserve"> PAGEREF _Toc96786363 \h </w:instrText>
             </w:r>
             <w:r>
               <w:rPr>
@@ -1253,7 +1262,7 @@
           <w:szCs w:val="20"/>
         </w:rPr>
       </w:pPr>
-      <w:bookmarkStart w:id="0" w:name="_Toc93260161"/>
+      <w:bookmarkStart w:id="0" w:name="_Toc96786354"/>
       <w:r>
         <w:rPr>
           <w:rFonts w:hint="eastAsia"/>
@@ -2061,7 +2070,7 @@
           <w:szCs w:val="28"/>
         </w:rPr>
       </w:pPr>
-      <w:bookmarkStart w:id="1" w:name="_Toc93260162"/>
+      <w:bookmarkStart w:id="1" w:name="_Toc96786355"/>
       <w:r>
         <w:rPr>
           <w:rFonts w:ascii="Helvetica" w:eastAsia="宋体" w:hAnsi="Helvetica" w:cs="Helvetica" w:hint="eastAsia"/>
@@ -3784,7 +3793,7 @@
           <w:szCs w:val="28"/>
         </w:rPr>
       </w:pPr>
-      <w:bookmarkStart w:id="2" w:name="_Toc93260163"/>
+      <w:bookmarkStart w:id="2" w:name="_Toc96786356"/>
       <w:r>
         <w:rPr>
           <w:rFonts w:ascii="Helvetica" w:hAnsi="Helvetica" w:cs="Helvetica" w:hint="eastAsia"/>
@@ -5194,7 +5203,7 @@
           <w:szCs w:val="28"/>
         </w:rPr>
       </w:pPr>
-      <w:bookmarkStart w:id="3" w:name="_Toc93260164"/>
+      <w:bookmarkStart w:id="3" w:name="_Toc96786357"/>
       <w:r>
         <w:rPr>
           <w:rFonts w:hint="eastAsia"/>
@@ -5556,7 +5565,7 @@
     <w:p>
       <w:pPr>
         <w:rPr>
-          <w:rFonts w:ascii="Helvetica" w:hAnsi="Helvetica" w:cs="Helvetica" w:hint="eastAsia"/>
+          <w:rFonts w:ascii="Helvetica" w:hAnsi="Helvetica" w:cs="Helvetica"/>
           <w:color w:val="33353C"/>
           <w:szCs w:val="21"/>
           <w:shd w:val="clear" w:color="auto" w:fill="FFFFFF"/>
@@ -5758,7 +5767,7 @@
           <w:szCs w:val="28"/>
         </w:rPr>
       </w:pPr>
-      <w:bookmarkStart w:id="4" w:name="_Toc93260165"/>
+      <w:bookmarkStart w:id="4" w:name="_Toc96786358"/>
       <w:r>
         <w:rPr>
           <w:rFonts w:ascii="Helvetica" w:hAnsi="Helvetica" w:cs="Helvetica" w:hint="eastAsia"/>
@@ -6178,7 +6187,7 @@
     <w:p>
       <w:pPr>
         <w:rPr>
-          <w:rFonts w:ascii="Helvetica" w:hAnsi="Helvetica" w:cs="Helvetica" w:hint="eastAsia"/>
+          <w:rFonts w:ascii="Helvetica" w:hAnsi="Helvetica" w:cs="Helvetica"/>
           <w:color w:val="33353C"/>
           <w:szCs w:val="21"/>
           <w:shd w:val="clear" w:color="auto" w:fill="FFFFFF"/>
@@ -6297,7 +6306,7 @@
     <w:p>
       <w:pPr>
         <w:rPr>
-          <w:rFonts w:ascii="Helvetica" w:hAnsi="Helvetica" w:cs="Helvetica" w:hint="eastAsia"/>
+          <w:rFonts w:ascii="Helvetica" w:hAnsi="Helvetica" w:cs="Helvetica"/>
           <w:color w:val="33353C"/>
           <w:szCs w:val="21"/>
           <w:shd w:val="clear" w:color="auto" w:fill="FFFFFF"/>
@@ -6398,7 +6407,7 @@
     <w:p>
       <w:pPr>
         <w:rPr>
-          <w:rFonts w:ascii="Helvetica" w:hAnsi="Helvetica" w:cs="Helvetica" w:hint="eastAsia"/>
+          <w:rFonts w:ascii="Helvetica" w:hAnsi="Helvetica" w:cs="Helvetica"/>
           <w:color w:val="33353C"/>
           <w:szCs w:val="21"/>
           <w:shd w:val="clear" w:color="auto" w:fill="FFFFFF"/>
@@ -6598,7 +6607,7 @@
           <w:szCs w:val="28"/>
         </w:rPr>
       </w:pPr>
-      <w:bookmarkStart w:id="5" w:name="_Toc93260166"/>
+      <w:bookmarkStart w:id="5" w:name="_Toc96786359"/>
       <w:r>
         <w:rPr>
           <w:rFonts w:ascii="Helvetica" w:hAnsi="Helvetica" w:cs="Helvetica" w:hint="eastAsia"/>
@@ -6665,7 +6674,3549 @@
             <w:u w:val="none"/>
             <w:shd w:val="clear" w:color="auto" w:fill="FFFFFF"/>
           </w:rPr>
-          <w:t>http://www</w:t>
+          <w:t>http://www.joyoung.com</w:t>
+        </w:r>
+      </w:hyperlink>
+      <w:r>
+        <w:rPr>
+          <w:sz w:val="28"/>
+          <w:szCs w:val="28"/>
+        </w:rPr>
+        <w:t xml:space="preserve"> </w:t>
+      </w:r>
+      <w:r>
+        <w:rPr>
+          <w:rFonts w:hint="eastAsia"/>
+          <w:sz w:val="28"/>
+          <w:szCs w:val="28"/>
+        </w:rPr>
+        <w:t>山东济南</w:t>
+      </w:r>
+      <w:bookmarkEnd w:id="5"/>
+    </w:p>
+    <w:p>
+      <w:pPr>
+        <w:ind w:firstLine="420"/>
+        <w:rPr>
+          <w:rFonts w:ascii="Helvetica" w:hAnsi="Helvetica" w:cs="Helvetica"/>
+          <w:color w:val="33353C"/>
+          <w:szCs w:val="21"/>
+          <w:shd w:val="clear" w:color="auto" w:fill="FFFFFF"/>
+        </w:rPr>
+      </w:pPr>
+      <w:r>
+        <w:rPr>
+          <w:rFonts w:ascii="Helvetica" w:hAnsi="Helvetica" w:cs="Helvetica"/>
+          <w:color w:val="33353C"/>
+          <w:szCs w:val="21"/>
+          <w:shd w:val="clear" w:color="auto" w:fill="FFFFFF"/>
+        </w:rPr>
+        <w:t>九阳股份有限公司</w:t>
+      </w:r>
+      <w:r>
+        <w:rPr>
+          <w:rFonts w:ascii="Helvetica" w:hAnsi="Helvetica" w:cs="Helvetica"/>
+          <w:b/>
+          <w:bCs/>
+          <w:color w:val="33353C"/>
+          <w:szCs w:val="21"/>
+          <w:shd w:val="clear" w:color="auto" w:fill="FFFFFF"/>
+        </w:rPr>
+        <w:t>主要从事小家电系列产品的研发、生产和销售</w:t>
+      </w:r>
+      <w:r>
+        <w:rPr>
+          <w:rFonts w:ascii="Helvetica" w:hAnsi="Helvetica" w:cs="Helvetica"/>
+          <w:color w:val="33353C"/>
+          <w:szCs w:val="21"/>
+          <w:shd w:val="clear" w:color="auto" w:fill="FFFFFF"/>
+        </w:rPr>
+        <w:t>。公司主要产品有豆浆机、电磁炉、电饭煲和料理机等厨房小家电产品，其中，</w:t>
+      </w:r>
+      <w:r>
+        <w:rPr>
+          <w:rFonts w:ascii="Helvetica" w:hAnsi="Helvetica" w:cs="Helvetica"/>
+          <w:b/>
+          <w:bCs/>
+          <w:color w:val="33353C"/>
+          <w:szCs w:val="21"/>
+          <w:shd w:val="clear" w:color="auto" w:fill="FFFFFF"/>
+        </w:rPr>
+        <w:t>豆浆机、破壁料理机、榨汁机、面条机和空气炸锅等主要优势品类牢牢占据市场第一的位置</w:t>
+      </w:r>
+      <w:r>
+        <w:rPr>
+          <w:rFonts w:ascii="Helvetica" w:hAnsi="Helvetica" w:cs="Helvetica"/>
+          <w:color w:val="33353C"/>
+          <w:szCs w:val="21"/>
+          <w:shd w:val="clear" w:color="auto" w:fill="FFFFFF"/>
+        </w:rPr>
+        <w:t>，其他大部分品类位列行业前三。</w:t>
+      </w:r>
+    </w:p>
+    <w:p/>
+    <w:p>
+      <w:r>
+        <w:rPr>
+          <w:rFonts w:hint="eastAsia"/>
+        </w:rPr>
+        <w:t>成为代表原创创新和健康生活方式的</w:t>
+      </w:r>
+      <w:r>
+        <w:rPr>
+          <w:rFonts w:hint="eastAsia"/>
+        </w:rPr>
+        <w:t>品质小家电领导品牌</w:t>
+      </w:r>
+    </w:p>
+    <w:p/>
+    <w:p>
+      <w:r>
+        <w:rPr>
+          <w:rFonts w:hint="eastAsia"/>
+        </w:rPr>
+        <w:t>产品中心</w:t>
+      </w:r>
+    </w:p>
+    <w:p>
+      <w:pPr>
+        <w:rPr>
+          <w:b/>
+          <w:bCs/>
+        </w:rPr>
+      </w:pPr>
+      <w:r>
+        <w:rPr>
+          <w:rFonts w:hint="eastAsia"/>
+          <w:b/>
+          <w:bCs/>
+        </w:rPr>
+        <w:t>豆浆机</w:t>
+      </w:r>
+    </w:p>
+    <w:p>
+      <w:pPr>
+        <w:rPr>
+          <w:b/>
+          <w:bCs/>
+        </w:rPr>
+      </w:pPr>
+      <w:r>
+        <w:rPr>
+          <w:rFonts w:hint="eastAsia"/>
+          <w:b/>
+          <w:bCs/>
+        </w:rPr>
+        <w:t>破壁机</w:t>
+      </w:r>
+    </w:p>
+    <w:p>
+      <w:r>
+        <w:rPr>
+          <w:rFonts w:hint="eastAsia"/>
+        </w:rPr>
+        <w:t>饭煲</w:t>
+      </w:r>
+    </w:p>
+    <w:p>
+      <w:pPr>
+        <w:rPr>
+          <w:b/>
+          <w:bCs/>
+        </w:rPr>
+      </w:pPr>
+      <w:r>
+        <w:rPr>
+          <w:rFonts w:hint="eastAsia"/>
+          <w:b/>
+          <w:bCs/>
+        </w:rPr>
+        <w:t>净水器</w:t>
+      </w:r>
+    </w:p>
+    <w:p>
+      <w:r>
+        <w:rPr>
+          <w:rFonts w:hint="eastAsia"/>
+        </w:rPr>
+        <w:t>厨房电器</w:t>
+      </w:r>
+    </w:p>
+    <w:p>
+      <w:r>
+        <w:rPr>
+          <w:rFonts w:hint="eastAsia"/>
+        </w:rPr>
+        <w:t>厨房小电</w:t>
+      </w:r>
+    </w:p>
+    <w:p>
+      <w:r>
+        <w:rPr>
+          <w:rFonts w:hint="eastAsia"/>
+        </w:rPr>
+        <w:t>厨具</w:t>
+      </w:r>
+    </w:p>
+    <w:p>
+      <w:pPr>
+        <w:rPr>
+          <w:b/>
+          <w:bCs/>
+        </w:rPr>
+      </w:pPr>
+      <w:r>
+        <w:rPr>
+          <w:rFonts w:hint="eastAsia"/>
+          <w:b/>
+          <w:bCs/>
+        </w:rPr>
+        <w:t>轻养食材</w:t>
+      </w:r>
+    </w:p>
+    <w:p>
+      <w:pPr>
+        <w:rPr>
+          <w:b/>
+          <w:bCs/>
+        </w:rPr>
+      </w:pPr>
+    </w:p>
+    <w:p>
+      <w:pPr>
+        <w:widowControl/>
+        <w:jc w:val="left"/>
+        <w:rPr>
+          <w:b/>
+          <w:bCs/>
+        </w:rPr>
+      </w:pPr>
+      <w:r>
+        <w:rPr>
+          <w:b/>
+          <w:bCs/>
+        </w:rPr>
+        <w:br w:type="page"/>
+      </w:r>
+    </w:p>
+    <w:p>
+      <w:pPr>
+        <w:pStyle w:val="2"/>
+        <w:rPr>
+          <w:sz w:val="28"/>
+          <w:szCs w:val="28"/>
+        </w:rPr>
+      </w:pPr>
+      <w:bookmarkStart w:id="6" w:name="_Toc96786360"/>
+      <w:r>
+        <w:rPr>
+          <w:rFonts w:hint="eastAsia"/>
+          <w:sz w:val="28"/>
+          <w:szCs w:val="28"/>
+          <w:highlight w:val="green"/>
+        </w:rPr>
+        <w:lastRenderedPageBreak/>
+        <w:t xml:space="preserve">石头科技 </w:t>
+      </w:r>
+      <w:r>
+        <w:rPr>
+          <w:sz w:val="28"/>
+          <w:szCs w:val="28"/>
+          <w:highlight w:val="green"/>
+        </w:rPr>
+        <w:t>688169</w:t>
+      </w:r>
+      <w:r>
+        <w:rPr>
+          <w:sz w:val="28"/>
+          <w:szCs w:val="28"/>
+        </w:rPr>
+        <w:t xml:space="preserve"> </w:t>
+      </w:r>
+      <w:hyperlink r:id="rId11" w:history="1">
+        <w:r>
+          <w:rPr>
+            <w:rStyle w:val="a3"/>
+            <w:rFonts w:ascii="Helvetica" w:hAnsi="Helvetica" w:cs="Helvetica"/>
+            <w:color w:val="0066CC"/>
+            <w:sz w:val="28"/>
+            <w:szCs w:val="28"/>
+            <w:u w:val="none"/>
+            <w:shd w:val="clear" w:color="auto" w:fill="FFFFFF"/>
+          </w:rPr>
+          <w:t>http://www.roborock.com</w:t>
+        </w:r>
+      </w:hyperlink>
+      <w:r>
+        <w:rPr>
+          <w:sz w:val="28"/>
+          <w:szCs w:val="28"/>
+        </w:rPr>
+        <w:t xml:space="preserve"> </w:t>
+      </w:r>
+      <w:r>
+        <w:rPr>
+          <w:rFonts w:hint="eastAsia"/>
+          <w:sz w:val="28"/>
+          <w:szCs w:val="28"/>
+        </w:rPr>
+        <w:t>北京海淀</w:t>
+      </w:r>
+      <w:bookmarkEnd w:id="6"/>
+    </w:p>
+    <w:p>
+      <w:pPr>
+        <w:ind w:firstLine="420"/>
+        <w:rPr>
+          <w:rFonts w:ascii="Helvetica" w:hAnsi="Helvetica" w:cs="Helvetica"/>
+          <w:color w:val="33353C"/>
+          <w:szCs w:val="21"/>
+          <w:shd w:val="clear" w:color="auto" w:fill="FFFFFF"/>
+        </w:rPr>
+      </w:pPr>
+      <w:r>
+        <w:rPr>
+          <w:rFonts w:ascii="Helvetica" w:hAnsi="Helvetica" w:cs="Helvetica"/>
+          <w:color w:val="33353C"/>
+          <w:szCs w:val="21"/>
+          <w:shd w:val="clear" w:color="auto" w:fill="FFFFFF"/>
+        </w:rPr>
+        <w:t>北京石头世纪科技股份有限公司</w:t>
+      </w:r>
+      <w:r>
+        <w:rPr>
+          <w:rFonts w:ascii="Helvetica" w:hAnsi="Helvetica" w:cs="Helvetica"/>
+          <w:b/>
+          <w:bCs/>
+          <w:color w:val="33353C"/>
+          <w:szCs w:val="21"/>
+          <w:shd w:val="clear" w:color="auto" w:fill="FFFFFF"/>
+        </w:rPr>
+        <w:t>主营业务为智能清洁机器人等智能硬件的设计、研发、生产</w:t>
+      </w:r>
+      <w:r>
+        <w:rPr>
+          <w:rFonts w:ascii="Helvetica" w:hAnsi="Helvetica" w:cs="Helvetica"/>
+          <w:b/>
+          <w:bCs/>
+          <w:color w:val="33353C"/>
+          <w:szCs w:val="21"/>
+          <w:shd w:val="clear" w:color="auto" w:fill="FFFFFF"/>
+        </w:rPr>
+        <w:t>(</w:t>
+      </w:r>
+      <w:r>
+        <w:rPr>
+          <w:rFonts w:ascii="Helvetica" w:hAnsi="Helvetica" w:cs="Helvetica"/>
+          <w:b/>
+          <w:bCs/>
+          <w:color w:val="33353C"/>
+          <w:szCs w:val="21"/>
+          <w:shd w:val="clear" w:color="auto" w:fill="FFFFFF"/>
+        </w:rPr>
+        <w:t>以委托加工生产方式实现</w:t>
+      </w:r>
+      <w:r>
+        <w:rPr>
+          <w:rFonts w:ascii="Helvetica" w:hAnsi="Helvetica" w:cs="Helvetica"/>
+          <w:b/>
+          <w:bCs/>
+          <w:color w:val="33353C"/>
+          <w:szCs w:val="21"/>
+          <w:shd w:val="clear" w:color="auto" w:fill="FFFFFF"/>
+        </w:rPr>
+        <w:t>)</w:t>
+      </w:r>
+      <w:r>
+        <w:rPr>
+          <w:rFonts w:ascii="Helvetica" w:hAnsi="Helvetica" w:cs="Helvetica"/>
+          <w:b/>
+          <w:bCs/>
+          <w:color w:val="33353C"/>
+          <w:szCs w:val="21"/>
+          <w:shd w:val="clear" w:color="auto" w:fill="FFFFFF"/>
+        </w:rPr>
+        <w:t>和销售</w:t>
+      </w:r>
+      <w:r>
+        <w:rPr>
+          <w:rFonts w:ascii="Helvetica" w:hAnsi="Helvetica" w:cs="Helvetica"/>
+          <w:color w:val="33353C"/>
+          <w:szCs w:val="21"/>
+          <w:shd w:val="clear" w:color="auto" w:fill="FFFFFF"/>
+        </w:rPr>
+        <w:t>，其主要产品为</w:t>
+      </w:r>
+      <w:r>
+        <w:rPr>
+          <w:rFonts w:ascii="Helvetica" w:hAnsi="Helvetica" w:cs="Helvetica"/>
+          <w:b/>
+          <w:bCs/>
+          <w:color w:val="33353C"/>
+          <w:szCs w:val="21"/>
+          <w:shd w:val="clear" w:color="auto" w:fill="FFFFFF"/>
+        </w:rPr>
+        <w:t>小米定制品牌</w:t>
+      </w:r>
+      <w:r>
+        <w:rPr>
+          <w:rFonts w:ascii="Helvetica" w:hAnsi="Helvetica" w:cs="Helvetica"/>
+          <w:b/>
+          <w:bCs/>
+          <w:color w:val="33353C"/>
+          <w:szCs w:val="21"/>
+          <w:shd w:val="clear" w:color="auto" w:fill="FFFFFF"/>
+        </w:rPr>
+        <w:t>“</w:t>
+      </w:r>
+      <w:r>
+        <w:rPr>
+          <w:rFonts w:ascii="Helvetica" w:hAnsi="Helvetica" w:cs="Helvetica"/>
+          <w:b/>
+          <w:bCs/>
+          <w:color w:val="33353C"/>
+          <w:szCs w:val="21"/>
+          <w:shd w:val="clear" w:color="auto" w:fill="FFFFFF"/>
+        </w:rPr>
+        <w:t>米家智能扫地机器人</w:t>
+      </w:r>
+      <w:r>
+        <w:rPr>
+          <w:rFonts w:ascii="Helvetica" w:hAnsi="Helvetica" w:cs="Helvetica"/>
+          <w:b/>
+          <w:bCs/>
+          <w:color w:val="33353C"/>
+          <w:szCs w:val="21"/>
+          <w:shd w:val="clear" w:color="auto" w:fill="FFFFFF"/>
+        </w:rPr>
+        <w:t>”</w:t>
+      </w:r>
+      <w:r>
+        <w:rPr>
+          <w:rFonts w:ascii="Helvetica" w:hAnsi="Helvetica" w:cs="Helvetica"/>
+          <w:color w:val="33353C"/>
+          <w:szCs w:val="21"/>
+          <w:shd w:val="clear" w:color="auto" w:fill="FFFFFF"/>
+        </w:rPr>
+        <w:t>、</w:t>
+      </w:r>
+      <w:r>
+        <w:rPr>
+          <w:rFonts w:ascii="Helvetica" w:hAnsi="Helvetica" w:cs="Helvetica"/>
+          <w:color w:val="33353C"/>
+          <w:szCs w:val="21"/>
+          <w:shd w:val="clear" w:color="auto" w:fill="FFFFFF"/>
+        </w:rPr>
+        <w:t>“</w:t>
+      </w:r>
+      <w:r>
+        <w:rPr>
+          <w:rFonts w:ascii="Helvetica" w:hAnsi="Helvetica" w:cs="Helvetica"/>
+          <w:color w:val="33353C"/>
+          <w:szCs w:val="21"/>
+          <w:shd w:val="clear" w:color="auto" w:fill="FFFFFF"/>
+        </w:rPr>
+        <w:t>米家手持无线吸尘器</w:t>
+      </w:r>
+      <w:r>
+        <w:rPr>
+          <w:rFonts w:ascii="Helvetica" w:hAnsi="Helvetica" w:cs="Helvetica"/>
+          <w:color w:val="33353C"/>
+          <w:szCs w:val="21"/>
+          <w:shd w:val="clear" w:color="auto" w:fill="FFFFFF"/>
+        </w:rPr>
+        <w:t>”</w:t>
+      </w:r>
+      <w:r>
+        <w:rPr>
+          <w:rFonts w:ascii="Helvetica" w:hAnsi="Helvetica" w:cs="Helvetica"/>
+          <w:color w:val="33353C"/>
+          <w:szCs w:val="21"/>
+          <w:shd w:val="clear" w:color="auto" w:fill="FFFFFF"/>
+        </w:rPr>
+        <w:t>，以及自有品牌</w:t>
+      </w:r>
+      <w:r>
+        <w:rPr>
+          <w:rFonts w:ascii="Helvetica" w:hAnsi="Helvetica" w:cs="Helvetica"/>
+          <w:color w:val="33353C"/>
+          <w:szCs w:val="21"/>
+          <w:shd w:val="clear" w:color="auto" w:fill="FFFFFF"/>
+        </w:rPr>
+        <w:t>“</w:t>
+      </w:r>
+      <w:r>
+        <w:rPr>
+          <w:rFonts w:ascii="Helvetica" w:hAnsi="Helvetica" w:cs="Helvetica"/>
+          <w:color w:val="33353C"/>
+          <w:szCs w:val="21"/>
+          <w:shd w:val="clear" w:color="auto" w:fill="FFFFFF"/>
+        </w:rPr>
+        <w:t>石头智能扫地机器人</w:t>
+      </w:r>
+      <w:r>
+        <w:rPr>
+          <w:rFonts w:ascii="Helvetica" w:hAnsi="Helvetica" w:cs="Helvetica"/>
+          <w:color w:val="33353C"/>
+          <w:szCs w:val="21"/>
+          <w:shd w:val="clear" w:color="auto" w:fill="FFFFFF"/>
+        </w:rPr>
+        <w:t>”</w:t>
+      </w:r>
+      <w:r>
+        <w:rPr>
+          <w:rFonts w:ascii="Helvetica" w:hAnsi="Helvetica" w:cs="Helvetica"/>
+          <w:color w:val="33353C"/>
+          <w:szCs w:val="21"/>
+          <w:shd w:val="clear" w:color="auto" w:fill="FFFFFF"/>
+        </w:rPr>
+        <w:t>、</w:t>
+      </w:r>
+      <w:r>
+        <w:rPr>
+          <w:rFonts w:ascii="Helvetica" w:hAnsi="Helvetica" w:cs="Helvetica"/>
+          <w:color w:val="33353C"/>
+          <w:szCs w:val="21"/>
+          <w:shd w:val="clear" w:color="auto" w:fill="FFFFFF"/>
+        </w:rPr>
+        <w:t>“</w:t>
+      </w:r>
+      <w:r>
+        <w:rPr>
+          <w:rFonts w:ascii="Helvetica" w:hAnsi="Helvetica" w:cs="Helvetica"/>
+          <w:color w:val="33353C"/>
+          <w:szCs w:val="21"/>
+          <w:shd w:val="clear" w:color="auto" w:fill="FFFFFF"/>
+        </w:rPr>
+        <w:t>石头手持吸尘器</w:t>
+      </w:r>
+      <w:r>
+        <w:rPr>
+          <w:rFonts w:ascii="Helvetica" w:hAnsi="Helvetica" w:cs="Helvetica"/>
+          <w:color w:val="33353C"/>
+          <w:szCs w:val="21"/>
+          <w:shd w:val="clear" w:color="auto" w:fill="FFFFFF"/>
+        </w:rPr>
+        <w:t>”</w:t>
+      </w:r>
+      <w:r>
+        <w:rPr>
+          <w:rFonts w:ascii="Helvetica" w:hAnsi="Helvetica" w:cs="Helvetica"/>
+          <w:color w:val="33353C"/>
+          <w:szCs w:val="21"/>
+          <w:shd w:val="clear" w:color="auto" w:fill="FFFFFF"/>
+        </w:rPr>
+        <w:t>和</w:t>
+      </w:r>
+      <w:r>
+        <w:rPr>
+          <w:rFonts w:ascii="Helvetica" w:hAnsi="Helvetica" w:cs="Helvetica"/>
+          <w:color w:val="33353C"/>
+          <w:szCs w:val="21"/>
+          <w:shd w:val="clear" w:color="auto" w:fill="FFFFFF"/>
+        </w:rPr>
+        <w:t>“</w:t>
+      </w:r>
+      <w:r>
+        <w:rPr>
+          <w:rFonts w:ascii="Helvetica" w:hAnsi="Helvetica" w:cs="Helvetica"/>
+          <w:color w:val="33353C"/>
+          <w:szCs w:val="21"/>
+          <w:shd w:val="clear" w:color="auto" w:fill="FFFFFF"/>
+        </w:rPr>
+        <w:t>小瓦智能扫地机器人</w:t>
+      </w:r>
+      <w:r>
+        <w:rPr>
+          <w:rFonts w:ascii="Helvetica" w:hAnsi="Helvetica" w:cs="Helvetica"/>
+          <w:color w:val="33353C"/>
+          <w:szCs w:val="21"/>
+          <w:shd w:val="clear" w:color="auto" w:fill="FFFFFF"/>
+        </w:rPr>
+        <w:t>”</w:t>
+      </w:r>
+      <w:r>
+        <w:rPr>
+          <w:rFonts w:ascii="Helvetica" w:hAnsi="Helvetica" w:cs="Helvetica"/>
+          <w:color w:val="33353C"/>
+          <w:szCs w:val="21"/>
+          <w:shd w:val="clear" w:color="auto" w:fill="FFFFFF"/>
+        </w:rPr>
+        <w:t>。</w:t>
+      </w:r>
+      <w:r>
+        <w:rPr>
+          <w:rFonts w:ascii="Helvetica" w:hAnsi="Helvetica" w:cs="Helvetica"/>
+          <w:b/>
+          <w:bCs/>
+          <w:color w:val="33353C"/>
+          <w:szCs w:val="21"/>
+          <w:shd w:val="clear" w:color="auto" w:fill="FFFFFF"/>
+        </w:rPr>
+        <w:t>公司是国际上将激光雷达技术及相关算法大规模应用于智能扫地机器人领域的领先企业</w:t>
+      </w:r>
+      <w:r>
+        <w:rPr>
+          <w:rFonts w:ascii="Helvetica" w:hAnsi="Helvetica" w:cs="Helvetica"/>
+          <w:color w:val="33353C"/>
+          <w:szCs w:val="21"/>
+          <w:shd w:val="clear" w:color="auto" w:fill="FFFFFF"/>
+        </w:rPr>
+        <w:t>。</w:t>
+      </w:r>
+    </w:p>
+    <w:p>
+      <w:pPr>
+        <w:rPr>
+          <w:rFonts w:ascii="Helvetica" w:hAnsi="Helvetica" w:cs="Helvetica"/>
+          <w:color w:val="33353C"/>
+          <w:szCs w:val="21"/>
+          <w:shd w:val="clear" w:color="auto" w:fill="FFFFFF"/>
+        </w:rPr>
+      </w:pPr>
+    </w:p>
+    <w:p>
+      <w:pPr>
+        <w:rPr>
+          <w:rFonts w:ascii="Helvetica" w:hAnsi="Helvetica" w:cs="Helvetica"/>
+          <w:color w:val="33353C"/>
+          <w:szCs w:val="21"/>
+          <w:shd w:val="clear" w:color="auto" w:fill="FFFFFF"/>
+        </w:rPr>
+      </w:pPr>
+      <w:r>
+        <w:rPr>
+          <w:rFonts w:ascii="Helvetica" w:hAnsi="Helvetica" w:cs="Helvetica" w:hint="eastAsia"/>
+          <w:color w:val="33353C"/>
+          <w:szCs w:val="21"/>
+          <w:shd w:val="clear" w:color="auto" w:fill="FFFFFF"/>
+        </w:rPr>
+        <w:t>成为一家持续创造全球口碑最好产品的企业</w:t>
+      </w:r>
+    </w:p>
+    <w:p>
+      <w:pPr>
+        <w:rPr>
+          <w:rFonts w:ascii="Helvetica" w:hAnsi="Helvetica" w:cs="Helvetica"/>
+          <w:b/>
+          <w:bCs/>
+          <w:color w:val="33353C"/>
+          <w:szCs w:val="21"/>
+          <w:shd w:val="clear" w:color="auto" w:fill="FFFFFF"/>
+        </w:rPr>
+      </w:pPr>
+      <w:r>
+        <w:rPr>
+          <w:rFonts w:ascii="Helvetica" w:hAnsi="Helvetica" w:cs="Helvetica" w:hint="eastAsia"/>
+          <w:b/>
+          <w:bCs/>
+          <w:color w:val="33353C"/>
+          <w:szCs w:val="21"/>
+          <w:shd w:val="clear" w:color="auto" w:fill="FFFFFF"/>
+        </w:rPr>
+        <w:t>2</w:t>
+      </w:r>
+      <w:r>
+        <w:rPr>
+          <w:rFonts w:ascii="Helvetica" w:hAnsi="Helvetica" w:cs="Helvetica"/>
+          <w:b/>
+          <w:bCs/>
+          <w:color w:val="33353C"/>
+          <w:szCs w:val="21"/>
+          <w:shd w:val="clear" w:color="auto" w:fill="FFFFFF"/>
+        </w:rPr>
+        <w:t>014</w:t>
+      </w:r>
+      <w:r>
+        <w:rPr>
+          <w:rFonts w:ascii="Helvetica" w:hAnsi="Helvetica" w:cs="Helvetica" w:hint="eastAsia"/>
+          <w:b/>
+          <w:bCs/>
+          <w:color w:val="33353C"/>
+          <w:szCs w:val="21"/>
+          <w:shd w:val="clear" w:color="auto" w:fill="FFFFFF"/>
+        </w:rPr>
+        <w:t>年</w:t>
+      </w:r>
+      <w:r>
+        <w:rPr>
+          <w:rFonts w:ascii="Helvetica" w:hAnsi="Helvetica" w:cs="Helvetica" w:hint="eastAsia"/>
+          <w:b/>
+          <w:bCs/>
+          <w:color w:val="33353C"/>
+          <w:szCs w:val="21"/>
+          <w:shd w:val="clear" w:color="auto" w:fill="FFFFFF"/>
+        </w:rPr>
+        <w:t xml:space="preserve"> </w:t>
+      </w:r>
+      <w:r>
+        <w:rPr>
+          <w:rFonts w:ascii="Helvetica" w:hAnsi="Helvetica" w:cs="Helvetica" w:hint="eastAsia"/>
+          <w:b/>
+          <w:bCs/>
+          <w:color w:val="33353C"/>
+          <w:szCs w:val="21"/>
+          <w:shd w:val="clear" w:color="auto" w:fill="FFFFFF"/>
+        </w:rPr>
+        <w:t>小米投资，成为小米生态链企业</w:t>
+      </w:r>
+    </w:p>
+    <w:p>
+      <w:pPr>
+        <w:rPr>
+          <w:rFonts w:ascii="Helvetica" w:hAnsi="Helvetica" w:cs="Helvetica"/>
+          <w:color w:val="33353C"/>
+          <w:szCs w:val="21"/>
+          <w:shd w:val="clear" w:color="auto" w:fill="FFFFFF"/>
+        </w:rPr>
+      </w:pPr>
+    </w:p>
+    <w:p>
+      <w:pPr>
+        <w:rPr>
+          <w:rFonts w:ascii="Helvetica" w:hAnsi="Helvetica" w:cs="Helvetica"/>
+          <w:color w:val="33353C"/>
+          <w:szCs w:val="21"/>
+          <w:shd w:val="clear" w:color="auto" w:fill="FFFFFF"/>
+        </w:rPr>
+      </w:pPr>
+      <w:r>
+        <w:rPr>
+          <w:rFonts w:ascii="Helvetica" w:hAnsi="Helvetica" w:cs="Helvetica" w:hint="eastAsia"/>
+          <w:color w:val="33353C"/>
+          <w:szCs w:val="21"/>
+          <w:shd w:val="clear" w:color="auto" w:fill="FFFFFF"/>
+        </w:rPr>
+        <w:t>产品</w:t>
+      </w:r>
+    </w:p>
+    <w:p>
+      <w:pPr>
+        <w:rPr>
+          <w:rFonts w:ascii="Helvetica" w:hAnsi="Helvetica" w:cs="Helvetica"/>
+          <w:color w:val="33353C"/>
+          <w:szCs w:val="21"/>
+          <w:shd w:val="clear" w:color="auto" w:fill="FFFFFF"/>
+        </w:rPr>
+      </w:pPr>
+      <w:r>
+        <w:rPr>
+          <w:rFonts w:ascii="Helvetica" w:hAnsi="Helvetica" w:cs="Helvetica" w:hint="eastAsia"/>
+          <w:color w:val="33353C"/>
+          <w:szCs w:val="21"/>
+          <w:shd w:val="clear" w:color="auto" w:fill="FFFFFF"/>
+        </w:rPr>
+        <w:t>智能清洁电器</w:t>
+      </w:r>
+    </w:p>
+    <w:p>
+      <w:pPr>
+        <w:rPr>
+          <w:rFonts w:ascii="Helvetica" w:hAnsi="Helvetica" w:cs="Helvetica"/>
+          <w:b/>
+          <w:bCs/>
+          <w:color w:val="33353C"/>
+          <w:szCs w:val="21"/>
+          <w:shd w:val="clear" w:color="auto" w:fill="FFFFFF"/>
+        </w:rPr>
+      </w:pPr>
+      <w:r>
+        <w:rPr>
+          <w:rFonts w:ascii="Helvetica" w:hAnsi="Helvetica" w:cs="Helvetica"/>
+          <w:color w:val="33353C"/>
+          <w:szCs w:val="21"/>
+          <w:shd w:val="clear" w:color="auto" w:fill="FFFFFF"/>
+        </w:rPr>
+        <w:tab/>
+      </w:r>
+      <w:r>
+        <w:rPr>
+          <w:rFonts w:ascii="Helvetica" w:hAnsi="Helvetica" w:cs="Helvetica" w:hint="eastAsia"/>
+          <w:b/>
+          <w:bCs/>
+          <w:color w:val="33353C"/>
+          <w:szCs w:val="21"/>
+          <w:shd w:val="clear" w:color="auto" w:fill="FFFFFF"/>
+        </w:rPr>
+        <w:t>扫地机器人</w:t>
+      </w:r>
+    </w:p>
+    <w:p>
+      <w:pPr>
+        <w:rPr>
+          <w:rFonts w:ascii="Helvetica" w:hAnsi="Helvetica" w:cs="Helvetica"/>
+          <w:color w:val="33353C"/>
+          <w:szCs w:val="21"/>
+          <w:shd w:val="clear" w:color="auto" w:fill="FFFFFF"/>
+        </w:rPr>
+      </w:pPr>
+      <w:r>
+        <w:rPr>
+          <w:rFonts w:ascii="Helvetica" w:hAnsi="Helvetica" w:cs="Helvetica"/>
+          <w:color w:val="33353C"/>
+          <w:szCs w:val="21"/>
+          <w:shd w:val="clear" w:color="auto" w:fill="FFFFFF"/>
+        </w:rPr>
+        <w:tab/>
+      </w:r>
+      <w:r>
+        <w:rPr>
+          <w:rFonts w:ascii="Helvetica" w:hAnsi="Helvetica" w:cs="Helvetica" w:hint="eastAsia"/>
+          <w:color w:val="33353C"/>
+          <w:szCs w:val="21"/>
+          <w:shd w:val="clear" w:color="auto" w:fill="FFFFFF"/>
+        </w:rPr>
+        <w:t>手持无线吸尘器</w:t>
+      </w:r>
+    </w:p>
+    <w:p>
+      <w:pPr>
+        <w:rPr>
+          <w:rFonts w:ascii="Helvetica" w:hAnsi="Helvetica" w:cs="Helvetica"/>
+          <w:color w:val="33353C"/>
+          <w:szCs w:val="21"/>
+          <w:shd w:val="clear" w:color="auto" w:fill="FFFFFF"/>
+        </w:rPr>
+      </w:pPr>
+      <w:r>
+        <w:rPr>
+          <w:rFonts w:ascii="Helvetica" w:hAnsi="Helvetica" w:cs="Helvetica"/>
+          <w:color w:val="33353C"/>
+          <w:szCs w:val="21"/>
+          <w:shd w:val="clear" w:color="auto" w:fill="FFFFFF"/>
+        </w:rPr>
+        <w:tab/>
+      </w:r>
+      <w:r>
+        <w:rPr>
+          <w:rFonts w:ascii="Helvetica" w:hAnsi="Helvetica" w:cs="Helvetica" w:hint="eastAsia"/>
+          <w:color w:val="33353C"/>
+          <w:szCs w:val="21"/>
+          <w:shd w:val="clear" w:color="auto" w:fill="FFFFFF"/>
+        </w:rPr>
+        <w:t>智能洗地机</w:t>
+      </w:r>
+    </w:p>
+    <w:p>
+      <w:pPr>
+        <w:rPr>
+          <w:rFonts w:ascii="Helvetica" w:hAnsi="Helvetica" w:cs="Helvetica"/>
+          <w:color w:val="33353C"/>
+          <w:szCs w:val="21"/>
+          <w:shd w:val="clear" w:color="auto" w:fill="FFFFFF"/>
+        </w:rPr>
+      </w:pPr>
+      <w:r>
+        <w:rPr>
+          <w:rFonts w:ascii="Helvetica" w:hAnsi="Helvetica" w:cs="Helvetica" w:hint="eastAsia"/>
+          <w:color w:val="33353C"/>
+          <w:szCs w:val="21"/>
+          <w:shd w:val="clear" w:color="auto" w:fill="FFFFFF"/>
+        </w:rPr>
+        <w:t>配件</w:t>
+      </w:r>
+    </w:p>
+    <w:p>
+      <w:pPr>
+        <w:widowControl/>
+        <w:jc w:val="left"/>
+        <w:rPr>
+          <w:rFonts w:ascii="Helvetica" w:hAnsi="Helvetica" w:cs="Helvetica"/>
+          <w:color w:val="33353C"/>
+          <w:szCs w:val="21"/>
+          <w:shd w:val="clear" w:color="auto" w:fill="FFFFFF"/>
+        </w:rPr>
+      </w:pPr>
+      <w:r>
+        <w:rPr>
+          <w:rFonts w:ascii="Helvetica" w:hAnsi="Helvetica" w:cs="Helvetica"/>
+          <w:color w:val="33353C"/>
+          <w:szCs w:val="21"/>
+          <w:shd w:val="clear" w:color="auto" w:fill="FFFFFF"/>
+        </w:rPr>
+        <w:br w:type="page"/>
+      </w:r>
+    </w:p>
+    <w:p>
+      <w:pPr>
+        <w:pStyle w:val="2"/>
+        <w:rPr>
+          <w:sz w:val="28"/>
+          <w:szCs w:val="28"/>
+        </w:rPr>
+      </w:pPr>
+      <w:bookmarkStart w:id="7" w:name="_Toc96786361"/>
+      <w:r>
+        <w:rPr>
+          <w:rFonts w:ascii="Helvetica" w:hAnsi="Helvetica" w:cs="Helvetica" w:hint="eastAsia"/>
+          <w:color w:val="33353C"/>
+          <w:sz w:val="28"/>
+          <w:szCs w:val="28"/>
+          <w:highlight w:val="green"/>
+          <w:shd w:val="clear" w:color="auto" w:fill="FFFFFF"/>
+        </w:rPr>
+        <w:lastRenderedPageBreak/>
+        <w:t>科沃斯</w:t>
+      </w:r>
+      <w:r>
+        <w:rPr>
+          <w:rFonts w:ascii="Helvetica" w:hAnsi="Helvetica" w:cs="Helvetica" w:hint="eastAsia"/>
+          <w:color w:val="33353C"/>
+          <w:sz w:val="28"/>
+          <w:szCs w:val="28"/>
+          <w:highlight w:val="green"/>
+          <w:shd w:val="clear" w:color="auto" w:fill="FFFFFF"/>
+        </w:rPr>
+        <w:t xml:space="preserve"> </w:t>
+      </w:r>
+      <w:r>
+        <w:rPr>
+          <w:rFonts w:ascii="Helvetica" w:hAnsi="Helvetica" w:cs="Helvetica"/>
+          <w:color w:val="33353C"/>
+          <w:sz w:val="28"/>
+          <w:szCs w:val="28"/>
+          <w:highlight w:val="green"/>
+          <w:shd w:val="clear" w:color="auto" w:fill="FFFFFF"/>
+        </w:rPr>
+        <w:t>603486</w:t>
+      </w:r>
+      <w:r>
+        <w:rPr>
+          <w:rFonts w:ascii="Helvetica" w:hAnsi="Helvetica" w:cs="Helvetica"/>
+          <w:color w:val="33353C"/>
+          <w:sz w:val="28"/>
+          <w:szCs w:val="28"/>
+          <w:shd w:val="clear" w:color="auto" w:fill="FFFFFF"/>
+        </w:rPr>
+        <w:t xml:space="preserve"> </w:t>
+      </w:r>
+      <w:hyperlink r:id="rId12" w:history="1">
+        <w:r>
+          <w:rPr>
+            <w:rStyle w:val="a3"/>
+            <w:rFonts w:ascii="Helvetica" w:hAnsi="Helvetica" w:cs="Helvetica"/>
+            <w:color w:val="0066CC"/>
+            <w:sz w:val="28"/>
+            <w:szCs w:val="28"/>
+            <w:u w:val="none"/>
+            <w:shd w:val="clear" w:color="auto" w:fill="FFFFFF"/>
+          </w:rPr>
+          <w:t>http://www.ecovacs.cn</w:t>
+        </w:r>
+      </w:hyperlink>
+      <w:r>
+        <w:rPr>
+          <w:sz w:val="28"/>
+          <w:szCs w:val="28"/>
+        </w:rPr>
+        <w:t xml:space="preserve"> </w:t>
+      </w:r>
+      <w:r>
+        <w:rPr>
+          <w:rFonts w:hint="eastAsia"/>
+          <w:sz w:val="28"/>
+          <w:szCs w:val="28"/>
+        </w:rPr>
+        <w:t>江苏苏州</w:t>
+      </w:r>
+      <w:bookmarkEnd w:id="7"/>
+    </w:p>
+    <w:p>
+      <w:pPr>
+        <w:ind w:firstLine="420"/>
+        <w:rPr>
+          <w:rFonts w:ascii="Helvetica" w:hAnsi="Helvetica" w:cs="Helvetica"/>
+          <w:color w:val="33353C"/>
+          <w:szCs w:val="21"/>
+          <w:shd w:val="clear" w:color="auto" w:fill="FFFFFF"/>
+        </w:rPr>
+      </w:pPr>
+      <w:r>
+        <w:rPr>
+          <w:rFonts w:ascii="Helvetica" w:hAnsi="Helvetica" w:cs="Helvetica"/>
+          <w:color w:val="33353C"/>
+          <w:szCs w:val="21"/>
+          <w:shd w:val="clear" w:color="auto" w:fill="FFFFFF"/>
+        </w:rPr>
+        <w:t>科沃斯机器人股份有限公司主营业务是各类家庭服务机器人、清洁类小家电等智能家用设备及相关零部件的研发、设计、生产与销售，</w:t>
+      </w:r>
+      <w:r>
+        <w:rPr>
+          <w:rFonts w:ascii="Helvetica" w:hAnsi="Helvetica" w:cs="Helvetica"/>
+          <w:b/>
+          <w:bCs/>
+          <w:color w:val="33353C"/>
+          <w:szCs w:val="21"/>
+          <w:shd w:val="clear" w:color="auto" w:fill="FFFFFF"/>
+        </w:rPr>
+        <w:t>主要产品大致可划分为服务机器人和清洁类小家电等两大模块</w:t>
+      </w:r>
+      <w:r>
+        <w:rPr>
+          <w:rFonts w:ascii="Helvetica" w:hAnsi="Helvetica" w:cs="Helvetica"/>
+          <w:color w:val="33353C"/>
+          <w:szCs w:val="21"/>
+          <w:shd w:val="clear" w:color="auto" w:fill="FFFFFF"/>
+        </w:rPr>
+        <w:t>。根据中怡康数据</w:t>
+      </w:r>
+      <w:r>
+        <w:rPr>
+          <w:rFonts w:ascii="Helvetica" w:hAnsi="Helvetica" w:cs="Helvetica"/>
+          <w:color w:val="33353C"/>
+          <w:szCs w:val="21"/>
+          <w:shd w:val="clear" w:color="auto" w:fill="FFFFFF"/>
+        </w:rPr>
+        <w:t>,2019</w:t>
+      </w:r>
+      <w:r>
+        <w:rPr>
+          <w:rFonts w:ascii="Helvetica" w:hAnsi="Helvetica" w:cs="Helvetica"/>
+          <w:color w:val="33353C"/>
+          <w:szCs w:val="21"/>
+          <w:shd w:val="clear" w:color="auto" w:fill="FFFFFF"/>
+        </w:rPr>
+        <w:t>年</w:t>
+      </w:r>
+      <w:r>
+        <w:rPr>
+          <w:rFonts w:ascii="Helvetica" w:hAnsi="Helvetica" w:cs="Helvetica"/>
+          <w:color w:val="33353C"/>
+          <w:szCs w:val="21"/>
+          <w:shd w:val="clear" w:color="auto" w:fill="FFFFFF"/>
+        </w:rPr>
+        <w:t>,</w:t>
+      </w:r>
+      <w:r>
+        <w:rPr>
+          <w:rFonts w:ascii="Helvetica" w:hAnsi="Helvetica" w:cs="Helvetica"/>
+          <w:color w:val="33353C"/>
+          <w:szCs w:val="21"/>
+          <w:shd w:val="clear" w:color="auto" w:fill="FFFFFF"/>
+        </w:rPr>
+        <w:t>在中国国内市场</w:t>
+      </w:r>
+      <w:r>
+        <w:rPr>
+          <w:rFonts w:ascii="Helvetica" w:hAnsi="Helvetica" w:cs="Helvetica"/>
+          <w:color w:val="33353C"/>
+          <w:szCs w:val="21"/>
+          <w:shd w:val="clear" w:color="auto" w:fill="FFFFFF"/>
+        </w:rPr>
+        <w:t>,</w:t>
+      </w:r>
+      <w:r>
+        <w:rPr>
+          <w:rFonts w:ascii="Helvetica" w:hAnsi="Helvetica" w:cs="Helvetica"/>
+          <w:color w:val="33353C"/>
+          <w:szCs w:val="21"/>
+          <w:shd w:val="clear" w:color="auto" w:fill="FFFFFF"/>
+        </w:rPr>
+        <w:t>公司线上零售额占比</w:t>
+      </w:r>
+      <w:r>
+        <w:rPr>
+          <w:rFonts w:ascii="Helvetica" w:hAnsi="Helvetica" w:cs="Helvetica"/>
+          <w:color w:val="33353C"/>
+          <w:szCs w:val="21"/>
+          <w:shd w:val="clear" w:color="auto" w:fill="FFFFFF"/>
+        </w:rPr>
+        <w:t>46.9%,</w:t>
+      </w:r>
+      <w:r>
+        <w:rPr>
+          <w:rFonts w:ascii="Helvetica" w:hAnsi="Helvetica" w:cs="Helvetica"/>
+          <w:color w:val="33353C"/>
+          <w:szCs w:val="21"/>
+          <w:shd w:val="clear" w:color="auto" w:fill="FFFFFF"/>
+        </w:rPr>
+        <w:t>线下零售额占比</w:t>
+      </w:r>
+      <w:r>
+        <w:rPr>
+          <w:rFonts w:ascii="Helvetica" w:hAnsi="Helvetica" w:cs="Helvetica"/>
+          <w:color w:val="33353C"/>
+          <w:szCs w:val="21"/>
+          <w:shd w:val="clear" w:color="auto" w:fill="FFFFFF"/>
+        </w:rPr>
+        <w:t>71.3%,</w:t>
+      </w:r>
+      <w:r>
+        <w:rPr>
+          <w:rFonts w:ascii="Helvetica" w:hAnsi="Helvetica" w:cs="Helvetica"/>
+          <w:b/>
+          <w:bCs/>
+          <w:color w:val="33353C"/>
+          <w:szCs w:val="21"/>
+          <w:shd w:val="clear" w:color="auto" w:fill="FFFFFF"/>
+        </w:rPr>
+        <w:t>在扫地机器人市场连续多年占据国内第一品牌的位置</w:t>
+      </w:r>
+      <w:r>
+        <w:rPr>
+          <w:rFonts w:ascii="Helvetica" w:hAnsi="Helvetica" w:cs="Helvetica"/>
+          <w:color w:val="33353C"/>
+          <w:szCs w:val="21"/>
+          <w:shd w:val="clear" w:color="auto" w:fill="FFFFFF"/>
+        </w:rPr>
+        <w:t>。</w:t>
+      </w:r>
+    </w:p>
+    <w:p>
+      <w:pPr>
+        <w:rPr>
+          <w:rFonts w:ascii="Helvetica" w:hAnsi="Helvetica" w:cs="Helvetica"/>
+          <w:color w:val="33353C"/>
+          <w:szCs w:val="21"/>
+          <w:shd w:val="clear" w:color="auto" w:fill="FFFFFF"/>
+        </w:rPr>
+      </w:pPr>
+    </w:p>
+    <w:p>
+      <w:r>
+        <w:rPr>
+          <w:rFonts w:hint="eastAsia"/>
+        </w:rPr>
+        <w:t>智生活 享人生</w:t>
+      </w:r>
+    </w:p>
+    <w:p>
+      <w:r>
+        <w:rPr>
+          <w:rFonts w:hint="eastAsia"/>
+        </w:rPr>
+        <w:t>以智慧的力量探索新领域，真诚回馈社会，创造令人满意的智慧生活</w:t>
+      </w:r>
+    </w:p>
+    <w:p/>
+    <w:p>
+      <w:r>
+        <w:rPr>
+          <w:rFonts w:hint="eastAsia"/>
+        </w:rPr>
+        <w:t>产品</w:t>
+      </w:r>
+    </w:p>
+    <w:p>
+      <w:r>
+        <w:rPr>
+          <w:rFonts w:hint="eastAsia"/>
+        </w:rPr>
+        <w:t>地宝 扫地机器人</w:t>
+      </w:r>
+    </w:p>
+    <w:p>
+      <w:r>
+        <w:rPr>
+          <w:rFonts w:hint="eastAsia"/>
+        </w:rPr>
+        <w:t>窗宝 擦窗机器人</w:t>
+      </w:r>
+    </w:p>
+    <w:p>
+      <w:pPr>
+        <w:rPr>
+          <w:b/>
+          <w:bCs/>
+        </w:rPr>
+      </w:pPr>
+      <w:r>
+        <w:rPr>
+          <w:rFonts w:hint="eastAsia"/>
+          <w:b/>
+          <w:bCs/>
+        </w:rPr>
+        <w:t>沁宝 净化机器人</w:t>
+      </w:r>
+    </w:p>
+    <w:p>
+      <w:r>
+        <w:rPr>
+          <w:rFonts w:hint="eastAsia"/>
+        </w:rPr>
+        <w:t>管家</w:t>
+      </w:r>
+      <w:r>
+        <w:rPr>
+          <w:rFonts w:hint="eastAsia"/>
+        </w:rPr>
+        <w:t xml:space="preserve"> 管家机器人</w:t>
+      </w:r>
+    </w:p>
+    <w:p>
+      <w:pPr>
+        <w:rPr>
+          <w:b/>
+          <w:bCs/>
+        </w:rPr>
+      </w:pPr>
+      <w:r>
+        <w:rPr>
+          <w:rFonts w:hint="eastAsia"/>
+          <w:b/>
+          <w:bCs/>
+        </w:rPr>
+        <w:t>旺宝 商用机器人</w:t>
+      </w:r>
+    </w:p>
+    <w:p>
+      <w:pPr>
+        <w:rPr>
+          <w:b/>
+          <w:bCs/>
+        </w:rPr>
+      </w:pPr>
+      <w:r>
+        <w:rPr>
+          <w:b/>
+          <w:bCs/>
+        </w:rPr>
+        <w:tab/>
+      </w:r>
+      <w:r>
+        <w:rPr>
+          <w:rFonts w:hint="eastAsia"/>
+          <w:b/>
+          <w:bCs/>
+        </w:rPr>
+        <w:t>交互服务机器人</w:t>
+      </w:r>
+    </w:p>
+    <w:p>
+      <w:pPr>
+        <w:rPr>
+          <w:b/>
+          <w:bCs/>
+        </w:rPr>
+      </w:pPr>
+      <w:r>
+        <w:rPr>
+          <w:b/>
+          <w:bCs/>
+        </w:rPr>
+        <w:tab/>
+      </w:r>
+      <w:r>
+        <w:rPr>
+          <w:rFonts w:hint="eastAsia"/>
+          <w:b/>
+          <w:bCs/>
+        </w:rPr>
+        <w:t>商用清洁机器人</w:t>
+      </w:r>
+    </w:p>
+    <w:p>
+      <w:pPr>
+        <w:rPr>
+          <w:b/>
+          <w:bCs/>
+        </w:rPr>
+      </w:pPr>
+      <w:r>
+        <w:rPr>
+          <w:b/>
+          <w:bCs/>
+        </w:rPr>
+        <w:tab/>
+      </w:r>
+      <w:r>
+        <w:rPr>
+          <w:rFonts w:hint="eastAsia"/>
+          <w:b/>
+          <w:bCs/>
+        </w:rPr>
+        <w:t>解决方案</w:t>
+      </w:r>
+    </w:p>
+    <w:p>
+      <w:pPr>
+        <w:rPr>
+          <w:b/>
+          <w:bCs/>
+        </w:rPr>
+      </w:pPr>
+      <w:r>
+        <w:rPr>
+          <w:b/>
+          <w:bCs/>
+        </w:rPr>
+        <w:tab/>
+      </w:r>
+      <w:r>
+        <w:rPr>
+          <w:b/>
+          <w:bCs/>
+        </w:rPr>
+        <w:tab/>
+      </w:r>
+      <w:r>
+        <w:rPr>
+          <w:rFonts w:hint="eastAsia"/>
+          <w:b/>
+          <w:bCs/>
+        </w:rPr>
+        <w:t>智慧金融</w:t>
+      </w:r>
+    </w:p>
+    <w:p>
+      <w:pPr>
+        <w:rPr>
+          <w:b/>
+          <w:bCs/>
+        </w:rPr>
+      </w:pPr>
+      <w:r>
+        <w:rPr>
+          <w:b/>
+          <w:bCs/>
+        </w:rPr>
+        <w:tab/>
+      </w:r>
+      <w:r>
+        <w:rPr>
+          <w:b/>
+          <w:bCs/>
+        </w:rPr>
+        <w:tab/>
+      </w:r>
+      <w:r>
+        <w:rPr>
+          <w:rFonts w:hint="eastAsia"/>
+          <w:b/>
+          <w:bCs/>
+        </w:rPr>
+        <w:t>智慧政务</w:t>
+      </w:r>
+    </w:p>
+    <w:p>
+      <w:pPr>
+        <w:rPr>
+          <w:b/>
+          <w:bCs/>
+        </w:rPr>
+      </w:pPr>
+      <w:r>
+        <w:rPr>
+          <w:b/>
+          <w:bCs/>
+        </w:rPr>
+        <w:tab/>
+      </w:r>
+      <w:r>
+        <w:rPr>
+          <w:b/>
+          <w:bCs/>
+        </w:rPr>
+        <w:tab/>
+      </w:r>
+      <w:r>
+        <w:rPr>
+          <w:rFonts w:hint="eastAsia"/>
+          <w:b/>
+          <w:bCs/>
+        </w:rPr>
+        <w:t>智慧零售</w:t>
+      </w:r>
+    </w:p>
+    <w:p>
+      <w:pPr>
+        <w:rPr>
+          <w:b/>
+          <w:bCs/>
+        </w:rPr>
+      </w:pPr>
+      <w:r>
+        <w:tab/>
+      </w:r>
+      <w:r>
+        <w:tab/>
+      </w:r>
+      <w:r>
+        <w:rPr>
+          <w:rFonts w:hint="eastAsia"/>
+          <w:b/>
+          <w:bCs/>
+        </w:rPr>
+        <w:t>智慧旅游</w:t>
+      </w:r>
+    </w:p>
+    <w:p>
+      <w:pPr>
+        <w:rPr>
+          <w:b/>
+          <w:bCs/>
+        </w:rPr>
+      </w:pPr>
+    </w:p>
+    <w:p>
+      <w:pPr>
+        <w:rPr>
+          <w:b/>
+          <w:bCs/>
+        </w:rPr>
+      </w:pPr>
+      <w:r>
+        <w:rPr>
+          <w:rFonts w:hint="eastAsia"/>
+          <w:b/>
+          <w:bCs/>
+        </w:rPr>
+        <w:t>核心技术</w:t>
+      </w:r>
+    </w:p>
+    <w:p>
+      <w:pPr>
+        <w:rPr>
+          <w:b/>
+          <w:bCs/>
+        </w:rPr>
+      </w:pPr>
+      <w:r>
+        <w:rPr>
+          <w:b/>
+          <w:bCs/>
+        </w:rPr>
+        <w:t>AIVI</w:t>
+      </w:r>
+      <w:r>
+        <w:rPr>
+          <w:rFonts w:hint="eastAsia"/>
+          <w:b/>
+          <w:bCs/>
+        </w:rPr>
+        <w:t>™人工智能和视觉识别系统</w:t>
+      </w:r>
+    </w:p>
+    <w:p>
+      <w:pPr>
+        <w:rPr>
+          <w:b/>
+          <w:bCs/>
+        </w:rPr>
+      </w:pPr>
+      <w:r>
+        <w:rPr>
+          <w:rFonts w:hint="eastAsia"/>
+          <w:b/>
+          <w:bCs/>
+        </w:rPr>
+        <w:t>Smart</w:t>
+      </w:r>
+      <w:r>
+        <w:rPr>
+          <w:b/>
+          <w:bCs/>
+        </w:rPr>
+        <w:t xml:space="preserve"> N</w:t>
+      </w:r>
+      <w:r>
+        <w:rPr>
+          <w:rFonts w:hint="eastAsia"/>
+          <w:b/>
+          <w:bCs/>
+        </w:rPr>
+        <w:t>avi</w:t>
+      </w:r>
+      <w:r>
+        <w:rPr>
+          <w:b/>
+          <w:bCs/>
+        </w:rPr>
+        <w:t xml:space="preserve"> 2.0</w:t>
+      </w:r>
+      <w:r>
+        <w:rPr>
+          <w:rFonts w:hint="eastAsia"/>
+          <w:b/>
+          <w:bCs/>
+        </w:rPr>
+        <w:t>全局规划系统 借助L</w:t>
+      </w:r>
+      <w:r>
+        <w:rPr>
+          <w:b/>
+          <w:bCs/>
+        </w:rPr>
+        <w:t>DS</w:t>
+      </w:r>
+      <w:r>
+        <w:rPr>
+          <w:rFonts w:hint="eastAsia"/>
+          <w:b/>
+          <w:bCs/>
+        </w:rPr>
+        <w:t>激光雷达和精确的S</w:t>
+      </w:r>
+      <w:r>
+        <w:rPr>
+          <w:b/>
+          <w:bCs/>
+        </w:rPr>
+        <w:t>LAM</w:t>
+      </w:r>
+      <w:r>
+        <w:rPr>
+          <w:rFonts w:hint="eastAsia"/>
+          <w:b/>
+          <w:bCs/>
+        </w:rPr>
+        <w:t>算法</w:t>
+      </w:r>
+    </w:p>
+    <w:p>
+      <w:pPr>
+        <w:rPr>
+          <w:b/>
+          <w:bCs/>
+        </w:rPr>
+      </w:pPr>
+      <w:r>
+        <w:rPr>
+          <w:rFonts w:hint="eastAsia"/>
+          <w:b/>
+          <w:bCs/>
+        </w:rPr>
+        <w:t>蓝鲸清洁系统2</w:t>
+      </w:r>
+      <w:r>
+        <w:rPr>
+          <w:b/>
+          <w:bCs/>
+        </w:rPr>
+        <w:t>.0</w:t>
+      </w:r>
+    </w:p>
+    <w:p>
+      <w:pPr>
+        <w:rPr>
+          <w:b/>
+          <w:bCs/>
+        </w:rPr>
+      </w:pPr>
+      <w:r>
+        <w:rPr>
+          <w:rFonts w:hint="eastAsia"/>
+          <w:b/>
+          <w:bCs/>
+        </w:rPr>
+        <w:t>A</w:t>
+      </w:r>
+      <w:r>
+        <w:rPr>
+          <w:b/>
+          <w:bCs/>
+        </w:rPr>
+        <w:t>PP</w:t>
+      </w:r>
+      <w:r>
+        <w:rPr>
+          <w:rFonts w:hint="eastAsia"/>
+          <w:b/>
+          <w:bCs/>
+        </w:rPr>
+        <w:t>智能操控</w:t>
+      </w:r>
+    </w:p>
+    <w:p>
+      <w:pPr>
+        <w:rPr>
+          <w:b/>
+          <w:bCs/>
+        </w:rPr>
+      </w:pPr>
+    </w:p>
+    <w:p>
+      <w:pPr>
+        <w:widowControl/>
+        <w:jc w:val="left"/>
+        <w:rPr>
+          <w:b/>
+          <w:bCs/>
+        </w:rPr>
+      </w:pPr>
+      <w:r>
+        <w:rPr>
+          <w:b/>
+          <w:bCs/>
+        </w:rPr>
+        <w:br w:type="page"/>
+      </w:r>
+    </w:p>
+    <w:p>
+      <w:pPr>
+        <w:pStyle w:val="2"/>
+        <w:rPr>
+          <w:sz w:val="28"/>
+          <w:szCs w:val="28"/>
+        </w:rPr>
+      </w:pPr>
+      <w:bookmarkStart w:id="8" w:name="_Toc96786362"/>
+      <w:r>
+        <w:rPr>
+          <w:rFonts w:hint="eastAsia"/>
+          <w:sz w:val="28"/>
+          <w:szCs w:val="28"/>
+        </w:rPr>
+        <w:lastRenderedPageBreak/>
+        <w:t xml:space="preserve">倍轻松 </w:t>
+      </w:r>
+      <w:r>
+        <w:rPr>
+          <w:sz w:val="28"/>
+          <w:szCs w:val="28"/>
+        </w:rPr>
+        <w:t xml:space="preserve">688793 </w:t>
+      </w:r>
+      <w:hyperlink r:id="rId13" w:history="1">
+        <w:r>
+          <w:rPr>
+            <w:rStyle w:val="a3"/>
+            <w:rFonts w:ascii="Helvetica" w:hAnsi="Helvetica" w:cs="Helvetica"/>
+            <w:color w:val="0066CC"/>
+            <w:sz w:val="28"/>
+            <w:szCs w:val="28"/>
+            <w:u w:val="none"/>
+            <w:shd w:val="clear" w:color="auto" w:fill="FFFFFF"/>
+          </w:rPr>
+          <w:t>http://www.breo.com</w:t>
+        </w:r>
+      </w:hyperlink>
+      <w:r>
+        <w:rPr>
+          <w:sz w:val="28"/>
+          <w:szCs w:val="28"/>
+        </w:rPr>
+        <w:t xml:space="preserve"> </w:t>
+      </w:r>
+      <w:r>
+        <w:rPr>
+          <w:rFonts w:hint="eastAsia"/>
+          <w:sz w:val="28"/>
+          <w:szCs w:val="28"/>
+        </w:rPr>
+        <w:t>广东深圳</w:t>
+      </w:r>
+      <w:bookmarkEnd w:id="8"/>
+    </w:p>
+    <w:p>
+      <w:pPr>
+        <w:ind w:firstLine="420"/>
+        <w:rPr>
+          <w:rFonts w:ascii="Helvetica" w:hAnsi="Helvetica" w:cs="Helvetica"/>
+          <w:color w:val="33353C"/>
+          <w:szCs w:val="21"/>
+          <w:shd w:val="clear" w:color="auto" w:fill="FFFFFF"/>
+        </w:rPr>
+      </w:pPr>
+      <w:r>
+        <w:rPr>
+          <w:rFonts w:ascii="Helvetica" w:hAnsi="Helvetica" w:cs="Helvetica"/>
+          <w:color w:val="33353C"/>
+          <w:szCs w:val="21"/>
+          <w:shd w:val="clear" w:color="auto" w:fill="FFFFFF"/>
+        </w:rPr>
+        <w:t>深圳市倍轻松科技股份有限公司专业从事智能便携式按摩保健器材的生产、研发、销售。公司的产品由单一的眼部按摩器逐渐丰富，</w:t>
+      </w:r>
+      <w:r>
+        <w:rPr>
+          <w:rFonts w:ascii="Helvetica" w:hAnsi="Helvetica" w:cs="Helvetica"/>
+          <w:b/>
+          <w:bCs/>
+          <w:color w:val="33353C"/>
+          <w:szCs w:val="21"/>
+          <w:shd w:val="clear" w:color="auto" w:fill="FFFFFF"/>
+        </w:rPr>
+        <w:t>目前产品主要是头部智能机器人、颈部智能按摩器、眼部智能按摩器、手部智能按摩器、</w:t>
+      </w:r>
+      <w:r>
+        <w:rPr>
+          <w:rFonts w:ascii="Helvetica" w:hAnsi="Helvetica" w:cs="Helvetica"/>
+          <w:b/>
+          <w:bCs/>
+          <w:color w:val="33353C"/>
+          <w:szCs w:val="21"/>
+          <w:shd w:val="clear" w:color="auto" w:fill="FFFFFF"/>
+        </w:rPr>
+        <w:t>mini</w:t>
+      </w:r>
+      <w:r>
+        <w:rPr>
+          <w:rFonts w:ascii="Helvetica" w:hAnsi="Helvetica" w:cs="Helvetica"/>
+          <w:b/>
+          <w:bCs/>
+          <w:color w:val="33353C"/>
+          <w:szCs w:val="21"/>
+          <w:shd w:val="clear" w:color="auto" w:fill="FFFFFF"/>
+        </w:rPr>
+        <w:t>按摩器五大类产品和可穿戴系列产品</w:t>
+      </w:r>
+      <w:r>
+        <w:rPr>
+          <w:rFonts w:ascii="Helvetica" w:hAnsi="Helvetica" w:cs="Helvetica"/>
+          <w:color w:val="33353C"/>
+          <w:szCs w:val="21"/>
+          <w:shd w:val="clear" w:color="auto" w:fill="FFFFFF"/>
+        </w:rPr>
+        <w:t>。公司获评国家知识产权示范企业</w:t>
+      </w:r>
+      <w:r>
+        <w:rPr>
+          <w:rFonts w:ascii="Helvetica" w:hAnsi="Helvetica" w:cs="Helvetica"/>
+          <w:color w:val="33353C"/>
+          <w:szCs w:val="21"/>
+          <w:shd w:val="clear" w:color="auto" w:fill="FFFFFF"/>
+        </w:rPr>
+        <w:t>,</w:t>
+      </w:r>
+      <w:r>
+        <w:rPr>
+          <w:rFonts w:ascii="Helvetica" w:hAnsi="Helvetica" w:cs="Helvetica"/>
+          <w:color w:val="33353C"/>
+          <w:szCs w:val="21"/>
+          <w:shd w:val="clear" w:color="auto" w:fill="FFFFFF"/>
+        </w:rPr>
+        <w:t>是</w:t>
+      </w:r>
+      <w:r>
+        <w:rPr>
+          <w:rFonts w:ascii="Helvetica" w:hAnsi="Helvetica" w:cs="Helvetica"/>
+          <w:b/>
+          <w:bCs/>
+          <w:color w:val="33353C"/>
+          <w:szCs w:val="21"/>
+          <w:shd w:val="clear" w:color="auto" w:fill="FFFFFF"/>
+        </w:rPr>
+        <w:t>中国智能便携按摩器行业的领军品牌</w:t>
+      </w:r>
+      <w:r>
+        <w:rPr>
+          <w:rFonts w:ascii="Helvetica" w:hAnsi="Helvetica" w:cs="Helvetica"/>
+          <w:color w:val="33353C"/>
+          <w:szCs w:val="21"/>
+          <w:shd w:val="clear" w:color="auto" w:fill="FFFFFF"/>
+        </w:rPr>
+        <w:t>。公司产品获得德国红点设计奖</w:t>
+      </w:r>
+      <w:r>
+        <w:rPr>
+          <w:rFonts w:ascii="Helvetica" w:hAnsi="Helvetica" w:cs="Helvetica"/>
+          <w:color w:val="33353C"/>
+          <w:szCs w:val="21"/>
+          <w:shd w:val="clear" w:color="auto" w:fill="FFFFFF"/>
+        </w:rPr>
+        <w:t>2</w:t>
+      </w:r>
+      <w:r>
+        <w:rPr>
+          <w:rFonts w:ascii="Helvetica" w:hAnsi="Helvetica" w:cs="Helvetica"/>
+          <w:color w:val="33353C"/>
+          <w:szCs w:val="21"/>
+          <w:shd w:val="clear" w:color="auto" w:fill="FFFFFF"/>
+        </w:rPr>
+        <w:t>项、德国</w:t>
+      </w:r>
+      <w:r>
+        <w:rPr>
+          <w:rFonts w:ascii="Helvetica" w:hAnsi="Helvetica" w:cs="Helvetica"/>
+          <w:color w:val="33353C"/>
+          <w:szCs w:val="21"/>
+          <w:shd w:val="clear" w:color="auto" w:fill="FFFFFF"/>
+        </w:rPr>
+        <w:t>iF</w:t>
+      </w:r>
+      <w:r>
+        <w:rPr>
+          <w:rFonts w:ascii="Helvetica" w:hAnsi="Helvetica" w:cs="Helvetica"/>
+          <w:color w:val="33353C"/>
+          <w:szCs w:val="21"/>
+          <w:shd w:val="clear" w:color="auto" w:fill="FFFFFF"/>
+        </w:rPr>
+        <w:t>设计奖</w:t>
+      </w:r>
+      <w:r>
+        <w:rPr>
+          <w:rFonts w:ascii="Helvetica" w:hAnsi="Helvetica" w:cs="Helvetica"/>
+          <w:color w:val="33353C"/>
+          <w:szCs w:val="21"/>
+          <w:shd w:val="clear" w:color="auto" w:fill="FFFFFF"/>
+        </w:rPr>
+        <w:t>4</w:t>
+      </w:r>
+      <w:r>
+        <w:rPr>
+          <w:rFonts w:ascii="Helvetica" w:hAnsi="Helvetica" w:cs="Helvetica"/>
+          <w:color w:val="33353C"/>
+          <w:szCs w:val="21"/>
+          <w:shd w:val="clear" w:color="auto" w:fill="FFFFFF"/>
+        </w:rPr>
+        <w:t>项、日本优良设计奖</w:t>
+      </w:r>
+      <w:r>
+        <w:rPr>
+          <w:rFonts w:ascii="Helvetica" w:hAnsi="Helvetica" w:cs="Helvetica"/>
+          <w:color w:val="33353C"/>
+          <w:szCs w:val="21"/>
+          <w:shd w:val="clear" w:color="auto" w:fill="FFFFFF"/>
+        </w:rPr>
+        <w:t>1</w:t>
+      </w:r>
+      <w:r>
+        <w:rPr>
+          <w:rFonts w:ascii="Helvetica" w:hAnsi="Helvetica" w:cs="Helvetica"/>
+          <w:color w:val="33353C"/>
+          <w:szCs w:val="21"/>
+          <w:shd w:val="clear" w:color="auto" w:fill="FFFFFF"/>
+        </w:rPr>
+        <w:t>项、澳大利亚优良设计奖</w:t>
+      </w:r>
+      <w:r>
+        <w:rPr>
+          <w:rFonts w:ascii="Helvetica" w:hAnsi="Helvetica" w:cs="Helvetica"/>
+          <w:color w:val="33353C"/>
+          <w:szCs w:val="21"/>
+          <w:shd w:val="clear" w:color="auto" w:fill="FFFFFF"/>
+        </w:rPr>
+        <w:t>3</w:t>
+      </w:r>
+      <w:r>
+        <w:rPr>
+          <w:rFonts w:ascii="Helvetica" w:hAnsi="Helvetica" w:cs="Helvetica"/>
+          <w:color w:val="33353C"/>
+          <w:szCs w:val="21"/>
+          <w:shd w:val="clear" w:color="auto" w:fill="FFFFFF"/>
+        </w:rPr>
+        <w:t>项、亚洲最具影响力设计奖</w:t>
+      </w:r>
+      <w:r>
+        <w:rPr>
+          <w:rFonts w:ascii="Helvetica" w:hAnsi="Helvetica" w:cs="Helvetica"/>
+          <w:color w:val="33353C"/>
+          <w:szCs w:val="21"/>
+          <w:shd w:val="clear" w:color="auto" w:fill="FFFFFF"/>
+        </w:rPr>
+        <w:t>1</w:t>
+      </w:r>
+      <w:r>
+        <w:rPr>
+          <w:rFonts w:ascii="Helvetica" w:hAnsi="Helvetica" w:cs="Helvetica"/>
+          <w:color w:val="33353C"/>
+          <w:szCs w:val="21"/>
+          <w:shd w:val="clear" w:color="auto" w:fill="FFFFFF"/>
+        </w:rPr>
+        <w:t>项、香港工商业奖</w:t>
+      </w:r>
+      <w:r>
+        <w:rPr>
+          <w:rFonts w:ascii="Helvetica" w:hAnsi="Helvetica" w:cs="Helvetica"/>
+          <w:color w:val="33353C"/>
+          <w:szCs w:val="21"/>
+          <w:shd w:val="clear" w:color="auto" w:fill="FFFFFF"/>
+        </w:rPr>
+        <w:t>1</w:t>
+      </w:r>
+      <w:r>
+        <w:rPr>
+          <w:rFonts w:ascii="Helvetica" w:hAnsi="Helvetica" w:cs="Helvetica"/>
+          <w:color w:val="33353C"/>
+          <w:szCs w:val="21"/>
+          <w:shd w:val="clear" w:color="auto" w:fill="FFFFFF"/>
+        </w:rPr>
+        <w:t>项、中国外观设计银奖</w:t>
+      </w:r>
+      <w:r>
+        <w:rPr>
+          <w:rFonts w:ascii="Helvetica" w:hAnsi="Helvetica" w:cs="Helvetica"/>
+          <w:color w:val="33353C"/>
+          <w:szCs w:val="21"/>
+          <w:shd w:val="clear" w:color="auto" w:fill="FFFFFF"/>
+        </w:rPr>
+        <w:t>1</w:t>
+      </w:r>
+      <w:r>
+        <w:rPr>
+          <w:rFonts w:ascii="Helvetica" w:hAnsi="Helvetica" w:cs="Helvetica"/>
+          <w:color w:val="33353C"/>
+          <w:szCs w:val="21"/>
+          <w:shd w:val="clear" w:color="auto" w:fill="FFFFFF"/>
+        </w:rPr>
+        <w:t>项、中国外观设计优秀奖</w:t>
+      </w:r>
+      <w:r>
+        <w:rPr>
+          <w:rFonts w:ascii="Helvetica" w:hAnsi="Helvetica" w:cs="Helvetica"/>
+          <w:color w:val="33353C"/>
+          <w:szCs w:val="21"/>
+          <w:shd w:val="clear" w:color="auto" w:fill="FFFFFF"/>
+        </w:rPr>
+        <w:t>2</w:t>
+      </w:r>
+      <w:r>
+        <w:rPr>
+          <w:rFonts w:ascii="Helvetica" w:hAnsi="Helvetica" w:cs="Helvetica"/>
+          <w:color w:val="33353C"/>
+          <w:szCs w:val="21"/>
+          <w:shd w:val="clear" w:color="auto" w:fill="FFFFFF"/>
+        </w:rPr>
+        <w:t>项、工业设计红帆奖</w:t>
+      </w:r>
+      <w:r>
+        <w:rPr>
+          <w:rFonts w:ascii="Helvetica" w:hAnsi="Helvetica" w:cs="Helvetica"/>
+          <w:color w:val="33353C"/>
+          <w:szCs w:val="21"/>
+          <w:shd w:val="clear" w:color="auto" w:fill="FFFFFF"/>
+        </w:rPr>
+        <w:t>2</w:t>
+      </w:r>
+      <w:r>
+        <w:rPr>
+          <w:rFonts w:ascii="Helvetica" w:hAnsi="Helvetica" w:cs="Helvetica"/>
+          <w:color w:val="33353C"/>
+          <w:szCs w:val="21"/>
+          <w:shd w:val="clear" w:color="auto" w:fill="FFFFFF"/>
+        </w:rPr>
+        <w:t>项。</w:t>
+      </w:r>
+    </w:p>
+    <w:p>
+      <w:pPr>
+        <w:rPr>
+          <w:rFonts w:ascii="Helvetica" w:hAnsi="Helvetica" w:cs="Helvetica"/>
+          <w:color w:val="33353C"/>
+          <w:szCs w:val="21"/>
+          <w:shd w:val="clear" w:color="auto" w:fill="FFFFFF"/>
+        </w:rPr>
+      </w:pPr>
+    </w:p>
+    <w:p>
+      <w:pPr>
+        <w:rPr>
+          <w:rFonts w:ascii="Helvetica" w:hAnsi="Helvetica" w:cs="Helvetica"/>
+          <w:color w:val="33353C"/>
+          <w:szCs w:val="21"/>
+          <w:shd w:val="clear" w:color="auto" w:fill="FFFFFF"/>
+        </w:rPr>
+      </w:pPr>
+      <w:r>
+        <w:rPr>
+          <w:rFonts w:ascii="Helvetica" w:hAnsi="Helvetica" w:cs="Helvetica" w:hint="eastAsia"/>
+          <w:color w:val="33353C"/>
+          <w:szCs w:val="21"/>
+          <w:shd w:val="clear" w:color="auto" w:fill="FFFFFF"/>
+        </w:rPr>
+        <w:t>创东方特色全球品牌</w:t>
+      </w:r>
+      <w:r>
+        <w:rPr>
+          <w:rFonts w:ascii="Helvetica" w:hAnsi="Helvetica" w:cs="Helvetica" w:hint="eastAsia"/>
+          <w:color w:val="33353C"/>
+          <w:szCs w:val="21"/>
+          <w:shd w:val="clear" w:color="auto" w:fill="FFFFFF"/>
+        </w:rPr>
+        <w:t xml:space="preserve"> </w:t>
+      </w:r>
+      <w:r>
+        <w:rPr>
+          <w:rFonts w:ascii="Helvetica" w:hAnsi="Helvetica" w:cs="Helvetica" w:hint="eastAsia"/>
+          <w:color w:val="33353C"/>
+          <w:szCs w:val="21"/>
+          <w:shd w:val="clear" w:color="auto" w:fill="FFFFFF"/>
+        </w:rPr>
+        <w:t>铸轻松正念百年企业</w:t>
+      </w:r>
+    </w:p>
+    <w:p>
+      <w:pPr>
+        <w:rPr>
+          <w:rFonts w:ascii="Helvetica" w:hAnsi="Helvetica" w:cs="Helvetica"/>
+          <w:color w:val="33353C"/>
+          <w:szCs w:val="21"/>
+          <w:shd w:val="clear" w:color="auto" w:fill="FFFFFF"/>
+        </w:rPr>
+      </w:pPr>
+    </w:p>
+    <w:p>
+      <w:pPr>
+        <w:rPr>
+          <w:rFonts w:ascii="Helvetica" w:hAnsi="Helvetica" w:cs="Helvetica"/>
+          <w:b/>
+          <w:bCs/>
+          <w:color w:val="33353C"/>
+          <w:szCs w:val="21"/>
+          <w:shd w:val="clear" w:color="auto" w:fill="FFFFFF"/>
+        </w:rPr>
+      </w:pPr>
+      <w:r>
+        <w:rPr>
+          <w:rFonts w:ascii="Helvetica" w:hAnsi="Helvetica" w:cs="Helvetica" w:hint="eastAsia"/>
+          <w:b/>
+          <w:bCs/>
+          <w:color w:val="33353C"/>
+          <w:szCs w:val="21"/>
+          <w:shd w:val="clear" w:color="auto" w:fill="FFFFFF"/>
+        </w:rPr>
+        <w:t>按摩</w:t>
+      </w:r>
+    </w:p>
+    <w:p>
+      <w:pPr>
+        <w:ind w:firstLine="420"/>
+        <w:rPr>
+          <w:rFonts w:ascii="Helvetica" w:hAnsi="Helvetica" w:cs="Helvetica"/>
+          <w:color w:val="33353C"/>
+          <w:szCs w:val="21"/>
+          <w:shd w:val="clear" w:color="auto" w:fill="FFFFFF"/>
+        </w:rPr>
+      </w:pPr>
+      <w:r>
+        <w:rPr>
+          <w:rFonts w:ascii="Helvetica" w:hAnsi="Helvetica" w:cs="Helvetica" w:hint="eastAsia"/>
+          <w:color w:val="33353C"/>
+          <w:szCs w:val="21"/>
+          <w:shd w:val="clear" w:color="auto" w:fill="FFFFFF"/>
+        </w:rPr>
+        <w:t>颈部</w:t>
+      </w:r>
+    </w:p>
+    <w:p>
+      <w:pPr>
+        <w:ind w:firstLine="420"/>
+        <w:rPr>
+          <w:rFonts w:ascii="Helvetica" w:hAnsi="Helvetica" w:cs="Helvetica"/>
+          <w:color w:val="33353C"/>
+          <w:szCs w:val="21"/>
+          <w:shd w:val="clear" w:color="auto" w:fill="FFFFFF"/>
+        </w:rPr>
+      </w:pPr>
+      <w:r>
+        <w:rPr>
+          <w:rFonts w:ascii="Helvetica" w:hAnsi="Helvetica" w:cs="Helvetica" w:hint="eastAsia"/>
+          <w:color w:val="33353C"/>
+          <w:szCs w:val="21"/>
+          <w:shd w:val="clear" w:color="auto" w:fill="FFFFFF"/>
+        </w:rPr>
+        <w:t>眼部</w:t>
+      </w:r>
+      <w:r>
+        <w:rPr>
+          <w:rFonts w:ascii="Helvetica" w:hAnsi="Helvetica" w:cs="Helvetica" w:hint="eastAsia"/>
+          <w:color w:val="33353C"/>
+          <w:szCs w:val="21"/>
+          <w:shd w:val="clear" w:color="auto" w:fill="FFFFFF"/>
+        </w:rPr>
+        <w:t xml:space="preserve"> </w:t>
+      </w:r>
+    </w:p>
+    <w:p>
+      <w:pPr>
+        <w:ind w:firstLine="420"/>
+        <w:rPr>
+          <w:rFonts w:ascii="Helvetica" w:hAnsi="Helvetica" w:cs="Helvetica"/>
+          <w:color w:val="33353C"/>
+          <w:szCs w:val="21"/>
+          <w:shd w:val="clear" w:color="auto" w:fill="FFFFFF"/>
+        </w:rPr>
+      </w:pPr>
+      <w:r>
+        <w:rPr>
+          <w:rFonts w:ascii="Helvetica" w:hAnsi="Helvetica" w:cs="Helvetica" w:hint="eastAsia"/>
+          <w:color w:val="33353C"/>
+          <w:szCs w:val="21"/>
+          <w:shd w:val="clear" w:color="auto" w:fill="FFFFFF"/>
+        </w:rPr>
+        <w:t>头部</w:t>
+      </w:r>
+    </w:p>
+    <w:p>
+      <w:pPr>
+        <w:ind w:firstLine="420"/>
+        <w:rPr>
+          <w:rFonts w:ascii="Helvetica" w:hAnsi="Helvetica" w:cs="Helvetica"/>
+          <w:color w:val="33353C"/>
+          <w:szCs w:val="21"/>
+          <w:shd w:val="clear" w:color="auto" w:fill="FFFFFF"/>
+        </w:rPr>
+      </w:pPr>
+      <w:r>
+        <w:rPr>
+          <w:rFonts w:ascii="Helvetica" w:hAnsi="Helvetica" w:cs="Helvetica" w:hint="eastAsia"/>
+          <w:color w:val="33353C"/>
+          <w:szCs w:val="21"/>
+          <w:shd w:val="clear" w:color="auto" w:fill="FFFFFF"/>
+        </w:rPr>
+        <w:t>兰博基尼联名</w:t>
+      </w:r>
+    </w:p>
+    <w:p>
+      <w:pPr>
+        <w:ind w:firstLine="420"/>
+        <w:rPr>
+          <w:rFonts w:ascii="Helvetica" w:hAnsi="Helvetica" w:cs="Helvetica"/>
+          <w:color w:val="33353C"/>
+          <w:szCs w:val="21"/>
+          <w:shd w:val="clear" w:color="auto" w:fill="FFFFFF"/>
+        </w:rPr>
+      </w:pPr>
+      <w:r>
+        <w:rPr>
+          <w:rFonts w:ascii="Helvetica" w:hAnsi="Helvetica" w:cs="Helvetica" w:hint="eastAsia"/>
+          <w:color w:val="33353C"/>
+          <w:szCs w:val="21"/>
+          <w:shd w:val="clear" w:color="auto" w:fill="FFFFFF"/>
+        </w:rPr>
+        <w:t>礼盒</w:t>
+      </w:r>
+    </w:p>
+    <w:p>
+      <w:pPr>
+        <w:rPr>
+          <w:rFonts w:ascii="Helvetica" w:hAnsi="Helvetica" w:cs="Helvetica"/>
+          <w:color w:val="33353C"/>
+          <w:szCs w:val="21"/>
+          <w:shd w:val="clear" w:color="auto" w:fill="FFFFFF"/>
+        </w:rPr>
+      </w:pPr>
+      <w:r>
+        <w:rPr>
+          <w:rFonts w:ascii="Helvetica" w:hAnsi="Helvetica" w:cs="Helvetica" w:hint="eastAsia"/>
+          <w:color w:val="33353C"/>
+          <w:szCs w:val="21"/>
+          <w:shd w:val="clear" w:color="auto" w:fill="FFFFFF"/>
+        </w:rPr>
+        <w:t>姜小竹</w:t>
+      </w:r>
+    </w:p>
+    <w:p>
+      <w:pPr>
+        <w:rPr>
+          <w:rFonts w:ascii="Helvetica" w:hAnsi="Helvetica" w:cs="Helvetica"/>
+          <w:color w:val="33353C"/>
+          <w:szCs w:val="21"/>
+          <w:shd w:val="clear" w:color="auto" w:fill="FFFFFF"/>
+        </w:rPr>
+      </w:pPr>
+      <w:r>
+        <w:rPr>
+          <w:rFonts w:ascii="Helvetica" w:hAnsi="Helvetica" w:cs="Helvetica"/>
+          <w:color w:val="33353C"/>
+          <w:szCs w:val="21"/>
+          <w:shd w:val="clear" w:color="auto" w:fill="FFFFFF"/>
+        </w:rPr>
+        <w:tab/>
+      </w:r>
+      <w:r>
+        <w:rPr>
+          <w:rFonts w:ascii="Helvetica" w:hAnsi="Helvetica" w:cs="Helvetica" w:hint="eastAsia"/>
+          <w:color w:val="33353C"/>
+          <w:szCs w:val="21"/>
+          <w:shd w:val="clear" w:color="auto" w:fill="FFFFFF"/>
+        </w:rPr>
+        <w:t>智能艾灸盒</w:t>
+      </w:r>
+    </w:p>
+    <w:p>
+      <w:pPr>
+        <w:rPr>
+          <w:rFonts w:ascii="Helvetica" w:hAnsi="Helvetica" w:cs="Helvetica"/>
+          <w:color w:val="33353C"/>
+          <w:szCs w:val="21"/>
+          <w:shd w:val="clear" w:color="auto" w:fill="FFFFFF"/>
+        </w:rPr>
+      </w:pPr>
+      <w:r>
+        <w:rPr>
+          <w:rFonts w:ascii="Helvetica" w:hAnsi="Helvetica" w:cs="Helvetica" w:hint="eastAsia"/>
+          <w:color w:val="33353C"/>
+          <w:szCs w:val="21"/>
+          <w:shd w:val="clear" w:color="auto" w:fill="FFFFFF"/>
+        </w:rPr>
+        <w:t>养护</w:t>
+      </w:r>
+    </w:p>
+    <w:p>
+      <w:pPr>
+        <w:rPr>
+          <w:rFonts w:ascii="Helvetica" w:hAnsi="Helvetica" w:cs="Helvetica"/>
+          <w:color w:val="33353C"/>
+          <w:szCs w:val="21"/>
+          <w:shd w:val="clear" w:color="auto" w:fill="FFFFFF"/>
+        </w:rPr>
+      </w:pPr>
+      <w:r>
+        <w:rPr>
+          <w:rFonts w:ascii="Helvetica" w:hAnsi="Helvetica" w:cs="Helvetica"/>
+          <w:color w:val="33353C"/>
+          <w:szCs w:val="21"/>
+          <w:shd w:val="clear" w:color="auto" w:fill="FFFFFF"/>
+        </w:rPr>
+        <w:tab/>
+      </w:r>
+      <w:r>
+        <w:rPr>
+          <w:rFonts w:ascii="Helvetica" w:hAnsi="Helvetica" w:cs="Helvetica" w:hint="eastAsia"/>
+          <w:color w:val="33353C"/>
+          <w:szCs w:val="21"/>
+          <w:shd w:val="clear" w:color="auto" w:fill="FFFFFF"/>
+        </w:rPr>
+        <w:t>艾灸美眼眼罩</w:t>
+      </w:r>
+    </w:p>
+    <w:p>
+      <w:pPr>
+        <w:rPr>
+          <w:rFonts w:ascii="Helvetica" w:hAnsi="Helvetica" w:cs="Helvetica"/>
+          <w:color w:val="33353C"/>
+          <w:szCs w:val="21"/>
+          <w:shd w:val="clear" w:color="auto" w:fill="FFFFFF"/>
+        </w:rPr>
+      </w:pPr>
+      <w:r>
+        <w:rPr>
+          <w:rFonts w:ascii="Helvetica" w:hAnsi="Helvetica" w:cs="Helvetica"/>
+          <w:color w:val="33353C"/>
+          <w:szCs w:val="21"/>
+          <w:shd w:val="clear" w:color="auto" w:fill="FFFFFF"/>
+        </w:rPr>
+        <w:tab/>
+      </w:r>
+      <w:r>
+        <w:rPr>
+          <w:rFonts w:ascii="Helvetica" w:hAnsi="Helvetica" w:cs="Helvetica" w:hint="eastAsia"/>
+          <w:color w:val="33353C"/>
+          <w:szCs w:val="21"/>
+          <w:shd w:val="clear" w:color="auto" w:fill="FFFFFF"/>
+        </w:rPr>
+        <w:t>艾灸暖暖鞋</w:t>
+      </w:r>
+    </w:p>
+    <w:p>
+      <w:pPr>
+        <w:rPr>
+          <w:rFonts w:ascii="Helvetica" w:hAnsi="Helvetica" w:cs="Helvetica"/>
+          <w:color w:val="33353C"/>
+          <w:szCs w:val="21"/>
+          <w:shd w:val="clear" w:color="auto" w:fill="FFFFFF"/>
+        </w:rPr>
+      </w:pPr>
+      <w:r>
+        <w:rPr>
+          <w:rFonts w:ascii="Helvetica" w:hAnsi="Helvetica" w:cs="Helvetica"/>
+          <w:color w:val="33353C"/>
+          <w:szCs w:val="21"/>
+          <w:shd w:val="clear" w:color="auto" w:fill="FFFFFF"/>
+        </w:rPr>
+        <w:tab/>
+      </w:r>
+      <w:r>
+        <w:rPr>
+          <w:rFonts w:ascii="Helvetica" w:hAnsi="Helvetica" w:cs="Helvetica" w:hint="eastAsia"/>
+          <w:color w:val="33353C"/>
+          <w:szCs w:val="21"/>
+          <w:shd w:val="clear" w:color="auto" w:fill="FFFFFF"/>
+        </w:rPr>
+        <w:t>经络枪</w:t>
+      </w:r>
+    </w:p>
+    <w:p>
+      <w:pPr>
+        <w:widowControl/>
+        <w:jc w:val="left"/>
+        <w:rPr>
+          <w:rFonts w:ascii="Helvetica" w:hAnsi="Helvetica" w:cs="Helvetica"/>
+          <w:color w:val="33353C"/>
+          <w:szCs w:val="21"/>
+          <w:shd w:val="clear" w:color="auto" w:fill="FFFFFF"/>
+        </w:rPr>
+      </w:pPr>
+      <w:r>
+        <w:rPr>
+          <w:rFonts w:ascii="Helvetica" w:hAnsi="Helvetica" w:cs="Helvetica"/>
+          <w:color w:val="33353C"/>
+          <w:szCs w:val="21"/>
+          <w:shd w:val="clear" w:color="auto" w:fill="FFFFFF"/>
+        </w:rPr>
+        <w:br w:type="page"/>
+      </w:r>
+    </w:p>
+    <w:p>
+      <w:pPr>
+        <w:pStyle w:val="2"/>
+        <w:rPr>
+          <w:sz w:val="28"/>
+          <w:szCs w:val="28"/>
+        </w:rPr>
+      </w:pPr>
+      <w:bookmarkStart w:id="9" w:name="_Toc96786363"/>
+      <w:r>
+        <w:rPr>
+          <w:rFonts w:ascii="Helvetica" w:hAnsi="Helvetica" w:cs="Helvetica" w:hint="eastAsia"/>
+          <w:color w:val="33353C"/>
+          <w:sz w:val="28"/>
+          <w:szCs w:val="28"/>
+          <w:shd w:val="clear" w:color="auto" w:fill="FFFFFF"/>
+        </w:rPr>
+        <w:lastRenderedPageBreak/>
+        <w:t>新宝股份</w:t>
+      </w:r>
+      <w:r>
+        <w:rPr>
+          <w:rFonts w:ascii="Helvetica" w:hAnsi="Helvetica" w:cs="Helvetica" w:hint="eastAsia"/>
+          <w:color w:val="33353C"/>
+          <w:sz w:val="28"/>
+          <w:szCs w:val="28"/>
+          <w:shd w:val="clear" w:color="auto" w:fill="FFFFFF"/>
+        </w:rPr>
+        <w:t xml:space="preserve"> </w:t>
+      </w:r>
+      <w:r>
+        <w:rPr>
+          <w:rFonts w:ascii="Helvetica" w:hAnsi="Helvetica" w:cs="Helvetica"/>
+          <w:color w:val="33353C"/>
+          <w:sz w:val="28"/>
+          <w:szCs w:val="28"/>
+          <w:shd w:val="clear" w:color="auto" w:fill="FFFFFF"/>
+        </w:rPr>
+        <w:t xml:space="preserve">002705 </w:t>
+      </w:r>
+      <w:hyperlink r:id="rId14" w:history="1">
+        <w:r>
+          <w:rPr>
+            <w:rStyle w:val="a3"/>
+            <w:rFonts w:ascii="Helvetica" w:hAnsi="Helvetica" w:cs="Helvetica"/>
+            <w:color w:val="0066CC"/>
+            <w:sz w:val="28"/>
+            <w:szCs w:val="28"/>
+            <w:u w:val="none"/>
+            <w:shd w:val="clear" w:color="auto" w:fill="FFFFFF"/>
+          </w:rPr>
+          <w:t>http://www.donlim.com</w:t>
+        </w:r>
+      </w:hyperlink>
+      <w:r>
+        <w:rPr>
+          <w:sz w:val="28"/>
+          <w:szCs w:val="28"/>
+        </w:rPr>
+        <w:t xml:space="preserve"> </w:t>
+      </w:r>
+      <w:r>
+        <w:rPr>
+          <w:rFonts w:hint="eastAsia"/>
+          <w:sz w:val="28"/>
+          <w:szCs w:val="28"/>
+        </w:rPr>
+        <w:t>广东佛山</w:t>
+      </w:r>
+      <w:bookmarkEnd w:id="9"/>
+    </w:p>
+    <w:p>
+      <w:pPr>
+        <w:rPr>
+          <w:rFonts w:ascii="Helvetica" w:hAnsi="Helvetica" w:cs="Helvetica"/>
+          <w:color w:val="33353C"/>
+          <w:szCs w:val="21"/>
+          <w:shd w:val="clear" w:color="auto" w:fill="FFFFFF"/>
+        </w:rPr>
+      </w:pPr>
+      <w:r>
+        <w:tab/>
+      </w:r>
+      <w:r>
+        <w:rPr>
+          <w:rFonts w:ascii="Helvetica" w:hAnsi="Helvetica" w:cs="Helvetica"/>
+          <w:color w:val="33353C"/>
+          <w:szCs w:val="21"/>
+          <w:shd w:val="clear" w:color="auto" w:fill="FFFFFF"/>
+        </w:rPr>
+        <w:t>广东新宝电器股份有限公司是国内较早从事设计研发、生产、销售小家电产品的企业之一</w:t>
+      </w:r>
+      <w:r>
+        <w:rPr>
+          <w:rFonts w:ascii="Helvetica" w:hAnsi="Helvetica" w:cs="Helvetica"/>
+          <w:color w:val="33353C"/>
+          <w:szCs w:val="21"/>
+          <w:shd w:val="clear" w:color="auto" w:fill="FFFFFF"/>
+        </w:rPr>
+        <w:t>,</w:t>
+      </w:r>
+      <w:r>
+        <w:rPr>
+          <w:rFonts w:ascii="Helvetica" w:hAnsi="Helvetica" w:cs="Helvetica"/>
+          <w:b/>
+          <w:bCs/>
+          <w:color w:val="33353C"/>
+          <w:szCs w:val="21"/>
+          <w:shd w:val="clear" w:color="auto" w:fill="FFFFFF"/>
+        </w:rPr>
+        <w:t>主要从事小家电产品的研发、生产和销售</w:t>
+      </w:r>
+      <w:r>
+        <w:rPr>
+          <w:rFonts w:ascii="Helvetica" w:hAnsi="Helvetica" w:cs="Helvetica"/>
+          <w:color w:val="33353C"/>
+          <w:szCs w:val="21"/>
+          <w:shd w:val="clear" w:color="auto" w:fill="FFFFFF"/>
+        </w:rPr>
+        <w:t>,</w:t>
+      </w:r>
+      <w:r>
+        <w:rPr>
+          <w:rFonts w:ascii="Helvetica" w:hAnsi="Helvetica" w:cs="Helvetica"/>
+          <w:color w:val="33353C"/>
+          <w:szCs w:val="21"/>
+          <w:shd w:val="clear" w:color="auto" w:fill="FFFFFF"/>
+        </w:rPr>
+        <w:t>公司产品主要包括电热水壶、电热咖啡机、面包机、打蛋机、多士炉、搅拌机等。公司电热水壶系列产品于</w:t>
+      </w:r>
+      <w:r>
+        <w:rPr>
+          <w:rFonts w:ascii="Helvetica" w:hAnsi="Helvetica" w:cs="Helvetica"/>
+          <w:color w:val="33353C"/>
+          <w:szCs w:val="21"/>
+          <w:shd w:val="clear" w:color="auto" w:fill="FFFFFF"/>
+        </w:rPr>
+        <w:t>2007</w:t>
+      </w:r>
+      <w:r>
+        <w:rPr>
+          <w:rFonts w:ascii="Helvetica" w:hAnsi="Helvetica" w:cs="Helvetica"/>
+          <w:color w:val="33353C"/>
+          <w:szCs w:val="21"/>
+          <w:shd w:val="clear" w:color="auto" w:fill="FFFFFF"/>
+        </w:rPr>
+        <w:t>年</w:t>
+      </w:r>
+      <w:r>
+        <w:rPr>
+          <w:rFonts w:ascii="Helvetica" w:hAnsi="Helvetica" w:cs="Helvetica"/>
+          <w:color w:val="33353C"/>
+          <w:szCs w:val="21"/>
+          <w:shd w:val="clear" w:color="auto" w:fill="FFFFFF"/>
+        </w:rPr>
+        <w:t>2</w:t>
+      </w:r>
+      <w:r>
+        <w:rPr>
+          <w:rFonts w:ascii="Helvetica" w:hAnsi="Helvetica" w:cs="Helvetica"/>
+          <w:color w:val="33353C"/>
+          <w:szCs w:val="21"/>
+          <w:shd w:val="clear" w:color="auto" w:fill="FFFFFF"/>
+        </w:rPr>
+        <w:t>月被国家质检总局评定为</w:t>
+      </w:r>
+      <w:r>
+        <w:rPr>
+          <w:rFonts w:ascii="Helvetica" w:hAnsi="Helvetica" w:cs="Helvetica"/>
+          <w:color w:val="33353C"/>
+          <w:szCs w:val="21"/>
+          <w:shd w:val="clear" w:color="auto" w:fill="FFFFFF"/>
+        </w:rPr>
+        <w:t>"</w:t>
+      </w:r>
+      <w:r>
+        <w:rPr>
+          <w:rFonts w:ascii="Helvetica" w:hAnsi="Helvetica" w:cs="Helvetica"/>
+          <w:color w:val="33353C"/>
+          <w:szCs w:val="21"/>
+          <w:shd w:val="clear" w:color="auto" w:fill="FFFFFF"/>
+        </w:rPr>
+        <w:t>出口免验</w:t>
+      </w:r>
+      <w:r>
+        <w:rPr>
+          <w:rFonts w:ascii="Helvetica" w:hAnsi="Helvetica" w:cs="Helvetica"/>
+          <w:color w:val="33353C"/>
+          <w:szCs w:val="21"/>
+          <w:shd w:val="clear" w:color="auto" w:fill="FFFFFF"/>
+        </w:rPr>
+        <w:t>"</w:t>
+      </w:r>
+      <w:r>
+        <w:rPr>
+          <w:rFonts w:ascii="Helvetica" w:hAnsi="Helvetica" w:cs="Helvetica"/>
+          <w:color w:val="33353C"/>
+          <w:szCs w:val="21"/>
+          <w:shd w:val="clear" w:color="auto" w:fill="FFFFFF"/>
+        </w:rPr>
+        <w:t>产品</w:t>
+      </w:r>
+      <w:r>
+        <w:rPr>
+          <w:rFonts w:ascii="Helvetica" w:hAnsi="Helvetica" w:cs="Helvetica"/>
+          <w:color w:val="33353C"/>
+          <w:szCs w:val="21"/>
+          <w:shd w:val="clear" w:color="auto" w:fill="FFFFFF"/>
+        </w:rPr>
+        <w:t>,</w:t>
+      </w:r>
+      <w:r>
+        <w:rPr>
+          <w:rFonts w:ascii="Helvetica" w:hAnsi="Helvetica" w:cs="Helvetica"/>
+          <w:color w:val="33353C"/>
+          <w:szCs w:val="21"/>
+          <w:shd w:val="clear" w:color="auto" w:fill="FFFFFF"/>
+        </w:rPr>
+        <w:t>是电热水壶行业首个获得出口免验资格的企业</w:t>
+      </w:r>
+      <w:r>
+        <w:rPr>
+          <w:rFonts w:ascii="Helvetica" w:hAnsi="Helvetica" w:cs="Helvetica"/>
+          <w:color w:val="33353C"/>
+          <w:szCs w:val="21"/>
+          <w:shd w:val="clear" w:color="auto" w:fill="FFFFFF"/>
+        </w:rPr>
+        <w:t>.</w:t>
+      </w:r>
+      <w:r>
+        <w:rPr>
+          <w:rFonts w:ascii="Helvetica" w:hAnsi="Helvetica" w:cs="Helvetica"/>
+          <w:color w:val="33353C"/>
+          <w:szCs w:val="21"/>
+          <w:shd w:val="clear" w:color="auto" w:fill="FFFFFF"/>
+        </w:rPr>
+        <w:t>公司以自主品牌</w:t>
+      </w:r>
+      <w:r>
+        <w:rPr>
+          <w:rFonts w:ascii="Helvetica" w:hAnsi="Helvetica" w:cs="Helvetica"/>
+          <w:color w:val="33353C"/>
+          <w:szCs w:val="21"/>
+          <w:shd w:val="clear" w:color="auto" w:fill="FFFFFF"/>
+        </w:rPr>
+        <w:t>"Donlim"</w:t>
+      </w:r>
+      <w:r>
+        <w:rPr>
+          <w:rFonts w:ascii="Helvetica" w:hAnsi="Helvetica" w:cs="Helvetica"/>
+          <w:color w:val="33353C"/>
+          <w:szCs w:val="21"/>
+          <w:shd w:val="clear" w:color="auto" w:fill="FFFFFF"/>
+        </w:rPr>
+        <w:t>销售的小家电产品也广受市场认可</w:t>
+      </w:r>
+      <w:r>
+        <w:rPr>
+          <w:rFonts w:ascii="Helvetica" w:hAnsi="Helvetica" w:cs="Helvetica"/>
+          <w:color w:val="33353C"/>
+          <w:szCs w:val="21"/>
+          <w:shd w:val="clear" w:color="auto" w:fill="FFFFFF"/>
+        </w:rPr>
+        <w:t>,2011</w:t>
+      </w:r>
+      <w:r>
+        <w:rPr>
+          <w:rFonts w:ascii="Helvetica" w:hAnsi="Helvetica" w:cs="Helvetica"/>
+          <w:color w:val="33353C"/>
+          <w:szCs w:val="21"/>
+          <w:shd w:val="clear" w:color="auto" w:fill="FFFFFF"/>
+        </w:rPr>
+        <w:t>年</w:t>
+      </w:r>
+      <w:r>
+        <w:rPr>
+          <w:rFonts w:ascii="Helvetica" w:hAnsi="Helvetica" w:cs="Helvetica"/>
+          <w:color w:val="33353C"/>
+          <w:szCs w:val="21"/>
+          <w:shd w:val="clear" w:color="auto" w:fill="FFFFFF"/>
+        </w:rPr>
+        <w:t>5</w:t>
+      </w:r>
+      <w:r>
+        <w:rPr>
+          <w:rFonts w:ascii="Helvetica" w:hAnsi="Helvetica" w:cs="Helvetica"/>
+          <w:color w:val="33353C"/>
+          <w:szCs w:val="21"/>
+          <w:shd w:val="clear" w:color="auto" w:fill="FFFFFF"/>
+        </w:rPr>
+        <w:t>月</w:t>
+      </w:r>
+      <w:r>
+        <w:rPr>
+          <w:rFonts w:ascii="Helvetica" w:hAnsi="Helvetica" w:cs="Helvetica"/>
+          <w:color w:val="33353C"/>
+          <w:szCs w:val="21"/>
+          <w:shd w:val="clear" w:color="auto" w:fill="FFFFFF"/>
+        </w:rPr>
+        <w:t>,</w:t>
+      </w:r>
+      <w:r>
+        <w:rPr>
+          <w:rFonts w:ascii="Helvetica" w:hAnsi="Helvetica" w:cs="Helvetica"/>
+          <w:color w:val="33353C"/>
+          <w:szCs w:val="21"/>
+          <w:shd w:val="clear" w:color="auto" w:fill="FFFFFF"/>
+        </w:rPr>
+        <w:t>国家工商行政管理总局商标局正式认定</w:t>
+      </w:r>
+      <w:r>
+        <w:rPr>
+          <w:rFonts w:ascii="Helvetica" w:hAnsi="Helvetica" w:cs="Helvetica"/>
+          <w:color w:val="33353C"/>
+          <w:szCs w:val="21"/>
+          <w:shd w:val="clear" w:color="auto" w:fill="FFFFFF"/>
+        </w:rPr>
+        <w:t>"Donlim"</w:t>
+      </w:r>
+      <w:r>
+        <w:rPr>
+          <w:rFonts w:ascii="Helvetica" w:hAnsi="Helvetica" w:cs="Helvetica"/>
+          <w:color w:val="33353C"/>
+          <w:szCs w:val="21"/>
+          <w:shd w:val="clear" w:color="auto" w:fill="FFFFFF"/>
+        </w:rPr>
+        <w:t>商标为</w:t>
+      </w:r>
+      <w:r>
+        <w:rPr>
+          <w:rFonts w:ascii="Helvetica" w:hAnsi="Helvetica" w:cs="Helvetica"/>
+          <w:color w:val="33353C"/>
+          <w:szCs w:val="21"/>
+          <w:shd w:val="clear" w:color="auto" w:fill="FFFFFF"/>
+        </w:rPr>
+        <w:t>"</w:t>
+      </w:r>
+      <w:r>
+        <w:rPr>
+          <w:rFonts w:ascii="Helvetica" w:hAnsi="Helvetica" w:cs="Helvetica"/>
+          <w:color w:val="33353C"/>
+          <w:szCs w:val="21"/>
+          <w:shd w:val="clear" w:color="auto" w:fill="FFFFFF"/>
+        </w:rPr>
+        <w:t>中国驰名商标</w:t>
+      </w:r>
+      <w:r>
+        <w:rPr>
+          <w:rFonts w:ascii="Helvetica" w:hAnsi="Helvetica" w:cs="Helvetica"/>
+          <w:color w:val="33353C"/>
+          <w:szCs w:val="21"/>
+          <w:shd w:val="clear" w:color="auto" w:fill="FFFFFF"/>
+        </w:rPr>
+        <w:t>"</w:t>
+      </w:r>
+      <w:r>
+        <w:rPr>
+          <w:rFonts w:ascii="Helvetica" w:hAnsi="Helvetica" w:cs="Helvetica"/>
+          <w:color w:val="33353C"/>
+          <w:szCs w:val="21"/>
+          <w:shd w:val="clear" w:color="auto" w:fill="FFFFFF"/>
+        </w:rPr>
+        <w:t>。</w:t>
+      </w:r>
+    </w:p>
+    <w:p>
+      <w:pPr>
+        <w:rPr>
+          <w:rFonts w:ascii="Helvetica" w:hAnsi="Helvetica" w:cs="Helvetica"/>
+          <w:color w:val="33353C"/>
+          <w:szCs w:val="21"/>
+          <w:shd w:val="clear" w:color="auto" w:fill="FFFFFF"/>
+        </w:rPr>
+      </w:pPr>
+    </w:p>
+    <w:p>
+      <w:pPr>
+        <w:rPr>
+          <w:rFonts w:ascii="Helvetica" w:hAnsi="Helvetica" w:cs="Helvetica"/>
+          <w:b/>
+          <w:bCs/>
+          <w:color w:val="33353C"/>
+          <w:szCs w:val="21"/>
+          <w:shd w:val="clear" w:color="auto" w:fill="FFFFFF"/>
+        </w:rPr>
+      </w:pPr>
+      <w:r>
+        <w:rPr>
+          <w:rFonts w:ascii="Helvetica" w:hAnsi="Helvetica" w:cs="Helvetica" w:hint="eastAsia"/>
+          <w:color w:val="33353C"/>
+          <w:szCs w:val="21"/>
+          <w:shd w:val="clear" w:color="auto" w:fill="FFFFFF"/>
+        </w:rPr>
+        <w:t>成为</w:t>
+      </w:r>
+      <w:r>
+        <w:rPr>
+          <w:rFonts w:ascii="Helvetica" w:hAnsi="Helvetica" w:cs="Helvetica" w:hint="eastAsia"/>
+          <w:b/>
+          <w:bCs/>
+          <w:color w:val="33353C"/>
+          <w:szCs w:val="21"/>
+          <w:shd w:val="clear" w:color="auto" w:fill="FFFFFF"/>
+        </w:rPr>
+        <w:t>全球知名的、最具竞争力的小家电企业</w:t>
+      </w:r>
+    </w:p>
+    <w:p>
+      <w:pPr>
+        <w:rPr>
+          <w:rFonts w:ascii="Helvetica" w:hAnsi="Helvetica" w:cs="Helvetica"/>
+          <w:b/>
+          <w:bCs/>
+          <w:color w:val="33353C"/>
+          <w:szCs w:val="21"/>
+          <w:shd w:val="clear" w:color="auto" w:fill="FFFFFF"/>
+        </w:rPr>
+      </w:pPr>
+    </w:p>
+    <w:p>
+      <w:pPr>
+        <w:rPr>
+          <w:rFonts w:ascii="Helvetica" w:hAnsi="Helvetica" w:cs="Helvetica"/>
+          <w:color w:val="33353C"/>
+          <w:szCs w:val="21"/>
+          <w:shd w:val="clear" w:color="auto" w:fill="FFFFFF"/>
+        </w:rPr>
+      </w:pPr>
+      <w:r>
+        <w:rPr>
+          <w:rFonts w:ascii="Helvetica" w:hAnsi="Helvetica" w:cs="Helvetica" w:hint="eastAsia"/>
+          <w:color w:val="33353C"/>
+          <w:szCs w:val="21"/>
+          <w:shd w:val="clear" w:color="auto" w:fill="FFFFFF"/>
+        </w:rPr>
+        <w:t>产品</w:t>
+      </w:r>
+    </w:p>
+    <w:p>
+      <w:pPr>
+        <w:rPr>
+          <w:rFonts w:ascii="Helvetica" w:hAnsi="Helvetica" w:cs="Helvetica"/>
+          <w:color w:val="33353C"/>
+          <w:szCs w:val="21"/>
+          <w:shd w:val="clear" w:color="auto" w:fill="FFFFFF"/>
+        </w:rPr>
+      </w:pPr>
+      <w:r>
+        <w:rPr>
+          <w:rFonts w:ascii="Helvetica" w:hAnsi="Helvetica" w:cs="Helvetica"/>
+          <w:color w:val="33353C"/>
+          <w:szCs w:val="21"/>
+          <w:shd w:val="clear" w:color="auto" w:fill="FFFFFF"/>
+        </w:rPr>
+        <w:tab/>
+      </w:r>
+      <w:r>
+        <w:rPr>
+          <w:rFonts w:ascii="Helvetica" w:hAnsi="Helvetica" w:cs="Helvetica" w:hint="eastAsia"/>
+          <w:color w:val="33353C"/>
+          <w:szCs w:val="21"/>
+          <w:shd w:val="clear" w:color="auto" w:fill="FFFFFF"/>
+        </w:rPr>
+        <w:t>电熨斗</w:t>
+      </w:r>
+      <w:r>
+        <w:rPr>
+          <w:rFonts w:ascii="Helvetica" w:hAnsi="Helvetica" w:cs="Helvetica" w:hint="eastAsia"/>
+          <w:color w:val="33353C"/>
+          <w:szCs w:val="21"/>
+          <w:shd w:val="clear" w:color="auto" w:fill="FFFFFF"/>
+        </w:rPr>
+        <w:t xml:space="preserve"> </w:t>
+      </w:r>
+      <w:r>
+        <w:rPr>
+          <w:rFonts w:ascii="Helvetica" w:hAnsi="Helvetica" w:cs="Helvetica" w:hint="eastAsia"/>
+          <w:color w:val="33353C"/>
+          <w:szCs w:val="21"/>
+          <w:shd w:val="clear" w:color="auto" w:fill="FFFFFF"/>
+        </w:rPr>
+        <w:t>搅拌机</w:t>
+      </w:r>
+      <w:r>
+        <w:rPr>
+          <w:rFonts w:ascii="Helvetica" w:hAnsi="Helvetica" w:cs="Helvetica" w:hint="eastAsia"/>
+          <w:color w:val="33353C"/>
+          <w:szCs w:val="21"/>
+          <w:shd w:val="clear" w:color="auto" w:fill="FFFFFF"/>
+        </w:rPr>
+        <w:t xml:space="preserve"> </w:t>
+      </w:r>
+      <w:r>
+        <w:rPr>
+          <w:rFonts w:ascii="Helvetica" w:hAnsi="Helvetica" w:cs="Helvetica" w:hint="eastAsia"/>
+          <w:color w:val="33353C"/>
+          <w:szCs w:val="21"/>
+          <w:shd w:val="clear" w:color="auto" w:fill="FFFFFF"/>
+        </w:rPr>
+        <w:t>打蛋机</w:t>
+      </w:r>
+      <w:r>
+        <w:rPr>
+          <w:rFonts w:ascii="Helvetica" w:hAnsi="Helvetica" w:cs="Helvetica" w:hint="eastAsia"/>
+          <w:color w:val="33353C"/>
+          <w:szCs w:val="21"/>
+          <w:shd w:val="clear" w:color="auto" w:fill="FFFFFF"/>
+        </w:rPr>
+        <w:t xml:space="preserve"> </w:t>
+      </w:r>
+      <w:r>
+        <w:rPr>
+          <w:rFonts w:ascii="Helvetica" w:hAnsi="Helvetica" w:cs="Helvetica" w:hint="eastAsia"/>
+          <w:color w:val="33353C"/>
+          <w:szCs w:val="21"/>
+          <w:shd w:val="clear" w:color="auto" w:fill="FFFFFF"/>
+        </w:rPr>
+        <w:t>油炸锅</w:t>
+      </w:r>
+      <w:r>
+        <w:rPr>
+          <w:rFonts w:ascii="Helvetica" w:hAnsi="Helvetica" w:cs="Helvetica" w:hint="eastAsia"/>
+          <w:color w:val="33353C"/>
+          <w:szCs w:val="21"/>
+          <w:shd w:val="clear" w:color="auto" w:fill="FFFFFF"/>
+        </w:rPr>
+        <w:t xml:space="preserve"> </w:t>
+      </w:r>
+      <w:r>
+        <w:rPr>
+          <w:rFonts w:ascii="Helvetica" w:hAnsi="Helvetica" w:cs="Helvetica" w:hint="eastAsia"/>
+          <w:color w:val="33353C"/>
+          <w:szCs w:val="21"/>
+          <w:shd w:val="clear" w:color="auto" w:fill="FFFFFF"/>
+        </w:rPr>
+        <w:t>电烤箱</w:t>
+      </w:r>
+      <w:r>
+        <w:rPr>
+          <w:rFonts w:ascii="Helvetica" w:hAnsi="Helvetica" w:cs="Helvetica" w:hint="eastAsia"/>
+          <w:color w:val="33353C"/>
+          <w:szCs w:val="21"/>
+          <w:shd w:val="clear" w:color="auto" w:fill="FFFFFF"/>
+        </w:rPr>
+        <w:t xml:space="preserve"> </w:t>
+      </w:r>
+      <w:r>
+        <w:rPr>
+          <w:rFonts w:ascii="Helvetica" w:hAnsi="Helvetica" w:cs="Helvetica" w:hint="eastAsia"/>
+          <w:color w:val="33353C"/>
+          <w:szCs w:val="21"/>
+          <w:shd w:val="clear" w:color="auto" w:fill="FFFFFF"/>
+        </w:rPr>
+        <w:t>三文治炉</w:t>
+      </w:r>
+      <w:r>
+        <w:rPr>
+          <w:rFonts w:ascii="Helvetica" w:hAnsi="Helvetica" w:cs="Helvetica" w:hint="eastAsia"/>
+          <w:color w:val="33353C"/>
+          <w:szCs w:val="21"/>
+          <w:shd w:val="clear" w:color="auto" w:fill="FFFFFF"/>
+        </w:rPr>
+        <w:t xml:space="preserve"> </w:t>
+      </w:r>
+      <w:r>
+        <w:rPr>
+          <w:rFonts w:ascii="Helvetica" w:hAnsi="Helvetica" w:cs="Helvetica" w:hint="eastAsia"/>
+          <w:color w:val="33353C"/>
+          <w:szCs w:val="21"/>
+          <w:shd w:val="clear" w:color="auto" w:fill="FFFFFF"/>
+        </w:rPr>
+        <w:t>吸尘器</w:t>
+      </w:r>
+      <w:r>
+        <w:rPr>
+          <w:rFonts w:ascii="Helvetica" w:hAnsi="Helvetica" w:cs="Helvetica" w:hint="eastAsia"/>
+          <w:color w:val="33353C"/>
+          <w:szCs w:val="21"/>
+          <w:shd w:val="clear" w:color="auto" w:fill="FFFFFF"/>
+        </w:rPr>
+        <w:t xml:space="preserve"> </w:t>
+      </w:r>
+      <w:r>
+        <w:rPr>
+          <w:rFonts w:ascii="Helvetica" w:hAnsi="Helvetica" w:cs="Helvetica" w:hint="eastAsia"/>
+          <w:color w:val="33353C"/>
+          <w:szCs w:val="21"/>
+          <w:shd w:val="clear" w:color="auto" w:fill="FFFFFF"/>
+        </w:rPr>
+        <w:t>多士炉</w:t>
+      </w:r>
+      <w:r>
+        <w:rPr>
+          <w:rFonts w:ascii="Helvetica" w:hAnsi="Helvetica" w:cs="Helvetica" w:hint="eastAsia"/>
+          <w:color w:val="33353C"/>
+          <w:szCs w:val="21"/>
+          <w:shd w:val="clear" w:color="auto" w:fill="FFFFFF"/>
+        </w:rPr>
+        <w:t xml:space="preserve"> </w:t>
+      </w:r>
+      <w:r>
+        <w:rPr>
+          <w:rFonts w:ascii="Helvetica" w:hAnsi="Helvetica" w:cs="Helvetica" w:hint="eastAsia"/>
+          <w:color w:val="33353C"/>
+          <w:szCs w:val="21"/>
+          <w:shd w:val="clear" w:color="auto" w:fill="FFFFFF"/>
+        </w:rPr>
+        <w:t>手持搅拌棒</w:t>
+      </w:r>
+      <w:r>
+        <w:rPr>
+          <w:rFonts w:ascii="Helvetica" w:hAnsi="Helvetica" w:cs="Helvetica" w:hint="eastAsia"/>
+          <w:color w:val="33353C"/>
+          <w:szCs w:val="21"/>
+          <w:shd w:val="clear" w:color="auto" w:fill="FFFFFF"/>
+        </w:rPr>
+        <w:t xml:space="preserve"> </w:t>
+      </w:r>
+      <w:r>
+        <w:rPr>
+          <w:rFonts w:ascii="Helvetica" w:hAnsi="Helvetica" w:cs="Helvetica" w:hint="eastAsia"/>
+          <w:color w:val="33353C"/>
+          <w:szCs w:val="21"/>
+          <w:shd w:val="clear" w:color="auto" w:fill="FFFFFF"/>
+        </w:rPr>
+        <w:t>综合食物处理器</w:t>
+      </w:r>
+      <w:r>
+        <w:rPr>
+          <w:rFonts w:ascii="Helvetica" w:hAnsi="Helvetica" w:cs="Helvetica" w:hint="eastAsia"/>
+          <w:color w:val="33353C"/>
+          <w:szCs w:val="21"/>
+          <w:shd w:val="clear" w:color="auto" w:fill="FFFFFF"/>
+        </w:rPr>
+        <w:t xml:space="preserve"> </w:t>
+      </w:r>
+      <w:r>
+        <w:rPr>
+          <w:rFonts w:ascii="Helvetica" w:hAnsi="Helvetica" w:cs="Helvetica" w:hint="eastAsia"/>
+          <w:color w:val="33353C"/>
+          <w:szCs w:val="21"/>
+          <w:shd w:val="clear" w:color="auto" w:fill="FFFFFF"/>
+        </w:rPr>
+        <w:t>电热水壶</w:t>
+      </w:r>
+      <w:r>
+        <w:rPr>
+          <w:rFonts w:ascii="Helvetica" w:hAnsi="Helvetica" w:cs="Helvetica" w:hint="eastAsia"/>
+          <w:color w:val="33353C"/>
+          <w:szCs w:val="21"/>
+          <w:shd w:val="clear" w:color="auto" w:fill="FFFFFF"/>
+        </w:rPr>
+        <w:t xml:space="preserve"> </w:t>
+      </w:r>
+      <w:r>
+        <w:rPr>
+          <w:rFonts w:ascii="Helvetica" w:hAnsi="Helvetica" w:cs="Helvetica" w:hint="eastAsia"/>
+          <w:color w:val="33353C"/>
+          <w:szCs w:val="21"/>
+          <w:shd w:val="clear" w:color="auto" w:fill="FFFFFF"/>
+        </w:rPr>
+        <w:t>咖啡机</w:t>
+      </w:r>
+      <w:r>
+        <w:rPr>
+          <w:rFonts w:ascii="Helvetica" w:hAnsi="Helvetica" w:cs="Helvetica" w:hint="eastAsia"/>
+          <w:color w:val="33353C"/>
+          <w:szCs w:val="21"/>
+          <w:shd w:val="clear" w:color="auto" w:fill="FFFFFF"/>
+        </w:rPr>
+        <w:t xml:space="preserve"> </w:t>
+      </w:r>
+      <w:r>
+        <w:rPr>
+          <w:rFonts w:ascii="Helvetica" w:hAnsi="Helvetica" w:cs="Helvetica" w:hint="eastAsia"/>
+          <w:color w:val="33353C"/>
+          <w:szCs w:val="21"/>
+          <w:shd w:val="clear" w:color="auto" w:fill="FFFFFF"/>
+        </w:rPr>
+        <w:t>面包机</w:t>
+      </w:r>
+      <w:r>
+        <w:rPr>
+          <w:rFonts w:ascii="Helvetica" w:hAnsi="Helvetica" w:cs="Helvetica" w:hint="eastAsia"/>
+          <w:color w:val="33353C"/>
+          <w:szCs w:val="21"/>
+          <w:shd w:val="clear" w:color="auto" w:fill="FFFFFF"/>
+        </w:rPr>
+        <w:t xml:space="preserve"> </w:t>
+      </w:r>
+      <w:r>
+        <w:rPr>
+          <w:rFonts w:ascii="Helvetica" w:hAnsi="Helvetica" w:cs="Helvetica" w:hint="eastAsia"/>
+          <w:color w:val="33353C"/>
+          <w:szCs w:val="21"/>
+          <w:shd w:val="clear" w:color="auto" w:fill="FFFFFF"/>
+        </w:rPr>
+        <w:t>套装食品</w:t>
+      </w:r>
+    </w:p>
+    <w:p>
+      <w:pPr>
+        <w:rPr>
+          <w:rFonts w:ascii="Helvetica" w:hAnsi="Helvetica" w:cs="Helvetica"/>
+          <w:color w:val="33353C"/>
+          <w:szCs w:val="21"/>
+          <w:shd w:val="clear" w:color="auto" w:fill="FFFFFF"/>
+        </w:rPr>
+      </w:pPr>
+    </w:p>
+    <w:p>
+      <w:pPr>
+        <w:rPr>
+          <w:rFonts w:ascii="Helvetica" w:hAnsi="Helvetica" w:cs="Helvetica"/>
+          <w:color w:val="33353C"/>
+          <w:szCs w:val="21"/>
+          <w:shd w:val="clear" w:color="auto" w:fill="FFFFFF"/>
+        </w:rPr>
+      </w:pPr>
+      <w:r>
+        <w:rPr>
+          <w:rFonts w:ascii="Helvetica" w:hAnsi="Helvetica" w:cs="Helvetica" w:hint="eastAsia"/>
+          <w:color w:val="33353C"/>
+          <w:szCs w:val="21"/>
+          <w:shd w:val="clear" w:color="auto" w:fill="FFFFFF"/>
+        </w:rPr>
+        <w:t>业务</w:t>
+      </w:r>
+    </w:p>
+    <w:p>
+      <w:pPr>
+        <w:rPr>
+          <w:rFonts w:ascii="Helvetica" w:hAnsi="Helvetica" w:cs="Helvetica"/>
+          <w:color w:val="33353C"/>
+          <w:szCs w:val="21"/>
+          <w:shd w:val="clear" w:color="auto" w:fill="FFFFFF"/>
+        </w:rPr>
+      </w:pPr>
+      <w:r>
+        <w:rPr>
+          <w:rFonts w:ascii="Helvetica" w:hAnsi="Helvetica" w:cs="Helvetica" w:hint="eastAsia"/>
+          <w:color w:val="33353C"/>
+          <w:szCs w:val="21"/>
+          <w:shd w:val="clear" w:color="auto" w:fill="FFFFFF"/>
+        </w:rPr>
+        <w:t>传统产品制造加工</w:t>
+      </w:r>
+    </w:p>
+    <w:p>
+      <w:pPr>
+        <w:rPr>
+          <w:rFonts w:ascii="Helvetica" w:hAnsi="Helvetica" w:cs="Helvetica"/>
+          <w:color w:val="33353C"/>
+          <w:szCs w:val="21"/>
+          <w:shd w:val="clear" w:color="auto" w:fill="FFFFFF"/>
+        </w:rPr>
+      </w:pPr>
+      <w:r>
+        <w:rPr>
+          <w:rFonts w:ascii="Helvetica" w:hAnsi="Helvetica" w:cs="Helvetica" w:hint="eastAsia"/>
+          <w:color w:val="33353C"/>
+          <w:szCs w:val="21"/>
+          <w:shd w:val="clear" w:color="auto" w:fill="FFFFFF"/>
+        </w:rPr>
+        <w:t>创新产品研究开发</w:t>
+      </w:r>
+    </w:p>
+    <w:p>
+      <w:pPr>
+        <w:rPr>
+          <w:rFonts w:ascii="Helvetica" w:hAnsi="Helvetica" w:cs="Helvetica"/>
+          <w:color w:val="33353C"/>
+          <w:szCs w:val="21"/>
+          <w:shd w:val="clear" w:color="auto" w:fill="FFFFFF"/>
+        </w:rPr>
+      </w:pPr>
+    </w:p>
+    <w:p>
+      <w:pPr>
+        <w:rPr>
+          <w:rFonts w:ascii="Helvetica" w:hAnsi="Helvetica" w:cs="Helvetica"/>
+          <w:color w:val="33353C"/>
+          <w:szCs w:val="21"/>
+          <w:shd w:val="clear" w:color="auto" w:fill="FFFFFF"/>
+        </w:rPr>
+      </w:pPr>
+      <w:r>
+        <w:rPr>
+          <w:rFonts w:ascii="Helvetica" w:hAnsi="Helvetica" w:cs="Helvetica" w:hint="eastAsia"/>
+          <w:color w:val="33353C"/>
+          <w:szCs w:val="21"/>
+          <w:shd w:val="clear" w:color="auto" w:fill="FFFFFF"/>
+        </w:rPr>
+        <w:t>客供模具服务模式</w:t>
+      </w:r>
+    </w:p>
+    <w:p>
+      <w:pPr>
+        <w:rPr>
+          <w:rFonts w:ascii="Helvetica" w:hAnsi="Helvetica" w:cs="Helvetica"/>
+          <w:color w:val="33353C"/>
+          <w:szCs w:val="21"/>
+          <w:shd w:val="clear" w:color="auto" w:fill="FFFFFF"/>
+        </w:rPr>
+      </w:pPr>
+      <w:r>
+        <w:rPr>
+          <w:rFonts w:ascii="Helvetica" w:hAnsi="Helvetica" w:cs="Helvetica" w:hint="eastAsia"/>
+          <w:color w:val="33353C"/>
+          <w:szCs w:val="21"/>
+          <w:shd w:val="clear" w:color="auto" w:fill="FFFFFF"/>
+        </w:rPr>
+        <w:t>关键零部件设计服务模式</w:t>
+      </w:r>
+    </w:p>
+    <w:p>
+      <w:pPr>
+        <w:rPr>
+          <w:rFonts w:ascii="Helvetica" w:hAnsi="Helvetica" w:cs="Helvetica"/>
+          <w:color w:val="33353C"/>
+          <w:szCs w:val="21"/>
+          <w:shd w:val="clear" w:color="auto" w:fill="FFFFFF"/>
+        </w:rPr>
+      </w:pPr>
+      <w:r>
+        <w:rPr>
+          <w:rFonts w:ascii="Helvetica" w:hAnsi="Helvetica" w:cs="Helvetica" w:hint="eastAsia"/>
+          <w:color w:val="33353C"/>
+          <w:szCs w:val="21"/>
+          <w:shd w:val="clear" w:color="auto" w:fill="FFFFFF"/>
+        </w:rPr>
+        <w:t>模具研制与认证测试包揽服务模式</w:t>
+      </w:r>
+    </w:p>
+    <w:p>
+      <w:pPr>
+        <w:rPr>
+          <w:rFonts w:ascii="Helvetica" w:hAnsi="Helvetica" w:cs="Helvetica"/>
+          <w:color w:val="33353C"/>
+          <w:szCs w:val="21"/>
+          <w:shd w:val="clear" w:color="auto" w:fill="FFFFFF"/>
+        </w:rPr>
+      </w:pPr>
+    </w:p>
+    <w:p>
+      <w:pPr>
+        <w:rPr>
+          <w:rFonts w:ascii="Helvetica" w:hAnsi="Helvetica" w:cs="Helvetica"/>
+          <w:b/>
+          <w:bCs/>
+          <w:color w:val="33353C"/>
+          <w:szCs w:val="21"/>
+          <w:shd w:val="clear" w:color="auto" w:fill="FFFFFF"/>
+        </w:rPr>
+      </w:pPr>
+      <w:r>
+        <w:rPr>
+          <w:rFonts w:ascii="Helvetica" w:hAnsi="Helvetica" w:cs="Helvetica" w:hint="eastAsia"/>
+          <w:b/>
+          <w:bCs/>
+          <w:color w:val="33353C"/>
+          <w:szCs w:val="21"/>
+          <w:shd w:val="clear" w:color="auto" w:fill="FFFFFF"/>
+        </w:rPr>
+        <w:t>“</w:t>
+      </w:r>
+      <w:r>
+        <w:rPr>
+          <w:rFonts w:ascii="Helvetica" w:hAnsi="Helvetica" w:cs="Helvetica" w:hint="eastAsia"/>
+          <w:b/>
+          <w:bCs/>
+          <w:color w:val="33353C"/>
+          <w:szCs w:val="21"/>
+          <w:shd w:val="clear" w:color="auto" w:fill="FFFFFF"/>
+        </w:rPr>
+        <w:t>Dolim</w:t>
+      </w:r>
+      <w:r>
+        <w:rPr>
+          <w:rFonts w:ascii="Helvetica" w:hAnsi="Helvetica" w:cs="Helvetica" w:hint="eastAsia"/>
+          <w:b/>
+          <w:bCs/>
+          <w:color w:val="33353C"/>
+          <w:szCs w:val="21"/>
+          <w:shd w:val="clear" w:color="auto" w:fill="FFFFFF"/>
+        </w:rPr>
+        <w:t>东菱”是广东新宝电器股份有限公司的核心自主品牌</w:t>
+      </w:r>
+    </w:p>
+    <w:p>
+      <w:pPr>
+        <w:rPr>
+          <w:rFonts w:ascii="Helvetica" w:hAnsi="Helvetica" w:cs="Helvetica"/>
+          <w:b/>
+          <w:bCs/>
+          <w:color w:val="33353C"/>
+          <w:szCs w:val="21"/>
+          <w:shd w:val="clear" w:color="auto" w:fill="FFFFFF"/>
+        </w:rPr>
+      </w:pPr>
+    </w:p>
+    <w:p>
+      <w:pPr>
+        <w:rPr>
+          <w:rFonts w:ascii="Helvetica" w:hAnsi="Helvetica" w:cs="Helvetica"/>
+          <w:b/>
+          <w:bCs/>
+          <w:color w:val="33353C"/>
+          <w:szCs w:val="21"/>
+          <w:shd w:val="clear" w:color="auto" w:fill="FFFFFF"/>
+        </w:rPr>
+      </w:pPr>
+    </w:p>
+    <w:p>
+      <w:pPr>
+        <w:widowControl/>
+        <w:jc w:val="left"/>
+        <w:rPr>
+          <w:rFonts w:ascii="Helvetica" w:eastAsiaTheme="majorEastAsia" w:hAnsi="Helvetica" w:cs="Helvetica"/>
+          <w:b/>
+          <w:bCs/>
+          <w:color w:val="33353C"/>
+          <w:sz w:val="28"/>
+          <w:szCs w:val="28"/>
+          <w:shd w:val="clear" w:color="auto" w:fill="FFFFFF"/>
+        </w:rPr>
+      </w:pPr>
+      <w:r>
+        <w:rPr>
+          <w:rFonts w:ascii="Helvetica" w:hAnsi="Helvetica" w:cs="Helvetica"/>
+          <w:color w:val="33353C"/>
+          <w:sz w:val="28"/>
+          <w:szCs w:val="28"/>
+          <w:shd w:val="clear" w:color="auto" w:fill="FFFFFF"/>
+        </w:rPr>
+        <w:br w:type="page"/>
+      </w:r>
+    </w:p>
+    <w:p>
+      <w:pPr>
+        <w:pStyle w:val="2"/>
+        <w:rPr>
+          <w:sz w:val="28"/>
+          <w:szCs w:val="28"/>
+        </w:rPr>
+      </w:pPr>
+      <w:r>
+        <w:rPr>
+          <w:rFonts w:ascii="Helvetica" w:hAnsi="Helvetica" w:cs="Helvetica" w:hint="eastAsia"/>
+          <w:color w:val="33353C"/>
+          <w:sz w:val="28"/>
+          <w:szCs w:val="28"/>
+          <w:shd w:val="clear" w:color="auto" w:fill="FFFFFF"/>
+        </w:rPr>
+        <w:lastRenderedPageBreak/>
+        <w:t>四川长虹</w:t>
+      </w:r>
+      <w:r>
+        <w:rPr>
+          <w:rFonts w:ascii="Helvetica" w:hAnsi="Helvetica" w:cs="Helvetica" w:hint="eastAsia"/>
+          <w:color w:val="33353C"/>
+          <w:sz w:val="28"/>
+          <w:szCs w:val="28"/>
+          <w:shd w:val="clear" w:color="auto" w:fill="FFFFFF"/>
+        </w:rPr>
+        <w:t xml:space="preserve"> </w:t>
+      </w:r>
+      <w:r>
+        <w:rPr>
+          <w:rFonts w:ascii="Helvetica" w:hAnsi="Helvetica" w:cs="Helvetica"/>
+          <w:color w:val="33353C"/>
+          <w:sz w:val="28"/>
+          <w:szCs w:val="28"/>
+          <w:shd w:val="clear" w:color="auto" w:fill="FFFFFF"/>
+        </w:rPr>
+        <w:t xml:space="preserve">600839 </w:t>
+      </w:r>
+      <w:hyperlink r:id="rId15" w:history="1">
+        <w:r>
+          <w:rPr>
+            <w:rStyle w:val="a3"/>
+            <w:rFonts w:ascii="Helvetica" w:hAnsi="Helvetica" w:cs="Helvetica"/>
+            <w:color w:val="0066CC"/>
+            <w:sz w:val="28"/>
+            <w:szCs w:val="28"/>
+            <w:u w:val="none"/>
+            <w:shd w:val="clear" w:color="auto" w:fill="FFFFFF"/>
+          </w:rPr>
+          <w:t>http://www.changhong.com</w:t>
+        </w:r>
+      </w:hyperlink>
+      <w:r>
+        <w:rPr>
+          <w:sz w:val="28"/>
+          <w:szCs w:val="28"/>
+        </w:rPr>
+        <w:t xml:space="preserve"> </w:t>
+      </w:r>
+      <w:r>
+        <w:rPr>
+          <w:rFonts w:hint="eastAsia"/>
+          <w:sz w:val="28"/>
+          <w:szCs w:val="28"/>
+        </w:rPr>
+        <w:t>四川绵阳</w:t>
+      </w:r>
+    </w:p>
+    <w:p>
+      <w:pPr>
+        <w:rPr>
+          <w:rFonts w:ascii="Helvetica" w:hAnsi="Helvetica" w:cs="Helvetica"/>
+          <w:color w:val="33353C"/>
+          <w:szCs w:val="21"/>
+          <w:shd w:val="clear" w:color="auto" w:fill="FFFFFF"/>
+        </w:rPr>
+      </w:pPr>
+      <w:r>
+        <w:tab/>
+      </w:r>
+      <w:r>
+        <w:rPr>
+          <w:rFonts w:ascii="Helvetica" w:hAnsi="Helvetica" w:cs="Helvetica"/>
+          <w:color w:val="33353C"/>
+          <w:szCs w:val="21"/>
+          <w:shd w:val="clear" w:color="auto" w:fill="FFFFFF"/>
+        </w:rPr>
+        <w:t>四川长虹电器股份有限公司是一家具有全球竞争力的消费电子系统供应商和内容服务提供商。公司已经实现了从单纯的家电制造商向标准制定商、内容提供商的转变</w:t>
+      </w:r>
+      <w:r>
+        <w:rPr>
+          <w:rFonts w:ascii="Helvetica" w:hAnsi="Helvetica" w:cs="Helvetica"/>
+          <w:color w:val="33353C"/>
+          <w:szCs w:val="21"/>
+          <w:shd w:val="clear" w:color="auto" w:fill="FFFFFF"/>
+        </w:rPr>
+        <w:t>,</w:t>
+      </w:r>
+      <w:r>
+        <w:rPr>
+          <w:rFonts w:ascii="Helvetica" w:hAnsi="Helvetica" w:cs="Helvetica"/>
+          <w:color w:val="33353C"/>
+          <w:szCs w:val="21"/>
+          <w:shd w:val="clear" w:color="auto" w:fill="FFFFFF"/>
+        </w:rPr>
+        <w:t>形成了集数字电视、空调、冰箱、</w:t>
+      </w:r>
+      <w:r>
+        <w:rPr>
+          <w:rFonts w:ascii="Helvetica" w:hAnsi="Helvetica" w:cs="Helvetica"/>
+          <w:color w:val="33353C"/>
+          <w:szCs w:val="21"/>
+          <w:shd w:val="clear" w:color="auto" w:fill="FFFFFF"/>
+        </w:rPr>
+        <w:t>IT</w:t>
+      </w:r>
+      <w:r>
+        <w:rPr>
+          <w:rFonts w:ascii="Helvetica" w:hAnsi="Helvetica" w:cs="Helvetica"/>
+          <w:color w:val="33353C"/>
+          <w:szCs w:val="21"/>
+          <w:shd w:val="clear" w:color="auto" w:fill="FFFFFF"/>
+        </w:rPr>
+        <w:t>、通讯、数码、网络、电源、商用系统电子、小家电等产业研发、生产、销售为一体的多元化、综合型跨国企业集团。报告期内，公司家用电器业务保持了市场地位的基本稳定</w:t>
+      </w:r>
+      <w:r>
+        <w:rPr>
+          <w:rFonts w:ascii="Helvetica" w:hAnsi="Helvetica" w:cs="Helvetica"/>
+          <w:color w:val="33353C"/>
+          <w:szCs w:val="21"/>
+          <w:shd w:val="clear" w:color="auto" w:fill="FFFFFF"/>
+        </w:rPr>
+        <w:t xml:space="preserve">, </w:t>
+      </w:r>
+      <w:r>
+        <w:rPr>
+          <w:rFonts w:ascii="Helvetica" w:hAnsi="Helvetica" w:cs="Helvetica"/>
+          <w:color w:val="33353C"/>
+          <w:szCs w:val="21"/>
+          <w:shd w:val="clear" w:color="auto" w:fill="FFFFFF"/>
+        </w:rPr>
+        <w:t>彩电、冰箱零售量规模保持国内行业第一阵列，但面临较大竞争压力；冰箱压缩机业务在全球和国内市场的销量份额均稳居第一；</w:t>
+      </w:r>
+      <w:r>
+        <w:rPr>
+          <w:rFonts w:ascii="Helvetica" w:hAnsi="Helvetica" w:cs="Helvetica"/>
+          <w:color w:val="33353C"/>
+          <w:szCs w:val="21"/>
+          <w:shd w:val="clear" w:color="auto" w:fill="FFFFFF"/>
+        </w:rPr>
+        <w:t>IT</w:t>
+      </w:r>
+      <w:r>
+        <w:rPr>
+          <w:rFonts w:ascii="Helvetica" w:hAnsi="Helvetica" w:cs="Helvetica"/>
+          <w:color w:val="33353C"/>
+          <w:szCs w:val="21"/>
+          <w:shd w:val="clear" w:color="auto" w:fill="FFFFFF"/>
+        </w:rPr>
+        <w:t>综合服务、特种电源等业务在细分行业市场领域继续保持领先地位。</w:t>
+      </w:r>
+    </w:p>
+    <w:p>
+      <w:pPr>
+        <w:rPr>
+          <w:rFonts w:ascii="Helvetica" w:hAnsi="Helvetica" w:cs="Helvetica"/>
+          <w:color w:val="33353C"/>
+          <w:szCs w:val="21"/>
+          <w:shd w:val="clear" w:color="auto" w:fill="FFFFFF"/>
+        </w:rPr>
+      </w:pPr>
+    </w:p>
+    <w:p>
+      <w:pPr>
+        <w:rPr>
+          <w:b/>
+          <w:bCs/>
+        </w:rPr>
+      </w:pPr>
+      <w:r>
+        <w:rPr>
+          <w:rFonts w:hint="eastAsia"/>
+          <w:b/>
+          <w:bCs/>
+        </w:rPr>
+        <w:t>产品：</w:t>
+      </w:r>
+    </w:p>
+    <w:p>
+      <w:pPr>
+        <w:rPr>
+          <w:b/>
+          <w:bCs/>
+        </w:rPr>
+      </w:pPr>
+      <w:r>
+        <w:rPr>
+          <w:rFonts w:hint="eastAsia"/>
+          <w:b/>
+          <w:bCs/>
+        </w:rPr>
+        <w:t>电视</w:t>
+      </w:r>
+    </w:p>
+    <w:p>
+      <w:pPr>
+        <w:rPr>
+          <w:b/>
+          <w:bCs/>
+        </w:rPr>
+      </w:pPr>
+      <w:r>
+        <w:rPr>
+          <w:rFonts w:hint="eastAsia"/>
+          <w:b/>
+          <w:bCs/>
+        </w:rPr>
+        <w:t>空调</w:t>
+      </w:r>
+    </w:p>
+    <w:p>
+      <w:pPr>
+        <w:rPr>
+          <w:b/>
+          <w:bCs/>
+        </w:rPr>
+      </w:pPr>
+      <w:r>
+        <w:rPr>
+          <w:rFonts w:hint="eastAsia"/>
+          <w:b/>
+          <w:bCs/>
+        </w:rPr>
+        <w:t>冰箱</w:t>
+      </w:r>
+    </w:p>
+    <w:p>
+      <w:pPr>
+        <w:rPr>
+          <w:b/>
+          <w:bCs/>
+        </w:rPr>
+      </w:pPr>
+      <w:r>
+        <w:rPr>
+          <w:rFonts w:hint="eastAsia"/>
+          <w:b/>
+          <w:bCs/>
+        </w:rPr>
+        <w:t>洗衣机</w:t>
+      </w:r>
+    </w:p>
+    <w:p>
+      <w:pPr>
+        <w:rPr>
+          <w:b/>
+          <w:bCs/>
+        </w:rPr>
+      </w:pPr>
+      <w:r>
+        <w:rPr>
+          <w:rFonts w:hint="eastAsia"/>
+          <w:b/>
+          <w:bCs/>
+        </w:rPr>
+        <w:t>生活家电</w:t>
+      </w:r>
+    </w:p>
+    <w:p>
+      <w:pPr>
+        <w:rPr>
+          <w:b/>
+          <w:bCs/>
+        </w:rPr>
+      </w:pPr>
+    </w:p>
+    <w:p>
+      <w:pPr>
+        <w:rPr>
+          <w:b/>
+          <w:bCs/>
+        </w:rPr>
+      </w:pPr>
+    </w:p>
+    <w:p>
+      <w:pPr>
+        <w:widowControl/>
+        <w:jc w:val="left"/>
+        <w:rPr>
+          <w:rFonts w:asciiTheme="majorHAnsi" w:eastAsiaTheme="majorEastAsia" w:hAnsiTheme="majorHAnsi" w:cstheme="majorBidi"/>
+          <w:b/>
+          <w:bCs/>
+          <w:sz w:val="28"/>
+          <w:szCs w:val="28"/>
+        </w:rPr>
+      </w:pPr>
+      <w:r>
+        <w:rPr>
+          <w:sz w:val="28"/>
+          <w:szCs w:val="28"/>
+        </w:rPr>
+        <w:br w:type="page"/>
+      </w:r>
+    </w:p>
+    <w:p>
+      <w:pPr>
+        <w:pStyle w:val="2"/>
+        <w:rPr>
+          <w:sz w:val="28"/>
+          <w:szCs w:val="28"/>
+        </w:rPr>
+      </w:pPr>
+      <w:r>
+        <w:rPr>
+          <w:rFonts w:hint="eastAsia"/>
+          <w:sz w:val="28"/>
+          <w:szCs w:val="28"/>
+        </w:rPr>
+        <w:lastRenderedPageBreak/>
+        <w:t xml:space="preserve">长虹美菱 </w:t>
+      </w:r>
+      <w:r>
+        <w:rPr>
+          <w:sz w:val="28"/>
+          <w:szCs w:val="28"/>
+        </w:rPr>
+        <w:t xml:space="preserve">000521 </w:t>
+      </w:r>
+      <w:hyperlink r:id="rId16" w:history="1">
+        <w:r>
+          <w:rPr>
+            <w:rStyle w:val="a3"/>
+            <w:rFonts w:ascii="Helvetica" w:hAnsi="Helvetica" w:cs="Helvetica"/>
+            <w:color w:val="0066CC"/>
+            <w:sz w:val="28"/>
+            <w:szCs w:val="28"/>
+            <w:u w:val="none"/>
+            <w:shd w:val="clear" w:color="auto" w:fill="FFFFFF"/>
+          </w:rPr>
+          <w:t>http://www.</w:t>
         </w:r>
         <w:r>
           <w:rPr>
@@ -6677,7 +10228,7 @@
             <w:u w:val="none"/>
             <w:shd w:val="clear" w:color="auto" w:fill="FFFFFF"/>
           </w:rPr>
-          <w:t>.</w:t>
+          <w:t>m</w:t>
         </w:r>
         <w:r>
           <w:rPr>
@@ -6689,7 +10240,7 @@
             <w:u w:val="none"/>
             <w:shd w:val="clear" w:color="auto" w:fill="FFFFFF"/>
           </w:rPr>
-          <w:t>joyoung.com</w:t>
+          <w:t>eiling.com</w:t>
         </w:r>
       </w:hyperlink>
       <w:r>
@@ -6705,92 +10256,336 @@
           <w:sz w:val="28"/>
           <w:szCs w:val="28"/>
         </w:rPr>
-        <w:t>山东济南</w:t>
-      </w:r>
-      <w:bookmarkEnd w:id="5"/>
-    </w:p>
-    <w:p>
-      <w:pPr>
-        <w:ind w:firstLine="420"/>
-        <w:rPr>
-          <w:rFonts w:ascii="Helvetica" w:hAnsi="Helvetica" w:cs="Helvetica" w:hint="eastAsia"/>
-          <w:color w:val="33353C"/>
-          <w:szCs w:val="21"/>
-          <w:shd w:val="clear" w:color="auto" w:fill="FFFFFF"/>
-        </w:rPr>
-      </w:pPr>
-      <w:r>
-        <w:rPr>
-          <w:rFonts w:ascii="Helvetica" w:hAnsi="Helvetica" w:cs="Helvetica"/>
-          <w:color w:val="33353C"/>
-          <w:szCs w:val="21"/>
-          <w:shd w:val="clear" w:color="auto" w:fill="FFFFFF"/>
-        </w:rPr>
-        <w:t>九阳股份有限公司</w:t>
-      </w:r>
-      <w:r>
-        <w:rPr>
-          <w:rFonts w:ascii="Helvetica" w:hAnsi="Helvetica" w:cs="Helvetica"/>
-          <w:b/>
-          <w:bCs/>
-          <w:color w:val="33353C"/>
-          <w:szCs w:val="21"/>
-          <w:shd w:val="clear" w:color="auto" w:fill="FFFFFF"/>
-        </w:rPr>
-        <w:t>主要从事小家电系列产品的研发、生产和销售</w:t>
-      </w:r>
-      <w:r>
-        <w:rPr>
-          <w:rFonts w:ascii="Helvetica" w:hAnsi="Helvetica" w:cs="Helvetica"/>
-          <w:color w:val="33353C"/>
-          <w:szCs w:val="21"/>
-          <w:shd w:val="clear" w:color="auto" w:fill="FFFFFF"/>
-        </w:rPr>
-        <w:t>。公司主要产品有豆浆机、电磁炉、电饭煲和料理机等厨房小家电产品，其中，</w:t>
-      </w:r>
-      <w:r>
-        <w:rPr>
-          <w:rFonts w:ascii="Helvetica" w:hAnsi="Helvetica" w:cs="Helvetica"/>
-          <w:b/>
-          <w:bCs/>
-          <w:color w:val="33353C"/>
-          <w:szCs w:val="21"/>
-          <w:shd w:val="clear" w:color="auto" w:fill="FFFFFF"/>
-        </w:rPr>
-        <w:t>豆浆机、破壁料理机、榨汁机、面条机和空气炸锅等主要优势品类牢牢占据市场第一的位置</w:t>
-      </w:r>
-      <w:r>
-        <w:rPr>
-          <w:rFonts w:ascii="Helvetica" w:hAnsi="Helvetica" w:cs="Helvetica"/>
-          <w:color w:val="33353C"/>
-          <w:szCs w:val="21"/>
-          <w:shd w:val="clear" w:color="auto" w:fill="FFFFFF"/>
-        </w:rPr>
-        <w:t>，其他大部分品类位列行业前三。</w:t>
-      </w:r>
-    </w:p>
-    <w:p/>
-    <w:p>
+        <w:t>安徽合肥</w:t>
+      </w:r>
+    </w:p>
+    <w:p>
+      <w:pPr>
+        <w:rPr>
+          <w:rFonts w:ascii="Helvetica" w:hAnsi="Helvetica" w:cs="Helvetica"/>
+          <w:color w:val="33353C"/>
+          <w:szCs w:val="21"/>
+          <w:shd w:val="clear" w:color="auto" w:fill="FFFFFF"/>
+        </w:rPr>
+      </w:pPr>
+      <w:r>
+        <w:tab/>
+      </w:r>
+      <w:r>
+        <w:rPr>
+          <w:rFonts w:ascii="Helvetica" w:hAnsi="Helvetica" w:cs="Helvetica"/>
+          <w:color w:val="33353C"/>
+          <w:szCs w:val="21"/>
+          <w:shd w:val="clear" w:color="auto" w:fill="FFFFFF"/>
+        </w:rPr>
+        <w:t>长虹美菱股份有限公司是一家以电冰箱、冰柜及空调的生产与销售为主的企业。主要经营范围为事冰箱、冰柜、空调等家电产品的研发、制造和销售。</w:t>
+      </w:r>
+      <w:r>
+        <w:rPr>
+          <w:rFonts w:ascii="Helvetica" w:hAnsi="Helvetica" w:cs="Helvetica"/>
+          <w:color w:val="33353C"/>
+          <w:szCs w:val="21"/>
+          <w:shd w:val="clear" w:color="auto" w:fill="FFFFFF"/>
+        </w:rPr>
+        <w:t>2021</w:t>
+      </w:r>
+      <w:r>
+        <w:rPr>
+          <w:rFonts w:ascii="Helvetica" w:hAnsi="Helvetica" w:cs="Helvetica"/>
+          <w:color w:val="33353C"/>
+          <w:szCs w:val="21"/>
+          <w:shd w:val="clear" w:color="auto" w:fill="FFFFFF"/>
+        </w:rPr>
+        <w:t>年中国冰箱行业高峰论坛中，美菱冰箱脱颖而出，美菱冰箱凭借领先的保鲜技术和卓越的品质，</w:t>
+      </w:r>
+      <w:r>
+        <w:rPr>
+          <w:rFonts w:ascii="Helvetica" w:hAnsi="Helvetica" w:cs="Helvetica"/>
+          <w:color w:val="33353C"/>
+          <w:szCs w:val="21"/>
+          <w:shd w:val="clear" w:color="auto" w:fill="FFFFFF"/>
+        </w:rPr>
+        <w:t>“</w:t>
+      </w:r>
+      <w:r>
+        <w:rPr>
+          <w:rFonts w:ascii="Helvetica" w:hAnsi="Helvetica" w:cs="Helvetica"/>
+          <w:color w:val="33353C"/>
+          <w:szCs w:val="21"/>
+          <w:shd w:val="clear" w:color="auto" w:fill="FFFFFF"/>
+        </w:rPr>
+        <w:t>十分净</w:t>
+      </w:r>
+      <w:r>
+        <w:rPr>
+          <w:rFonts w:ascii="Helvetica" w:hAnsi="Helvetica" w:cs="Helvetica"/>
+          <w:color w:val="33353C"/>
+          <w:szCs w:val="21"/>
+          <w:shd w:val="clear" w:color="auto" w:fill="FFFFFF"/>
+        </w:rPr>
+        <w:t>”</w:t>
+      </w:r>
+      <w:r>
+        <w:rPr>
+          <w:rFonts w:ascii="Helvetica" w:hAnsi="Helvetica" w:cs="Helvetica"/>
+          <w:color w:val="33353C"/>
+          <w:szCs w:val="21"/>
+          <w:shd w:val="clear" w:color="auto" w:fill="FFFFFF"/>
+        </w:rPr>
+        <w:t>产品</w:t>
+      </w:r>
+      <w:r>
+        <w:rPr>
+          <w:rFonts w:ascii="Helvetica" w:hAnsi="Helvetica" w:cs="Helvetica"/>
+          <w:color w:val="33353C"/>
+          <w:szCs w:val="21"/>
+          <w:shd w:val="clear" w:color="auto" w:fill="FFFFFF"/>
+        </w:rPr>
+        <w:t>BCD-503WUP9BQ</w:t>
+      </w:r>
+      <w:r>
+        <w:rPr>
+          <w:rFonts w:ascii="Helvetica" w:hAnsi="Helvetica" w:cs="Helvetica"/>
+          <w:color w:val="33353C"/>
+          <w:szCs w:val="21"/>
+          <w:shd w:val="clear" w:color="auto" w:fill="FFFFFF"/>
+        </w:rPr>
+        <w:t>荣获</w:t>
+      </w:r>
+      <w:r>
+        <w:rPr>
+          <w:rFonts w:ascii="Helvetica" w:hAnsi="Helvetica" w:cs="Helvetica"/>
+          <w:color w:val="33353C"/>
+          <w:szCs w:val="21"/>
+          <w:shd w:val="clear" w:color="auto" w:fill="FFFFFF"/>
+        </w:rPr>
+        <w:t>“</w:t>
+      </w:r>
+      <w:r>
+        <w:rPr>
+          <w:rFonts w:ascii="Helvetica" w:hAnsi="Helvetica" w:cs="Helvetica"/>
+          <w:color w:val="33353C"/>
+          <w:szCs w:val="21"/>
+          <w:shd w:val="clear" w:color="auto" w:fill="FFFFFF"/>
+        </w:rPr>
+        <w:t>鲜净之星</w:t>
+      </w:r>
+      <w:r>
+        <w:rPr>
+          <w:rFonts w:ascii="Helvetica" w:hAnsi="Helvetica" w:cs="Helvetica"/>
+          <w:color w:val="33353C"/>
+          <w:szCs w:val="21"/>
+          <w:shd w:val="clear" w:color="auto" w:fill="FFFFFF"/>
+        </w:rPr>
+        <w:t>”</w:t>
+      </w:r>
+      <w:r>
+        <w:rPr>
+          <w:rFonts w:ascii="Helvetica" w:hAnsi="Helvetica" w:cs="Helvetica"/>
+          <w:color w:val="33353C"/>
+          <w:szCs w:val="21"/>
+          <w:shd w:val="clear" w:color="auto" w:fill="FFFFFF"/>
+        </w:rPr>
+        <w:t>，</w:t>
+      </w:r>
+      <w:r>
+        <w:rPr>
+          <w:rFonts w:ascii="Helvetica" w:hAnsi="Helvetica" w:cs="Helvetica"/>
+          <w:color w:val="33353C"/>
+          <w:szCs w:val="21"/>
+          <w:shd w:val="clear" w:color="auto" w:fill="FFFFFF"/>
+        </w:rPr>
+        <w:t>“</w:t>
+      </w:r>
+      <w:r>
+        <w:rPr>
+          <w:rFonts w:ascii="Helvetica" w:hAnsi="Helvetica" w:cs="Helvetica"/>
+          <w:color w:val="33353C"/>
+          <w:szCs w:val="21"/>
+          <w:shd w:val="clear" w:color="auto" w:fill="FFFFFF"/>
+        </w:rPr>
+        <w:t>星辰</w:t>
+      </w:r>
+      <w:r>
+        <w:rPr>
+          <w:rFonts w:ascii="Helvetica" w:hAnsi="Helvetica" w:cs="Helvetica"/>
+          <w:color w:val="33353C"/>
+          <w:szCs w:val="21"/>
+          <w:shd w:val="clear" w:color="auto" w:fill="FFFFFF"/>
+        </w:rPr>
+        <w:t>”</w:t>
+      </w:r>
+      <w:r>
+        <w:rPr>
+          <w:rFonts w:ascii="Helvetica" w:hAnsi="Helvetica" w:cs="Helvetica"/>
+          <w:color w:val="33353C"/>
+          <w:szCs w:val="21"/>
+          <w:shd w:val="clear" w:color="auto" w:fill="FFFFFF"/>
+        </w:rPr>
+        <w:t>冰箱产品</w:t>
+      </w:r>
+      <w:r>
+        <w:rPr>
+          <w:rFonts w:ascii="Helvetica" w:hAnsi="Helvetica" w:cs="Helvetica"/>
+          <w:color w:val="33353C"/>
+          <w:szCs w:val="21"/>
+          <w:shd w:val="clear" w:color="auto" w:fill="FFFFFF"/>
+        </w:rPr>
+        <w:t>BCD-532WPUCY</w:t>
+      </w:r>
+      <w:r>
+        <w:rPr>
+          <w:rFonts w:ascii="Helvetica" w:hAnsi="Helvetica" w:cs="Helvetica"/>
+          <w:color w:val="33353C"/>
+          <w:szCs w:val="21"/>
+          <w:shd w:val="clear" w:color="auto" w:fill="FFFFFF"/>
+        </w:rPr>
+        <w:t>荣获</w:t>
+      </w:r>
+      <w:r>
+        <w:rPr>
+          <w:rFonts w:ascii="Helvetica" w:hAnsi="Helvetica" w:cs="Helvetica"/>
+          <w:color w:val="33353C"/>
+          <w:szCs w:val="21"/>
+          <w:shd w:val="clear" w:color="auto" w:fill="FFFFFF"/>
+        </w:rPr>
+        <w:t>“</w:t>
+      </w:r>
+      <w:r>
+        <w:rPr>
+          <w:rFonts w:ascii="Helvetica" w:hAnsi="Helvetica" w:cs="Helvetica"/>
+          <w:color w:val="33353C"/>
+          <w:szCs w:val="21"/>
+          <w:shd w:val="clear" w:color="auto" w:fill="FFFFFF"/>
+        </w:rPr>
+        <w:t>杰出渠道表现产品奖</w:t>
+      </w:r>
+      <w:r>
+        <w:rPr>
+          <w:rFonts w:ascii="Helvetica" w:hAnsi="Helvetica" w:cs="Helvetica"/>
+          <w:color w:val="33353C"/>
+          <w:szCs w:val="21"/>
+          <w:shd w:val="clear" w:color="auto" w:fill="FFFFFF"/>
+        </w:rPr>
+        <w:t>”</w:t>
+      </w:r>
+      <w:r>
+        <w:rPr>
+          <w:rFonts w:ascii="Helvetica" w:hAnsi="Helvetica" w:cs="Helvetica"/>
+          <w:color w:val="33353C"/>
+          <w:szCs w:val="21"/>
+          <w:shd w:val="clear" w:color="auto" w:fill="FFFFFF"/>
+        </w:rPr>
+        <w:t>，同时凭借公司在保鲜技术上的深耕和创新，荣获行业唯一的</w:t>
+      </w:r>
+      <w:r>
+        <w:rPr>
+          <w:rFonts w:ascii="Helvetica" w:hAnsi="Helvetica" w:cs="Helvetica"/>
+          <w:color w:val="33353C"/>
+          <w:szCs w:val="21"/>
+          <w:shd w:val="clear" w:color="auto" w:fill="FFFFFF"/>
+        </w:rPr>
+        <w:t>“</w:t>
+      </w:r>
+      <w:r>
+        <w:rPr>
+          <w:rFonts w:ascii="Helvetica" w:hAnsi="Helvetica" w:cs="Helvetica"/>
+          <w:color w:val="33353C"/>
+          <w:szCs w:val="21"/>
+          <w:shd w:val="clear" w:color="auto" w:fill="FFFFFF"/>
+        </w:rPr>
+        <w:t>年度鲜锋品牌</w:t>
+      </w:r>
+      <w:r>
+        <w:rPr>
+          <w:rFonts w:ascii="Helvetica" w:hAnsi="Helvetica" w:cs="Helvetica"/>
+          <w:color w:val="33353C"/>
+          <w:szCs w:val="21"/>
+          <w:shd w:val="clear" w:color="auto" w:fill="FFFFFF"/>
+        </w:rPr>
+        <w:t>”</w:t>
+      </w:r>
+      <w:r>
+        <w:rPr>
+          <w:rFonts w:ascii="Helvetica" w:hAnsi="Helvetica" w:cs="Helvetica"/>
+          <w:color w:val="33353C"/>
+          <w:szCs w:val="21"/>
+          <w:shd w:val="clear" w:color="auto" w:fill="FFFFFF"/>
+        </w:rPr>
+        <w:t>殊荣。</w:t>
+      </w:r>
+    </w:p>
+    <w:p>
+      <w:pPr>
+        <w:rPr>
+          <w:rFonts w:ascii="Helvetica" w:hAnsi="Helvetica" w:cs="Helvetica"/>
+          <w:color w:val="33353C"/>
+          <w:szCs w:val="21"/>
+          <w:shd w:val="clear" w:color="auto" w:fill="FFFFFF"/>
+        </w:rPr>
+      </w:pPr>
+    </w:p>
+    <w:p>
+      <w:pPr>
+        <w:rPr>
+          <w:b/>
+          <w:bCs/>
+        </w:rPr>
+      </w:pPr>
       <w:r>
         <w:rPr>
           <w:rFonts w:hint="eastAsia"/>
-        </w:rPr>
-        <w:t>成为代表原创创新和健康生活方式的</w:t>
-      </w:r>
+          <w:b/>
+          <w:bCs/>
+        </w:rPr>
+        <w:t>中国领先、世界一流，受人尊敬的家用电器企业</w:t>
+      </w:r>
+    </w:p>
+    <w:p>
+      <w:pPr>
+        <w:rPr>
+          <w:b/>
+          <w:bCs/>
+        </w:rPr>
+      </w:pPr>
+    </w:p>
+    <w:p>
+      <w:pPr>
+        <w:rPr>
+          <w:b/>
+          <w:bCs/>
+        </w:rPr>
+      </w:pPr>
       <w:r>
         <w:rPr>
           <w:rFonts w:hint="eastAsia"/>
-        </w:rPr>
-        <w:t>品质小家电领导品牌</w:t>
-      </w:r>
-    </w:p>
-    <w:p/>
-    <w:p>
+          <w:b/>
+          <w:bCs/>
+        </w:rPr>
+        <w:t>产品：</w:t>
+      </w:r>
+    </w:p>
+    <w:p>
+      <w:pPr>
+        <w:rPr>
+          <w:b/>
+          <w:bCs/>
+        </w:rPr>
+      </w:pPr>
+      <w:r>
+        <w:rPr>
+          <w:b/>
+          <w:bCs/>
+        </w:rPr>
+        <w:t>M</w:t>
+      </w:r>
       <w:r>
         <w:rPr>
           <w:rFonts w:hint="eastAsia"/>
-        </w:rPr>
-        <w:t>产品中心</w:t>
+          <w:b/>
+          <w:bCs/>
+        </w:rPr>
+        <w:t>鲜生</w:t>
       </w:r>
     </w:p>
     <w:p>
@@ -6806,7 +10601,7 @@
           <w:b/>
           <w:bCs/>
         </w:rPr>
-        <w:t>豆浆机</w:t>
+        <w:t>冰箱</w:t>
       </w:r>
     </w:p>
     <w:p>
@@ -6822,15 +10617,23 @@
           <w:b/>
           <w:bCs/>
         </w:rPr>
-        <w:t>破壁机</w:t>
-      </w:r>
-    </w:p>
-    <w:p>
+        <w:t>空调</w:t>
+      </w:r>
+    </w:p>
+    <w:p>
+      <w:pPr>
+        <w:rPr>
+          <w:b/>
+          <w:bCs/>
+        </w:rPr>
+      </w:pPr>
       <w:r>
         <w:rPr>
           <w:rFonts w:hint="eastAsia"/>
-        </w:rPr>
-        <w:t>饭煲</w:t>
+          <w:b/>
+          <w:bCs/>
+        </w:rPr>
+        <w:t>洗衣机</w:t>
       </w:r>
     </w:p>
     <w:p>
@@ -6846,31 +10649,55 @@
           <w:b/>
           <w:bCs/>
         </w:rPr>
-        <w:t>净水器</w:t>
-      </w:r>
-    </w:p>
-    <w:p>
+        <w:t>冰柜</w:t>
+      </w:r>
+    </w:p>
+    <w:p>
+      <w:pPr>
+        <w:rPr>
+          <w:b/>
+          <w:bCs/>
+        </w:rPr>
+      </w:pPr>
       <w:r>
         <w:rPr>
           <w:rFonts w:hint="eastAsia"/>
+          <w:b/>
+          <w:bCs/>
         </w:rPr>
         <w:t>厨房电器</w:t>
       </w:r>
     </w:p>
     <w:p>
+      <w:pPr>
+        <w:rPr>
+          <w:b/>
+          <w:bCs/>
+        </w:rPr>
+      </w:pPr>
       <w:r>
         <w:rPr>
           <w:rFonts w:hint="eastAsia"/>
-        </w:rPr>
-        <w:t>厨房小电</w:t>
-      </w:r>
-    </w:p>
-    <w:p>
+          <w:b/>
+          <w:bCs/>
+        </w:rPr>
+        <w:t>生活电器</w:t>
+      </w:r>
+    </w:p>
+    <w:p>
+      <w:pPr>
+        <w:rPr>
+          <w:b/>
+          <w:bCs/>
+        </w:rPr>
+      </w:pPr>
       <w:r>
         <w:rPr>
           <w:rFonts w:hint="eastAsia"/>
-        </w:rPr>
-        <w:t>厨具</w:t>
+          <w:b/>
+          <w:bCs/>
+        </w:rPr>
+        <w:t>个护电器</w:t>
       </w:r>
     </w:p>
     <w:p>
@@ -6886,8 +10713,16 @@
           <w:b/>
           <w:bCs/>
         </w:rPr>
-        <w:t>轻养食材</w:t>
-      </w:r>
+        <w:t>热水器</w:t>
+      </w:r>
+    </w:p>
+    <w:p>
+      <w:pPr>
+        <w:rPr>
+          <w:b/>
+          <w:bCs/>
+        </w:rPr>
+      </w:pPr>
     </w:p>
     <w:p>
       <w:pPr>
@@ -6902,1436 +10737,46 @@
         <w:widowControl/>
         <w:jc w:val="left"/>
         <w:rPr>
-          <w:b/>
-          <w:bCs/>
-        </w:rPr>
-      </w:pPr>
-      <w:r>
-        <w:rPr>
-          <w:b/>
-          <w:bCs/>
-        </w:rPr>
-        <w:br w:type="page"/>
-      </w:r>
-    </w:p>
-    <w:p>
-      <w:pPr>
-        <w:pStyle w:val="2"/>
-        <w:rPr>
+          <w:rFonts w:asciiTheme="majorHAnsi" w:eastAsiaTheme="majorEastAsia" w:hAnsiTheme="majorHAnsi" w:cstheme="majorBidi"/>
+          <w:b/>
+          <w:bCs/>
           <w:sz w:val="28"/>
           <w:szCs w:val="28"/>
         </w:rPr>
       </w:pPr>
-      <w:bookmarkStart w:id="6" w:name="_Toc93260167"/>
+      <w:r>
+        <w:rPr>
+          <w:sz w:val="28"/>
+          <w:szCs w:val="28"/>
+        </w:rPr>
+        <w:br w:type="page"/>
+      </w:r>
+    </w:p>
+    <w:p>
+      <w:pPr>
+        <w:pStyle w:val="2"/>
+        <w:rPr>
+          <w:sz w:val="28"/>
+          <w:szCs w:val="28"/>
+        </w:rPr>
+      </w:pPr>
       <w:r>
         <w:rPr>
           <w:rFonts w:hint="eastAsia"/>
           <w:sz w:val="28"/>
           <w:szCs w:val="28"/>
-          <w:highlight w:val="green"/>
         </w:rPr>
         <w:lastRenderedPageBreak/>
-        <w:t xml:space="preserve">石头科技 </w:t>
+        <w:t xml:space="preserve">长虹华意 </w:t>
       </w:r>
       <w:r>
         <w:rPr>
           <w:sz w:val="28"/>
           <w:szCs w:val="28"/>
-          <w:highlight w:val="green"/>
-        </w:rPr>
-        <w:t>688169</w:t>
-      </w:r>
-      <w:r>
-        <w:rPr>
-          <w:sz w:val="28"/>
-          <w:szCs w:val="28"/>
-        </w:rPr>
-        <w:t xml:space="preserve"> </w:t>
-      </w:r>
-      <w:hyperlink r:id="rId11" w:history="1">
-        <w:r>
-          <w:rPr>
-            <w:rStyle w:val="a3"/>
-            <w:rFonts w:ascii="Helvetica" w:hAnsi="Helvetica" w:cs="Helvetica"/>
-            <w:color w:val="0066CC"/>
-            <w:sz w:val="28"/>
-            <w:szCs w:val="28"/>
-            <w:u w:val="none"/>
-            <w:shd w:val="clear" w:color="auto" w:fill="FFFFFF"/>
-          </w:rPr>
-          <w:t>http:/</w:t>
-        </w:r>
-        <w:r>
-          <w:rPr>
-            <w:rStyle w:val="a3"/>
-            <w:rFonts w:ascii="Helvetica" w:hAnsi="Helvetica" w:cs="Helvetica"/>
-            <w:color w:val="0066CC"/>
-            <w:sz w:val="28"/>
-            <w:szCs w:val="28"/>
-            <w:u w:val="none"/>
-            <w:shd w:val="clear" w:color="auto" w:fill="FFFFFF"/>
-          </w:rPr>
-          <w:t>/</w:t>
-        </w:r>
-        <w:r>
-          <w:rPr>
-            <w:rStyle w:val="a3"/>
-            <w:rFonts w:ascii="Helvetica" w:hAnsi="Helvetica" w:cs="Helvetica"/>
-            <w:color w:val="0066CC"/>
-            <w:sz w:val="28"/>
-            <w:szCs w:val="28"/>
-            <w:u w:val="none"/>
-            <w:shd w:val="clear" w:color="auto" w:fill="FFFFFF"/>
-          </w:rPr>
-          <w:t>www.roborock.com</w:t>
-        </w:r>
-      </w:hyperlink>
-      <w:r>
-        <w:rPr>
-          <w:sz w:val="28"/>
-          <w:szCs w:val="28"/>
-        </w:rPr>
-        <w:t xml:space="preserve"> </w:t>
-      </w:r>
-      <w:r>
-        <w:rPr>
-          <w:rFonts w:hint="eastAsia"/>
-          <w:sz w:val="28"/>
-          <w:szCs w:val="28"/>
-        </w:rPr>
-        <w:t>北京海淀</w:t>
-      </w:r>
-      <w:bookmarkEnd w:id="6"/>
-    </w:p>
-    <w:p>
-      <w:pPr>
-        <w:ind w:firstLine="420"/>
-        <w:rPr>
-          <w:rFonts w:ascii="Helvetica" w:hAnsi="Helvetica" w:cs="Helvetica"/>
-          <w:color w:val="33353C"/>
-          <w:szCs w:val="21"/>
-          <w:shd w:val="clear" w:color="auto" w:fill="FFFFFF"/>
-        </w:rPr>
-      </w:pPr>
-      <w:r>
-        <w:rPr>
-          <w:rFonts w:ascii="Helvetica" w:hAnsi="Helvetica" w:cs="Helvetica"/>
-          <w:color w:val="33353C"/>
-          <w:szCs w:val="21"/>
-          <w:shd w:val="clear" w:color="auto" w:fill="FFFFFF"/>
-        </w:rPr>
-        <w:t>北京石头世纪科技股份有限公司</w:t>
-      </w:r>
-      <w:r>
-        <w:rPr>
-          <w:rFonts w:ascii="Helvetica" w:hAnsi="Helvetica" w:cs="Helvetica"/>
-          <w:b/>
-          <w:bCs/>
-          <w:color w:val="33353C"/>
-          <w:szCs w:val="21"/>
-          <w:shd w:val="clear" w:color="auto" w:fill="FFFFFF"/>
-        </w:rPr>
-        <w:t>主营业务为智能清洁机器人等智能硬件的设计、研发、生产</w:t>
-      </w:r>
-      <w:r>
-        <w:rPr>
-          <w:rFonts w:ascii="Helvetica" w:hAnsi="Helvetica" w:cs="Helvetica"/>
-          <w:b/>
-          <w:bCs/>
-          <w:color w:val="33353C"/>
-          <w:szCs w:val="21"/>
-          <w:shd w:val="clear" w:color="auto" w:fill="FFFFFF"/>
-        </w:rPr>
-        <w:t>(</w:t>
-      </w:r>
-      <w:r>
-        <w:rPr>
-          <w:rFonts w:ascii="Helvetica" w:hAnsi="Helvetica" w:cs="Helvetica"/>
-          <w:b/>
-          <w:bCs/>
-          <w:color w:val="33353C"/>
-          <w:szCs w:val="21"/>
-          <w:shd w:val="clear" w:color="auto" w:fill="FFFFFF"/>
-        </w:rPr>
-        <w:t>以委托加工生产方式实现</w:t>
-      </w:r>
-      <w:r>
-        <w:rPr>
-          <w:rFonts w:ascii="Helvetica" w:hAnsi="Helvetica" w:cs="Helvetica"/>
-          <w:b/>
-          <w:bCs/>
-          <w:color w:val="33353C"/>
-          <w:szCs w:val="21"/>
-          <w:shd w:val="clear" w:color="auto" w:fill="FFFFFF"/>
-        </w:rPr>
-        <w:t>)</w:t>
-      </w:r>
-      <w:r>
-        <w:rPr>
-          <w:rFonts w:ascii="Helvetica" w:hAnsi="Helvetica" w:cs="Helvetica"/>
-          <w:b/>
-          <w:bCs/>
-          <w:color w:val="33353C"/>
-          <w:szCs w:val="21"/>
-          <w:shd w:val="clear" w:color="auto" w:fill="FFFFFF"/>
-        </w:rPr>
-        <w:t>和销售</w:t>
-      </w:r>
-      <w:r>
-        <w:rPr>
-          <w:rFonts w:ascii="Helvetica" w:hAnsi="Helvetica" w:cs="Helvetica"/>
-          <w:color w:val="33353C"/>
-          <w:szCs w:val="21"/>
-          <w:shd w:val="clear" w:color="auto" w:fill="FFFFFF"/>
-        </w:rPr>
-        <w:t>，其主要产品为</w:t>
-      </w:r>
-      <w:r>
-        <w:rPr>
-          <w:rFonts w:ascii="Helvetica" w:hAnsi="Helvetica" w:cs="Helvetica"/>
-          <w:b/>
-          <w:bCs/>
-          <w:color w:val="33353C"/>
-          <w:szCs w:val="21"/>
-          <w:shd w:val="clear" w:color="auto" w:fill="FFFFFF"/>
-        </w:rPr>
-        <w:t>小米定制品牌</w:t>
-      </w:r>
-      <w:r>
-        <w:rPr>
-          <w:rFonts w:ascii="Helvetica" w:hAnsi="Helvetica" w:cs="Helvetica"/>
-          <w:b/>
-          <w:bCs/>
-          <w:color w:val="33353C"/>
-          <w:szCs w:val="21"/>
-          <w:shd w:val="clear" w:color="auto" w:fill="FFFFFF"/>
-        </w:rPr>
-        <w:t>“</w:t>
-      </w:r>
-      <w:r>
-        <w:rPr>
-          <w:rFonts w:ascii="Helvetica" w:hAnsi="Helvetica" w:cs="Helvetica"/>
-          <w:b/>
-          <w:bCs/>
-          <w:color w:val="33353C"/>
-          <w:szCs w:val="21"/>
-          <w:shd w:val="clear" w:color="auto" w:fill="FFFFFF"/>
-        </w:rPr>
-        <w:t>米家智能扫地机器人</w:t>
-      </w:r>
-      <w:r>
-        <w:rPr>
-          <w:rFonts w:ascii="Helvetica" w:hAnsi="Helvetica" w:cs="Helvetica"/>
-          <w:b/>
-          <w:bCs/>
-          <w:color w:val="33353C"/>
-          <w:szCs w:val="21"/>
-          <w:shd w:val="clear" w:color="auto" w:fill="FFFFFF"/>
-        </w:rPr>
-        <w:t>”</w:t>
-      </w:r>
-      <w:r>
-        <w:rPr>
-          <w:rFonts w:ascii="Helvetica" w:hAnsi="Helvetica" w:cs="Helvetica"/>
-          <w:color w:val="33353C"/>
-          <w:szCs w:val="21"/>
-          <w:shd w:val="clear" w:color="auto" w:fill="FFFFFF"/>
-        </w:rPr>
-        <w:t>、</w:t>
-      </w:r>
-      <w:r>
-        <w:rPr>
-          <w:rFonts w:ascii="Helvetica" w:hAnsi="Helvetica" w:cs="Helvetica"/>
-          <w:color w:val="33353C"/>
-          <w:szCs w:val="21"/>
-          <w:shd w:val="clear" w:color="auto" w:fill="FFFFFF"/>
-        </w:rPr>
-        <w:t>“</w:t>
-      </w:r>
-      <w:r>
-        <w:rPr>
-          <w:rFonts w:ascii="Helvetica" w:hAnsi="Helvetica" w:cs="Helvetica"/>
-          <w:color w:val="33353C"/>
-          <w:szCs w:val="21"/>
-          <w:shd w:val="clear" w:color="auto" w:fill="FFFFFF"/>
-        </w:rPr>
-        <w:t>米家手持无线吸尘器</w:t>
-      </w:r>
-      <w:r>
-        <w:rPr>
-          <w:rFonts w:ascii="Helvetica" w:hAnsi="Helvetica" w:cs="Helvetica"/>
-          <w:color w:val="33353C"/>
-          <w:szCs w:val="21"/>
-          <w:shd w:val="clear" w:color="auto" w:fill="FFFFFF"/>
-        </w:rPr>
-        <w:t>”</w:t>
-      </w:r>
-      <w:r>
-        <w:rPr>
-          <w:rFonts w:ascii="Helvetica" w:hAnsi="Helvetica" w:cs="Helvetica"/>
-          <w:color w:val="33353C"/>
-          <w:szCs w:val="21"/>
-          <w:shd w:val="clear" w:color="auto" w:fill="FFFFFF"/>
-        </w:rPr>
-        <w:t>，以及自有品牌</w:t>
-      </w:r>
-      <w:r>
-        <w:rPr>
-          <w:rFonts w:ascii="Helvetica" w:hAnsi="Helvetica" w:cs="Helvetica"/>
-          <w:color w:val="33353C"/>
-          <w:szCs w:val="21"/>
-          <w:shd w:val="clear" w:color="auto" w:fill="FFFFFF"/>
-        </w:rPr>
-        <w:t>“</w:t>
-      </w:r>
-      <w:r>
-        <w:rPr>
-          <w:rFonts w:ascii="Helvetica" w:hAnsi="Helvetica" w:cs="Helvetica"/>
-          <w:color w:val="33353C"/>
-          <w:szCs w:val="21"/>
-          <w:shd w:val="clear" w:color="auto" w:fill="FFFFFF"/>
-        </w:rPr>
-        <w:t>石头智能扫地机器人</w:t>
-      </w:r>
-      <w:r>
-        <w:rPr>
-          <w:rFonts w:ascii="Helvetica" w:hAnsi="Helvetica" w:cs="Helvetica"/>
-          <w:color w:val="33353C"/>
-          <w:szCs w:val="21"/>
-          <w:shd w:val="clear" w:color="auto" w:fill="FFFFFF"/>
-        </w:rPr>
-        <w:t>”</w:t>
-      </w:r>
-      <w:r>
-        <w:rPr>
-          <w:rFonts w:ascii="Helvetica" w:hAnsi="Helvetica" w:cs="Helvetica"/>
-          <w:color w:val="33353C"/>
-          <w:szCs w:val="21"/>
-          <w:shd w:val="clear" w:color="auto" w:fill="FFFFFF"/>
-        </w:rPr>
-        <w:t>、</w:t>
-      </w:r>
-      <w:r>
-        <w:rPr>
-          <w:rFonts w:ascii="Helvetica" w:hAnsi="Helvetica" w:cs="Helvetica"/>
-          <w:color w:val="33353C"/>
-          <w:szCs w:val="21"/>
-          <w:shd w:val="clear" w:color="auto" w:fill="FFFFFF"/>
-        </w:rPr>
-        <w:t>“</w:t>
-      </w:r>
-      <w:r>
-        <w:rPr>
-          <w:rFonts w:ascii="Helvetica" w:hAnsi="Helvetica" w:cs="Helvetica"/>
-          <w:color w:val="33353C"/>
-          <w:szCs w:val="21"/>
-          <w:shd w:val="clear" w:color="auto" w:fill="FFFFFF"/>
-        </w:rPr>
-        <w:t>石头手持吸尘器</w:t>
-      </w:r>
-      <w:r>
-        <w:rPr>
-          <w:rFonts w:ascii="Helvetica" w:hAnsi="Helvetica" w:cs="Helvetica"/>
-          <w:color w:val="33353C"/>
-          <w:szCs w:val="21"/>
-          <w:shd w:val="clear" w:color="auto" w:fill="FFFFFF"/>
-        </w:rPr>
-        <w:t>”</w:t>
-      </w:r>
-      <w:r>
-        <w:rPr>
-          <w:rFonts w:ascii="Helvetica" w:hAnsi="Helvetica" w:cs="Helvetica"/>
-          <w:color w:val="33353C"/>
-          <w:szCs w:val="21"/>
-          <w:shd w:val="clear" w:color="auto" w:fill="FFFFFF"/>
-        </w:rPr>
-        <w:t>和</w:t>
-      </w:r>
-      <w:r>
-        <w:rPr>
-          <w:rFonts w:ascii="Helvetica" w:hAnsi="Helvetica" w:cs="Helvetica"/>
-          <w:color w:val="33353C"/>
-          <w:szCs w:val="21"/>
-          <w:shd w:val="clear" w:color="auto" w:fill="FFFFFF"/>
-        </w:rPr>
-        <w:t>“</w:t>
-      </w:r>
-      <w:r>
-        <w:rPr>
-          <w:rFonts w:ascii="Helvetica" w:hAnsi="Helvetica" w:cs="Helvetica"/>
-          <w:color w:val="33353C"/>
-          <w:szCs w:val="21"/>
-          <w:shd w:val="clear" w:color="auto" w:fill="FFFFFF"/>
-        </w:rPr>
-        <w:t>小瓦智能扫地机器人</w:t>
-      </w:r>
-      <w:r>
-        <w:rPr>
-          <w:rFonts w:ascii="Helvetica" w:hAnsi="Helvetica" w:cs="Helvetica"/>
-          <w:color w:val="33353C"/>
-          <w:szCs w:val="21"/>
-          <w:shd w:val="clear" w:color="auto" w:fill="FFFFFF"/>
-        </w:rPr>
-        <w:t>”</w:t>
-      </w:r>
-      <w:r>
-        <w:rPr>
-          <w:rFonts w:ascii="Helvetica" w:hAnsi="Helvetica" w:cs="Helvetica"/>
-          <w:color w:val="33353C"/>
-          <w:szCs w:val="21"/>
-          <w:shd w:val="clear" w:color="auto" w:fill="FFFFFF"/>
-        </w:rPr>
-        <w:t>。</w:t>
-      </w:r>
-      <w:r>
-        <w:rPr>
-          <w:rFonts w:ascii="Helvetica" w:hAnsi="Helvetica" w:cs="Helvetica"/>
-          <w:b/>
-          <w:bCs/>
-          <w:color w:val="33353C"/>
-          <w:szCs w:val="21"/>
-          <w:shd w:val="clear" w:color="auto" w:fill="FFFFFF"/>
-        </w:rPr>
-        <w:t>公司是国际上将激光雷达技术及相关算法大规模应用于智能扫地机器人领域的领先企业</w:t>
-      </w:r>
-      <w:r>
-        <w:rPr>
-          <w:rFonts w:ascii="Helvetica" w:hAnsi="Helvetica" w:cs="Helvetica"/>
-          <w:color w:val="33353C"/>
-          <w:szCs w:val="21"/>
-          <w:shd w:val="clear" w:color="auto" w:fill="FFFFFF"/>
-        </w:rPr>
-        <w:t>。</w:t>
-      </w:r>
-    </w:p>
-    <w:p>
-      <w:pPr>
-        <w:rPr>
-          <w:rFonts w:ascii="Helvetica" w:hAnsi="Helvetica" w:cs="Helvetica"/>
-          <w:color w:val="33353C"/>
-          <w:szCs w:val="21"/>
-          <w:shd w:val="clear" w:color="auto" w:fill="FFFFFF"/>
-        </w:rPr>
-      </w:pPr>
-    </w:p>
-    <w:p>
-      <w:pPr>
-        <w:rPr>
-          <w:rFonts w:ascii="Helvetica" w:hAnsi="Helvetica" w:cs="Helvetica"/>
-          <w:color w:val="33353C"/>
-          <w:szCs w:val="21"/>
-          <w:shd w:val="clear" w:color="auto" w:fill="FFFFFF"/>
-        </w:rPr>
-      </w:pPr>
-      <w:r>
-        <w:rPr>
-          <w:rFonts w:ascii="Helvetica" w:hAnsi="Helvetica" w:cs="Helvetica" w:hint="eastAsia"/>
-          <w:color w:val="33353C"/>
-          <w:szCs w:val="21"/>
-          <w:shd w:val="clear" w:color="auto" w:fill="FFFFFF"/>
-        </w:rPr>
-        <w:t>成为一家持续创造全球口碑最好产品的企业</w:t>
-      </w:r>
-    </w:p>
-    <w:p>
-      <w:pPr>
-        <w:rPr>
-          <w:rFonts w:ascii="Helvetica" w:hAnsi="Helvetica" w:cs="Helvetica"/>
-          <w:b/>
-          <w:bCs/>
-          <w:color w:val="33353C"/>
-          <w:szCs w:val="21"/>
-          <w:shd w:val="clear" w:color="auto" w:fill="FFFFFF"/>
-        </w:rPr>
-      </w:pPr>
-      <w:r>
-        <w:rPr>
-          <w:rFonts w:ascii="Helvetica" w:hAnsi="Helvetica" w:cs="Helvetica" w:hint="eastAsia"/>
-          <w:b/>
-          <w:bCs/>
-          <w:color w:val="33353C"/>
-          <w:szCs w:val="21"/>
-          <w:shd w:val="clear" w:color="auto" w:fill="FFFFFF"/>
-        </w:rPr>
-        <w:t>2</w:t>
-      </w:r>
-      <w:r>
-        <w:rPr>
-          <w:rFonts w:ascii="Helvetica" w:hAnsi="Helvetica" w:cs="Helvetica"/>
-          <w:b/>
-          <w:bCs/>
-          <w:color w:val="33353C"/>
-          <w:szCs w:val="21"/>
-          <w:shd w:val="clear" w:color="auto" w:fill="FFFFFF"/>
-        </w:rPr>
-        <w:t>014</w:t>
-      </w:r>
-      <w:r>
-        <w:rPr>
-          <w:rFonts w:ascii="Helvetica" w:hAnsi="Helvetica" w:cs="Helvetica" w:hint="eastAsia"/>
-          <w:b/>
-          <w:bCs/>
-          <w:color w:val="33353C"/>
-          <w:szCs w:val="21"/>
-          <w:shd w:val="clear" w:color="auto" w:fill="FFFFFF"/>
-        </w:rPr>
-        <w:t>年</w:t>
-      </w:r>
-      <w:r>
-        <w:rPr>
-          <w:rFonts w:ascii="Helvetica" w:hAnsi="Helvetica" w:cs="Helvetica" w:hint="eastAsia"/>
-          <w:b/>
-          <w:bCs/>
-          <w:color w:val="33353C"/>
-          <w:szCs w:val="21"/>
-          <w:shd w:val="clear" w:color="auto" w:fill="FFFFFF"/>
-        </w:rPr>
-        <w:t xml:space="preserve"> </w:t>
-      </w:r>
-      <w:r>
-        <w:rPr>
-          <w:rFonts w:ascii="Helvetica" w:hAnsi="Helvetica" w:cs="Helvetica" w:hint="eastAsia"/>
-          <w:b/>
-          <w:bCs/>
-          <w:color w:val="33353C"/>
-          <w:szCs w:val="21"/>
-          <w:shd w:val="clear" w:color="auto" w:fill="FFFFFF"/>
-        </w:rPr>
-        <w:t>小米投资，成为小米生态链企业</w:t>
-      </w:r>
-    </w:p>
-    <w:p>
-      <w:pPr>
-        <w:rPr>
-          <w:rFonts w:ascii="Helvetica" w:hAnsi="Helvetica" w:cs="Helvetica"/>
-          <w:color w:val="33353C"/>
-          <w:szCs w:val="21"/>
-          <w:shd w:val="clear" w:color="auto" w:fill="FFFFFF"/>
-        </w:rPr>
-      </w:pPr>
-    </w:p>
-    <w:p>
-      <w:pPr>
-        <w:rPr>
-          <w:rFonts w:ascii="Helvetica" w:hAnsi="Helvetica" w:cs="Helvetica"/>
-          <w:color w:val="33353C"/>
-          <w:szCs w:val="21"/>
-          <w:shd w:val="clear" w:color="auto" w:fill="FFFFFF"/>
-        </w:rPr>
-      </w:pPr>
-      <w:r>
-        <w:rPr>
-          <w:rFonts w:ascii="Helvetica" w:hAnsi="Helvetica" w:cs="Helvetica" w:hint="eastAsia"/>
-          <w:color w:val="33353C"/>
-          <w:szCs w:val="21"/>
-          <w:shd w:val="clear" w:color="auto" w:fill="FFFFFF"/>
-        </w:rPr>
-        <w:t>产品</w:t>
-      </w:r>
-    </w:p>
-    <w:p>
-      <w:pPr>
-        <w:rPr>
-          <w:rFonts w:ascii="Helvetica" w:hAnsi="Helvetica" w:cs="Helvetica"/>
-          <w:color w:val="33353C"/>
-          <w:szCs w:val="21"/>
-          <w:shd w:val="clear" w:color="auto" w:fill="FFFFFF"/>
-        </w:rPr>
-      </w:pPr>
-      <w:r>
-        <w:rPr>
-          <w:rFonts w:ascii="Helvetica" w:hAnsi="Helvetica" w:cs="Helvetica" w:hint="eastAsia"/>
-          <w:color w:val="33353C"/>
-          <w:szCs w:val="21"/>
-          <w:shd w:val="clear" w:color="auto" w:fill="FFFFFF"/>
-        </w:rPr>
-        <w:t>智能清洁电器</w:t>
-      </w:r>
-    </w:p>
-    <w:p>
-      <w:pPr>
-        <w:rPr>
-          <w:rFonts w:ascii="Helvetica" w:hAnsi="Helvetica" w:cs="Helvetica"/>
-          <w:b/>
-          <w:bCs/>
-          <w:color w:val="33353C"/>
-          <w:szCs w:val="21"/>
-          <w:shd w:val="clear" w:color="auto" w:fill="FFFFFF"/>
-        </w:rPr>
-      </w:pPr>
-      <w:r>
-        <w:rPr>
-          <w:rFonts w:ascii="Helvetica" w:hAnsi="Helvetica" w:cs="Helvetica"/>
-          <w:color w:val="33353C"/>
-          <w:szCs w:val="21"/>
-          <w:shd w:val="clear" w:color="auto" w:fill="FFFFFF"/>
-        </w:rPr>
-        <w:tab/>
-      </w:r>
-      <w:r>
-        <w:rPr>
-          <w:rFonts w:ascii="Helvetica" w:hAnsi="Helvetica" w:cs="Helvetica" w:hint="eastAsia"/>
-          <w:b/>
-          <w:bCs/>
-          <w:color w:val="33353C"/>
-          <w:szCs w:val="21"/>
-          <w:shd w:val="clear" w:color="auto" w:fill="FFFFFF"/>
-        </w:rPr>
-        <w:t>扫地机器人</w:t>
-      </w:r>
-    </w:p>
-    <w:p>
-      <w:pPr>
-        <w:rPr>
-          <w:rFonts w:ascii="Helvetica" w:hAnsi="Helvetica" w:cs="Helvetica"/>
-          <w:color w:val="33353C"/>
-          <w:szCs w:val="21"/>
-          <w:shd w:val="clear" w:color="auto" w:fill="FFFFFF"/>
-        </w:rPr>
-      </w:pPr>
-      <w:r>
-        <w:rPr>
-          <w:rFonts w:ascii="Helvetica" w:hAnsi="Helvetica" w:cs="Helvetica"/>
-          <w:color w:val="33353C"/>
-          <w:szCs w:val="21"/>
-          <w:shd w:val="clear" w:color="auto" w:fill="FFFFFF"/>
-        </w:rPr>
-        <w:tab/>
-      </w:r>
-      <w:r>
-        <w:rPr>
-          <w:rFonts w:ascii="Helvetica" w:hAnsi="Helvetica" w:cs="Helvetica" w:hint="eastAsia"/>
-          <w:color w:val="33353C"/>
-          <w:szCs w:val="21"/>
-          <w:shd w:val="clear" w:color="auto" w:fill="FFFFFF"/>
-        </w:rPr>
-        <w:t>手持无线吸尘器</w:t>
-      </w:r>
-    </w:p>
-    <w:p>
-      <w:pPr>
-        <w:rPr>
-          <w:rFonts w:ascii="Helvetica" w:hAnsi="Helvetica" w:cs="Helvetica" w:hint="eastAsia"/>
-          <w:color w:val="33353C"/>
-          <w:szCs w:val="21"/>
-          <w:shd w:val="clear" w:color="auto" w:fill="FFFFFF"/>
-        </w:rPr>
-      </w:pPr>
-      <w:r>
-        <w:rPr>
-          <w:rFonts w:ascii="Helvetica" w:hAnsi="Helvetica" w:cs="Helvetica"/>
-          <w:color w:val="33353C"/>
-          <w:szCs w:val="21"/>
-          <w:shd w:val="clear" w:color="auto" w:fill="FFFFFF"/>
-        </w:rPr>
-        <w:tab/>
-      </w:r>
-      <w:r>
-        <w:rPr>
-          <w:rFonts w:ascii="Helvetica" w:hAnsi="Helvetica" w:cs="Helvetica" w:hint="eastAsia"/>
-          <w:color w:val="33353C"/>
-          <w:szCs w:val="21"/>
-          <w:shd w:val="clear" w:color="auto" w:fill="FFFFFF"/>
-        </w:rPr>
-        <w:t>智能洗地机</w:t>
-      </w:r>
-    </w:p>
-    <w:p>
-      <w:pPr>
-        <w:rPr>
-          <w:rFonts w:ascii="Helvetica" w:hAnsi="Helvetica" w:cs="Helvetica"/>
-          <w:color w:val="33353C"/>
-          <w:szCs w:val="21"/>
-          <w:shd w:val="clear" w:color="auto" w:fill="FFFFFF"/>
-        </w:rPr>
-      </w:pPr>
-      <w:r>
-        <w:rPr>
-          <w:rFonts w:ascii="Helvetica" w:hAnsi="Helvetica" w:cs="Helvetica" w:hint="eastAsia"/>
-          <w:color w:val="33353C"/>
-          <w:szCs w:val="21"/>
-          <w:shd w:val="clear" w:color="auto" w:fill="FFFFFF"/>
-        </w:rPr>
-        <w:t>配件</w:t>
-      </w:r>
-    </w:p>
-    <w:p>
-      <w:pPr>
-        <w:widowControl/>
-        <w:jc w:val="left"/>
-        <w:rPr>
-          <w:rFonts w:ascii="Helvetica" w:hAnsi="Helvetica" w:cs="Helvetica"/>
-          <w:color w:val="33353C"/>
-          <w:szCs w:val="21"/>
-          <w:shd w:val="clear" w:color="auto" w:fill="FFFFFF"/>
-        </w:rPr>
-      </w:pPr>
-      <w:r>
-        <w:rPr>
-          <w:rFonts w:ascii="Helvetica" w:hAnsi="Helvetica" w:cs="Helvetica"/>
-          <w:color w:val="33353C"/>
-          <w:szCs w:val="21"/>
-          <w:shd w:val="clear" w:color="auto" w:fill="FFFFFF"/>
-        </w:rPr>
-        <w:br w:type="page"/>
-      </w:r>
-    </w:p>
-    <w:p>
-      <w:pPr>
-        <w:pStyle w:val="2"/>
-        <w:rPr>
-          <w:sz w:val="28"/>
-          <w:szCs w:val="28"/>
-        </w:rPr>
-      </w:pPr>
-      <w:bookmarkStart w:id="7" w:name="_Toc93260168"/>
-      <w:r>
-        <w:rPr>
-          <w:rFonts w:ascii="Helvetica" w:hAnsi="Helvetica" w:cs="Helvetica" w:hint="eastAsia"/>
-          <w:color w:val="33353C"/>
-          <w:sz w:val="28"/>
-          <w:szCs w:val="28"/>
-          <w:highlight w:val="green"/>
-          <w:shd w:val="clear" w:color="auto" w:fill="FFFFFF"/>
-        </w:rPr>
-        <w:lastRenderedPageBreak/>
-        <w:t>科沃斯</w:t>
-      </w:r>
-      <w:r>
-        <w:rPr>
-          <w:rFonts w:ascii="Helvetica" w:hAnsi="Helvetica" w:cs="Helvetica" w:hint="eastAsia"/>
-          <w:color w:val="33353C"/>
-          <w:sz w:val="28"/>
-          <w:szCs w:val="28"/>
-          <w:highlight w:val="green"/>
-          <w:shd w:val="clear" w:color="auto" w:fill="FFFFFF"/>
-        </w:rPr>
-        <w:t xml:space="preserve"> </w:t>
-      </w:r>
-      <w:r>
-        <w:rPr>
-          <w:rFonts w:ascii="Helvetica" w:hAnsi="Helvetica" w:cs="Helvetica"/>
-          <w:color w:val="33353C"/>
-          <w:sz w:val="28"/>
-          <w:szCs w:val="28"/>
-          <w:highlight w:val="green"/>
-          <w:shd w:val="clear" w:color="auto" w:fill="FFFFFF"/>
-        </w:rPr>
-        <w:t>603486</w:t>
-      </w:r>
-      <w:r>
-        <w:rPr>
-          <w:rFonts w:ascii="Helvetica" w:hAnsi="Helvetica" w:cs="Helvetica"/>
-          <w:color w:val="33353C"/>
-          <w:sz w:val="28"/>
-          <w:szCs w:val="28"/>
-          <w:shd w:val="clear" w:color="auto" w:fill="FFFFFF"/>
-        </w:rPr>
-        <w:t xml:space="preserve"> </w:t>
-      </w:r>
-      <w:hyperlink r:id="rId12" w:history="1">
-        <w:r>
-          <w:rPr>
-            <w:rStyle w:val="a3"/>
-            <w:rFonts w:ascii="Helvetica" w:hAnsi="Helvetica" w:cs="Helvetica"/>
-            <w:color w:val="0066CC"/>
-            <w:sz w:val="28"/>
-            <w:szCs w:val="28"/>
-            <w:u w:val="none"/>
-            <w:shd w:val="clear" w:color="auto" w:fill="FFFFFF"/>
-          </w:rPr>
-          <w:t>http://www.ecov</w:t>
-        </w:r>
-        <w:r>
-          <w:rPr>
-            <w:rStyle w:val="a3"/>
-            <w:rFonts w:ascii="Helvetica" w:hAnsi="Helvetica" w:cs="Helvetica"/>
-            <w:color w:val="0066CC"/>
-            <w:sz w:val="28"/>
-            <w:szCs w:val="28"/>
-            <w:u w:val="none"/>
-            <w:shd w:val="clear" w:color="auto" w:fill="FFFFFF"/>
-          </w:rPr>
-          <w:t>a</w:t>
-        </w:r>
-        <w:r>
-          <w:rPr>
-            <w:rStyle w:val="a3"/>
-            <w:rFonts w:ascii="Helvetica" w:hAnsi="Helvetica" w:cs="Helvetica"/>
-            <w:color w:val="0066CC"/>
-            <w:sz w:val="28"/>
-            <w:szCs w:val="28"/>
-            <w:u w:val="none"/>
-            <w:shd w:val="clear" w:color="auto" w:fill="FFFFFF"/>
-          </w:rPr>
-          <w:t>cs.cn</w:t>
-        </w:r>
-      </w:hyperlink>
-      <w:r>
-        <w:rPr>
-          <w:sz w:val="28"/>
-          <w:szCs w:val="28"/>
-        </w:rPr>
-        <w:t xml:space="preserve"> </w:t>
-      </w:r>
-      <w:r>
-        <w:rPr>
-          <w:rFonts w:hint="eastAsia"/>
-          <w:sz w:val="28"/>
-          <w:szCs w:val="28"/>
-        </w:rPr>
-        <w:t>江苏苏州</w:t>
-      </w:r>
-      <w:bookmarkEnd w:id="7"/>
-    </w:p>
-    <w:p>
-      <w:pPr>
-        <w:ind w:firstLine="420"/>
-        <w:rPr>
-          <w:rFonts w:ascii="Helvetica" w:hAnsi="Helvetica" w:cs="Helvetica"/>
-          <w:color w:val="33353C"/>
-          <w:szCs w:val="21"/>
-          <w:shd w:val="clear" w:color="auto" w:fill="FFFFFF"/>
-        </w:rPr>
-      </w:pPr>
-      <w:r>
-        <w:rPr>
-          <w:rFonts w:ascii="Helvetica" w:hAnsi="Helvetica" w:cs="Helvetica"/>
-          <w:color w:val="33353C"/>
-          <w:szCs w:val="21"/>
-          <w:shd w:val="clear" w:color="auto" w:fill="FFFFFF"/>
-        </w:rPr>
-        <w:t>科沃斯机器人股份有限公司主营业务是各类家庭服务机器人、清洁类小家电等智能家用设备及相关零部件的研发、设计、生产与销售，</w:t>
-      </w:r>
-      <w:r>
-        <w:rPr>
-          <w:rFonts w:ascii="Helvetica" w:hAnsi="Helvetica" w:cs="Helvetica"/>
-          <w:b/>
-          <w:bCs/>
-          <w:color w:val="33353C"/>
-          <w:szCs w:val="21"/>
-          <w:shd w:val="clear" w:color="auto" w:fill="FFFFFF"/>
-        </w:rPr>
-        <w:t>主要产品大致可划分为服务机器人和清洁类小家电等两大模块</w:t>
-      </w:r>
-      <w:r>
-        <w:rPr>
-          <w:rFonts w:ascii="Helvetica" w:hAnsi="Helvetica" w:cs="Helvetica"/>
-          <w:color w:val="33353C"/>
-          <w:szCs w:val="21"/>
-          <w:shd w:val="clear" w:color="auto" w:fill="FFFFFF"/>
-        </w:rPr>
-        <w:t>。根据中怡康数据</w:t>
-      </w:r>
-      <w:r>
-        <w:rPr>
-          <w:rFonts w:ascii="Helvetica" w:hAnsi="Helvetica" w:cs="Helvetica"/>
-          <w:color w:val="33353C"/>
-          <w:szCs w:val="21"/>
-          <w:shd w:val="clear" w:color="auto" w:fill="FFFFFF"/>
-        </w:rPr>
-        <w:t>,2019</w:t>
-      </w:r>
-      <w:r>
-        <w:rPr>
-          <w:rFonts w:ascii="Helvetica" w:hAnsi="Helvetica" w:cs="Helvetica"/>
-          <w:color w:val="33353C"/>
-          <w:szCs w:val="21"/>
-          <w:shd w:val="clear" w:color="auto" w:fill="FFFFFF"/>
-        </w:rPr>
-        <w:t>年</w:t>
-      </w:r>
-      <w:r>
-        <w:rPr>
-          <w:rFonts w:ascii="Helvetica" w:hAnsi="Helvetica" w:cs="Helvetica"/>
-          <w:color w:val="33353C"/>
-          <w:szCs w:val="21"/>
-          <w:shd w:val="clear" w:color="auto" w:fill="FFFFFF"/>
-        </w:rPr>
-        <w:t>,</w:t>
-      </w:r>
-      <w:r>
-        <w:rPr>
-          <w:rFonts w:ascii="Helvetica" w:hAnsi="Helvetica" w:cs="Helvetica"/>
-          <w:color w:val="33353C"/>
-          <w:szCs w:val="21"/>
-          <w:shd w:val="clear" w:color="auto" w:fill="FFFFFF"/>
-        </w:rPr>
-        <w:t>在中国国内市场</w:t>
-      </w:r>
-      <w:r>
-        <w:rPr>
-          <w:rFonts w:ascii="Helvetica" w:hAnsi="Helvetica" w:cs="Helvetica"/>
-          <w:color w:val="33353C"/>
-          <w:szCs w:val="21"/>
-          <w:shd w:val="clear" w:color="auto" w:fill="FFFFFF"/>
-        </w:rPr>
-        <w:t>,</w:t>
-      </w:r>
-      <w:r>
-        <w:rPr>
-          <w:rFonts w:ascii="Helvetica" w:hAnsi="Helvetica" w:cs="Helvetica"/>
-          <w:color w:val="33353C"/>
-          <w:szCs w:val="21"/>
-          <w:shd w:val="clear" w:color="auto" w:fill="FFFFFF"/>
-        </w:rPr>
-        <w:t>公司线上零售额占比</w:t>
-      </w:r>
-      <w:r>
-        <w:rPr>
-          <w:rFonts w:ascii="Helvetica" w:hAnsi="Helvetica" w:cs="Helvetica"/>
-          <w:color w:val="33353C"/>
-          <w:szCs w:val="21"/>
-          <w:shd w:val="clear" w:color="auto" w:fill="FFFFFF"/>
-        </w:rPr>
-        <w:t>46.9%,</w:t>
-      </w:r>
-      <w:r>
-        <w:rPr>
-          <w:rFonts w:ascii="Helvetica" w:hAnsi="Helvetica" w:cs="Helvetica"/>
-          <w:color w:val="33353C"/>
-          <w:szCs w:val="21"/>
-          <w:shd w:val="clear" w:color="auto" w:fill="FFFFFF"/>
-        </w:rPr>
-        <w:t>线下零售额占比</w:t>
-      </w:r>
-      <w:r>
-        <w:rPr>
-          <w:rFonts w:ascii="Helvetica" w:hAnsi="Helvetica" w:cs="Helvetica"/>
-          <w:color w:val="33353C"/>
-          <w:szCs w:val="21"/>
-          <w:shd w:val="clear" w:color="auto" w:fill="FFFFFF"/>
-        </w:rPr>
-        <w:t>71.3%,</w:t>
-      </w:r>
-      <w:r>
-        <w:rPr>
-          <w:rFonts w:ascii="Helvetica" w:hAnsi="Helvetica" w:cs="Helvetica"/>
-          <w:b/>
-          <w:bCs/>
-          <w:color w:val="33353C"/>
-          <w:szCs w:val="21"/>
-          <w:shd w:val="clear" w:color="auto" w:fill="FFFFFF"/>
-        </w:rPr>
-        <w:t>在扫地机器人市场连续多年占据国内第一品牌的位置</w:t>
-      </w:r>
-      <w:r>
-        <w:rPr>
-          <w:rFonts w:ascii="Helvetica" w:hAnsi="Helvetica" w:cs="Helvetica"/>
-          <w:color w:val="33353C"/>
-          <w:szCs w:val="21"/>
-          <w:shd w:val="clear" w:color="auto" w:fill="FFFFFF"/>
-        </w:rPr>
-        <w:t>。</w:t>
-      </w:r>
-    </w:p>
-    <w:p>
-      <w:pPr>
-        <w:rPr>
-          <w:rFonts w:ascii="Helvetica" w:hAnsi="Helvetica" w:cs="Helvetica"/>
-          <w:color w:val="33353C"/>
-          <w:szCs w:val="21"/>
-          <w:shd w:val="clear" w:color="auto" w:fill="FFFFFF"/>
-        </w:rPr>
-      </w:pPr>
-    </w:p>
-    <w:p>
-      <w:r>
-        <w:rPr>
-          <w:rFonts w:hint="eastAsia"/>
-        </w:rPr>
-        <w:t>智生活 享人生</w:t>
-      </w:r>
-    </w:p>
-    <w:p>
-      <w:r>
-        <w:rPr>
-          <w:rFonts w:hint="eastAsia"/>
-        </w:rPr>
-        <w:t>以智慧的力量探索新领域，真诚回馈社会，创造令人满意的智慧生活</w:t>
-      </w:r>
-    </w:p>
-    <w:p/>
-    <w:p>
-      <w:r>
-        <w:rPr>
-          <w:rFonts w:hint="eastAsia"/>
-        </w:rPr>
-        <w:t>产品</w:t>
-      </w:r>
-    </w:p>
-    <w:p>
-      <w:r>
-        <w:rPr>
-          <w:rFonts w:hint="eastAsia"/>
-        </w:rPr>
-        <w:t>地宝 扫地机器人</w:t>
-      </w:r>
-    </w:p>
-    <w:p>
-      <w:r>
-        <w:rPr>
-          <w:rFonts w:hint="eastAsia"/>
-        </w:rPr>
-        <w:t>窗宝 擦窗机器人</w:t>
-      </w:r>
-    </w:p>
-    <w:p>
-      <w:pPr>
-        <w:rPr>
-          <w:rFonts w:hint="eastAsia"/>
-          <w:b/>
-          <w:bCs/>
-        </w:rPr>
-      </w:pPr>
-      <w:r>
-        <w:rPr>
-          <w:rFonts w:hint="eastAsia"/>
-          <w:b/>
-          <w:bCs/>
-        </w:rPr>
-        <w:t>沁宝 净化机器人</w:t>
-      </w:r>
-    </w:p>
-    <w:p>
-      <w:r>
-        <w:rPr>
-          <w:rFonts w:hint="eastAsia"/>
-        </w:rPr>
-        <w:t>管家</w:t>
-      </w:r>
-      <w:r>
-        <w:rPr>
-          <w:rFonts w:hint="eastAsia"/>
-        </w:rPr>
-        <w:t xml:space="preserve"> 管家机器人</w:t>
-      </w:r>
-    </w:p>
-    <w:p>
-      <w:pPr>
-        <w:rPr>
-          <w:b/>
-          <w:bCs/>
-        </w:rPr>
-      </w:pPr>
-      <w:r>
-        <w:rPr>
-          <w:rFonts w:hint="eastAsia"/>
-          <w:b/>
-          <w:bCs/>
-        </w:rPr>
-        <w:t>旺宝 商用机器人</w:t>
-      </w:r>
-    </w:p>
-    <w:p>
-      <w:pPr>
-        <w:rPr>
-          <w:b/>
-          <w:bCs/>
-        </w:rPr>
-      </w:pPr>
-      <w:r>
-        <w:rPr>
-          <w:b/>
-          <w:bCs/>
-        </w:rPr>
-        <w:tab/>
-      </w:r>
-      <w:r>
-        <w:rPr>
-          <w:rFonts w:hint="eastAsia"/>
-          <w:b/>
-          <w:bCs/>
-        </w:rPr>
-        <w:t>交互服务机器人</w:t>
-      </w:r>
-    </w:p>
-    <w:p>
-      <w:pPr>
-        <w:rPr>
-          <w:b/>
-          <w:bCs/>
-        </w:rPr>
-      </w:pPr>
-      <w:r>
-        <w:rPr>
-          <w:b/>
-          <w:bCs/>
-        </w:rPr>
-        <w:tab/>
-      </w:r>
-      <w:r>
-        <w:rPr>
-          <w:rFonts w:hint="eastAsia"/>
-          <w:b/>
-          <w:bCs/>
-        </w:rPr>
-        <w:t>商用清洁机器人</w:t>
-      </w:r>
-    </w:p>
-    <w:p>
-      <w:pPr>
-        <w:rPr>
-          <w:b/>
-          <w:bCs/>
-        </w:rPr>
-      </w:pPr>
-      <w:r>
-        <w:rPr>
-          <w:b/>
-          <w:bCs/>
-        </w:rPr>
-        <w:tab/>
-      </w:r>
-      <w:r>
-        <w:rPr>
-          <w:rFonts w:hint="eastAsia"/>
-          <w:b/>
-          <w:bCs/>
-        </w:rPr>
-        <w:t>解决方案</w:t>
-      </w:r>
-    </w:p>
-    <w:p>
-      <w:pPr>
-        <w:rPr>
-          <w:b/>
-          <w:bCs/>
-        </w:rPr>
-      </w:pPr>
-      <w:r>
-        <w:rPr>
-          <w:b/>
-          <w:bCs/>
-        </w:rPr>
-        <w:tab/>
-      </w:r>
-      <w:r>
-        <w:rPr>
-          <w:b/>
-          <w:bCs/>
-        </w:rPr>
-        <w:tab/>
-      </w:r>
-      <w:r>
-        <w:rPr>
-          <w:rFonts w:hint="eastAsia"/>
-          <w:b/>
-          <w:bCs/>
-        </w:rPr>
-        <w:t>智慧金融</w:t>
-      </w:r>
-    </w:p>
-    <w:p>
-      <w:pPr>
-        <w:rPr>
-          <w:b/>
-          <w:bCs/>
-        </w:rPr>
-      </w:pPr>
-      <w:r>
-        <w:rPr>
-          <w:b/>
-          <w:bCs/>
-        </w:rPr>
-        <w:tab/>
-      </w:r>
-      <w:r>
-        <w:rPr>
-          <w:b/>
-          <w:bCs/>
-        </w:rPr>
-        <w:tab/>
-      </w:r>
-      <w:r>
-        <w:rPr>
-          <w:rFonts w:hint="eastAsia"/>
-          <w:b/>
-          <w:bCs/>
-        </w:rPr>
-        <w:t>智慧政务</w:t>
-      </w:r>
-    </w:p>
-    <w:p>
-      <w:pPr>
-        <w:rPr>
-          <w:b/>
-          <w:bCs/>
-        </w:rPr>
-      </w:pPr>
-      <w:r>
-        <w:rPr>
-          <w:b/>
-          <w:bCs/>
-        </w:rPr>
-        <w:tab/>
-      </w:r>
-      <w:r>
-        <w:rPr>
-          <w:b/>
-          <w:bCs/>
-        </w:rPr>
-        <w:tab/>
-      </w:r>
-      <w:r>
-        <w:rPr>
-          <w:rFonts w:hint="eastAsia"/>
-          <w:b/>
-          <w:bCs/>
-        </w:rPr>
-        <w:t>智慧零售</w:t>
-      </w:r>
-    </w:p>
-    <w:p>
-      <w:pPr>
-        <w:rPr>
-          <w:b/>
-          <w:bCs/>
-        </w:rPr>
-      </w:pPr>
-      <w:r>
-        <w:tab/>
-      </w:r>
-      <w:r>
-        <w:tab/>
-      </w:r>
-      <w:r>
-        <w:rPr>
-          <w:rFonts w:hint="eastAsia"/>
-          <w:b/>
-          <w:bCs/>
-        </w:rPr>
-        <w:t>智慧旅游</w:t>
-      </w:r>
-    </w:p>
-    <w:p>
-      <w:pPr>
-        <w:rPr>
-          <w:b/>
-          <w:bCs/>
-        </w:rPr>
-      </w:pPr>
-    </w:p>
-    <w:p>
-      <w:pPr>
-        <w:rPr>
-          <w:b/>
-          <w:bCs/>
-        </w:rPr>
-      </w:pPr>
-      <w:r>
-        <w:rPr>
-          <w:rFonts w:hint="eastAsia"/>
-          <w:b/>
-          <w:bCs/>
-        </w:rPr>
-        <w:t>核心技术</w:t>
-      </w:r>
-    </w:p>
-    <w:p>
-      <w:pPr>
-        <w:rPr>
-          <w:b/>
-          <w:bCs/>
-        </w:rPr>
-      </w:pPr>
-      <w:r>
-        <w:rPr>
-          <w:b/>
-          <w:bCs/>
-        </w:rPr>
-        <w:t>AIVI</w:t>
-      </w:r>
-      <w:r>
-        <w:rPr>
-          <w:rFonts w:hint="eastAsia"/>
-          <w:b/>
-          <w:bCs/>
-        </w:rPr>
-        <w:t>™人工智能和视觉识别系统</w:t>
-      </w:r>
-    </w:p>
-    <w:p>
-      <w:pPr>
-        <w:rPr>
-          <w:b/>
-          <w:bCs/>
-        </w:rPr>
-      </w:pPr>
-      <w:r>
-        <w:rPr>
-          <w:rFonts w:hint="eastAsia"/>
-          <w:b/>
-          <w:bCs/>
-        </w:rPr>
-        <w:t>Smart</w:t>
-      </w:r>
-      <w:r>
-        <w:rPr>
-          <w:b/>
-          <w:bCs/>
-        </w:rPr>
-        <w:t xml:space="preserve"> N</w:t>
-      </w:r>
-      <w:r>
-        <w:rPr>
-          <w:rFonts w:hint="eastAsia"/>
-          <w:b/>
-          <w:bCs/>
-        </w:rPr>
-        <w:t>avi</w:t>
-      </w:r>
-      <w:r>
-        <w:rPr>
-          <w:b/>
-          <w:bCs/>
-        </w:rPr>
-        <w:t xml:space="preserve"> 2.0</w:t>
-      </w:r>
-      <w:r>
-        <w:rPr>
-          <w:rFonts w:hint="eastAsia"/>
-          <w:b/>
-          <w:bCs/>
-        </w:rPr>
-        <w:t>全局规划系统 借助L</w:t>
-      </w:r>
-      <w:r>
-        <w:rPr>
-          <w:b/>
-          <w:bCs/>
-        </w:rPr>
-        <w:t>DS</w:t>
-      </w:r>
-      <w:r>
-        <w:rPr>
-          <w:rFonts w:hint="eastAsia"/>
-          <w:b/>
-          <w:bCs/>
-        </w:rPr>
-        <w:t>激光雷达和精确的S</w:t>
-      </w:r>
-      <w:r>
-        <w:rPr>
-          <w:b/>
-          <w:bCs/>
-        </w:rPr>
-        <w:t>LAM</w:t>
-      </w:r>
-      <w:r>
-        <w:rPr>
-          <w:rFonts w:hint="eastAsia"/>
-          <w:b/>
-          <w:bCs/>
-        </w:rPr>
-        <w:t>算法</w:t>
-      </w:r>
-    </w:p>
-    <w:p>
-      <w:pPr>
-        <w:rPr>
-          <w:b/>
-          <w:bCs/>
-        </w:rPr>
-      </w:pPr>
-      <w:r>
-        <w:rPr>
-          <w:rFonts w:hint="eastAsia"/>
-          <w:b/>
-          <w:bCs/>
-        </w:rPr>
-        <w:t>蓝鲸清洁系统2</w:t>
-      </w:r>
-      <w:r>
-        <w:rPr>
-          <w:b/>
-          <w:bCs/>
-        </w:rPr>
-        <w:t>.0</w:t>
-      </w:r>
-    </w:p>
-    <w:p>
-      <w:pPr>
-        <w:rPr>
-          <w:b/>
-          <w:bCs/>
-        </w:rPr>
-      </w:pPr>
-      <w:r>
-        <w:rPr>
-          <w:rFonts w:hint="eastAsia"/>
-          <w:b/>
-          <w:bCs/>
-        </w:rPr>
-        <w:t>A</w:t>
-      </w:r>
-      <w:r>
-        <w:rPr>
-          <w:b/>
-          <w:bCs/>
-        </w:rPr>
-        <w:t>PP</w:t>
-      </w:r>
-      <w:r>
-        <w:rPr>
-          <w:rFonts w:hint="eastAsia"/>
-          <w:b/>
-          <w:bCs/>
-        </w:rPr>
-        <w:t>智能操控</w:t>
-      </w:r>
-    </w:p>
-    <w:p>
-      <w:pPr>
-        <w:rPr>
-          <w:b/>
-          <w:bCs/>
-        </w:rPr>
-      </w:pPr>
-    </w:p>
-    <w:p>
-      <w:pPr>
-        <w:widowControl/>
-        <w:jc w:val="left"/>
-        <w:rPr>
-          <w:b/>
-          <w:bCs/>
-        </w:rPr>
-      </w:pPr>
-      <w:r>
-        <w:rPr>
-          <w:b/>
-          <w:bCs/>
-        </w:rPr>
-        <w:br w:type="page"/>
-      </w:r>
-    </w:p>
-    <w:p>
-      <w:pPr>
-        <w:pStyle w:val="2"/>
-        <w:rPr>
-          <w:sz w:val="28"/>
-          <w:szCs w:val="28"/>
-        </w:rPr>
-      </w:pPr>
-      <w:bookmarkStart w:id="8" w:name="_Toc93260169"/>
-      <w:r>
-        <w:rPr>
-          <w:rFonts w:hint="eastAsia"/>
-          <w:sz w:val="28"/>
-          <w:szCs w:val="28"/>
-        </w:rPr>
-        <w:lastRenderedPageBreak/>
-        <w:t xml:space="preserve">倍轻松 </w:t>
-      </w:r>
-      <w:r>
-        <w:rPr>
-          <w:sz w:val="28"/>
-          <w:szCs w:val="28"/>
-        </w:rPr>
-        <w:t xml:space="preserve">688793 </w:t>
-      </w:r>
-      <w:hyperlink r:id="rId13" w:history="1">
+        </w:rPr>
+        <w:t xml:space="preserve">000404 </w:t>
+      </w:r>
+      <w:hyperlink r:id="rId17" w:history="1">
         <w:r>
           <w:rPr>
             <w:rStyle w:val="a3"/>
@@ -8366,7 +10811,7 @@
             <w:u w:val="none"/>
             <w:shd w:val="clear" w:color="auto" w:fill="FFFFFF"/>
           </w:rPr>
-          <w:t>w.breo.com</w:t>
+          <w:t>w.hua-yi.cn</w:t>
         </w:r>
       </w:hyperlink>
       <w:r>
@@ -8382,321 +10827,33 @@
           <w:sz w:val="28"/>
           <w:szCs w:val="28"/>
         </w:rPr>
-        <w:t>广东深圳</w:t>
-      </w:r>
-      <w:bookmarkEnd w:id="8"/>
-    </w:p>
-    <w:p>
-      <w:pPr>
-        <w:ind w:firstLine="420"/>
-        <w:rPr>
-          <w:rFonts w:ascii="Helvetica" w:hAnsi="Helvetica" w:cs="Helvetica"/>
-          <w:color w:val="33353C"/>
-          <w:szCs w:val="21"/>
-          <w:shd w:val="clear" w:color="auto" w:fill="FFFFFF"/>
-        </w:rPr>
-      </w:pPr>
-      <w:r>
-        <w:rPr>
-          <w:rFonts w:ascii="Helvetica" w:hAnsi="Helvetica" w:cs="Helvetica"/>
-          <w:color w:val="33353C"/>
-          <w:szCs w:val="21"/>
-          <w:shd w:val="clear" w:color="auto" w:fill="FFFFFF"/>
-        </w:rPr>
-        <w:t>深圳市倍轻松科技股份有限公司专业从事智能便携式按摩保健器材的生产、研发、销售。公司的产品由单一的眼部按摩器逐渐丰富，</w:t>
-      </w:r>
-      <w:r>
-        <w:rPr>
-          <w:rFonts w:ascii="Helvetica" w:hAnsi="Helvetica" w:cs="Helvetica"/>
-          <w:b/>
-          <w:bCs/>
-          <w:color w:val="33353C"/>
-          <w:szCs w:val="21"/>
-          <w:shd w:val="clear" w:color="auto" w:fill="FFFFFF"/>
-        </w:rPr>
-        <w:t>目前产品主要是头部智能机器人、颈部智能按摩器、眼部智能按摩器、手部智能按摩器、</w:t>
-      </w:r>
-      <w:r>
-        <w:rPr>
-          <w:rFonts w:ascii="Helvetica" w:hAnsi="Helvetica" w:cs="Helvetica"/>
-          <w:b/>
-          <w:bCs/>
-          <w:color w:val="33353C"/>
-          <w:szCs w:val="21"/>
-          <w:shd w:val="clear" w:color="auto" w:fill="FFFFFF"/>
-        </w:rPr>
-        <w:t>mini</w:t>
-      </w:r>
-      <w:r>
-        <w:rPr>
-          <w:rFonts w:ascii="Helvetica" w:hAnsi="Helvetica" w:cs="Helvetica"/>
-          <w:b/>
-          <w:bCs/>
-          <w:color w:val="33353C"/>
-          <w:szCs w:val="21"/>
-          <w:shd w:val="clear" w:color="auto" w:fill="FFFFFF"/>
-        </w:rPr>
-        <w:t>按摩器五大类产品和可穿戴系列产品</w:t>
-      </w:r>
-      <w:r>
-        <w:rPr>
-          <w:rFonts w:ascii="Helvetica" w:hAnsi="Helvetica" w:cs="Helvetica"/>
-          <w:color w:val="33353C"/>
-          <w:szCs w:val="21"/>
-          <w:shd w:val="clear" w:color="auto" w:fill="FFFFFF"/>
-        </w:rPr>
-        <w:t>。公司获评国家知识产权示范企业</w:t>
-      </w:r>
-      <w:r>
-        <w:rPr>
-          <w:rFonts w:ascii="Helvetica" w:hAnsi="Helvetica" w:cs="Helvetica"/>
-          <w:color w:val="33353C"/>
-          <w:szCs w:val="21"/>
-          <w:shd w:val="clear" w:color="auto" w:fill="FFFFFF"/>
-        </w:rPr>
-        <w:t>,</w:t>
-      </w:r>
-      <w:r>
-        <w:rPr>
-          <w:rFonts w:ascii="Helvetica" w:hAnsi="Helvetica" w:cs="Helvetica"/>
-          <w:color w:val="33353C"/>
-          <w:szCs w:val="21"/>
-          <w:shd w:val="clear" w:color="auto" w:fill="FFFFFF"/>
-        </w:rPr>
-        <w:t>是</w:t>
-      </w:r>
-      <w:r>
-        <w:rPr>
-          <w:rFonts w:ascii="Helvetica" w:hAnsi="Helvetica" w:cs="Helvetica"/>
-          <w:b/>
-          <w:bCs/>
-          <w:color w:val="33353C"/>
-          <w:szCs w:val="21"/>
-          <w:shd w:val="clear" w:color="auto" w:fill="FFFFFF"/>
-        </w:rPr>
-        <w:t>中国智能便携按摩器行业的领军品牌</w:t>
-      </w:r>
-      <w:r>
-        <w:rPr>
-          <w:rFonts w:ascii="Helvetica" w:hAnsi="Helvetica" w:cs="Helvetica"/>
-          <w:color w:val="33353C"/>
-          <w:szCs w:val="21"/>
-          <w:shd w:val="clear" w:color="auto" w:fill="FFFFFF"/>
-        </w:rPr>
-        <w:t>。公司产品获得德国红点设计奖</w:t>
-      </w:r>
-      <w:r>
-        <w:rPr>
-          <w:rFonts w:ascii="Helvetica" w:hAnsi="Helvetica" w:cs="Helvetica"/>
-          <w:color w:val="33353C"/>
-          <w:szCs w:val="21"/>
-          <w:shd w:val="clear" w:color="auto" w:fill="FFFFFF"/>
-        </w:rPr>
-        <w:t>2</w:t>
-      </w:r>
-      <w:r>
-        <w:rPr>
-          <w:rFonts w:ascii="Helvetica" w:hAnsi="Helvetica" w:cs="Helvetica"/>
-          <w:color w:val="33353C"/>
-          <w:szCs w:val="21"/>
-          <w:shd w:val="clear" w:color="auto" w:fill="FFFFFF"/>
-        </w:rPr>
-        <w:t>项、德国</w:t>
-      </w:r>
-      <w:r>
-        <w:rPr>
-          <w:rFonts w:ascii="Helvetica" w:hAnsi="Helvetica" w:cs="Helvetica"/>
-          <w:color w:val="33353C"/>
-          <w:szCs w:val="21"/>
-          <w:shd w:val="clear" w:color="auto" w:fill="FFFFFF"/>
-        </w:rPr>
-        <w:t>iF</w:t>
-      </w:r>
-      <w:r>
-        <w:rPr>
-          <w:rFonts w:ascii="Helvetica" w:hAnsi="Helvetica" w:cs="Helvetica"/>
-          <w:color w:val="33353C"/>
-          <w:szCs w:val="21"/>
-          <w:shd w:val="clear" w:color="auto" w:fill="FFFFFF"/>
-        </w:rPr>
-        <w:t>设计奖</w:t>
-      </w:r>
-      <w:r>
-        <w:rPr>
-          <w:rFonts w:ascii="Helvetica" w:hAnsi="Helvetica" w:cs="Helvetica"/>
-          <w:color w:val="33353C"/>
-          <w:szCs w:val="21"/>
-          <w:shd w:val="clear" w:color="auto" w:fill="FFFFFF"/>
-        </w:rPr>
-        <w:t>4</w:t>
-      </w:r>
-      <w:r>
-        <w:rPr>
-          <w:rFonts w:ascii="Helvetica" w:hAnsi="Helvetica" w:cs="Helvetica"/>
-          <w:color w:val="33353C"/>
-          <w:szCs w:val="21"/>
-          <w:shd w:val="clear" w:color="auto" w:fill="FFFFFF"/>
-        </w:rPr>
-        <w:t>项、日本优良设计奖</w:t>
-      </w:r>
-      <w:r>
-        <w:rPr>
-          <w:rFonts w:ascii="Helvetica" w:hAnsi="Helvetica" w:cs="Helvetica"/>
-          <w:color w:val="33353C"/>
-          <w:szCs w:val="21"/>
-          <w:shd w:val="clear" w:color="auto" w:fill="FFFFFF"/>
-        </w:rPr>
-        <w:t>1</w:t>
-      </w:r>
-      <w:r>
-        <w:rPr>
-          <w:rFonts w:ascii="Helvetica" w:hAnsi="Helvetica" w:cs="Helvetica"/>
-          <w:color w:val="33353C"/>
-          <w:szCs w:val="21"/>
-          <w:shd w:val="clear" w:color="auto" w:fill="FFFFFF"/>
-        </w:rPr>
-        <w:t>项、澳大利亚优良设计奖</w:t>
-      </w:r>
-      <w:r>
-        <w:rPr>
-          <w:rFonts w:ascii="Helvetica" w:hAnsi="Helvetica" w:cs="Helvetica"/>
-          <w:color w:val="33353C"/>
-          <w:szCs w:val="21"/>
-          <w:shd w:val="clear" w:color="auto" w:fill="FFFFFF"/>
-        </w:rPr>
-        <w:t>3</w:t>
-      </w:r>
-      <w:r>
-        <w:rPr>
-          <w:rFonts w:ascii="Helvetica" w:hAnsi="Helvetica" w:cs="Helvetica"/>
-          <w:color w:val="33353C"/>
-          <w:szCs w:val="21"/>
-          <w:shd w:val="clear" w:color="auto" w:fill="FFFFFF"/>
-        </w:rPr>
-        <w:t>项、亚洲最具影响力设计奖</w:t>
-      </w:r>
-      <w:r>
-        <w:rPr>
-          <w:rFonts w:ascii="Helvetica" w:hAnsi="Helvetica" w:cs="Helvetica"/>
-          <w:color w:val="33353C"/>
-          <w:szCs w:val="21"/>
-          <w:shd w:val="clear" w:color="auto" w:fill="FFFFFF"/>
-        </w:rPr>
-        <w:t>1</w:t>
-      </w:r>
-      <w:r>
-        <w:rPr>
-          <w:rFonts w:ascii="Helvetica" w:hAnsi="Helvetica" w:cs="Helvetica"/>
-          <w:color w:val="33353C"/>
-          <w:szCs w:val="21"/>
-          <w:shd w:val="clear" w:color="auto" w:fill="FFFFFF"/>
-        </w:rPr>
-        <w:t>项、香港工商业奖</w:t>
-      </w:r>
-      <w:r>
-        <w:rPr>
-          <w:rFonts w:ascii="Helvetica" w:hAnsi="Helvetica" w:cs="Helvetica"/>
-          <w:color w:val="33353C"/>
-          <w:szCs w:val="21"/>
-          <w:shd w:val="clear" w:color="auto" w:fill="FFFFFF"/>
-        </w:rPr>
-        <w:t>1</w:t>
-      </w:r>
-      <w:r>
-        <w:rPr>
-          <w:rFonts w:ascii="Helvetica" w:hAnsi="Helvetica" w:cs="Helvetica"/>
-          <w:color w:val="33353C"/>
-          <w:szCs w:val="21"/>
-          <w:shd w:val="clear" w:color="auto" w:fill="FFFFFF"/>
-        </w:rPr>
-        <w:t>项、中国外观设计银奖</w:t>
-      </w:r>
-      <w:r>
-        <w:rPr>
-          <w:rFonts w:ascii="Helvetica" w:hAnsi="Helvetica" w:cs="Helvetica"/>
-          <w:color w:val="33353C"/>
-          <w:szCs w:val="21"/>
-          <w:shd w:val="clear" w:color="auto" w:fill="FFFFFF"/>
-        </w:rPr>
-        <w:t>1</w:t>
-      </w:r>
-      <w:r>
-        <w:rPr>
-          <w:rFonts w:ascii="Helvetica" w:hAnsi="Helvetica" w:cs="Helvetica"/>
-          <w:color w:val="33353C"/>
-          <w:szCs w:val="21"/>
-          <w:shd w:val="clear" w:color="auto" w:fill="FFFFFF"/>
-        </w:rPr>
-        <w:t>项、中国外观设计优秀奖</w:t>
-      </w:r>
-      <w:r>
-        <w:rPr>
-          <w:rFonts w:ascii="Helvetica" w:hAnsi="Helvetica" w:cs="Helvetica"/>
-          <w:color w:val="33353C"/>
-          <w:szCs w:val="21"/>
-          <w:shd w:val="clear" w:color="auto" w:fill="FFFFFF"/>
-        </w:rPr>
-        <w:t>2</w:t>
-      </w:r>
-      <w:r>
-        <w:rPr>
-          <w:rFonts w:ascii="Helvetica" w:hAnsi="Helvetica" w:cs="Helvetica"/>
-          <w:color w:val="33353C"/>
-          <w:szCs w:val="21"/>
-          <w:shd w:val="clear" w:color="auto" w:fill="FFFFFF"/>
-        </w:rPr>
-        <w:t>项、工业设计红帆奖</w:t>
-      </w:r>
-      <w:r>
-        <w:rPr>
-          <w:rFonts w:ascii="Helvetica" w:hAnsi="Helvetica" w:cs="Helvetica"/>
-          <w:color w:val="33353C"/>
-          <w:szCs w:val="21"/>
-          <w:shd w:val="clear" w:color="auto" w:fill="FFFFFF"/>
-        </w:rPr>
-        <w:t>2</w:t>
-      </w:r>
-      <w:r>
-        <w:rPr>
-          <w:rFonts w:ascii="Helvetica" w:hAnsi="Helvetica" w:cs="Helvetica"/>
-          <w:color w:val="33353C"/>
-          <w:szCs w:val="21"/>
-          <w:shd w:val="clear" w:color="auto" w:fill="FFFFFF"/>
-        </w:rPr>
-        <w:t>项。</w:t>
-      </w:r>
-    </w:p>
-    <w:p>
-      <w:pPr>
-        <w:rPr>
-          <w:rFonts w:ascii="Helvetica" w:hAnsi="Helvetica" w:cs="Helvetica"/>
-          <w:color w:val="33353C"/>
-          <w:szCs w:val="21"/>
-          <w:shd w:val="clear" w:color="auto" w:fill="FFFFFF"/>
-        </w:rPr>
-      </w:pPr>
-    </w:p>
-    <w:p>
-      <w:pPr>
-        <w:rPr>
-          <w:rFonts w:ascii="Helvetica" w:hAnsi="Helvetica" w:cs="Helvetica"/>
-          <w:color w:val="33353C"/>
-          <w:szCs w:val="21"/>
-          <w:shd w:val="clear" w:color="auto" w:fill="FFFFFF"/>
-        </w:rPr>
-      </w:pPr>
-      <w:r>
-        <w:rPr>
-          <w:rFonts w:ascii="Helvetica" w:hAnsi="Helvetica" w:cs="Helvetica" w:hint="eastAsia"/>
-          <w:color w:val="33353C"/>
-          <w:szCs w:val="21"/>
-          <w:shd w:val="clear" w:color="auto" w:fill="FFFFFF"/>
-        </w:rPr>
-        <w:t>创东方特色全球品牌</w:t>
-      </w:r>
-      <w:r>
-        <w:rPr>
-          <w:rFonts w:ascii="Helvetica" w:hAnsi="Helvetica" w:cs="Helvetica" w:hint="eastAsia"/>
+        <w:t>江西景德镇</w:t>
+      </w:r>
+    </w:p>
+    <w:p>
+      <w:pPr>
+        <w:rPr>
+          <w:rFonts w:ascii="Helvetica" w:hAnsi="Helvetica" w:cs="Helvetica"/>
+          <w:color w:val="33353C"/>
+          <w:szCs w:val="21"/>
+          <w:shd w:val="clear" w:color="auto" w:fill="FFFFFF"/>
+        </w:rPr>
+      </w:pPr>
+      <w:r>
+        <w:tab/>
+      </w:r>
+      <w:r>
+        <w:rPr>
+          <w:rFonts w:ascii="Helvetica" w:hAnsi="Helvetica" w:cs="Helvetica"/>
+          <w:color w:val="33353C"/>
+          <w:szCs w:val="21"/>
+          <w:shd w:val="clear" w:color="auto" w:fill="FFFFFF"/>
+        </w:rPr>
+        <w:t>长虹华意压缩机股份有限公司主营业务为冰箱压缩机、商用压缩机的研发、生产和销售。公司主要产品有冰箱压缩机、商用压缩机、新能源汽车空调压缩机、原材料及配件、智能扫地机</w:t>
+      </w:r>
+      <w:r>
+        <w:rPr>
+          <w:rFonts w:ascii="Helvetica" w:hAnsi="Helvetica" w:cs="Helvetica"/>
           <w:color w:val="33353C"/>
           <w:szCs w:val="21"/>
           <w:shd w:val="clear" w:color="auto" w:fill="FFFFFF"/>
@@ -8705,403 +10862,730 @@
       </w:r>
       <w:r>
         <w:rPr>
-          <w:rFonts w:ascii="Helvetica" w:hAnsi="Helvetica" w:cs="Helvetica" w:hint="eastAsia"/>
-          <w:color w:val="33353C"/>
-          <w:szCs w:val="21"/>
-          <w:shd w:val="clear" w:color="auto" w:fill="FFFFFF"/>
-        </w:rPr>
-        <w:t>铸轻松正念百年企业</w:t>
-      </w:r>
-    </w:p>
-    <w:p>
-      <w:pPr>
-        <w:rPr>
-          <w:rFonts w:ascii="Helvetica" w:hAnsi="Helvetica" w:cs="Helvetica"/>
-          <w:color w:val="33353C"/>
-          <w:szCs w:val="21"/>
-          <w:shd w:val="clear" w:color="auto" w:fill="FFFFFF"/>
-        </w:rPr>
-      </w:pPr>
-    </w:p>
-    <w:p>
-      <w:pPr>
-        <w:rPr>
-          <w:rFonts w:ascii="Helvetica" w:hAnsi="Helvetica" w:cs="Helvetica"/>
-          <w:b/>
-          <w:bCs/>
-          <w:color w:val="33353C"/>
-          <w:szCs w:val="21"/>
-          <w:shd w:val="clear" w:color="auto" w:fill="FFFFFF"/>
-        </w:rPr>
-      </w:pPr>
-      <w:r>
-        <w:rPr>
-          <w:rFonts w:ascii="Helvetica" w:hAnsi="Helvetica" w:cs="Helvetica" w:hint="eastAsia"/>
-          <w:b/>
-          <w:bCs/>
-          <w:color w:val="33353C"/>
-          <w:szCs w:val="21"/>
-          <w:shd w:val="clear" w:color="auto" w:fill="FFFFFF"/>
-        </w:rPr>
-        <w:t>按摩</w:t>
-      </w:r>
-    </w:p>
-    <w:p>
-      <w:pPr>
-        <w:ind w:firstLine="420"/>
-        <w:rPr>
-          <w:rFonts w:ascii="Helvetica" w:hAnsi="Helvetica" w:cs="Helvetica"/>
-          <w:color w:val="33353C"/>
-          <w:szCs w:val="21"/>
-          <w:shd w:val="clear" w:color="auto" w:fill="FFFFFF"/>
-        </w:rPr>
-      </w:pPr>
-      <w:r>
-        <w:rPr>
-          <w:rFonts w:ascii="Helvetica" w:hAnsi="Helvetica" w:cs="Helvetica" w:hint="eastAsia"/>
-          <w:color w:val="33353C"/>
-          <w:szCs w:val="21"/>
-          <w:shd w:val="clear" w:color="auto" w:fill="FFFFFF"/>
-        </w:rPr>
-        <w:t>颈部</w:t>
-      </w:r>
-    </w:p>
-    <w:p>
-      <w:pPr>
-        <w:ind w:firstLine="420"/>
-        <w:rPr>
-          <w:rFonts w:ascii="Helvetica" w:hAnsi="Helvetica" w:cs="Helvetica"/>
-          <w:color w:val="33353C"/>
-          <w:szCs w:val="21"/>
-          <w:shd w:val="clear" w:color="auto" w:fill="FFFFFF"/>
-        </w:rPr>
-      </w:pPr>
-      <w:r>
-        <w:rPr>
-          <w:rFonts w:ascii="Helvetica" w:hAnsi="Helvetica" w:cs="Helvetica" w:hint="eastAsia"/>
-          <w:color w:val="33353C"/>
-          <w:szCs w:val="21"/>
-          <w:shd w:val="clear" w:color="auto" w:fill="FFFFFF"/>
-        </w:rPr>
-        <w:t>眼部</w:t>
-      </w:r>
-      <w:r>
-        <w:rPr>
-          <w:rFonts w:ascii="Helvetica" w:hAnsi="Helvetica" w:cs="Helvetica" w:hint="eastAsia"/>
-          <w:color w:val="33353C"/>
-          <w:szCs w:val="21"/>
-          <w:shd w:val="clear" w:color="auto" w:fill="FFFFFF"/>
-        </w:rPr>
-        <w:t xml:space="preserve"> </w:t>
-      </w:r>
-    </w:p>
-    <w:p>
-      <w:pPr>
-        <w:ind w:firstLine="420"/>
-        <w:rPr>
-          <w:rFonts w:ascii="Helvetica" w:hAnsi="Helvetica" w:cs="Helvetica"/>
-          <w:color w:val="33353C"/>
-          <w:szCs w:val="21"/>
-          <w:shd w:val="clear" w:color="auto" w:fill="FFFFFF"/>
-        </w:rPr>
-      </w:pPr>
-      <w:r>
-        <w:rPr>
-          <w:rFonts w:ascii="Helvetica" w:hAnsi="Helvetica" w:cs="Helvetica" w:hint="eastAsia"/>
-          <w:color w:val="33353C"/>
-          <w:szCs w:val="21"/>
-          <w:shd w:val="clear" w:color="auto" w:fill="FFFFFF"/>
-        </w:rPr>
-        <w:t>头部</w:t>
-      </w:r>
-    </w:p>
-    <w:p>
-      <w:pPr>
-        <w:ind w:firstLine="420"/>
-        <w:rPr>
-          <w:rFonts w:ascii="Helvetica" w:hAnsi="Helvetica" w:cs="Helvetica"/>
-          <w:color w:val="33353C"/>
-          <w:szCs w:val="21"/>
-          <w:shd w:val="clear" w:color="auto" w:fill="FFFFFF"/>
-        </w:rPr>
-      </w:pPr>
-      <w:r>
-        <w:rPr>
-          <w:rFonts w:ascii="Helvetica" w:hAnsi="Helvetica" w:cs="Helvetica" w:hint="eastAsia"/>
-          <w:color w:val="33353C"/>
-          <w:szCs w:val="21"/>
-          <w:shd w:val="clear" w:color="auto" w:fill="FFFFFF"/>
-        </w:rPr>
-        <w:t>兰博基尼联名</w:t>
-      </w:r>
-    </w:p>
-    <w:p>
-      <w:pPr>
-        <w:ind w:firstLine="420"/>
-        <w:rPr>
-          <w:rFonts w:ascii="Helvetica" w:hAnsi="Helvetica" w:cs="Helvetica"/>
-          <w:color w:val="33353C"/>
-          <w:szCs w:val="21"/>
-          <w:shd w:val="clear" w:color="auto" w:fill="FFFFFF"/>
-        </w:rPr>
-      </w:pPr>
-      <w:r>
-        <w:rPr>
-          <w:rFonts w:ascii="Helvetica" w:hAnsi="Helvetica" w:cs="Helvetica" w:hint="eastAsia"/>
-          <w:color w:val="33353C"/>
-          <w:szCs w:val="21"/>
-          <w:shd w:val="clear" w:color="auto" w:fill="FFFFFF"/>
-        </w:rPr>
-        <w:t>礼盒</w:t>
-      </w:r>
-    </w:p>
-    <w:p>
-      <w:pPr>
-        <w:rPr>
-          <w:rFonts w:ascii="Helvetica" w:hAnsi="Helvetica" w:cs="Helvetica"/>
-          <w:color w:val="33353C"/>
-          <w:szCs w:val="21"/>
-          <w:shd w:val="clear" w:color="auto" w:fill="FFFFFF"/>
-        </w:rPr>
-      </w:pPr>
-      <w:r>
-        <w:rPr>
-          <w:rFonts w:ascii="Helvetica" w:hAnsi="Helvetica" w:cs="Helvetica" w:hint="eastAsia"/>
-          <w:color w:val="33353C"/>
-          <w:szCs w:val="21"/>
-          <w:shd w:val="clear" w:color="auto" w:fill="FFFFFF"/>
-        </w:rPr>
-        <w:t>姜小竹</w:t>
-      </w:r>
-    </w:p>
-    <w:p>
-      <w:pPr>
-        <w:rPr>
-          <w:rFonts w:ascii="Helvetica" w:hAnsi="Helvetica" w:cs="Helvetica"/>
-          <w:color w:val="33353C"/>
-          <w:szCs w:val="21"/>
-          <w:shd w:val="clear" w:color="auto" w:fill="FFFFFF"/>
-        </w:rPr>
-      </w:pPr>
-      <w:r>
-        <w:rPr>
-          <w:rFonts w:ascii="Helvetica" w:hAnsi="Helvetica" w:cs="Helvetica"/>
-          <w:color w:val="33353C"/>
-          <w:szCs w:val="21"/>
-          <w:shd w:val="clear" w:color="auto" w:fill="FFFFFF"/>
-        </w:rPr>
-        <w:tab/>
-      </w:r>
-      <w:r>
-        <w:rPr>
-          <w:rFonts w:ascii="Helvetica" w:hAnsi="Helvetica" w:cs="Helvetica" w:hint="eastAsia"/>
-          <w:color w:val="33353C"/>
-          <w:szCs w:val="21"/>
-          <w:shd w:val="clear" w:color="auto" w:fill="FFFFFF"/>
-        </w:rPr>
-        <w:t>智能艾灸盒</w:t>
-      </w:r>
-    </w:p>
-    <w:p>
-      <w:pPr>
-        <w:rPr>
-          <w:rFonts w:ascii="Helvetica" w:hAnsi="Helvetica" w:cs="Helvetica"/>
-          <w:color w:val="33353C"/>
-          <w:szCs w:val="21"/>
-          <w:shd w:val="clear" w:color="auto" w:fill="FFFFFF"/>
-        </w:rPr>
-      </w:pPr>
-      <w:r>
-        <w:rPr>
-          <w:rFonts w:ascii="Helvetica" w:hAnsi="Helvetica" w:cs="Helvetica" w:hint="eastAsia"/>
-          <w:color w:val="33353C"/>
-          <w:szCs w:val="21"/>
-          <w:shd w:val="clear" w:color="auto" w:fill="FFFFFF"/>
-        </w:rPr>
-        <w:t>养护</w:t>
-      </w:r>
-    </w:p>
-    <w:p>
-      <w:pPr>
-        <w:rPr>
-          <w:rFonts w:ascii="Helvetica" w:hAnsi="Helvetica" w:cs="Helvetica"/>
-          <w:color w:val="33353C"/>
-          <w:szCs w:val="21"/>
-          <w:shd w:val="clear" w:color="auto" w:fill="FFFFFF"/>
-        </w:rPr>
-      </w:pPr>
-      <w:r>
-        <w:rPr>
-          <w:rFonts w:ascii="Helvetica" w:hAnsi="Helvetica" w:cs="Helvetica"/>
-          <w:color w:val="33353C"/>
-          <w:szCs w:val="21"/>
-          <w:shd w:val="clear" w:color="auto" w:fill="FFFFFF"/>
-        </w:rPr>
-        <w:tab/>
-      </w:r>
-      <w:r>
-        <w:rPr>
-          <w:rFonts w:ascii="Helvetica" w:hAnsi="Helvetica" w:cs="Helvetica" w:hint="eastAsia"/>
-          <w:color w:val="33353C"/>
-          <w:szCs w:val="21"/>
-          <w:shd w:val="clear" w:color="auto" w:fill="FFFFFF"/>
-        </w:rPr>
-        <w:t>艾灸美眼眼罩</w:t>
-      </w:r>
-    </w:p>
-    <w:p>
-      <w:pPr>
-        <w:rPr>
-          <w:rFonts w:ascii="Helvetica" w:hAnsi="Helvetica" w:cs="Helvetica"/>
-          <w:color w:val="33353C"/>
-          <w:szCs w:val="21"/>
-          <w:shd w:val="clear" w:color="auto" w:fill="FFFFFF"/>
-        </w:rPr>
-      </w:pPr>
-      <w:r>
-        <w:rPr>
-          <w:rFonts w:ascii="Helvetica" w:hAnsi="Helvetica" w:cs="Helvetica"/>
-          <w:color w:val="33353C"/>
-          <w:szCs w:val="21"/>
-          <w:shd w:val="clear" w:color="auto" w:fill="FFFFFF"/>
-        </w:rPr>
-        <w:tab/>
-      </w:r>
-      <w:r>
-        <w:rPr>
-          <w:rFonts w:ascii="Helvetica" w:hAnsi="Helvetica" w:cs="Helvetica" w:hint="eastAsia"/>
-          <w:color w:val="33353C"/>
-          <w:szCs w:val="21"/>
-          <w:shd w:val="clear" w:color="auto" w:fill="FFFFFF"/>
-        </w:rPr>
-        <w:t>艾灸暖暖鞋</w:t>
-      </w:r>
-    </w:p>
-    <w:p>
-      <w:pPr>
-        <w:rPr>
-          <w:rFonts w:ascii="Helvetica" w:hAnsi="Helvetica" w:cs="Helvetica"/>
-          <w:color w:val="33353C"/>
-          <w:szCs w:val="21"/>
-          <w:shd w:val="clear" w:color="auto" w:fill="FFFFFF"/>
-        </w:rPr>
-      </w:pPr>
-      <w:r>
-        <w:rPr>
-          <w:rFonts w:ascii="Helvetica" w:hAnsi="Helvetica" w:cs="Helvetica"/>
-          <w:color w:val="33353C"/>
-          <w:szCs w:val="21"/>
-          <w:shd w:val="clear" w:color="auto" w:fill="FFFFFF"/>
-        </w:rPr>
-        <w:tab/>
-      </w:r>
-      <w:r>
-        <w:rPr>
-          <w:rFonts w:ascii="Helvetica" w:hAnsi="Helvetica" w:cs="Helvetica" w:hint="eastAsia"/>
-          <w:color w:val="33353C"/>
-          <w:szCs w:val="21"/>
-          <w:shd w:val="clear" w:color="auto" w:fill="FFFFFF"/>
-        </w:rPr>
-        <w:t>经络枪</w:t>
-      </w:r>
+          <w:rFonts w:ascii="Helvetica" w:hAnsi="Helvetica" w:cs="Helvetica"/>
+          <w:color w:val="33353C"/>
+          <w:szCs w:val="21"/>
+          <w:shd w:val="clear" w:color="auto" w:fill="FFFFFF"/>
+        </w:rPr>
+        <w:t>、电池。</w:t>
+      </w:r>
+      <w:r>
+        <w:rPr>
+          <w:rFonts w:ascii="Helvetica" w:hAnsi="Helvetica" w:cs="Helvetica"/>
+          <w:color w:val="33353C"/>
+          <w:szCs w:val="21"/>
+          <w:shd w:val="clear" w:color="auto" w:fill="FFFFFF"/>
+        </w:rPr>
+        <w:t>2019</w:t>
+      </w:r>
+      <w:r>
+        <w:rPr>
+          <w:rFonts w:ascii="Helvetica" w:hAnsi="Helvetica" w:cs="Helvetica"/>
+          <w:color w:val="33353C"/>
+          <w:szCs w:val="21"/>
+          <w:shd w:val="clear" w:color="auto" w:fill="FFFFFF"/>
+        </w:rPr>
+        <w:t>年，公司加大产品转型，在稳定定频业务的基础上，聚集资源，调整结构，不断提高变频、商用业务和海外业务的比例，压缩机总销量继续保持行业第一大地位。华意斩获多项全球高端客户奖项。包括惠而浦全球</w:t>
+      </w:r>
+      <w:r>
+        <w:rPr>
+          <w:rFonts w:ascii="Helvetica" w:hAnsi="Helvetica" w:cs="Helvetica"/>
+          <w:color w:val="33353C"/>
+          <w:szCs w:val="21"/>
+          <w:shd w:val="clear" w:color="auto" w:fill="FFFFFF"/>
+        </w:rPr>
+        <w:t>“</w:t>
+      </w:r>
+      <w:r>
+        <w:rPr>
+          <w:rFonts w:ascii="Helvetica" w:hAnsi="Helvetica" w:cs="Helvetica"/>
+          <w:color w:val="33353C"/>
+          <w:szCs w:val="21"/>
+          <w:shd w:val="clear" w:color="auto" w:fill="FFFFFF"/>
+        </w:rPr>
+        <w:t>质量卓越奖</w:t>
+      </w:r>
+      <w:r>
+        <w:rPr>
+          <w:rFonts w:ascii="Helvetica" w:hAnsi="Helvetica" w:cs="Helvetica"/>
+          <w:color w:val="33353C"/>
+          <w:szCs w:val="21"/>
+          <w:shd w:val="clear" w:color="auto" w:fill="FFFFFF"/>
+        </w:rPr>
+        <w:t>”</w:t>
+      </w:r>
+      <w:r>
+        <w:rPr>
+          <w:rFonts w:ascii="Helvetica" w:hAnsi="Helvetica" w:cs="Helvetica"/>
+          <w:color w:val="33353C"/>
+          <w:szCs w:val="21"/>
+          <w:shd w:val="clear" w:color="auto" w:fill="FFFFFF"/>
+        </w:rPr>
+        <w:t>，伊莱克斯</w:t>
+      </w:r>
+      <w:r>
+        <w:rPr>
+          <w:rFonts w:ascii="Helvetica" w:hAnsi="Helvetica" w:cs="Helvetica"/>
+          <w:color w:val="33353C"/>
+          <w:szCs w:val="21"/>
+          <w:shd w:val="clear" w:color="auto" w:fill="FFFFFF"/>
+        </w:rPr>
+        <w:t>“</w:t>
+      </w:r>
+      <w:r>
+        <w:rPr>
+          <w:rFonts w:ascii="Helvetica" w:hAnsi="Helvetica" w:cs="Helvetica"/>
+          <w:color w:val="33353C"/>
+          <w:szCs w:val="21"/>
+          <w:shd w:val="clear" w:color="auto" w:fill="FFFFFF"/>
+        </w:rPr>
+        <w:t>最佳供应商</w:t>
+      </w:r>
+      <w:r>
+        <w:rPr>
+          <w:rFonts w:ascii="Helvetica" w:hAnsi="Helvetica" w:cs="Helvetica"/>
+          <w:color w:val="33353C"/>
+          <w:szCs w:val="21"/>
+          <w:shd w:val="clear" w:color="auto" w:fill="FFFFFF"/>
+        </w:rPr>
+        <w:t>”</w:t>
+      </w:r>
+      <w:r>
+        <w:rPr>
+          <w:rFonts w:ascii="Helvetica" w:hAnsi="Helvetica" w:cs="Helvetica"/>
+          <w:color w:val="33353C"/>
+          <w:szCs w:val="21"/>
+          <w:shd w:val="clear" w:color="auto" w:fill="FFFFFF"/>
+        </w:rPr>
+        <w:t>、海尔全球金魔方奖钻石奖，</w:t>
+      </w:r>
+      <w:r>
+        <w:rPr>
+          <w:rFonts w:ascii="Helvetica" w:hAnsi="Helvetica" w:cs="Helvetica"/>
+          <w:color w:val="33353C"/>
+          <w:szCs w:val="21"/>
+          <w:shd w:val="clear" w:color="auto" w:fill="FFFFFF"/>
+        </w:rPr>
+        <w:t>AWE</w:t>
+      </w:r>
+      <w:r>
+        <w:rPr>
+          <w:rFonts w:ascii="Helvetica" w:hAnsi="Helvetica" w:cs="Helvetica"/>
+          <w:color w:val="33353C"/>
+          <w:szCs w:val="21"/>
+          <w:shd w:val="clear" w:color="auto" w:fill="FFFFFF"/>
+        </w:rPr>
+        <w:t>艾普兰奖核心奖，</w:t>
+      </w:r>
+      <w:r>
+        <w:rPr>
+          <w:rFonts w:ascii="Helvetica" w:hAnsi="Helvetica" w:cs="Helvetica"/>
+          <w:color w:val="33353C"/>
+          <w:szCs w:val="21"/>
+          <w:shd w:val="clear" w:color="auto" w:fill="FFFFFF"/>
+        </w:rPr>
+        <w:t>TCL</w:t>
+      </w:r>
+      <w:r>
+        <w:rPr>
+          <w:rFonts w:ascii="Helvetica" w:hAnsi="Helvetica" w:cs="Helvetica"/>
+          <w:color w:val="33353C"/>
+          <w:szCs w:val="21"/>
+          <w:shd w:val="clear" w:color="auto" w:fill="FFFFFF"/>
+        </w:rPr>
+        <w:t>、海信优秀供应商奖等等。</w:t>
+      </w:r>
+    </w:p>
+    <w:p>
+      <w:pPr>
+        <w:rPr>
+          <w:rFonts w:ascii="Helvetica" w:hAnsi="Helvetica" w:cs="Helvetica"/>
+          <w:color w:val="33353C"/>
+          <w:szCs w:val="21"/>
+          <w:shd w:val="clear" w:color="auto" w:fill="FFFFFF"/>
+        </w:rPr>
+      </w:pPr>
+    </w:p>
+    <w:p>
+      <w:pPr>
+        <w:rPr>
+          <w:rFonts w:ascii="Helvetica" w:hAnsi="Helvetica" w:cs="Helvetica"/>
+          <w:color w:val="33353C"/>
+          <w:szCs w:val="21"/>
+          <w:shd w:val="clear" w:color="auto" w:fill="FFFFFF"/>
+        </w:rPr>
+      </w:pPr>
+      <w:r>
+        <w:rPr>
+          <w:rFonts w:ascii="Helvetica" w:hAnsi="Helvetica" w:cs="Helvetica" w:hint="eastAsia"/>
+          <w:b/>
+          <w:bCs/>
+          <w:color w:val="33353C"/>
+          <w:szCs w:val="21"/>
+        </w:rPr>
+        <w:t>成为全球受尊重的压缩机企业</w:t>
+      </w:r>
+    </w:p>
+    <w:p>
+      <w:pPr>
+        <w:rPr>
+          <w:b/>
+          <w:bCs/>
+        </w:rPr>
+      </w:pPr>
+    </w:p>
+    <w:p>
+      <w:pPr>
+        <w:rPr>
+          <w:b/>
+          <w:bCs/>
+        </w:rPr>
+      </w:pPr>
+      <w:r>
+        <w:rPr>
+          <w:rFonts w:hint="eastAsia"/>
+          <w:b/>
+          <w:bCs/>
+        </w:rPr>
+        <w:t>产品与应用：</w:t>
+      </w:r>
+    </w:p>
+    <w:p>
+      <w:pPr>
+        <w:rPr>
+          <w:b/>
+          <w:bCs/>
+        </w:rPr>
+      </w:pPr>
+      <w:r>
+        <w:rPr>
+          <w:rFonts w:hint="eastAsia"/>
+          <w:b/>
+          <w:bCs/>
+        </w:rPr>
+        <w:t>家用压缩机</w:t>
+      </w:r>
+    </w:p>
+    <w:p>
+      <w:pPr>
+        <w:rPr>
+          <w:b/>
+          <w:bCs/>
+        </w:rPr>
+      </w:pPr>
+      <w:r>
+        <w:rPr>
+          <w:rFonts w:hint="eastAsia"/>
+          <w:b/>
+          <w:bCs/>
+        </w:rPr>
+        <w:t>商用压缩机</w:t>
+      </w:r>
+    </w:p>
+    <w:p>
+      <w:pPr>
+        <w:rPr>
+          <w:b/>
+          <w:bCs/>
+        </w:rPr>
+      </w:pPr>
+      <w:r>
+        <w:rPr>
+          <w:rFonts w:hint="eastAsia"/>
+          <w:b/>
+          <w:bCs/>
+        </w:rPr>
+        <w:t>变频驱动器</w:t>
+      </w:r>
+    </w:p>
+    <w:p>
+      <w:pPr>
+        <w:rPr>
+          <w:b/>
+          <w:bCs/>
+        </w:rPr>
+      </w:pPr>
+    </w:p>
+    <w:p>
+      <w:pPr>
+        <w:rPr>
+          <w:b/>
+          <w:bCs/>
+        </w:rPr>
+      </w:pPr>
     </w:p>
     <w:p>
       <w:pPr>
         <w:widowControl/>
         <w:jc w:val="left"/>
         <w:rPr>
-          <w:rFonts w:ascii="Helvetica" w:hAnsi="Helvetica" w:cs="Helvetica"/>
-          <w:color w:val="33353C"/>
-          <w:szCs w:val="21"/>
-          <w:shd w:val="clear" w:color="auto" w:fill="FFFFFF"/>
-        </w:rPr>
-      </w:pPr>
-      <w:r>
-        <w:rPr>
-          <w:rFonts w:ascii="Helvetica" w:hAnsi="Helvetica" w:cs="Helvetica"/>
-          <w:color w:val="33353C"/>
-          <w:szCs w:val="21"/>
-          <w:shd w:val="clear" w:color="auto" w:fill="FFFFFF"/>
-        </w:rPr>
-        <w:br w:type="page"/>
-      </w:r>
-    </w:p>
-    <w:p>
-      <w:pPr>
-        <w:pStyle w:val="2"/>
-        <w:rPr>
+          <w:rFonts w:asciiTheme="majorHAnsi" w:eastAsiaTheme="majorEastAsia" w:hAnsiTheme="majorHAnsi" w:cstheme="majorBidi"/>
+          <w:b/>
+          <w:bCs/>
           <w:sz w:val="28"/>
           <w:szCs w:val="28"/>
         </w:rPr>
       </w:pPr>
-      <w:bookmarkStart w:id="9" w:name="_Toc93260170"/>
-      <w:r>
-        <w:rPr>
-          <w:rFonts w:ascii="Helvetica" w:hAnsi="Helvetica" w:cs="Helvetica" w:hint="eastAsia"/>
-          <w:color w:val="33353C"/>
+      <w:r>
+        <w:rPr>
           <w:sz w:val="28"/>
           <w:szCs w:val="28"/>
-          <w:shd w:val="clear" w:color="auto" w:fill="FFFFFF"/>
-        </w:rPr>
-        <w:lastRenderedPageBreak/>
-        <w:t>新宝股份</w:t>
-      </w:r>
-      <w:r>
-        <w:rPr>
-          <w:rFonts w:ascii="Helvetica" w:hAnsi="Helvetica" w:cs="Helvetica" w:hint="eastAsia"/>
-          <w:color w:val="33353C"/>
+        </w:rPr>
+        <w:br w:type="page"/>
+      </w:r>
+    </w:p>
+    <w:p>
+      <w:pPr>
+        <w:pStyle w:val="2"/>
+      </w:pPr>
+      <w:r>
+        <w:rPr>
+          <w:rFonts w:hint="eastAsia"/>
           <w:sz w:val="28"/>
           <w:szCs w:val="28"/>
-          <w:shd w:val="clear" w:color="auto" w:fill="FFFFFF"/>
-        </w:rPr>
-        <w:t xml:space="preserve"> </w:t>
-      </w:r>
-      <w:r>
-        <w:rPr>
-          <w:rFonts w:ascii="Helvetica" w:hAnsi="Helvetica" w:cs="Helvetica"/>
-          <w:color w:val="33353C"/>
+        </w:rPr>
+        <w:lastRenderedPageBreak/>
+        <w:t xml:space="preserve">长虹佳华 </w:t>
+      </w:r>
+      <w:r>
+        <w:rPr>
           <w:sz w:val="28"/>
           <w:szCs w:val="28"/>
-          <w:shd w:val="clear" w:color="auto" w:fill="FFFFFF"/>
-        </w:rPr>
-        <w:t xml:space="preserve">002705 </w:t>
-      </w:r>
-      <w:hyperlink r:id="rId14" w:history="1">
+        </w:rPr>
+        <w:t xml:space="preserve">HK:03991 </w:t>
+      </w:r>
+      <w:hyperlink r:id="rId18" w:history="1">
         <w:r>
           <w:rPr>
             <w:rStyle w:val="a3"/>
-            <w:rFonts w:ascii="Helvetica" w:hAnsi="Helvetica" w:cs="Helvetica"/>
-            <w:color w:val="0066CC"/>
             <w:sz w:val="28"/>
             <w:szCs w:val="28"/>
-            <w:u w:val="none"/>
-            <w:shd w:val="clear" w:color="auto" w:fill="FFFFFF"/>
           </w:rPr>
-          <w:t>http://ww</w:t>
+          <w:t>http://www.changhongit.com/</w:t>
         </w:r>
+      </w:hyperlink>
+      <w:r>
+        <w:rPr>
+          <w:sz w:val="28"/>
+          <w:szCs w:val="28"/>
+        </w:rPr>
+        <w:t xml:space="preserve"> </w:t>
+      </w:r>
+    </w:p>
+    <w:p>
+      <w:pPr>
+        <w:rPr>
+          <w:rFonts w:ascii="Helvetica" w:hAnsi="Helvetica" w:cs="Helvetica"/>
+          <w:color w:val="33353C"/>
+          <w:szCs w:val="21"/>
+          <w:shd w:val="clear" w:color="auto" w:fill="FFFFFF"/>
+        </w:rPr>
+      </w:pPr>
+      <w:r>
+        <w:rPr>
+          <w:b/>
+          <w:bCs/>
+        </w:rPr>
+        <w:tab/>
+      </w:r>
+      <w:r>
+        <w:rPr>
+          <w:rFonts w:ascii="Helvetica" w:hAnsi="Helvetica" w:cs="Helvetica"/>
+          <w:color w:val="33353C"/>
+          <w:szCs w:val="21"/>
+          <w:shd w:val="clear" w:color="auto" w:fill="FFFFFF"/>
+        </w:rPr>
+        <w:t>本集团从事消费者电子产品贸易业务</w:t>
+      </w:r>
+      <w:r>
+        <w:rPr>
+          <w:rFonts w:ascii="Helvetica" w:hAnsi="Helvetica" w:cs="Helvetica"/>
+          <w:color w:val="33353C"/>
+          <w:szCs w:val="21"/>
+          <w:shd w:val="clear" w:color="auto" w:fill="FFFFFF"/>
+        </w:rPr>
+        <w:t>(</w:t>
+      </w:r>
+      <w:r>
+        <w:rPr>
+          <w:rFonts w:ascii="Helvetica" w:hAnsi="Helvetica" w:cs="Helvetica"/>
+          <w:color w:val="33353C"/>
+          <w:szCs w:val="21"/>
+          <w:shd w:val="clear" w:color="auto" w:fill="FFFFFF"/>
+        </w:rPr>
+        <w:t>「贸易业务」</w:t>
+      </w:r>
+      <w:r>
+        <w:rPr>
+          <w:rFonts w:ascii="Helvetica" w:hAnsi="Helvetica" w:cs="Helvetica"/>
+          <w:color w:val="33353C"/>
+          <w:szCs w:val="21"/>
+          <w:shd w:val="clear" w:color="auto" w:fill="FFFFFF"/>
+        </w:rPr>
+        <w:t>)</w:t>
+      </w:r>
+      <w:r>
+        <w:rPr>
+          <w:rFonts w:ascii="Helvetica" w:hAnsi="Helvetica" w:cs="Helvetica"/>
+          <w:color w:val="33353C"/>
+          <w:szCs w:val="21"/>
+          <w:shd w:val="clear" w:color="auto" w:fill="FFFFFF"/>
+        </w:rPr>
+        <w:t>。</w:t>
+      </w:r>
+      <w:r>
+        <w:rPr>
+          <w:rFonts w:ascii="Helvetica" w:hAnsi="Helvetica" w:cs="Helvetica" w:hint="eastAsia"/>
+          <w:color w:val="33353C"/>
+          <w:szCs w:val="21"/>
+          <w:shd w:val="clear" w:color="auto" w:fill="FFFFFF"/>
+        </w:rPr>
+        <w:t xml:space="preserve"> </w:t>
+      </w:r>
+    </w:p>
+    <w:p>
+      <w:pPr>
+        <w:rPr>
+          <w:rFonts w:ascii="Helvetica" w:hAnsi="Helvetica" w:cs="Helvetica"/>
+          <w:color w:val="33353C"/>
+          <w:szCs w:val="21"/>
+          <w:shd w:val="clear" w:color="auto" w:fill="FFFFFF"/>
+        </w:rPr>
+      </w:pPr>
+    </w:p>
+    <w:p>
+      <w:pPr>
+        <w:rPr>
+          <w:rFonts w:ascii="Helvetica" w:hAnsi="Helvetica" w:cs="Helvetica"/>
+          <w:color w:val="33353C"/>
+          <w:szCs w:val="21"/>
+          <w:shd w:val="clear" w:color="auto" w:fill="FFFFFF"/>
+        </w:rPr>
+      </w:pPr>
+      <w:r>
+        <w:rPr>
+          <w:rFonts w:ascii="Helvetica" w:hAnsi="Helvetica" w:cs="Helvetica" w:hint="eastAsia"/>
+          <w:color w:val="33353C"/>
+          <w:szCs w:val="21"/>
+          <w:shd w:val="clear" w:color="auto" w:fill="FFFFFF"/>
+        </w:rPr>
+        <w:t>成为新时代的卓越</w:t>
+      </w:r>
+      <w:r>
+        <w:rPr>
+          <w:rFonts w:ascii="Helvetica" w:hAnsi="Helvetica" w:cs="Helvetica" w:hint="eastAsia"/>
+          <w:color w:val="33353C"/>
+          <w:szCs w:val="21"/>
+          <w:shd w:val="clear" w:color="auto" w:fill="FFFFFF"/>
+        </w:rPr>
+        <w:t>I</w:t>
+      </w:r>
+      <w:r>
+        <w:rPr>
+          <w:rFonts w:ascii="Helvetica" w:hAnsi="Helvetica" w:cs="Helvetica"/>
+          <w:color w:val="33353C"/>
+          <w:szCs w:val="21"/>
+          <w:shd w:val="clear" w:color="auto" w:fill="FFFFFF"/>
+        </w:rPr>
+        <w:t>CT</w:t>
+      </w:r>
+      <w:r>
+        <w:rPr>
+          <w:rFonts w:ascii="Helvetica" w:hAnsi="Helvetica" w:cs="Helvetica" w:hint="eastAsia"/>
+          <w:color w:val="33353C"/>
+          <w:szCs w:val="21"/>
+          <w:shd w:val="clear" w:color="auto" w:fill="FFFFFF"/>
+        </w:rPr>
+        <w:t>综合服务商</w:t>
+      </w:r>
+    </w:p>
+    <w:p>
+      <w:pPr>
+        <w:rPr>
+          <w:rFonts w:ascii="Helvetica" w:hAnsi="Helvetica" w:cs="Helvetica"/>
+          <w:color w:val="33353C"/>
+          <w:szCs w:val="21"/>
+          <w:shd w:val="clear" w:color="auto" w:fill="FFFFFF"/>
+        </w:rPr>
+      </w:pPr>
+      <w:r>
+        <w:rPr>
+          <w:rFonts w:ascii="Helvetica" w:hAnsi="Helvetica" w:cs="Helvetica" w:hint="eastAsia"/>
+          <w:color w:val="33353C"/>
+          <w:szCs w:val="21"/>
+          <w:shd w:val="clear" w:color="auto" w:fill="FFFFFF"/>
+        </w:rPr>
+        <w:t>成为为股东带来良好回报的优秀上市公司</w:t>
+      </w:r>
+    </w:p>
+    <w:p>
+      <w:pPr>
+        <w:rPr>
+          <w:rFonts w:ascii="Helvetica" w:hAnsi="Helvetica" w:cs="Helvetica"/>
+          <w:color w:val="33353C"/>
+          <w:szCs w:val="21"/>
+          <w:shd w:val="clear" w:color="auto" w:fill="FFFFFF"/>
+        </w:rPr>
+      </w:pPr>
+      <w:r>
+        <w:rPr>
+          <w:rFonts w:ascii="Helvetica" w:hAnsi="Helvetica" w:cs="Helvetica" w:hint="eastAsia"/>
+          <w:color w:val="33353C"/>
+          <w:szCs w:val="21"/>
+          <w:shd w:val="clear" w:color="auto" w:fill="FFFFFF"/>
+        </w:rPr>
+        <w:t>成为职业经理人事业发展的乐园</w:t>
+      </w:r>
+    </w:p>
+    <w:p>
+      <w:pPr>
+        <w:rPr>
+          <w:rFonts w:ascii="Helvetica" w:hAnsi="Helvetica" w:cs="Helvetica"/>
+          <w:color w:val="33353C"/>
+          <w:szCs w:val="21"/>
+          <w:shd w:val="clear" w:color="auto" w:fill="FFFFFF"/>
+        </w:rPr>
+      </w:pPr>
+    </w:p>
+    <w:p>
+      <w:pPr>
+        <w:rPr>
+          <w:b/>
+          <w:bCs/>
+        </w:rPr>
+      </w:pPr>
+      <w:r>
+        <w:rPr>
+          <w:rFonts w:hint="eastAsia"/>
+          <w:b/>
+          <w:bCs/>
+        </w:rPr>
+        <w:t>业务：</w:t>
+      </w:r>
+    </w:p>
+    <w:p>
+      <w:pPr>
+        <w:rPr>
+          <w:b/>
+          <w:bCs/>
+        </w:rPr>
+      </w:pPr>
+      <w:r>
+        <w:rPr>
+          <w:rFonts w:hint="eastAsia"/>
+          <w:b/>
+          <w:bCs/>
+        </w:rPr>
+        <w:t>增值及商用类业务</w:t>
+      </w:r>
+    </w:p>
+    <w:p>
+      <w:pPr>
+        <w:rPr>
+          <w:b/>
+          <w:bCs/>
+        </w:rPr>
+      </w:pPr>
+      <w:r>
+        <w:rPr>
+          <w:rFonts w:hint="eastAsia"/>
+          <w:b/>
+          <w:bCs/>
+        </w:rPr>
+        <w:t>海量及消费类业务</w:t>
+      </w:r>
+    </w:p>
+    <w:p>
+      <w:pPr>
+        <w:rPr>
+          <w:b/>
+          <w:bCs/>
+        </w:rPr>
+      </w:pPr>
+      <w:r>
+        <w:rPr>
+          <w:rFonts w:hint="eastAsia"/>
+          <w:b/>
+          <w:bCs/>
+        </w:rPr>
+        <w:t>智能制造业务</w:t>
+      </w:r>
+    </w:p>
+    <w:p>
+      <w:pPr>
+        <w:rPr>
+          <w:b/>
+          <w:bCs/>
+        </w:rPr>
+      </w:pPr>
+    </w:p>
+    <w:p>
+      <w:pPr>
+        <w:rPr>
+          <w:b/>
+          <w:bCs/>
+        </w:rPr>
+      </w:pPr>
+      <w:r>
+        <w:rPr>
+          <w:rFonts w:hint="eastAsia"/>
+          <w:b/>
+          <w:bCs/>
+        </w:rPr>
+        <w:t>解决方案：</w:t>
+      </w:r>
+    </w:p>
+    <w:p>
+      <w:pPr>
+        <w:rPr>
+          <w:b/>
+          <w:bCs/>
+        </w:rPr>
+      </w:pPr>
+      <w:r>
+        <w:rPr>
+          <w:rFonts w:hint="eastAsia"/>
+          <w:b/>
+          <w:bCs/>
+        </w:rPr>
+        <w:t>智能化建筑解决方案</w:t>
+      </w:r>
+    </w:p>
+    <w:p>
+      <w:pPr>
+        <w:rPr>
+          <w:b/>
+          <w:bCs/>
+        </w:rPr>
+      </w:pPr>
+      <w:r>
+        <w:rPr>
+          <w:rFonts w:hint="eastAsia"/>
+          <w:b/>
+          <w:bCs/>
+        </w:rPr>
+        <w:t>企业无线管理解决方案</w:t>
+      </w:r>
+    </w:p>
+    <w:p>
+      <w:pPr>
+        <w:rPr>
+          <w:b/>
+          <w:bCs/>
+        </w:rPr>
+      </w:pPr>
+      <w:r>
+        <w:rPr>
+          <w:rFonts w:hint="eastAsia"/>
+          <w:b/>
+          <w:bCs/>
+        </w:rPr>
+        <w:t>数据存储技术解决方案</w:t>
+      </w:r>
+    </w:p>
+    <w:p>
+      <w:pPr>
+        <w:rPr>
+          <w:b/>
+          <w:bCs/>
+        </w:rPr>
+      </w:pPr>
+      <w:r>
+        <w:rPr>
+          <w:rFonts w:hint="eastAsia"/>
+          <w:b/>
+          <w:bCs/>
+        </w:rPr>
+        <w:t>网络通讯解决方案</w:t>
+      </w:r>
+    </w:p>
+    <w:p>
+      <w:pPr>
+        <w:rPr>
+          <w:b/>
+          <w:bCs/>
+        </w:rPr>
+      </w:pPr>
+      <w:r>
+        <w:rPr>
+          <w:rFonts w:hint="eastAsia"/>
+          <w:b/>
+          <w:bCs/>
+        </w:rPr>
+        <w:t>质量评测解决方案</w:t>
+      </w:r>
+    </w:p>
+    <w:p>
+      <w:pPr>
+        <w:rPr>
+          <w:b/>
+          <w:bCs/>
+        </w:rPr>
+      </w:pPr>
+      <w:r>
+        <w:rPr>
+          <w:rFonts w:hint="eastAsia"/>
+          <w:b/>
+          <w:bCs/>
+        </w:rPr>
+        <w:t>行业解决方案</w:t>
+      </w:r>
+    </w:p>
+    <w:p>
+      <w:pPr>
+        <w:rPr>
+          <w:b/>
+          <w:bCs/>
+        </w:rPr>
+      </w:pPr>
+    </w:p>
+    <w:p>
+      <w:pPr>
+        <w:rPr>
+          <w:b/>
+          <w:bCs/>
+        </w:rPr>
+      </w:pPr>
+    </w:p>
+    <w:p>
+      <w:pPr>
+        <w:rPr>
+          <w:b/>
+          <w:bCs/>
+        </w:rPr>
+      </w:pPr>
+    </w:p>
+    <w:p>
+      <w:pPr>
+        <w:pStyle w:val="2"/>
+        <w:rPr>
+          <w:sz w:val="28"/>
+          <w:szCs w:val="28"/>
+        </w:rPr>
+      </w:pPr>
+      <w:r>
+        <w:rPr>
+          <w:rFonts w:hint="eastAsia"/>
+          <w:sz w:val="28"/>
+          <w:szCs w:val="28"/>
+        </w:rPr>
+        <w:t xml:space="preserve">长虹能源 </w:t>
+      </w:r>
+      <w:r>
+        <w:rPr>
+          <w:sz w:val="28"/>
+          <w:szCs w:val="28"/>
+        </w:rPr>
+        <w:t xml:space="preserve">BJ:836239 </w:t>
+      </w:r>
+      <w:hyperlink r:id="rId19" w:history="1">
         <w:r>
           <w:rPr>
             <w:rStyle w:val="a3"/>
-            <w:rFonts w:ascii="Helvetica" w:hAnsi="Helvetica" w:cs="Helvetica"/>
-            <w:color w:val="0066CC"/>
             <w:sz w:val="28"/>
             <w:szCs w:val="28"/>
-            <w:u w:val="none"/>
-            <w:shd w:val="clear" w:color="auto" w:fill="FFFFFF"/>
           </w:rPr>
-          <w:t>w</w:t>
-        </w:r>
-        <w:r>
-          <w:rPr>
-            <w:rStyle w:val="a3"/>
-            <w:rFonts w:ascii="Helvetica" w:hAnsi="Helvetica" w:cs="Helvetica"/>
-            <w:color w:val="0066CC"/>
-            <w:sz w:val="28"/>
-            <w:szCs w:val="28"/>
-            <w:u w:val="none"/>
-            <w:shd w:val="clear" w:color="auto" w:fill="FFFFFF"/>
-          </w:rPr>
-          <w:t>.donlim.com</w:t>
+          <w:t>http://www.changhongnewenergy.com/</w:t>
         </w:r>
       </w:hyperlink>
       <w:r>
@@ -9111,829 +11595,93 @@
         </w:rPr>
         <w:t xml:space="preserve"> </w:t>
       </w:r>
+    </w:p>
+    <w:p>
       <w:r>
         <w:rPr>
           <w:rFonts w:hint="eastAsia"/>
-          <w:sz w:val="28"/>
-          <w:szCs w:val="28"/>
-        </w:rPr>
-        <w:t>广东佛山</w:t>
-      </w:r>
-      <w:bookmarkEnd w:id="9"/>
-    </w:p>
-    <w:p>
-      <w:pPr>
-        <w:rPr>
-          <w:rFonts w:ascii="Helvetica" w:hAnsi="Helvetica" w:cs="Helvetica"/>
-          <w:color w:val="33353C"/>
-          <w:szCs w:val="21"/>
-          <w:shd w:val="clear" w:color="auto" w:fill="FFFFFF"/>
-        </w:rPr>
-      </w:pPr>
-      <w:r>
-        <w:tab/>
-      </w:r>
-      <w:r>
-        <w:rPr>
-          <w:rFonts w:ascii="Helvetica" w:hAnsi="Helvetica" w:cs="Helvetica"/>
-          <w:color w:val="33353C"/>
-          <w:szCs w:val="21"/>
-          <w:shd w:val="clear" w:color="auto" w:fill="FFFFFF"/>
-        </w:rPr>
-        <w:t>广东新宝电器股份有限公司是国内较早从事设计研发、生产、销售小家电产品的企业之一</w:t>
-      </w:r>
-      <w:r>
-        <w:rPr>
-          <w:rFonts w:ascii="Helvetica" w:hAnsi="Helvetica" w:cs="Helvetica"/>
-          <w:color w:val="33353C"/>
-          <w:szCs w:val="21"/>
-          <w:shd w:val="clear" w:color="auto" w:fill="FFFFFF"/>
-        </w:rPr>
-        <w:t>,</w:t>
-      </w:r>
-      <w:r>
-        <w:rPr>
-          <w:rFonts w:ascii="Helvetica" w:hAnsi="Helvetica" w:cs="Helvetica"/>
-          <w:b/>
-          <w:bCs/>
-          <w:color w:val="33353C"/>
-          <w:szCs w:val="21"/>
-          <w:shd w:val="clear" w:color="auto" w:fill="FFFFFF"/>
-        </w:rPr>
-        <w:t>主要从事小家电产品的研发、生产和销售</w:t>
-      </w:r>
-      <w:r>
-        <w:rPr>
-          <w:rFonts w:ascii="Helvetica" w:hAnsi="Helvetica" w:cs="Helvetica"/>
-          <w:color w:val="33353C"/>
-          <w:szCs w:val="21"/>
-          <w:shd w:val="clear" w:color="auto" w:fill="FFFFFF"/>
-        </w:rPr>
-        <w:t>,</w:t>
-      </w:r>
-      <w:r>
-        <w:rPr>
-          <w:rFonts w:ascii="Helvetica" w:hAnsi="Helvetica" w:cs="Helvetica"/>
-          <w:color w:val="33353C"/>
-          <w:szCs w:val="21"/>
-          <w:shd w:val="clear" w:color="auto" w:fill="FFFFFF"/>
-        </w:rPr>
-        <w:t>公司产品主要包括电热水壶、电热咖啡机、面包机、打蛋机、多士炉、搅拌机等。公司电热水壶系列产品于</w:t>
-      </w:r>
-      <w:r>
-        <w:rPr>
-          <w:rFonts w:ascii="Helvetica" w:hAnsi="Helvetica" w:cs="Helvetica"/>
-          <w:color w:val="33353C"/>
-          <w:szCs w:val="21"/>
-          <w:shd w:val="clear" w:color="auto" w:fill="FFFFFF"/>
-        </w:rPr>
-        <w:t>2007</w:t>
-      </w:r>
-      <w:r>
-        <w:rPr>
-          <w:rFonts w:ascii="Helvetica" w:hAnsi="Helvetica" w:cs="Helvetica"/>
-          <w:color w:val="33353C"/>
-          <w:szCs w:val="21"/>
-          <w:shd w:val="clear" w:color="auto" w:fill="FFFFFF"/>
-        </w:rPr>
-        <w:t>年</w:t>
-      </w:r>
-      <w:r>
-        <w:rPr>
-          <w:rFonts w:ascii="Helvetica" w:hAnsi="Helvetica" w:cs="Helvetica"/>
-          <w:color w:val="33353C"/>
-          <w:szCs w:val="21"/>
-          <w:shd w:val="clear" w:color="auto" w:fill="FFFFFF"/>
-        </w:rPr>
-        <w:t>2</w:t>
-      </w:r>
-      <w:r>
-        <w:rPr>
-          <w:rFonts w:ascii="Helvetica" w:hAnsi="Helvetica" w:cs="Helvetica"/>
-          <w:color w:val="33353C"/>
-          <w:szCs w:val="21"/>
-          <w:shd w:val="clear" w:color="auto" w:fill="FFFFFF"/>
-        </w:rPr>
-        <w:t>月被国家质检总局评定为</w:t>
-      </w:r>
-      <w:r>
-        <w:rPr>
-          <w:rFonts w:ascii="Helvetica" w:hAnsi="Helvetica" w:cs="Helvetica"/>
-          <w:color w:val="33353C"/>
-          <w:szCs w:val="21"/>
-          <w:shd w:val="clear" w:color="auto" w:fill="FFFFFF"/>
-        </w:rPr>
-        <w:t>"</w:t>
-      </w:r>
-      <w:r>
-        <w:rPr>
-          <w:rFonts w:ascii="Helvetica" w:hAnsi="Helvetica" w:cs="Helvetica"/>
-          <w:color w:val="33353C"/>
-          <w:szCs w:val="21"/>
-          <w:shd w:val="clear" w:color="auto" w:fill="FFFFFF"/>
-        </w:rPr>
-        <w:t>出口免验</w:t>
-      </w:r>
-      <w:r>
-        <w:rPr>
-          <w:rFonts w:ascii="Helvetica" w:hAnsi="Helvetica" w:cs="Helvetica"/>
-          <w:color w:val="33353C"/>
-          <w:szCs w:val="21"/>
-          <w:shd w:val="clear" w:color="auto" w:fill="FFFFFF"/>
-        </w:rPr>
-        <w:t>"</w:t>
-      </w:r>
-      <w:r>
-        <w:rPr>
-          <w:rFonts w:ascii="Helvetica" w:hAnsi="Helvetica" w:cs="Helvetica"/>
-          <w:color w:val="33353C"/>
-          <w:szCs w:val="21"/>
-          <w:shd w:val="clear" w:color="auto" w:fill="FFFFFF"/>
-        </w:rPr>
-        <w:t>产品</w:t>
-      </w:r>
-      <w:r>
-        <w:rPr>
-          <w:rFonts w:ascii="Helvetica" w:hAnsi="Helvetica" w:cs="Helvetica"/>
-          <w:color w:val="33353C"/>
-          <w:szCs w:val="21"/>
-          <w:shd w:val="clear" w:color="auto" w:fill="FFFFFF"/>
-        </w:rPr>
-        <w:t>,</w:t>
-      </w:r>
-      <w:r>
-        <w:rPr>
-          <w:rFonts w:ascii="Helvetica" w:hAnsi="Helvetica" w:cs="Helvetica"/>
-          <w:color w:val="33353C"/>
-          <w:szCs w:val="21"/>
-          <w:shd w:val="clear" w:color="auto" w:fill="FFFFFF"/>
-        </w:rPr>
-        <w:t>是电热水壶行业首个获得出口免验资格的企业</w:t>
-      </w:r>
-      <w:r>
-        <w:rPr>
-          <w:rFonts w:ascii="Helvetica" w:hAnsi="Helvetica" w:cs="Helvetica"/>
-          <w:color w:val="33353C"/>
-          <w:szCs w:val="21"/>
-          <w:shd w:val="clear" w:color="auto" w:fill="FFFFFF"/>
-        </w:rPr>
-        <w:t>.</w:t>
-      </w:r>
-      <w:r>
-        <w:rPr>
-          <w:rFonts w:ascii="Helvetica" w:hAnsi="Helvetica" w:cs="Helvetica"/>
-          <w:color w:val="33353C"/>
-          <w:szCs w:val="21"/>
-          <w:shd w:val="clear" w:color="auto" w:fill="FFFFFF"/>
-        </w:rPr>
-        <w:t>公司以自主品牌</w:t>
-      </w:r>
-      <w:r>
-        <w:rPr>
-          <w:rFonts w:ascii="Helvetica" w:hAnsi="Helvetica" w:cs="Helvetica"/>
-          <w:color w:val="33353C"/>
-          <w:szCs w:val="21"/>
-          <w:shd w:val="clear" w:color="auto" w:fill="FFFFFF"/>
-        </w:rPr>
-        <w:t>"Donlim"</w:t>
-      </w:r>
-      <w:r>
-        <w:rPr>
-          <w:rFonts w:ascii="Helvetica" w:hAnsi="Helvetica" w:cs="Helvetica"/>
-          <w:color w:val="33353C"/>
-          <w:szCs w:val="21"/>
-          <w:shd w:val="clear" w:color="auto" w:fill="FFFFFF"/>
-        </w:rPr>
-        <w:t>销售的小家电产品也广受市场认可</w:t>
-      </w:r>
-      <w:r>
-        <w:rPr>
-          <w:rFonts w:ascii="Helvetica" w:hAnsi="Helvetica" w:cs="Helvetica"/>
-          <w:color w:val="33353C"/>
-          <w:szCs w:val="21"/>
-          <w:shd w:val="clear" w:color="auto" w:fill="FFFFFF"/>
-        </w:rPr>
-        <w:t>,2011</w:t>
-      </w:r>
-      <w:r>
-        <w:rPr>
-          <w:rFonts w:ascii="Helvetica" w:hAnsi="Helvetica" w:cs="Helvetica"/>
-          <w:color w:val="33353C"/>
-          <w:szCs w:val="21"/>
-          <w:shd w:val="clear" w:color="auto" w:fill="FFFFFF"/>
-        </w:rPr>
-        <w:t>年</w:t>
-      </w:r>
-      <w:r>
-        <w:rPr>
-          <w:rFonts w:ascii="Helvetica" w:hAnsi="Helvetica" w:cs="Helvetica"/>
-          <w:color w:val="33353C"/>
-          <w:szCs w:val="21"/>
-          <w:shd w:val="clear" w:color="auto" w:fill="FFFFFF"/>
-        </w:rPr>
-        <w:t>5</w:t>
-      </w:r>
-      <w:r>
-        <w:rPr>
-          <w:rFonts w:ascii="Helvetica" w:hAnsi="Helvetica" w:cs="Helvetica"/>
-          <w:color w:val="33353C"/>
-          <w:szCs w:val="21"/>
-          <w:shd w:val="clear" w:color="auto" w:fill="FFFFFF"/>
-        </w:rPr>
-        <w:t>月</w:t>
-      </w:r>
-      <w:r>
-        <w:rPr>
-          <w:rFonts w:ascii="Helvetica" w:hAnsi="Helvetica" w:cs="Helvetica"/>
-          <w:color w:val="33353C"/>
-          <w:szCs w:val="21"/>
-          <w:shd w:val="clear" w:color="auto" w:fill="FFFFFF"/>
-        </w:rPr>
-        <w:t>,</w:t>
-      </w:r>
-      <w:r>
-        <w:rPr>
-          <w:rFonts w:ascii="Helvetica" w:hAnsi="Helvetica" w:cs="Helvetica"/>
-          <w:color w:val="33353C"/>
-          <w:szCs w:val="21"/>
-          <w:shd w:val="clear" w:color="auto" w:fill="FFFFFF"/>
-        </w:rPr>
-        <w:t>国家工商行政管理总局商标局正式认定</w:t>
-      </w:r>
-      <w:r>
-        <w:rPr>
-          <w:rFonts w:ascii="Helvetica" w:hAnsi="Helvetica" w:cs="Helvetica"/>
-          <w:color w:val="33353C"/>
-          <w:szCs w:val="21"/>
-          <w:shd w:val="clear" w:color="auto" w:fill="FFFFFF"/>
-        </w:rPr>
-        <w:t>"Donlim"</w:t>
-      </w:r>
-      <w:r>
-        <w:rPr>
-          <w:rFonts w:ascii="Helvetica" w:hAnsi="Helvetica" w:cs="Helvetica"/>
-          <w:color w:val="33353C"/>
-          <w:szCs w:val="21"/>
-          <w:shd w:val="clear" w:color="auto" w:fill="FFFFFF"/>
-        </w:rPr>
-        <w:t>商标为</w:t>
-      </w:r>
-      <w:r>
-        <w:rPr>
-          <w:rFonts w:ascii="Helvetica" w:hAnsi="Helvetica" w:cs="Helvetica"/>
-          <w:color w:val="33353C"/>
-          <w:szCs w:val="21"/>
-          <w:shd w:val="clear" w:color="auto" w:fill="FFFFFF"/>
-        </w:rPr>
-        <w:t>"</w:t>
-      </w:r>
-      <w:r>
-        <w:rPr>
-          <w:rFonts w:ascii="Helvetica" w:hAnsi="Helvetica" w:cs="Helvetica"/>
-          <w:color w:val="33353C"/>
-          <w:szCs w:val="21"/>
-          <w:shd w:val="clear" w:color="auto" w:fill="FFFFFF"/>
-        </w:rPr>
-        <w:t>中国驰名商标</w:t>
-      </w:r>
-      <w:r>
-        <w:rPr>
-          <w:rFonts w:ascii="Helvetica" w:hAnsi="Helvetica" w:cs="Helvetica"/>
-          <w:color w:val="33353C"/>
-          <w:szCs w:val="21"/>
-          <w:shd w:val="clear" w:color="auto" w:fill="FFFFFF"/>
-        </w:rPr>
-        <w:t>"</w:t>
-      </w:r>
-      <w:r>
-        <w:rPr>
-          <w:rFonts w:ascii="Helvetica" w:hAnsi="Helvetica" w:cs="Helvetica"/>
-          <w:color w:val="33353C"/>
-          <w:szCs w:val="21"/>
-          <w:shd w:val="clear" w:color="auto" w:fill="FFFFFF"/>
-        </w:rPr>
-        <w:t>。</w:t>
-      </w:r>
-    </w:p>
-    <w:p>
-      <w:pPr>
-        <w:rPr>
-          <w:rFonts w:ascii="Helvetica" w:hAnsi="Helvetica" w:cs="Helvetica"/>
-          <w:color w:val="33353C"/>
-          <w:szCs w:val="21"/>
-          <w:shd w:val="clear" w:color="auto" w:fill="FFFFFF"/>
-        </w:rPr>
-      </w:pPr>
-    </w:p>
-    <w:p>
-      <w:pPr>
-        <w:rPr>
-          <w:rFonts w:ascii="Helvetica" w:hAnsi="Helvetica" w:cs="Helvetica"/>
-          <w:b/>
-          <w:bCs/>
-          <w:color w:val="33353C"/>
-          <w:szCs w:val="21"/>
-          <w:shd w:val="clear" w:color="auto" w:fill="FFFFFF"/>
-        </w:rPr>
-      </w:pPr>
-      <w:r>
-        <w:rPr>
-          <w:rFonts w:ascii="Helvetica" w:hAnsi="Helvetica" w:cs="Helvetica" w:hint="eastAsia"/>
-          <w:color w:val="33353C"/>
-          <w:szCs w:val="21"/>
-          <w:shd w:val="clear" w:color="auto" w:fill="FFFFFF"/>
-        </w:rPr>
-        <w:t>成为</w:t>
-      </w:r>
-      <w:r>
-        <w:rPr>
-          <w:rFonts w:ascii="Helvetica" w:hAnsi="Helvetica" w:cs="Helvetica" w:hint="eastAsia"/>
-          <w:b/>
-          <w:bCs/>
-          <w:color w:val="33353C"/>
-          <w:szCs w:val="21"/>
-          <w:shd w:val="clear" w:color="auto" w:fill="FFFFFF"/>
-        </w:rPr>
-        <w:t>全球知名的、最具竞争力的小家电企业</w:t>
-      </w:r>
-    </w:p>
-    <w:p>
-      <w:pPr>
-        <w:rPr>
-          <w:rFonts w:ascii="Helvetica" w:hAnsi="Helvetica" w:cs="Helvetica"/>
-          <w:b/>
-          <w:bCs/>
-          <w:color w:val="33353C"/>
-          <w:szCs w:val="21"/>
-          <w:shd w:val="clear" w:color="auto" w:fill="FFFFFF"/>
-        </w:rPr>
-      </w:pPr>
-    </w:p>
-    <w:p>
-      <w:pPr>
-        <w:rPr>
-          <w:rFonts w:ascii="Helvetica" w:hAnsi="Helvetica" w:cs="Helvetica"/>
-          <w:color w:val="33353C"/>
-          <w:szCs w:val="21"/>
-          <w:shd w:val="clear" w:color="auto" w:fill="FFFFFF"/>
-        </w:rPr>
-      </w:pPr>
-      <w:r>
-        <w:rPr>
-          <w:rFonts w:ascii="Helvetica" w:hAnsi="Helvetica" w:cs="Helvetica" w:hint="eastAsia"/>
-          <w:color w:val="33353C"/>
-          <w:szCs w:val="21"/>
-          <w:shd w:val="clear" w:color="auto" w:fill="FFFFFF"/>
-        </w:rPr>
-        <w:t>产品</w:t>
-      </w:r>
-    </w:p>
-    <w:p>
-      <w:pPr>
-        <w:rPr>
-          <w:rFonts w:ascii="Helvetica" w:hAnsi="Helvetica" w:cs="Helvetica"/>
-          <w:color w:val="33353C"/>
-          <w:szCs w:val="21"/>
-          <w:shd w:val="clear" w:color="auto" w:fill="FFFFFF"/>
-        </w:rPr>
-      </w:pPr>
-      <w:r>
-        <w:rPr>
-          <w:rFonts w:ascii="Helvetica" w:hAnsi="Helvetica" w:cs="Helvetica"/>
-          <w:color w:val="33353C"/>
-          <w:szCs w:val="21"/>
-          <w:shd w:val="clear" w:color="auto" w:fill="FFFFFF"/>
-        </w:rPr>
-        <w:tab/>
-      </w:r>
-      <w:r>
-        <w:rPr>
-          <w:rFonts w:ascii="Helvetica" w:hAnsi="Helvetica" w:cs="Helvetica" w:hint="eastAsia"/>
-          <w:color w:val="33353C"/>
-          <w:szCs w:val="21"/>
-          <w:shd w:val="clear" w:color="auto" w:fill="FFFFFF"/>
-        </w:rPr>
-        <w:t>电熨斗</w:t>
-      </w:r>
-      <w:r>
-        <w:rPr>
-          <w:rFonts w:ascii="Helvetica" w:hAnsi="Helvetica" w:cs="Helvetica" w:hint="eastAsia"/>
-          <w:color w:val="33353C"/>
-          <w:szCs w:val="21"/>
-          <w:shd w:val="clear" w:color="auto" w:fill="FFFFFF"/>
-        </w:rPr>
-        <w:t xml:space="preserve"> </w:t>
-      </w:r>
-      <w:r>
-        <w:rPr>
-          <w:rFonts w:ascii="Helvetica" w:hAnsi="Helvetica" w:cs="Helvetica" w:hint="eastAsia"/>
-          <w:color w:val="33353C"/>
-          <w:szCs w:val="21"/>
-          <w:shd w:val="clear" w:color="auto" w:fill="FFFFFF"/>
-        </w:rPr>
-        <w:t>搅拌机</w:t>
-      </w:r>
-      <w:r>
-        <w:rPr>
-          <w:rFonts w:ascii="Helvetica" w:hAnsi="Helvetica" w:cs="Helvetica" w:hint="eastAsia"/>
-          <w:color w:val="33353C"/>
-          <w:szCs w:val="21"/>
-          <w:shd w:val="clear" w:color="auto" w:fill="FFFFFF"/>
-        </w:rPr>
-        <w:t xml:space="preserve"> </w:t>
-      </w:r>
-      <w:r>
-        <w:rPr>
-          <w:rFonts w:ascii="Helvetica" w:hAnsi="Helvetica" w:cs="Helvetica" w:hint="eastAsia"/>
-          <w:color w:val="33353C"/>
-          <w:szCs w:val="21"/>
-          <w:shd w:val="clear" w:color="auto" w:fill="FFFFFF"/>
-        </w:rPr>
-        <w:t>打蛋机</w:t>
-      </w:r>
-      <w:r>
-        <w:rPr>
-          <w:rFonts w:ascii="Helvetica" w:hAnsi="Helvetica" w:cs="Helvetica" w:hint="eastAsia"/>
-          <w:color w:val="33353C"/>
-          <w:szCs w:val="21"/>
-          <w:shd w:val="clear" w:color="auto" w:fill="FFFFFF"/>
-        </w:rPr>
-        <w:t xml:space="preserve"> </w:t>
-      </w:r>
-      <w:r>
-        <w:rPr>
-          <w:rFonts w:ascii="Helvetica" w:hAnsi="Helvetica" w:cs="Helvetica" w:hint="eastAsia"/>
-          <w:color w:val="33353C"/>
-          <w:szCs w:val="21"/>
-          <w:shd w:val="clear" w:color="auto" w:fill="FFFFFF"/>
-        </w:rPr>
-        <w:t>油炸锅</w:t>
-      </w:r>
-      <w:r>
-        <w:rPr>
-          <w:rFonts w:ascii="Helvetica" w:hAnsi="Helvetica" w:cs="Helvetica" w:hint="eastAsia"/>
-          <w:color w:val="33353C"/>
-          <w:szCs w:val="21"/>
-          <w:shd w:val="clear" w:color="auto" w:fill="FFFFFF"/>
-        </w:rPr>
-        <w:t xml:space="preserve"> </w:t>
-      </w:r>
-      <w:r>
-        <w:rPr>
-          <w:rFonts w:ascii="Helvetica" w:hAnsi="Helvetica" w:cs="Helvetica" w:hint="eastAsia"/>
-          <w:color w:val="33353C"/>
-          <w:szCs w:val="21"/>
-          <w:shd w:val="clear" w:color="auto" w:fill="FFFFFF"/>
-        </w:rPr>
-        <w:t>电烤箱</w:t>
-      </w:r>
-      <w:r>
-        <w:rPr>
-          <w:rFonts w:ascii="Helvetica" w:hAnsi="Helvetica" w:cs="Helvetica" w:hint="eastAsia"/>
-          <w:color w:val="33353C"/>
-          <w:szCs w:val="21"/>
-          <w:shd w:val="clear" w:color="auto" w:fill="FFFFFF"/>
-        </w:rPr>
-        <w:t xml:space="preserve"> </w:t>
-      </w:r>
-      <w:r>
-        <w:rPr>
-          <w:rFonts w:ascii="Helvetica" w:hAnsi="Helvetica" w:cs="Helvetica" w:hint="eastAsia"/>
-          <w:color w:val="33353C"/>
-          <w:szCs w:val="21"/>
-          <w:shd w:val="clear" w:color="auto" w:fill="FFFFFF"/>
-        </w:rPr>
-        <w:t>三文治炉</w:t>
-      </w:r>
-      <w:r>
-        <w:rPr>
-          <w:rFonts w:ascii="Helvetica" w:hAnsi="Helvetica" w:cs="Helvetica" w:hint="eastAsia"/>
-          <w:color w:val="33353C"/>
-          <w:szCs w:val="21"/>
-          <w:shd w:val="clear" w:color="auto" w:fill="FFFFFF"/>
-        </w:rPr>
-        <w:t xml:space="preserve"> </w:t>
-      </w:r>
-      <w:r>
-        <w:rPr>
-          <w:rFonts w:ascii="Helvetica" w:hAnsi="Helvetica" w:cs="Helvetica" w:hint="eastAsia"/>
-          <w:color w:val="33353C"/>
-          <w:szCs w:val="21"/>
-          <w:shd w:val="clear" w:color="auto" w:fill="FFFFFF"/>
-        </w:rPr>
-        <w:t>吸尘器</w:t>
-      </w:r>
-      <w:r>
-        <w:rPr>
-          <w:rFonts w:ascii="Helvetica" w:hAnsi="Helvetica" w:cs="Helvetica" w:hint="eastAsia"/>
-          <w:color w:val="33353C"/>
-          <w:szCs w:val="21"/>
-          <w:shd w:val="clear" w:color="auto" w:fill="FFFFFF"/>
-        </w:rPr>
-        <w:t xml:space="preserve"> </w:t>
-      </w:r>
-      <w:r>
-        <w:rPr>
-          <w:rFonts w:ascii="Helvetica" w:hAnsi="Helvetica" w:cs="Helvetica" w:hint="eastAsia"/>
-          <w:color w:val="33353C"/>
-          <w:szCs w:val="21"/>
-          <w:shd w:val="clear" w:color="auto" w:fill="FFFFFF"/>
-        </w:rPr>
-        <w:t>多士炉</w:t>
-      </w:r>
-      <w:r>
-        <w:rPr>
-          <w:rFonts w:ascii="Helvetica" w:hAnsi="Helvetica" w:cs="Helvetica" w:hint="eastAsia"/>
-          <w:color w:val="33353C"/>
-          <w:szCs w:val="21"/>
-          <w:shd w:val="clear" w:color="auto" w:fill="FFFFFF"/>
-        </w:rPr>
-        <w:t xml:space="preserve"> </w:t>
-      </w:r>
-      <w:r>
-        <w:rPr>
-          <w:rFonts w:ascii="Helvetica" w:hAnsi="Helvetica" w:cs="Helvetica" w:hint="eastAsia"/>
-          <w:color w:val="33353C"/>
-          <w:szCs w:val="21"/>
-          <w:shd w:val="clear" w:color="auto" w:fill="FFFFFF"/>
-        </w:rPr>
-        <w:t>手持搅拌棒</w:t>
-      </w:r>
-      <w:r>
-        <w:rPr>
-          <w:rFonts w:ascii="Helvetica" w:hAnsi="Helvetica" w:cs="Helvetica" w:hint="eastAsia"/>
-          <w:color w:val="33353C"/>
-          <w:szCs w:val="21"/>
-          <w:shd w:val="clear" w:color="auto" w:fill="FFFFFF"/>
-        </w:rPr>
-        <w:t xml:space="preserve"> </w:t>
-      </w:r>
-      <w:r>
-        <w:rPr>
-          <w:rFonts w:ascii="Helvetica" w:hAnsi="Helvetica" w:cs="Helvetica" w:hint="eastAsia"/>
-          <w:color w:val="33353C"/>
-          <w:szCs w:val="21"/>
-          <w:shd w:val="clear" w:color="auto" w:fill="FFFFFF"/>
-        </w:rPr>
-        <w:t>综合食物处理器</w:t>
-      </w:r>
-      <w:r>
-        <w:rPr>
-          <w:rFonts w:ascii="Helvetica" w:hAnsi="Helvetica" w:cs="Helvetica" w:hint="eastAsia"/>
-          <w:color w:val="33353C"/>
-          <w:szCs w:val="21"/>
-          <w:shd w:val="clear" w:color="auto" w:fill="FFFFFF"/>
-        </w:rPr>
-        <w:t xml:space="preserve"> </w:t>
-      </w:r>
-      <w:r>
-        <w:rPr>
-          <w:rFonts w:ascii="Helvetica" w:hAnsi="Helvetica" w:cs="Helvetica" w:hint="eastAsia"/>
-          <w:color w:val="33353C"/>
-          <w:szCs w:val="21"/>
-          <w:shd w:val="clear" w:color="auto" w:fill="FFFFFF"/>
-        </w:rPr>
-        <w:t>电热水壶</w:t>
-      </w:r>
-      <w:r>
-        <w:rPr>
-          <w:rFonts w:ascii="Helvetica" w:hAnsi="Helvetica" w:cs="Helvetica" w:hint="eastAsia"/>
-          <w:color w:val="33353C"/>
-          <w:szCs w:val="21"/>
-          <w:shd w:val="clear" w:color="auto" w:fill="FFFFFF"/>
-        </w:rPr>
-        <w:t xml:space="preserve"> </w:t>
-      </w:r>
-      <w:r>
-        <w:rPr>
-          <w:rFonts w:ascii="Helvetica" w:hAnsi="Helvetica" w:cs="Helvetica" w:hint="eastAsia"/>
-          <w:color w:val="33353C"/>
-          <w:szCs w:val="21"/>
-          <w:shd w:val="clear" w:color="auto" w:fill="FFFFFF"/>
-        </w:rPr>
-        <w:t>咖啡机</w:t>
-      </w:r>
-      <w:r>
-        <w:rPr>
-          <w:rFonts w:ascii="Helvetica" w:hAnsi="Helvetica" w:cs="Helvetica" w:hint="eastAsia"/>
-          <w:color w:val="33353C"/>
-          <w:szCs w:val="21"/>
-          <w:shd w:val="clear" w:color="auto" w:fill="FFFFFF"/>
-        </w:rPr>
-        <w:t xml:space="preserve"> </w:t>
-      </w:r>
-      <w:r>
-        <w:rPr>
-          <w:rFonts w:ascii="Helvetica" w:hAnsi="Helvetica" w:cs="Helvetica" w:hint="eastAsia"/>
-          <w:color w:val="33353C"/>
-          <w:szCs w:val="21"/>
-          <w:shd w:val="clear" w:color="auto" w:fill="FFFFFF"/>
-        </w:rPr>
-        <w:t>面包机</w:t>
-      </w:r>
-      <w:r>
-        <w:rPr>
-          <w:rFonts w:ascii="Helvetica" w:hAnsi="Helvetica" w:cs="Helvetica" w:hint="eastAsia"/>
-          <w:color w:val="33353C"/>
-          <w:szCs w:val="21"/>
-          <w:shd w:val="clear" w:color="auto" w:fill="FFFFFF"/>
-        </w:rPr>
-        <w:t xml:space="preserve"> </w:t>
-      </w:r>
-      <w:r>
-        <w:rPr>
-          <w:rFonts w:ascii="Helvetica" w:hAnsi="Helvetica" w:cs="Helvetica" w:hint="eastAsia"/>
-          <w:color w:val="33353C"/>
-          <w:szCs w:val="21"/>
-          <w:shd w:val="clear" w:color="auto" w:fill="FFFFFF"/>
-        </w:rPr>
-        <w:t>套装食品</w:t>
-      </w:r>
-    </w:p>
-    <w:p>
-      <w:pPr>
-        <w:rPr>
-          <w:rFonts w:ascii="Helvetica" w:hAnsi="Helvetica" w:cs="Helvetica"/>
-          <w:color w:val="33353C"/>
-          <w:szCs w:val="21"/>
-          <w:shd w:val="clear" w:color="auto" w:fill="FFFFFF"/>
-        </w:rPr>
-      </w:pPr>
-    </w:p>
-    <w:p>
-      <w:pPr>
-        <w:rPr>
-          <w:rFonts w:ascii="Helvetica" w:hAnsi="Helvetica" w:cs="Helvetica"/>
-          <w:color w:val="33353C"/>
-          <w:szCs w:val="21"/>
-          <w:shd w:val="clear" w:color="auto" w:fill="FFFFFF"/>
-        </w:rPr>
-      </w:pPr>
-      <w:r>
-        <w:rPr>
-          <w:rFonts w:ascii="Helvetica" w:hAnsi="Helvetica" w:cs="Helvetica" w:hint="eastAsia"/>
-          <w:color w:val="33353C"/>
-          <w:szCs w:val="21"/>
-          <w:shd w:val="clear" w:color="auto" w:fill="FFFFFF"/>
-        </w:rPr>
-        <w:t>业务</w:t>
-      </w:r>
-    </w:p>
-    <w:p>
-      <w:pPr>
-        <w:rPr>
-          <w:rFonts w:ascii="Helvetica" w:hAnsi="Helvetica" w:cs="Helvetica"/>
-          <w:color w:val="33353C"/>
-          <w:szCs w:val="21"/>
-          <w:shd w:val="clear" w:color="auto" w:fill="FFFFFF"/>
-        </w:rPr>
-      </w:pPr>
-      <w:r>
-        <w:rPr>
-          <w:rFonts w:ascii="Helvetica" w:hAnsi="Helvetica" w:cs="Helvetica" w:hint="eastAsia"/>
-          <w:color w:val="33353C"/>
-          <w:szCs w:val="21"/>
-          <w:shd w:val="clear" w:color="auto" w:fill="FFFFFF"/>
-        </w:rPr>
-        <w:t>传统产品制造加工</w:t>
-      </w:r>
-    </w:p>
-    <w:p>
-      <w:pPr>
-        <w:rPr>
-          <w:rFonts w:ascii="Helvetica" w:hAnsi="Helvetica" w:cs="Helvetica"/>
-          <w:color w:val="33353C"/>
-          <w:szCs w:val="21"/>
-          <w:shd w:val="clear" w:color="auto" w:fill="FFFFFF"/>
-        </w:rPr>
-      </w:pPr>
-      <w:r>
-        <w:rPr>
-          <w:rFonts w:ascii="Helvetica" w:hAnsi="Helvetica" w:cs="Helvetica" w:hint="eastAsia"/>
-          <w:color w:val="33353C"/>
-          <w:szCs w:val="21"/>
-          <w:shd w:val="clear" w:color="auto" w:fill="FFFFFF"/>
-        </w:rPr>
-        <w:t>创新产品研究开发</w:t>
-      </w:r>
-    </w:p>
-    <w:p>
-      <w:pPr>
-        <w:rPr>
-          <w:rFonts w:ascii="Helvetica" w:hAnsi="Helvetica" w:cs="Helvetica"/>
-          <w:color w:val="33353C"/>
-          <w:szCs w:val="21"/>
-          <w:shd w:val="clear" w:color="auto" w:fill="FFFFFF"/>
-        </w:rPr>
-      </w:pPr>
-    </w:p>
-    <w:p>
-      <w:pPr>
-        <w:rPr>
-          <w:rFonts w:ascii="Helvetica" w:hAnsi="Helvetica" w:cs="Helvetica"/>
-          <w:color w:val="33353C"/>
-          <w:szCs w:val="21"/>
-          <w:shd w:val="clear" w:color="auto" w:fill="FFFFFF"/>
-        </w:rPr>
-      </w:pPr>
-      <w:r>
-        <w:rPr>
-          <w:rFonts w:ascii="Helvetica" w:hAnsi="Helvetica" w:cs="Helvetica" w:hint="eastAsia"/>
-          <w:color w:val="33353C"/>
-          <w:szCs w:val="21"/>
-          <w:shd w:val="clear" w:color="auto" w:fill="FFFFFF"/>
-        </w:rPr>
-        <w:t>客供模具服务模式</w:t>
-      </w:r>
-    </w:p>
-    <w:p>
-      <w:pPr>
-        <w:rPr>
-          <w:rFonts w:ascii="Helvetica" w:hAnsi="Helvetica" w:cs="Helvetica"/>
-          <w:color w:val="33353C"/>
-          <w:szCs w:val="21"/>
-          <w:shd w:val="clear" w:color="auto" w:fill="FFFFFF"/>
-        </w:rPr>
-      </w:pPr>
-      <w:r>
-        <w:rPr>
-          <w:rFonts w:ascii="Helvetica" w:hAnsi="Helvetica" w:cs="Helvetica" w:hint="eastAsia"/>
-          <w:color w:val="33353C"/>
-          <w:szCs w:val="21"/>
-          <w:shd w:val="clear" w:color="auto" w:fill="FFFFFF"/>
-        </w:rPr>
-        <w:t>关键零部件设计服务模式</w:t>
-      </w:r>
-    </w:p>
-    <w:p>
-      <w:pPr>
-        <w:rPr>
-          <w:rFonts w:ascii="Helvetica" w:hAnsi="Helvetica" w:cs="Helvetica"/>
-          <w:color w:val="33353C"/>
-          <w:szCs w:val="21"/>
-          <w:shd w:val="clear" w:color="auto" w:fill="FFFFFF"/>
-        </w:rPr>
-      </w:pPr>
-      <w:r>
-        <w:rPr>
-          <w:rFonts w:ascii="Helvetica" w:hAnsi="Helvetica" w:cs="Helvetica" w:hint="eastAsia"/>
-          <w:color w:val="33353C"/>
-          <w:szCs w:val="21"/>
-          <w:shd w:val="clear" w:color="auto" w:fill="FFFFFF"/>
-        </w:rPr>
-        <w:t>模具研制与认证测试包揽服务模式</w:t>
-      </w:r>
-    </w:p>
-    <w:p>
-      <w:pPr>
-        <w:rPr>
-          <w:rFonts w:ascii="Helvetica" w:hAnsi="Helvetica" w:cs="Helvetica"/>
-          <w:color w:val="33353C"/>
-          <w:szCs w:val="21"/>
-          <w:shd w:val="clear" w:color="auto" w:fill="FFFFFF"/>
-        </w:rPr>
-      </w:pPr>
-    </w:p>
-    <w:p>
-      <w:pPr>
+        </w:rPr>
+        <w:t>成为世界一流新能源企业</w:t>
+      </w:r>
+    </w:p>
+    <w:p/>
+    <w:p>
+      <w:r>
         <w:rPr>
           <w:rFonts w:hint="eastAsia"/>
-          <w:b/>
-          <w:bCs/>
-        </w:rPr>
-      </w:pPr>
-      <w:r>
-        <w:rPr>
-          <w:rFonts w:ascii="Helvetica" w:hAnsi="Helvetica" w:cs="Helvetica" w:hint="eastAsia"/>
-          <w:b/>
-          <w:bCs/>
-          <w:color w:val="33353C"/>
-          <w:szCs w:val="21"/>
-          <w:shd w:val="clear" w:color="auto" w:fill="FFFFFF"/>
-        </w:rPr>
-        <w:t>“</w:t>
-      </w:r>
-      <w:r>
-        <w:rPr>
-          <w:rFonts w:ascii="Helvetica" w:hAnsi="Helvetica" w:cs="Helvetica" w:hint="eastAsia"/>
-          <w:b/>
-          <w:bCs/>
-          <w:color w:val="33353C"/>
-          <w:szCs w:val="21"/>
-          <w:shd w:val="clear" w:color="auto" w:fill="FFFFFF"/>
-        </w:rPr>
-        <w:t>Dolim</w:t>
-      </w:r>
-      <w:r>
-        <w:rPr>
-          <w:rFonts w:ascii="Helvetica" w:hAnsi="Helvetica" w:cs="Helvetica" w:hint="eastAsia"/>
-          <w:b/>
-          <w:bCs/>
-          <w:color w:val="33353C"/>
-          <w:szCs w:val="21"/>
-          <w:shd w:val="clear" w:color="auto" w:fill="FFFFFF"/>
-        </w:rPr>
-        <w:t>东菱”是广东新宝电器股份有限公司的核心自主品牌</w:t>
+        </w:rPr>
+        <w:t>产品：</w:t>
+      </w:r>
+    </w:p>
+    <w:p>
+      <w:r>
+        <w:rPr>
+          <w:rFonts w:hint="eastAsia"/>
+        </w:rPr>
+        <w:t>U</w:t>
+      </w:r>
+      <w:r>
+        <w:t>10</w:t>
+      </w:r>
+      <w:r>
+        <w:rPr>
+          <w:rFonts w:hint="eastAsia"/>
+        </w:rPr>
+        <w:t>碱性电池</w:t>
+      </w:r>
+    </w:p>
+    <w:p>
+      <w:r>
+        <w:rPr>
+          <w:rFonts w:hint="eastAsia"/>
+        </w:rPr>
+        <w:t>U</w:t>
+      </w:r>
+      <w:r>
+        <w:t>8</w:t>
+      </w:r>
+      <w:r>
+        <w:rPr>
+          <w:rFonts w:hint="eastAsia"/>
+        </w:rPr>
+        <w:t>碱性电池</w:t>
+      </w:r>
+    </w:p>
+    <w:p>
+      <w:r>
+        <w:rPr>
+          <w:rFonts w:hint="eastAsia"/>
+        </w:rPr>
+        <w:t>锂电池</w:t>
+      </w:r>
+    </w:p>
+    <w:p>
+      <w:r>
+        <w:rPr>
+          <w:rFonts w:hint="eastAsia"/>
+        </w:rPr>
+        <w:t>特种电池</w:t>
+      </w:r>
+    </w:p>
+    <w:p>
+      <w:r>
+        <w:rPr>
+          <w:rFonts w:hint="eastAsia"/>
+        </w:rPr>
+        <w:t>碳性电池</w:t>
+      </w:r>
+    </w:p>
+    <w:p>
+      <w:pPr>
+        <w:rPr>
+          <w:rFonts w:hint="eastAsia"/>
+        </w:rPr>
+      </w:pPr>
+      <w:r>
+        <w:rPr>
+          <w:rFonts w:hint="eastAsia"/>
+        </w:rPr>
+        <w:t>延长线插座</w:t>
       </w:r>
     </w:p>
     <w:sectPr>
@@ -10517,6 +12265,17 @@
       <w:shd w:val="clear" w:color="auto" w:fill="E1DFDD"/>
     </w:rPr>
   </w:style>
+  <w:style w:type="character" w:styleId="a6">
+    <w:name w:val="Strong"/>
+    <w:basedOn w:val="a0"/>
+    <w:uiPriority w:val="22"/>
+    <w:qFormat/>
+    <w:rsid w:val="002C6F31"/>
+    <w:rPr>
+      <w:b/>
+      <w:bCs/>
+    </w:rPr>
+  </w:style>
 </w:styles>
 </file>
 

--- a/strategy/消费/白色家电.docx
+++ b/strategy/消费/白色家电.docx
@@ -57,7 +57,7 @@
           <w:r>
             <w:fldChar w:fldCharType="separate"/>
           </w:r>
-          <w:hyperlink w:anchor="_Toc96786354" w:history="1">
+          <w:hyperlink w:anchor="_Toc96967755" w:history="1">
             <w:r>
               <w:rPr>
                 <w:rStyle w:val="a3"/>
@@ -110,7 +110,7 @@
                 <w:noProof/>
                 <w:webHidden/>
               </w:rPr>
-              <w:instrText xml:space="preserve"> PAGEREF _Toc96786354 \h </w:instrText>
+              <w:instrText xml:space="preserve"> PAGEREF _Toc96967755 \h </w:instrText>
             </w:r>
             <w:r>
               <w:rPr>
@@ -130,7 +130,7 @@
                 <w:noProof/>
                 <w:webHidden/>
               </w:rPr>
-              <w:t>2</w:t>
+              <w:t>3</w:t>
             </w:r>
             <w:r>
               <w:rPr>
@@ -151,7 +151,7 @@
               <w:noProof/>
             </w:rPr>
           </w:pPr>
-          <w:hyperlink w:anchor="_Toc96786355" w:history="1">
+          <w:hyperlink w:anchor="_Toc96967756" w:history="1">
             <w:r>
               <w:rPr>
                 <w:rStyle w:val="a3"/>
@@ -216,7 +216,7 @@
                 <w:noProof/>
                 <w:webHidden/>
               </w:rPr>
-              <w:instrText xml:space="preserve"> PAGEREF _Toc96786355 \h </w:instrText>
+              <w:instrText xml:space="preserve"> PAGEREF _Toc96967756 \h </w:instrText>
             </w:r>
             <w:r>
               <w:rPr>
@@ -236,7 +236,7 @@
                 <w:noProof/>
                 <w:webHidden/>
               </w:rPr>
-              <w:t>3</w:t>
+              <w:t>4</w:t>
             </w:r>
             <w:r>
               <w:rPr>
@@ -257,7 +257,7 @@
               <w:noProof/>
             </w:rPr>
           </w:pPr>
-          <w:hyperlink w:anchor="_Toc96786356" w:history="1">
+          <w:hyperlink w:anchor="_Toc96967757" w:history="1">
             <w:r>
               <w:rPr>
                 <w:rStyle w:val="a3"/>
@@ -313,7 +313,7 @@
                 <w:noProof/>
                 <w:webHidden/>
               </w:rPr>
-              <w:instrText xml:space="preserve"> PAGEREF _Toc96786356 \h </w:instrText>
+              <w:instrText xml:space="preserve"> PAGEREF _Toc96967757 \h </w:instrText>
             </w:r>
             <w:r>
               <w:rPr>
@@ -333,7 +333,7 @@
                 <w:noProof/>
                 <w:webHidden/>
               </w:rPr>
-              <w:t>4</w:t>
+              <w:t>5</w:t>
             </w:r>
             <w:r>
               <w:rPr>
@@ -354,7 +354,7 @@
               <w:noProof/>
             </w:rPr>
           </w:pPr>
-          <w:hyperlink w:anchor="_Toc96786357" w:history="1">
+          <w:hyperlink w:anchor="_Toc96967758" w:history="1">
             <w:r>
               <w:rPr>
                 <w:rStyle w:val="a3"/>
@@ -397,7 +397,7 @@
                 <w:noProof/>
                 <w:webHidden/>
               </w:rPr>
-              <w:instrText xml:space="preserve"> PAGEREF _Toc96786357 \h </w:instrText>
+              <w:instrText xml:space="preserve"> PAGEREF _Toc96967758 \h </w:instrText>
             </w:r>
             <w:r>
               <w:rPr>
@@ -417,7 +417,7 @@
                 <w:noProof/>
                 <w:webHidden/>
               </w:rPr>
-              <w:t>6</w:t>
+              <w:t>7</w:t>
             </w:r>
             <w:r>
               <w:rPr>
@@ -438,7 +438,7 @@
               <w:noProof/>
             </w:rPr>
           </w:pPr>
-          <w:hyperlink w:anchor="_Toc96786358" w:history="1">
+          <w:hyperlink w:anchor="_Toc96967759" w:history="1">
             <w:r>
               <w:rPr>
                 <w:rStyle w:val="a3"/>
@@ -494,7 +494,7 @@
                 <w:noProof/>
                 <w:webHidden/>
               </w:rPr>
-              <w:instrText xml:space="preserve"> PAGEREF _Toc96786358 \h </w:instrText>
+              <w:instrText xml:space="preserve"> PAGEREF _Toc96967759 \h </w:instrText>
             </w:r>
             <w:r>
               <w:rPr>
@@ -514,7 +514,7 @@
                 <w:noProof/>
                 <w:webHidden/>
               </w:rPr>
-              <w:t>7</w:t>
+              <w:t>8</w:t>
             </w:r>
             <w:r>
               <w:rPr>
@@ -535,7 +535,7 @@
               <w:noProof/>
             </w:rPr>
           </w:pPr>
-          <w:hyperlink w:anchor="_Toc96786359" w:history="1">
+          <w:hyperlink w:anchor="_Toc96967760" w:history="1">
             <w:r>
               <w:rPr>
                 <w:rStyle w:val="a3"/>
@@ -591,7 +591,7 @@
                 <w:noProof/>
                 <w:webHidden/>
               </w:rPr>
-              <w:instrText xml:space="preserve"> PAGEREF _Toc96786359 \h </w:instrText>
+              <w:instrText xml:space="preserve"> PAGEREF _Toc96967760 \h </w:instrText>
             </w:r>
             <w:r>
               <w:rPr>
@@ -611,7 +611,7 @@
                 <w:noProof/>
                 <w:webHidden/>
               </w:rPr>
-              <w:t>8</w:t>
+              <w:t>9</w:t>
             </w:r>
             <w:r>
               <w:rPr>
@@ -632,7 +632,7 @@
               <w:noProof/>
             </w:rPr>
           </w:pPr>
-          <w:hyperlink w:anchor="_Toc96786360" w:history="1">
+          <w:hyperlink w:anchor="_Toc96967761" w:history="1">
             <w:r>
               <w:rPr>
                 <w:rStyle w:val="a3"/>
@@ -683,7 +683,7 @@
                 <w:noProof/>
                 <w:webHidden/>
               </w:rPr>
-              <w:instrText xml:space="preserve"> PAGEREF _Toc96786360 \h </w:instrText>
+              <w:instrText xml:space="preserve"> PAGEREF _Toc96967761 \h </w:instrText>
             </w:r>
             <w:r>
               <w:rPr>
@@ -703,7 +703,7 @@
                 <w:noProof/>
                 <w:webHidden/>
               </w:rPr>
-              <w:t>9</w:t>
+              <w:t>10</w:t>
             </w:r>
             <w:r>
               <w:rPr>
@@ -724,7 +724,7 @@
               <w:noProof/>
             </w:rPr>
           </w:pPr>
-          <w:hyperlink w:anchor="_Toc96786361" w:history="1">
+          <w:hyperlink w:anchor="_Toc96967762" w:history="1">
             <w:r>
               <w:rPr>
                 <w:rStyle w:val="a3"/>
@@ -780,7 +780,7 @@
                 <w:noProof/>
                 <w:webHidden/>
               </w:rPr>
-              <w:instrText xml:space="preserve"> PAGEREF _Toc96786361 \h </w:instrText>
+              <w:instrText xml:space="preserve"> PAGEREF _Toc96967762 \h </w:instrText>
             </w:r>
             <w:r>
               <w:rPr>
@@ -800,7 +800,7 @@
                 <w:noProof/>
                 <w:webHidden/>
               </w:rPr>
-              <w:t>10</w:t>
+              <w:t>11</w:t>
             </w:r>
             <w:r>
               <w:rPr>
@@ -821,7 +821,7 @@
               <w:noProof/>
             </w:rPr>
           </w:pPr>
-          <w:hyperlink w:anchor="_Toc96786362" w:history="1">
+          <w:hyperlink w:anchor="_Toc96967763" w:history="1">
             <w:r>
               <w:rPr>
                 <w:rStyle w:val="a3"/>
@@ -864,7 +864,7 @@
                 <w:noProof/>
                 <w:webHidden/>
               </w:rPr>
-              <w:instrText xml:space="preserve"> PAGEREF _Toc96786362 \h </w:instrText>
+              <w:instrText xml:space="preserve"> PAGEREF _Toc96967763 \h </w:instrText>
             </w:r>
             <w:r>
               <w:rPr>
@@ -884,7 +884,7 @@
                 <w:noProof/>
                 <w:webHidden/>
               </w:rPr>
-              <w:t>11</w:t>
+              <w:t>12</w:t>
             </w:r>
             <w:r>
               <w:rPr>
@@ -905,7 +905,7 @@
               <w:noProof/>
             </w:rPr>
           </w:pPr>
-          <w:hyperlink w:anchor="_Toc96786363" w:history="1">
+          <w:hyperlink w:anchor="_Toc96967764" w:history="1">
             <w:r>
               <w:rPr>
                 <w:rStyle w:val="a3"/>
@@ -913,7 +913,7 @@
                 <w:noProof/>
                 <w:shd w:val="clear" w:color="auto" w:fill="FFFFFF"/>
               </w:rPr>
-              <w:t>新宝股</w:t>
+              <w:t>新宝股份</w:t>
             </w:r>
             <w:r>
               <w:rPr>
@@ -922,8 +922,76 @@
                 <w:noProof/>
                 <w:shd w:val="clear" w:color="auto" w:fill="FFFFFF"/>
               </w:rPr>
-              <w:t>份</w:t>
-            </w:r>
+              <w:t xml:space="preserve"> 002705 http://www.donlim.com</w:t>
+            </w:r>
+            <w:r>
+              <w:rPr>
+                <w:rStyle w:val="a3"/>
+                <w:noProof/>
+              </w:rPr>
+              <w:t xml:space="preserve"> 广东佛山</w:t>
+            </w:r>
+            <w:r>
+              <w:rPr>
+                <w:noProof/>
+                <w:webHidden/>
+              </w:rPr>
+              <w:tab/>
+            </w:r>
+            <w:r>
+              <w:rPr>
+                <w:noProof/>
+                <w:webHidden/>
+              </w:rPr>
+              <w:fldChar w:fldCharType="begin"/>
+            </w:r>
+            <w:r>
+              <w:rPr>
+                <w:noProof/>
+                <w:webHidden/>
+              </w:rPr>
+              <w:instrText xml:space="preserve"> PAGEREF _Toc96967764 \h </w:instrText>
+            </w:r>
+            <w:r>
+              <w:rPr>
+                <w:noProof/>
+                <w:webHidden/>
+              </w:rPr>
+            </w:r>
+            <w:r>
+              <w:rPr>
+                <w:noProof/>
+                <w:webHidden/>
+              </w:rPr>
+              <w:fldChar w:fldCharType="separate"/>
+            </w:r>
+            <w:r>
+              <w:rPr>
+                <w:noProof/>
+                <w:webHidden/>
+              </w:rPr>
+              <w:t>13</w:t>
+            </w:r>
+            <w:r>
+              <w:rPr>
+                <w:noProof/>
+                <w:webHidden/>
+              </w:rPr>
+              <w:fldChar w:fldCharType="end"/>
+            </w:r>
+          </w:hyperlink>
+        </w:p>
+        <w:p>
+          <w:pPr>
+            <w:pStyle w:val="TOC2"/>
+            <w:tabs>
+              <w:tab w:val="right" w:leader="dot" w:pos="8296"/>
+            </w:tabs>
+            <w:rPr>
+              <w:noProof/>
+            </w:rPr>
+          </w:pPr>
+          <w:hyperlink w:anchor="_Toc96967765" w:history="1">
             <w:r>
               <w:rPr>
                 <w:rStyle w:val="a3"/>
@@ -931,11 +999,348 @@
                 <w:noProof/>
                 <w:shd w:val="clear" w:color="auto" w:fill="FFFFFF"/>
               </w:rPr>
-              <w:t xml:space="preserve"> 002705 http://www.donlim.com</w:t>
+              <w:t>四川长虹</w:t>
             </w:r>
             <w:r>
               <w:rPr>
                 <w:rStyle w:val="a3"/>
+                <w:rFonts w:ascii="Helvetica" w:hAnsi="Helvetica" w:cs="Helvetica"/>
+                <w:noProof/>
+                <w:shd w:val="clear" w:color="auto" w:fill="FFFFFF"/>
+              </w:rPr>
+              <w:t xml:space="preserve"> 600839 http://www.changhong.com</w:t>
+            </w:r>
+            <w:r>
+              <w:rPr>
+                <w:rStyle w:val="a3"/>
+                <w:noProof/>
+              </w:rPr>
+              <w:t xml:space="preserve"> 四川绵阳</w:t>
+            </w:r>
+            <w:r>
+              <w:rPr>
+                <w:noProof/>
+                <w:webHidden/>
+              </w:rPr>
+              <w:tab/>
+            </w:r>
+            <w:r>
+              <w:rPr>
+                <w:noProof/>
+                <w:webHidden/>
+              </w:rPr>
+              <w:fldChar w:fldCharType="begin"/>
+            </w:r>
+            <w:r>
+              <w:rPr>
+                <w:noProof/>
+                <w:webHidden/>
+              </w:rPr>
+              <w:instrText xml:space="preserve"> PAGEREF _Toc96967765 \h </w:instrText>
+            </w:r>
+            <w:r>
+              <w:rPr>
+                <w:noProof/>
+                <w:webHidden/>
+              </w:rPr>
+            </w:r>
+            <w:r>
+              <w:rPr>
+                <w:noProof/>
+                <w:webHidden/>
+              </w:rPr>
+              <w:fldChar w:fldCharType="separate"/>
+            </w:r>
+            <w:r>
+              <w:rPr>
+                <w:noProof/>
+                <w:webHidden/>
+              </w:rPr>
+              <w:t>14</w:t>
+            </w:r>
+            <w:r>
+              <w:rPr>
+                <w:noProof/>
+                <w:webHidden/>
+              </w:rPr>
+              <w:fldChar w:fldCharType="end"/>
+            </w:r>
+          </w:hyperlink>
+        </w:p>
+        <w:p>
+          <w:pPr>
+            <w:pStyle w:val="TOC2"/>
+            <w:tabs>
+              <w:tab w:val="right" w:leader="dot" w:pos="8296"/>
+            </w:tabs>
+            <w:rPr>
+              <w:noProof/>
+            </w:rPr>
+          </w:pPr>
+          <w:hyperlink w:anchor="_Toc96967766" w:history="1">
+            <w:r>
+              <w:rPr>
+                <w:rStyle w:val="a3"/>
+                <w:noProof/>
+              </w:rPr>
+              <w:t xml:space="preserve">长虹美菱 000521 </w:t>
+            </w:r>
+            <w:r>
+              <w:rPr>
+                <w:rStyle w:val="a3"/>
+                <w:rFonts w:ascii="Helvetica" w:hAnsi="Helvetica" w:cs="Helvetica"/>
+                <w:noProof/>
+                <w:shd w:val="clear" w:color="auto" w:fill="FFFFFF"/>
+              </w:rPr>
+              <w:t>http://www.meiling.com</w:t>
+            </w:r>
+            <w:r>
+              <w:rPr>
+                <w:rStyle w:val="a3"/>
+                <w:noProof/>
+              </w:rPr>
+              <w:t xml:space="preserve"> 安徽合肥</w:t>
+            </w:r>
+            <w:r>
+              <w:rPr>
+                <w:noProof/>
+                <w:webHidden/>
+              </w:rPr>
+              <w:tab/>
+            </w:r>
+            <w:r>
+              <w:rPr>
+                <w:noProof/>
+                <w:webHidden/>
+              </w:rPr>
+              <w:fldChar w:fldCharType="begin"/>
+            </w:r>
+            <w:r>
+              <w:rPr>
+                <w:noProof/>
+                <w:webHidden/>
+              </w:rPr>
+              <w:instrText xml:space="preserve"> PAGEREF _Toc96967766 \h </w:instrText>
+            </w:r>
+            <w:r>
+              <w:rPr>
+                <w:noProof/>
+                <w:webHidden/>
+              </w:rPr>
+            </w:r>
+            <w:r>
+              <w:rPr>
+                <w:noProof/>
+                <w:webHidden/>
+              </w:rPr>
+              <w:fldChar w:fldCharType="separate"/>
+            </w:r>
+            <w:r>
+              <w:rPr>
+                <w:noProof/>
+                <w:webHidden/>
+              </w:rPr>
+              <w:t>15</w:t>
+            </w:r>
+            <w:r>
+              <w:rPr>
+                <w:noProof/>
+                <w:webHidden/>
+              </w:rPr>
+              <w:fldChar w:fldCharType="end"/>
+            </w:r>
+          </w:hyperlink>
+        </w:p>
+        <w:p>
+          <w:pPr>
+            <w:pStyle w:val="TOC2"/>
+            <w:tabs>
+              <w:tab w:val="right" w:leader="dot" w:pos="8296"/>
+            </w:tabs>
+            <w:rPr>
+              <w:noProof/>
+            </w:rPr>
+          </w:pPr>
+          <w:hyperlink w:anchor="_Toc96967767" w:history="1">
+            <w:r>
+              <w:rPr>
+                <w:rStyle w:val="a3"/>
+                <w:noProof/>
+              </w:rPr>
+              <w:t xml:space="preserve">长虹华意 000404 </w:t>
+            </w:r>
+            <w:r>
+              <w:rPr>
+                <w:rStyle w:val="a3"/>
+                <w:rFonts w:ascii="Helvetica" w:hAnsi="Helvetica" w:cs="Helvetica"/>
+                <w:noProof/>
+                <w:shd w:val="clear" w:color="auto" w:fill="FFFFFF"/>
+              </w:rPr>
+              <w:t>http://www.hua-yi.cn</w:t>
+            </w:r>
+            <w:r>
+              <w:rPr>
+                <w:rStyle w:val="a3"/>
+                <w:noProof/>
+              </w:rPr>
+              <w:t xml:space="preserve"> 江西景德镇</w:t>
+            </w:r>
+            <w:r>
+              <w:rPr>
+                <w:noProof/>
+                <w:webHidden/>
+              </w:rPr>
+              <w:tab/>
+            </w:r>
+            <w:r>
+              <w:rPr>
+                <w:noProof/>
+                <w:webHidden/>
+              </w:rPr>
+              <w:fldChar w:fldCharType="begin"/>
+            </w:r>
+            <w:r>
+              <w:rPr>
+                <w:noProof/>
+                <w:webHidden/>
+              </w:rPr>
+              <w:instrText xml:space="preserve"> PAGEREF _Toc96967767 \h </w:instrText>
+            </w:r>
+            <w:r>
+              <w:rPr>
+                <w:noProof/>
+                <w:webHidden/>
+              </w:rPr>
+            </w:r>
+            <w:r>
+              <w:rPr>
+                <w:noProof/>
+                <w:webHidden/>
+              </w:rPr>
+              <w:fldChar w:fldCharType="separate"/>
+            </w:r>
+            <w:r>
+              <w:rPr>
+                <w:noProof/>
+                <w:webHidden/>
+              </w:rPr>
+              <w:t>16</w:t>
+            </w:r>
+            <w:r>
+              <w:rPr>
+                <w:noProof/>
+                <w:webHidden/>
+              </w:rPr>
+              <w:fldChar w:fldCharType="end"/>
+            </w:r>
+          </w:hyperlink>
+        </w:p>
+        <w:p>
+          <w:pPr>
+            <w:pStyle w:val="TOC2"/>
+            <w:tabs>
+              <w:tab w:val="right" w:leader="dot" w:pos="8296"/>
+            </w:tabs>
+            <w:rPr>
+              <w:noProof/>
+            </w:rPr>
+          </w:pPr>
+          <w:hyperlink w:anchor="_Toc96967768" w:history="1">
+            <w:r>
+              <w:rPr>
+                <w:rStyle w:val="a3"/>
+                <w:noProof/>
+              </w:rPr>
+              <w:t>长虹佳华 HK:03991 http://www.changhongit.com/</w:t>
+            </w:r>
+            <w:r>
+              <w:rPr>
+                <w:noProof/>
+                <w:webHidden/>
+              </w:rPr>
+              <w:tab/>
+            </w:r>
+            <w:r>
+              <w:rPr>
+                <w:noProof/>
+                <w:webHidden/>
+              </w:rPr>
+              <w:fldChar w:fldCharType="begin"/>
+            </w:r>
+            <w:r>
+              <w:rPr>
+                <w:noProof/>
+                <w:webHidden/>
+              </w:rPr>
+              <w:instrText xml:space="preserve"> PAGEREF _Toc96967768 \h </w:instrText>
+            </w:r>
+            <w:r>
+              <w:rPr>
+                <w:noProof/>
+                <w:webHidden/>
+              </w:rPr>
+            </w:r>
+            <w:r>
+              <w:rPr>
+                <w:noProof/>
+                <w:webHidden/>
+              </w:rPr>
+              <w:fldChar w:fldCharType="separate"/>
+            </w:r>
+            <w:r>
+              <w:rPr>
+                <w:noProof/>
+                <w:webHidden/>
+              </w:rPr>
+              <w:t>17</w:t>
+            </w:r>
+            <w:r>
+              <w:rPr>
+                <w:noProof/>
+                <w:webHidden/>
+              </w:rPr>
+              <w:fldChar w:fldCharType="end"/>
+            </w:r>
+          </w:hyperlink>
+        </w:p>
+        <w:p>
+          <w:pPr>
+            <w:pStyle w:val="TOC2"/>
+            <w:tabs>
+              <w:tab w:val="right" w:leader="dot" w:pos="8296"/>
+            </w:tabs>
+            <w:rPr>
+              <w:noProof/>
+            </w:rPr>
+          </w:pPr>
+          <w:hyperlink w:anchor="_Toc96967769" w:history="1">
+            <w:r>
+              <w:rPr>
+                <w:rStyle w:val="a3"/>
+                <w:noProof/>
+                <w:highlight w:val="green"/>
+              </w:rPr>
+              <w:t>海信家电 000921</w:t>
+            </w:r>
+            <w:r>
+              <w:rPr>
+                <w:rStyle w:val="a3"/>
+                <w:noProof/>
+              </w:rPr>
+              <w:t xml:space="preserve"> </w:t>
+            </w:r>
+            <w:r>
+              <w:rPr>
+                <w:rStyle w:val="a3"/>
+                <w:rFonts w:ascii="Helvetica" w:hAnsi="Helvetica" w:cs="Helvetica"/>
+                <w:noProof/>
+                <w:shd w:val="clear" w:color="auto" w:fill="FFFFFF"/>
+              </w:rPr>
+              <w:t>http://hxjd.hisense.cn</w:t>
+            </w:r>
+            <w:r>
+              <w:rPr>
+                <w:rStyle w:val="a3"/>
                 <w:noProof/>
               </w:rPr>
               <w:t xml:space="preserve"> 广东佛山</w:t>
@@ -959,7 +1364,7 @@
                 <w:noProof/>
                 <w:webHidden/>
               </w:rPr>
-              <w:instrText xml:space="preserve"> PAGEREF _Toc96786363 \h </w:instrText>
+              <w:instrText xml:space="preserve"> PAGEREF _Toc96967769 \h </w:instrText>
             </w:r>
             <w:r>
               <w:rPr>
@@ -979,7 +1384,93 @@
                 <w:noProof/>
                 <w:webHidden/>
               </w:rPr>
-              <w:t>12</w:t>
+              <w:t>18</w:t>
+            </w:r>
+            <w:r>
+              <w:rPr>
+                <w:noProof/>
+                <w:webHidden/>
+              </w:rPr>
+              <w:fldChar w:fldCharType="end"/>
+            </w:r>
+          </w:hyperlink>
+        </w:p>
+        <w:p>
+          <w:pPr>
+            <w:pStyle w:val="TOC2"/>
+            <w:tabs>
+              <w:tab w:val="right" w:leader="dot" w:pos="8296"/>
+            </w:tabs>
+            <w:rPr>
+              <w:noProof/>
+            </w:rPr>
+          </w:pPr>
+          <w:hyperlink w:anchor="_Toc96967770" w:history="1">
+            <w:r>
+              <w:rPr>
+                <w:rStyle w:val="a3"/>
+                <w:rFonts w:ascii="Helvetica" w:hAnsi="Helvetica" w:cs="Helvetica"/>
+                <w:noProof/>
+                <w:shd w:val="clear" w:color="auto" w:fill="FFFFFF"/>
+              </w:rPr>
+              <w:t>海信视像</w:t>
+            </w:r>
+            <w:r>
+              <w:rPr>
+                <w:rStyle w:val="a3"/>
+                <w:rFonts w:ascii="Helvetica" w:hAnsi="Helvetica" w:cs="Helvetica"/>
+                <w:noProof/>
+                <w:shd w:val="clear" w:color="auto" w:fill="FFFFFF"/>
+              </w:rPr>
+              <w:t xml:space="preserve"> 600060 http://visual.hisense.com</w:t>
+            </w:r>
+            <w:r>
+              <w:rPr>
+                <w:rStyle w:val="a3"/>
+                <w:noProof/>
+              </w:rPr>
+              <w:t xml:space="preserve"> 山东青岛</w:t>
+            </w:r>
+            <w:r>
+              <w:rPr>
+                <w:noProof/>
+                <w:webHidden/>
+              </w:rPr>
+              <w:tab/>
+            </w:r>
+            <w:r>
+              <w:rPr>
+                <w:noProof/>
+                <w:webHidden/>
+              </w:rPr>
+              <w:fldChar w:fldCharType="begin"/>
+            </w:r>
+            <w:r>
+              <w:rPr>
+                <w:noProof/>
+                <w:webHidden/>
+              </w:rPr>
+              <w:instrText xml:space="preserve"> PAGEREF _Toc96967770 \h </w:instrText>
+            </w:r>
+            <w:r>
+              <w:rPr>
+                <w:noProof/>
+                <w:webHidden/>
+              </w:rPr>
+            </w:r>
+            <w:r>
+              <w:rPr>
+                <w:noProof/>
+                <w:webHidden/>
+              </w:rPr>
+              <w:fldChar w:fldCharType="separate"/>
+            </w:r>
+            <w:r>
+              <w:rPr>
+                <w:noProof/>
+                <w:webHidden/>
+              </w:rPr>
+              <w:t>19</w:t>
             </w:r>
             <w:r>
               <w:rPr>
@@ -1262,7 +1753,7 @@
           <w:szCs w:val="20"/>
         </w:rPr>
       </w:pPr>
-      <w:bookmarkStart w:id="0" w:name="_Toc96786354"/>
+      <w:bookmarkStart w:id="0" w:name="_Toc96967755"/>
       <w:r>
         <w:rPr>
           <w:rFonts w:hint="eastAsia"/>
@@ -1288,7 +1779,7 @@
         </w:rPr>
         <w:t xml:space="preserve"> </w:t>
       </w:r>
-      <w:hyperlink r:id="rId5" w:history="1">
+      <w:hyperlink r:id="rId7" w:history="1">
         <w:r>
           <w:rPr>
             <w:rFonts w:ascii="Helvetica" w:eastAsia="宋体" w:hAnsi="Helvetica" w:cs="Helvetica"/>
@@ -1878,6 +2369,7 @@
           <w:shd w:val="clear" w:color="auto" w:fill="FFFFFF"/>
         </w:rPr>
       </w:pPr>
+      <w:proofErr w:type="gramStart"/>
       <w:r>
         <w:rPr>
           <w:rFonts w:ascii="Helvetica" w:hAnsi="Helvetica" w:cs="Helvetica" w:hint="eastAsia"/>
@@ -1889,6 +2381,7 @@
         </w:rPr>
         <w:t>零碳健康家</w:t>
       </w:r>
+      <w:proofErr w:type="gramEnd"/>
     </w:p>
     <w:p>
       <w:pPr>
@@ -2070,7 +2563,7 @@
           <w:szCs w:val="28"/>
         </w:rPr>
       </w:pPr>
-      <w:bookmarkStart w:id="1" w:name="_Toc96786355"/>
+      <w:bookmarkStart w:id="1" w:name="_Toc96967756"/>
       <w:r>
         <w:rPr>
           <w:rFonts w:ascii="Helvetica" w:eastAsia="宋体" w:hAnsi="Helvetica" w:cs="Helvetica" w:hint="eastAsia"/>
@@ -2115,7 +2608,7 @@
         </w:rPr>
         <w:t xml:space="preserve"> </w:t>
       </w:r>
-      <w:hyperlink r:id="rId6" w:history="1">
+      <w:hyperlink r:id="rId8" w:history="1">
         <w:r>
           <w:rPr>
             <w:rStyle w:val="a3"/>
@@ -2256,7 +2749,31 @@
           <w:szCs w:val="21"/>
           <w:shd w:val="clear" w:color="auto" w:fill="FFFFFF"/>
         </w:rPr>
-        <w:t>安得智联为智能供应链业务集成解决方案的服务平台</w:t>
+        <w:t>安得智联为智能供应</w:t>
+      </w:r>
+      <w:proofErr w:type="gramStart"/>
+      <w:r>
+        <w:rPr>
+          <w:rFonts w:ascii="Helvetica" w:hAnsi="Helvetica" w:cs="Helvetica"/>
+          <w:b/>
+          <w:bCs/>
+          <w:color w:val="33353C"/>
+          <w:szCs w:val="21"/>
+          <w:shd w:val="clear" w:color="auto" w:fill="FFFFFF"/>
+        </w:rPr>
+        <w:t>链业务</w:t>
+      </w:r>
+      <w:proofErr w:type="gramEnd"/>
+      <w:r>
+        <w:rPr>
+          <w:rFonts w:ascii="Helvetica" w:hAnsi="Helvetica" w:cs="Helvetica"/>
+          <w:b/>
+          <w:bCs/>
+          <w:color w:val="33353C"/>
+          <w:szCs w:val="21"/>
+          <w:shd w:val="clear" w:color="auto" w:fill="FFFFFF"/>
+        </w:rPr>
+        <w:t>集成解决方案的服务平台</w:t>
       </w:r>
       <w:r>
         <w:rPr>
@@ -3580,8 +4097,19 @@
           <w:szCs w:val="21"/>
           <w:shd w:val="clear" w:color="auto" w:fill="FFFFFF"/>
         </w:rPr>
-        <w:t>美云智数</w:t>
-      </w:r>
+        <w:t>美</w:t>
+      </w:r>
+      <w:proofErr w:type="gramStart"/>
+      <w:r>
+        <w:rPr>
+          <w:rFonts w:ascii="Helvetica" w:hAnsi="Helvetica" w:cs="Helvetica" w:hint="eastAsia"/>
+          <w:color w:val="33353C"/>
+          <w:szCs w:val="21"/>
+          <w:shd w:val="clear" w:color="auto" w:fill="FFFFFF"/>
+        </w:rPr>
+        <w:t>云智数</w:t>
+      </w:r>
+      <w:proofErr w:type="gramEnd"/>
     </w:p>
     <w:p>
       <w:pPr>
@@ -3793,7 +4321,7 @@
           <w:szCs w:val="28"/>
         </w:rPr>
       </w:pPr>
-      <w:bookmarkStart w:id="2" w:name="_Toc96786356"/>
+      <w:bookmarkStart w:id="2" w:name="_Toc96967757"/>
       <w:r>
         <w:rPr>
           <w:rFonts w:ascii="Helvetica" w:hAnsi="Helvetica" w:cs="Helvetica" w:hint="eastAsia"/>
@@ -3837,7 +4365,7 @@
         </w:rPr>
         <w:t xml:space="preserve"> </w:t>
       </w:r>
-      <w:hyperlink r:id="rId7" w:history="1">
+      <w:hyperlink r:id="rId9" w:history="1">
         <w:r>
           <w:rPr>
             <w:rStyle w:val="a3"/>
@@ -3936,7 +4464,31 @@
           <w:szCs w:val="21"/>
           <w:shd w:val="clear" w:color="auto" w:fill="FFFFFF"/>
         </w:rPr>
-        <w:t>日日顺商业流通业务</w:t>
+        <w:t>日日</w:t>
+      </w:r>
+      <w:proofErr w:type="gramStart"/>
+      <w:r>
+        <w:rPr>
+          <w:rFonts w:ascii="Helvetica" w:hAnsi="Helvetica" w:cs="Helvetica"/>
+          <w:b/>
+          <w:bCs/>
+          <w:color w:val="33353C"/>
+          <w:szCs w:val="21"/>
+          <w:shd w:val="clear" w:color="auto" w:fill="FFFFFF"/>
+        </w:rPr>
+        <w:t>顺商业</w:t>
+      </w:r>
+      <w:proofErr w:type="gramEnd"/>
+      <w:r>
+        <w:rPr>
+          <w:rFonts w:ascii="Helvetica" w:hAnsi="Helvetica" w:cs="Helvetica"/>
+          <w:b/>
+          <w:bCs/>
+          <w:color w:val="33353C"/>
+          <w:szCs w:val="21"/>
+          <w:shd w:val="clear" w:color="auto" w:fill="FFFFFF"/>
+        </w:rPr>
+        <w:t>流通业务</w:t>
       </w:r>
       <w:r>
         <w:rPr>
@@ -4328,7 +4880,27 @@
           <w:szCs w:val="21"/>
           <w:shd w:val="clear" w:color="auto" w:fill="FFFFFF"/>
         </w:rPr>
-        <w:t>从传统时代的产品品牌到互联网时代的平台品牌再到物联网时代的生态品牌</w:t>
+        <w:t>从传统时代的产品品牌到互联网时代的平台</w:t>
+      </w:r>
+      <w:proofErr w:type="gramStart"/>
+      <w:r>
+        <w:rPr>
+          <w:rFonts w:ascii="Helvetica" w:hAnsi="Helvetica" w:cs="Helvetica" w:hint="eastAsia"/>
+          <w:color w:val="33353C"/>
+          <w:szCs w:val="21"/>
+          <w:shd w:val="clear" w:color="auto" w:fill="FFFFFF"/>
+        </w:rPr>
+        <w:t>品牌再</w:t>
+      </w:r>
+      <w:proofErr w:type="gramEnd"/>
+      <w:r>
+        <w:rPr>
+          <w:rFonts w:ascii="Helvetica" w:hAnsi="Helvetica" w:cs="Helvetica" w:hint="eastAsia"/>
+          <w:color w:val="33353C"/>
+          <w:szCs w:val="21"/>
+          <w:shd w:val="clear" w:color="auto" w:fill="FFFFFF"/>
+        </w:rPr>
+        <w:t>到物联网时代的生态品牌</w:t>
       </w:r>
     </w:p>
     <w:p>
@@ -4454,7 +5026,27 @@
           <w:szCs w:val="21"/>
           <w:shd w:val="clear" w:color="auto" w:fill="FFFFFF"/>
         </w:rPr>
-        <w:t>卡萨帝</w:t>
+        <w:t>卡</w:t>
+      </w:r>
+      <w:proofErr w:type="gramStart"/>
+      <w:r>
+        <w:rPr>
+          <w:rFonts w:ascii="Helvetica" w:hAnsi="Helvetica" w:cs="Helvetica" w:hint="eastAsia"/>
+          <w:color w:val="33353C"/>
+          <w:szCs w:val="21"/>
+          <w:shd w:val="clear" w:color="auto" w:fill="FFFFFF"/>
+        </w:rPr>
+        <w:t>萨</w:t>
+      </w:r>
+      <w:proofErr w:type="gramEnd"/>
+      <w:r>
+        <w:rPr>
+          <w:rFonts w:ascii="Helvetica" w:hAnsi="Helvetica" w:cs="Helvetica" w:hint="eastAsia"/>
+          <w:color w:val="33353C"/>
+          <w:szCs w:val="21"/>
+          <w:shd w:val="clear" w:color="auto" w:fill="FFFFFF"/>
+        </w:rPr>
+        <w:t>帝</w:t>
       </w:r>
     </w:p>
     <w:p>
@@ -4516,14 +5108,25 @@
           <w:shd w:val="clear" w:color="auto" w:fill="FFFFFF"/>
         </w:rPr>
       </w:pPr>
-      <w:r>
-        <w:rPr>
-          <w:rFonts w:ascii="Helvetica" w:hAnsi="Helvetica" w:cs="Helvetica" w:hint="eastAsia"/>
-          <w:color w:val="33353C"/>
-          <w:szCs w:val="21"/>
-          <w:shd w:val="clear" w:color="auto" w:fill="FFFFFF"/>
-        </w:rPr>
-        <w:t>斐雪派克</w:t>
+      <w:proofErr w:type="gramStart"/>
+      <w:r>
+        <w:rPr>
+          <w:rFonts w:ascii="Helvetica" w:hAnsi="Helvetica" w:cs="Helvetica" w:hint="eastAsia"/>
+          <w:color w:val="33353C"/>
+          <w:szCs w:val="21"/>
+          <w:shd w:val="clear" w:color="auto" w:fill="FFFFFF"/>
+        </w:rPr>
+        <w:t>斐</w:t>
+      </w:r>
+      <w:proofErr w:type="gramEnd"/>
+      <w:r>
+        <w:rPr>
+          <w:rFonts w:ascii="Helvetica" w:hAnsi="Helvetica" w:cs="Helvetica" w:hint="eastAsia"/>
+          <w:color w:val="33353C"/>
+          <w:szCs w:val="21"/>
+          <w:shd w:val="clear" w:color="auto" w:fill="FFFFFF"/>
+        </w:rPr>
+        <w:t>雪派克</w:t>
       </w:r>
     </w:p>
     <w:p>
@@ -4715,6 +5318,7 @@
         </w:rPr>
         <w:tab/>
       </w:r>
+      <w:proofErr w:type="gramStart"/>
       <w:r>
         <w:rPr>
           <w:rFonts w:ascii="Helvetica" w:hAnsi="Helvetica" w:cs="Helvetica" w:hint="eastAsia"/>
@@ -4726,6 +5330,7 @@
         </w:rPr>
         <w:t>盈康一生</w:t>
       </w:r>
+      <w:proofErr w:type="gramEnd"/>
       <w:r>
         <w:rPr>
           <w:rFonts w:ascii="Helvetica" w:hAnsi="Helvetica" w:cs="Helvetica" w:hint="eastAsia"/>
@@ -4780,7 +5385,31 @@
           <w:szCs w:val="21"/>
           <w:shd w:val="clear" w:color="auto" w:fill="FFFFFF"/>
         </w:rPr>
-        <w:t>日日顺供应链</w:t>
+        <w:t>日日</w:t>
+      </w:r>
+      <w:proofErr w:type="gramStart"/>
+      <w:r>
+        <w:rPr>
+          <w:rFonts w:ascii="Helvetica" w:hAnsi="Helvetica" w:cs="Helvetica" w:hint="eastAsia"/>
+          <w:b/>
+          <w:bCs/>
+          <w:color w:val="33353C"/>
+          <w:szCs w:val="21"/>
+          <w:shd w:val="clear" w:color="auto" w:fill="FFFFFF"/>
+        </w:rPr>
+        <w:t>顺供应</w:t>
+      </w:r>
+      <w:proofErr w:type="gramEnd"/>
+      <w:r>
+        <w:rPr>
+          <w:rFonts w:ascii="Helvetica" w:hAnsi="Helvetica" w:cs="Helvetica" w:hint="eastAsia"/>
+          <w:b/>
+          <w:bCs/>
+          <w:color w:val="33353C"/>
+          <w:szCs w:val="21"/>
+          <w:shd w:val="clear" w:color="auto" w:fill="FFFFFF"/>
+        </w:rPr>
+        <w:t>链</w:t>
       </w:r>
       <w:r>
         <w:rPr>
@@ -4827,6 +5456,7 @@
         </w:rPr>
         <w:tab/>
       </w:r>
+      <w:proofErr w:type="gramStart"/>
       <w:r>
         <w:rPr>
           <w:rFonts w:ascii="Helvetica" w:hAnsi="Helvetica" w:cs="Helvetica" w:hint="eastAsia"/>
@@ -4838,6 +5468,7 @@
         </w:rPr>
         <w:t>海纳云</w:t>
       </w:r>
+      <w:proofErr w:type="gramEnd"/>
       <w:r>
         <w:rPr>
           <w:rFonts w:ascii="Helvetica" w:hAnsi="Helvetica" w:cs="Helvetica" w:hint="eastAsia"/>
@@ -4858,7 +5489,31 @@
           <w:szCs w:val="21"/>
           <w:shd w:val="clear" w:color="auto" w:fill="FFFFFF"/>
         </w:rPr>
-        <w:t>国内引领的数字城市物联生态平台</w:t>
+        <w:t>国内引领的数字</w:t>
+      </w:r>
+      <w:proofErr w:type="gramStart"/>
+      <w:r>
+        <w:rPr>
+          <w:rFonts w:ascii="Helvetica" w:hAnsi="Helvetica" w:cs="Helvetica" w:hint="eastAsia"/>
+          <w:b/>
+          <w:bCs/>
+          <w:color w:val="33353C"/>
+          <w:szCs w:val="21"/>
+          <w:shd w:val="clear" w:color="auto" w:fill="FFFFFF"/>
+        </w:rPr>
+        <w:t>城市物联生态</w:t>
+      </w:r>
+      <w:proofErr w:type="gramEnd"/>
+      <w:r>
+        <w:rPr>
+          <w:rFonts w:ascii="Helvetica" w:hAnsi="Helvetica" w:cs="Helvetica" w:hint="eastAsia"/>
+          <w:b/>
+          <w:bCs/>
+          <w:color w:val="33353C"/>
+          <w:szCs w:val="21"/>
+          <w:shd w:val="clear" w:color="auto" w:fill="FFFFFF"/>
+        </w:rPr>
+        <w:t>平台</w:t>
       </w:r>
     </w:p>
     <w:p>
@@ -4884,6 +5539,7 @@
         <w:lastRenderedPageBreak/>
         <w:tab/>
       </w:r>
+      <w:proofErr w:type="gramStart"/>
       <w:r>
         <w:rPr>
           <w:rFonts w:ascii="Helvetica" w:hAnsi="Helvetica" w:cs="Helvetica" w:hint="eastAsia"/>
@@ -4895,6 +5551,7 @@
         </w:rPr>
         <w:t>海创会</w:t>
       </w:r>
+      <w:proofErr w:type="gramEnd"/>
       <w:r>
         <w:rPr>
           <w:rFonts w:ascii="Helvetica" w:hAnsi="Helvetica" w:cs="Helvetica" w:hint="eastAsia"/>
@@ -5077,8 +5734,16 @@
         <w:rPr>
           <w:rFonts w:hint="eastAsia"/>
         </w:rPr>
-        <w:t xml:space="preserve"> 全球市占率第一</w:t>
-      </w:r>
+        <w:t xml:space="preserve"> 全</w:t>
+      </w:r>
+      <w:proofErr w:type="gramStart"/>
+      <w:r>
+        <w:rPr>
+          <w:rFonts w:hint="eastAsia"/>
+        </w:rPr>
+        <w:t>球市占率第一</w:t>
+      </w:r>
+      <w:proofErr w:type="gramEnd"/>
     </w:p>
     <w:p>
       <w:r>
@@ -5095,14 +5760,22 @@
         <w:rPr>
           <w:rFonts w:hint="eastAsia"/>
         </w:rPr>
-        <w:t>全球市占率第一</w:t>
-      </w:r>
-    </w:p>
-    <w:p>
+        <w:t>全</w:t>
+      </w:r>
+      <w:proofErr w:type="gramStart"/>
       <w:r>
         <w:rPr>
           <w:rFonts w:hint="eastAsia"/>
         </w:rPr>
+        <w:t>球市占率第一</w:t>
+      </w:r>
+      <w:proofErr w:type="gramEnd"/>
+    </w:p>
+    <w:p>
+      <w:r>
+        <w:rPr>
+          <w:rFonts w:hint="eastAsia"/>
+        </w:rPr>
         <w:t xml:space="preserve">洗衣机业务 </w:t>
       </w:r>
       <w:r>
@@ -5112,8 +5785,16 @@
         <w:rPr>
           <w:rFonts w:hint="eastAsia"/>
         </w:rPr>
-        <w:t>全球市占率第一</w:t>
-      </w:r>
+        <w:t>全</w:t>
+      </w:r>
+      <w:proofErr w:type="gramStart"/>
+      <w:r>
+        <w:rPr>
+          <w:rFonts w:hint="eastAsia"/>
+        </w:rPr>
+        <w:t>球市占率第一</w:t>
+      </w:r>
+      <w:proofErr w:type="gramEnd"/>
     </w:p>
     <w:p>
       <w:r>
@@ -5126,12 +5807,28 @@
         <w:tab/>
         <w:t xml:space="preserve"> </w:t>
       </w:r>
+      <w:proofErr w:type="gramStart"/>
       <w:r>
         <w:rPr>
           <w:rFonts w:hint="eastAsia"/>
         </w:rPr>
-        <w:t>北美市占率第一，全球市占率第三</w:t>
-      </w:r>
+        <w:t>北美市占率第一</w:t>
+      </w:r>
+      <w:proofErr w:type="gramEnd"/>
+      <w:r>
+        <w:rPr>
+          <w:rFonts w:hint="eastAsia"/>
+        </w:rPr>
+        <w:t>，全</w:t>
+      </w:r>
+      <w:proofErr w:type="gramStart"/>
+      <w:r>
+        <w:rPr>
+          <w:rFonts w:hint="eastAsia"/>
+        </w:rPr>
+        <w:t>球市占率第三</w:t>
+      </w:r>
+      <w:proofErr w:type="gramEnd"/>
     </w:p>
     <w:p>
       <w:r>
@@ -5156,34 +5853,74 @@
         <w:rPr>
           <w:rFonts w:hint="eastAsia"/>
         </w:rPr>
-        <w:t>全球市占率第一</w:t>
-      </w:r>
-    </w:p>
-    <w:p>
+        <w:t>全</w:t>
+      </w:r>
+      <w:proofErr w:type="gramStart"/>
       <w:r>
         <w:rPr>
           <w:rFonts w:hint="eastAsia"/>
         </w:rPr>
-        <w:t xml:space="preserve">厨电业务 </w:t>
+        <w:t>球市占率第一</w:t>
+      </w:r>
+      <w:proofErr w:type="gramEnd"/>
+    </w:p>
+    <w:p>
+      <w:proofErr w:type="gramStart"/>
+      <w:r>
+        <w:rPr>
+          <w:rFonts w:hint="eastAsia"/>
+        </w:rPr>
+        <w:t>厨电业务</w:t>
+      </w:r>
+      <w:proofErr w:type="gramEnd"/>
+      <w:r>
+        <w:rPr>
+          <w:rFonts w:hint="eastAsia"/>
+        </w:rPr>
+        <w:t xml:space="preserve"> </w:t>
       </w:r>
       <w:r>
         <w:tab/>
         <w:t xml:space="preserve"> </w:t>
       </w:r>
+      <w:proofErr w:type="gramStart"/>
       <w:r>
         <w:rPr>
           <w:rFonts w:hint="eastAsia"/>
         </w:rPr>
-        <w:t>北美市占率第一，全球市占率第二</w:t>
-      </w:r>
-    </w:p>
-    <w:p>
+        <w:t>北美市占率第一</w:t>
+      </w:r>
+      <w:proofErr w:type="gramEnd"/>
       <w:r>
         <w:rPr>
           <w:rFonts w:hint="eastAsia"/>
         </w:rPr>
-        <w:t>互联空调业务 全球市占率第一</w:t>
-      </w:r>
+        <w:t>，全</w:t>
+      </w:r>
+      <w:proofErr w:type="gramStart"/>
+      <w:r>
+        <w:rPr>
+          <w:rFonts w:hint="eastAsia"/>
+        </w:rPr>
+        <w:t>球市占率第二</w:t>
+      </w:r>
+      <w:proofErr w:type="gramEnd"/>
+    </w:p>
+    <w:p>
+      <w:r>
+        <w:rPr>
+          <w:rFonts w:hint="eastAsia"/>
+        </w:rPr>
+        <w:t>互联空调业务 全</w:t>
+      </w:r>
+      <w:proofErr w:type="gramStart"/>
+      <w:r>
+        <w:rPr>
+          <w:rFonts w:hint="eastAsia"/>
+        </w:rPr>
+        <w:t>球市占率第一</w:t>
+      </w:r>
+      <w:proofErr w:type="gramEnd"/>
     </w:p>
     <w:p/>
     <w:p>
@@ -5203,7 +5940,7 @@
           <w:szCs w:val="28"/>
         </w:rPr>
       </w:pPr>
-      <w:bookmarkStart w:id="3" w:name="_Toc96786357"/>
+      <w:bookmarkStart w:id="3" w:name="_Toc96967758"/>
       <w:r>
         <w:rPr>
           <w:rFonts w:hint="eastAsia"/>
@@ -5220,7 +5957,7 @@
         </w:rPr>
         <w:t xml:space="preserve">002032 </w:t>
       </w:r>
-      <w:hyperlink r:id="rId8" w:history="1">
+      <w:hyperlink r:id="rId10" w:history="1">
         <w:r>
           <w:rPr>
             <w:rStyle w:val="a3"/>
@@ -5276,7 +6013,27 @@
           <w:szCs w:val="21"/>
           <w:shd w:val="clear" w:color="auto" w:fill="FFFFFF"/>
         </w:rPr>
-        <w:t>浙江苏泊尔股份有限公司是一家主要从事厨房炊具和厨卫小家电、大家电、健康家电的研发、制造和销售的企业。其</w:t>
+        <w:t>浙江苏泊尔股份有限公司是一家主要从事厨房炊具和</w:t>
+      </w:r>
+      <w:proofErr w:type="gramStart"/>
+      <w:r>
+        <w:rPr>
+          <w:rFonts w:ascii="Helvetica" w:hAnsi="Helvetica" w:cs="Helvetica"/>
+          <w:color w:val="33353C"/>
+          <w:szCs w:val="21"/>
+          <w:shd w:val="clear" w:color="auto" w:fill="FFFFFF"/>
+        </w:rPr>
+        <w:t>厨卫</w:t>
+      </w:r>
+      <w:proofErr w:type="gramEnd"/>
+      <w:r>
+        <w:rPr>
+          <w:rFonts w:ascii="Helvetica" w:hAnsi="Helvetica" w:cs="Helvetica"/>
+          <w:color w:val="33353C"/>
+          <w:szCs w:val="21"/>
+          <w:shd w:val="clear" w:color="auto" w:fill="FFFFFF"/>
+        </w:rPr>
+        <w:t>小家电、大家电、健康家电的研发、制造和销售的企业。其</w:t>
       </w:r>
       <w:r>
         <w:rPr>
@@ -5442,7 +6199,27 @@
           <w:szCs w:val="21"/>
           <w:shd w:val="clear" w:color="auto" w:fill="FFFFFF"/>
         </w:rPr>
-        <w:t>年上半年奥维监测的线上线下数据显示，</w:t>
+        <w:t>年上半年奥维监测的线上线</w:t>
+      </w:r>
+      <w:proofErr w:type="gramStart"/>
+      <w:r>
+        <w:rPr>
+          <w:rFonts w:ascii="Helvetica" w:hAnsi="Helvetica" w:cs="Helvetica"/>
+          <w:color w:val="33353C"/>
+          <w:szCs w:val="21"/>
+          <w:shd w:val="clear" w:color="auto" w:fill="FFFFFF"/>
+        </w:rPr>
+        <w:t>下数据</w:t>
+      </w:r>
+      <w:proofErr w:type="gramEnd"/>
+      <w:r>
+        <w:rPr>
+          <w:rFonts w:ascii="Helvetica" w:hAnsi="Helvetica" w:cs="Helvetica"/>
+          <w:color w:val="33353C"/>
+          <w:szCs w:val="21"/>
+          <w:shd w:val="clear" w:color="auto" w:fill="FFFFFF"/>
+        </w:rPr>
+        <w:t>显示，</w:t>
       </w:r>
       <w:r>
         <w:rPr>
@@ -5767,7 +6544,7 @@
           <w:szCs w:val="28"/>
         </w:rPr>
       </w:pPr>
-      <w:bookmarkStart w:id="4" w:name="_Toc96786358"/>
+      <w:bookmarkStart w:id="4" w:name="_Toc96967759"/>
       <w:r>
         <w:rPr>
           <w:rFonts w:ascii="Helvetica" w:hAnsi="Helvetica" w:cs="Helvetica" w:hint="eastAsia"/>
@@ -5812,7 +6589,7 @@
         </w:rPr>
         <w:t xml:space="preserve"> </w:t>
       </w:r>
-      <w:hyperlink r:id="rId9" w:history="1">
+      <w:hyperlink r:id="rId11" w:history="1">
         <w:r>
           <w:rPr>
             <w:rStyle w:val="a3"/>
@@ -5900,7 +6677,27 @@
           <w:szCs w:val="21"/>
           <w:shd w:val="clear" w:color="auto" w:fill="FFFFFF"/>
         </w:rPr>
-        <w:t>年，公司荣获浙江日报报业集团和淘宝天下联合颁发的</w:t>
+        <w:t>年，公司荣获浙江日报报业集团和</w:t>
+      </w:r>
+      <w:proofErr w:type="gramStart"/>
+      <w:r>
+        <w:rPr>
+          <w:rFonts w:ascii="Helvetica" w:hAnsi="Helvetica" w:cs="Helvetica"/>
+          <w:color w:val="33353C"/>
+          <w:szCs w:val="21"/>
+          <w:shd w:val="clear" w:color="auto" w:fill="FFFFFF"/>
+        </w:rPr>
+        <w:t>淘宝天下</w:t>
+      </w:r>
+      <w:proofErr w:type="gramEnd"/>
+      <w:r>
+        <w:rPr>
+          <w:rFonts w:ascii="Helvetica" w:hAnsi="Helvetica" w:cs="Helvetica"/>
+          <w:color w:val="33353C"/>
+          <w:szCs w:val="21"/>
+          <w:shd w:val="clear" w:color="auto" w:fill="FFFFFF"/>
+        </w:rPr>
+        <w:t>联合颁发的</w:t>
       </w:r>
       <w:r>
         <w:rPr>
@@ -6220,6 +7017,7 @@
         </w:rPr>
         <w:t xml:space="preserve"> </w:t>
       </w:r>
+      <w:proofErr w:type="gramStart"/>
       <w:r>
         <w:rPr>
           <w:rFonts w:ascii="Helvetica" w:hAnsi="Helvetica" w:cs="Helvetica" w:hint="eastAsia"/>
@@ -6229,6 +7027,7 @@
         </w:rPr>
         <w:t>锅煲</w:t>
       </w:r>
+      <w:proofErr w:type="gramEnd"/>
       <w:r>
         <w:rPr>
           <w:rFonts w:ascii="Helvetica" w:hAnsi="Helvetica" w:cs="Helvetica" w:hint="eastAsia"/>
@@ -6245,8 +7044,19 @@
           <w:szCs w:val="21"/>
           <w:shd w:val="clear" w:color="auto" w:fill="FFFFFF"/>
         </w:rPr>
-        <w:t>电动料榨</w:t>
-      </w:r>
+        <w:t>电动料</w:t>
+      </w:r>
+      <w:proofErr w:type="gramStart"/>
+      <w:r>
+        <w:rPr>
+          <w:rFonts w:ascii="Helvetica" w:hAnsi="Helvetica" w:cs="Helvetica" w:hint="eastAsia"/>
+          <w:color w:val="33353C"/>
+          <w:szCs w:val="21"/>
+          <w:shd w:val="clear" w:color="auto" w:fill="FFFFFF"/>
+        </w:rPr>
+        <w:t>榨</w:t>
+      </w:r>
+      <w:proofErr w:type="gramEnd"/>
       <w:r>
         <w:rPr>
           <w:rFonts w:ascii="Helvetica" w:hAnsi="Helvetica" w:cs="Helvetica" w:hint="eastAsia"/>
@@ -6394,14 +7204,25 @@
           <w:shd w:val="clear" w:color="auto" w:fill="FFFFFF"/>
         </w:rPr>
       </w:pPr>
-      <w:r>
-        <w:rPr>
-          <w:rFonts w:ascii="Helvetica" w:hAnsi="Helvetica" w:cs="Helvetica" w:hint="eastAsia"/>
-          <w:color w:val="33353C"/>
-          <w:szCs w:val="21"/>
-          <w:shd w:val="clear" w:color="auto" w:fill="FFFFFF"/>
-        </w:rPr>
-        <w:t>个护系列</w:t>
+      <w:proofErr w:type="gramStart"/>
+      <w:r>
+        <w:rPr>
+          <w:rFonts w:ascii="Helvetica" w:hAnsi="Helvetica" w:cs="Helvetica" w:hint="eastAsia"/>
+          <w:color w:val="33353C"/>
+          <w:szCs w:val="21"/>
+          <w:shd w:val="clear" w:color="auto" w:fill="FFFFFF"/>
+        </w:rPr>
+        <w:t>个</w:t>
+      </w:r>
+      <w:proofErr w:type="gramEnd"/>
+      <w:r>
+        <w:rPr>
+          <w:rFonts w:ascii="Helvetica" w:hAnsi="Helvetica" w:cs="Helvetica" w:hint="eastAsia"/>
+          <w:color w:val="33353C"/>
+          <w:szCs w:val="21"/>
+          <w:shd w:val="clear" w:color="auto" w:fill="FFFFFF"/>
+        </w:rPr>
+        <w:t>护系列</w:t>
       </w:r>
     </w:p>
     <w:p>
@@ -6422,6 +7243,7 @@
         </w:rPr>
         <w:tab/>
       </w:r>
+      <w:proofErr w:type="gramStart"/>
       <w:r>
         <w:rPr>
           <w:rFonts w:ascii="Helvetica" w:hAnsi="Helvetica" w:cs="Helvetica" w:hint="eastAsia"/>
@@ -6431,6 +7253,7 @@
         </w:rPr>
         <w:t>蒸脸器</w:t>
       </w:r>
+      <w:proofErr w:type="gramEnd"/>
       <w:r>
         <w:rPr>
           <w:rFonts w:ascii="Helvetica" w:hAnsi="Helvetica" w:cs="Helvetica" w:hint="eastAsia"/>
@@ -6495,6 +7318,7 @@
         </w:rPr>
         <w:tab/>
       </w:r>
+      <w:proofErr w:type="gramStart"/>
       <w:r>
         <w:rPr>
           <w:rFonts w:ascii="Helvetica" w:hAnsi="Helvetica" w:cs="Helvetica" w:hint="eastAsia"/>
@@ -6506,6 +7330,7 @@
         </w:rPr>
         <w:t>调奶器</w:t>
       </w:r>
+      <w:proofErr w:type="gramEnd"/>
       <w:r>
         <w:rPr>
           <w:rFonts w:ascii="Helvetica" w:hAnsi="Helvetica" w:cs="Helvetica" w:hint="eastAsia"/>
@@ -6607,7 +7432,7 @@
           <w:szCs w:val="28"/>
         </w:rPr>
       </w:pPr>
-      <w:bookmarkStart w:id="5" w:name="_Toc96786359"/>
+      <w:bookmarkStart w:id="5" w:name="_Toc96967760"/>
       <w:r>
         <w:rPr>
           <w:rFonts w:ascii="Helvetica" w:hAnsi="Helvetica" w:cs="Helvetica" w:hint="eastAsia"/>
@@ -6663,7 +7488,7 @@
         </w:rPr>
         <w:t xml:space="preserve"> </w:t>
       </w:r>
-      <w:hyperlink r:id="rId10" w:history="1">
+      <w:hyperlink r:id="rId12" w:history="1">
         <w:r>
           <w:rPr>
             <w:rStyle w:val="a3"/>
@@ -6751,7 +7576,27 @@
           <w:szCs w:val="21"/>
           <w:shd w:val="clear" w:color="auto" w:fill="FFFFFF"/>
         </w:rPr>
-        <w:t>，其他大部分品类位列行业前三。</w:t>
+        <w:t>，其他大部分品类位</w:t>
+      </w:r>
+      <w:proofErr w:type="gramStart"/>
+      <w:r>
+        <w:rPr>
+          <w:rFonts w:ascii="Helvetica" w:hAnsi="Helvetica" w:cs="Helvetica"/>
+          <w:color w:val="33353C"/>
+          <w:szCs w:val="21"/>
+          <w:shd w:val="clear" w:color="auto" w:fill="FFFFFF"/>
+        </w:rPr>
+        <w:t>列行</w:t>
+      </w:r>
+      <w:proofErr w:type="gramEnd"/>
+      <w:r>
+        <w:rPr>
+          <w:rFonts w:ascii="Helvetica" w:hAnsi="Helvetica" w:cs="Helvetica"/>
+          <w:color w:val="33353C"/>
+          <w:szCs w:val="21"/>
+          <w:shd w:val="clear" w:color="auto" w:fill="FFFFFF"/>
+        </w:rPr>
+        <w:t>业前三。</w:t>
       </w:r>
     </w:p>
     <w:p/>
@@ -6907,7 +7752,7 @@
           <w:szCs w:val="28"/>
         </w:rPr>
       </w:pPr>
-      <w:bookmarkStart w:id="6" w:name="_Toc96786360"/>
+      <w:bookmarkStart w:id="6" w:name="_Toc96967761"/>
       <w:r>
         <w:rPr>
           <w:rFonts w:hint="eastAsia"/>
@@ -6933,7 +7778,7 @@
         </w:rPr>
         <w:t xml:space="preserve"> </w:t>
       </w:r>
-      <w:hyperlink r:id="rId11" w:history="1">
+      <w:hyperlink r:id="rId13" w:history="1">
         <w:r>
           <w:rPr>
             <w:rStyle w:val="a3"/>
@@ -7545,7 +8390,7 @@
           <w:szCs w:val="28"/>
         </w:rPr>
       </w:pPr>
-      <w:bookmarkStart w:id="7" w:name="_Toc96786361"/>
+      <w:bookmarkStart w:id="7" w:name="_Toc96967762"/>
       <w:r>
         <w:rPr>
           <w:rFonts w:ascii="Helvetica" w:hAnsi="Helvetica" w:cs="Helvetica" w:hint="eastAsia"/>
@@ -7590,7 +8435,7 @@
         </w:rPr>
         <w:t xml:space="preserve"> </w:t>
       </w:r>
-      <w:hyperlink r:id="rId12" w:history="1">
+      <w:hyperlink r:id="rId14" w:history="1">
         <w:r>
           <w:rPr>
             <w:rStyle w:val="a3"/>
@@ -7658,8 +8503,19 @@
           <w:szCs w:val="21"/>
           <w:shd w:val="clear" w:color="auto" w:fill="FFFFFF"/>
         </w:rPr>
-        <w:t>。根据中怡康数据</w:t>
-      </w:r>
+        <w:t>。根据中</w:t>
+      </w:r>
+      <w:proofErr w:type="gramStart"/>
+      <w:r>
+        <w:rPr>
+          <w:rFonts w:ascii="Helvetica" w:hAnsi="Helvetica" w:cs="Helvetica"/>
+          <w:color w:val="33353C"/>
+          <w:szCs w:val="21"/>
+          <w:shd w:val="clear" w:color="auto" w:fill="FFFFFF"/>
+        </w:rPr>
+        <w:t>怡康数据</w:t>
+      </w:r>
+      <w:proofErr w:type="gramEnd"/>
       <w:r>
         <w:rPr>
           <w:rFonts w:ascii="Helvetica" w:hAnsi="Helvetica" w:cs="Helvetica"/>
@@ -7773,18 +8629,26 @@
       </w:pPr>
     </w:p>
     <w:p>
+      <w:proofErr w:type="gramStart"/>
       <w:r>
         <w:rPr>
           <w:rFonts w:hint="eastAsia"/>
         </w:rPr>
-        <w:t>智生活 享人生</w:t>
-      </w:r>
-    </w:p>
-    <w:p>
+        <w:t>智生活</w:t>
+      </w:r>
+      <w:proofErr w:type="gramEnd"/>
       <w:r>
         <w:rPr>
           <w:rFonts w:hint="eastAsia"/>
         </w:rPr>
+        <w:t xml:space="preserve"> 享人生</w:t>
+      </w:r>
+    </w:p>
+    <w:p>
+      <w:r>
+        <w:rPr>
+          <w:rFonts w:hint="eastAsia"/>
+        </w:rPr>
         <w:t>以智慧的力量探索新领域，真诚回馈社会，创造令人满意的智慧生活</w:t>
       </w:r>
     </w:p>
@@ -7806,33 +8670,51 @@
       </w:r>
     </w:p>
     <w:p>
+      <w:proofErr w:type="gramStart"/>
       <w:r>
         <w:rPr>
           <w:rFonts w:hint="eastAsia"/>
         </w:rPr>
-        <w:t>窗宝 擦窗机器人</w:t>
-      </w:r>
-    </w:p>
-    <w:p>
-      <w:pPr>
-        <w:rPr>
-          <w:b/>
-          <w:bCs/>
-        </w:rPr>
-      </w:pPr>
+        <w:t>窗宝</w:t>
+      </w:r>
+      <w:proofErr w:type="gramEnd"/>
       <w:r>
         <w:rPr>
           <w:rFonts w:hint="eastAsia"/>
-          <w:b/>
-          <w:bCs/>
-        </w:rPr>
-        <w:t>沁宝 净化机器人</w:t>
-      </w:r>
-    </w:p>
-    <w:p>
+        </w:rPr>
+        <w:t xml:space="preserve"> 擦窗机器人</w:t>
+      </w:r>
+    </w:p>
+    <w:p>
+      <w:pPr>
+        <w:rPr>
+          <w:b/>
+          <w:bCs/>
+        </w:rPr>
+      </w:pPr>
+      <w:proofErr w:type="gramStart"/>
       <w:r>
         <w:rPr>
           <w:rFonts w:hint="eastAsia"/>
+          <w:b/>
+          <w:bCs/>
+        </w:rPr>
+        <w:t>沁宝</w:t>
+      </w:r>
+      <w:proofErr w:type="gramEnd"/>
+      <w:r>
+        <w:rPr>
+          <w:rFonts w:hint="eastAsia"/>
+          <w:b/>
+          <w:bCs/>
+        </w:rPr>
+        <w:t xml:space="preserve"> 净化机器人</w:t>
+      </w:r>
+    </w:p>
+    <w:p>
+      <w:r>
+        <w:rPr>
+          <w:rFonts w:hint="eastAsia"/>
         </w:rPr>
         <w:t>管家</w:t>
       </w:r>
@@ -7850,13 +8732,23 @@
           <w:bCs/>
         </w:rPr>
       </w:pPr>
+      <w:proofErr w:type="gramStart"/>
       <w:r>
         <w:rPr>
           <w:rFonts w:hint="eastAsia"/>
           <w:b/>
           <w:bCs/>
         </w:rPr>
-        <w:t>旺宝 商用机器人</w:t>
+        <w:t>旺宝</w:t>
+      </w:r>
+      <w:proofErr w:type="gramEnd"/>
+      <w:r>
+        <w:rPr>
+          <w:rFonts w:hint="eastAsia"/>
+          <w:b/>
+          <w:bCs/>
+        </w:rPr>
+        <w:t xml:space="preserve"> 商用机器人</w:t>
       </w:r>
     </w:p>
     <w:p>
@@ -8250,12 +9142,13 @@
           <w:szCs w:val="28"/>
         </w:rPr>
       </w:pPr>
-      <w:bookmarkStart w:id="8" w:name="_Toc96786362"/>
+      <w:bookmarkStart w:id="8" w:name="_Toc96967763"/>
       <w:r>
         <w:rPr>
           <w:rFonts w:hint="eastAsia"/>
           <w:sz w:val="28"/>
           <w:szCs w:val="28"/>
+          <w:highlight w:val="green"/>
         </w:rPr>
         <w:lastRenderedPageBreak/>
         <w:t xml:space="preserve">倍轻松 </w:t>
@@ -8264,10 +9157,18 @@
         <w:rPr>
           <w:sz w:val="28"/>
           <w:szCs w:val="28"/>
-        </w:rPr>
-        <w:t xml:space="preserve">688793 </w:t>
-      </w:r>
-      <w:hyperlink r:id="rId13" w:history="1">
+          <w:highlight w:val="green"/>
+        </w:rPr>
+        <w:t>688793</w:t>
+      </w:r>
+      <w:r>
+        <w:rPr>
+          <w:sz w:val="28"/>
+          <w:szCs w:val="28"/>
+        </w:rPr>
+        <w:t xml:space="preserve"> </w:t>
+      </w:r>
+      <w:hyperlink r:id="rId15" w:history="1">
         <w:r>
           <w:rPr>
             <w:rStyle w:val="a3"/>
@@ -8315,7 +9216,27 @@
           <w:szCs w:val="21"/>
           <w:shd w:val="clear" w:color="auto" w:fill="FFFFFF"/>
         </w:rPr>
-        <w:t>深圳市倍轻松科技股份有限公司专业从事智能便携式按摩保健器材的生产、研发、销售。公司的产品由单一的眼部按摩器逐渐丰富，</w:t>
+        <w:t>深圳市</w:t>
+      </w:r>
+      <w:proofErr w:type="gramStart"/>
+      <w:r>
+        <w:rPr>
+          <w:rFonts w:ascii="Helvetica" w:hAnsi="Helvetica" w:cs="Helvetica"/>
+          <w:color w:val="33353C"/>
+          <w:szCs w:val="21"/>
+          <w:shd w:val="clear" w:color="auto" w:fill="FFFFFF"/>
+        </w:rPr>
+        <w:t>倍轻松科技</w:t>
+      </w:r>
+      <w:proofErr w:type="gramEnd"/>
+      <w:r>
+        <w:rPr>
+          <w:rFonts w:ascii="Helvetica" w:hAnsi="Helvetica" w:cs="Helvetica"/>
+          <w:color w:val="33353C"/>
+          <w:szCs w:val="21"/>
+          <w:shd w:val="clear" w:color="auto" w:fill="FFFFFF"/>
+        </w:rPr>
+        <w:t>股份有限公司专业从事智能便携式按摩保健器材的生产、研发、销售。公司的产品由单一的眼部按摩器逐渐丰富，</w:t>
       </w:r>
       <w:r>
         <w:rPr>
@@ -8348,16 +9269,60 @@
           <w:szCs w:val="21"/>
           <w:shd w:val="clear" w:color="auto" w:fill="FFFFFF"/>
         </w:rPr>
-        <w:t>按摩器五大类产品和可穿戴系列产品</w:t>
-      </w:r>
-      <w:r>
-        <w:rPr>
-          <w:rFonts w:ascii="Helvetica" w:hAnsi="Helvetica" w:cs="Helvetica"/>
-          <w:color w:val="33353C"/>
-          <w:szCs w:val="21"/>
-          <w:shd w:val="clear" w:color="auto" w:fill="FFFFFF"/>
-        </w:rPr>
-        <w:t>。公司获评国家知识产权示范企业</w:t>
+        <w:t>按摩器五大类产品和</w:t>
+      </w:r>
+      <w:proofErr w:type="gramStart"/>
+      <w:r>
+        <w:rPr>
+          <w:rFonts w:ascii="Helvetica" w:hAnsi="Helvetica" w:cs="Helvetica"/>
+          <w:b/>
+          <w:bCs/>
+          <w:color w:val="33353C"/>
+          <w:szCs w:val="21"/>
+          <w:shd w:val="clear" w:color="auto" w:fill="FFFFFF"/>
+        </w:rPr>
+        <w:t>可</w:t>
+      </w:r>
+      <w:proofErr w:type="gramEnd"/>
+      <w:r>
+        <w:rPr>
+          <w:rFonts w:ascii="Helvetica" w:hAnsi="Helvetica" w:cs="Helvetica"/>
+          <w:b/>
+          <w:bCs/>
+          <w:color w:val="33353C"/>
+          <w:szCs w:val="21"/>
+          <w:shd w:val="clear" w:color="auto" w:fill="FFFFFF"/>
+        </w:rPr>
+        <w:t>穿戴系列产品</w:t>
+      </w:r>
+      <w:r>
+        <w:rPr>
+          <w:rFonts w:ascii="Helvetica" w:hAnsi="Helvetica" w:cs="Helvetica"/>
+          <w:color w:val="33353C"/>
+          <w:szCs w:val="21"/>
+          <w:shd w:val="clear" w:color="auto" w:fill="FFFFFF"/>
+        </w:rPr>
+        <w:t>。公司获</w:t>
+      </w:r>
+      <w:proofErr w:type="gramStart"/>
+      <w:r>
+        <w:rPr>
+          <w:rFonts w:ascii="Helvetica" w:hAnsi="Helvetica" w:cs="Helvetica"/>
+          <w:color w:val="33353C"/>
+          <w:szCs w:val="21"/>
+          <w:shd w:val="clear" w:color="auto" w:fill="FFFFFF"/>
+        </w:rPr>
+        <w:t>评国家</w:t>
+      </w:r>
+      <w:proofErr w:type="gramEnd"/>
+      <w:r>
+        <w:rPr>
+          <w:rFonts w:ascii="Helvetica" w:hAnsi="Helvetica" w:cs="Helvetica"/>
+          <w:color w:val="33353C"/>
+          <w:szCs w:val="21"/>
+          <w:shd w:val="clear" w:color="auto" w:fill="FFFFFF"/>
+        </w:rPr>
+        <w:t>知识产权示范企业</w:t>
       </w:r>
       <w:r>
         <w:rPr>
@@ -8415,6 +9380,7 @@
         </w:rPr>
         <w:t>项、德国</w:t>
       </w:r>
+      <w:proofErr w:type="spellStart"/>
       <w:r>
         <w:rPr>
           <w:rFonts w:ascii="Helvetica" w:hAnsi="Helvetica" w:cs="Helvetica"/>
@@ -8424,6 +9390,7 @@
         </w:rPr>
         <w:t>iF</w:t>
       </w:r>
+      <w:proofErr w:type="spellEnd"/>
       <w:r>
         <w:rPr>
           <w:rFonts w:ascii="Helvetica" w:hAnsi="Helvetica" w:cs="Helvetica"/>
@@ -8811,7 +9778,27 @@
           <w:szCs w:val="21"/>
           <w:shd w:val="clear" w:color="auto" w:fill="FFFFFF"/>
         </w:rPr>
-        <w:t>智能艾灸盒</w:t>
+        <w:t>智能艾</w:t>
+      </w:r>
+      <w:proofErr w:type="gramStart"/>
+      <w:r>
+        <w:rPr>
+          <w:rFonts w:ascii="Helvetica" w:hAnsi="Helvetica" w:cs="Helvetica" w:hint="eastAsia"/>
+          <w:color w:val="33353C"/>
+          <w:szCs w:val="21"/>
+          <w:shd w:val="clear" w:color="auto" w:fill="FFFFFF"/>
+        </w:rPr>
+        <w:t>灸</w:t>
+      </w:r>
+      <w:proofErr w:type="gramEnd"/>
+      <w:r>
+        <w:rPr>
+          <w:rFonts w:ascii="Helvetica" w:hAnsi="Helvetica" w:cs="Helvetica" w:hint="eastAsia"/>
+          <w:color w:val="33353C"/>
+          <w:szCs w:val="21"/>
+          <w:shd w:val="clear" w:color="auto" w:fill="FFFFFF"/>
+        </w:rPr>
+        <w:t>盒</w:t>
       </w:r>
     </w:p>
     <w:p>
@@ -8858,7 +9845,27 @@
           <w:szCs w:val="21"/>
           <w:shd w:val="clear" w:color="auto" w:fill="FFFFFF"/>
         </w:rPr>
-        <w:t>艾灸美眼眼罩</w:t>
+        <w:t>艾</w:t>
+      </w:r>
+      <w:proofErr w:type="gramStart"/>
+      <w:r>
+        <w:rPr>
+          <w:rFonts w:ascii="Helvetica" w:hAnsi="Helvetica" w:cs="Helvetica" w:hint="eastAsia"/>
+          <w:color w:val="33353C"/>
+          <w:szCs w:val="21"/>
+          <w:shd w:val="clear" w:color="auto" w:fill="FFFFFF"/>
+        </w:rPr>
+        <w:t>灸美眼</w:t>
+      </w:r>
+      <w:proofErr w:type="gramEnd"/>
+      <w:r>
+        <w:rPr>
+          <w:rFonts w:ascii="Helvetica" w:hAnsi="Helvetica" w:cs="Helvetica" w:hint="eastAsia"/>
+          <w:color w:val="33353C"/>
+          <w:szCs w:val="21"/>
+          <w:shd w:val="clear" w:color="auto" w:fill="FFFFFF"/>
+        </w:rPr>
+        <w:t>眼罩</w:t>
       </w:r>
     </w:p>
     <w:p>
@@ -8886,7 +9893,27 @@
           <w:szCs w:val="21"/>
           <w:shd w:val="clear" w:color="auto" w:fill="FFFFFF"/>
         </w:rPr>
-        <w:t>艾灸暖暖鞋</w:t>
+        <w:t>艾</w:t>
+      </w:r>
+      <w:proofErr w:type="gramStart"/>
+      <w:r>
+        <w:rPr>
+          <w:rFonts w:ascii="Helvetica" w:hAnsi="Helvetica" w:cs="Helvetica" w:hint="eastAsia"/>
+          <w:color w:val="33353C"/>
+          <w:szCs w:val="21"/>
+          <w:shd w:val="clear" w:color="auto" w:fill="FFFFFF"/>
+        </w:rPr>
+        <w:t>灸</w:t>
+      </w:r>
+      <w:proofErr w:type="gramEnd"/>
+      <w:r>
+        <w:rPr>
+          <w:rFonts w:ascii="Helvetica" w:hAnsi="Helvetica" w:cs="Helvetica" w:hint="eastAsia"/>
+          <w:color w:val="33353C"/>
+          <w:szCs w:val="21"/>
+          <w:shd w:val="clear" w:color="auto" w:fill="FFFFFF"/>
+        </w:rPr>
+        <w:t>暖暖鞋</w:t>
       </w:r>
     </w:p>
     <w:p>
@@ -8946,7 +9973,7 @@
           <w:szCs w:val="28"/>
         </w:rPr>
       </w:pPr>
-      <w:bookmarkStart w:id="9" w:name="_Toc96786363"/>
+      <w:bookmarkStart w:id="9" w:name="_Toc96967764"/>
       <w:r>
         <w:rPr>
           <w:rFonts w:ascii="Helvetica" w:hAnsi="Helvetica" w:cs="Helvetica" w:hint="eastAsia"/>
@@ -8978,7 +10005,7 @@
         </w:rPr>
         <w:t xml:space="preserve">002705 </w:t>
       </w:r>
-      <w:hyperlink r:id="rId14" w:history="1">
+      <w:hyperlink r:id="rId16" w:history="1">
         <w:r>
           <w:rPr>
             <w:rStyle w:val="a3"/>
@@ -9183,7 +10210,27 @@
           <w:szCs w:val="21"/>
           <w:shd w:val="clear" w:color="auto" w:fill="FFFFFF"/>
         </w:rPr>
-        <w:t>"Donlim"</w:t>
+        <w:t>"</w:t>
+      </w:r>
+      <w:proofErr w:type="spellStart"/>
+      <w:r>
+        <w:rPr>
+          <w:rFonts w:ascii="Helvetica" w:hAnsi="Helvetica" w:cs="Helvetica"/>
+          <w:color w:val="33353C"/>
+          <w:szCs w:val="21"/>
+          <w:shd w:val="clear" w:color="auto" w:fill="FFFFFF"/>
+        </w:rPr>
+        <w:t>Donlim</w:t>
+      </w:r>
+      <w:proofErr w:type="spellEnd"/>
+      <w:r>
+        <w:rPr>
+          <w:rFonts w:ascii="Helvetica" w:hAnsi="Helvetica" w:cs="Helvetica"/>
+          <w:color w:val="33353C"/>
+          <w:szCs w:val="21"/>
+          <w:shd w:val="clear" w:color="auto" w:fill="FFFFFF"/>
+        </w:rPr>
+        <w:t>"</w:t>
       </w:r>
       <w:r>
         <w:rPr>
@@ -9255,7 +10302,27 @@
           <w:szCs w:val="21"/>
           <w:shd w:val="clear" w:color="auto" w:fill="FFFFFF"/>
         </w:rPr>
-        <w:t>"Donlim"</w:t>
+        <w:t>"</w:t>
+      </w:r>
+      <w:proofErr w:type="spellStart"/>
+      <w:r>
+        <w:rPr>
+          <w:rFonts w:ascii="Helvetica" w:hAnsi="Helvetica" w:cs="Helvetica"/>
+          <w:color w:val="33353C"/>
+          <w:szCs w:val="21"/>
+          <w:shd w:val="clear" w:color="auto" w:fill="FFFFFF"/>
+        </w:rPr>
+        <w:t>Donlim</w:t>
+      </w:r>
+      <w:proofErr w:type="spellEnd"/>
+      <w:r>
+        <w:rPr>
+          <w:rFonts w:ascii="Helvetica" w:hAnsi="Helvetica" w:cs="Helvetica"/>
+          <w:color w:val="33353C"/>
+          <w:szCs w:val="21"/>
+          <w:shd w:val="clear" w:color="auto" w:fill="FFFFFF"/>
+        </w:rPr>
+        <w:t>"</w:t>
       </w:r>
       <w:r>
         <w:rPr>
@@ -9724,14 +10791,25 @@
           <w:shd w:val="clear" w:color="auto" w:fill="FFFFFF"/>
         </w:rPr>
       </w:pPr>
-      <w:r>
-        <w:rPr>
-          <w:rFonts w:ascii="Helvetica" w:hAnsi="Helvetica" w:cs="Helvetica" w:hint="eastAsia"/>
-          <w:color w:val="33353C"/>
-          <w:szCs w:val="21"/>
-          <w:shd w:val="clear" w:color="auto" w:fill="FFFFFF"/>
-        </w:rPr>
-        <w:t>客供模具服务模式</w:t>
+      <w:proofErr w:type="gramStart"/>
+      <w:r>
+        <w:rPr>
+          <w:rFonts w:ascii="Helvetica" w:hAnsi="Helvetica" w:cs="Helvetica" w:hint="eastAsia"/>
+          <w:color w:val="33353C"/>
+          <w:szCs w:val="21"/>
+          <w:shd w:val="clear" w:color="auto" w:fill="FFFFFF"/>
+        </w:rPr>
+        <w:t>客供模具</w:t>
+      </w:r>
+      <w:proofErr w:type="gramEnd"/>
+      <w:r>
+        <w:rPr>
+          <w:rFonts w:ascii="Helvetica" w:hAnsi="Helvetica" w:cs="Helvetica" w:hint="eastAsia"/>
+          <w:color w:val="33353C"/>
+          <w:szCs w:val="21"/>
+          <w:shd w:val="clear" w:color="auto" w:fill="FFFFFF"/>
+        </w:rPr>
+        <w:t>服务模式</w:t>
       </w:r>
     </w:p>
     <w:p>
@@ -9804,6 +10882,7 @@
         </w:rPr>
         <w:t>“</w:t>
       </w:r>
+      <w:proofErr w:type="spellStart"/>
       <w:r>
         <w:rPr>
           <w:rFonts w:ascii="Helvetica" w:hAnsi="Helvetica" w:cs="Helvetica" w:hint="eastAsia"/>
@@ -9815,6 +10894,7 @@
         </w:rPr>
         <w:t>Dolim</w:t>
       </w:r>
+      <w:proofErr w:type="spellEnd"/>
       <w:r>
         <w:rPr>
           <w:rFonts w:ascii="Helvetica" w:hAnsi="Helvetica" w:cs="Helvetica" w:hint="eastAsia"/>
@@ -9884,6 +10964,7 @@
           <w:szCs w:val="28"/>
         </w:rPr>
       </w:pPr>
+      <w:bookmarkStart w:id="10" w:name="_Toc96967765"/>
       <w:r>
         <w:rPr>
           <w:rFonts w:ascii="Helvetica" w:hAnsi="Helvetica" w:cs="Helvetica" w:hint="eastAsia"/>
@@ -9915,7 +10996,7 @@
         </w:rPr>
         <w:t xml:space="preserve">600839 </w:t>
       </w:r>
-      <w:hyperlink r:id="rId15" w:history="1">
+      <w:hyperlink r:id="rId17" w:history="1">
         <w:r>
           <w:rPr>
             <w:rStyle w:val="a3"/>
@@ -9944,6 +11025,7 @@
         </w:rPr>
         <w:t>四川绵阳</w:t>
       </w:r>
+      <w:bookmarkEnd w:id="10"/>
     </w:p>
     <w:p>
       <w:pPr>
@@ -10018,7 +11100,27 @@
           <w:szCs w:val="21"/>
           <w:shd w:val="clear" w:color="auto" w:fill="FFFFFF"/>
         </w:rPr>
-        <w:t>彩电、冰箱零售量规模保持国内行业第一阵列，但面临较大竞争压力；冰箱压缩机业务在全球和国内市场的销量份额均稳居第一；</w:t>
+        <w:t>彩电、冰箱零售</w:t>
+      </w:r>
+      <w:proofErr w:type="gramStart"/>
+      <w:r>
+        <w:rPr>
+          <w:rFonts w:ascii="Helvetica" w:hAnsi="Helvetica" w:cs="Helvetica"/>
+          <w:color w:val="33353C"/>
+          <w:szCs w:val="21"/>
+          <w:shd w:val="clear" w:color="auto" w:fill="FFFFFF"/>
+        </w:rPr>
+        <w:t>量规模</w:t>
+      </w:r>
+      <w:proofErr w:type="gramEnd"/>
+      <w:r>
+        <w:rPr>
+          <w:rFonts w:ascii="Helvetica" w:hAnsi="Helvetica" w:cs="Helvetica"/>
+          <w:color w:val="33353C"/>
+          <w:szCs w:val="21"/>
+          <w:shd w:val="clear" w:color="auto" w:fill="FFFFFF"/>
+        </w:rPr>
+        <w:t>保持国内行业第一阵列，但面临较大竞争压力；冰箱压缩机业务在全球和国内市场的销量份额均稳居第一；</w:t>
       </w:r>
       <w:r>
         <w:rPr>
@@ -10189,6 +11291,7 @@
           <w:szCs w:val="28"/>
         </w:rPr>
       </w:pPr>
+      <w:bookmarkStart w:id="11" w:name="_Toc96967766"/>
       <w:r>
         <w:rPr>
           <w:rFonts w:hint="eastAsia"/>
@@ -10205,7 +11308,7 @@
         </w:rPr>
         <w:t xml:space="preserve">000521 </w:t>
       </w:r>
-      <w:hyperlink r:id="rId16" w:history="1">
+      <w:hyperlink r:id="rId18" w:history="1">
         <w:r>
           <w:rPr>
             <w:rStyle w:val="a3"/>
@@ -10216,8 +11319,565 @@
             <w:u w:val="none"/>
             <w:shd w:val="clear" w:color="auto" w:fill="FFFFFF"/>
           </w:rPr>
-          <w:t>http://www.</w:t>
+          <w:t>http://www.meiling.com</w:t>
         </w:r>
+      </w:hyperlink>
+      <w:r>
+        <w:rPr>
+          <w:sz w:val="28"/>
+          <w:szCs w:val="28"/>
+        </w:rPr>
+        <w:t xml:space="preserve"> </w:t>
+      </w:r>
+      <w:r>
+        <w:rPr>
+          <w:rFonts w:hint="eastAsia"/>
+          <w:sz w:val="28"/>
+          <w:szCs w:val="28"/>
+        </w:rPr>
+        <w:t>安徽合肥</w:t>
+      </w:r>
+      <w:bookmarkEnd w:id="11"/>
+    </w:p>
+    <w:p>
+      <w:pPr>
+        <w:rPr>
+          <w:rFonts w:ascii="Helvetica" w:hAnsi="Helvetica" w:cs="Helvetica"/>
+          <w:color w:val="33353C"/>
+          <w:szCs w:val="21"/>
+          <w:shd w:val="clear" w:color="auto" w:fill="FFFFFF"/>
+        </w:rPr>
+      </w:pPr>
+      <w:r>
+        <w:tab/>
+      </w:r>
+      <w:r>
+        <w:rPr>
+          <w:rFonts w:ascii="Helvetica" w:hAnsi="Helvetica" w:cs="Helvetica"/>
+          <w:color w:val="33353C"/>
+          <w:szCs w:val="21"/>
+          <w:shd w:val="clear" w:color="auto" w:fill="FFFFFF"/>
+        </w:rPr>
+        <w:t>长虹美菱股份有限公司是一家以电冰箱、冰柜及空调的生产与销售为主的企业。主要经营范围为事冰箱、冰柜、空调等家电产品的研发、制造和销售。</w:t>
+      </w:r>
+      <w:r>
+        <w:rPr>
+          <w:rFonts w:ascii="Helvetica" w:hAnsi="Helvetica" w:cs="Helvetica"/>
+          <w:color w:val="33353C"/>
+          <w:szCs w:val="21"/>
+          <w:shd w:val="clear" w:color="auto" w:fill="FFFFFF"/>
+        </w:rPr>
+        <w:t>2021</w:t>
+      </w:r>
+      <w:r>
+        <w:rPr>
+          <w:rFonts w:ascii="Helvetica" w:hAnsi="Helvetica" w:cs="Helvetica"/>
+          <w:color w:val="33353C"/>
+          <w:szCs w:val="21"/>
+          <w:shd w:val="clear" w:color="auto" w:fill="FFFFFF"/>
+        </w:rPr>
+        <w:t>年中国冰箱行业高峰论坛中，美菱冰箱脱颖而出，美菱冰箱凭借领先的保鲜技术和卓越的品质，</w:t>
+      </w:r>
+      <w:r>
+        <w:rPr>
+          <w:rFonts w:ascii="Helvetica" w:hAnsi="Helvetica" w:cs="Helvetica"/>
+          <w:color w:val="33353C"/>
+          <w:szCs w:val="21"/>
+          <w:shd w:val="clear" w:color="auto" w:fill="FFFFFF"/>
+        </w:rPr>
+        <w:t>“</w:t>
+      </w:r>
+      <w:r>
+        <w:rPr>
+          <w:rFonts w:ascii="Helvetica" w:hAnsi="Helvetica" w:cs="Helvetica"/>
+          <w:color w:val="33353C"/>
+          <w:szCs w:val="21"/>
+          <w:shd w:val="clear" w:color="auto" w:fill="FFFFFF"/>
+        </w:rPr>
+        <w:t>十分净</w:t>
+      </w:r>
+      <w:r>
+        <w:rPr>
+          <w:rFonts w:ascii="Helvetica" w:hAnsi="Helvetica" w:cs="Helvetica"/>
+          <w:color w:val="33353C"/>
+          <w:szCs w:val="21"/>
+          <w:shd w:val="clear" w:color="auto" w:fill="FFFFFF"/>
+        </w:rPr>
+        <w:t>”</w:t>
+      </w:r>
+      <w:r>
+        <w:rPr>
+          <w:rFonts w:ascii="Helvetica" w:hAnsi="Helvetica" w:cs="Helvetica"/>
+          <w:color w:val="33353C"/>
+          <w:szCs w:val="21"/>
+          <w:shd w:val="clear" w:color="auto" w:fill="FFFFFF"/>
+        </w:rPr>
+        <w:t>产品</w:t>
+      </w:r>
+      <w:r>
+        <w:rPr>
+          <w:rFonts w:ascii="Helvetica" w:hAnsi="Helvetica" w:cs="Helvetica"/>
+          <w:color w:val="33353C"/>
+          <w:szCs w:val="21"/>
+          <w:shd w:val="clear" w:color="auto" w:fill="FFFFFF"/>
+        </w:rPr>
+        <w:t>BCD-503WUP9BQ</w:t>
+      </w:r>
+      <w:r>
+        <w:rPr>
+          <w:rFonts w:ascii="Helvetica" w:hAnsi="Helvetica" w:cs="Helvetica"/>
+          <w:color w:val="33353C"/>
+          <w:szCs w:val="21"/>
+          <w:shd w:val="clear" w:color="auto" w:fill="FFFFFF"/>
+        </w:rPr>
+        <w:t>荣获</w:t>
+      </w:r>
+      <w:r>
+        <w:rPr>
+          <w:rFonts w:ascii="Helvetica" w:hAnsi="Helvetica" w:cs="Helvetica"/>
+          <w:color w:val="33353C"/>
+          <w:szCs w:val="21"/>
+          <w:shd w:val="clear" w:color="auto" w:fill="FFFFFF"/>
+        </w:rPr>
+        <w:t>“</w:t>
+      </w:r>
+      <w:r>
+        <w:rPr>
+          <w:rFonts w:ascii="Helvetica" w:hAnsi="Helvetica" w:cs="Helvetica"/>
+          <w:color w:val="33353C"/>
+          <w:szCs w:val="21"/>
+          <w:shd w:val="clear" w:color="auto" w:fill="FFFFFF"/>
+        </w:rPr>
+        <w:t>鲜净之星</w:t>
+      </w:r>
+      <w:r>
+        <w:rPr>
+          <w:rFonts w:ascii="Helvetica" w:hAnsi="Helvetica" w:cs="Helvetica"/>
+          <w:color w:val="33353C"/>
+          <w:szCs w:val="21"/>
+          <w:shd w:val="clear" w:color="auto" w:fill="FFFFFF"/>
+        </w:rPr>
+        <w:t>”</w:t>
+      </w:r>
+      <w:r>
+        <w:rPr>
+          <w:rFonts w:ascii="Helvetica" w:hAnsi="Helvetica" w:cs="Helvetica"/>
+          <w:color w:val="33353C"/>
+          <w:szCs w:val="21"/>
+          <w:shd w:val="clear" w:color="auto" w:fill="FFFFFF"/>
+        </w:rPr>
+        <w:t>，</w:t>
+      </w:r>
+      <w:r>
+        <w:rPr>
+          <w:rFonts w:ascii="Helvetica" w:hAnsi="Helvetica" w:cs="Helvetica"/>
+          <w:color w:val="33353C"/>
+          <w:szCs w:val="21"/>
+          <w:shd w:val="clear" w:color="auto" w:fill="FFFFFF"/>
+        </w:rPr>
+        <w:t>“</w:t>
+      </w:r>
+      <w:r>
+        <w:rPr>
+          <w:rFonts w:ascii="Helvetica" w:hAnsi="Helvetica" w:cs="Helvetica"/>
+          <w:color w:val="33353C"/>
+          <w:szCs w:val="21"/>
+          <w:shd w:val="clear" w:color="auto" w:fill="FFFFFF"/>
+        </w:rPr>
+        <w:t>星辰</w:t>
+      </w:r>
+      <w:r>
+        <w:rPr>
+          <w:rFonts w:ascii="Helvetica" w:hAnsi="Helvetica" w:cs="Helvetica"/>
+          <w:color w:val="33353C"/>
+          <w:szCs w:val="21"/>
+          <w:shd w:val="clear" w:color="auto" w:fill="FFFFFF"/>
+        </w:rPr>
+        <w:t>”</w:t>
+      </w:r>
+      <w:r>
+        <w:rPr>
+          <w:rFonts w:ascii="Helvetica" w:hAnsi="Helvetica" w:cs="Helvetica"/>
+          <w:color w:val="33353C"/>
+          <w:szCs w:val="21"/>
+          <w:shd w:val="clear" w:color="auto" w:fill="FFFFFF"/>
+        </w:rPr>
+        <w:t>冰箱产品</w:t>
+      </w:r>
+      <w:r>
+        <w:rPr>
+          <w:rFonts w:ascii="Helvetica" w:hAnsi="Helvetica" w:cs="Helvetica"/>
+          <w:color w:val="33353C"/>
+          <w:szCs w:val="21"/>
+          <w:shd w:val="clear" w:color="auto" w:fill="FFFFFF"/>
+        </w:rPr>
+        <w:t>BCD-532WPUCY</w:t>
+      </w:r>
+      <w:r>
+        <w:rPr>
+          <w:rFonts w:ascii="Helvetica" w:hAnsi="Helvetica" w:cs="Helvetica"/>
+          <w:color w:val="33353C"/>
+          <w:szCs w:val="21"/>
+          <w:shd w:val="clear" w:color="auto" w:fill="FFFFFF"/>
+        </w:rPr>
+        <w:t>荣获</w:t>
+      </w:r>
+      <w:r>
+        <w:rPr>
+          <w:rFonts w:ascii="Helvetica" w:hAnsi="Helvetica" w:cs="Helvetica"/>
+          <w:color w:val="33353C"/>
+          <w:szCs w:val="21"/>
+          <w:shd w:val="clear" w:color="auto" w:fill="FFFFFF"/>
+        </w:rPr>
+        <w:t>“</w:t>
+      </w:r>
+      <w:r>
+        <w:rPr>
+          <w:rFonts w:ascii="Helvetica" w:hAnsi="Helvetica" w:cs="Helvetica"/>
+          <w:color w:val="33353C"/>
+          <w:szCs w:val="21"/>
+          <w:shd w:val="clear" w:color="auto" w:fill="FFFFFF"/>
+        </w:rPr>
+        <w:t>杰出渠道表现产品奖</w:t>
+      </w:r>
+      <w:r>
+        <w:rPr>
+          <w:rFonts w:ascii="Helvetica" w:hAnsi="Helvetica" w:cs="Helvetica"/>
+          <w:color w:val="33353C"/>
+          <w:szCs w:val="21"/>
+          <w:shd w:val="clear" w:color="auto" w:fill="FFFFFF"/>
+        </w:rPr>
+        <w:t>”</w:t>
+      </w:r>
+      <w:r>
+        <w:rPr>
+          <w:rFonts w:ascii="Helvetica" w:hAnsi="Helvetica" w:cs="Helvetica"/>
+          <w:color w:val="33353C"/>
+          <w:szCs w:val="21"/>
+          <w:shd w:val="clear" w:color="auto" w:fill="FFFFFF"/>
+        </w:rPr>
+        <w:t>，同时凭借公司在保鲜技术上的深耕和创新，荣获行业唯一的</w:t>
+      </w:r>
+      <w:r>
+        <w:rPr>
+          <w:rFonts w:ascii="Helvetica" w:hAnsi="Helvetica" w:cs="Helvetica"/>
+          <w:color w:val="33353C"/>
+          <w:szCs w:val="21"/>
+          <w:shd w:val="clear" w:color="auto" w:fill="FFFFFF"/>
+        </w:rPr>
+        <w:t>“</w:t>
+      </w:r>
+      <w:r>
+        <w:rPr>
+          <w:rFonts w:ascii="Helvetica" w:hAnsi="Helvetica" w:cs="Helvetica"/>
+          <w:color w:val="33353C"/>
+          <w:szCs w:val="21"/>
+          <w:shd w:val="clear" w:color="auto" w:fill="FFFFFF"/>
+        </w:rPr>
+        <w:t>年度鲜锋品牌</w:t>
+      </w:r>
+      <w:r>
+        <w:rPr>
+          <w:rFonts w:ascii="Helvetica" w:hAnsi="Helvetica" w:cs="Helvetica"/>
+          <w:color w:val="33353C"/>
+          <w:szCs w:val="21"/>
+          <w:shd w:val="clear" w:color="auto" w:fill="FFFFFF"/>
+        </w:rPr>
+        <w:t>”</w:t>
+      </w:r>
+      <w:r>
+        <w:rPr>
+          <w:rFonts w:ascii="Helvetica" w:hAnsi="Helvetica" w:cs="Helvetica"/>
+          <w:color w:val="33353C"/>
+          <w:szCs w:val="21"/>
+          <w:shd w:val="clear" w:color="auto" w:fill="FFFFFF"/>
+        </w:rPr>
+        <w:t>殊荣。</w:t>
+      </w:r>
+    </w:p>
+    <w:p>
+      <w:pPr>
+        <w:rPr>
+          <w:rFonts w:ascii="Helvetica" w:hAnsi="Helvetica" w:cs="Helvetica"/>
+          <w:color w:val="33353C"/>
+          <w:szCs w:val="21"/>
+          <w:shd w:val="clear" w:color="auto" w:fill="FFFFFF"/>
+        </w:rPr>
+      </w:pPr>
+    </w:p>
+    <w:p>
+      <w:pPr>
+        <w:rPr>
+          <w:b/>
+          <w:bCs/>
+        </w:rPr>
+      </w:pPr>
+      <w:r>
+        <w:rPr>
+          <w:rFonts w:hint="eastAsia"/>
+          <w:b/>
+          <w:bCs/>
+        </w:rPr>
+        <w:t>中国领先、世界一流，受人尊敬的家用电器企业</w:t>
+      </w:r>
+    </w:p>
+    <w:p>
+      <w:pPr>
+        <w:rPr>
+          <w:b/>
+          <w:bCs/>
+        </w:rPr>
+      </w:pPr>
+    </w:p>
+    <w:p>
+      <w:pPr>
+        <w:rPr>
+          <w:b/>
+          <w:bCs/>
+        </w:rPr>
+      </w:pPr>
+      <w:r>
+        <w:rPr>
+          <w:rFonts w:hint="eastAsia"/>
+          <w:b/>
+          <w:bCs/>
+        </w:rPr>
+        <w:t>产品：</w:t>
+      </w:r>
+    </w:p>
+    <w:p>
+      <w:pPr>
+        <w:rPr>
+          <w:b/>
+          <w:bCs/>
+        </w:rPr>
+      </w:pPr>
+      <w:r>
+        <w:rPr>
+          <w:b/>
+          <w:bCs/>
+        </w:rPr>
+        <w:t>M</w:t>
+      </w:r>
+      <w:r>
+        <w:rPr>
+          <w:rFonts w:hint="eastAsia"/>
+          <w:b/>
+          <w:bCs/>
+        </w:rPr>
+        <w:t>鲜生</w:t>
+      </w:r>
+    </w:p>
+    <w:p>
+      <w:pPr>
+        <w:rPr>
+          <w:b/>
+          <w:bCs/>
+        </w:rPr>
+      </w:pPr>
+      <w:r>
+        <w:rPr>
+          <w:rFonts w:hint="eastAsia"/>
+          <w:b/>
+          <w:bCs/>
+        </w:rPr>
+        <w:t>冰箱</w:t>
+      </w:r>
+    </w:p>
+    <w:p>
+      <w:pPr>
+        <w:rPr>
+          <w:b/>
+          <w:bCs/>
+        </w:rPr>
+      </w:pPr>
+      <w:r>
+        <w:rPr>
+          <w:rFonts w:hint="eastAsia"/>
+          <w:b/>
+          <w:bCs/>
+        </w:rPr>
+        <w:t>空调</w:t>
+      </w:r>
+    </w:p>
+    <w:p>
+      <w:pPr>
+        <w:rPr>
+          <w:b/>
+          <w:bCs/>
+        </w:rPr>
+      </w:pPr>
+      <w:r>
+        <w:rPr>
+          <w:rFonts w:hint="eastAsia"/>
+          <w:b/>
+          <w:bCs/>
+        </w:rPr>
+        <w:t>洗衣机</w:t>
+      </w:r>
+    </w:p>
+    <w:p>
+      <w:pPr>
+        <w:rPr>
+          <w:b/>
+          <w:bCs/>
+        </w:rPr>
+      </w:pPr>
+      <w:r>
+        <w:rPr>
+          <w:rFonts w:hint="eastAsia"/>
+          <w:b/>
+          <w:bCs/>
+        </w:rPr>
+        <w:t>冰柜</w:t>
+      </w:r>
+    </w:p>
+    <w:p>
+      <w:pPr>
+        <w:rPr>
+          <w:b/>
+          <w:bCs/>
+        </w:rPr>
+      </w:pPr>
+      <w:r>
+        <w:rPr>
+          <w:rFonts w:hint="eastAsia"/>
+          <w:b/>
+          <w:bCs/>
+        </w:rPr>
+        <w:t>厨房电器</w:t>
+      </w:r>
+    </w:p>
+    <w:p>
+      <w:pPr>
+        <w:rPr>
+          <w:b/>
+          <w:bCs/>
+        </w:rPr>
+      </w:pPr>
+      <w:r>
+        <w:rPr>
+          <w:rFonts w:hint="eastAsia"/>
+          <w:b/>
+          <w:bCs/>
+        </w:rPr>
+        <w:t>生活电器</w:t>
+      </w:r>
+    </w:p>
+    <w:p>
+      <w:pPr>
+        <w:rPr>
+          <w:b/>
+          <w:bCs/>
+        </w:rPr>
+      </w:pPr>
+      <w:proofErr w:type="gramStart"/>
+      <w:r>
+        <w:rPr>
+          <w:rFonts w:hint="eastAsia"/>
+          <w:b/>
+          <w:bCs/>
+        </w:rPr>
+        <w:t>个</w:t>
+      </w:r>
+      <w:proofErr w:type="gramEnd"/>
+      <w:r>
+        <w:rPr>
+          <w:rFonts w:hint="eastAsia"/>
+          <w:b/>
+          <w:bCs/>
+        </w:rPr>
+        <w:t>护电器</w:t>
+      </w:r>
+    </w:p>
+    <w:p>
+      <w:pPr>
+        <w:rPr>
+          <w:b/>
+          <w:bCs/>
+        </w:rPr>
+      </w:pPr>
+      <w:r>
+        <w:rPr>
+          <w:rFonts w:hint="eastAsia"/>
+          <w:b/>
+          <w:bCs/>
+        </w:rPr>
+        <w:t>热水器</w:t>
+      </w:r>
+    </w:p>
+    <w:p>
+      <w:pPr>
+        <w:rPr>
+          <w:b/>
+          <w:bCs/>
+        </w:rPr>
+      </w:pPr>
+    </w:p>
+    <w:p>
+      <w:pPr>
+        <w:rPr>
+          <w:b/>
+          <w:bCs/>
+        </w:rPr>
+      </w:pPr>
+    </w:p>
+    <w:p>
+      <w:pPr>
+        <w:widowControl/>
+        <w:jc w:val="left"/>
+        <w:rPr>
+          <w:rFonts w:asciiTheme="majorHAnsi" w:eastAsiaTheme="majorEastAsia" w:hAnsiTheme="majorHAnsi" w:cstheme="majorBidi"/>
+          <w:b/>
+          <w:bCs/>
+          <w:sz w:val="28"/>
+          <w:szCs w:val="28"/>
+        </w:rPr>
+      </w:pPr>
+      <w:r>
+        <w:rPr>
+          <w:sz w:val="28"/>
+          <w:szCs w:val="28"/>
+        </w:rPr>
+        <w:br w:type="page"/>
+      </w:r>
+    </w:p>
+    <w:p>
+      <w:pPr>
+        <w:pStyle w:val="2"/>
+        <w:rPr>
+          <w:sz w:val="28"/>
+          <w:szCs w:val="28"/>
+        </w:rPr>
+      </w:pPr>
+      <w:bookmarkStart w:id="12" w:name="_Toc96967767"/>
+      <w:proofErr w:type="gramStart"/>
+      <w:r>
+        <w:rPr>
+          <w:rFonts w:hint="eastAsia"/>
+          <w:sz w:val="28"/>
+          <w:szCs w:val="28"/>
+        </w:rPr>
+        <w:lastRenderedPageBreak/>
+        <w:t>长虹华</w:t>
+      </w:r>
+      <w:proofErr w:type="gramEnd"/>
+      <w:r>
+        <w:rPr>
+          <w:rFonts w:hint="eastAsia"/>
+          <w:sz w:val="28"/>
+          <w:szCs w:val="28"/>
+        </w:rPr>
+        <w:t xml:space="preserve">意 </w:t>
+      </w:r>
+      <w:r>
+        <w:rPr>
+          <w:sz w:val="28"/>
+          <w:szCs w:val="28"/>
+        </w:rPr>
+        <w:t xml:space="preserve">000404 </w:t>
+      </w:r>
+      <w:hyperlink r:id="rId19" w:history="1">
         <w:r>
           <w:rPr>
             <w:rStyle w:val="a3"/>
@@ -10228,8 +11888,456 @@
             <w:u w:val="none"/>
             <w:shd w:val="clear" w:color="auto" w:fill="FFFFFF"/>
           </w:rPr>
-          <w:t>m</w:t>
+          <w:t>http://www.hua-yi.cn</w:t>
         </w:r>
+      </w:hyperlink>
+      <w:r>
+        <w:rPr>
+          <w:sz w:val="28"/>
+          <w:szCs w:val="28"/>
+        </w:rPr>
+        <w:t xml:space="preserve"> </w:t>
+      </w:r>
+      <w:r>
+        <w:rPr>
+          <w:rFonts w:hint="eastAsia"/>
+          <w:sz w:val="28"/>
+          <w:szCs w:val="28"/>
+        </w:rPr>
+        <w:t>江西景德镇</w:t>
+      </w:r>
+      <w:bookmarkEnd w:id="12"/>
+    </w:p>
+    <w:p>
+      <w:pPr>
+        <w:rPr>
+          <w:rFonts w:ascii="Helvetica" w:hAnsi="Helvetica" w:cs="Helvetica"/>
+          <w:color w:val="33353C"/>
+          <w:szCs w:val="21"/>
+          <w:shd w:val="clear" w:color="auto" w:fill="FFFFFF"/>
+        </w:rPr>
+      </w:pPr>
+      <w:r>
+        <w:tab/>
+      </w:r>
+      <w:r>
+        <w:rPr>
+          <w:rFonts w:ascii="Helvetica" w:hAnsi="Helvetica" w:cs="Helvetica"/>
+          <w:color w:val="33353C"/>
+          <w:szCs w:val="21"/>
+          <w:shd w:val="clear" w:color="auto" w:fill="FFFFFF"/>
+        </w:rPr>
+        <w:t>长虹华意压缩机股份有限公司主营业务为冰箱压缩机、商用压缩机的研发、生产和销售。公司主要产品有冰箱压缩机、商用压缩机、新能源汽车空调压缩机、原材料及配件、智能扫地机</w:t>
+      </w:r>
+      <w:r>
+        <w:rPr>
+          <w:rFonts w:ascii="Helvetica" w:hAnsi="Helvetica" w:cs="Helvetica"/>
+          <w:color w:val="33353C"/>
+          <w:szCs w:val="21"/>
+          <w:shd w:val="clear" w:color="auto" w:fill="FFFFFF"/>
+        </w:rPr>
+        <w:t xml:space="preserve"> </w:t>
+      </w:r>
+      <w:r>
+        <w:rPr>
+          <w:rFonts w:ascii="Helvetica" w:hAnsi="Helvetica" w:cs="Helvetica"/>
+          <w:color w:val="33353C"/>
+          <w:szCs w:val="21"/>
+          <w:shd w:val="clear" w:color="auto" w:fill="FFFFFF"/>
+        </w:rPr>
+        <w:t>、电池。</w:t>
+      </w:r>
+      <w:r>
+        <w:rPr>
+          <w:rFonts w:ascii="Helvetica" w:hAnsi="Helvetica" w:cs="Helvetica"/>
+          <w:color w:val="33353C"/>
+          <w:szCs w:val="21"/>
+          <w:shd w:val="clear" w:color="auto" w:fill="FFFFFF"/>
+        </w:rPr>
+        <w:t>2019</w:t>
+      </w:r>
+      <w:r>
+        <w:rPr>
+          <w:rFonts w:ascii="Helvetica" w:hAnsi="Helvetica" w:cs="Helvetica"/>
+          <w:color w:val="33353C"/>
+          <w:szCs w:val="21"/>
+          <w:shd w:val="clear" w:color="auto" w:fill="FFFFFF"/>
+        </w:rPr>
+        <w:t>年，公司加大产品转型，在稳定</w:t>
+      </w:r>
+      <w:proofErr w:type="gramStart"/>
+      <w:r>
+        <w:rPr>
+          <w:rFonts w:ascii="Helvetica" w:hAnsi="Helvetica" w:cs="Helvetica"/>
+          <w:color w:val="33353C"/>
+          <w:szCs w:val="21"/>
+          <w:shd w:val="clear" w:color="auto" w:fill="FFFFFF"/>
+        </w:rPr>
+        <w:t>定频业务</w:t>
+      </w:r>
+      <w:proofErr w:type="gramEnd"/>
+      <w:r>
+        <w:rPr>
+          <w:rFonts w:ascii="Helvetica" w:hAnsi="Helvetica" w:cs="Helvetica"/>
+          <w:color w:val="33353C"/>
+          <w:szCs w:val="21"/>
+          <w:shd w:val="clear" w:color="auto" w:fill="FFFFFF"/>
+        </w:rPr>
+        <w:t>的基础上，聚集资源，调整结构，不断提高变频、商用业务和海外业务的比例，压缩机总销量继续保持行业第一大地位。华意斩获多项全球高端客户奖项。包括惠而</w:t>
+      </w:r>
+      <w:proofErr w:type="gramStart"/>
+      <w:r>
+        <w:rPr>
+          <w:rFonts w:ascii="Helvetica" w:hAnsi="Helvetica" w:cs="Helvetica"/>
+          <w:color w:val="33353C"/>
+          <w:szCs w:val="21"/>
+          <w:shd w:val="clear" w:color="auto" w:fill="FFFFFF"/>
+        </w:rPr>
+        <w:t>浦全球</w:t>
+      </w:r>
+      <w:proofErr w:type="gramEnd"/>
+      <w:r>
+        <w:rPr>
+          <w:rFonts w:ascii="Helvetica" w:hAnsi="Helvetica" w:cs="Helvetica"/>
+          <w:color w:val="33353C"/>
+          <w:szCs w:val="21"/>
+          <w:shd w:val="clear" w:color="auto" w:fill="FFFFFF"/>
+        </w:rPr>
+        <w:t>“</w:t>
+      </w:r>
+      <w:r>
+        <w:rPr>
+          <w:rFonts w:ascii="Helvetica" w:hAnsi="Helvetica" w:cs="Helvetica"/>
+          <w:color w:val="33353C"/>
+          <w:szCs w:val="21"/>
+          <w:shd w:val="clear" w:color="auto" w:fill="FFFFFF"/>
+        </w:rPr>
+        <w:t>质量卓越奖</w:t>
+      </w:r>
+      <w:r>
+        <w:rPr>
+          <w:rFonts w:ascii="Helvetica" w:hAnsi="Helvetica" w:cs="Helvetica"/>
+          <w:color w:val="33353C"/>
+          <w:szCs w:val="21"/>
+          <w:shd w:val="clear" w:color="auto" w:fill="FFFFFF"/>
+        </w:rPr>
+        <w:t>”</w:t>
+      </w:r>
+      <w:r>
+        <w:rPr>
+          <w:rFonts w:ascii="Helvetica" w:hAnsi="Helvetica" w:cs="Helvetica"/>
+          <w:color w:val="33353C"/>
+          <w:szCs w:val="21"/>
+          <w:shd w:val="clear" w:color="auto" w:fill="FFFFFF"/>
+        </w:rPr>
+        <w:t>，伊莱克斯</w:t>
+      </w:r>
+      <w:r>
+        <w:rPr>
+          <w:rFonts w:ascii="Helvetica" w:hAnsi="Helvetica" w:cs="Helvetica"/>
+          <w:color w:val="33353C"/>
+          <w:szCs w:val="21"/>
+          <w:shd w:val="clear" w:color="auto" w:fill="FFFFFF"/>
+        </w:rPr>
+        <w:t>“</w:t>
+      </w:r>
+      <w:r>
+        <w:rPr>
+          <w:rFonts w:ascii="Helvetica" w:hAnsi="Helvetica" w:cs="Helvetica"/>
+          <w:color w:val="33353C"/>
+          <w:szCs w:val="21"/>
+          <w:shd w:val="clear" w:color="auto" w:fill="FFFFFF"/>
+        </w:rPr>
+        <w:t>最佳供应商</w:t>
+      </w:r>
+      <w:r>
+        <w:rPr>
+          <w:rFonts w:ascii="Helvetica" w:hAnsi="Helvetica" w:cs="Helvetica"/>
+          <w:color w:val="33353C"/>
+          <w:szCs w:val="21"/>
+          <w:shd w:val="clear" w:color="auto" w:fill="FFFFFF"/>
+        </w:rPr>
+        <w:t>”</w:t>
+      </w:r>
+      <w:r>
+        <w:rPr>
+          <w:rFonts w:ascii="Helvetica" w:hAnsi="Helvetica" w:cs="Helvetica"/>
+          <w:color w:val="33353C"/>
+          <w:szCs w:val="21"/>
+          <w:shd w:val="clear" w:color="auto" w:fill="FFFFFF"/>
+        </w:rPr>
+        <w:t>、海尔全球金</w:t>
+      </w:r>
+      <w:proofErr w:type="gramStart"/>
+      <w:r>
+        <w:rPr>
+          <w:rFonts w:ascii="Helvetica" w:hAnsi="Helvetica" w:cs="Helvetica"/>
+          <w:color w:val="33353C"/>
+          <w:szCs w:val="21"/>
+          <w:shd w:val="clear" w:color="auto" w:fill="FFFFFF"/>
+        </w:rPr>
+        <w:t>魔方奖</w:t>
+      </w:r>
+      <w:proofErr w:type="gramEnd"/>
+      <w:r>
+        <w:rPr>
+          <w:rFonts w:ascii="Helvetica" w:hAnsi="Helvetica" w:cs="Helvetica"/>
+          <w:color w:val="33353C"/>
+          <w:szCs w:val="21"/>
+          <w:shd w:val="clear" w:color="auto" w:fill="FFFFFF"/>
+        </w:rPr>
+        <w:t>钻石奖，</w:t>
+      </w:r>
+      <w:r>
+        <w:rPr>
+          <w:rFonts w:ascii="Helvetica" w:hAnsi="Helvetica" w:cs="Helvetica"/>
+          <w:color w:val="33353C"/>
+          <w:szCs w:val="21"/>
+          <w:shd w:val="clear" w:color="auto" w:fill="FFFFFF"/>
+        </w:rPr>
+        <w:t>AWE</w:t>
+      </w:r>
+      <w:r>
+        <w:rPr>
+          <w:rFonts w:ascii="Helvetica" w:hAnsi="Helvetica" w:cs="Helvetica"/>
+          <w:color w:val="33353C"/>
+          <w:szCs w:val="21"/>
+          <w:shd w:val="clear" w:color="auto" w:fill="FFFFFF"/>
+        </w:rPr>
+        <w:t>艾普兰</w:t>
+      </w:r>
+      <w:proofErr w:type="gramStart"/>
+      <w:r>
+        <w:rPr>
+          <w:rFonts w:ascii="Helvetica" w:hAnsi="Helvetica" w:cs="Helvetica"/>
+          <w:color w:val="33353C"/>
+          <w:szCs w:val="21"/>
+          <w:shd w:val="clear" w:color="auto" w:fill="FFFFFF"/>
+        </w:rPr>
+        <w:t>奖核心奖</w:t>
+      </w:r>
+      <w:proofErr w:type="gramEnd"/>
+      <w:r>
+        <w:rPr>
+          <w:rFonts w:ascii="Helvetica" w:hAnsi="Helvetica" w:cs="Helvetica"/>
+          <w:color w:val="33353C"/>
+          <w:szCs w:val="21"/>
+          <w:shd w:val="clear" w:color="auto" w:fill="FFFFFF"/>
+        </w:rPr>
+        <w:t>，</w:t>
+      </w:r>
+      <w:r>
+        <w:rPr>
+          <w:rFonts w:ascii="Helvetica" w:hAnsi="Helvetica" w:cs="Helvetica"/>
+          <w:color w:val="33353C"/>
+          <w:szCs w:val="21"/>
+          <w:shd w:val="clear" w:color="auto" w:fill="FFFFFF"/>
+        </w:rPr>
+        <w:t>TCL</w:t>
+      </w:r>
+      <w:r>
+        <w:rPr>
+          <w:rFonts w:ascii="Helvetica" w:hAnsi="Helvetica" w:cs="Helvetica"/>
+          <w:color w:val="33353C"/>
+          <w:szCs w:val="21"/>
+          <w:shd w:val="clear" w:color="auto" w:fill="FFFFFF"/>
+        </w:rPr>
+        <w:t>、海</w:t>
+      </w:r>
+      <w:proofErr w:type="gramStart"/>
+      <w:r>
+        <w:rPr>
+          <w:rFonts w:ascii="Helvetica" w:hAnsi="Helvetica" w:cs="Helvetica"/>
+          <w:color w:val="33353C"/>
+          <w:szCs w:val="21"/>
+          <w:shd w:val="clear" w:color="auto" w:fill="FFFFFF"/>
+        </w:rPr>
+        <w:t>信优秀供应商奖</w:t>
+      </w:r>
+      <w:proofErr w:type="gramEnd"/>
+      <w:r>
+        <w:rPr>
+          <w:rFonts w:ascii="Helvetica" w:hAnsi="Helvetica" w:cs="Helvetica"/>
+          <w:color w:val="33353C"/>
+          <w:szCs w:val="21"/>
+          <w:shd w:val="clear" w:color="auto" w:fill="FFFFFF"/>
+        </w:rPr>
+        <w:t>等等。</w:t>
+      </w:r>
+    </w:p>
+    <w:p>
+      <w:pPr>
+        <w:rPr>
+          <w:rFonts w:ascii="Helvetica" w:hAnsi="Helvetica" w:cs="Helvetica"/>
+          <w:color w:val="33353C"/>
+          <w:szCs w:val="21"/>
+          <w:shd w:val="clear" w:color="auto" w:fill="FFFFFF"/>
+        </w:rPr>
+      </w:pPr>
+    </w:p>
+    <w:p>
+      <w:pPr>
+        <w:rPr>
+          <w:rFonts w:ascii="Helvetica" w:hAnsi="Helvetica" w:cs="Helvetica"/>
+          <w:color w:val="33353C"/>
+          <w:szCs w:val="21"/>
+          <w:shd w:val="clear" w:color="auto" w:fill="FFFFFF"/>
+        </w:rPr>
+      </w:pPr>
+      <w:r>
+        <w:rPr>
+          <w:rFonts w:ascii="Helvetica" w:hAnsi="Helvetica" w:cs="Helvetica" w:hint="eastAsia"/>
+          <w:b/>
+          <w:bCs/>
+          <w:color w:val="33353C"/>
+          <w:szCs w:val="21"/>
+        </w:rPr>
+        <w:t>成为全球受尊重的压缩机企业</w:t>
+      </w:r>
+    </w:p>
+    <w:p>
+      <w:pPr>
+        <w:rPr>
+          <w:b/>
+          <w:bCs/>
+        </w:rPr>
+      </w:pPr>
+    </w:p>
+    <w:p>
+      <w:pPr>
+        <w:rPr>
+          <w:b/>
+          <w:bCs/>
+        </w:rPr>
+      </w:pPr>
+      <w:r>
+        <w:rPr>
+          <w:rFonts w:hint="eastAsia"/>
+          <w:b/>
+          <w:bCs/>
+        </w:rPr>
+        <w:t>产品与应用：</w:t>
+      </w:r>
+    </w:p>
+    <w:p>
+      <w:pPr>
+        <w:rPr>
+          <w:b/>
+          <w:bCs/>
+        </w:rPr>
+      </w:pPr>
+      <w:r>
+        <w:rPr>
+          <w:rFonts w:hint="eastAsia"/>
+          <w:b/>
+          <w:bCs/>
+        </w:rPr>
+        <w:t>家用压缩机</w:t>
+      </w:r>
+    </w:p>
+    <w:p>
+      <w:pPr>
+        <w:rPr>
+          <w:b/>
+          <w:bCs/>
+        </w:rPr>
+      </w:pPr>
+      <w:r>
+        <w:rPr>
+          <w:rFonts w:hint="eastAsia"/>
+          <w:b/>
+          <w:bCs/>
+        </w:rPr>
+        <w:t>商用压缩机</w:t>
+      </w:r>
+    </w:p>
+    <w:p>
+      <w:pPr>
+        <w:rPr>
+          <w:b/>
+          <w:bCs/>
+        </w:rPr>
+      </w:pPr>
+      <w:r>
+        <w:rPr>
+          <w:rFonts w:hint="eastAsia"/>
+          <w:b/>
+          <w:bCs/>
+        </w:rPr>
+        <w:t>变频驱动器</w:t>
+      </w:r>
+    </w:p>
+    <w:p>
+      <w:pPr>
+        <w:rPr>
+          <w:b/>
+          <w:bCs/>
+        </w:rPr>
+      </w:pPr>
+    </w:p>
+    <w:p>
+      <w:pPr>
+        <w:rPr>
+          <w:b/>
+          <w:bCs/>
+        </w:rPr>
+      </w:pPr>
+    </w:p>
+    <w:p>
+      <w:pPr>
+        <w:widowControl/>
+        <w:jc w:val="left"/>
+        <w:rPr>
+          <w:rFonts w:asciiTheme="majorHAnsi" w:eastAsiaTheme="majorEastAsia" w:hAnsiTheme="majorHAnsi" w:cstheme="majorBidi"/>
+          <w:b/>
+          <w:bCs/>
+          <w:sz w:val="28"/>
+          <w:szCs w:val="28"/>
+        </w:rPr>
+      </w:pPr>
+      <w:r>
+        <w:rPr>
+          <w:sz w:val="28"/>
+          <w:szCs w:val="28"/>
+        </w:rPr>
+        <w:br w:type="page"/>
+      </w:r>
+    </w:p>
+    <w:p>
+      <w:pPr>
+        <w:pStyle w:val="2"/>
+        <w:rPr>
+          <w:sz w:val="28"/>
+          <w:szCs w:val="28"/>
+        </w:rPr>
+      </w:pPr>
+      <w:bookmarkStart w:id="13" w:name="_Toc96967769"/>
+      <w:r>
+        <w:rPr>
+          <w:rFonts w:hint="eastAsia"/>
+          <w:sz w:val="28"/>
+          <w:szCs w:val="28"/>
+          <w:highlight w:val="green"/>
+        </w:rPr>
+        <w:lastRenderedPageBreak/>
+        <w:t xml:space="preserve">海信家电 </w:t>
+      </w:r>
+      <w:r>
+        <w:rPr>
+          <w:sz w:val="28"/>
+          <w:szCs w:val="28"/>
+          <w:highlight w:val="green"/>
+        </w:rPr>
+        <w:t>000921</w:t>
+      </w:r>
+      <w:r>
+        <w:rPr>
+          <w:sz w:val="28"/>
+          <w:szCs w:val="28"/>
+        </w:rPr>
+        <w:t xml:space="preserve"> </w:t>
+      </w:r>
+      <w:hyperlink r:id="rId20" w:history="1">
         <w:r>
           <w:rPr>
             <w:rStyle w:val="a3"/>
@@ -10240,7 +12348,7 @@
             <w:u w:val="none"/>
             <w:shd w:val="clear" w:color="auto" w:fill="FFFFFF"/>
           </w:rPr>
-          <w:t>eiling.com</w:t>
+          <w:t>http://hxjd.hisense.cn</w:t>
         </w:r>
       </w:hyperlink>
       <w:r>
@@ -10256,8 +12364,9 @@
           <w:sz w:val="28"/>
           <w:szCs w:val="28"/>
         </w:rPr>
-        <w:t>安徽合肥</w:t>
-      </w:r>
+        <w:t>广东佛山</w:t>
+      </w:r>
+      <w:bookmarkEnd w:id="13"/>
     </w:p>
     <w:p>
       <w:pPr>
@@ -10278,25 +12387,83 @@
           <w:szCs w:val="21"/>
           <w:shd w:val="clear" w:color="auto" w:fill="FFFFFF"/>
         </w:rPr>
-        <w:t>长虹美菱股份有限公司是一家以电冰箱、冰柜及空调的生产与销售为主的企业。主要经营范围为事冰箱、冰柜、空调等家电产品的研发、制造和销售。</w:t>
-      </w:r>
-      <w:r>
-        <w:rPr>
-          <w:rFonts w:ascii="Helvetica" w:hAnsi="Helvetica" w:cs="Helvetica"/>
-          <w:color w:val="33353C"/>
-          <w:szCs w:val="21"/>
-          <w:shd w:val="clear" w:color="auto" w:fill="FFFFFF"/>
-        </w:rPr>
-        <w:t>2021</w:t>
-      </w:r>
-      <w:r>
-        <w:rPr>
-          <w:rFonts w:ascii="Helvetica" w:hAnsi="Helvetica" w:cs="Helvetica"/>
-          <w:color w:val="33353C"/>
-          <w:szCs w:val="21"/>
-          <w:shd w:val="clear" w:color="auto" w:fill="FFFFFF"/>
-        </w:rPr>
-        <w:t>年中国冰箱行业高峰论坛中，美菱冰箱脱颖而出，美菱冰箱凭借领先的保鲜技术和卓越的品质，</w:t>
+        <w:t>海信家电集团股份有限公司主营业务涵盖冰箱、中央空调、家用空调、冷柜、洗衣机、商用冷链、厨卫等电器产品的研发、制造和营销，同时涉及商用冷链以及环境电器等产业领域。公司生产基地分布于山东青岛、广东顺德、广东江门、江苏扬州、浙江湖州、四川成都等多个国内城市，产品远销海外</w:t>
+      </w:r>
+      <w:r>
+        <w:rPr>
+          <w:rFonts w:ascii="Helvetica" w:hAnsi="Helvetica" w:cs="Helvetica"/>
+          <w:color w:val="33353C"/>
+          <w:szCs w:val="21"/>
+          <w:shd w:val="clear" w:color="auto" w:fill="FFFFFF"/>
+        </w:rPr>
+        <w:t>130</w:t>
+      </w:r>
+      <w:r>
+        <w:rPr>
+          <w:rFonts w:ascii="Helvetica" w:hAnsi="Helvetica" w:cs="Helvetica"/>
+          <w:color w:val="33353C"/>
+          <w:szCs w:val="21"/>
+          <w:shd w:val="clear" w:color="auto" w:fill="FFFFFF"/>
+        </w:rPr>
+        <w:t>多个销售区域，是国内大型家用电器制造企业。根据艾肯空调</w:t>
+      </w:r>
+      <w:proofErr w:type="gramStart"/>
+      <w:r>
+        <w:rPr>
+          <w:rFonts w:ascii="Helvetica" w:hAnsi="Helvetica" w:cs="Helvetica"/>
+          <w:color w:val="33353C"/>
+          <w:szCs w:val="21"/>
+          <w:shd w:val="clear" w:color="auto" w:fill="FFFFFF"/>
+        </w:rPr>
+        <w:t>制冷网</w:t>
+      </w:r>
+      <w:proofErr w:type="gramEnd"/>
+      <w:r>
+        <w:rPr>
+          <w:rFonts w:ascii="Helvetica" w:hAnsi="Helvetica" w:cs="Helvetica"/>
+          <w:color w:val="33353C"/>
+          <w:szCs w:val="21"/>
+          <w:shd w:val="clear" w:color="auto" w:fill="FFFFFF"/>
+        </w:rPr>
+        <w:t>统计数据，</w:t>
+      </w:r>
+      <w:r>
+        <w:rPr>
+          <w:rFonts w:ascii="Helvetica" w:hAnsi="Helvetica" w:cs="Helvetica"/>
+          <w:color w:val="33353C"/>
+          <w:szCs w:val="21"/>
+          <w:shd w:val="clear" w:color="auto" w:fill="FFFFFF"/>
+        </w:rPr>
+        <w:t>2019</w:t>
+      </w:r>
+      <w:r>
+        <w:rPr>
+          <w:rFonts w:ascii="Helvetica" w:hAnsi="Helvetica" w:cs="Helvetica"/>
+          <w:color w:val="33353C"/>
+          <w:szCs w:val="21"/>
+          <w:shd w:val="clear" w:color="auto" w:fill="FFFFFF"/>
+        </w:rPr>
+        <w:t>年度，公司旗</w:t>
+      </w:r>
+      <w:proofErr w:type="gramStart"/>
+      <w:r>
+        <w:rPr>
+          <w:rFonts w:ascii="Helvetica" w:hAnsi="Helvetica" w:cs="Helvetica"/>
+          <w:color w:val="33353C"/>
+          <w:szCs w:val="21"/>
+          <w:shd w:val="clear" w:color="auto" w:fill="FFFFFF"/>
+        </w:rPr>
+        <w:t>下海信</w:t>
+      </w:r>
+      <w:proofErr w:type="gramEnd"/>
+      <w:r>
+        <w:rPr>
+          <w:rFonts w:ascii="Helvetica" w:hAnsi="Helvetica" w:cs="Helvetica"/>
+          <w:color w:val="33353C"/>
+          <w:szCs w:val="21"/>
+          <w:shd w:val="clear" w:color="auto" w:fill="FFFFFF"/>
+        </w:rPr>
+        <w:t>日立</w:t>
       </w:r>
       <w:r>
         <w:rPr>
@@ -10314,7 +12481,7 @@
           <w:szCs w:val="21"/>
           <w:shd w:val="clear" w:color="auto" w:fill="FFFFFF"/>
         </w:rPr>
-        <w:t>十分净</w:t>
+        <w:t>日立</w:t>
       </w:r>
       <w:r>
         <w:rPr>
@@ -10332,25 +12499,7 @@
           <w:szCs w:val="21"/>
           <w:shd w:val="clear" w:color="auto" w:fill="FFFFFF"/>
         </w:rPr>
-        <w:t>产品</w:t>
-      </w:r>
-      <w:r>
-        <w:rPr>
-          <w:rFonts w:ascii="Helvetica" w:hAnsi="Helvetica" w:cs="Helvetica"/>
-          <w:color w:val="33353C"/>
-          <w:szCs w:val="21"/>
-          <w:shd w:val="clear" w:color="auto" w:fill="FFFFFF"/>
-        </w:rPr>
-        <w:t>BCD-503WUP9BQ</w:t>
-      </w:r>
-      <w:r>
-        <w:rPr>
-          <w:rFonts w:ascii="Helvetica" w:hAnsi="Helvetica" w:cs="Helvetica"/>
-          <w:color w:val="33353C"/>
-          <w:szCs w:val="21"/>
-          <w:shd w:val="clear" w:color="auto" w:fill="FFFFFF"/>
-        </w:rPr>
-        <w:t>荣获</w:t>
+        <w:t>、</w:t>
       </w:r>
       <w:r>
         <w:rPr>
@@ -10368,7 +12517,7 @@
           <w:szCs w:val="21"/>
           <w:shd w:val="clear" w:color="auto" w:fill="FFFFFF"/>
         </w:rPr>
-        <w:t>鲜净之星</w:t>
+        <w:t>海信</w:t>
       </w:r>
       <w:r>
         <w:rPr>
@@ -10386,7 +12535,7 @@
           <w:szCs w:val="21"/>
           <w:shd w:val="clear" w:color="auto" w:fill="FFFFFF"/>
         </w:rPr>
-        <w:t>，</w:t>
+        <w:t>、</w:t>
       </w:r>
       <w:r>
         <w:rPr>
@@ -10404,7 +12553,7 @@
           <w:szCs w:val="21"/>
           <w:shd w:val="clear" w:color="auto" w:fill="FFFFFF"/>
         </w:rPr>
-        <w:t>星辰</w:t>
+        <w:t>约克</w:t>
       </w:r>
       <w:r>
         <w:rPr>
@@ -10422,25 +12571,45 @@
           <w:szCs w:val="21"/>
           <w:shd w:val="clear" w:color="auto" w:fill="FFFFFF"/>
         </w:rPr>
-        <w:t>冰箱产品</w:t>
-      </w:r>
-      <w:r>
-        <w:rPr>
-          <w:rFonts w:ascii="Helvetica" w:hAnsi="Helvetica" w:cs="Helvetica"/>
-          <w:color w:val="33353C"/>
-          <w:szCs w:val="21"/>
-          <w:shd w:val="clear" w:color="auto" w:fill="FFFFFF"/>
-        </w:rPr>
-        <w:t>BCD-532WPUCY</w:t>
-      </w:r>
-      <w:r>
-        <w:rPr>
-          <w:rFonts w:ascii="Helvetica" w:hAnsi="Helvetica" w:cs="Helvetica"/>
-          <w:color w:val="33353C"/>
-          <w:szCs w:val="21"/>
-          <w:shd w:val="clear" w:color="auto" w:fill="FFFFFF"/>
-        </w:rPr>
-        <w:t>荣获</w:t>
+        <w:t>三个品牌多联机中央空调市场占有率合计位居行业第一。根据中</w:t>
+      </w:r>
+      <w:proofErr w:type="gramStart"/>
+      <w:r>
+        <w:rPr>
+          <w:rFonts w:ascii="Helvetica" w:hAnsi="Helvetica" w:cs="Helvetica"/>
+          <w:color w:val="33353C"/>
+          <w:szCs w:val="21"/>
+          <w:shd w:val="clear" w:color="auto" w:fill="FFFFFF"/>
+        </w:rPr>
+        <w:t>怡</w:t>
+      </w:r>
+      <w:proofErr w:type="gramEnd"/>
+      <w:r>
+        <w:rPr>
+          <w:rFonts w:ascii="Helvetica" w:hAnsi="Helvetica" w:cs="Helvetica"/>
+          <w:color w:val="33353C"/>
+          <w:szCs w:val="21"/>
+          <w:shd w:val="clear" w:color="auto" w:fill="FFFFFF"/>
+        </w:rPr>
+        <w:t>康统计数据，</w:t>
+      </w:r>
+      <w:r>
+        <w:rPr>
+          <w:rFonts w:ascii="Helvetica" w:hAnsi="Helvetica" w:cs="Helvetica"/>
+          <w:color w:val="33353C"/>
+          <w:szCs w:val="21"/>
+          <w:shd w:val="clear" w:color="auto" w:fill="FFFFFF"/>
+        </w:rPr>
+        <w:t>2019</w:t>
+      </w:r>
+      <w:r>
+        <w:rPr>
+          <w:rFonts w:ascii="Helvetica" w:hAnsi="Helvetica" w:cs="Helvetica"/>
+          <w:color w:val="33353C"/>
+          <w:szCs w:val="21"/>
+          <w:shd w:val="clear" w:color="auto" w:fill="FFFFFF"/>
+        </w:rPr>
+        <w:t>年度，公司冰箱</w:t>
       </w:r>
       <w:r>
         <w:rPr>
@@ -10458,7 +12627,7 @@
           <w:szCs w:val="21"/>
           <w:shd w:val="clear" w:color="auto" w:fill="FFFFFF"/>
         </w:rPr>
-        <w:t>杰出渠道表现产品奖</w:t>
+        <w:t>海信</w:t>
       </w:r>
       <w:r>
         <w:rPr>
@@ -10476,7 +12645,7 @@
           <w:szCs w:val="21"/>
           <w:shd w:val="clear" w:color="auto" w:fill="FFFFFF"/>
         </w:rPr>
-        <w:t>，同时凭借公司在保鲜技术上的深耕和创新，荣获行业唯一的</w:t>
+        <w:t>、</w:t>
       </w:r>
       <w:r>
         <w:rPr>
@@ -10494,7 +12663,7 @@
           <w:szCs w:val="21"/>
           <w:shd w:val="clear" w:color="auto" w:fill="FFFFFF"/>
         </w:rPr>
-        <w:t>年度鲜锋品牌</w:t>
+        <w:t>容声</w:t>
       </w:r>
       <w:r>
         <w:rPr>
@@ -10512,223 +12681,781 @@
           <w:szCs w:val="21"/>
           <w:shd w:val="clear" w:color="auto" w:fill="FFFFFF"/>
         </w:rPr>
-        <w:t>殊荣。</w:t>
-      </w:r>
-    </w:p>
-    <w:p>
-      <w:pPr>
-        <w:rPr>
-          <w:rFonts w:ascii="Helvetica" w:hAnsi="Helvetica" w:cs="Helvetica"/>
-          <w:color w:val="33353C"/>
-          <w:szCs w:val="21"/>
-          <w:shd w:val="clear" w:color="auto" w:fill="FFFFFF"/>
-        </w:rPr>
-      </w:pPr>
-    </w:p>
-    <w:p>
-      <w:pPr>
-        <w:rPr>
-          <w:b/>
-          <w:bCs/>
-        </w:rPr>
-      </w:pPr>
-      <w:r>
-        <w:rPr>
-          <w:rFonts w:hint="eastAsia"/>
-          <w:b/>
-          <w:bCs/>
-        </w:rPr>
-        <w:t>中国领先、世界一流，受人尊敬的家用电器企业</w:t>
-      </w:r>
-    </w:p>
-    <w:p>
-      <w:pPr>
-        <w:rPr>
-          <w:b/>
-          <w:bCs/>
-        </w:rPr>
-      </w:pPr>
-    </w:p>
-    <w:p>
-      <w:pPr>
-        <w:rPr>
-          <w:b/>
-          <w:bCs/>
-        </w:rPr>
-      </w:pPr>
-      <w:r>
-        <w:rPr>
-          <w:rFonts w:hint="eastAsia"/>
-          <w:b/>
-          <w:bCs/>
-        </w:rPr>
-        <w:t>产品：</w:t>
-      </w:r>
-    </w:p>
-    <w:p>
-      <w:pPr>
-        <w:rPr>
-          <w:b/>
-          <w:bCs/>
-        </w:rPr>
-      </w:pPr>
-      <w:r>
-        <w:rPr>
-          <w:b/>
-          <w:bCs/>
-        </w:rPr>
-        <w:t>M</w:t>
-      </w:r>
-      <w:r>
-        <w:rPr>
-          <w:rFonts w:hint="eastAsia"/>
-          <w:b/>
-          <w:bCs/>
-        </w:rPr>
-        <w:t>鲜生</w:t>
-      </w:r>
-    </w:p>
-    <w:p>
-      <w:pPr>
-        <w:rPr>
-          <w:b/>
-          <w:bCs/>
-        </w:rPr>
-      </w:pPr>
-      <w:r>
-        <w:rPr>
-          <w:rFonts w:hint="eastAsia"/>
-          <w:b/>
-          <w:bCs/>
+        <w:t>两个品牌产品线上加线下累计零售量市场占有率合计位居行业第二；家用空调</w:t>
+      </w:r>
+      <w:r>
+        <w:rPr>
+          <w:rFonts w:ascii="Helvetica" w:hAnsi="Helvetica" w:cs="Helvetica"/>
+          <w:color w:val="33353C"/>
+          <w:szCs w:val="21"/>
+          <w:shd w:val="clear" w:color="auto" w:fill="FFFFFF"/>
+        </w:rPr>
+        <w:t>“</w:t>
+      </w:r>
+      <w:r>
+        <w:rPr>
+          <w:rFonts w:ascii="Helvetica" w:hAnsi="Helvetica" w:cs="Helvetica"/>
+          <w:color w:val="33353C"/>
+          <w:szCs w:val="21"/>
+          <w:shd w:val="clear" w:color="auto" w:fill="FFFFFF"/>
+        </w:rPr>
+        <w:t>海信</w:t>
+      </w:r>
+      <w:r>
+        <w:rPr>
+          <w:rFonts w:ascii="Helvetica" w:hAnsi="Helvetica" w:cs="Helvetica"/>
+          <w:color w:val="33353C"/>
+          <w:szCs w:val="21"/>
+          <w:shd w:val="clear" w:color="auto" w:fill="FFFFFF"/>
+        </w:rPr>
+        <w:t>”</w:t>
+      </w:r>
+      <w:r>
+        <w:rPr>
+          <w:rFonts w:ascii="Helvetica" w:hAnsi="Helvetica" w:cs="Helvetica"/>
+          <w:color w:val="33353C"/>
+          <w:szCs w:val="21"/>
+          <w:shd w:val="clear" w:color="auto" w:fill="FFFFFF"/>
+        </w:rPr>
+        <w:t>、</w:t>
+      </w:r>
+      <w:r>
+        <w:rPr>
+          <w:rFonts w:ascii="Helvetica" w:hAnsi="Helvetica" w:cs="Helvetica"/>
+          <w:color w:val="33353C"/>
+          <w:szCs w:val="21"/>
+          <w:shd w:val="clear" w:color="auto" w:fill="FFFFFF"/>
+        </w:rPr>
+        <w:t>“</w:t>
+      </w:r>
+      <w:r>
+        <w:rPr>
+          <w:rFonts w:ascii="Helvetica" w:hAnsi="Helvetica" w:cs="Helvetica"/>
+          <w:color w:val="33353C"/>
+          <w:szCs w:val="21"/>
+          <w:shd w:val="clear" w:color="auto" w:fill="FFFFFF"/>
+        </w:rPr>
+        <w:t>科龙</w:t>
+      </w:r>
+      <w:r>
+        <w:rPr>
+          <w:rFonts w:ascii="Helvetica" w:hAnsi="Helvetica" w:cs="Helvetica"/>
+          <w:color w:val="33353C"/>
+          <w:szCs w:val="21"/>
+          <w:shd w:val="clear" w:color="auto" w:fill="FFFFFF"/>
+        </w:rPr>
+        <w:t>”</w:t>
+      </w:r>
+      <w:r>
+        <w:rPr>
+          <w:rFonts w:ascii="Helvetica" w:hAnsi="Helvetica" w:cs="Helvetica"/>
+          <w:color w:val="33353C"/>
+          <w:szCs w:val="21"/>
+          <w:shd w:val="clear" w:color="auto" w:fill="FFFFFF"/>
+        </w:rPr>
+        <w:t>两个品牌产品线下累计零售量市场占有率合计位居行业第四，线上累计零售量市场占有率合计位居行业第五。</w:t>
+      </w:r>
+    </w:p>
+    <w:p>
+      <w:pPr>
+        <w:rPr>
+          <w:rFonts w:ascii="Helvetica" w:hAnsi="Helvetica" w:cs="Helvetica"/>
+          <w:color w:val="33353C"/>
+          <w:szCs w:val="21"/>
+          <w:shd w:val="clear" w:color="auto" w:fill="FFFFFF"/>
+        </w:rPr>
+      </w:pPr>
+    </w:p>
+    <w:p>
+      <w:pPr>
+        <w:rPr>
+          <w:rFonts w:ascii="Helvetica" w:hAnsi="Helvetica" w:cs="Helvetica"/>
+          <w:color w:val="33353C"/>
+          <w:szCs w:val="21"/>
+          <w:shd w:val="clear" w:color="auto" w:fill="FFFFFF"/>
+        </w:rPr>
+      </w:pPr>
+      <w:r>
+        <w:rPr>
+          <w:rFonts w:ascii="Helvetica" w:hAnsi="Helvetica" w:cs="Helvetica" w:hint="eastAsia"/>
+          <w:color w:val="33353C"/>
+          <w:szCs w:val="21"/>
+          <w:shd w:val="clear" w:color="auto" w:fill="FFFFFF"/>
+        </w:rPr>
+        <w:t>振兴民族工业</w:t>
+      </w:r>
+      <w:r>
+        <w:rPr>
+          <w:rFonts w:ascii="Helvetica" w:hAnsi="Helvetica" w:cs="Helvetica" w:hint="eastAsia"/>
+          <w:color w:val="33353C"/>
+          <w:szCs w:val="21"/>
+          <w:shd w:val="clear" w:color="auto" w:fill="FFFFFF"/>
+        </w:rPr>
+        <w:t xml:space="preserve"> </w:t>
+      </w:r>
+      <w:r>
+        <w:rPr>
+          <w:rFonts w:ascii="Helvetica" w:hAnsi="Helvetica" w:cs="Helvetica" w:hint="eastAsia"/>
+          <w:color w:val="33353C"/>
+          <w:szCs w:val="21"/>
+          <w:shd w:val="clear" w:color="auto" w:fill="FFFFFF"/>
+        </w:rPr>
+        <w:t>幸福亿万家庭</w:t>
+      </w:r>
+    </w:p>
+    <w:p>
+      <w:pPr>
+        <w:rPr>
+          <w:rFonts w:ascii="Helvetica" w:hAnsi="Helvetica" w:cs="Helvetica"/>
+          <w:color w:val="33353C"/>
+          <w:szCs w:val="21"/>
+          <w:shd w:val="clear" w:color="auto" w:fill="FFFFFF"/>
+        </w:rPr>
+      </w:pPr>
+    </w:p>
+    <w:p>
+      <w:pPr>
+        <w:rPr>
+          <w:rFonts w:ascii="Helvetica" w:hAnsi="Helvetica" w:cs="Helvetica"/>
+          <w:color w:val="33353C"/>
+          <w:szCs w:val="21"/>
+          <w:shd w:val="clear" w:color="auto" w:fill="FFFFFF"/>
+        </w:rPr>
+      </w:pPr>
+      <w:r>
+        <w:rPr>
+          <w:rFonts w:ascii="Helvetica" w:hAnsi="Helvetica" w:cs="Helvetica" w:hint="eastAsia"/>
+          <w:color w:val="33353C"/>
+          <w:szCs w:val="21"/>
+          <w:shd w:val="clear" w:color="auto" w:fill="FFFFFF"/>
+        </w:rPr>
+        <w:t>产业：</w:t>
+      </w:r>
+    </w:p>
+    <w:p>
+      <w:pPr>
+        <w:rPr>
+          <w:rFonts w:ascii="Helvetica" w:hAnsi="Helvetica" w:cs="Helvetica"/>
+          <w:color w:val="33353C"/>
+          <w:szCs w:val="21"/>
+          <w:shd w:val="clear" w:color="auto" w:fill="FFFFFF"/>
+        </w:rPr>
+      </w:pPr>
+      <w:r>
+        <w:rPr>
+          <w:rFonts w:ascii="Helvetica" w:hAnsi="Helvetica" w:cs="Helvetica" w:hint="eastAsia"/>
+          <w:color w:val="33353C"/>
+          <w:szCs w:val="21"/>
+          <w:shd w:val="clear" w:color="auto" w:fill="FFFFFF"/>
+        </w:rPr>
+        <w:t>海信</w:t>
+      </w:r>
+      <w:r>
+        <w:rPr>
+          <w:rFonts w:ascii="Helvetica" w:hAnsi="Helvetica" w:cs="Helvetica"/>
+          <w:color w:val="33353C"/>
+          <w:szCs w:val="21"/>
+          <w:shd w:val="clear" w:color="auto" w:fill="FFFFFF"/>
+        </w:rPr>
+        <w:tab/>
+      </w:r>
+      <w:r>
+        <w:rPr>
+          <w:rFonts w:ascii="Helvetica" w:hAnsi="Helvetica" w:cs="Helvetica" w:hint="eastAsia"/>
+          <w:color w:val="33353C"/>
+          <w:szCs w:val="21"/>
+          <w:shd w:val="clear" w:color="auto" w:fill="FFFFFF"/>
         </w:rPr>
         <w:t>冰箱</w:t>
       </w:r>
-    </w:p>
-    <w:p>
-      <w:pPr>
-        <w:rPr>
-          <w:b/>
-          <w:bCs/>
-        </w:rPr>
-      </w:pPr>
-      <w:r>
-        <w:rPr>
-          <w:rFonts w:hint="eastAsia"/>
-          <w:b/>
-          <w:bCs/>
-        </w:rPr>
-        <w:t>空调</w:t>
-      </w:r>
-    </w:p>
-    <w:p>
-      <w:pPr>
-        <w:rPr>
-          <w:b/>
-          <w:bCs/>
-        </w:rPr>
-      </w:pPr>
-      <w:r>
-        <w:rPr>
-          <w:rFonts w:hint="eastAsia"/>
-          <w:b/>
-          <w:bCs/>
+      <w:r>
+        <w:rPr>
+          <w:rFonts w:ascii="Helvetica" w:hAnsi="Helvetica" w:cs="Helvetica" w:hint="eastAsia"/>
+          <w:color w:val="33353C"/>
+          <w:szCs w:val="21"/>
+          <w:shd w:val="clear" w:color="auto" w:fill="FFFFFF"/>
+        </w:rPr>
+        <w:t xml:space="preserve"> </w:t>
+      </w:r>
+      <w:r>
+        <w:rPr>
+          <w:rFonts w:ascii="Helvetica" w:hAnsi="Helvetica" w:cs="Helvetica" w:hint="eastAsia"/>
+          <w:color w:val="33353C"/>
+          <w:szCs w:val="21"/>
+          <w:shd w:val="clear" w:color="auto" w:fill="FFFFFF"/>
+        </w:rPr>
+        <w:t>家用空调</w:t>
+      </w:r>
+      <w:r>
+        <w:rPr>
+          <w:rFonts w:ascii="Helvetica" w:hAnsi="Helvetica" w:cs="Helvetica" w:hint="eastAsia"/>
+          <w:color w:val="33353C"/>
+          <w:szCs w:val="21"/>
+          <w:shd w:val="clear" w:color="auto" w:fill="FFFFFF"/>
+        </w:rPr>
+        <w:t xml:space="preserve"> </w:t>
+      </w:r>
+      <w:r>
+        <w:rPr>
+          <w:rFonts w:ascii="Helvetica" w:hAnsi="Helvetica" w:cs="Helvetica" w:hint="eastAsia"/>
+          <w:color w:val="33353C"/>
+          <w:szCs w:val="21"/>
+          <w:shd w:val="clear" w:color="auto" w:fill="FFFFFF"/>
         </w:rPr>
         <w:t>洗衣机</w:t>
       </w:r>
-    </w:p>
-    <w:p>
-      <w:pPr>
-        <w:rPr>
-          <w:b/>
-          <w:bCs/>
-        </w:rPr>
-      </w:pPr>
-      <w:r>
-        <w:rPr>
-          <w:rFonts w:hint="eastAsia"/>
-          <w:b/>
-          <w:bCs/>
-        </w:rPr>
-        <w:t>冰柜</w:t>
-      </w:r>
-    </w:p>
-    <w:p>
-      <w:pPr>
-        <w:rPr>
-          <w:b/>
-          <w:bCs/>
-        </w:rPr>
-      </w:pPr>
-      <w:r>
-        <w:rPr>
-          <w:rFonts w:hint="eastAsia"/>
-          <w:b/>
-          <w:bCs/>
+      <w:r>
+        <w:rPr>
+          <w:rFonts w:ascii="Helvetica" w:hAnsi="Helvetica" w:cs="Helvetica" w:hint="eastAsia"/>
+          <w:color w:val="33353C"/>
+          <w:szCs w:val="21"/>
+          <w:shd w:val="clear" w:color="auto" w:fill="FFFFFF"/>
+        </w:rPr>
+        <w:t xml:space="preserve"> </w:t>
+      </w:r>
+      <w:r>
+        <w:rPr>
+          <w:rFonts w:ascii="Helvetica" w:hAnsi="Helvetica" w:cs="Helvetica" w:hint="eastAsia"/>
+          <w:color w:val="33353C"/>
+          <w:szCs w:val="21"/>
+          <w:shd w:val="clear" w:color="auto" w:fill="FFFFFF"/>
+        </w:rPr>
+        <w:t>无人零售柜</w:t>
+      </w:r>
+      <w:r>
+        <w:rPr>
+          <w:rFonts w:ascii="Helvetica" w:hAnsi="Helvetica" w:cs="Helvetica" w:hint="eastAsia"/>
+          <w:color w:val="33353C"/>
+          <w:szCs w:val="21"/>
+          <w:shd w:val="clear" w:color="auto" w:fill="FFFFFF"/>
+        </w:rPr>
+        <w:t xml:space="preserve"> </w:t>
+      </w:r>
+      <w:r>
+        <w:rPr>
+          <w:rFonts w:ascii="Helvetica" w:hAnsi="Helvetica" w:cs="Helvetica" w:hint="eastAsia"/>
+          <w:color w:val="33353C"/>
+          <w:szCs w:val="21"/>
+          <w:shd w:val="clear" w:color="auto" w:fill="FFFFFF"/>
+        </w:rPr>
+        <w:t>商用冷链</w:t>
+      </w:r>
+      <w:r>
+        <w:rPr>
+          <w:rFonts w:ascii="Helvetica" w:hAnsi="Helvetica" w:cs="Helvetica" w:hint="eastAsia"/>
+          <w:color w:val="33353C"/>
+          <w:szCs w:val="21"/>
+          <w:shd w:val="clear" w:color="auto" w:fill="FFFFFF"/>
+        </w:rPr>
+        <w:t xml:space="preserve"> </w:t>
+      </w:r>
+      <w:r>
+        <w:rPr>
+          <w:rFonts w:ascii="Helvetica" w:hAnsi="Helvetica" w:cs="Helvetica" w:hint="eastAsia"/>
+          <w:color w:val="33353C"/>
+          <w:szCs w:val="21"/>
+          <w:shd w:val="clear" w:color="auto" w:fill="FFFFFF"/>
+        </w:rPr>
+        <w:t>中央空调</w:t>
+      </w:r>
+      <w:r>
+        <w:rPr>
+          <w:rFonts w:ascii="Helvetica" w:hAnsi="Helvetica" w:cs="Helvetica" w:hint="eastAsia"/>
+          <w:color w:val="33353C"/>
+          <w:szCs w:val="21"/>
+          <w:shd w:val="clear" w:color="auto" w:fill="FFFFFF"/>
+        </w:rPr>
+        <w:t xml:space="preserve"> </w:t>
+      </w:r>
+      <w:r>
+        <w:rPr>
+          <w:rFonts w:ascii="Helvetica" w:hAnsi="Helvetica" w:cs="Helvetica" w:hint="eastAsia"/>
+          <w:color w:val="33353C"/>
+          <w:szCs w:val="21"/>
+          <w:shd w:val="clear" w:color="auto" w:fill="FFFFFF"/>
+        </w:rPr>
+        <w:t>厨卫电器</w:t>
+      </w:r>
+    </w:p>
+    <w:p>
+      <w:pPr>
+        <w:rPr>
+          <w:rFonts w:ascii="Helvetica" w:hAnsi="Helvetica" w:cs="Helvetica"/>
+          <w:color w:val="33353C"/>
+          <w:szCs w:val="21"/>
+          <w:shd w:val="clear" w:color="auto" w:fill="FFFFFF"/>
+        </w:rPr>
+      </w:pPr>
+      <w:r>
+        <w:rPr>
+          <w:rFonts w:ascii="Helvetica" w:hAnsi="Helvetica" w:cs="Helvetica" w:hint="eastAsia"/>
+          <w:color w:val="33353C"/>
+          <w:szCs w:val="21"/>
+          <w:shd w:val="clear" w:color="auto" w:fill="FFFFFF"/>
+        </w:rPr>
+        <w:t>容声</w:t>
+      </w:r>
+      <w:r>
+        <w:rPr>
+          <w:rFonts w:ascii="Helvetica" w:hAnsi="Helvetica" w:cs="Helvetica"/>
+          <w:color w:val="33353C"/>
+          <w:szCs w:val="21"/>
+          <w:shd w:val="clear" w:color="auto" w:fill="FFFFFF"/>
+        </w:rPr>
+        <w:tab/>
+        <w:t>WILL</w:t>
+      </w:r>
+      <w:r>
+        <w:rPr>
+          <w:rFonts w:ascii="Helvetica" w:hAnsi="Helvetica" w:cs="Helvetica" w:hint="eastAsia"/>
+          <w:color w:val="33353C"/>
+          <w:szCs w:val="21"/>
+          <w:shd w:val="clear" w:color="auto" w:fill="FFFFFF"/>
+        </w:rPr>
+        <w:t>冰鲜箱</w:t>
+      </w:r>
+      <w:r>
+        <w:rPr>
+          <w:rFonts w:ascii="Helvetica" w:hAnsi="Helvetica" w:cs="Helvetica" w:hint="eastAsia"/>
+          <w:color w:val="33353C"/>
+          <w:szCs w:val="21"/>
+          <w:shd w:val="clear" w:color="auto" w:fill="FFFFFF"/>
+        </w:rPr>
+        <w:t xml:space="preserve"> </w:t>
+      </w:r>
+      <w:r>
+        <w:rPr>
+          <w:rFonts w:ascii="Helvetica" w:hAnsi="Helvetica" w:cs="Helvetica" w:hint="eastAsia"/>
+          <w:color w:val="33353C"/>
+          <w:szCs w:val="21"/>
+          <w:shd w:val="clear" w:color="auto" w:fill="FFFFFF"/>
+        </w:rPr>
+        <w:t>冰箱</w:t>
+      </w:r>
+      <w:r>
+        <w:rPr>
+          <w:rFonts w:ascii="Helvetica" w:hAnsi="Helvetica" w:cs="Helvetica" w:hint="eastAsia"/>
+          <w:color w:val="33353C"/>
+          <w:szCs w:val="21"/>
+          <w:shd w:val="clear" w:color="auto" w:fill="FFFFFF"/>
+        </w:rPr>
+        <w:t xml:space="preserve"> </w:t>
+      </w:r>
+      <w:r>
+        <w:rPr>
+          <w:rFonts w:ascii="Helvetica" w:hAnsi="Helvetica" w:cs="Helvetica" w:hint="eastAsia"/>
+          <w:color w:val="33353C"/>
+          <w:szCs w:val="21"/>
+          <w:shd w:val="clear" w:color="auto" w:fill="FFFFFF"/>
+        </w:rPr>
+        <w:t>冷柜</w:t>
+      </w:r>
+      <w:r>
+        <w:rPr>
+          <w:rFonts w:ascii="Helvetica" w:hAnsi="Helvetica" w:cs="Helvetica" w:hint="eastAsia"/>
+          <w:color w:val="33353C"/>
+          <w:szCs w:val="21"/>
+          <w:shd w:val="clear" w:color="auto" w:fill="FFFFFF"/>
+        </w:rPr>
+        <w:t xml:space="preserve"> </w:t>
+      </w:r>
+      <w:r>
+        <w:rPr>
+          <w:rFonts w:ascii="Helvetica" w:hAnsi="Helvetica" w:cs="Helvetica" w:hint="eastAsia"/>
+          <w:color w:val="33353C"/>
+          <w:szCs w:val="21"/>
+          <w:shd w:val="clear" w:color="auto" w:fill="FFFFFF"/>
+        </w:rPr>
+        <w:t>洗衣机</w:t>
+      </w:r>
+    </w:p>
+    <w:p>
+      <w:pPr>
+        <w:rPr>
+          <w:rFonts w:ascii="Helvetica" w:hAnsi="Helvetica" w:cs="Helvetica"/>
+          <w:color w:val="33353C"/>
+          <w:szCs w:val="21"/>
+          <w:shd w:val="clear" w:color="auto" w:fill="FFFFFF"/>
+        </w:rPr>
+      </w:pPr>
+      <w:r>
+        <w:rPr>
+          <w:rFonts w:ascii="Helvetica" w:hAnsi="Helvetica" w:cs="Helvetica" w:hint="eastAsia"/>
+          <w:color w:val="33353C"/>
+          <w:szCs w:val="21"/>
+          <w:shd w:val="clear" w:color="auto" w:fill="FFFFFF"/>
+        </w:rPr>
+        <w:t>科龙</w:t>
+      </w:r>
+      <w:r>
+        <w:rPr>
+          <w:rFonts w:ascii="Helvetica" w:hAnsi="Helvetica" w:cs="Helvetica"/>
+          <w:color w:val="33353C"/>
+          <w:szCs w:val="21"/>
+          <w:shd w:val="clear" w:color="auto" w:fill="FFFFFF"/>
+        </w:rPr>
+        <w:tab/>
+      </w:r>
+      <w:r>
+        <w:rPr>
+          <w:rFonts w:ascii="Helvetica" w:hAnsi="Helvetica" w:cs="Helvetica" w:hint="eastAsia"/>
+          <w:color w:val="33353C"/>
+          <w:szCs w:val="21"/>
+          <w:shd w:val="clear" w:color="auto" w:fill="FFFFFF"/>
+        </w:rPr>
+        <w:t>家用空调</w:t>
+      </w:r>
+      <w:r>
+        <w:rPr>
+          <w:rFonts w:ascii="Helvetica" w:hAnsi="Helvetica" w:cs="Helvetica" w:hint="eastAsia"/>
+          <w:color w:val="33353C"/>
+          <w:szCs w:val="21"/>
+          <w:shd w:val="clear" w:color="auto" w:fill="FFFFFF"/>
+        </w:rPr>
+        <w:t xml:space="preserve"> </w:t>
+      </w:r>
+      <w:r>
+        <w:rPr>
+          <w:rFonts w:ascii="Helvetica" w:hAnsi="Helvetica" w:cs="Helvetica" w:hint="eastAsia"/>
+          <w:color w:val="33353C"/>
+          <w:szCs w:val="21"/>
+          <w:shd w:val="clear" w:color="auto" w:fill="FFFFFF"/>
+        </w:rPr>
+        <w:t>商用空调</w:t>
+      </w:r>
+    </w:p>
+    <w:p>
+      <w:pPr>
+        <w:rPr>
+          <w:rFonts w:ascii="Helvetica" w:hAnsi="Helvetica" w:cs="Helvetica"/>
+          <w:color w:val="33353C"/>
+          <w:szCs w:val="21"/>
+          <w:shd w:val="clear" w:color="auto" w:fill="FFFFFF"/>
+        </w:rPr>
+      </w:pPr>
+      <w:r>
+        <w:rPr>
+          <w:rFonts w:ascii="Helvetica" w:hAnsi="Helvetica" w:cs="Helvetica" w:hint="eastAsia"/>
+          <w:color w:val="33353C"/>
+          <w:szCs w:val="21"/>
+          <w:shd w:val="clear" w:color="auto" w:fill="FFFFFF"/>
+        </w:rPr>
+        <w:t>日立</w:t>
+      </w:r>
+      <w:r>
+        <w:rPr>
+          <w:rFonts w:ascii="Helvetica" w:hAnsi="Helvetica" w:cs="Helvetica"/>
+          <w:color w:val="33353C"/>
+          <w:szCs w:val="21"/>
+          <w:shd w:val="clear" w:color="auto" w:fill="FFFFFF"/>
+        </w:rPr>
+        <w:tab/>
+      </w:r>
+      <w:r>
+        <w:rPr>
+          <w:rFonts w:ascii="Helvetica" w:hAnsi="Helvetica" w:cs="Helvetica" w:hint="eastAsia"/>
+          <w:color w:val="33353C"/>
+          <w:szCs w:val="21"/>
+          <w:shd w:val="clear" w:color="auto" w:fill="FFFFFF"/>
+        </w:rPr>
+        <w:t>家用中央空调</w:t>
+      </w:r>
+      <w:r>
+        <w:rPr>
+          <w:rFonts w:ascii="Helvetica" w:hAnsi="Helvetica" w:cs="Helvetica" w:hint="eastAsia"/>
+          <w:color w:val="33353C"/>
+          <w:szCs w:val="21"/>
+          <w:shd w:val="clear" w:color="auto" w:fill="FFFFFF"/>
+        </w:rPr>
+        <w:t xml:space="preserve"> </w:t>
+      </w:r>
+      <w:r>
+        <w:rPr>
+          <w:rFonts w:ascii="Helvetica" w:hAnsi="Helvetica" w:cs="Helvetica" w:hint="eastAsia"/>
+          <w:color w:val="33353C"/>
+          <w:szCs w:val="21"/>
+          <w:shd w:val="clear" w:color="auto" w:fill="FFFFFF"/>
+        </w:rPr>
+        <w:t>商用解决方案</w:t>
+      </w:r>
+      <w:r>
+        <w:rPr>
+          <w:rFonts w:ascii="Helvetica" w:hAnsi="Helvetica" w:cs="Helvetica" w:hint="eastAsia"/>
+          <w:color w:val="33353C"/>
+          <w:szCs w:val="21"/>
+          <w:shd w:val="clear" w:color="auto" w:fill="FFFFFF"/>
+        </w:rPr>
+        <w:t xml:space="preserve"> </w:t>
+      </w:r>
+    </w:p>
+    <w:p>
+      <w:pPr>
+        <w:rPr>
+          <w:rFonts w:ascii="Helvetica" w:hAnsi="Helvetica" w:cs="Helvetica"/>
+          <w:color w:val="33353C"/>
+          <w:szCs w:val="21"/>
+          <w:shd w:val="clear" w:color="auto" w:fill="FFFFFF"/>
+        </w:rPr>
+      </w:pPr>
+      <w:r>
+        <w:rPr>
+          <w:rFonts w:ascii="Helvetica" w:hAnsi="Helvetica" w:cs="Helvetica" w:hint="eastAsia"/>
+          <w:color w:val="33353C"/>
+          <w:szCs w:val="21"/>
+          <w:shd w:val="clear" w:color="auto" w:fill="FFFFFF"/>
+        </w:rPr>
+        <w:t>约克</w:t>
+      </w:r>
+      <w:r>
+        <w:rPr>
+          <w:rFonts w:ascii="Helvetica" w:hAnsi="Helvetica" w:cs="Helvetica"/>
+          <w:color w:val="33353C"/>
+          <w:szCs w:val="21"/>
+          <w:shd w:val="clear" w:color="auto" w:fill="FFFFFF"/>
+        </w:rPr>
+        <w:tab/>
+      </w:r>
+      <w:r>
+        <w:rPr>
+          <w:rFonts w:ascii="Helvetica" w:hAnsi="Helvetica" w:cs="Helvetica" w:hint="eastAsia"/>
+          <w:color w:val="33353C"/>
+          <w:szCs w:val="21"/>
+          <w:shd w:val="clear" w:color="auto" w:fill="FFFFFF"/>
+        </w:rPr>
+        <w:t>家用中央空调</w:t>
+      </w:r>
+      <w:r>
+        <w:rPr>
+          <w:rFonts w:ascii="Helvetica" w:hAnsi="Helvetica" w:cs="Helvetica" w:hint="eastAsia"/>
+          <w:color w:val="33353C"/>
+          <w:szCs w:val="21"/>
+          <w:shd w:val="clear" w:color="auto" w:fill="FFFFFF"/>
+        </w:rPr>
+        <w:t xml:space="preserve"> </w:t>
+      </w:r>
+      <w:r>
+        <w:rPr>
+          <w:rFonts w:ascii="Helvetica" w:hAnsi="Helvetica" w:cs="Helvetica" w:hint="eastAsia"/>
+          <w:color w:val="33353C"/>
+          <w:szCs w:val="21"/>
+          <w:shd w:val="clear" w:color="auto" w:fill="FFFFFF"/>
+        </w:rPr>
+        <w:t>商用中央空调</w:t>
+      </w:r>
+      <w:r>
+        <w:rPr>
+          <w:rFonts w:ascii="Helvetica" w:hAnsi="Helvetica" w:cs="Helvetica" w:hint="eastAsia"/>
+          <w:color w:val="33353C"/>
+          <w:szCs w:val="21"/>
+          <w:shd w:val="clear" w:color="auto" w:fill="FFFFFF"/>
+        </w:rPr>
+        <w:t xml:space="preserve"> </w:t>
+      </w:r>
+      <w:r>
+        <w:rPr>
+          <w:rFonts w:ascii="Helvetica" w:hAnsi="Helvetica" w:cs="Helvetica" w:hint="eastAsia"/>
+          <w:color w:val="33353C"/>
+          <w:szCs w:val="21"/>
+          <w:shd w:val="clear" w:color="auto" w:fill="FFFFFF"/>
+        </w:rPr>
+        <w:t>新风净化产品</w:t>
+      </w:r>
+      <w:r>
+        <w:rPr>
+          <w:rFonts w:ascii="Helvetica" w:hAnsi="Helvetica" w:cs="Helvetica" w:hint="eastAsia"/>
+          <w:color w:val="33353C"/>
+          <w:szCs w:val="21"/>
+          <w:shd w:val="clear" w:color="auto" w:fill="FFFFFF"/>
+        </w:rPr>
+        <w:t xml:space="preserve"> </w:t>
+      </w:r>
+      <w:r>
+        <w:rPr>
+          <w:rFonts w:ascii="Helvetica" w:hAnsi="Helvetica" w:cs="Helvetica" w:hint="eastAsia"/>
+          <w:color w:val="33353C"/>
+          <w:szCs w:val="21"/>
+          <w:shd w:val="clear" w:color="auto" w:fill="FFFFFF"/>
+        </w:rPr>
+        <w:t>智能控制系统</w:t>
+      </w:r>
+    </w:p>
+    <w:p>
+      <w:pPr>
+        <w:rPr>
+          <w:rFonts w:ascii="Helvetica" w:hAnsi="Helvetica" w:cs="Helvetica"/>
+          <w:color w:val="33353C"/>
+          <w:szCs w:val="21"/>
+          <w:shd w:val="clear" w:color="auto" w:fill="FFFFFF"/>
+        </w:rPr>
+      </w:pPr>
+      <w:r>
+        <w:rPr>
+          <w:rFonts w:ascii="Helvetica" w:hAnsi="Helvetica" w:cs="Helvetica" w:hint="eastAsia"/>
+          <w:color w:val="33353C"/>
+          <w:szCs w:val="21"/>
+          <w:shd w:val="clear" w:color="auto" w:fill="FFFFFF"/>
+        </w:rPr>
+        <w:t>古洛尼</w:t>
+      </w:r>
+      <w:r>
+        <w:rPr>
+          <w:rFonts w:ascii="Helvetica" w:hAnsi="Helvetica" w:cs="Helvetica"/>
+          <w:color w:val="33353C"/>
+          <w:szCs w:val="21"/>
+          <w:shd w:val="clear" w:color="auto" w:fill="FFFFFF"/>
+        </w:rPr>
+        <w:tab/>
+      </w:r>
+      <w:r>
+        <w:rPr>
+          <w:rFonts w:ascii="Helvetica" w:hAnsi="Helvetica" w:cs="Helvetica" w:hint="eastAsia"/>
+          <w:color w:val="33353C"/>
+          <w:szCs w:val="21"/>
+          <w:shd w:val="clear" w:color="auto" w:fill="FFFFFF"/>
+        </w:rPr>
+        <w:t>高端冰箱</w:t>
+      </w:r>
+    </w:p>
+    <w:p>
+      <w:pPr>
+        <w:rPr>
+          <w:rFonts w:ascii="Helvetica" w:hAnsi="Helvetica" w:cs="Helvetica"/>
+          <w:color w:val="33353C"/>
+          <w:szCs w:val="21"/>
+          <w:shd w:val="clear" w:color="auto" w:fill="FFFFFF"/>
+        </w:rPr>
+      </w:pPr>
+      <w:r>
+        <w:rPr>
+          <w:rFonts w:ascii="Helvetica" w:hAnsi="Helvetica" w:cs="Helvetica" w:hint="eastAsia"/>
+          <w:color w:val="33353C"/>
+          <w:szCs w:val="21"/>
+          <w:shd w:val="clear" w:color="auto" w:fill="FFFFFF"/>
+        </w:rPr>
+        <w:t>A</w:t>
+      </w:r>
+      <w:r>
+        <w:rPr>
+          <w:rFonts w:ascii="Helvetica" w:hAnsi="Helvetica" w:cs="Helvetica"/>
+          <w:color w:val="33353C"/>
+          <w:szCs w:val="21"/>
+          <w:shd w:val="clear" w:color="auto" w:fill="FFFFFF"/>
+        </w:rPr>
+        <w:t>SKO</w:t>
+      </w:r>
+      <w:r>
+        <w:rPr>
+          <w:rFonts w:ascii="Helvetica" w:hAnsi="Helvetica" w:cs="Helvetica"/>
+          <w:color w:val="33353C"/>
+          <w:szCs w:val="21"/>
+          <w:shd w:val="clear" w:color="auto" w:fill="FFFFFF"/>
+        </w:rPr>
+        <w:tab/>
+      </w:r>
+      <w:r>
+        <w:rPr>
+          <w:rFonts w:ascii="Helvetica" w:hAnsi="Helvetica" w:cs="Helvetica" w:hint="eastAsia"/>
+          <w:color w:val="33353C"/>
+          <w:szCs w:val="21"/>
+          <w:shd w:val="clear" w:color="auto" w:fill="FFFFFF"/>
         </w:rPr>
         <w:t>厨房电器</w:t>
       </w:r>
-    </w:p>
-    <w:p>
-      <w:pPr>
-        <w:rPr>
-          <w:b/>
-          <w:bCs/>
-        </w:rPr>
-      </w:pPr>
-      <w:r>
-        <w:rPr>
-          <w:rFonts w:hint="eastAsia"/>
-          <w:b/>
-          <w:bCs/>
-        </w:rPr>
-        <w:t>生活电器</w:t>
-      </w:r>
-    </w:p>
-    <w:p>
-      <w:pPr>
-        <w:rPr>
-          <w:b/>
-          <w:bCs/>
-        </w:rPr>
-      </w:pPr>
-      <w:r>
-        <w:rPr>
-          <w:rFonts w:hint="eastAsia"/>
-          <w:b/>
-          <w:bCs/>
-        </w:rPr>
-        <w:t>个护电器</w:t>
-      </w:r>
-    </w:p>
-    <w:p>
-      <w:pPr>
-        <w:rPr>
-          <w:b/>
-          <w:bCs/>
-        </w:rPr>
-      </w:pPr>
-      <w:r>
-        <w:rPr>
-          <w:rFonts w:hint="eastAsia"/>
-          <w:b/>
-          <w:bCs/>
-        </w:rPr>
-        <w:t>热水器</w:t>
-      </w:r>
-    </w:p>
-    <w:p>
-      <w:pPr>
-        <w:rPr>
-          <w:b/>
-          <w:bCs/>
-        </w:rPr>
-      </w:pPr>
-    </w:p>
-    <w:p>
-      <w:pPr>
-        <w:rPr>
-          <w:b/>
-          <w:bCs/>
+      <w:r>
+        <w:rPr>
+          <w:rFonts w:ascii="Helvetica" w:hAnsi="Helvetica" w:cs="Helvetica" w:hint="eastAsia"/>
+          <w:color w:val="33353C"/>
+          <w:szCs w:val="21"/>
+          <w:shd w:val="clear" w:color="auto" w:fill="FFFFFF"/>
+        </w:rPr>
+        <w:t xml:space="preserve"> </w:t>
+      </w:r>
+      <w:r>
+        <w:rPr>
+          <w:rFonts w:ascii="Helvetica" w:hAnsi="Helvetica" w:cs="Helvetica" w:hint="eastAsia"/>
+          <w:color w:val="33353C"/>
+          <w:szCs w:val="21"/>
+          <w:shd w:val="clear" w:color="auto" w:fill="FFFFFF"/>
+        </w:rPr>
+        <w:t>衣物洗护</w:t>
+      </w:r>
+    </w:p>
+    <w:p>
+      <w:pPr>
+        <w:rPr>
+          <w:rFonts w:ascii="Helvetica" w:hAnsi="Helvetica" w:cs="Helvetica"/>
+          <w:color w:val="33353C"/>
+          <w:szCs w:val="21"/>
+          <w:shd w:val="clear" w:color="auto" w:fill="FFFFFF"/>
+        </w:rPr>
+      </w:pPr>
+      <w:r>
+        <w:rPr>
+          <w:rFonts w:ascii="Helvetica" w:hAnsi="Helvetica" w:cs="Helvetica" w:hint="eastAsia"/>
+          <w:b/>
+          <w:bCs/>
+          <w:color w:val="33353C"/>
+          <w:szCs w:val="21"/>
+          <w:shd w:val="clear" w:color="auto" w:fill="FFFFFF"/>
+        </w:rPr>
+        <w:t>三电控股</w:t>
+      </w:r>
+      <w:r>
+        <w:rPr>
+          <w:rFonts w:ascii="Helvetica" w:hAnsi="Helvetica" w:cs="Helvetica" w:hint="eastAsia"/>
+          <w:color w:val="33353C"/>
+          <w:szCs w:val="21"/>
+          <w:shd w:val="clear" w:color="auto" w:fill="FFFFFF"/>
+        </w:rPr>
+        <w:t>汽车装备系统</w:t>
+      </w:r>
+      <w:r>
+        <w:rPr>
+          <w:rFonts w:ascii="Helvetica" w:hAnsi="Helvetica" w:cs="Helvetica"/>
+          <w:b/>
+          <w:bCs/>
+          <w:color w:val="33353C"/>
+          <w:szCs w:val="21"/>
+          <w:shd w:val="clear" w:color="auto" w:fill="FFFFFF"/>
+        </w:rPr>
+        <w:t xml:space="preserve"> </w:t>
+      </w:r>
+      <w:r>
+        <w:rPr>
+          <w:rFonts w:ascii="Helvetica" w:hAnsi="Helvetica" w:cs="Helvetica" w:hint="eastAsia"/>
+          <w:color w:val="33353C"/>
+          <w:szCs w:val="21"/>
+          <w:shd w:val="clear" w:color="auto" w:fill="FFFFFF"/>
+        </w:rPr>
+        <w:t>人居环境设备系统</w:t>
+      </w:r>
+      <w:r>
+        <w:rPr>
+          <w:rFonts w:ascii="Helvetica" w:hAnsi="Helvetica" w:cs="Helvetica" w:hint="eastAsia"/>
+          <w:color w:val="33353C"/>
+          <w:szCs w:val="21"/>
+          <w:shd w:val="clear" w:color="auto" w:fill="FFFFFF"/>
+        </w:rPr>
+        <w:t xml:space="preserve"> </w:t>
+      </w:r>
+    </w:p>
+    <w:p>
+      <w:pPr>
+        <w:rPr>
+          <w:rFonts w:ascii="Helvetica" w:hAnsi="Helvetica" w:cs="Helvetica"/>
+          <w:color w:val="33353C"/>
+          <w:szCs w:val="21"/>
+          <w:shd w:val="clear" w:color="auto" w:fill="FFFFFF"/>
+        </w:rPr>
+      </w:pPr>
+    </w:p>
+    <w:p>
+      <w:pPr>
+        <w:rPr>
+          <w:rFonts w:ascii="Helvetica" w:hAnsi="Helvetica" w:cs="Helvetica"/>
+          <w:color w:val="33353C"/>
+          <w:szCs w:val="21"/>
+          <w:shd w:val="clear" w:color="auto" w:fill="FFFFFF"/>
         </w:rPr>
       </w:pPr>
     </w:p>
@@ -10737,17 +13464,22 @@
         <w:widowControl/>
         <w:jc w:val="left"/>
         <w:rPr>
-          <w:rFonts w:asciiTheme="majorHAnsi" w:eastAsiaTheme="majorEastAsia" w:hAnsiTheme="majorHAnsi" w:cstheme="majorBidi"/>
-          <w:b/>
-          <w:bCs/>
+          <w:rFonts w:ascii="Helvetica" w:eastAsiaTheme="majorEastAsia" w:hAnsi="Helvetica" w:cs="Helvetica"/>
+          <w:b/>
+          <w:bCs/>
+          <w:color w:val="33353C"/>
           <w:sz w:val="28"/>
           <w:szCs w:val="28"/>
-        </w:rPr>
-      </w:pPr>
-      <w:r>
-        <w:rPr>
+          <w:shd w:val="clear" w:color="auto" w:fill="FFFFFF"/>
+        </w:rPr>
+      </w:pPr>
+      <w:r>
+        <w:rPr>
+          <w:rFonts w:ascii="Helvetica" w:hAnsi="Helvetica" w:cs="Helvetica"/>
+          <w:color w:val="33353C"/>
           <w:sz w:val="28"/>
           <w:szCs w:val="28"/>
+          <w:shd w:val="clear" w:color="auto" w:fill="FFFFFF"/>
         </w:rPr>
         <w:br w:type="page"/>
       </w:r>
@@ -10760,23 +13492,39 @@
           <w:szCs w:val="28"/>
         </w:rPr>
       </w:pPr>
-      <w:r>
-        <w:rPr>
-          <w:rFonts w:hint="eastAsia"/>
+      <w:bookmarkStart w:id="14" w:name="_Toc96967770"/>
+      <w:r>
+        <w:rPr>
+          <w:rFonts w:ascii="Helvetica" w:hAnsi="Helvetica" w:cs="Helvetica" w:hint="eastAsia"/>
+          <w:color w:val="33353C"/>
           <w:sz w:val="28"/>
           <w:szCs w:val="28"/>
+          <w:shd w:val="clear" w:color="auto" w:fill="FFFFFF"/>
         </w:rPr>
         <w:lastRenderedPageBreak/>
-        <w:t xml:space="preserve">长虹华意 </w:t>
-      </w:r>
-      <w:r>
-        <w:rPr>
+        <w:t>海信视像</w:t>
+      </w:r>
+      <w:r>
+        <w:rPr>
+          <w:rFonts w:ascii="Helvetica" w:hAnsi="Helvetica" w:cs="Helvetica" w:hint="eastAsia"/>
+          <w:color w:val="33353C"/>
           <w:sz w:val="28"/>
           <w:szCs w:val="28"/>
-        </w:rPr>
-        <w:t xml:space="preserve">000404 </w:t>
-      </w:r>
-      <w:hyperlink r:id="rId17" w:history="1">
+          <w:shd w:val="clear" w:color="auto" w:fill="FFFFFF"/>
+        </w:rPr>
+        <w:t xml:space="preserve"> </w:t>
+      </w:r>
+      <w:r>
+        <w:rPr>
+          <w:rFonts w:ascii="Helvetica" w:hAnsi="Helvetica" w:cs="Helvetica"/>
+          <w:color w:val="33353C"/>
+          <w:sz w:val="28"/>
+          <w:szCs w:val="28"/>
+          <w:shd w:val="clear" w:color="auto" w:fill="FFFFFF"/>
+        </w:rPr>
+        <w:t xml:space="preserve">600060 </w:t>
+      </w:r>
+      <w:hyperlink r:id="rId21" w:history="1">
         <w:r>
           <w:rPr>
             <w:rStyle w:val="a3"/>
@@ -10787,31 +13535,7 @@
             <w:u w:val="none"/>
             <w:shd w:val="clear" w:color="auto" w:fill="FFFFFF"/>
           </w:rPr>
-          <w:t>http://w</w:t>
-        </w:r>
-        <w:r>
-          <w:rPr>
-            <w:rStyle w:val="a3"/>
-            <w:rFonts w:ascii="Helvetica" w:hAnsi="Helvetica" w:cs="Helvetica"/>
-            <w:color w:val="0066CC"/>
-            <w:sz w:val="28"/>
-            <w:szCs w:val="28"/>
-            <w:u w:val="none"/>
-            <w:shd w:val="clear" w:color="auto" w:fill="FFFFFF"/>
-          </w:rPr>
-          <w:t>w</w:t>
-        </w:r>
-        <w:r>
-          <w:rPr>
-            <w:rStyle w:val="a3"/>
-            <w:rFonts w:ascii="Helvetica" w:hAnsi="Helvetica" w:cs="Helvetica"/>
-            <w:color w:val="0066CC"/>
-            <w:sz w:val="28"/>
-            <w:szCs w:val="28"/>
-            <w:u w:val="none"/>
-            <w:shd w:val="clear" w:color="auto" w:fill="FFFFFF"/>
-          </w:rPr>
-          <w:t>w.hua-yi.cn</w:t>
+          <w:t>http://visual.hisense.com</w:t>
         </w:r>
       </w:hyperlink>
       <w:r>
@@ -10827,8 +13551,9 @@
           <w:sz w:val="28"/>
           <w:szCs w:val="28"/>
         </w:rPr>
-        <w:t>江西景德镇</w:t>
-      </w:r>
+        <w:t>山东青岛</w:t>
+      </w:r>
+      <w:bookmarkEnd w:id="14"/>
     </w:p>
     <w:p>
       <w:pPr>
@@ -10849,43 +13574,7 @@
           <w:szCs w:val="21"/>
           <w:shd w:val="clear" w:color="auto" w:fill="FFFFFF"/>
         </w:rPr>
-        <w:t>长虹华意压缩机股份有限公司主营业务为冰箱压缩机、商用压缩机的研发、生产和销售。公司主要产品有冰箱压缩机、商用压缩机、新能源汽车空调压缩机、原材料及配件、智能扫地机</w:t>
-      </w:r>
-      <w:r>
-        <w:rPr>
-          <w:rFonts w:ascii="Helvetica" w:hAnsi="Helvetica" w:cs="Helvetica"/>
-          <w:color w:val="33353C"/>
-          <w:szCs w:val="21"/>
-          <w:shd w:val="clear" w:color="auto" w:fill="FFFFFF"/>
-        </w:rPr>
-        <w:t xml:space="preserve"> </w:t>
-      </w:r>
-      <w:r>
-        <w:rPr>
-          <w:rFonts w:ascii="Helvetica" w:hAnsi="Helvetica" w:cs="Helvetica"/>
-          <w:color w:val="33353C"/>
-          <w:szCs w:val="21"/>
-          <w:shd w:val="clear" w:color="auto" w:fill="FFFFFF"/>
-        </w:rPr>
-        <w:t>、电池。</w:t>
-      </w:r>
-      <w:r>
-        <w:rPr>
-          <w:rFonts w:ascii="Helvetica" w:hAnsi="Helvetica" w:cs="Helvetica"/>
-          <w:color w:val="33353C"/>
-          <w:szCs w:val="21"/>
-          <w:shd w:val="clear" w:color="auto" w:fill="FFFFFF"/>
-        </w:rPr>
-        <w:t>2019</w:t>
-      </w:r>
-      <w:r>
-        <w:rPr>
-          <w:rFonts w:ascii="Helvetica" w:hAnsi="Helvetica" w:cs="Helvetica"/>
-          <w:color w:val="33353C"/>
-          <w:szCs w:val="21"/>
-          <w:shd w:val="clear" w:color="auto" w:fill="FFFFFF"/>
-        </w:rPr>
-        <w:t>年，公司加大产品转型，在稳定定频业务的基础上，聚集资源，调整结构，不断提高变频、商用业务和海外业务的比例，压缩机总销量继续保持行业第一大地位。华意斩获多项全球高端客户奖项。包括惠而浦全球</w:t>
+        <w:t>海信视像科技股份有限公司是一家主要从事显示产品的研发、生产和销售，以及云平台服务。主要产品有智慧显示终端业务、激光显示、商用显示、云服务、芯片业务。在中国电子视像行业协会主办的</w:t>
       </w:r>
       <w:r>
         <w:rPr>
@@ -10903,7 +13592,7 @@
           <w:szCs w:val="21"/>
           <w:shd w:val="clear" w:color="auto" w:fill="FFFFFF"/>
         </w:rPr>
-        <w:t>质量卓越奖</w:t>
+        <w:t>中国数字电视年度盛典</w:t>
       </w:r>
       <w:r>
         <w:rPr>
@@ -10921,7 +13610,25 @@
           <w:szCs w:val="21"/>
           <w:shd w:val="clear" w:color="auto" w:fill="FFFFFF"/>
         </w:rPr>
-        <w:t>，伊莱克斯</w:t>
+        <w:t>上，公司</w:t>
+      </w:r>
+      <w:r>
+        <w:rPr>
+          <w:rFonts w:ascii="Helvetica" w:hAnsi="Helvetica" w:cs="Helvetica"/>
+          <w:color w:val="33353C"/>
+          <w:szCs w:val="21"/>
+          <w:shd w:val="clear" w:color="auto" w:fill="FFFFFF"/>
+        </w:rPr>
+        <w:t>100L5</w:t>
+      </w:r>
+      <w:r>
+        <w:rPr>
+          <w:rFonts w:ascii="Helvetica" w:hAnsi="Helvetica" w:cs="Helvetica"/>
+          <w:color w:val="33353C"/>
+          <w:szCs w:val="21"/>
+          <w:shd w:val="clear" w:color="auto" w:fill="FFFFFF"/>
+        </w:rPr>
+        <w:t>激光电视还获得了</w:t>
       </w:r>
       <w:r>
         <w:rPr>
@@ -10939,7 +13646,7 @@
           <w:szCs w:val="21"/>
           <w:shd w:val="clear" w:color="auto" w:fill="FFFFFF"/>
         </w:rPr>
-        <w:t>最佳供应商</w:t>
+        <w:t>高端智能产品奖</w:t>
       </w:r>
       <w:r>
         <w:rPr>
@@ -10957,80 +13664,142 @@
           <w:szCs w:val="21"/>
           <w:shd w:val="clear" w:color="auto" w:fill="FFFFFF"/>
         </w:rPr>
-        <w:t>、海尔全球金魔方奖钻石奖，</w:t>
-      </w:r>
-      <w:r>
-        <w:rPr>
-          <w:rFonts w:ascii="Helvetica" w:hAnsi="Helvetica" w:cs="Helvetica"/>
-          <w:color w:val="33353C"/>
-          <w:szCs w:val="21"/>
-          <w:shd w:val="clear" w:color="auto" w:fill="FFFFFF"/>
-        </w:rPr>
-        <w:t>AWE</w:t>
-      </w:r>
-      <w:r>
-        <w:rPr>
-          <w:rFonts w:ascii="Helvetica" w:hAnsi="Helvetica" w:cs="Helvetica"/>
-          <w:color w:val="33353C"/>
-          <w:szCs w:val="21"/>
-          <w:shd w:val="clear" w:color="auto" w:fill="FFFFFF"/>
-        </w:rPr>
-        <w:t>艾普兰奖核心奖，</w:t>
-      </w:r>
-      <w:r>
-        <w:rPr>
-          <w:rFonts w:ascii="Helvetica" w:hAnsi="Helvetica" w:cs="Helvetica"/>
-          <w:color w:val="33353C"/>
-          <w:szCs w:val="21"/>
-          <w:shd w:val="clear" w:color="auto" w:fill="FFFFFF"/>
-        </w:rPr>
-        <w:t>TCL</w:t>
-      </w:r>
-      <w:r>
-        <w:rPr>
-          <w:rFonts w:ascii="Helvetica" w:hAnsi="Helvetica" w:cs="Helvetica"/>
-          <w:color w:val="33353C"/>
-          <w:szCs w:val="21"/>
-          <w:shd w:val="clear" w:color="auto" w:fill="FFFFFF"/>
-        </w:rPr>
-        <w:t>、海信优秀供应商奖等等。</w:t>
-      </w:r>
-    </w:p>
-    <w:p>
-      <w:pPr>
-        <w:rPr>
-          <w:rFonts w:ascii="Helvetica" w:hAnsi="Helvetica" w:cs="Helvetica"/>
-          <w:color w:val="33353C"/>
-          <w:szCs w:val="21"/>
-          <w:shd w:val="clear" w:color="auto" w:fill="FFFFFF"/>
-        </w:rPr>
-      </w:pPr>
-    </w:p>
-    <w:p>
-      <w:pPr>
-        <w:rPr>
-          <w:rFonts w:ascii="Helvetica" w:hAnsi="Helvetica" w:cs="Helvetica"/>
-          <w:color w:val="33353C"/>
-          <w:szCs w:val="21"/>
-          <w:shd w:val="clear" w:color="auto" w:fill="FFFFFF"/>
-        </w:rPr>
-      </w:pPr>
-      <w:r>
-        <w:rPr>
-          <w:rFonts w:ascii="Helvetica" w:hAnsi="Helvetica" w:cs="Helvetica" w:hint="eastAsia"/>
-          <w:b/>
-          <w:bCs/>
-          <w:color w:val="33353C"/>
-          <w:szCs w:val="21"/>
-        </w:rPr>
-        <w:t>成为全球受尊重的压缩机企业</w:t>
-      </w:r>
-    </w:p>
-    <w:p>
-      <w:pPr>
-        <w:rPr>
-          <w:b/>
-          <w:bCs/>
+        <w:t>，在中国电子商会、中国电子技术标准化研究院联合主办的</w:t>
+      </w:r>
+      <w:r>
+        <w:rPr>
+          <w:rFonts w:ascii="Helvetica" w:hAnsi="Helvetica" w:cs="Helvetica"/>
+          <w:color w:val="33353C"/>
+          <w:szCs w:val="21"/>
+          <w:shd w:val="clear" w:color="auto" w:fill="FFFFFF"/>
+        </w:rPr>
+        <w:t>“2019</w:t>
+      </w:r>
+      <w:r>
+        <w:rPr>
+          <w:rFonts w:ascii="Helvetica" w:hAnsi="Helvetica" w:cs="Helvetica"/>
+          <w:color w:val="33353C"/>
+          <w:szCs w:val="21"/>
+          <w:shd w:val="clear" w:color="auto" w:fill="FFFFFF"/>
+        </w:rPr>
+        <w:t>年中国数字电视产业发展大会</w:t>
+      </w:r>
+      <w:r>
+        <w:rPr>
+          <w:rFonts w:ascii="Helvetica" w:hAnsi="Helvetica" w:cs="Helvetica"/>
+          <w:color w:val="33353C"/>
+          <w:szCs w:val="21"/>
+          <w:shd w:val="clear" w:color="auto" w:fill="FFFFFF"/>
+        </w:rPr>
+        <w:t>”</w:t>
+      </w:r>
+      <w:r>
+        <w:rPr>
+          <w:rFonts w:ascii="Helvetica" w:hAnsi="Helvetica" w:cs="Helvetica"/>
+          <w:color w:val="33353C"/>
+          <w:szCs w:val="21"/>
+          <w:shd w:val="clear" w:color="auto" w:fill="FFFFFF"/>
+        </w:rPr>
+        <w:t>上，海信荣获</w:t>
+      </w:r>
+      <w:r>
+        <w:rPr>
+          <w:rFonts w:ascii="Helvetica" w:hAnsi="Helvetica" w:cs="Helvetica"/>
+          <w:color w:val="33353C"/>
+          <w:szCs w:val="21"/>
+          <w:shd w:val="clear" w:color="auto" w:fill="FFFFFF"/>
+        </w:rPr>
+        <w:t>“2019</w:t>
+      </w:r>
+      <w:r>
+        <w:rPr>
+          <w:rFonts w:ascii="Helvetica" w:hAnsi="Helvetica" w:cs="Helvetica"/>
+          <w:color w:val="33353C"/>
+          <w:szCs w:val="21"/>
+          <w:shd w:val="clear" w:color="auto" w:fill="FFFFFF"/>
+        </w:rPr>
+        <w:t>年消费者喜爱的电视品牌</w:t>
+      </w:r>
+      <w:r>
+        <w:rPr>
+          <w:rFonts w:ascii="Helvetica" w:hAnsi="Helvetica" w:cs="Helvetica"/>
+          <w:color w:val="33353C"/>
+          <w:szCs w:val="21"/>
+          <w:shd w:val="clear" w:color="auto" w:fill="FFFFFF"/>
+        </w:rPr>
+        <w:t>”</w:t>
+      </w:r>
+      <w:r>
+        <w:rPr>
+          <w:rFonts w:ascii="Helvetica" w:hAnsi="Helvetica" w:cs="Helvetica"/>
+          <w:color w:val="33353C"/>
+          <w:szCs w:val="21"/>
+          <w:shd w:val="clear" w:color="auto" w:fill="FFFFFF"/>
+        </w:rPr>
+        <w:t>，激光电视</w:t>
+      </w:r>
+      <w:r>
+        <w:rPr>
+          <w:rFonts w:ascii="Helvetica" w:hAnsi="Helvetica" w:cs="Helvetica"/>
+          <w:color w:val="33353C"/>
+          <w:szCs w:val="21"/>
+          <w:shd w:val="clear" w:color="auto" w:fill="FFFFFF"/>
+        </w:rPr>
+        <w:t>100L7</w:t>
+      </w:r>
+      <w:r>
+        <w:rPr>
+          <w:rFonts w:ascii="Helvetica" w:hAnsi="Helvetica" w:cs="Helvetica"/>
+          <w:color w:val="33353C"/>
+          <w:szCs w:val="21"/>
+          <w:shd w:val="clear" w:color="auto" w:fill="FFFFFF"/>
+        </w:rPr>
+        <w:t>荣获</w:t>
+      </w:r>
+      <w:r>
+        <w:rPr>
+          <w:rFonts w:ascii="Helvetica" w:hAnsi="Helvetica" w:cs="Helvetica"/>
+          <w:color w:val="33353C"/>
+          <w:szCs w:val="21"/>
+          <w:shd w:val="clear" w:color="auto" w:fill="FFFFFF"/>
+        </w:rPr>
+        <w:t>“2019</w:t>
+      </w:r>
+      <w:r>
+        <w:rPr>
+          <w:rFonts w:ascii="Helvetica" w:hAnsi="Helvetica" w:cs="Helvetica"/>
+          <w:color w:val="33353C"/>
+          <w:szCs w:val="21"/>
+          <w:shd w:val="clear" w:color="auto" w:fill="FFFFFF"/>
+        </w:rPr>
+        <w:t>年十佳电视</w:t>
+      </w:r>
+      <w:r>
+        <w:rPr>
+          <w:rFonts w:ascii="Helvetica" w:hAnsi="Helvetica" w:cs="Helvetica"/>
+          <w:color w:val="33353C"/>
+          <w:szCs w:val="21"/>
+          <w:shd w:val="clear" w:color="auto" w:fill="FFFFFF"/>
+        </w:rPr>
+        <w:t>”</w:t>
+      </w:r>
+      <w:r>
+        <w:rPr>
+          <w:rFonts w:ascii="Helvetica" w:hAnsi="Helvetica" w:cs="Helvetica"/>
+          <w:color w:val="33353C"/>
+          <w:szCs w:val="21"/>
+          <w:shd w:val="clear" w:color="auto" w:fill="FFFFFF"/>
+        </w:rPr>
+        <w:t>的殊荣。</w:t>
+      </w:r>
+    </w:p>
+    <w:p>
+      <w:pPr>
+        <w:rPr>
+          <w:rFonts w:ascii="Helvetica" w:hAnsi="Helvetica" w:cs="Helvetica"/>
+          <w:color w:val="33353C"/>
+          <w:szCs w:val="21"/>
+          <w:shd w:val="clear" w:color="auto" w:fill="FFFFFF"/>
         </w:rPr>
       </w:pPr>
     </w:p>
@@ -11047,641 +13816,48 @@
           <w:b/>
           <w:bCs/>
         </w:rPr>
-        <w:t>产品与应用：</w:t>
-      </w:r>
-    </w:p>
-    <w:p>
-      <w:pPr>
-        <w:rPr>
-          <w:b/>
-          <w:bCs/>
-        </w:rPr>
-      </w:pPr>
+        <w:t>产品：</w:t>
+      </w:r>
+    </w:p>
+    <w:p>
       <w:r>
         <w:rPr>
           <w:rFonts w:hint="eastAsia"/>
-          <w:b/>
-          <w:bCs/>
-        </w:rPr>
-        <w:t>家用压缩机</w:t>
-      </w:r>
-    </w:p>
-    <w:p>
-      <w:pPr>
-        <w:rPr>
-          <w:b/>
-          <w:bCs/>
-        </w:rPr>
-      </w:pPr>
+        </w:rPr>
+        <w:t>激光电视</w:t>
+      </w:r>
+    </w:p>
+    <w:p>
       <w:r>
         <w:rPr>
           <w:rFonts w:hint="eastAsia"/>
-          <w:b/>
-          <w:bCs/>
-        </w:rPr>
-        <w:t>商用压缩机</w:t>
-      </w:r>
-    </w:p>
-    <w:p>
-      <w:pPr>
-        <w:rPr>
-          <w:b/>
-          <w:bCs/>
-        </w:rPr>
-      </w:pPr>
+        </w:rPr>
+        <w:t>U</w:t>
+      </w:r>
+      <w:r>
+        <w:t>LED</w:t>
+      </w:r>
       <w:r>
         <w:rPr>
           <w:rFonts w:hint="eastAsia"/>
-          <w:b/>
-          <w:bCs/>
-        </w:rPr>
-        <w:t>变频驱动器</w:t>
-      </w:r>
-    </w:p>
-    <w:p>
-      <w:pPr>
-        <w:rPr>
-          <w:b/>
-          <w:bCs/>
-        </w:rPr>
-      </w:pPr>
-    </w:p>
-    <w:p>
-      <w:pPr>
-        <w:rPr>
-          <w:b/>
-          <w:bCs/>
-        </w:rPr>
-      </w:pPr>
-    </w:p>
-    <w:p>
-      <w:pPr>
-        <w:widowControl/>
-        <w:jc w:val="left"/>
-        <w:rPr>
-          <w:rFonts w:asciiTheme="majorHAnsi" w:eastAsiaTheme="majorEastAsia" w:hAnsiTheme="majorHAnsi" w:cstheme="majorBidi"/>
-          <w:b/>
-          <w:bCs/>
-          <w:sz w:val="28"/>
-          <w:szCs w:val="28"/>
-        </w:rPr>
-      </w:pPr>
-      <w:r>
-        <w:rPr>
-          <w:sz w:val="28"/>
-          <w:szCs w:val="28"/>
-        </w:rPr>
-        <w:br w:type="page"/>
-      </w:r>
-    </w:p>
-    <w:p>
-      <w:pPr>
-        <w:pStyle w:val="2"/>
-      </w:pPr>
+        </w:rPr>
+        <w:t>电视</w:t>
+      </w:r>
+    </w:p>
+    <w:p>
       <w:r>
         <w:rPr>
           <w:rFonts w:hint="eastAsia"/>
-          <w:sz w:val="28"/>
-          <w:szCs w:val="28"/>
-        </w:rPr>
-        <w:lastRenderedPageBreak/>
-        <w:t xml:space="preserve">长虹佳华 </w:t>
-      </w:r>
-      <w:r>
-        <w:rPr>
-          <w:sz w:val="28"/>
-          <w:szCs w:val="28"/>
-        </w:rPr>
-        <w:t xml:space="preserve">HK:03991 </w:t>
-      </w:r>
-      <w:hyperlink r:id="rId18" w:history="1">
-        <w:r>
-          <w:rPr>
-            <w:rStyle w:val="a3"/>
-            <w:sz w:val="28"/>
-            <w:szCs w:val="28"/>
-          </w:rPr>
-          <w:t>http://www.changhongit.com/</w:t>
-        </w:r>
-      </w:hyperlink>
-      <w:r>
-        <w:rPr>
-          <w:sz w:val="28"/>
-          <w:szCs w:val="28"/>
-        </w:rPr>
-        <w:t xml:space="preserve"> </w:t>
-      </w:r>
-    </w:p>
-    <w:p>
-      <w:pPr>
-        <w:rPr>
-          <w:rFonts w:ascii="Helvetica" w:hAnsi="Helvetica" w:cs="Helvetica"/>
-          <w:color w:val="33353C"/>
-          <w:szCs w:val="21"/>
-          <w:shd w:val="clear" w:color="auto" w:fill="FFFFFF"/>
-        </w:rPr>
-      </w:pPr>
-      <w:r>
-        <w:rPr>
-          <w:b/>
-          <w:bCs/>
-        </w:rPr>
-        <w:tab/>
-      </w:r>
-      <w:r>
-        <w:rPr>
-          <w:rFonts w:ascii="Helvetica" w:hAnsi="Helvetica" w:cs="Helvetica"/>
-          <w:color w:val="33353C"/>
-          <w:szCs w:val="21"/>
-          <w:shd w:val="clear" w:color="auto" w:fill="FFFFFF"/>
-        </w:rPr>
-        <w:t>本集团从事消费者电子产品贸易业务</w:t>
-      </w:r>
-      <w:r>
-        <w:rPr>
-          <w:rFonts w:ascii="Helvetica" w:hAnsi="Helvetica" w:cs="Helvetica"/>
-          <w:color w:val="33353C"/>
-          <w:szCs w:val="21"/>
-          <w:shd w:val="clear" w:color="auto" w:fill="FFFFFF"/>
-        </w:rPr>
-        <w:t>(</w:t>
-      </w:r>
-      <w:r>
-        <w:rPr>
-          <w:rFonts w:ascii="Helvetica" w:hAnsi="Helvetica" w:cs="Helvetica"/>
-          <w:color w:val="33353C"/>
-          <w:szCs w:val="21"/>
-          <w:shd w:val="clear" w:color="auto" w:fill="FFFFFF"/>
-        </w:rPr>
-        <w:t>「贸易业务」</w:t>
-      </w:r>
-      <w:r>
-        <w:rPr>
-          <w:rFonts w:ascii="Helvetica" w:hAnsi="Helvetica" w:cs="Helvetica"/>
-          <w:color w:val="33353C"/>
-          <w:szCs w:val="21"/>
-          <w:shd w:val="clear" w:color="auto" w:fill="FFFFFF"/>
-        </w:rPr>
-        <w:t>)</w:t>
-      </w:r>
-      <w:r>
-        <w:rPr>
-          <w:rFonts w:ascii="Helvetica" w:hAnsi="Helvetica" w:cs="Helvetica"/>
-          <w:color w:val="33353C"/>
-          <w:szCs w:val="21"/>
-          <w:shd w:val="clear" w:color="auto" w:fill="FFFFFF"/>
-        </w:rPr>
-        <w:t>。</w:t>
-      </w:r>
-      <w:r>
-        <w:rPr>
-          <w:rFonts w:ascii="Helvetica" w:hAnsi="Helvetica" w:cs="Helvetica" w:hint="eastAsia"/>
-          <w:color w:val="33353C"/>
-          <w:szCs w:val="21"/>
-          <w:shd w:val="clear" w:color="auto" w:fill="FFFFFF"/>
-        </w:rPr>
-        <w:t xml:space="preserve"> </w:t>
-      </w:r>
-    </w:p>
-    <w:p>
-      <w:pPr>
-        <w:rPr>
-          <w:rFonts w:ascii="Helvetica" w:hAnsi="Helvetica" w:cs="Helvetica"/>
-          <w:color w:val="33353C"/>
-          <w:szCs w:val="21"/>
-          <w:shd w:val="clear" w:color="auto" w:fill="FFFFFF"/>
-        </w:rPr>
-      </w:pPr>
-    </w:p>
-    <w:p>
-      <w:pPr>
-        <w:rPr>
-          <w:rFonts w:ascii="Helvetica" w:hAnsi="Helvetica" w:cs="Helvetica"/>
-          <w:color w:val="33353C"/>
-          <w:szCs w:val="21"/>
-          <w:shd w:val="clear" w:color="auto" w:fill="FFFFFF"/>
-        </w:rPr>
-      </w:pPr>
-      <w:r>
-        <w:rPr>
-          <w:rFonts w:ascii="Helvetica" w:hAnsi="Helvetica" w:cs="Helvetica" w:hint="eastAsia"/>
-          <w:color w:val="33353C"/>
-          <w:szCs w:val="21"/>
-          <w:shd w:val="clear" w:color="auto" w:fill="FFFFFF"/>
-        </w:rPr>
-        <w:t>成为新时代的卓越</w:t>
-      </w:r>
-      <w:r>
-        <w:rPr>
-          <w:rFonts w:ascii="Helvetica" w:hAnsi="Helvetica" w:cs="Helvetica" w:hint="eastAsia"/>
-          <w:color w:val="33353C"/>
-          <w:szCs w:val="21"/>
-          <w:shd w:val="clear" w:color="auto" w:fill="FFFFFF"/>
-        </w:rPr>
-        <w:t>I</w:t>
-      </w:r>
-      <w:r>
-        <w:rPr>
-          <w:rFonts w:ascii="Helvetica" w:hAnsi="Helvetica" w:cs="Helvetica"/>
-          <w:color w:val="33353C"/>
-          <w:szCs w:val="21"/>
-          <w:shd w:val="clear" w:color="auto" w:fill="FFFFFF"/>
-        </w:rPr>
-        <w:t>CT</w:t>
-      </w:r>
-      <w:r>
-        <w:rPr>
-          <w:rFonts w:ascii="Helvetica" w:hAnsi="Helvetica" w:cs="Helvetica" w:hint="eastAsia"/>
-          <w:color w:val="33353C"/>
-          <w:szCs w:val="21"/>
-          <w:shd w:val="clear" w:color="auto" w:fill="FFFFFF"/>
-        </w:rPr>
-        <w:t>综合服务商</w:t>
-      </w:r>
-    </w:p>
-    <w:p>
-      <w:pPr>
-        <w:rPr>
-          <w:rFonts w:ascii="Helvetica" w:hAnsi="Helvetica" w:cs="Helvetica"/>
-          <w:color w:val="33353C"/>
-          <w:szCs w:val="21"/>
-          <w:shd w:val="clear" w:color="auto" w:fill="FFFFFF"/>
-        </w:rPr>
-      </w:pPr>
-      <w:r>
-        <w:rPr>
-          <w:rFonts w:ascii="Helvetica" w:hAnsi="Helvetica" w:cs="Helvetica" w:hint="eastAsia"/>
-          <w:color w:val="33353C"/>
-          <w:szCs w:val="21"/>
-          <w:shd w:val="clear" w:color="auto" w:fill="FFFFFF"/>
-        </w:rPr>
-        <w:t>成为为股东带来良好回报的优秀上市公司</w:t>
-      </w:r>
-    </w:p>
-    <w:p>
-      <w:pPr>
-        <w:rPr>
-          <w:rFonts w:ascii="Helvetica" w:hAnsi="Helvetica" w:cs="Helvetica"/>
-          <w:color w:val="33353C"/>
-          <w:szCs w:val="21"/>
-          <w:shd w:val="clear" w:color="auto" w:fill="FFFFFF"/>
-        </w:rPr>
-      </w:pPr>
-      <w:r>
-        <w:rPr>
-          <w:rFonts w:ascii="Helvetica" w:hAnsi="Helvetica" w:cs="Helvetica" w:hint="eastAsia"/>
-          <w:color w:val="33353C"/>
-          <w:szCs w:val="21"/>
-          <w:shd w:val="clear" w:color="auto" w:fill="FFFFFF"/>
-        </w:rPr>
-        <w:t>成为职业经理人事业发展的乐园</w:t>
-      </w:r>
-    </w:p>
-    <w:p>
-      <w:pPr>
-        <w:rPr>
-          <w:rFonts w:ascii="Helvetica" w:hAnsi="Helvetica" w:cs="Helvetica"/>
-          <w:color w:val="33353C"/>
-          <w:szCs w:val="21"/>
-          <w:shd w:val="clear" w:color="auto" w:fill="FFFFFF"/>
-        </w:rPr>
-      </w:pPr>
-    </w:p>
-    <w:p>
-      <w:pPr>
-        <w:rPr>
-          <w:b/>
-          <w:bCs/>
-        </w:rPr>
-      </w:pPr>
+        </w:rPr>
+        <w:t>社交电视</w:t>
+      </w:r>
+    </w:p>
+    <w:p>
       <w:r>
         <w:rPr>
           <w:rFonts w:hint="eastAsia"/>
-          <w:b/>
-          <w:bCs/>
-        </w:rPr>
-        <w:t>业务：</w:t>
-      </w:r>
-    </w:p>
-    <w:p>
-      <w:pPr>
-        <w:rPr>
-          <w:b/>
-          <w:bCs/>
-        </w:rPr>
-      </w:pPr>
-      <w:r>
-        <w:rPr>
-          <w:rFonts w:hint="eastAsia"/>
-          <w:b/>
-          <w:bCs/>
-        </w:rPr>
-        <w:t>增值及商用类业务</w:t>
-      </w:r>
-    </w:p>
-    <w:p>
-      <w:pPr>
-        <w:rPr>
-          <w:b/>
-          <w:bCs/>
-        </w:rPr>
-      </w:pPr>
-      <w:r>
-        <w:rPr>
-          <w:rFonts w:hint="eastAsia"/>
-          <w:b/>
-          <w:bCs/>
-        </w:rPr>
-        <w:t>海量及消费类业务</w:t>
-      </w:r>
-    </w:p>
-    <w:p>
-      <w:pPr>
-        <w:rPr>
-          <w:b/>
-          <w:bCs/>
-        </w:rPr>
-      </w:pPr>
-      <w:r>
-        <w:rPr>
-          <w:rFonts w:hint="eastAsia"/>
-          <w:b/>
-          <w:bCs/>
-        </w:rPr>
-        <w:t>智能制造业务</w:t>
-      </w:r>
-    </w:p>
-    <w:p>
-      <w:pPr>
-        <w:rPr>
-          <w:b/>
-          <w:bCs/>
-        </w:rPr>
-      </w:pPr>
-    </w:p>
-    <w:p>
-      <w:pPr>
-        <w:rPr>
-          <w:b/>
-          <w:bCs/>
-        </w:rPr>
-      </w:pPr>
-      <w:r>
-        <w:rPr>
-          <w:rFonts w:hint="eastAsia"/>
-          <w:b/>
-          <w:bCs/>
-        </w:rPr>
-        <w:t>解决方案：</w:t>
-      </w:r>
-    </w:p>
-    <w:p>
-      <w:pPr>
-        <w:rPr>
-          <w:b/>
-          <w:bCs/>
-        </w:rPr>
-      </w:pPr>
-      <w:r>
-        <w:rPr>
-          <w:rFonts w:hint="eastAsia"/>
-          <w:b/>
-          <w:bCs/>
-        </w:rPr>
-        <w:t>智能化建筑解决方案</w:t>
-      </w:r>
-    </w:p>
-    <w:p>
-      <w:pPr>
-        <w:rPr>
-          <w:b/>
-          <w:bCs/>
-        </w:rPr>
-      </w:pPr>
-      <w:r>
-        <w:rPr>
-          <w:rFonts w:hint="eastAsia"/>
-          <w:b/>
-          <w:bCs/>
-        </w:rPr>
-        <w:t>企业无线管理解决方案</w:t>
-      </w:r>
-    </w:p>
-    <w:p>
-      <w:pPr>
-        <w:rPr>
-          <w:b/>
-          <w:bCs/>
-        </w:rPr>
-      </w:pPr>
-      <w:r>
-        <w:rPr>
-          <w:rFonts w:hint="eastAsia"/>
-          <w:b/>
-          <w:bCs/>
-        </w:rPr>
-        <w:t>数据存储技术解决方案</w:t>
-      </w:r>
-    </w:p>
-    <w:p>
-      <w:pPr>
-        <w:rPr>
-          <w:b/>
-          <w:bCs/>
-        </w:rPr>
-      </w:pPr>
-      <w:r>
-        <w:rPr>
-          <w:rFonts w:hint="eastAsia"/>
-          <w:b/>
-          <w:bCs/>
-        </w:rPr>
-        <w:t>网络通讯解决方案</w:t>
-      </w:r>
-    </w:p>
-    <w:p>
-      <w:pPr>
-        <w:rPr>
-          <w:b/>
-          <w:bCs/>
-        </w:rPr>
-      </w:pPr>
-      <w:r>
-        <w:rPr>
-          <w:rFonts w:hint="eastAsia"/>
-          <w:b/>
-          <w:bCs/>
-        </w:rPr>
-        <w:t>质量评测解决方案</w:t>
-      </w:r>
-    </w:p>
-    <w:p>
-      <w:pPr>
-        <w:rPr>
-          <w:b/>
-          <w:bCs/>
-        </w:rPr>
-      </w:pPr>
-      <w:r>
-        <w:rPr>
-          <w:rFonts w:hint="eastAsia"/>
-          <w:b/>
-          <w:bCs/>
-        </w:rPr>
-        <w:t>行业解决方案</w:t>
-      </w:r>
-    </w:p>
-    <w:p>
-      <w:pPr>
-        <w:rPr>
-          <w:b/>
-          <w:bCs/>
-        </w:rPr>
-      </w:pPr>
-    </w:p>
-    <w:p>
-      <w:pPr>
-        <w:rPr>
-          <w:b/>
-          <w:bCs/>
-        </w:rPr>
-      </w:pPr>
-    </w:p>
-    <w:p>
-      <w:pPr>
-        <w:rPr>
-          <w:b/>
-          <w:bCs/>
-        </w:rPr>
-      </w:pPr>
-    </w:p>
-    <w:p>
-      <w:pPr>
-        <w:pStyle w:val="2"/>
-        <w:rPr>
-          <w:sz w:val="28"/>
-          <w:szCs w:val="28"/>
-        </w:rPr>
-      </w:pPr>
-      <w:r>
-        <w:rPr>
-          <w:rFonts w:hint="eastAsia"/>
-          <w:sz w:val="28"/>
-          <w:szCs w:val="28"/>
-        </w:rPr>
-        <w:t xml:space="preserve">长虹能源 </w:t>
-      </w:r>
-      <w:r>
-        <w:rPr>
-          <w:sz w:val="28"/>
-          <w:szCs w:val="28"/>
-        </w:rPr>
-        <w:t xml:space="preserve">BJ:836239 </w:t>
-      </w:r>
-      <w:hyperlink r:id="rId19" w:history="1">
-        <w:r>
-          <w:rPr>
-            <w:rStyle w:val="a3"/>
-            <w:sz w:val="28"/>
-            <w:szCs w:val="28"/>
-          </w:rPr>
-          <w:t>http://www.changhongnewenergy.com/</w:t>
-        </w:r>
-      </w:hyperlink>
-      <w:r>
-        <w:rPr>
-          <w:sz w:val="28"/>
-          <w:szCs w:val="28"/>
-        </w:rPr>
-        <w:t xml:space="preserve"> </w:t>
-      </w:r>
-    </w:p>
-    <w:p>
-      <w:r>
-        <w:rPr>
-          <w:rFonts w:hint="eastAsia"/>
-        </w:rPr>
-        <w:t>成为世界一流新能源企业</w:t>
-      </w:r>
-    </w:p>
-    <w:p/>
-    <w:p>
-      <w:r>
-        <w:rPr>
-          <w:rFonts w:hint="eastAsia"/>
-        </w:rPr>
-        <w:t>产品：</w:t>
-      </w:r>
-    </w:p>
-    <w:p>
-      <w:r>
-        <w:rPr>
-          <w:rFonts w:hint="eastAsia"/>
-        </w:rPr>
-        <w:t>U</w:t>
-      </w:r>
-      <w:r>
-        <w:t>10</w:t>
-      </w:r>
-      <w:r>
-        <w:rPr>
-          <w:rFonts w:hint="eastAsia"/>
-        </w:rPr>
-        <w:t>碱性电池</w:t>
-      </w:r>
-    </w:p>
-    <w:p>
-      <w:r>
-        <w:rPr>
-          <w:rFonts w:hint="eastAsia"/>
-        </w:rPr>
-        <w:t>U</w:t>
-      </w:r>
-      <w:r>
-        <w:t>8</w:t>
-      </w:r>
-      <w:r>
-        <w:rPr>
-          <w:rFonts w:hint="eastAsia"/>
-        </w:rPr>
-        <w:t>碱性电池</w:t>
-      </w:r>
-    </w:p>
-    <w:p>
-      <w:r>
-        <w:rPr>
-          <w:rFonts w:hint="eastAsia"/>
-        </w:rPr>
-        <w:t>锂电池</w:t>
-      </w:r>
-    </w:p>
-    <w:p>
-      <w:r>
-        <w:rPr>
-          <w:rFonts w:hint="eastAsia"/>
-        </w:rPr>
-        <w:t>特种电池</w:t>
-      </w:r>
-    </w:p>
-    <w:p>
-      <w:r>
-        <w:rPr>
-          <w:rFonts w:hint="eastAsia"/>
-        </w:rPr>
-        <w:t>碳性电池</w:t>
-      </w:r>
-    </w:p>
-    <w:p>
-      <w:pPr>
-        <w:rPr>
-          <w:rFonts w:hint="eastAsia"/>
-        </w:rPr>
-      </w:pPr>
-      <w:r>
-        <w:rPr>
-          <w:rFonts w:hint="eastAsia"/>
-        </w:rPr>
-        <w:t>延长线插座</w:t>
+        </w:rPr>
+        <w:t>显示器</w:t>
       </w:r>
     </w:p>
     <w:sectPr>
@@ -11692,6 +13868,44 @@
     </w:sectPr>
   </w:body>
 </w:document>
+</file>
+
+<file path=word/endnotes.xml><?xml version="1.0" encoding="utf-8"?>
+<w:endnotes xmlns:wpc="http://schemas.microsoft.com/office/word/2010/wordprocessingCanvas" xmlns:cx="http://schemas.microsoft.com/office/drawing/2014/chartex" xmlns:cx1="http://schemas.microsoft.com/office/drawing/2015/9/8/chartex" xmlns:cx2="http://schemas.microsoft.com/office/drawing/2015/10/21/chartex" xmlns:cx3="http://schemas.microsoft.com/office/drawing/2016/5/9/chartex" xmlns:cx4="http://schemas.microsoft.com/office/drawing/2016/5/10/chartex" xmlns:cx5="http://schemas.microsoft.com/office/drawing/2016/5/11/chartex" xmlns:cx6="http://schemas.microsoft.com/office/drawing/2016/5/12/chartex" xmlns:cx7="http://schemas.microsoft.com/office/drawing/2016/5/13/chartex" xmlns:cx8="http://schemas.microsoft.com/office/drawing/2016/5/14/chartex" xmlns:mc="http://schemas.openxmlformats.org/markup-compatibility/2006" xmlns:aink="http://schemas.microsoft.com/office/drawing/2016/ink" xmlns:am3d="http://schemas.microsoft.com/office/drawing/2017/model3d" xmlns:o="urn:schemas-microsoft-com:office:office" xmlns:r="http://schemas.openxmlformats.org/officeDocument/2006/relationships" xmlns:m="http://schemas.openxmlformats.org/officeDocument/2006/math" xmlns:v="urn:schemas-microsoft-com:vml" xmlns:wp14="http://schemas.microsoft.com/office/word/2010/wordprocessingDrawing" xmlns:wp="http://schemas.openxmlformats.org/drawingml/2006/wordprocessingDrawing" xmlns:w10="urn:schemas-microsoft-com:office:word" xmlns:w="http://schemas.openxmlformats.org/wordprocessingml/2006/main" xmlns:w14="http://schemas.microsoft.com/office/word/2010/wordml" xmlns:w15="http://schemas.microsoft.com/office/word/2012/wordml" xmlns:w16cex="http://schemas.microsoft.com/office/word/2018/wordml/cex" xmlns:w16cid="http://schemas.microsoft.com/office/word/2016/wordml/cid" xmlns:w16="http://schemas.microsoft.com/office/word/2018/wordml" xmlns:w16sdtdh="http://schemas.microsoft.com/office/word/2020/wordml/sdtdatahash" xmlns:w16se="http://schemas.microsoft.com/office/word/2015/wordml/symex" xmlns:wpg="http://schemas.microsoft.com/office/word/2010/wordprocessingGroup" xmlns:wpi="http://schemas.microsoft.com/office/word/2010/wordprocessingInk" xmlns:wne="http://schemas.microsoft.com/office/word/2006/wordml" xmlns:wps="http://schemas.microsoft.com/office/word/2010/wordprocessingShape" mc:Ignorable="w14 w15 w16se w16cid w16 w16cex w16sdtdh wp14">
+  <w:endnote w:type="separator" w:id="-1">
+    <w:p>
+      <w:r>
+        <w:separator/>
+      </w:r>
+    </w:p>
+  </w:endnote>
+  <w:endnote w:type="continuationSeparator" w:id="0">
+    <w:p>
+      <w:r>
+        <w:continuationSeparator/>
+      </w:r>
+    </w:p>
+  </w:endnote>
+</w:endnotes>
+</file>
+
+<file path=word/footnotes.xml><?xml version="1.0" encoding="utf-8"?>
+<w:footnotes xmlns:wpc="http://schemas.microsoft.com/office/word/2010/wordprocessingCanvas" xmlns:cx="http://schemas.microsoft.com/office/drawing/2014/chartex" xmlns:cx1="http://schemas.microsoft.com/office/drawing/2015/9/8/chartex" xmlns:cx2="http://schemas.microsoft.com/office/drawing/2015/10/21/chartex" xmlns:cx3="http://schemas.microsoft.com/office/drawing/2016/5/9/chartex" xmlns:cx4="http://schemas.microsoft.com/office/drawing/2016/5/10/chartex" xmlns:cx5="http://schemas.microsoft.com/office/drawing/2016/5/11/chartex" xmlns:cx6="http://schemas.microsoft.com/office/drawing/2016/5/12/chartex" xmlns:cx7="http://schemas.microsoft.com/office/drawing/2016/5/13/chartex" xmlns:cx8="http://schemas.microsoft.com/office/drawing/2016/5/14/chartex" xmlns:mc="http://schemas.openxmlformats.org/markup-compatibility/2006" xmlns:aink="http://schemas.microsoft.com/office/drawing/2016/ink" xmlns:am3d="http://schemas.microsoft.com/office/drawing/2017/model3d" xmlns:o="urn:schemas-microsoft-com:office:office" xmlns:r="http://schemas.openxmlformats.org/officeDocument/2006/relationships" xmlns:m="http://schemas.openxmlformats.org/officeDocument/2006/math" xmlns:v="urn:schemas-microsoft-com:vml" xmlns:wp14="http://schemas.microsoft.com/office/word/2010/wordprocessingDrawing" xmlns:wp="http://schemas.openxmlformats.org/drawingml/2006/wordprocessingDrawing" xmlns:w10="urn:schemas-microsoft-com:office:word" xmlns:w="http://schemas.openxmlformats.org/wordprocessingml/2006/main" xmlns:w14="http://schemas.microsoft.com/office/word/2010/wordml" xmlns:w15="http://schemas.microsoft.com/office/word/2012/wordml" xmlns:w16cex="http://schemas.microsoft.com/office/word/2018/wordml/cex" xmlns:w16cid="http://schemas.microsoft.com/office/word/2016/wordml/cid" xmlns:w16="http://schemas.microsoft.com/office/word/2018/wordml" xmlns:w16sdtdh="http://schemas.microsoft.com/office/word/2020/wordml/sdtdatahash" xmlns:w16se="http://schemas.microsoft.com/office/word/2015/wordml/symex" xmlns:wpg="http://schemas.microsoft.com/office/word/2010/wordprocessingGroup" xmlns:wpi="http://schemas.microsoft.com/office/word/2010/wordprocessingInk" xmlns:wne="http://schemas.microsoft.com/office/word/2006/wordml" xmlns:wps="http://schemas.microsoft.com/office/word/2010/wordprocessingShape" mc:Ignorable="w14 w15 w16se w16cid w16 w16cex w16sdtdh wp14">
+  <w:footnote w:type="separator" w:id="-1">
+    <w:p>
+      <w:r>
+        <w:separator/>
+      </w:r>
+    </w:p>
+  </w:footnote>
+  <w:footnote w:type="continuationSeparator" w:id="0">
+    <w:p>
+      <w:r>
+        <w:continuationSeparator/>
+      </w:r>
+    </w:p>
+  </w:footnote>
+</w:footnotes>
 </file>
 
 <file path=word/styles.xml><?xml version="1.0" encoding="utf-8"?>
@@ -12276,6 +14490,71 @@
       <w:bCs/>
     </w:rPr>
   </w:style>
+  <w:style w:type="paragraph" w:styleId="a7">
+    <w:name w:val="header"/>
+    <w:basedOn w:val="a"/>
+    <w:link w:val="a8"/>
+    <w:uiPriority w:val="99"/>
+    <w:unhideWhenUsed/>
+    <w:rsid w:val="0043471D"/>
+    <w:pPr>
+      <w:pBdr>
+        <w:bottom w:val="single" w:sz="6" w:space="1" w:color="auto"/>
+      </w:pBdr>
+      <w:tabs>
+        <w:tab w:val="center" w:pos="4153"/>
+        <w:tab w:val="right" w:pos="8306"/>
+      </w:tabs>
+      <w:snapToGrid w:val="0"/>
+      <w:jc w:val="center"/>
+    </w:pPr>
+    <w:rPr>
+      <w:sz w:val="18"/>
+      <w:szCs w:val="18"/>
+    </w:rPr>
+  </w:style>
+  <w:style w:type="character" w:customStyle="1" w:styleId="a8">
+    <w:name w:val="页眉 字符"/>
+    <w:basedOn w:val="a0"/>
+    <w:link w:val="a7"/>
+    <w:uiPriority w:val="99"/>
+    <w:rsid w:val="0043471D"/>
+    <w:rPr>
+      <w:sz w:val="18"/>
+      <w:szCs w:val="18"/>
+    </w:rPr>
+  </w:style>
+  <w:style w:type="paragraph" w:styleId="a9">
+    <w:name w:val="footer"/>
+    <w:basedOn w:val="a"/>
+    <w:link w:val="aa"/>
+    <w:uiPriority w:val="99"/>
+    <w:unhideWhenUsed/>
+    <w:rsid w:val="0043471D"/>
+    <w:pPr>
+      <w:tabs>
+        <w:tab w:val="center" w:pos="4153"/>
+        <w:tab w:val="right" w:pos="8306"/>
+      </w:tabs>
+      <w:snapToGrid w:val="0"/>
+      <w:jc w:val="left"/>
+    </w:pPr>
+    <w:rPr>
+      <w:sz w:val="18"/>
+      <w:szCs w:val="18"/>
+    </w:rPr>
+  </w:style>
+  <w:style w:type="character" w:customStyle="1" w:styleId="aa">
+    <w:name w:val="页脚 字符"/>
+    <w:basedOn w:val="a0"/>
+    <w:link w:val="a9"/>
+    <w:uiPriority w:val="99"/>
+    <w:rsid w:val="0043471D"/>
+    <w:rPr>
+      <w:sz w:val="18"/>
+      <w:szCs w:val="18"/>
+    </w:rPr>
+  </w:style>
 </w:styles>
 </file>
 

--- a/strategy/消费/白色家电.docx
+++ b/strategy/消费/白色家电.docx
@@ -2369,7 +2369,6 @@
           <w:shd w:val="clear" w:color="auto" w:fill="FFFFFF"/>
         </w:rPr>
       </w:pPr>
-      <w:proofErr w:type="gramStart"/>
       <w:r>
         <w:rPr>
           <w:rFonts w:ascii="Helvetica" w:hAnsi="Helvetica" w:cs="Helvetica" w:hint="eastAsia"/>
@@ -2381,7 +2380,6 @@
         </w:rPr>
         <w:t>零碳健康家</w:t>
       </w:r>
-      <w:proofErr w:type="gramEnd"/>
     </w:p>
     <w:p>
       <w:pPr>
@@ -2749,31 +2747,7 @@
           <w:szCs w:val="21"/>
           <w:shd w:val="clear" w:color="auto" w:fill="FFFFFF"/>
         </w:rPr>
-        <w:t>安得智联为智能供应</w:t>
-      </w:r>
-      <w:proofErr w:type="gramStart"/>
-      <w:r>
-        <w:rPr>
-          <w:rFonts w:ascii="Helvetica" w:hAnsi="Helvetica" w:cs="Helvetica"/>
-          <w:b/>
-          <w:bCs/>
-          <w:color w:val="33353C"/>
-          <w:szCs w:val="21"/>
-          <w:shd w:val="clear" w:color="auto" w:fill="FFFFFF"/>
-        </w:rPr>
-        <w:t>链业务</w:t>
-      </w:r>
-      <w:proofErr w:type="gramEnd"/>
-      <w:r>
-        <w:rPr>
-          <w:rFonts w:ascii="Helvetica" w:hAnsi="Helvetica" w:cs="Helvetica"/>
-          <w:b/>
-          <w:bCs/>
-          <w:color w:val="33353C"/>
-          <w:szCs w:val="21"/>
-          <w:shd w:val="clear" w:color="auto" w:fill="FFFFFF"/>
-        </w:rPr>
-        <w:t>集成解决方案的服务平台</w:t>
+        <w:t>安得智联为智能供应链业务集成解决方案的服务平台</w:t>
       </w:r>
       <w:r>
         <w:rPr>
@@ -4097,19 +4071,8 @@
           <w:szCs w:val="21"/>
           <w:shd w:val="clear" w:color="auto" w:fill="FFFFFF"/>
         </w:rPr>
-        <w:t>美</w:t>
-      </w:r>
-      <w:proofErr w:type="gramStart"/>
-      <w:r>
-        <w:rPr>
-          <w:rFonts w:ascii="Helvetica" w:hAnsi="Helvetica" w:cs="Helvetica" w:hint="eastAsia"/>
-          <w:color w:val="33353C"/>
-          <w:szCs w:val="21"/>
-          <w:shd w:val="clear" w:color="auto" w:fill="FFFFFF"/>
-        </w:rPr>
-        <w:t>云智数</w:t>
-      </w:r>
-      <w:proofErr w:type="gramEnd"/>
+        <w:t>美云智数</w:t>
+      </w:r>
     </w:p>
     <w:p>
       <w:pPr>
@@ -4464,31 +4427,7 @@
           <w:szCs w:val="21"/>
           <w:shd w:val="clear" w:color="auto" w:fill="FFFFFF"/>
         </w:rPr>
-        <w:t>日日</w:t>
-      </w:r>
-      <w:proofErr w:type="gramStart"/>
-      <w:r>
-        <w:rPr>
-          <w:rFonts w:ascii="Helvetica" w:hAnsi="Helvetica" w:cs="Helvetica"/>
-          <w:b/>
-          <w:bCs/>
-          <w:color w:val="33353C"/>
-          <w:szCs w:val="21"/>
-          <w:shd w:val="clear" w:color="auto" w:fill="FFFFFF"/>
-        </w:rPr>
-        <w:t>顺商业</w:t>
-      </w:r>
-      <w:proofErr w:type="gramEnd"/>
-      <w:r>
-        <w:rPr>
-          <w:rFonts w:ascii="Helvetica" w:hAnsi="Helvetica" w:cs="Helvetica"/>
-          <w:b/>
-          <w:bCs/>
-          <w:color w:val="33353C"/>
-          <w:szCs w:val="21"/>
-          <w:shd w:val="clear" w:color="auto" w:fill="FFFFFF"/>
-        </w:rPr>
-        <w:t>流通业务</w:t>
+        <w:t>日日顺商业流通业务</w:t>
       </w:r>
       <w:r>
         <w:rPr>
@@ -4880,27 +4819,7 @@
           <w:szCs w:val="21"/>
           <w:shd w:val="clear" w:color="auto" w:fill="FFFFFF"/>
         </w:rPr>
-        <w:t>从传统时代的产品品牌到互联网时代的平台</w:t>
-      </w:r>
-      <w:proofErr w:type="gramStart"/>
-      <w:r>
-        <w:rPr>
-          <w:rFonts w:ascii="Helvetica" w:hAnsi="Helvetica" w:cs="Helvetica" w:hint="eastAsia"/>
-          <w:color w:val="33353C"/>
-          <w:szCs w:val="21"/>
-          <w:shd w:val="clear" w:color="auto" w:fill="FFFFFF"/>
-        </w:rPr>
-        <w:t>品牌再</w:t>
-      </w:r>
-      <w:proofErr w:type="gramEnd"/>
-      <w:r>
-        <w:rPr>
-          <w:rFonts w:ascii="Helvetica" w:hAnsi="Helvetica" w:cs="Helvetica" w:hint="eastAsia"/>
-          <w:color w:val="33353C"/>
-          <w:szCs w:val="21"/>
-          <w:shd w:val="clear" w:color="auto" w:fill="FFFFFF"/>
-        </w:rPr>
-        <w:t>到物联网时代的生态品牌</w:t>
+        <w:t>从传统时代的产品品牌到互联网时代的平台品牌再到物联网时代的生态品牌</w:t>
       </w:r>
     </w:p>
     <w:p>
@@ -5026,27 +4945,7 @@
           <w:szCs w:val="21"/>
           <w:shd w:val="clear" w:color="auto" w:fill="FFFFFF"/>
         </w:rPr>
-        <w:t>卡</w:t>
-      </w:r>
-      <w:proofErr w:type="gramStart"/>
-      <w:r>
-        <w:rPr>
-          <w:rFonts w:ascii="Helvetica" w:hAnsi="Helvetica" w:cs="Helvetica" w:hint="eastAsia"/>
-          <w:color w:val="33353C"/>
-          <w:szCs w:val="21"/>
-          <w:shd w:val="clear" w:color="auto" w:fill="FFFFFF"/>
-        </w:rPr>
-        <w:t>萨</w:t>
-      </w:r>
-      <w:proofErr w:type="gramEnd"/>
-      <w:r>
-        <w:rPr>
-          <w:rFonts w:ascii="Helvetica" w:hAnsi="Helvetica" w:cs="Helvetica" w:hint="eastAsia"/>
-          <w:color w:val="33353C"/>
-          <w:szCs w:val="21"/>
-          <w:shd w:val="clear" w:color="auto" w:fill="FFFFFF"/>
-        </w:rPr>
-        <w:t>帝</w:t>
+        <w:t>卡萨帝</w:t>
       </w:r>
     </w:p>
     <w:p>
@@ -5108,25 +5007,14 @@
           <w:shd w:val="clear" w:color="auto" w:fill="FFFFFF"/>
         </w:rPr>
       </w:pPr>
-      <w:proofErr w:type="gramStart"/>
-      <w:r>
-        <w:rPr>
-          <w:rFonts w:ascii="Helvetica" w:hAnsi="Helvetica" w:cs="Helvetica" w:hint="eastAsia"/>
-          <w:color w:val="33353C"/>
-          <w:szCs w:val="21"/>
-          <w:shd w:val="clear" w:color="auto" w:fill="FFFFFF"/>
-        </w:rPr>
-        <w:t>斐</w:t>
-      </w:r>
-      <w:proofErr w:type="gramEnd"/>
-      <w:r>
-        <w:rPr>
-          <w:rFonts w:ascii="Helvetica" w:hAnsi="Helvetica" w:cs="Helvetica" w:hint="eastAsia"/>
-          <w:color w:val="33353C"/>
-          <w:szCs w:val="21"/>
-          <w:shd w:val="clear" w:color="auto" w:fill="FFFFFF"/>
-        </w:rPr>
-        <w:t>雪派克</w:t>
+      <w:r>
+        <w:rPr>
+          <w:rFonts w:ascii="Helvetica" w:hAnsi="Helvetica" w:cs="Helvetica" w:hint="eastAsia"/>
+          <w:color w:val="33353C"/>
+          <w:szCs w:val="21"/>
+          <w:shd w:val="clear" w:color="auto" w:fill="FFFFFF"/>
+        </w:rPr>
+        <w:t>斐雪派克</w:t>
       </w:r>
     </w:p>
     <w:p>
@@ -5318,7 +5206,6 @@
         </w:rPr>
         <w:tab/>
       </w:r>
-      <w:proofErr w:type="gramStart"/>
       <w:r>
         <w:rPr>
           <w:rFonts w:ascii="Helvetica" w:hAnsi="Helvetica" w:cs="Helvetica" w:hint="eastAsia"/>
@@ -5330,7 +5217,6 @@
         </w:rPr>
         <w:t>盈康一生</w:t>
       </w:r>
-      <w:proofErr w:type="gramEnd"/>
       <w:r>
         <w:rPr>
           <w:rFonts w:ascii="Helvetica" w:hAnsi="Helvetica" w:cs="Helvetica" w:hint="eastAsia"/>
@@ -5385,31 +5271,7 @@
           <w:szCs w:val="21"/>
           <w:shd w:val="clear" w:color="auto" w:fill="FFFFFF"/>
         </w:rPr>
-        <w:t>日日</w:t>
-      </w:r>
-      <w:proofErr w:type="gramStart"/>
-      <w:r>
-        <w:rPr>
-          <w:rFonts w:ascii="Helvetica" w:hAnsi="Helvetica" w:cs="Helvetica" w:hint="eastAsia"/>
-          <w:b/>
-          <w:bCs/>
-          <w:color w:val="33353C"/>
-          <w:szCs w:val="21"/>
-          <w:shd w:val="clear" w:color="auto" w:fill="FFFFFF"/>
-        </w:rPr>
-        <w:t>顺供应</w:t>
-      </w:r>
-      <w:proofErr w:type="gramEnd"/>
-      <w:r>
-        <w:rPr>
-          <w:rFonts w:ascii="Helvetica" w:hAnsi="Helvetica" w:cs="Helvetica" w:hint="eastAsia"/>
-          <w:b/>
-          <w:bCs/>
-          <w:color w:val="33353C"/>
-          <w:szCs w:val="21"/>
-          <w:shd w:val="clear" w:color="auto" w:fill="FFFFFF"/>
-        </w:rPr>
-        <w:t>链</w:t>
+        <w:t>日日顺供应链</w:t>
       </w:r>
       <w:r>
         <w:rPr>
@@ -5456,7 +5318,6 @@
         </w:rPr>
         <w:tab/>
       </w:r>
-      <w:proofErr w:type="gramStart"/>
       <w:r>
         <w:rPr>
           <w:rFonts w:ascii="Helvetica" w:hAnsi="Helvetica" w:cs="Helvetica" w:hint="eastAsia"/>
@@ -5468,7 +5329,6 @@
         </w:rPr>
         <w:t>海纳云</w:t>
       </w:r>
-      <w:proofErr w:type="gramEnd"/>
       <w:r>
         <w:rPr>
           <w:rFonts w:ascii="Helvetica" w:hAnsi="Helvetica" w:cs="Helvetica" w:hint="eastAsia"/>
@@ -5489,31 +5349,7 @@
           <w:szCs w:val="21"/>
           <w:shd w:val="clear" w:color="auto" w:fill="FFFFFF"/>
         </w:rPr>
-        <w:t>国内引领的数字</w:t>
-      </w:r>
-      <w:proofErr w:type="gramStart"/>
-      <w:r>
-        <w:rPr>
-          <w:rFonts w:ascii="Helvetica" w:hAnsi="Helvetica" w:cs="Helvetica" w:hint="eastAsia"/>
-          <w:b/>
-          <w:bCs/>
-          <w:color w:val="33353C"/>
-          <w:szCs w:val="21"/>
-          <w:shd w:val="clear" w:color="auto" w:fill="FFFFFF"/>
-        </w:rPr>
-        <w:t>城市物联生态</w:t>
-      </w:r>
-      <w:proofErr w:type="gramEnd"/>
-      <w:r>
-        <w:rPr>
-          <w:rFonts w:ascii="Helvetica" w:hAnsi="Helvetica" w:cs="Helvetica" w:hint="eastAsia"/>
-          <w:b/>
-          <w:bCs/>
-          <w:color w:val="33353C"/>
-          <w:szCs w:val="21"/>
-          <w:shd w:val="clear" w:color="auto" w:fill="FFFFFF"/>
-        </w:rPr>
-        <w:t>平台</w:t>
+        <w:t>国内引领的数字城市物联生态平台</w:t>
       </w:r>
     </w:p>
     <w:p>
@@ -5539,7 +5375,6 @@
         <w:lastRenderedPageBreak/>
         <w:tab/>
       </w:r>
-      <w:proofErr w:type="gramStart"/>
       <w:r>
         <w:rPr>
           <w:rFonts w:ascii="Helvetica" w:hAnsi="Helvetica" w:cs="Helvetica" w:hint="eastAsia"/>
@@ -5551,7 +5386,6 @@
         </w:rPr>
         <w:t>海创会</w:t>
       </w:r>
-      <w:proofErr w:type="gramEnd"/>
       <w:r>
         <w:rPr>
           <w:rFonts w:ascii="Helvetica" w:hAnsi="Helvetica" w:cs="Helvetica" w:hint="eastAsia"/>
@@ -5734,16 +5568,8 @@
         <w:rPr>
           <w:rFonts w:hint="eastAsia"/>
         </w:rPr>
-        <w:t xml:space="preserve"> 全</w:t>
-      </w:r>
-      <w:proofErr w:type="gramStart"/>
-      <w:r>
-        <w:rPr>
-          <w:rFonts w:hint="eastAsia"/>
-        </w:rPr>
-        <w:t>球市占率第一</w:t>
-      </w:r>
-      <w:proofErr w:type="gramEnd"/>
+        <w:t xml:space="preserve"> 全球市占率第一</w:t>
+      </w:r>
     </w:p>
     <w:p>
       <w:r>
@@ -5760,41 +5586,25 @@
         <w:rPr>
           <w:rFonts w:hint="eastAsia"/>
         </w:rPr>
-        <w:t>全</w:t>
-      </w:r>
-      <w:proofErr w:type="gramStart"/>
+        <w:t>全球市占率第一</w:t>
+      </w:r>
+    </w:p>
+    <w:p>
       <w:r>
         <w:rPr>
           <w:rFonts w:hint="eastAsia"/>
         </w:rPr>
-        <w:t>球市占率第一</w:t>
-      </w:r>
-      <w:proofErr w:type="gramEnd"/>
-    </w:p>
-    <w:p>
+        <w:t xml:space="preserve">洗衣机业务 </w:t>
+      </w:r>
+      <w:r>
+        <w:t xml:space="preserve">  </w:t>
+      </w:r>
       <w:r>
         <w:rPr>
           <w:rFonts w:hint="eastAsia"/>
         </w:rPr>
-        <w:t xml:space="preserve">洗衣机业务 </w:t>
-      </w:r>
-      <w:r>
-        <w:t xml:space="preserve">  </w:t>
-      </w:r>
-      <w:r>
-        <w:rPr>
-          <w:rFonts w:hint="eastAsia"/>
-        </w:rPr>
-        <w:t>全</w:t>
-      </w:r>
-      <w:proofErr w:type="gramStart"/>
-      <w:r>
-        <w:rPr>
-          <w:rFonts w:hint="eastAsia"/>
-        </w:rPr>
-        <w:t>球市占率第一</w:t>
-      </w:r>
-      <w:proofErr w:type="gramEnd"/>
+        <w:t>全球市占率第一</w:t>
+      </w:r>
     </w:p>
     <w:p>
       <w:r>
@@ -5807,28 +5617,12 @@
         <w:tab/>
         <w:t xml:space="preserve"> </w:t>
       </w:r>
-      <w:proofErr w:type="gramStart"/>
       <w:r>
         <w:rPr>
           <w:rFonts w:hint="eastAsia"/>
         </w:rPr>
-        <w:t>北美市占率第一</w:t>
-      </w:r>
-      <w:proofErr w:type="gramEnd"/>
-      <w:r>
-        <w:rPr>
-          <w:rFonts w:hint="eastAsia"/>
-        </w:rPr>
-        <w:t>，全</w:t>
-      </w:r>
-      <w:proofErr w:type="gramStart"/>
-      <w:r>
-        <w:rPr>
-          <w:rFonts w:hint="eastAsia"/>
-        </w:rPr>
-        <w:t>球市占率第三</w:t>
-      </w:r>
-      <w:proofErr w:type="gramEnd"/>
+        <w:t>北美市占率第一，全球市占率第三</w:t>
+      </w:r>
     </w:p>
     <w:p>
       <w:r>
@@ -5853,74 +5647,34 @@
         <w:rPr>
           <w:rFonts w:hint="eastAsia"/>
         </w:rPr>
-        <w:t>全</w:t>
-      </w:r>
-      <w:proofErr w:type="gramStart"/>
+        <w:t>全球市占率第一</w:t>
+      </w:r>
+    </w:p>
+    <w:p>
       <w:r>
         <w:rPr>
           <w:rFonts w:hint="eastAsia"/>
         </w:rPr>
-        <w:t>球市占率第一</w:t>
-      </w:r>
-      <w:proofErr w:type="gramEnd"/>
-    </w:p>
-    <w:p>
-      <w:proofErr w:type="gramStart"/>
-      <w:r>
-        <w:rPr>
-          <w:rFonts w:hint="eastAsia"/>
-        </w:rPr>
-        <w:t>厨电业务</w:t>
-      </w:r>
-      <w:proofErr w:type="gramEnd"/>
-      <w:r>
-        <w:rPr>
-          <w:rFonts w:hint="eastAsia"/>
-        </w:rPr>
-        <w:t xml:space="preserve"> </w:t>
+        <w:t xml:space="preserve">厨电业务 </w:t>
       </w:r>
       <w:r>
         <w:tab/>
         <w:t xml:space="preserve"> </w:t>
       </w:r>
-      <w:proofErr w:type="gramStart"/>
       <w:r>
         <w:rPr>
           <w:rFonts w:hint="eastAsia"/>
         </w:rPr>
-        <w:t>北美市占率第一</w:t>
-      </w:r>
-      <w:proofErr w:type="gramEnd"/>
+        <w:t>北美市占率第一，全球市占率第二</w:t>
+      </w:r>
+    </w:p>
+    <w:p>
       <w:r>
         <w:rPr>
           <w:rFonts w:hint="eastAsia"/>
         </w:rPr>
-        <w:t>，全</w:t>
-      </w:r>
-      <w:proofErr w:type="gramStart"/>
-      <w:r>
-        <w:rPr>
-          <w:rFonts w:hint="eastAsia"/>
-        </w:rPr>
-        <w:t>球市占率第二</w:t>
-      </w:r>
-      <w:proofErr w:type="gramEnd"/>
-    </w:p>
-    <w:p>
-      <w:r>
-        <w:rPr>
-          <w:rFonts w:hint="eastAsia"/>
-        </w:rPr>
-        <w:t>互联空调业务 全</w:t>
-      </w:r>
-      <w:proofErr w:type="gramStart"/>
-      <w:r>
-        <w:rPr>
-          <w:rFonts w:hint="eastAsia"/>
-        </w:rPr>
-        <w:t>球市占率第一</w:t>
-      </w:r>
-      <w:proofErr w:type="gramEnd"/>
+        <w:t>互联空调业务 全球市占率第一</w:t>
+      </w:r>
     </w:p>
     <w:p/>
     <w:p>
@@ -6013,27 +5767,7 @@
           <w:szCs w:val="21"/>
           <w:shd w:val="clear" w:color="auto" w:fill="FFFFFF"/>
         </w:rPr>
-        <w:t>浙江苏泊尔股份有限公司是一家主要从事厨房炊具和</w:t>
-      </w:r>
-      <w:proofErr w:type="gramStart"/>
-      <w:r>
-        <w:rPr>
-          <w:rFonts w:ascii="Helvetica" w:hAnsi="Helvetica" w:cs="Helvetica"/>
-          <w:color w:val="33353C"/>
-          <w:szCs w:val="21"/>
-          <w:shd w:val="clear" w:color="auto" w:fill="FFFFFF"/>
-        </w:rPr>
-        <w:t>厨卫</w:t>
-      </w:r>
-      <w:proofErr w:type="gramEnd"/>
-      <w:r>
-        <w:rPr>
-          <w:rFonts w:ascii="Helvetica" w:hAnsi="Helvetica" w:cs="Helvetica"/>
-          <w:color w:val="33353C"/>
-          <w:szCs w:val="21"/>
-          <w:shd w:val="clear" w:color="auto" w:fill="FFFFFF"/>
-        </w:rPr>
-        <w:t>小家电、大家电、健康家电的研发、制造和销售的企业。其</w:t>
+        <w:t>浙江苏泊尔股份有限公司是一家主要从事厨房炊具和厨卫小家电、大家电、健康家电的研发、制造和销售的企业。其</w:t>
       </w:r>
       <w:r>
         <w:rPr>
@@ -6199,27 +5933,7 @@
           <w:szCs w:val="21"/>
           <w:shd w:val="clear" w:color="auto" w:fill="FFFFFF"/>
         </w:rPr>
-        <w:t>年上半年奥维监测的线上线</w:t>
-      </w:r>
-      <w:proofErr w:type="gramStart"/>
-      <w:r>
-        <w:rPr>
-          <w:rFonts w:ascii="Helvetica" w:hAnsi="Helvetica" w:cs="Helvetica"/>
-          <w:color w:val="33353C"/>
-          <w:szCs w:val="21"/>
-          <w:shd w:val="clear" w:color="auto" w:fill="FFFFFF"/>
-        </w:rPr>
-        <w:t>下数据</w:t>
-      </w:r>
-      <w:proofErr w:type="gramEnd"/>
-      <w:r>
-        <w:rPr>
-          <w:rFonts w:ascii="Helvetica" w:hAnsi="Helvetica" w:cs="Helvetica"/>
-          <w:color w:val="33353C"/>
-          <w:szCs w:val="21"/>
-          <w:shd w:val="clear" w:color="auto" w:fill="FFFFFF"/>
-        </w:rPr>
-        <w:t>显示，</w:t>
+        <w:t>年上半年奥维监测的线上线下数据显示，</w:t>
       </w:r>
       <w:r>
         <w:rPr>
@@ -6677,27 +6391,7 @@
           <w:szCs w:val="21"/>
           <w:shd w:val="clear" w:color="auto" w:fill="FFFFFF"/>
         </w:rPr>
-        <w:t>年，公司荣获浙江日报报业集团和</w:t>
-      </w:r>
-      <w:proofErr w:type="gramStart"/>
-      <w:r>
-        <w:rPr>
-          <w:rFonts w:ascii="Helvetica" w:hAnsi="Helvetica" w:cs="Helvetica"/>
-          <w:color w:val="33353C"/>
-          <w:szCs w:val="21"/>
-          <w:shd w:val="clear" w:color="auto" w:fill="FFFFFF"/>
-        </w:rPr>
-        <w:t>淘宝天下</w:t>
-      </w:r>
-      <w:proofErr w:type="gramEnd"/>
-      <w:r>
-        <w:rPr>
-          <w:rFonts w:ascii="Helvetica" w:hAnsi="Helvetica" w:cs="Helvetica"/>
-          <w:color w:val="33353C"/>
-          <w:szCs w:val="21"/>
-          <w:shd w:val="clear" w:color="auto" w:fill="FFFFFF"/>
-        </w:rPr>
-        <w:t>联合颁发的</w:t>
+        <w:t>年，公司荣获浙江日报报业集团和淘宝天下联合颁发的</w:t>
       </w:r>
       <w:r>
         <w:rPr>
@@ -7017,7 +6711,6 @@
         </w:rPr>
         <w:t xml:space="preserve"> </w:t>
       </w:r>
-      <w:proofErr w:type="gramStart"/>
       <w:r>
         <w:rPr>
           <w:rFonts w:ascii="Helvetica" w:hAnsi="Helvetica" w:cs="Helvetica" w:hint="eastAsia"/>
@@ -7027,7 +6720,6 @@
         </w:rPr>
         <w:t>锅煲</w:t>
       </w:r>
-      <w:proofErr w:type="gramEnd"/>
       <w:r>
         <w:rPr>
           <w:rFonts w:ascii="Helvetica" w:hAnsi="Helvetica" w:cs="Helvetica" w:hint="eastAsia"/>
@@ -7044,19 +6736,8 @@
           <w:szCs w:val="21"/>
           <w:shd w:val="clear" w:color="auto" w:fill="FFFFFF"/>
         </w:rPr>
-        <w:t>电动料</w:t>
-      </w:r>
-      <w:proofErr w:type="gramStart"/>
-      <w:r>
-        <w:rPr>
-          <w:rFonts w:ascii="Helvetica" w:hAnsi="Helvetica" w:cs="Helvetica" w:hint="eastAsia"/>
-          <w:color w:val="33353C"/>
-          <w:szCs w:val="21"/>
-          <w:shd w:val="clear" w:color="auto" w:fill="FFFFFF"/>
-        </w:rPr>
-        <w:t>榨</w:t>
-      </w:r>
-      <w:proofErr w:type="gramEnd"/>
+        <w:t>电动料榨</w:t>
+      </w:r>
       <w:r>
         <w:rPr>
           <w:rFonts w:ascii="Helvetica" w:hAnsi="Helvetica" w:cs="Helvetica" w:hint="eastAsia"/>
@@ -7204,25 +6885,14 @@
           <w:shd w:val="clear" w:color="auto" w:fill="FFFFFF"/>
         </w:rPr>
       </w:pPr>
-      <w:proofErr w:type="gramStart"/>
-      <w:r>
-        <w:rPr>
-          <w:rFonts w:ascii="Helvetica" w:hAnsi="Helvetica" w:cs="Helvetica" w:hint="eastAsia"/>
-          <w:color w:val="33353C"/>
-          <w:szCs w:val="21"/>
-          <w:shd w:val="clear" w:color="auto" w:fill="FFFFFF"/>
-        </w:rPr>
-        <w:t>个</w:t>
-      </w:r>
-      <w:proofErr w:type="gramEnd"/>
-      <w:r>
-        <w:rPr>
-          <w:rFonts w:ascii="Helvetica" w:hAnsi="Helvetica" w:cs="Helvetica" w:hint="eastAsia"/>
-          <w:color w:val="33353C"/>
-          <w:szCs w:val="21"/>
-          <w:shd w:val="clear" w:color="auto" w:fill="FFFFFF"/>
-        </w:rPr>
-        <w:t>护系列</w:t>
+      <w:r>
+        <w:rPr>
+          <w:rFonts w:ascii="Helvetica" w:hAnsi="Helvetica" w:cs="Helvetica" w:hint="eastAsia"/>
+          <w:color w:val="33353C"/>
+          <w:szCs w:val="21"/>
+          <w:shd w:val="clear" w:color="auto" w:fill="FFFFFF"/>
+        </w:rPr>
+        <w:t>个护系列</w:t>
       </w:r>
     </w:p>
     <w:p>
@@ -7243,7 +6913,6 @@
         </w:rPr>
         <w:tab/>
       </w:r>
-      <w:proofErr w:type="gramStart"/>
       <w:r>
         <w:rPr>
           <w:rFonts w:ascii="Helvetica" w:hAnsi="Helvetica" w:cs="Helvetica" w:hint="eastAsia"/>
@@ -7253,7 +6922,6 @@
         </w:rPr>
         <w:t>蒸脸器</w:t>
       </w:r>
-      <w:proofErr w:type="gramEnd"/>
       <w:r>
         <w:rPr>
           <w:rFonts w:ascii="Helvetica" w:hAnsi="Helvetica" w:cs="Helvetica" w:hint="eastAsia"/>
@@ -7318,7 +6986,6 @@
         </w:rPr>
         <w:tab/>
       </w:r>
-      <w:proofErr w:type="gramStart"/>
       <w:r>
         <w:rPr>
           <w:rFonts w:ascii="Helvetica" w:hAnsi="Helvetica" w:cs="Helvetica" w:hint="eastAsia"/>
@@ -7330,7 +6997,6 @@
         </w:rPr>
         <w:t>调奶器</w:t>
       </w:r>
-      <w:proofErr w:type="gramEnd"/>
       <w:r>
         <w:rPr>
           <w:rFonts w:ascii="Helvetica" w:hAnsi="Helvetica" w:cs="Helvetica" w:hint="eastAsia"/>
@@ -7576,27 +7242,7 @@
           <w:szCs w:val="21"/>
           <w:shd w:val="clear" w:color="auto" w:fill="FFFFFF"/>
         </w:rPr>
-        <w:t>，其他大部分品类位</w:t>
-      </w:r>
-      <w:proofErr w:type="gramStart"/>
-      <w:r>
-        <w:rPr>
-          <w:rFonts w:ascii="Helvetica" w:hAnsi="Helvetica" w:cs="Helvetica"/>
-          <w:color w:val="33353C"/>
-          <w:szCs w:val="21"/>
-          <w:shd w:val="clear" w:color="auto" w:fill="FFFFFF"/>
-        </w:rPr>
-        <w:t>列行</w:t>
-      </w:r>
-      <w:proofErr w:type="gramEnd"/>
-      <w:r>
-        <w:rPr>
-          <w:rFonts w:ascii="Helvetica" w:hAnsi="Helvetica" w:cs="Helvetica"/>
-          <w:color w:val="33353C"/>
-          <w:szCs w:val="21"/>
-          <w:shd w:val="clear" w:color="auto" w:fill="FFFFFF"/>
-        </w:rPr>
-        <w:t>业前三。</w:t>
+        <w:t>，其他大部分品类位列行业前三。</w:t>
       </w:r>
     </w:p>
     <w:p/>
@@ -8503,19 +8149,8 @@
           <w:szCs w:val="21"/>
           <w:shd w:val="clear" w:color="auto" w:fill="FFFFFF"/>
         </w:rPr>
-        <w:t>。根据中</w:t>
-      </w:r>
-      <w:proofErr w:type="gramStart"/>
-      <w:r>
-        <w:rPr>
-          <w:rFonts w:ascii="Helvetica" w:hAnsi="Helvetica" w:cs="Helvetica"/>
-          <w:color w:val="33353C"/>
-          <w:szCs w:val="21"/>
-          <w:shd w:val="clear" w:color="auto" w:fill="FFFFFF"/>
-        </w:rPr>
-        <w:t>怡康数据</w:t>
-      </w:r>
-      <w:proofErr w:type="gramEnd"/>
+        <w:t>。根据中怡康数据</w:t>
+      </w:r>
       <w:r>
         <w:rPr>
           <w:rFonts w:ascii="Helvetica" w:hAnsi="Helvetica" w:cs="Helvetica"/>
@@ -8629,36 +8264,36 @@
       </w:pPr>
     </w:p>
     <w:p>
-      <w:proofErr w:type="gramStart"/>
       <w:r>
         <w:rPr>
           <w:rFonts w:hint="eastAsia"/>
         </w:rPr>
-        <w:t>智生活</w:t>
-      </w:r>
-      <w:proofErr w:type="gramEnd"/>
+        <w:t>智生活 享人生</w:t>
+      </w:r>
+    </w:p>
+    <w:p>
       <w:r>
         <w:rPr>
           <w:rFonts w:hint="eastAsia"/>
         </w:rPr>
-        <w:t xml:space="preserve"> 享人生</w:t>
-      </w:r>
-    </w:p>
+        <w:t>以智慧的力量探索新领域，真诚回馈社会，创造令人满意的智慧生活</w:t>
+      </w:r>
+    </w:p>
+    <w:p/>
     <w:p>
       <w:r>
         <w:rPr>
           <w:rFonts w:hint="eastAsia"/>
         </w:rPr>
-        <w:t>以智慧的力量探索新领域，真诚回馈社会，创造令人满意的智慧生活</w:t>
-      </w:r>
-    </w:p>
-    <w:p/>
+        <w:t>产品</w:t>
+      </w:r>
+    </w:p>
     <w:p>
       <w:r>
         <w:rPr>
           <w:rFonts w:hint="eastAsia"/>
         </w:rPr>
-        <w:t>产品</w:t>
+        <w:t>地宝 扫地机器人</w:t>
       </w:r>
     </w:p>
     <w:p>
@@ -8666,89 +8301,53 @@
         <w:rPr>
           <w:rFonts w:hint="eastAsia"/>
         </w:rPr>
-        <w:t>地宝 扫地机器人</w:t>
-      </w:r>
-    </w:p>
-    <w:p>
-      <w:proofErr w:type="gramStart"/>
+        <w:t>窗宝 擦窗机器人</w:t>
+      </w:r>
+    </w:p>
+    <w:p>
+      <w:pPr>
+        <w:rPr>
+          <w:b/>
+          <w:bCs/>
+        </w:rPr>
+      </w:pPr>
       <w:r>
         <w:rPr>
           <w:rFonts w:hint="eastAsia"/>
-        </w:rPr>
-        <w:t>窗宝</w:t>
-      </w:r>
-      <w:proofErr w:type="gramEnd"/>
+          <w:b/>
+          <w:bCs/>
+        </w:rPr>
+        <w:t>沁宝 净化机器人</w:t>
+      </w:r>
+    </w:p>
+    <w:p>
       <w:r>
         <w:rPr>
           <w:rFonts w:hint="eastAsia"/>
         </w:rPr>
-        <w:t xml:space="preserve"> 擦窗机器人</w:t>
-      </w:r>
-    </w:p>
-    <w:p>
-      <w:pPr>
-        <w:rPr>
-          <w:b/>
-          <w:bCs/>
-        </w:rPr>
-      </w:pPr>
-      <w:proofErr w:type="gramStart"/>
+        <w:t>管家</w:t>
+      </w:r>
       <w:r>
         <w:rPr>
           <w:rFonts w:hint="eastAsia"/>
-          <w:b/>
-          <w:bCs/>
-        </w:rPr>
-        <w:t>沁宝</w:t>
-      </w:r>
-      <w:proofErr w:type="gramEnd"/>
+        </w:rPr>
+        <w:t xml:space="preserve"> 管家机器人</w:t>
+      </w:r>
+    </w:p>
+    <w:p>
+      <w:pPr>
+        <w:rPr>
+          <w:b/>
+          <w:bCs/>
+        </w:rPr>
+      </w:pPr>
       <w:r>
         <w:rPr>
           <w:rFonts w:hint="eastAsia"/>
           <w:b/>
           <w:bCs/>
         </w:rPr>
-        <w:t xml:space="preserve"> 净化机器人</w:t>
-      </w:r>
-    </w:p>
-    <w:p>
-      <w:r>
-        <w:rPr>
-          <w:rFonts w:hint="eastAsia"/>
-        </w:rPr>
-        <w:t>管家</w:t>
-      </w:r>
-      <w:r>
-        <w:rPr>
-          <w:rFonts w:hint="eastAsia"/>
-        </w:rPr>
-        <w:t xml:space="preserve"> 管家机器人</w:t>
-      </w:r>
-    </w:p>
-    <w:p>
-      <w:pPr>
-        <w:rPr>
-          <w:b/>
-          <w:bCs/>
-        </w:rPr>
-      </w:pPr>
-      <w:proofErr w:type="gramStart"/>
-      <w:r>
-        <w:rPr>
-          <w:rFonts w:hint="eastAsia"/>
-          <w:b/>
-          <w:bCs/>
-        </w:rPr>
-        <w:t>旺宝</w:t>
-      </w:r>
-      <w:proofErr w:type="gramEnd"/>
-      <w:r>
-        <w:rPr>
-          <w:rFonts w:hint="eastAsia"/>
-          <w:b/>
-          <w:bCs/>
-        </w:rPr>
-        <w:t xml:space="preserve"> 商用机器人</w:t>
+        <w:t>旺宝 商用机器人</w:t>
       </w:r>
     </w:p>
     <w:p>
@@ -9216,27 +8815,7 @@
           <w:szCs w:val="21"/>
           <w:shd w:val="clear" w:color="auto" w:fill="FFFFFF"/>
         </w:rPr>
-        <w:t>深圳市</w:t>
-      </w:r>
-      <w:proofErr w:type="gramStart"/>
-      <w:r>
-        <w:rPr>
-          <w:rFonts w:ascii="Helvetica" w:hAnsi="Helvetica" w:cs="Helvetica"/>
-          <w:color w:val="33353C"/>
-          <w:szCs w:val="21"/>
-          <w:shd w:val="clear" w:color="auto" w:fill="FFFFFF"/>
-        </w:rPr>
-        <w:t>倍轻松科技</w:t>
-      </w:r>
-      <w:proofErr w:type="gramEnd"/>
-      <w:r>
-        <w:rPr>
-          <w:rFonts w:ascii="Helvetica" w:hAnsi="Helvetica" w:cs="Helvetica"/>
-          <w:color w:val="33353C"/>
-          <w:szCs w:val="21"/>
-          <w:shd w:val="clear" w:color="auto" w:fill="FFFFFF"/>
-        </w:rPr>
-        <w:t>股份有限公司专业从事智能便携式按摩保健器材的生产、研发、销售。公司的产品由单一的眼部按摩器逐渐丰富，</w:t>
+        <w:t>深圳市倍轻松科技股份有限公司专业从事智能便携式按摩保健器材的生产、研发、销售。公司的产品由单一的眼部按摩器逐渐丰富，</w:t>
       </w:r>
       <w:r>
         <w:rPr>
@@ -9269,60 +8848,16 @@
           <w:szCs w:val="21"/>
           <w:shd w:val="clear" w:color="auto" w:fill="FFFFFF"/>
         </w:rPr>
-        <w:t>按摩器五大类产品和</w:t>
-      </w:r>
-      <w:proofErr w:type="gramStart"/>
-      <w:r>
-        <w:rPr>
-          <w:rFonts w:ascii="Helvetica" w:hAnsi="Helvetica" w:cs="Helvetica"/>
-          <w:b/>
-          <w:bCs/>
-          <w:color w:val="33353C"/>
-          <w:szCs w:val="21"/>
-          <w:shd w:val="clear" w:color="auto" w:fill="FFFFFF"/>
-        </w:rPr>
-        <w:t>可</w:t>
-      </w:r>
-      <w:proofErr w:type="gramEnd"/>
-      <w:r>
-        <w:rPr>
-          <w:rFonts w:ascii="Helvetica" w:hAnsi="Helvetica" w:cs="Helvetica"/>
-          <w:b/>
-          <w:bCs/>
-          <w:color w:val="33353C"/>
-          <w:szCs w:val="21"/>
-          <w:shd w:val="clear" w:color="auto" w:fill="FFFFFF"/>
-        </w:rPr>
-        <w:t>穿戴系列产品</w:t>
-      </w:r>
-      <w:r>
-        <w:rPr>
-          <w:rFonts w:ascii="Helvetica" w:hAnsi="Helvetica" w:cs="Helvetica"/>
-          <w:color w:val="33353C"/>
-          <w:szCs w:val="21"/>
-          <w:shd w:val="clear" w:color="auto" w:fill="FFFFFF"/>
-        </w:rPr>
-        <w:t>。公司获</w:t>
-      </w:r>
-      <w:proofErr w:type="gramStart"/>
-      <w:r>
-        <w:rPr>
-          <w:rFonts w:ascii="Helvetica" w:hAnsi="Helvetica" w:cs="Helvetica"/>
-          <w:color w:val="33353C"/>
-          <w:szCs w:val="21"/>
-          <w:shd w:val="clear" w:color="auto" w:fill="FFFFFF"/>
-        </w:rPr>
-        <w:t>评国家</w:t>
-      </w:r>
-      <w:proofErr w:type="gramEnd"/>
-      <w:r>
-        <w:rPr>
-          <w:rFonts w:ascii="Helvetica" w:hAnsi="Helvetica" w:cs="Helvetica"/>
-          <w:color w:val="33353C"/>
-          <w:szCs w:val="21"/>
-          <w:shd w:val="clear" w:color="auto" w:fill="FFFFFF"/>
-        </w:rPr>
-        <w:t>知识产权示范企业</w:t>
+        <w:t>按摩器五大类产品和可穿戴系列产品</w:t>
+      </w:r>
+      <w:r>
+        <w:rPr>
+          <w:rFonts w:ascii="Helvetica" w:hAnsi="Helvetica" w:cs="Helvetica"/>
+          <w:color w:val="33353C"/>
+          <w:szCs w:val="21"/>
+          <w:shd w:val="clear" w:color="auto" w:fill="FFFFFF"/>
+        </w:rPr>
+        <w:t>。公司获评国家知识产权示范企业</w:t>
       </w:r>
       <w:r>
         <w:rPr>
@@ -9380,7 +8915,6 @@
         </w:rPr>
         <w:t>项、德国</w:t>
       </w:r>
-      <w:proofErr w:type="spellStart"/>
       <w:r>
         <w:rPr>
           <w:rFonts w:ascii="Helvetica" w:hAnsi="Helvetica" w:cs="Helvetica"/>
@@ -9390,7 +8924,6 @@
         </w:rPr>
         <w:t>iF</w:t>
       </w:r>
-      <w:proofErr w:type="spellEnd"/>
       <w:r>
         <w:rPr>
           <w:rFonts w:ascii="Helvetica" w:hAnsi="Helvetica" w:cs="Helvetica"/>
@@ -9778,27 +9311,7 @@
           <w:szCs w:val="21"/>
           <w:shd w:val="clear" w:color="auto" w:fill="FFFFFF"/>
         </w:rPr>
-        <w:t>智能艾</w:t>
-      </w:r>
-      <w:proofErr w:type="gramStart"/>
-      <w:r>
-        <w:rPr>
-          <w:rFonts w:ascii="Helvetica" w:hAnsi="Helvetica" w:cs="Helvetica" w:hint="eastAsia"/>
-          <w:color w:val="33353C"/>
-          <w:szCs w:val="21"/>
-          <w:shd w:val="clear" w:color="auto" w:fill="FFFFFF"/>
-        </w:rPr>
-        <w:t>灸</w:t>
-      </w:r>
-      <w:proofErr w:type="gramEnd"/>
-      <w:r>
-        <w:rPr>
-          <w:rFonts w:ascii="Helvetica" w:hAnsi="Helvetica" w:cs="Helvetica" w:hint="eastAsia"/>
-          <w:color w:val="33353C"/>
-          <w:szCs w:val="21"/>
-          <w:shd w:val="clear" w:color="auto" w:fill="FFFFFF"/>
-        </w:rPr>
-        <w:t>盒</w:t>
+        <w:t>智能艾灸盒</w:t>
       </w:r>
     </w:p>
     <w:p>
@@ -9845,27 +9358,7 @@
           <w:szCs w:val="21"/>
           <w:shd w:val="clear" w:color="auto" w:fill="FFFFFF"/>
         </w:rPr>
-        <w:t>艾</w:t>
-      </w:r>
-      <w:proofErr w:type="gramStart"/>
-      <w:r>
-        <w:rPr>
-          <w:rFonts w:ascii="Helvetica" w:hAnsi="Helvetica" w:cs="Helvetica" w:hint="eastAsia"/>
-          <w:color w:val="33353C"/>
-          <w:szCs w:val="21"/>
-          <w:shd w:val="clear" w:color="auto" w:fill="FFFFFF"/>
-        </w:rPr>
-        <w:t>灸美眼</w:t>
-      </w:r>
-      <w:proofErr w:type="gramEnd"/>
-      <w:r>
-        <w:rPr>
-          <w:rFonts w:ascii="Helvetica" w:hAnsi="Helvetica" w:cs="Helvetica" w:hint="eastAsia"/>
-          <w:color w:val="33353C"/>
-          <w:szCs w:val="21"/>
-          <w:shd w:val="clear" w:color="auto" w:fill="FFFFFF"/>
-        </w:rPr>
-        <w:t>眼罩</w:t>
+        <w:t>艾灸美眼眼罩</w:t>
       </w:r>
     </w:p>
     <w:p>
@@ -9893,27 +9386,7 @@
           <w:szCs w:val="21"/>
           <w:shd w:val="clear" w:color="auto" w:fill="FFFFFF"/>
         </w:rPr>
-        <w:t>艾</w:t>
-      </w:r>
-      <w:proofErr w:type="gramStart"/>
-      <w:r>
-        <w:rPr>
-          <w:rFonts w:ascii="Helvetica" w:hAnsi="Helvetica" w:cs="Helvetica" w:hint="eastAsia"/>
-          <w:color w:val="33353C"/>
-          <w:szCs w:val="21"/>
-          <w:shd w:val="clear" w:color="auto" w:fill="FFFFFF"/>
-        </w:rPr>
-        <w:t>灸</w:t>
-      </w:r>
-      <w:proofErr w:type="gramEnd"/>
-      <w:r>
-        <w:rPr>
-          <w:rFonts w:ascii="Helvetica" w:hAnsi="Helvetica" w:cs="Helvetica" w:hint="eastAsia"/>
-          <w:color w:val="33353C"/>
-          <w:szCs w:val="21"/>
-          <w:shd w:val="clear" w:color="auto" w:fill="FFFFFF"/>
-        </w:rPr>
-        <w:t>暖暖鞋</w:t>
+        <w:t>艾灸暖暖鞋</w:t>
       </w:r>
     </w:p>
     <w:p>
@@ -10210,19 +9683,107 @@
           <w:szCs w:val="21"/>
           <w:shd w:val="clear" w:color="auto" w:fill="FFFFFF"/>
         </w:rPr>
+        <w:t>"Donlim"</w:t>
+      </w:r>
+      <w:r>
+        <w:rPr>
+          <w:rFonts w:ascii="Helvetica" w:hAnsi="Helvetica" w:cs="Helvetica"/>
+          <w:color w:val="33353C"/>
+          <w:szCs w:val="21"/>
+          <w:shd w:val="clear" w:color="auto" w:fill="FFFFFF"/>
+        </w:rPr>
+        <w:t>销售的小家电产品也广受市场认可</w:t>
+      </w:r>
+      <w:r>
+        <w:rPr>
+          <w:rFonts w:ascii="Helvetica" w:hAnsi="Helvetica" w:cs="Helvetica"/>
+          <w:color w:val="33353C"/>
+          <w:szCs w:val="21"/>
+          <w:shd w:val="clear" w:color="auto" w:fill="FFFFFF"/>
+        </w:rPr>
+        <w:t>,2011</w:t>
+      </w:r>
+      <w:r>
+        <w:rPr>
+          <w:rFonts w:ascii="Helvetica" w:hAnsi="Helvetica" w:cs="Helvetica"/>
+          <w:color w:val="33353C"/>
+          <w:szCs w:val="21"/>
+          <w:shd w:val="clear" w:color="auto" w:fill="FFFFFF"/>
+        </w:rPr>
+        <w:t>年</w:t>
+      </w:r>
+      <w:r>
+        <w:rPr>
+          <w:rFonts w:ascii="Helvetica" w:hAnsi="Helvetica" w:cs="Helvetica"/>
+          <w:color w:val="33353C"/>
+          <w:szCs w:val="21"/>
+          <w:shd w:val="clear" w:color="auto" w:fill="FFFFFF"/>
+        </w:rPr>
+        <w:t>5</w:t>
+      </w:r>
+      <w:r>
+        <w:rPr>
+          <w:rFonts w:ascii="Helvetica" w:hAnsi="Helvetica" w:cs="Helvetica"/>
+          <w:color w:val="33353C"/>
+          <w:szCs w:val="21"/>
+          <w:shd w:val="clear" w:color="auto" w:fill="FFFFFF"/>
+        </w:rPr>
+        <w:t>月</w:t>
+      </w:r>
+      <w:r>
+        <w:rPr>
+          <w:rFonts w:ascii="Helvetica" w:hAnsi="Helvetica" w:cs="Helvetica"/>
+          <w:color w:val="33353C"/>
+          <w:szCs w:val="21"/>
+          <w:shd w:val="clear" w:color="auto" w:fill="FFFFFF"/>
+        </w:rPr>
+        <w:t>,</w:t>
+      </w:r>
+      <w:r>
+        <w:rPr>
+          <w:rFonts w:ascii="Helvetica" w:hAnsi="Helvetica" w:cs="Helvetica"/>
+          <w:color w:val="33353C"/>
+          <w:szCs w:val="21"/>
+          <w:shd w:val="clear" w:color="auto" w:fill="FFFFFF"/>
+        </w:rPr>
+        <w:t>国家工商行政管理总局商标局正式认定</w:t>
+      </w:r>
+      <w:r>
+        <w:rPr>
+          <w:rFonts w:ascii="Helvetica" w:hAnsi="Helvetica" w:cs="Helvetica"/>
+          <w:color w:val="33353C"/>
+          <w:szCs w:val="21"/>
+          <w:shd w:val="clear" w:color="auto" w:fill="FFFFFF"/>
+        </w:rPr>
+        <w:t>"Donlim"</w:t>
+      </w:r>
+      <w:r>
+        <w:rPr>
+          <w:rFonts w:ascii="Helvetica" w:hAnsi="Helvetica" w:cs="Helvetica"/>
+          <w:color w:val="33353C"/>
+          <w:szCs w:val="21"/>
+          <w:shd w:val="clear" w:color="auto" w:fill="FFFFFF"/>
+        </w:rPr>
+        <w:t>商标为</w:t>
+      </w:r>
+      <w:r>
+        <w:rPr>
+          <w:rFonts w:ascii="Helvetica" w:hAnsi="Helvetica" w:cs="Helvetica"/>
+          <w:color w:val="33353C"/>
+          <w:szCs w:val="21"/>
+          <w:shd w:val="clear" w:color="auto" w:fill="FFFFFF"/>
+        </w:rPr>
         <w:t>"</w:t>
       </w:r>
-      <w:proofErr w:type="spellStart"/>
-      <w:r>
-        <w:rPr>
-          <w:rFonts w:ascii="Helvetica" w:hAnsi="Helvetica" w:cs="Helvetica"/>
-          <w:color w:val="33353C"/>
-          <w:szCs w:val="21"/>
-          <w:shd w:val="clear" w:color="auto" w:fill="FFFFFF"/>
-        </w:rPr>
-        <w:t>Donlim</w:t>
-      </w:r>
-      <w:proofErr w:type="spellEnd"/>
+      <w:r>
+        <w:rPr>
+          <w:rFonts w:ascii="Helvetica" w:hAnsi="Helvetica" w:cs="Helvetica"/>
+          <w:color w:val="33353C"/>
+          <w:szCs w:val="21"/>
+          <w:shd w:val="clear" w:color="auto" w:fill="FFFFFF"/>
+        </w:rPr>
+        <w:t>中国驰名商标</w:t>
+      </w:r>
       <w:r>
         <w:rPr>
           <w:rFonts w:ascii="Helvetica" w:hAnsi="Helvetica" w:cs="Helvetica"/>
@@ -10239,134 +9800,6 @@
           <w:szCs w:val="21"/>
           <w:shd w:val="clear" w:color="auto" w:fill="FFFFFF"/>
         </w:rPr>
-        <w:t>销售的小家电产品也广受市场认可</w:t>
-      </w:r>
-      <w:r>
-        <w:rPr>
-          <w:rFonts w:ascii="Helvetica" w:hAnsi="Helvetica" w:cs="Helvetica"/>
-          <w:color w:val="33353C"/>
-          <w:szCs w:val="21"/>
-          <w:shd w:val="clear" w:color="auto" w:fill="FFFFFF"/>
-        </w:rPr>
-        <w:t>,2011</w:t>
-      </w:r>
-      <w:r>
-        <w:rPr>
-          <w:rFonts w:ascii="Helvetica" w:hAnsi="Helvetica" w:cs="Helvetica"/>
-          <w:color w:val="33353C"/>
-          <w:szCs w:val="21"/>
-          <w:shd w:val="clear" w:color="auto" w:fill="FFFFFF"/>
-        </w:rPr>
-        <w:t>年</w:t>
-      </w:r>
-      <w:r>
-        <w:rPr>
-          <w:rFonts w:ascii="Helvetica" w:hAnsi="Helvetica" w:cs="Helvetica"/>
-          <w:color w:val="33353C"/>
-          <w:szCs w:val="21"/>
-          <w:shd w:val="clear" w:color="auto" w:fill="FFFFFF"/>
-        </w:rPr>
-        <w:t>5</w:t>
-      </w:r>
-      <w:r>
-        <w:rPr>
-          <w:rFonts w:ascii="Helvetica" w:hAnsi="Helvetica" w:cs="Helvetica"/>
-          <w:color w:val="33353C"/>
-          <w:szCs w:val="21"/>
-          <w:shd w:val="clear" w:color="auto" w:fill="FFFFFF"/>
-        </w:rPr>
-        <w:t>月</w:t>
-      </w:r>
-      <w:r>
-        <w:rPr>
-          <w:rFonts w:ascii="Helvetica" w:hAnsi="Helvetica" w:cs="Helvetica"/>
-          <w:color w:val="33353C"/>
-          <w:szCs w:val="21"/>
-          <w:shd w:val="clear" w:color="auto" w:fill="FFFFFF"/>
-        </w:rPr>
-        <w:t>,</w:t>
-      </w:r>
-      <w:r>
-        <w:rPr>
-          <w:rFonts w:ascii="Helvetica" w:hAnsi="Helvetica" w:cs="Helvetica"/>
-          <w:color w:val="33353C"/>
-          <w:szCs w:val="21"/>
-          <w:shd w:val="clear" w:color="auto" w:fill="FFFFFF"/>
-        </w:rPr>
-        <w:t>国家工商行政管理总局商标局正式认定</w:t>
-      </w:r>
-      <w:r>
-        <w:rPr>
-          <w:rFonts w:ascii="Helvetica" w:hAnsi="Helvetica" w:cs="Helvetica"/>
-          <w:color w:val="33353C"/>
-          <w:szCs w:val="21"/>
-          <w:shd w:val="clear" w:color="auto" w:fill="FFFFFF"/>
-        </w:rPr>
-        <w:t>"</w:t>
-      </w:r>
-      <w:proofErr w:type="spellStart"/>
-      <w:r>
-        <w:rPr>
-          <w:rFonts w:ascii="Helvetica" w:hAnsi="Helvetica" w:cs="Helvetica"/>
-          <w:color w:val="33353C"/>
-          <w:szCs w:val="21"/>
-          <w:shd w:val="clear" w:color="auto" w:fill="FFFFFF"/>
-        </w:rPr>
-        <w:t>Donlim</w:t>
-      </w:r>
-      <w:proofErr w:type="spellEnd"/>
-      <w:r>
-        <w:rPr>
-          <w:rFonts w:ascii="Helvetica" w:hAnsi="Helvetica" w:cs="Helvetica"/>
-          <w:color w:val="33353C"/>
-          <w:szCs w:val="21"/>
-          <w:shd w:val="clear" w:color="auto" w:fill="FFFFFF"/>
-        </w:rPr>
-        <w:t>"</w:t>
-      </w:r>
-      <w:r>
-        <w:rPr>
-          <w:rFonts w:ascii="Helvetica" w:hAnsi="Helvetica" w:cs="Helvetica"/>
-          <w:color w:val="33353C"/>
-          <w:szCs w:val="21"/>
-          <w:shd w:val="clear" w:color="auto" w:fill="FFFFFF"/>
-        </w:rPr>
-        <w:t>商标为</w:t>
-      </w:r>
-      <w:r>
-        <w:rPr>
-          <w:rFonts w:ascii="Helvetica" w:hAnsi="Helvetica" w:cs="Helvetica"/>
-          <w:color w:val="33353C"/>
-          <w:szCs w:val="21"/>
-          <w:shd w:val="clear" w:color="auto" w:fill="FFFFFF"/>
-        </w:rPr>
-        <w:t>"</w:t>
-      </w:r>
-      <w:r>
-        <w:rPr>
-          <w:rFonts w:ascii="Helvetica" w:hAnsi="Helvetica" w:cs="Helvetica"/>
-          <w:color w:val="33353C"/>
-          <w:szCs w:val="21"/>
-          <w:shd w:val="clear" w:color="auto" w:fill="FFFFFF"/>
-        </w:rPr>
-        <w:t>中国驰名商标</w:t>
-      </w:r>
-      <w:r>
-        <w:rPr>
-          <w:rFonts w:ascii="Helvetica" w:hAnsi="Helvetica" w:cs="Helvetica"/>
-          <w:color w:val="33353C"/>
-          <w:szCs w:val="21"/>
-          <w:shd w:val="clear" w:color="auto" w:fill="FFFFFF"/>
-        </w:rPr>
-        <w:t>"</w:t>
-      </w:r>
-      <w:r>
-        <w:rPr>
-          <w:rFonts w:ascii="Helvetica" w:hAnsi="Helvetica" w:cs="Helvetica"/>
-          <w:color w:val="33353C"/>
-          <w:szCs w:val="21"/>
-          <w:shd w:val="clear" w:color="auto" w:fill="FFFFFF"/>
-        </w:rPr>
         <w:t>。</w:t>
       </w:r>
     </w:p>
@@ -10791,25 +10224,14 @@
           <w:shd w:val="clear" w:color="auto" w:fill="FFFFFF"/>
         </w:rPr>
       </w:pPr>
-      <w:proofErr w:type="gramStart"/>
-      <w:r>
-        <w:rPr>
-          <w:rFonts w:ascii="Helvetica" w:hAnsi="Helvetica" w:cs="Helvetica" w:hint="eastAsia"/>
-          <w:color w:val="33353C"/>
-          <w:szCs w:val="21"/>
-          <w:shd w:val="clear" w:color="auto" w:fill="FFFFFF"/>
-        </w:rPr>
-        <w:t>客供模具</w:t>
-      </w:r>
-      <w:proofErr w:type="gramEnd"/>
-      <w:r>
-        <w:rPr>
-          <w:rFonts w:ascii="Helvetica" w:hAnsi="Helvetica" w:cs="Helvetica" w:hint="eastAsia"/>
-          <w:color w:val="33353C"/>
-          <w:szCs w:val="21"/>
-          <w:shd w:val="clear" w:color="auto" w:fill="FFFFFF"/>
-        </w:rPr>
-        <w:t>服务模式</w:t>
+      <w:r>
+        <w:rPr>
+          <w:rFonts w:ascii="Helvetica" w:hAnsi="Helvetica" w:cs="Helvetica" w:hint="eastAsia"/>
+          <w:color w:val="33353C"/>
+          <w:szCs w:val="21"/>
+          <w:shd w:val="clear" w:color="auto" w:fill="FFFFFF"/>
+        </w:rPr>
+        <w:t>客供模具服务模式</w:t>
       </w:r>
     </w:p>
     <w:p>
@@ -10882,7 +10304,6 @@
         </w:rPr>
         <w:t>“</w:t>
       </w:r>
-      <w:proofErr w:type="spellStart"/>
       <w:r>
         <w:rPr>
           <w:rFonts w:ascii="Helvetica" w:hAnsi="Helvetica" w:cs="Helvetica" w:hint="eastAsia"/>
@@ -10894,7 +10315,6 @@
         </w:rPr>
         <w:t>Dolim</w:t>
       </w:r>
-      <w:proofErr w:type="spellEnd"/>
       <w:r>
         <w:rPr>
           <w:rFonts w:ascii="Helvetica" w:hAnsi="Helvetica" w:cs="Helvetica" w:hint="eastAsia"/>
@@ -11100,27 +10520,7 @@
           <w:szCs w:val="21"/>
           <w:shd w:val="clear" w:color="auto" w:fill="FFFFFF"/>
         </w:rPr>
-        <w:t>彩电、冰箱零售</w:t>
-      </w:r>
-      <w:proofErr w:type="gramStart"/>
-      <w:r>
-        <w:rPr>
-          <w:rFonts w:ascii="Helvetica" w:hAnsi="Helvetica" w:cs="Helvetica"/>
-          <w:color w:val="33353C"/>
-          <w:szCs w:val="21"/>
-          <w:shd w:val="clear" w:color="auto" w:fill="FFFFFF"/>
-        </w:rPr>
-        <w:t>量规模</w:t>
-      </w:r>
-      <w:proofErr w:type="gramEnd"/>
-      <w:r>
-        <w:rPr>
-          <w:rFonts w:ascii="Helvetica" w:hAnsi="Helvetica" w:cs="Helvetica"/>
-          <w:color w:val="33353C"/>
-          <w:szCs w:val="21"/>
-          <w:shd w:val="clear" w:color="auto" w:fill="FFFFFF"/>
-        </w:rPr>
-        <w:t>保持国内行业第一阵列，但面临较大竞争压力；冰箱压缩机业务在全球和国内市场的销量份额均稳居第一；</w:t>
+        <w:t>彩电、冰箱零售量规模保持国内行业第一阵列，但面临较大竞争压力；冰箱压缩机业务在全球和国内市场的销量份额均稳居第一；</w:t>
       </w:r>
       <w:r>
         <w:rPr>
@@ -11771,23 +11171,13 @@
           <w:bCs/>
         </w:rPr>
       </w:pPr>
-      <w:proofErr w:type="gramStart"/>
       <w:r>
         <w:rPr>
           <w:rFonts w:hint="eastAsia"/>
           <w:b/>
           <w:bCs/>
         </w:rPr>
-        <w:t>个</w:t>
-      </w:r>
-      <w:proofErr w:type="gramEnd"/>
-      <w:r>
-        <w:rPr>
-          <w:rFonts w:hint="eastAsia"/>
-          <w:b/>
-          <w:bCs/>
-        </w:rPr>
-        <w:t>护电器</w:t>
+        <w:t>个护电器</w:t>
       </w:r>
     </w:p>
     <w:p>
@@ -11851,7 +11241,6 @@
         </w:rPr>
       </w:pPr>
       <w:bookmarkStart w:id="12" w:name="_Toc96967767"/>
-      <w:proofErr w:type="gramStart"/>
       <w:r>
         <w:rPr>
           <w:rFonts w:hint="eastAsia"/>
@@ -11859,16 +11248,7 @@
           <w:szCs w:val="28"/>
         </w:rPr>
         <w:lastRenderedPageBreak/>
-        <w:t>长虹华</w:t>
-      </w:r>
-      <w:proofErr w:type="gramEnd"/>
-      <w:r>
-        <w:rPr>
-          <w:rFonts w:hint="eastAsia"/>
-          <w:sz w:val="28"/>
-          <w:szCs w:val="28"/>
-        </w:rPr>
-        <w:t xml:space="preserve">意 </w:t>
+        <w:t xml:space="preserve">长虹华意 </w:t>
       </w:r>
       <w:r>
         <w:rPr>
@@ -11963,39 +11343,8 @@
           <w:szCs w:val="21"/>
           <w:shd w:val="clear" w:color="auto" w:fill="FFFFFF"/>
         </w:rPr>
-        <w:t>年，公司加大产品转型，在稳定</w:t>
-      </w:r>
-      <w:proofErr w:type="gramStart"/>
-      <w:r>
-        <w:rPr>
-          <w:rFonts w:ascii="Helvetica" w:hAnsi="Helvetica" w:cs="Helvetica"/>
-          <w:color w:val="33353C"/>
-          <w:szCs w:val="21"/>
-          <w:shd w:val="clear" w:color="auto" w:fill="FFFFFF"/>
-        </w:rPr>
-        <w:t>定频业务</w:t>
-      </w:r>
-      <w:proofErr w:type="gramEnd"/>
-      <w:r>
-        <w:rPr>
-          <w:rFonts w:ascii="Helvetica" w:hAnsi="Helvetica" w:cs="Helvetica"/>
-          <w:color w:val="33353C"/>
-          <w:szCs w:val="21"/>
-          <w:shd w:val="clear" w:color="auto" w:fill="FFFFFF"/>
-        </w:rPr>
-        <w:t>的基础上，聚集资源，调整结构，不断提高变频、商用业务和海外业务的比例，压缩机总销量继续保持行业第一大地位。华意斩获多项全球高端客户奖项。包括惠而</w:t>
-      </w:r>
-      <w:proofErr w:type="gramStart"/>
-      <w:r>
-        <w:rPr>
-          <w:rFonts w:ascii="Helvetica" w:hAnsi="Helvetica" w:cs="Helvetica"/>
-          <w:color w:val="33353C"/>
-          <w:szCs w:val="21"/>
-          <w:shd w:val="clear" w:color="auto" w:fill="FFFFFF"/>
-        </w:rPr>
-        <w:t>浦全球</w:t>
-      </w:r>
-      <w:proofErr w:type="gramEnd"/>
+        <w:t>年，公司加大产品转型，在稳定定频业务的基础上，聚集资源，调整结构，不断提高变频、商用业务和海外业务的比例，压缩机总销量继续保持行业第一大地位。华意斩获多项全球高端客户奖项。包括惠而浦全球</w:t>
+      </w:r>
       <w:r>
         <w:rPr>
           <w:rFonts w:ascii="Helvetica" w:hAnsi="Helvetica" w:cs="Helvetica"/>
@@ -12066,27 +11415,7 @@
           <w:szCs w:val="21"/>
           <w:shd w:val="clear" w:color="auto" w:fill="FFFFFF"/>
         </w:rPr>
-        <w:t>、海尔全球金</w:t>
-      </w:r>
-      <w:proofErr w:type="gramStart"/>
-      <w:r>
-        <w:rPr>
-          <w:rFonts w:ascii="Helvetica" w:hAnsi="Helvetica" w:cs="Helvetica"/>
-          <w:color w:val="33353C"/>
-          <w:szCs w:val="21"/>
-          <w:shd w:val="clear" w:color="auto" w:fill="FFFFFF"/>
-        </w:rPr>
-        <w:t>魔方奖</w:t>
-      </w:r>
-      <w:proofErr w:type="gramEnd"/>
-      <w:r>
-        <w:rPr>
-          <w:rFonts w:ascii="Helvetica" w:hAnsi="Helvetica" w:cs="Helvetica"/>
-          <w:color w:val="33353C"/>
-          <w:szCs w:val="21"/>
-          <w:shd w:val="clear" w:color="auto" w:fill="FFFFFF"/>
-        </w:rPr>
-        <w:t>钻石奖，</w:t>
+        <w:t>、海尔全球金魔方奖钻石奖，</w:t>
       </w:r>
       <w:r>
         <w:rPr>
@@ -12104,27 +11433,7 @@
           <w:szCs w:val="21"/>
           <w:shd w:val="clear" w:color="auto" w:fill="FFFFFF"/>
         </w:rPr>
-        <w:t>艾普兰</w:t>
-      </w:r>
-      <w:proofErr w:type="gramStart"/>
-      <w:r>
-        <w:rPr>
-          <w:rFonts w:ascii="Helvetica" w:hAnsi="Helvetica" w:cs="Helvetica"/>
-          <w:color w:val="33353C"/>
-          <w:szCs w:val="21"/>
-          <w:shd w:val="clear" w:color="auto" w:fill="FFFFFF"/>
-        </w:rPr>
-        <w:t>奖核心奖</w:t>
-      </w:r>
-      <w:proofErr w:type="gramEnd"/>
-      <w:r>
-        <w:rPr>
-          <w:rFonts w:ascii="Helvetica" w:hAnsi="Helvetica" w:cs="Helvetica"/>
-          <w:color w:val="33353C"/>
-          <w:szCs w:val="21"/>
-          <w:shd w:val="clear" w:color="auto" w:fill="FFFFFF"/>
-        </w:rPr>
-        <w:t>，</w:t>
+        <w:t>艾普兰奖核心奖，</w:t>
       </w:r>
       <w:r>
         <w:rPr>
@@ -12142,27 +11451,7 @@
           <w:szCs w:val="21"/>
           <w:shd w:val="clear" w:color="auto" w:fill="FFFFFF"/>
         </w:rPr>
-        <w:t>、海</w:t>
-      </w:r>
-      <w:proofErr w:type="gramStart"/>
-      <w:r>
-        <w:rPr>
-          <w:rFonts w:ascii="Helvetica" w:hAnsi="Helvetica" w:cs="Helvetica"/>
-          <w:color w:val="33353C"/>
-          <w:szCs w:val="21"/>
-          <w:shd w:val="clear" w:color="auto" w:fill="FFFFFF"/>
-        </w:rPr>
-        <w:t>信优秀供应商奖</w:t>
-      </w:r>
-      <w:proofErr w:type="gramEnd"/>
-      <w:r>
-        <w:rPr>
-          <w:rFonts w:ascii="Helvetica" w:hAnsi="Helvetica" w:cs="Helvetica"/>
-          <w:color w:val="33353C"/>
-          <w:szCs w:val="21"/>
-          <w:shd w:val="clear" w:color="auto" w:fill="FFFFFF"/>
-        </w:rPr>
-        <w:t>等等。</w:t>
+        <w:t>、海信优秀供应商奖等等。</w:t>
       </w:r>
     </w:p>
     <w:p>
@@ -12405,27 +11694,7 @@
           <w:szCs w:val="21"/>
           <w:shd w:val="clear" w:color="auto" w:fill="FFFFFF"/>
         </w:rPr>
-        <w:t>多个销售区域，是国内大型家用电器制造企业。根据艾肯空调</w:t>
-      </w:r>
-      <w:proofErr w:type="gramStart"/>
-      <w:r>
-        <w:rPr>
-          <w:rFonts w:ascii="Helvetica" w:hAnsi="Helvetica" w:cs="Helvetica"/>
-          <w:color w:val="33353C"/>
-          <w:szCs w:val="21"/>
-          <w:shd w:val="clear" w:color="auto" w:fill="FFFFFF"/>
-        </w:rPr>
-        <w:t>制冷网</w:t>
-      </w:r>
-      <w:proofErr w:type="gramEnd"/>
-      <w:r>
-        <w:rPr>
-          <w:rFonts w:ascii="Helvetica" w:hAnsi="Helvetica" w:cs="Helvetica"/>
-          <w:color w:val="33353C"/>
-          <w:szCs w:val="21"/>
-          <w:shd w:val="clear" w:color="auto" w:fill="FFFFFF"/>
-        </w:rPr>
-        <w:t>统计数据，</w:t>
+        <w:t>多个销售区域，是国内大型家用电器制造企业。根据艾肯空调制冷网统计数据，</w:t>
       </w:r>
       <w:r>
         <w:rPr>
@@ -12443,19 +11712,17 @@
           <w:szCs w:val="21"/>
           <w:shd w:val="clear" w:color="auto" w:fill="FFFFFF"/>
         </w:rPr>
-        <w:t>年度，公司旗</w:t>
-      </w:r>
-      <w:proofErr w:type="gramStart"/>
-      <w:r>
-        <w:rPr>
-          <w:rFonts w:ascii="Helvetica" w:hAnsi="Helvetica" w:cs="Helvetica"/>
-          <w:color w:val="33353C"/>
-          <w:szCs w:val="21"/>
-          <w:shd w:val="clear" w:color="auto" w:fill="FFFFFF"/>
-        </w:rPr>
-        <w:t>下海信</w:t>
-      </w:r>
-      <w:proofErr w:type="gramEnd"/>
+        <w:t>年度，公司旗下海信日立</w:t>
+      </w:r>
+      <w:r>
+        <w:rPr>
+          <w:rFonts w:ascii="Helvetica" w:hAnsi="Helvetica" w:cs="Helvetica"/>
+          <w:color w:val="33353C"/>
+          <w:szCs w:val="21"/>
+          <w:shd w:val="clear" w:color="auto" w:fill="FFFFFF"/>
+        </w:rPr>
+        <w:t>“</w:t>
+      </w:r>
       <w:r>
         <w:rPr>
           <w:rFonts w:ascii="Helvetica" w:hAnsi="Helvetica" w:cs="Helvetica"/>
@@ -12472,6 +11739,24 @@
           <w:szCs w:val="21"/>
           <w:shd w:val="clear" w:color="auto" w:fill="FFFFFF"/>
         </w:rPr>
+        <w:t>”</w:t>
+      </w:r>
+      <w:r>
+        <w:rPr>
+          <w:rFonts w:ascii="Helvetica" w:hAnsi="Helvetica" w:cs="Helvetica"/>
+          <w:color w:val="33353C"/>
+          <w:szCs w:val="21"/>
+          <w:shd w:val="clear" w:color="auto" w:fill="FFFFFF"/>
+        </w:rPr>
+        <w:t>、</w:t>
+      </w:r>
+      <w:r>
+        <w:rPr>
+          <w:rFonts w:ascii="Helvetica" w:hAnsi="Helvetica" w:cs="Helvetica"/>
+          <w:color w:val="33353C"/>
+          <w:szCs w:val="21"/>
+          <w:shd w:val="clear" w:color="auto" w:fill="FFFFFF"/>
+        </w:rPr>
         <w:t>“</w:t>
       </w:r>
       <w:r>
@@ -12481,7 +11766,7 @@
           <w:szCs w:val="21"/>
           <w:shd w:val="clear" w:color="auto" w:fill="FFFFFF"/>
         </w:rPr>
-        <w:t>日立</w:t>
+        <w:t>海信</w:t>
       </w:r>
       <w:r>
         <w:rPr>
@@ -12517,7 +11802,7 @@
           <w:szCs w:val="21"/>
           <w:shd w:val="clear" w:color="auto" w:fill="FFFFFF"/>
         </w:rPr>
-        <w:t>海信</w:t>
+        <w:t>约克</w:t>
       </w:r>
       <w:r>
         <w:rPr>
@@ -12535,63 +11820,7 @@
           <w:szCs w:val="21"/>
           <w:shd w:val="clear" w:color="auto" w:fill="FFFFFF"/>
         </w:rPr>
-        <w:t>、</w:t>
-      </w:r>
-      <w:r>
-        <w:rPr>
-          <w:rFonts w:ascii="Helvetica" w:hAnsi="Helvetica" w:cs="Helvetica"/>
-          <w:color w:val="33353C"/>
-          <w:szCs w:val="21"/>
-          <w:shd w:val="clear" w:color="auto" w:fill="FFFFFF"/>
-        </w:rPr>
-        <w:t>“</w:t>
-      </w:r>
-      <w:r>
-        <w:rPr>
-          <w:rFonts w:ascii="Helvetica" w:hAnsi="Helvetica" w:cs="Helvetica"/>
-          <w:color w:val="33353C"/>
-          <w:szCs w:val="21"/>
-          <w:shd w:val="clear" w:color="auto" w:fill="FFFFFF"/>
-        </w:rPr>
-        <w:t>约克</w:t>
-      </w:r>
-      <w:r>
-        <w:rPr>
-          <w:rFonts w:ascii="Helvetica" w:hAnsi="Helvetica" w:cs="Helvetica"/>
-          <w:color w:val="33353C"/>
-          <w:szCs w:val="21"/>
-          <w:shd w:val="clear" w:color="auto" w:fill="FFFFFF"/>
-        </w:rPr>
-        <w:t>”</w:t>
-      </w:r>
-      <w:r>
-        <w:rPr>
-          <w:rFonts w:ascii="Helvetica" w:hAnsi="Helvetica" w:cs="Helvetica"/>
-          <w:color w:val="33353C"/>
-          <w:szCs w:val="21"/>
-          <w:shd w:val="clear" w:color="auto" w:fill="FFFFFF"/>
-        </w:rPr>
-        <w:t>三个品牌多联机中央空调市场占有率合计位居行业第一。根据中</w:t>
-      </w:r>
-      <w:proofErr w:type="gramStart"/>
-      <w:r>
-        <w:rPr>
-          <w:rFonts w:ascii="Helvetica" w:hAnsi="Helvetica" w:cs="Helvetica"/>
-          <w:color w:val="33353C"/>
-          <w:szCs w:val="21"/>
-          <w:shd w:val="clear" w:color="auto" w:fill="FFFFFF"/>
-        </w:rPr>
-        <w:t>怡</w:t>
-      </w:r>
-      <w:proofErr w:type="gramEnd"/>
-      <w:r>
-        <w:rPr>
-          <w:rFonts w:ascii="Helvetica" w:hAnsi="Helvetica" w:cs="Helvetica"/>
-          <w:color w:val="33353C"/>
-          <w:szCs w:val="21"/>
-          <w:shd w:val="clear" w:color="auto" w:fill="FFFFFF"/>
-        </w:rPr>
-        <w:t>康统计数据，</w:t>
+        <w:t>三个品牌多联机中央空调市场占有率合计位居行业第一。根据中怡康统计数据，</w:t>
       </w:r>
       <w:r>
         <w:rPr>
@@ -13858,6 +13087,110 @@
           <w:rFonts w:hint="eastAsia"/>
         </w:rPr>
         <w:t>显示器</w:t>
+      </w:r>
+    </w:p>
+    <w:p/>
+    <w:p>
+      <w:pPr>
+        <w:widowControl/>
+        <w:jc w:val="left"/>
+        <w:rPr>
+          <w:rFonts w:asciiTheme="majorHAnsi" w:eastAsiaTheme="majorEastAsia" w:hAnsiTheme="majorHAnsi" w:cstheme="majorBidi"/>
+          <w:b/>
+          <w:bCs/>
+          <w:sz w:val="28"/>
+          <w:szCs w:val="28"/>
+        </w:rPr>
+      </w:pPr>
+      <w:bookmarkStart w:id="15" w:name="_Toc97815962"/>
+      <w:r>
+        <w:rPr>
+          <w:sz w:val="28"/>
+          <w:szCs w:val="28"/>
+        </w:rPr>
+        <w:br w:type="page"/>
+      </w:r>
+    </w:p>
+    <w:p>
+      <w:pPr>
+        <w:pStyle w:val="2"/>
+        <w:rPr>
+          <w:sz w:val="28"/>
+          <w:szCs w:val="28"/>
+        </w:rPr>
+      </w:pPr>
+      <w:r>
+        <w:rPr>
+          <w:rFonts w:hint="eastAsia"/>
+          <w:sz w:val="28"/>
+          <w:szCs w:val="28"/>
+        </w:rPr>
+        <w:lastRenderedPageBreak/>
+        <w:t>深康佳</w:t>
+      </w:r>
+      <w:r>
+        <w:rPr>
+          <w:sz w:val="28"/>
+          <w:szCs w:val="28"/>
+        </w:rPr>
+        <w:t xml:space="preserve">A 000016 </w:t>
+      </w:r>
+      <w:hyperlink r:id="rId22" w:history="1">
+        <w:r>
+          <w:rPr>
+            <w:color w:val="0000FF"/>
+            <w:sz w:val="28"/>
+            <w:szCs w:val="28"/>
+            <w:u w:val="single"/>
+          </w:rPr>
+          <w:t>http://www.konka.com</w:t>
+        </w:r>
+      </w:hyperlink>
+      <w:r>
+        <w:rPr>
+          <w:rFonts w:hint="eastAsia"/>
+          <w:sz w:val="28"/>
+          <w:szCs w:val="28"/>
+        </w:rPr>
+        <w:t xml:space="preserve"> 广东深圳</w:t>
+      </w:r>
+      <w:bookmarkEnd w:id="15"/>
+    </w:p>
+    <w:p>
+      <w:pPr>
+        <w:widowControl/>
+        <w:jc w:val="left"/>
+      </w:pPr>
+      <w:r>
+        <w:rPr>
+          <w:rFonts w:ascii="宋体" w:eastAsia="宋体" w:hAnsi="宋体" w:cs="宋体"/>
+          <w:kern w:val="0"/>
+          <w:sz w:val="24"/>
+          <w:szCs w:val="24"/>
+        </w:rPr>
+        <w:tab/>
+      </w:r>
+      <w:r>
+        <w:t>康佳集团股份有限公司主营业务是消费类电子业务、工贸业务、环保业务、半导体业务。公司主要产品包括冰箱、洗衣机、空调、冷柜、IC芯片存储、液晶屏等物料开展采购、加工及分销、水务治理、再生资源回收再利用、存储主控芯片的设计及销售等。在品牌方面，康佳品牌在消费者群体具有一定的品牌知名度和名誉度，在银行和其他融资渠道中有良好的品牌资信。2019年，公司自主研发的《数字电视广播系统与核心芯片国产化》项目获得国家科技进步二等奖；《电冰箱食品品质管控的关键技术研发及产业化》获得中国轻工业联合会科学技术进步奖三等奖。本公司开发的“5G+8K多形态直播系统”在2020全球5G应用大赛&lt;中国·深圳&gt;中获得五佳“优秀产品奖”。</w:t>
+      </w:r>
+    </w:p>
+    <w:p>
+      <w:pPr>
+        <w:widowControl/>
+        <w:jc w:val="left"/>
+      </w:pPr>
+    </w:p>
+    <w:p>
+      <w:pPr>
+        <w:rPr>
+          <w:rFonts w:hint="eastAsia"/>
+        </w:rPr>
+      </w:pPr>
+      <w:r>
+        <w:rPr>
+          <w:rFonts w:hint="eastAsia"/>
+        </w:rPr>
+        <w:t>华侨城集团</w:t>
       </w:r>
     </w:p>
     <w:sectPr>
